--- a/SDM_paper_draft.docx
+++ b/SDM_paper_draft.docx
@@ -335,19 +335,7 @@
         <w:pStyle w:val="Abstract"/>
       </w:pPr>
       <w:r>
-        <w:t xml:space="preserve">We</w:t>
-      </w:r>
-      <w:r>
-        <w:t xml:space="preserve"> </w:t>
-      </w:r>
-      <w:r>
-        <w:t xml:space="preserve">sucks</w:t>
-      </w:r>
-      <w:r>
-        <w:t xml:space="preserve"> </w:t>
-      </w:r>
-      <w:r>
-        <w:t xml:space="preserve">at</w:t>
+        <w:t xml:space="preserve">Sustainably</w:t>
       </w:r>
       <w:r>
         <w:t xml:space="preserve"> </w:t>
@@ -359,13 +347,427 @@
         <w:t xml:space="preserve"> </w:t>
       </w:r>
       <w:r>
-        <w:t xml:space="preserve">fisheries.</w:t>
-      </w:r>
-      <w:r>
-        <w:t xml:space="preserve"> </w:t>
-      </w:r>
-      <w:r>
-        <w:t xml:space="preserve">There</w:t>
+        <w:t xml:space="preserve">marine</w:t>
+      </w:r>
+      <w:r>
+        <w:t xml:space="preserve"> </w:t>
+      </w:r>
+      <w:r>
+        <w:t xml:space="preserve">fisheries</w:t>
+      </w:r>
+      <w:r>
+        <w:t xml:space="preserve"> </w:t>
+      </w:r>
+      <w:r>
+        <w:t xml:space="preserve">has</w:t>
+      </w:r>
+      <w:r>
+        <w:t xml:space="preserve"> </w:t>
+      </w:r>
+      <w:r>
+        <w:t xml:space="preserve">long</w:t>
+      </w:r>
+      <w:r>
+        <w:t xml:space="preserve"> </w:t>
+      </w:r>
+      <w:r>
+        <w:t xml:space="preserve">been</w:t>
+      </w:r>
+      <w:r>
+        <w:t xml:space="preserve"> </w:t>
+      </w:r>
+      <w:r>
+        <w:t xml:space="preserve">recognized</w:t>
+      </w:r>
+      <w:r>
+        <w:t xml:space="preserve"> </w:t>
+      </w:r>
+      <w:r>
+        <w:t xml:space="preserve">as</w:t>
+      </w:r>
+      <w:r>
+        <w:t xml:space="preserve"> </w:t>
+      </w:r>
+      <w:r>
+        <w:t xml:space="preserve">a</w:t>
+      </w:r>
+      <w:r>
+        <w:t xml:space="preserve"> </w:t>
+      </w:r>
+      <w:r>
+        <w:t xml:space="preserve">global</w:t>
+      </w:r>
+      <w:r>
+        <w:t xml:space="preserve"> </w:t>
+      </w:r>
+      <w:r>
+        <w:t xml:space="preserve">priority</w:t>
+      </w:r>
+      <w:r>
+        <w:t xml:space="preserve"> </w:t>
+      </w:r>
+      <w:r>
+        <w:t xml:space="preserve">which</w:t>
+      </w:r>
+      <w:r>
+        <w:t xml:space="preserve"> </w:t>
+      </w:r>
+      <w:r>
+        <w:t xml:space="preserve">has</w:t>
+      </w:r>
+      <w:r>
+        <w:t xml:space="preserve"> </w:t>
+      </w:r>
+      <w:r>
+        <w:t xml:space="preserve">proven</w:t>
+      </w:r>
+      <w:r>
+        <w:t xml:space="preserve"> </w:t>
+      </w:r>
+      <w:r>
+        <w:t xml:space="preserve">difficult</w:t>
+      </w:r>
+      <w:r>
+        <w:t xml:space="preserve"> </w:t>
+      </w:r>
+      <w:r>
+        <w:t xml:space="preserve">to</w:t>
+      </w:r>
+      <w:r>
+        <w:t xml:space="preserve"> </w:t>
+      </w:r>
+      <w:r>
+        <w:t xml:space="preserve">achieve.</w:t>
+      </w:r>
+      <w:r>
+        <w:t xml:space="preserve"> </w:t>
+      </w:r>
+      <w:r>
+        <w:t xml:space="preserve">The</w:t>
+      </w:r>
+      <w:r>
+        <w:t xml:space="preserve"> </w:t>
+      </w:r>
+      <w:r>
+        <w:t xml:space="preserve">reasons</w:t>
+      </w:r>
+      <w:r>
+        <w:t xml:space="preserve"> </w:t>
+      </w:r>
+      <w:r>
+        <w:t xml:space="preserve">sustainable</w:t>
+      </w:r>
+      <w:r>
+        <w:t xml:space="preserve"> </w:t>
+      </w:r>
+      <w:r>
+        <w:t xml:space="preserve">fisheries</w:t>
+      </w:r>
+      <w:r>
+        <w:t xml:space="preserve"> </w:t>
+      </w:r>
+      <w:r>
+        <w:t xml:space="preserve">management</w:t>
+      </w:r>
+      <w:r>
+        <w:t xml:space="preserve"> </w:t>
+      </w:r>
+      <w:r>
+        <w:t xml:space="preserve">goals</w:t>
+      </w:r>
+      <w:r>
+        <w:t xml:space="preserve"> </w:t>
+      </w:r>
+      <w:r>
+        <w:t xml:space="preserve">have</w:t>
+      </w:r>
+      <w:r>
+        <w:t xml:space="preserve"> </w:t>
+      </w:r>
+      <w:r>
+        <w:t xml:space="preserve">not</w:t>
+      </w:r>
+      <w:r>
+        <w:t xml:space="preserve"> </w:t>
+      </w:r>
+      <w:r>
+        <w:t xml:space="preserve">been</w:t>
+      </w:r>
+      <w:r>
+        <w:t xml:space="preserve"> </w:t>
+      </w:r>
+      <w:r>
+        <w:t xml:space="preserve">achieved</w:t>
+      </w:r>
+      <w:r>
+        <w:t xml:space="preserve"> </w:t>
+      </w:r>
+      <w:r>
+        <w:t xml:space="preserve">include</w:t>
+      </w:r>
+      <w:r>
+        <w:t xml:space="preserve"> </w:t>
+      </w:r>
+      <w:r>
+        <w:t xml:space="preserve">various</w:t>
+      </w:r>
+      <w:r>
+        <w:t xml:space="preserve"> </w:t>
+      </w:r>
+      <w:r>
+        <w:t xml:space="preserve">socio-economic,</w:t>
+      </w:r>
+      <w:r>
+        <w:t xml:space="preserve"> </w:t>
+      </w:r>
+      <w:r>
+        <w:t xml:space="preserve">political,</w:t>
+      </w:r>
+      <w:r>
+        <w:t xml:space="preserve"> </w:t>
+      </w:r>
+      <w:r>
+        <w:t xml:space="preserve">and</w:t>
+      </w:r>
+      <w:r>
+        <w:t xml:space="preserve"> </w:t>
+      </w:r>
+      <w:r>
+        <w:t xml:space="preserve">scientific</w:t>
+      </w:r>
+      <w:r>
+        <w:t xml:space="preserve"> </w:t>
+      </w:r>
+      <w:r>
+        <w:t xml:space="preserve">factors.</w:t>
+      </w:r>
+      <w:r>
+        <w:t xml:space="preserve"> </w:t>
+      </w:r>
+      <w:r>
+        <w:t xml:space="preserve">Scientifically,</w:t>
+      </w:r>
+      <w:r>
+        <w:t xml:space="preserve"> </w:t>
+      </w:r>
+      <w:r>
+        <w:t xml:space="preserve">one</w:t>
+      </w:r>
+      <w:r>
+        <w:t xml:space="preserve"> </w:t>
+      </w:r>
+      <w:r>
+        <w:t xml:space="preserve">of</w:t>
+      </w:r>
+      <w:r>
+        <w:t xml:space="preserve"> </w:t>
+      </w:r>
+      <w:r>
+        <w:t xml:space="preserve">the</w:t>
+      </w:r>
+      <w:r>
+        <w:t xml:space="preserve"> </w:t>
+      </w:r>
+      <w:r>
+        <w:t xml:space="preserve">major</w:t>
+      </w:r>
+      <w:r>
+        <w:t xml:space="preserve"> </w:t>
+      </w:r>
+      <w:r>
+        <w:t xml:space="preserve">challenges</w:t>
+      </w:r>
+      <w:r>
+        <w:t xml:space="preserve"> </w:t>
+      </w:r>
+      <w:r>
+        <w:t xml:space="preserve">has</w:t>
+      </w:r>
+      <w:r>
+        <w:t xml:space="preserve"> </w:t>
+      </w:r>
+      <w:r>
+        <w:t xml:space="preserve">been</w:t>
+      </w:r>
+      <w:r>
+        <w:t xml:space="preserve"> </w:t>
+      </w:r>
+      <w:r>
+        <w:t xml:space="preserve">understanding</w:t>
+      </w:r>
+      <w:r>
+        <w:t xml:space="preserve"> </w:t>
+      </w:r>
+      <w:r>
+        <w:t xml:space="preserve">how</w:t>
+      </w:r>
+      <w:r>
+        <w:t xml:space="preserve"> </w:t>
+      </w:r>
+      <w:r>
+        <w:t xml:space="preserve">environmental</w:t>
+      </w:r>
+      <w:r>
+        <w:t xml:space="preserve"> </w:t>
+      </w:r>
+      <w:r>
+        <w:t xml:space="preserve">factors</w:t>
+      </w:r>
+      <w:r>
+        <w:t xml:space="preserve"> </w:t>
+      </w:r>
+      <w:r>
+        <w:t xml:space="preserve">influence</w:t>
+      </w:r>
+      <w:r>
+        <w:t xml:space="preserve"> </w:t>
+      </w:r>
+      <w:r>
+        <w:t xml:space="preserve">both</w:t>
+      </w:r>
+      <w:r>
+        <w:t xml:space="preserve"> </w:t>
+      </w:r>
+      <w:r>
+        <w:t xml:space="preserve">the</w:t>
+      </w:r>
+      <w:r>
+        <w:t xml:space="preserve"> </w:t>
+      </w:r>
+      <w:r>
+        <w:t xml:space="preserve">spatial</w:t>
+      </w:r>
+      <w:r>
+        <w:t xml:space="preserve"> </w:t>
+      </w:r>
+      <w:r>
+        <w:t xml:space="preserve">and</w:t>
+      </w:r>
+      <w:r>
+        <w:t xml:space="preserve"> </w:t>
+      </w:r>
+      <w:r>
+        <w:t xml:space="preserve">temporal</w:t>
+      </w:r>
+      <w:r>
+        <w:t xml:space="preserve"> </w:t>
+      </w:r>
+      <w:r>
+        <w:t xml:space="preserve">dynamics</w:t>
+      </w:r>
+      <w:r>
+        <w:t xml:space="preserve"> </w:t>
+      </w:r>
+      <w:r>
+        <w:t xml:space="preserve">of</w:t>
+      </w:r>
+      <w:r>
+        <w:t xml:space="preserve"> </w:t>
+      </w:r>
+      <w:r>
+        <w:t xml:space="preserve">a</w:t>
+      </w:r>
+      <w:r>
+        <w:t xml:space="preserve"> </w:t>
+      </w:r>
+      <w:r>
+        <w:t xml:space="preserve">stock.</w:t>
+      </w:r>
+      <w:r>
+        <w:t xml:space="preserve"> </w:t>
+      </w:r>
+      <w:r>
+        <w:t xml:space="preserve">Fisheries</w:t>
+      </w:r>
+      <w:r>
+        <w:t xml:space="preserve"> </w:t>
+      </w:r>
+      <w:r>
+        <w:t xml:space="preserve">science</w:t>
+      </w:r>
+      <w:r>
+        <w:t xml:space="preserve"> </w:t>
+      </w:r>
+      <w:r>
+        <w:t xml:space="preserve">has</w:t>
+      </w:r>
+      <w:r>
+        <w:t xml:space="preserve"> </w:t>
+      </w:r>
+      <w:r>
+        <w:t xml:space="preserve">spent</w:t>
+      </w:r>
+      <w:r>
+        <w:t xml:space="preserve"> </w:t>
+      </w:r>
+      <w:r>
+        <w:t xml:space="preserve">a</w:t>
+      </w:r>
+      <w:r>
+        <w:t xml:space="preserve"> </w:t>
+      </w:r>
+      <w:r>
+        <w:t xml:space="preserve">great</w:t>
+      </w:r>
+      <w:r>
+        <w:t xml:space="preserve"> </w:t>
+      </w:r>
+      <w:r>
+        <w:t xml:space="preserve">deal</w:t>
+      </w:r>
+      <w:r>
+        <w:t xml:space="preserve"> </w:t>
+      </w:r>
+      <w:r>
+        <w:t xml:space="preserve">of</w:t>
+      </w:r>
+      <w:r>
+        <w:t xml:space="preserve"> </w:t>
+      </w:r>
+      <w:r>
+        <w:t xml:space="preserve">effort</w:t>
+      </w:r>
+      <w:r>
+        <w:t xml:space="preserve"> </w:t>
+      </w:r>
+      <w:r>
+        <w:t xml:space="preserve">collecting</w:t>
+      </w:r>
+      <w:r>
+        <w:t xml:space="preserve"> </w:t>
+      </w:r>
+      <w:r>
+        <w:t xml:space="preserve">data,</w:t>
+      </w:r>
+      <w:r>
+        <w:t xml:space="preserve"> </w:t>
+      </w:r>
+      <w:r>
+        <w:t xml:space="preserve">both</w:t>
+      </w:r>
+      <w:r>
+        <w:t xml:space="preserve"> </w:t>
+      </w:r>
+      <w:r>
+        <w:t xml:space="preserve">biological</w:t>
+      </w:r>
+      <w:r>
+        <w:t xml:space="preserve"> </w:t>
+      </w:r>
+      <w:r>
+        <w:t xml:space="preserve">and</w:t>
+      </w:r>
+      <w:r>
+        <w:t xml:space="preserve"> </w:t>
+      </w:r>
+      <w:r>
+        <w:t xml:space="preserve">environmental,</w:t>
+      </w:r>
+      <w:r>
+        <w:t xml:space="preserve"> </w:t>
+      </w:r>
+      <w:r>
+        <w:t xml:space="preserve">which</w:t>
       </w:r>
       <w:r>
         <w:t xml:space="preserve"> </w:t>
@@ -377,115 +779,265 @@
         <w:t xml:space="preserve"> </w:t>
       </w:r>
       <w:r>
+        <w:t xml:space="preserve">inherently</w:t>
+      </w:r>
+      <w:r>
+        <w:t xml:space="preserve"> </w:t>
+      </w:r>
+      <w:r>
+        <w:t xml:space="preserve">spatial</w:t>
+      </w:r>
+      <w:r>
+        <w:t xml:space="preserve"> </w:t>
+      </w:r>
+      <w:r>
+        <w:t xml:space="preserve">and</w:t>
+      </w:r>
+      <w:r>
+        <w:t xml:space="preserve"> </w:t>
+      </w:r>
+      <w:r>
+        <w:t xml:space="preserve">temporal</w:t>
+      </w:r>
+      <w:r>
+        <w:t xml:space="preserve"> </w:t>
+      </w:r>
+      <w:r>
+        <w:t xml:space="preserve">in</w:t>
+      </w:r>
+      <w:r>
+        <w:t xml:space="preserve"> </w:t>
+      </w:r>
+      <w:r>
+        <w:t xml:space="preserve">nature.</w:t>
+      </w:r>
+      <w:r>
+        <w:t xml:space="preserve"> </w:t>
+      </w:r>
+      <w:r>
+        <w:t xml:space="preserve">Computational</w:t>
+      </w:r>
+      <w:r>
+        <w:t xml:space="preserve"> </w:t>
+      </w:r>
+      <w:r>
+        <w:t xml:space="preserve">and</w:t>
+      </w:r>
+      <w:r>
+        <w:t xml:space="preserve"> </w:t>
+      </w:r>
+      <w:r>
+        <w:t xml:space="preserve">statistical</w:t>
+      </w:r>
+      <w:r>
+        <w:t xml:space="preserve"> </w:t>
+      </w:r>
+      <w:r>
+        <w:t xml:space="preserve">limitations</w:t>
+      </w:r>
+      <w:r>
+        <w:t xml:space="preserve"> </w:t>
+      </w:r>
+      <w:r>
+        <w:t xml:space="preserve">have</w:t>
+      </w:r>
+      <w:r>
+        <w:t xml:space="preserve"> </w:t>
+      </w:r>
+      <w:r>
+        <w:t xml:space="preserve">resulted</w:t>
+      </w:r>
+      <w:r>
+        <w:t xml:space="preserve"> </w:t>
+      </w:r>
+      <w:r>
+        <w:t xml:space="preserve">in</w:t>
+      </w:r>
+      <w:r>
+        <w:t xml:space="preserve"> </w:t>
+      </w:r>
+      <w:r>
+        <w:t xml:space="preserve">science</w:t>
+      </w:r>
+      <w:r>
+        <w:t xml:space="preserve"> </w:t>
+      </w:r>
+      <w:r>
+        <w:t xml:space="preserve">products</w:t>
+      </w:r>
+      <w:r>
+        <w:t xml:space="preserve"> </w:t>
+      </w:r>
+      <w:r>
+        <w:t xml:space="preserve">which</w:t>
+      </w:r>
+      <w:r>
+        <w:t xml:space="preserve"> </w:t>
+      </w:r>
+      <w:r>
+        <w:t xml:space="preserve">do</w:t>
+      </w:r>
+      <w:r>
+        <w:t xml:space="preserve"> </w:t>
+      </w:r>
+      <w:r>
+        <w:t xml:space="preserve">not</w:t>
+      </w:r>
+      <w:r>
+        <w:t xml:space="preserve"> </w:t>
+      </w:r>
+      <w:r>
+        <w:t xml:space="preserve">fully</w:t>
+      </w:r>
+      <w:r>
+        <w:t xml:space="preserve"> </w:t>
+      </w:r>
+      <w:r>
+        <w:t xml:space="preserve">utilize</w:t>
+      </w:r>
+      <w:r>
+        <w:t xml:space="preserve"> </w:t>
+      </w:r>
+      <w:r>
+        <w:t xml:space="preserve">the</w:t>
+      </w:r>
+      <w:r>
+        <w:t xml:space="preserve"> </w:t>
+      </w:r>
+      <w:r>
+        <w:t xml:space="preserve">spatio-temporal</w:t>
+      </w:r>
+      <w:r>
+        <w:t xml:space="preserve"> </w:t>
+      </w:r>
+      <w:r>
+        <w:t xml:space="preserve">information</w:t>
+      </w:r>
+      <w:r>
+        <w:t xml:space="preserve"> </w:t>
+      </w:r>
+      <w:r>
+        <w:t xml:space="preserve">contained</w:t>
+      </w:r>
+      <w:r>
+        <w:t xml:space="preserve"> </w:t>
+      </w:r>
+      <w:r>
+        <w:t xml:space="preserve">in</w:t>
+      </w:r>
+      <w:r>
+        <w:t xml:space="preserve"> </w:t>
+      </w:r>
+      <w:r>
+        <w:t xml:space="preserve">these</w:t>
+      </w:r>
+      <w:r>
+        <w:t xml:space="preserve"> </w:t>
+      </w:r>
+      <w:r>
+        <w:t xml:space="preserve">data</w:t>
+      </w:r>
+      <w:r>
+        <w:t xml:space="preserve"> </w:t>
+      </w:r>
+      <w:r>
+        <w:t xml:space="preserve">and</w:t>
+      </w:r>
+      <w:r>
+        <w:t xml:space="preserve"> </w:t>
+      </w:r>
+      <w:r>
+        <w:t xml:space="preserve">tend</w:t>
+      </w:r>
+      <w:r>
+        <w:t xml:space="preserve"> </w:t>
+      </w:r>
+      <w:r>
+        <w:t xml:space="preserve">to</w:t>
+      </w:r>
+      <w:r>
+        <w:t xml:space="preserve"> </w:t>
+      </w:r>
+      <w:r>
+        <w:t xml:space="preserve">treat</w:t>
+      </w:r>
+      <w:r>
+        <w:t xml:space="preserve"> </w:t>
+      </w:r>
+      <w:r>
         <w:t xml:space="preserve">a</w:t>
       </w:r>
       <w:r>
         <w:t xml:space="preserve"> </w:t>
       </w:r>
       <w:r>
-        <w:t xml:space="preserve">bunch</w:t>
-      </w:r>
-      <w:r>
-        <w:t xml:space="preserve"> </w:t>
-      </w:r>
-      <w:r>
-        <w:t xml:space="preserve">of</w:t>
-      </w:r>
-      <w:r>
-        <w:t xml:space="preserve"> </w:t>
-      </w:r>
-      <w:r>
-        <w:t xml:space="preserve">reasons</w:t>
-      </w:r>
-      <w:r>
-        <w:t xml:space="preserve"> </w:t>
-      </w:r>
-      <w:r>
-        <w:t xml:space="preserve">for</w:t>
-      </w:r>
-      <w:r>
-        <w:t xml:space="preserve"> </w:t>
-      </w:r>
-      <w:r>
-        <w:t xml:space="preserve">that,</w:t>
-      </w:r>
-      <w:r>
-        <w:t xml:space="preserve"> </w:t>
-      </w:r>
-      <w:r>
-        <w:t xml:space="preserve">but</w:t>
-      </w:r>
-      <w:r>
-        <w:t xml:space="preserve"> </w:t>
-      </w:r>
-      <w:r>
-        <w:t xml:space="preserve">one</w:t>
-      </w:r>
-      <w:r>
-        <w:t xml:space="preserve"> </w:t>
-      </w:r>
-      <w:r>
-        <w:t xml:space="preserve">possible</w:t>
-      </w:r>
-      <w:r>
-        <w:t xml:space="preserve"> </w:t>
-      </w:r>
-      <w:r>
-        <w:t xml:space="preserve">reason</w:t>
-      </w:r>
-      <w:r>
-        <w:t xml:space="preserve"> </w:t>
-      </w:r>
-      <w:r>
-        <w:t xml:space="preserve">is</w:t>
-      </w:r>
-      <w:r>
-        <w:t xml:space="preserve"> </w:t>
-      </w:r>
-      <w:r>
-        <w:t xml:space="preserve">due</w:t>
-      </w:r>
-      <w:r>
-        <w:t xml:space="preserve"> </w:t>
-      </w:r>
-      <w:r>
-        <w:t xml:space="preserve">to</w:t>
-      </w:r>
-      <w:r>
-        <w:t xml:space="preserve"> </w:t>
-      </w:r>
-      <w:r>
-        <w:t xml:space="preserve">averaging</w:t>
-      </w:r>
-      <w:r>
-        <w:t xml:space="preserve"> </w:t>
-      </w:r>
-      <w:r>
-        <w:t xml:space="preserve">across</w:t>
-      </w:r>
-      <w:r>
-        <w:t xml:space="preserve"> </w:t>
-      </w:r>
-      <w:r>
-        <w:t xml:space="preserve">complex</w:t>
-      </w:r>
-      <w:r>
-        <w:t xml:space="preserve"> </w:t>
-      </w:r>
-      <w:r>
-        <w:t xml:space="preserve">spatial</w:t>
-      </w:r>
-      <w:r>
-        <w:t xml:space="preserve"> </w:t>
-      </w:r>
-      <w:r>
-        <w:t xml:space="preserve">processes.</w:t>
-      </w:r>
-      <w:r>
-        <w:t xml:space="preserve"> </w:t>
-      </w:r>
-      <w:r>
-        <w:t xml:space="preserve">Recent</w:t>
+        <w:t xml:space="preserve">stock</w:t>
+      </w:r>
+      <w:r>
+        <w:t xml:space="preserve"> </w:t>
+      </w:r>
+      <w:r>
+        <w:t xml:space="preserve">as</w:t>
+      </w:r>
+      <w:r>
+        <w:t xml:space="preserve"> </w:t>
+      </w:r>
+      <w:r>
+        <w:t xml:space="preserve">a</w:t>
+      </w:r>
+      <w:r>
+        <w:t xml:space="preserve"> </w:t>
+      </w:r>
+      <w:r>
+        <w:t xml:space="preserve">homogeneous</w:t>
+      </w:r>
+      <w:r>
+        <w:t xml:space="preserve"> </w:t>
+      </w:r>
+      <w:r>
+        <w:t xml:space="preserve">entities.</w:t>
+      </w:r>
+      <w:r>
+        <w:t xml:space="preserve"> </w:t>
+      </w:r>
+      <w:r>
+        <w:t xml:space="preserve">Fortunately,</w:t>
+      </w:r>
+      <w:r>
+        <w:t xml:space="preserve"> </w:t>
+      </w:r>
+      <w:r>
+        <w:t xml:space="preserve">computational</w:t>
+      </w:r>
+      <w:r>
+        <w:t xml:space="preserve"> </w:t>
+      </w:r>
+      <w:r>
+        <w:t xml:space="preserve">advances</w:t>
+      </w:r>
+      <w:r>
+        <w:t xml:space="preserve"> </w:t>
+      </w:r>
+      <w:r>
+        <w:t xml:space="preserve">coupled</w:t>
+      </w:r>
+      <w:r>
+        <w:t xml:space="preserve"> </w:t>
+      </w:r>
+      <w:r>
+        <w:t xml:space="preserve">with</w:t>
+      </w:r>
+      <w:r>
+        <w:t xml:space="preserve"> </w:t>
+      </w:r>
+      <w:r>
+        <w:t xml:space="preserve">more</w:t>
+      </w:r>
+      <w:r>
+        <w:t xml:space="preserve"> </w:t>
+      </w:r>
+      <w:r>
+        <w:t xml:space="preserve">accessible</w:t>
       </w:r>
       <w:r>
         <w:t xml:space="preserve"> </w:t>
@@ -497,13 +1049,109 @@
         <w:t xml:space="preserve"> </w:t>
       </w:r>
       <w:r>
-        <w:t xml:space="preserve">advances</w:t>
-      </w:r>
-      <w:r>
-        <w:t xml:space="preserve"> </w:t>
-      </w:r>
-      <w:r>
-        <w:t xml:space="preserve">means</w:t>
+        <w:t xml:space="preserve">methods</w:t>
+      </w:r>
+      <w:r>
+        <w:t xml:space="preserve"> </w:t>
+      </w:r>
+      <w:r>
+        <w:t xml:space="preserve">has</w:t>
+      </w:r>
+      <w:r>
+        <w:t xml:space="preserve"> </w:t>
+      </w:r>
+      <w:r>
+        <w:t xml:space="preserve">resulted</w:t>
+      </w:r>
+      <w:r>
+        <w:t xml:space="preserve"> </w:t>
+      </w:r>
+      <w:r>
+        <w:t xml:space="preserve">in</w:t>
+      </w:r>
+      <w:r>
+        <w:t xml:space="preserve"> </w:t>
+      </w:r>
+      <w:r>
+        <w:t xml:space="preserve">new</w:t>
+      </w:r>
+      <w:r>
+        <w:t xml:space="preserve"> </w:t>
+      </w:r>
+      <w:r>
+        <w:t xml:space="preserve">methodologies</w:t>
+      </w:r>
+      <w:r>
+        <w:t xml:space="preserve"> </w:t>
+      </w:r>
+      <w:r>
+        <w:t xml:space="preserve">which</w:t>
+      </w:r>
+      <w:r>
+        <w:t xml:space="preserve"> </w:t>
+      </w:r>
+      <w:r>
+        <w:t xml:space="preserve">can</w:t>
+      </w:r>
+      <w:r>
+        <w:t xml:space="preserve"> </w:t>
+      </w:r>
+      <w:r>
+        <w:t xml:space="preserve">harness</w:t>
+      </w:r>
+      <w:r>
+        <w:t xml:space="preserve"> </w:t>
+      </w:r>
+      <w:r>
+        <w:t xml:space="preserve">the</w:t>
+      </w:r>
+      <w:r>
+        <w:t xml:space="preserve"> </w:t>
+      </w:r>
+      <w:r>
+        <w:t xml:space="preserve">spatio-temporal</w:t>
+      </w:r>
+      <w:r>
+        <w:t xml:space="preserve"> </w:t>
+      </w:r>
+      <w:r>
+        <w:t xml:space="preserve">information</w:t>
+      </w:r>
+      <w:r>
+        <w:t xml:space="preserve"> </w:t>
+      </w:r>
+      <w:r>
+        <w:t xml:space="preserve">contained</w:t>
+      </w:r>
+      <w:r>
+        <w:t xml:space="preserve"> </w:t>
+      </w:r>
+      <w:r>
+        <w:t xml:space="preserve">in</w:t>
+      </w:r>
+      <w:r>
+        <w:t xml:space="preserve"> </w:t>
+      </w:r>
+      <w:r>
+        <w:t xml:space="preserve">these</w:t>
+      </w:r>
+      <w:r>
+        <w:t xml:space="preserve"> </w:t>
+      </w:r>
+      <w:r>
+        <w:t xml:space="preserve">fisheries</w:t>
+      </w:r>
+      <w:r>
+        <w:t xml:space="preserve"> </w:t>
+      </w:r>
+      <w:r>
+        <w:t xml:space="preserve">data.</w:t>
+      </w:r>
+      <w:r>
+        <w:t xml:space="preserve"> </w:t>
+      </w:r>
+      <w:r>
+        <w:t xml:space="preserve">Here</w:t>
       </w:r>
       <w:r>
         <w:t xml:space="preserve"> </w:t>
@@ -515,73 +1163,19 @@
         <w:t xml:space="preserve"> </w:t>
       </w:r>
       <w:r>
-        <w:t xml:space="preserve">can</w:t>
-      </w:r>
-      <w:r>
-        <w:t xml:space="preserve"> </w:t>
-      </w:r>
-      <w:r>
-        <w:t xml:space="preserve">do</w:t>
-      </w:r>
-      <w:r>
-        <w:t xml:space="preserve"> </w:t>
-      </w:r>
-      <w:r>
-        <w:t xml:space="preserve">better.</w:t>
-      </w:r>
-      <w:r>
-        <w:t xml:space="preserve"> </w:t>
-      </w:r>
-      <w:r>
-        <w:t xml:space="preserve">Here</w:t>
-      </w:r>
-      <w:r>
-        <w:t xml:space="preserve"> </w:t>
-      </w:r>
-      <w:r>
-        <w:t xml:space="preserve">we</w:t>
-      </w:r>
-      <w:r>
-        <w:t xml:space="preserve"> </w:t>
-      </w:r>
-      <w:r>
-        <w:t xml:space="preserve">try</w:t>
-      </w:r>
-      <w:r>
-        <w:t xml:space="preserve"> </w:t>
-      </w:r>
-      <w:r>
-        <w:t xml:space="preserve">to</w:t>
-      </w:r>
-      <w:r>
-        <w:t xml:space="preserve"> </w:t>
-      </w:r>
-      <w:r>
-        <w:t xml:space="preserve">do</w:t>
-      </w:r>
-      <w:r>
-        <w:t xml:space="preserve"> </w:t>
-      </w:r>
-      <w:r>
-        <w:t xml:space="preserve">better.</w:t>
-      </w:r>
-      <w:r>
-        <w:t xml:space="preserve"> </w:t>
-      </w:r>
-      <w:r>
-        <w:t xml:space="preserve">Here</w:t>
-      </w:r>
-      <w:r>
-        <w:t xml:space="preserve"> </w:t>
-      </w:r>
-      <w:r>
-        <w:t xml:space="preserve">we</w:t>
-      </w:r>
-      <w:r>
-        <w:t xml:space="preserve"> </w:t>
-      </w:r>
-      <w:r>
         <w:t xml:space="preserve">develop</w:t>
+      </w:r>
+      <w:r>
+        <w:t xml:space="preserve"> </w:t>
+      </w:r>
+      <w:r>
+        <w:t xml:space="preserve">temporally</w:t>
+      </w:r>
+      <w:r>
+        <w:t xml:space="preserve"> </w:t>
+      </w:r>
+      <w:r>
+        <w:t xml:space="preserve">variable</w:t>
       </w:r>
       <w:r>
         <w:t xml:space="preserve"> </w:t>
@@ -695,12 +1289,90 @@
         <w:t xml:space="preserve"> </w:t>
       </w:r>
       <w:r>
+        <w:t xml:space="preserve">on</w:t>
+      </w:r>
+      <w:r>
+        <w:t xml:space="preserve"> </w:t>
+      </w:r>
+      <w:r>
+        <w:t xml:space="preserve">Georges</w:t>
+      </w:r>
+      <w:r>
+        <w:t xml:space="preserve"> </w:t>
+      </w:r>
+      <w:r>
+        <w:t xml:space="preserve">Bank</w:t>
+      </w:r>
+      <w:r>
+        <w:t xml:space="preserve"> </w:t>
+      </w:r>
+      <w:r>
         <w:t xml:space="preserve">using</w:t>
       </w:r>
       <w:r>
         <w:t xml:space="preserve"> </w:t>
       </w:r>
       <w:r>
+        <w:t xml:space="preserve">a</w:t>
+      </w:r>
+      <w:r>
+        <w:t xml:space="preserve"> </w:t>
+      </w:r>
+      <w:r>
+        <w:t xml:space="preserve">suite</w:t>
+      </w:r>
+      <w:r>
+        <w:t xml:space="preserve"> </w:t>
+      </w:r>
+      <w:r>
+        <w:t xml:space="preserve">of</w:t>
+      </w:r>
+      <w:r>
+        <w:t xml:space="preserve"> </w:t>
+      </w:r>
+      <w:r>
+        <w:t xml:space="preserve">static</w:t>
+      </w:r>
+      <w:r>
+        <w:t xml:space="preserve"> </w:t>
+      </w:r>
+      <w:r>
+        <w:t xml:space="preserve">environmental</w:t>
+      </w:r>
+      <w:r>
+        <w:t xml:space="preserve"> </w:t>
+      </w:r>
+      <w:r>
+        <w:t xml:space="preserve">covariates</w:t>
+      </w:r>
+      <w:r>
+        <w:t xml:space="preserve"> </w:t>
+      </w:r>
+      <w:r>
+        <w:t xml:space="preserve">and</w:t>
+      </w:r>
+      <w:r>
+        <w:t xml:space="preserve"> </w:t>
+      </w:r>
+      <w:r>
+        <w:t xml:space="preserve">presence-absence</w:t>
+      </w:r>
+      <w:r>
+        <w:t xml:space="preserve"> </w:t>
+      </w:r>
+      <w:r>
+        <w:t xml:space="preserve">information</w:t>
+      </w:r>
+      <w:r>
+        <w:t xml:space="preserve"> </w:t>
+      </w:r>
+      <w:r>
+        <w:t xml:space="preserve">from</w:t>
+      </w:r>
+      <w:r>
+        <w:t xml:space="preserve"> </w:t>
+      </w:r>
+      <w:r>
         <w:t xml:space="preserve">groundfish</w:t>
       </w:r>
       <w:r>
@@ -755,7 +1427,1147 @@
         <w:t xml:space="preserve"> </w:t>
       </w:r>
       <w:r>
-        <w:t xml:space="preserve">Results</w:t>
+        <w:t xml:space="preserve">These</w:t>
+      </w:r>
+      <w:r>
+        <w:t xml:space="preserve"> </w:t>
+      </w:r>
+      <w:r>
+        <w:t xml:space="preserve">models</w:t>
+      </w:r>
+      <w:r>
+        <w:t xml:space="preserve"> </w:t>
+      </w:r>
+      <w:r>
+        <w:t xml:space="preserve">indicate</w:t>
+      </w:r>
+      <w:r>
+        <w:t xml:space="preserve"> </w:t>
+      </w:r>
+      <w:r>
+        <w:t xml:space="preserve">there</w:t>
+      </w:r>
+      <w:r>
+        <w:t xml:space="preserve"> </w:t>
+      </w:r>
+      <w:r>
+        <w:t xml:space="preserve">are</w:t>
+      </w:r>
+      <w:r>
+        <w:t xml:space="preserve"> </w:t>
+      </w:r>
+      <w:r>
+        <w:t xml:space="preserve">both</w:t>
+      </w:r>
+      <w:r>
+        <w:t xml:space="preserve"> </w:t>
+      </w:r>
+      <w:r>
+        <w:t xml:space="preserve">seasonal</w:t>
+      </w:r>
+      <w:r>
+        <w:t xml:space="preserve"> </w:t>
+      </w:r>
+      <w:r>
+        <w:t xml:space="preserve">and</w:t>
+      </w:r>
+      <w:r>
+        <w:t xml:space="preserve"> </w:t>
+      </w:r>
+      <w:r>
+        <w:t xml:space="preserve">long</w:t>
+      </w:r>
+      <w:r>
+        <w:t xml:space="preserve"> </w:t>
+      </w:r>
+      <w:r>
+        <w:t xml:space="preserve">term</w:t>
+      </w:r>
+      <w:r>
+        <w:t xml:space="preserve"> </w:t>
+      </w:r>
+      <w:r>
+        <w:t xml:space="preserve">shifts</w:t>
+      </w:r>
+      <w:r>
+        <w:t xml:space="preserve"> </w:t>
+      </w:r>
+      <w:r>
+        <w:t xml:space="preserve">in</w:t>
+      </w:r>
+      <w:r>
+        <w:t xml:space="preserve"> </w:t>
+      </w:r>
+      <w:r>
+        <w:t xml:space="preserve">the</w:t>
+      </w:r>
+      <w:r>
+        <w:t xml:space="preserve"> </w:t>
+      </w:r>
+      <w:r>
+        <w:t xml:space="preserve">distribution</w:t>
+      </w:r>
+      <w:r>
+        <w:t xml:space="preserve"> </w:t>
+      </w:r>
+      <w:r>
+        <w:t xml:space="preserve">of</w:t>
+      </w:r>
+      <w:r>
+        <w:t xml:space="preserve"> </w:t>
+      </w:r>
+      <w:r>
+        <w:t xml:space="preserve">both</w:t>
+      </w:r>
+      <w:r>
+        <w:t xml:space="preserve"> </w:t>
+      </w:r>
+      <w:r>
+        <w:t xml:space="preserve">species.</w:t>
+      </w:r>
+      <w:r>
+        <w:t xml:space="preserve"> </w:t>
+      </w:r>
+      <w:r>
+        <w:t xml:space="preserve">The</w:t>
+      </w:r>
+      <w:r>
+        <w:t xml:space="preserve"> </w:t>
+      </w:r>
+      <w:r>
+        <w:t xml:space="preserve">average</w:t>
+      </w:r>
+      <w:r>
+        <w:t xml:space="preserve"> </w:t>
+      </w:r>
+      <w:r>
+        <w:t xml:space="preserve">sea</w:t>
+      </w:r>
+      <w:r>
+        <w:t xml:space="preserve"> </w:t>
+      </w:r>
+      <w:r>
+        <w:t xml:space="preserve">surface</w:t>
+      </w:r>
+      <w:r>
+        <w:t xml:space="preserve"> </w:t>
+      </w:r>
+      <w:r>
+        <w:t xml:space="preserve">temperature</w:t>
+      </w:r>
+      <w:r>
+        <w:t xml:space="preserve"> </w:t>
+      </w:r>
+      <w:r>
+        <w:t xml:space="preserve">(SST;</w:t>
+      </w:r>
+      <w:r>
+        <w:t xml:space="preserve"> </w:t>
+      </w:r>
+      <w:r>
+        <w:t xml:space="preserve">average</w:t>
+      </w:r>
+      <w:r>
+        <w:t xml:space="preserve"> </w:t>
+      </w:r>
+      <w:r>
+        <w:t xml:space="preserve">between</w:t>
+      </w:r>
+      <w:r>
+        <w:t xml:space="preserve"> </w:t>
+      </w:r>
+      <w:r>
+        <w:t xml:space="preserve">XXXX</w:t>
+      </w:r>
+      <w:r>
+        <w:t xml:space="preserve"> </w:t>
+      </w:r>
+      <w:r>
+        <w:t xml:space="preserve">and</w:t>
+      </w:r>
+      <w:r>
+        <w:t xml:space="preserve"> </w:t>
+      </w:r>
+      <w:r>
+        <w:t xml:space="preserve">YYYY)</w:t>
+      </w:r>
+      <w:r>
+        <w:t xml:space="preserve"> </w:t>
+      </w:r>
+      <w:r>
+        <w:t xml:space="preserve">and</w:t>
+      </w:r>
+      <w:r>
+        <w:t xml:space="preserve"> </w:t>
+      </w:r>
+      <w:r>
+        <w:t xml:space="preserve">depth</w:t>
+      </w:r>
+      <w:r>
+        <w:t xml:space="preserve"> </w:t>
+      </w:r>
+      <w:r>
+        <w:t xml:space="preserve">were</w:t>
+      </w:r>
+      <w:r>
+        <w:t xml:space="preserve"> </w:t>
+      </w:r>
+      <w:r>
+        <w:t xml:space="preserve">significant</w:t>
+      </w:r>
+      <w:r>
+        <w:t xml:space="preserve"> </w:t>
+      </w:r>
+      <w:r>
+        <w:t xml:space="preserve">predictors</w:t>
+      </w:r>
+      <w:r>
+        <w:t xml:space="preserve"> </w:t>
+      </w:r>
+      <w:r>
+        <w:t xml:space="preserve">of</w:t>
+      </w:r>
+      <w:r>
+        <w:t xml:space="preserve"> </w:t>
+      </w:r>
+      <w:r>
+        <w:t xml:space="preserve">the</w:t>
+      </w:r>
+      <w:r>
+        <w:t xml:space="preserve"> </w:t>
+      </w:r>
+      <w:r>
+        <w:t xml:space="preserve">distribution</w:t>
+      </w:r>
+      <w:r>
+        <w:t xml:space="preserve"> </w:t>
+      </w:r>
+      <w:r>
+        <w:t xml:space="preserve">of</w:t>
+      </w:r>
+      <w:r>
+        <w:t xml:space="preserve"> </w:t>
+      </w:r>
+      <w:r>
+        <w:t xml:space="preserve">both</w:t>
+      </w:r>
+      <w:r>
+        <w:t xml:space="preserve"> </w:t>
+      </w:r>
+      <w:r>
+        <w:t xml:space="preserve">species</w:t>
+      </w:r>
+      <w:r>
+        <w:t xml:space="preserve"> </w:t>
+      </w:r>
+      <w:r>
+        <w:t xml:space="preserve">throughout</w:t>
+      </w:r>
+      <w:r>
+        <w:t xml:space="preserve"> </w:t>
+      </w:r>
+      <w:r>
+        <w:t xml:space="preserve">the</w:t>
+      </w:r>
+      <w:r>
+        <w:t xml:space="preserve"> </w:t>
+      </w:r>
+      <w:r>
+        <w:t xml:space="preserve">year.</w:t>
+      </w:r>
+      <w:r>
+        <w:t xml:space="preserve"> </w:t>
+      </w:r>
+      <w:r>
+        <w:t xml:space="preserve">Significant</w:t>
+      </w:r>
+      <w:r>
+        <w:t xml:space="preserve"> </w:t>
+      </w:r>
+      <w:r>
+        <w:t xml:space="preserve">shifts</w:t>
+      </w:r>
+      <w:r>
+        <w:t xml:space="preserve"> </w:t>
+      </w:r>
+      <w:r>
+        <w:t xml:space="preserve">in</w:t>
+      </w:r>
+      <w:r>
+        <w:t xml:space="preserve"> </w:t>
+      </w:r>
+      <w:r>
+        <w:t xml:space="preserve">the</w:t>
+      </w:r>
+      <w:r>
+        <w:t xml:space="preserve"> </w:t>
+      </w:r>
+      <w:r>
+        <w:t xml:space="preserve">distribution</w:t>
+      </w:r>
+      <w:r>
+        <w:t xml:space="preserve"> </w:t>
+      </w:r>
+      <w:r>
+        <w:t xml:space="preserve">of</w:t>
+      </w:r>
+      <w:r>
+        <w:t xml:space="preserve"> </w:t>
+      </w:r>
+      <w:r>
+        <w:t xml:space="preserve">both</w:t>
+      </w:r>
+      <w:r>
+        <w:t xml:space="preserve"> </w:t>
+      </w:r>
+      <w:r>
+        <w:t xml:space="preserve">species</w:t>
+      </w:r>
+      <w:r>
+        <w:t xml:space="preserve"> </w:t>
+      </w:r>
+      <w:r>
+        <w:t xml:space="preserve">occurs</w:t>
+      </w:r>
+      <w:r>
+        <w:t xml:space="preserve"> </w:t>
+      </w:r>
+      <w:r>
+        <w:t xml:space="preserve">relatively</w:t>
+      </w:r>
+      <w:r>
+        <w:t xml:space="preserve"> </w:t>
+      </w:r>
+      <w:r>
+        <w:t xml:space="preserve">frequently,</w:t>
+      </w:r>
+      <w:r>
+        <w:t xml:space="preserve"> </w:t>
+      </w:r>
+      <w:r>
+        <w:t xml:space="preserve">with</w:t>
+      </w:r>
+      <w:r>
+        <w:t xml:space="preserve"> </w:t>
+      </w:r>
+      <w:r>
+        <w:t xml:space="preserve">the</w:t>
+      </w:r>
+      <w:r>
+        <w:t xml:space="preserve"> </w:t>
+      </w:r>
+      <w:r>
+        <w:t xml:space="preserve">distribution</w:t>
+      </w:r>
+      <w:r>
+        <w:t xml:space="preserve"> </w:t>
+      </w:r>
+      <w:r>
+        <w:t xml:space="preserve">of</w:t>
+      </w:r>
+      <w:r>
+        <w:t xml:space="preserve"> </w:t>
+      </w:r>
+      <w:r>
+        <w:t xml:space="preserve">cod</w:t>
+      </w:r>
+      <w:r>
+        <w:t xml:space="preserve"> </w:t>
+      </w:r>
+      <w:r>
+        <w:t xml:space="preserve">observed</w:t>
+      </w:r>
+      <w:r>
+        <w:t xml:space="preserve"> </w:t>
+      </w:r>
+      <w:r>
+        <w:t xml:space="preserve">to</w:t>
+      </w:r>
+      <w:r>
+        <w:t xml:space="preserve"> </w:t>
+      </w:r>
+      <w:r>
+        <w:t xml:space="preserve">differ</w:t>
+      </w:r>
+      <w:r>
+        <w:t xml:space="preserve"> </w:t>
+      </w:r>
+      <w:r>
+        <w:t xml:space="preserve">approximately</w:t>
+      </w:r>
+      <w:r>
+        <w:t xml:space="preserve"> </w:t>
+      </w:r>
+      <w:r>
+        <w:t xml:space="preserve">every</w:t>
+      </w:r>
+      <w:r>
+        <w:t xml:space="preserve"> </w:t>
+      </w:r>
+      <w:r>
+        <w:t xml:space="preserve">5</w:t>
+      </w:r>
+      <w:r>
+        <w:t xml:space="preserve"> </w:t>
+      </w:r>
+      <w:r>
+        <w:t xml:space="preserve">years,</w:t>
+      </w:r>
+      <w:r>
+        <w:t xml:space="preserve"> </w:t>
+      </w:r>
+      <w:r>
+        <w:t xml:space="preserve">while</w:t>
+      </w:r>
+      <w:r>
+        <w:t xml:space="preserve"> </w:t>
+      </w:r>
+      <w:r>
+        <w:t xml:space="preserve">the</w:t>
+      </w:r>
+      <w:r>
+        <w:t xml:space="preserve"> </w:t>
+      </w:r>
+      <w:r>
+        <w:t xml:space="preserve">Yellowtail</w:t>
+      </w:r>
+      <w:r>
+        <w:t xml:space="preserve"> </w:t>
+      </w:r>
+      <w:r>
+        <w:t xml:space="preserve">distribution</w:t>
+      </w:r>
+      <w:r>
+        <w:t xml:space="preserve"> </w:t>
+      </w:r>
+      <w:r>
+        <w:t xml:space="preserve">appears</w:t>
+      </w:r>
+      <w:r>
+        <w:t xml:space="preserve"> </w:t>
+      </w:r>
+      <w:r>
+        <w:t xml:space="preserve">to</w:t>
+      </w:r>
+      <w:r>
+        <w:t xml:space="preserve"> </w:t>
+      </w:r>
+      <w:r>
+        <w:t xml:space="preserve">fluctuate</w:t>
+      </w:r>
+      <w:r>
+        <w:t xml:space="preserve"> </w:t>
+      </w:r>
+      <w:r>
+        <w:t xml:space="preserve">every</w:t>
+      </w:r>
+      <w:r>
+        <w:t xml:space="preserve"> </w:t>
+      </w:r>
+      <w:r>
+        <w:t xml:space="preserve">3</w:t>
+      </w:r>
+      <w:r>
+        <w:t xml:space="preserve"> </w:t>
+      </w:r>
+      <w:r>
+        <w:t xml:space="preserve">years.</w:t>
+      </w:r>
+      <w:r>
+        <w:t xml:space="preserve"> </w:t>
+      </w:r>
+      <w:r>
+        <w:t xml:space="preserve">These</w:t>
+      </w:r>
+      <w:r>
+        <w:t xml:space="preserve"> </w:t>
+      </w:r>
+      <w:r>
+        <w:t xml:space="preserve">shifts</w:t>
+      </w:r>
+      <w:r>
+        <w:t xml:space="preserve"> </w:t>
+      </w:r>
+      <w:r>
+        <w:t xml:space="preserve">in</w:t>
+      </w:r>
+      <w:r>
+        <w:t xml:space="preserve"> </w:t>
+      </w:r>
+      <w:r>
+        <w:t xml:space="preserve">distribution</w:t>
+      </w:r>
+      <w:r>
+        <w:t xml:space="preserve"> </w:t>
+      </w:r>
+      <w:r>
+        <w:t xml:space="preserve">are</w:t>
+      </w:r>
+      <w:r>
+        <w:t xml:space="preserve"> </w:t>
+      </w:r>
+      <w:r>
+        <w:t xml:space="preserve">not</w:t>
+      </w:r>
+      <w:r>
+        <w:t xml:space="preserve"> </w:t>
+      </w:r>
+      <w:r>
+        <w:t xml:space="preserve">random,</w:t>
+      </w:r>
+      <w:r>
+        <w:t xml:space="preserve"> </w:t>
+      </w:r>
+      <w:r>
+        <w:t xml:space="preserve">with</w:t>
+      </w:r>
+      <w:r>
+        <w:t xml:space="preserve"> </w:t>
+      </w:r>
+      <w:r>
+        <w:t xml:space="preserve">the</w:t>
+      </w:r>
+      <w:r>
+        <w:t xml:space="preserve"> </w:t>
+      </w:r>
+      <w:r>
+        <w:t xml:space="preserve">center</w:t>
+      </w:r>
+      <w:r>
+        <w:t xml:space="preserve"> </w:t>
+      </w:r>
+      <w:r>
+        <w:t xml:space="preserve">of</w:t>
+      </w:r>
+      <w:r>
+        <w:t xml:space="preserve"> </w:t>
+      </w:r>
+      <w:r>
+        <w:t xml:space="preserve">gravity</w:t>
+      </w:r>
+      <w:r>
+        <w:t xml:space="preserve"> </w:t>
+      </w:r>
+      <w:r>
+        <w:t xml:space="preserve">of</w:t>
+      </w:r>
+      <w:r>
+        <w:t xml:space="preserve"> </w:t>
+      </w:r>
+      <w:r>
+        <w:t xml:space="preserve">the</w:t>
+      </w:r>
+      <w:r>
+        <w:t xml:space="preserve"> </w:t>
+      </w:r>
+      <w:r>
+        <w:t xml:space="preserve">core</w:t>
+      </w:r>
+      <w:r>
+        <w:t xml:space="preserve"> </w:t>
+      </w:r>
+      <w:r>
+        <w:t xml:space="preserve">areas</w:t>
+      </w:r>
+      <w:r>
+        <w:t xml:space="preserve"> </w:t>
+      </w:r>
+      <w:r>
+        <w:t xml:space="preserve">for</w:t>
+      </w:r>
+      <w:r>
+        <w:t xml:space="preserve"> </w:t>
+      </w:r>
+      <w:r>
+        <w:t xml:space="preserve">both</w:t>
+      </w:r>
+      <w:r>
+        <w:t xml:space="preserve"> </w:t>
+      </w:r>
+      <w:r>
+        <w:t xml:space="preserve">species</w:t>
+      </w:r>
+      <w:r>
+        <w:t xml:space="preserve"> </w:t>
+      </w:r>
+      <w:r>
+        <w:t xml:space="preserve">shifting</w:t>
+      </w:r>
+      <w:r>
+        <w:t xml:space="preserve"> </w:t>
+      </w:r>
+      <w:r>
+        <w:t xml:space="preserve">to</w:t>
+      </w:r>
+      <w:r>
+        <w:t xml:space="preserve"> </w:t>
+      </w:r>
+      <w:r>
+        <w:t xml:space="preserve">the</w:t>
+      </w:r>
+      <w:r>
+        <w:t xml:space="preserve"> </w:t>
+      </w:r>
+      <w:r>
+        <w:t xml:space="preserve">north</w:t>
+      </w:r>
+      <w:r>
+        <w:t xml:space="preserve"> </w:t>
+      </w:r>
+      <w:r>
+        <w:t xml:space="preserve">and</w:t>
+      </w:r>
+      <w:r>
+        <w:t xml:space="preserve"> </w:t>
+      </w:r>
+      <w:r>
+        <w:t xml:space="preserve">east</w:t>
+      </w:r>
+      <w:r>
+        <w:t xml:space="preserve"> </w:t>
+      </w:r>
+      <w:r>
+        <w:t xml:space="preserve">throughout</w:t>
+      </w:r>
+      <w:r>
+        <w:t xml:space="preserve"> </w:t>
+      </w:r>
+      <w:r>
+        <w:t xml:space="preserve">the</w:t>
+      </w:r>
+      <w:r>
+        <w:t xml:space="preserve"> </w:t>
+      </w:r>
+      <w:r>
+        <w:t xml:space="preserve">study</w:t>
+      </w:r>
+      <w:r>
+        <w:t xml:space="preserve"> </w:t>
+      </w:r>
+      <w:r>
+        <w:t xml:space="preserve">period.</w:t>
+      </w:r>
+      <w:r>
+        <w:t xml:space="preserve"> </w:t>
+      </w:r>
+      <w:r>
+        <w:t xml:space="preserve">Much</w:t>
+      </w:r>
+      <w:r>
+        <w:t xml:space="preserve"> </w:t>
+      </w:r>
+      <w:r>
+        <w:t xml:space="preserve">of</w:t>
+      </w:r>
+      <w:r>
+        <w:t xml:space="preserve"> </w:t>
+      </w:r>
+      <w:r>
+        <w:t xml:space="preserve">this</w:t>
+      </w:r>
+      <w:r>
+        <w:t xml:space="preserve"> </w:t>
+      </w:r>
+      <w:r>
+        <w:t xml:space="preserve">shift</w:t>
+      </w:r>
+      <w:r>
+        <w:t xml:space="preserve"> </w:t>
+      </w:r>
+      <w:r>
+        <w:t xml:space="preserve">is</w:t>
+      </w:r>
+      <w:r>
+        <w:t xml:space="preserve"> </w:t>
+      </w:r>
+      <w:r>
+        <w:t xml:space="preserve">due</w:t>
+      </w:r>
+      <w:r>
+        <w:t xml:space="preserve"> </w:t>
+      </w:r>
+      <w:r>
+        <w:t xml:space="preserve">to</w:t>
+      </w:r>
+      <w:r>
+        <w:t xml:space="preserve"> </w:t>
+      </w:r>
+      <w:r>
+        <w:t xml:space="preserve">the</w:t>
+      </w:r>
+      <w:r>
+        <w:t xml:space="preserve"> </w:t>
+      </w:r>
+      <w:r>
+        <w:t xml:space="preserve">loss</w:t>
+      </w:r>
+      <w:r>
+        <w:t xml:space="preserve"> </w:t>
+      </w:r>
+      <w:r>
+        <w:t xml:space="preserve">of</w:t>
+      </w:r>
+      <w:r>
+        <w:t xml:space="preserve"> </w:t>
+      </w:r>
+      <w:r>
+        <w:t xml:space="preserve">the</w:t>
+      </w:r>
+      <w:r>
+        <w:t xml:space="preserve"> </w:t>
+      </w:r>
+      <w:r>
+        <w:t xml:space="preserve">species</w:t>
+      </w:r>
+      <w:r>
+        <w:t xml:space="preserve"> </w:t>
+      </w:r>
+      <w:r>
+        <w:t xml:space="preserve">from</w:t>
+      </w:r>
+      <w:r>
+        <w:t xml:space="preserve"> </w:t>
+      </w:r>
+      <w:r>
+        <w:t xml:space="preserve">southern</w:t>
+      </w:r>
+      <w:r>
+        <w:t xml:space="preserve"> </w:t>
+      </w:r>
+      <w:r>
+        <w:t xml:space="preserve">and</w:t>
+      </w:r>
+      <w:r>
+        <w:t xml:space="preserve"> </w:t>
+      </w:r>
+      <w:r>
+        <w:t xml:space="preserve">western</w:t>
+      </w:r>
+      <w:r>
+        <w:t xml:space="preserve"> </w:t>
+      </w:r>
+      <w:r>
+        <w:t xml:space="preserve">portions</w:t>
+      </w:r>
+      <w:r>
+        <w:t xml:space="preserve"> </w:t>
+      </w:r>
+      <w:r>
+        <w:t xml:space="preserve">of</w:t>
+      </w:r>
+      <w:r>
+        <w:t xml:space="preserve"> </w:t>
+      </w:r>
+      <w:r>
+        <w:t xml:space="preserve">Georges</w:t>
+      </w:r>
+      <w:r>
+        <w:t xml:space="preserve"> </w:t>
+      </w:r>
+      <w:r>
+        <w:t xml:space="preserve">Bank.</w:t>
+      </w:r>
+      <w:r>
+        <w:t xml:space="preserve"> </w:t>
+      </w:r>
+      <w:r>
+        <w:t xml:space="preserve">Models</w:t>
+      </w:r>
+      <w:r>
+        <w:t xml:space="preserve"> </w:t>
+      </w:r>
+      <w:r>
+        <w:t xml:space="preserve">for</w:t>
+      </w:r>
+      <w:r>
+        <w:t xml:space="preserve"> </w:t>
+      </w:r>
+      <w:r>
+        <w:t xml:space="preserve">both</w:t>
+      </w:r>
+      <w:r>
+        <w:t xml:space="preserve"> </w:t>
+      </w:r>
+      <w:r>
+        <w:t xml:space="preserve">species</w:t>
+      </w:r>
+      <w:r>
+        <w:t xml:space="preserve"> </w:t>
+      </w:r>
+      <w:r>
+        <w:t xml:space="preserve">were</w:t>
+      </w:r>
+      <w:r>
+        <w:t xml:space="preserve"> </w:t>
+      </w:r>
+      <w:r>
+        <w:t xml:space="preserve">also</w:t>
+      </w:r>
+      <w:r>
+        <w:t xml:space="preserve"> </w:t>
+      </w:r>
+      <w:r>
+        <w:t xml:space="preserve">relatively</w:t>
+      </w:r>
+      <w:r>
+        <w:t xml:space="preserve"> </w:t>
+      </w:r>
+      <w:r>
+        <w:t xml:space="preserve">successful</w:t>
+      </w:r>
+      <w:r>
+        <w:t xml:space="preserve"> </w:t>
+      </w:r>
+      <w:r>
+        <w:t xml:space="preserve">at</w:t>
+      </w:r>
+      <w:r>
+        <w:t xml:space="preserve"> </w:t>
+      </w:r>
+      <w:r>
+        <w:t xml:space="preserve">capturing</w:t>
+      </w:r>
+      <w:r>
+        <w:t xml:space="preserve"> </w:t>
+      </w:r>
+      <w:r>
+        <w:t xml:space="preserve">the</w:t>
+      </w:r>
+      <w:r>
+        <w:t xml:space="preserve"> </w:t>
+      </w:r>
+      <w:r>
+        <w:t xml:space="preserve">spatial</w:t>
+      </w:r>
+      <w:r>
+        <w:t xml:space="preserve"> </w:t>
+      </w:r>
+      <w:r>
+        <w:t xml:space="preserve">dynamics</w:t>
+      </w:r>
+      <w:r>
+        <w:t xml:space="preserve"> </w:t>
+      </w:r>
+      <w:r>
+        <w:t xml:space="preserve">of</w:t>
+      </w:r>
+      <w:r>
+        <w:t xml:space="preserve"> </w:t>
+      </w:r>
+      <w:r>
+        <w:t xml:space="preserve">the</w:t>
+      </w:r>
+      <w:r>
+        <w:t xml:space="preserve"> </w:t>
+      </w:r>
+      <w:r>
+        <w:t xml:space="preserve">stock</w:t>
+      </w:r>
+      <w:r>
+        <w:t xml:space="preserve"> </w:t>
+      </w:r>
+      <w:r>
+        <w:t xml:space="preserve">up</w:t>
+      </w:r>
+      <w:r>
+        <w:t xml:space="preserve"> </w:t>
+      </w:r>
+      <w:r>
+        <w:t xml:space="preserve">to</w:t>
+      </w:r>
+      <w:r>
+        <w:t xml:space="preserve"> </w:t>
+      </w:r>
+      <w:r>
+        <w:t xml:space="preserve">3</w:t>
+      </w:r>
+      <w:r>
+        <w:t xml:space="preserve"> </w:t>
+      </w:r>
+      <w:r>
+        <w:t xml:space="preserve">years</w:t>
+      </w:r>
+      <w:r>
+        <w:t xml:space="preserve"> </w:t>
+      </w:r>
+      <w:r>
+        <w:t xml:space="preserve">into</w:t>
+      </w:r>
+      <w:r>
+        <w:t xml:space="preserve"> </w:t>
+      </w:r>
+      <w:r>
+        <w:t xml:space="preserve">the</w:t>
+      </w:r>
+      <w:r>
+        <w:t xml:space="preserve"> </w:t>
+      </w:r>
+      <w:r>
+        <w:t xml:space="preserve">future.</w:t>
+      </w:r>
+      <w:r>
+        <w:t xml:space="preserve"> </w:t>
+      </w:r>
+      <w:r>
+        <w:t xml:space="preserve">The</w:t>
+      </w:r>
+      <w:r>
+        <w:t xml:space="preserve"> </w:t>
+      </w:r>
+      <w:r>
+        <w:t xml:space="preserve">seasonal</w:t>
+      </w:r>
+      <w:r>
+        <w:t xml:space="preserve"> </w:t>
+      </w:r>
+      <w:r>
+        <w:t xml:space="preserve">distribution</w:t>
+      </w:r>
+      <w:r>
+        <w:t xml:space="preserve"> </w:t>
+      </w:r>
+      <w:r>
+        <w:t xml:space="preserve">of</w:t>
+      </w:r>
+      <w:r>
+        <w:t xml:space="preserve"> </w:t>
+      </w:r>
+      <w:r>
+        <w:t xml:space="preserve">cod</w:t>
+      </w:r>
+      <w:r>
+        <w:t xml:space="preserve"> </w:t>
+      </w:r>
+      <w:r>
+        <w:t xml:space="preserve">and</w:t>
+      </w:r>
+      <w:r>
+        <w:t xml:space="preserve"> </w:t>
+      </w:r>
+      <w:r>
+        <w:t xml:space="preserve">yellowtail</w:t>
+      </w:r>
+      <w:r>
+        <w:t xml:space="preserve"> </w:t>
+      </w:r>
+      <w:r>
+        <w:t xml:space="preserve">are</w:t>
+      </w:r>
+      <w:r>
+        <w:t xml:space="preserve"> </w:t>
+      </w:r>
+      <w:r>
+        <w:t xml:space="preserve">relatively</w:t>
+      </w:r>
+      <w:r>
+        <w:t xml:space="preserve"> </w:t>
+      </w:r>
+      <w:r>
+        <w:t xml:space="preserve">consistent</w:t>
+      </w:r>
+      <w:r>
+        <w:t xml:space="preserve"> </w:t>
+      </w:r>
+      <w:r>
+        <w:t xml:space="preserve">throughout</w:t>
+      </w:r>
+      <w:r>
+        <w:t xml:space="preserve"> </w:t>
+      </w:r>
+      <w:r>
+        <w:t xml:space="preserve">the</w:t>
+      </w:r>
+      <w:r>
+        <w:t xml:space="preserve"> </w:t>
+      </w:r>
+      <w:r>
+        <w:t xml:space="preserve">late</w:t>
+      </w:r>
+      <w:r>
+        <w:t xml:space="preserve"> </w:t>
+      </w:r>
+      <w:r>
+        <w:t xml:space="preserve">winter</w:t>
+      </w:r>
+      <w:r>
+        <w:t xml:space="preserve"> </w:t>
+      </w:r>
+      <w:r>
+        <w:t xml:space="preserve">and</w:t>
+      </w:r>
+      <w:r>
+        <w:t xml:space="preserve"> </w:t>
+      </w:r>
+      <w:r>
+        <w:t xml:space="preserve">spring.</w:t>
+      </w:r>
+      <w:r>
+        <w:t xml:space="preserve"> </w:t>
+      </w:r>
+      <w:r>
+        <w:t xml:space="preserve">In</w:t>
+      </w:r>
+      <w:r>
+        <w:t xml:space="preserve"> </w:t>
+      </w:r>
+      <w:r>
+        <w:t xml:space="preserve">the</w:t>
+      </w:r>
+      <w:r>
+        <w:t xml:space="preserve"> </w:t>
+      </w:r>
+      <w:r>
+        <w:t xml:space="preserve">fall</w:t>
+      </w:r>
+      <w:r>
+        <w:t xml:space="preserve"> </w:t>
+      </w:r>
+      <w:r>
+        <w:t xml:space="preserve">the</w:t>
+      </w:r>
+      <w:r>
+        <w:t xml:space="preserve"> </w:t>
+      </w:r>
+      <w:r>
+        <w:t xml:space="preserve">distribution</w:t>
+      </w:r>
+      <w:r>
+        <w:t xml:space="preserve"> </w:t>
+      </w:r>
+      <w:r>
+        <w:t xml:space="preserve">of</w:t>
+      </w:r>
+      <w:r>
+        <w:t xml:space="preserve"> </w:t>
+      </w:r>
+      <w:r>
+        <w:t xml:space="preserve">cod</w:t>
+      </w:r>
+      <w:r>
+        <w:t xml:space="preserve"> </w:t>
+      </w:r>
+      <w:r>
+        <w:t xml:space="preserve">shifts</w:t>
+      </w:r>
+      <w:r>
+        <w:t xml:space="preserve"> </w:t>
+      </w:r>
+      <w:r>
+        <w:t xml:space="preserve">towards</w:t>
+      </w:r>
+      <w:r>
+        <w:t xml:space="preserve"> </w:t>
+      </w:r>
+      <w:r>
+        <w:t xml:space="preserve">the</w:t>
+      </w:r>
+      <w:r>
+        <w:t xml:space="preserve"> </w:t>
+      </w:r>
+      <w:r>
+        <w:t xml:space="preserve">edge</w:t>
+      </w:r>
+      <w:r>
+        <w:t xml:space="preserve"> </w:t>
+      </w:r>
+      <w:r>
+        <w:t xml:space="preserve">of</w:t>
+      </w:r>
+      <w:r>
+        <w:t xml:space="preserve"> </w:t>
+      </w:r>
+      <w:r>
+        <w:t xml:space="preserve">the</w:t>
+      </w:r>
+      <w:r>
+        <w:t xml:space="preserve"> </w:t>
+      </w:r>
+      <w:r>
+        <w:t xml:space="preserve">bank,</w:t>
+      </w:r>
+      <w:r>
+        <w:t xml:space="preserve"> </w:t>
+      </w:r>
+      <w:r>
+        <w:t xml:space="preserve">while</w:t>
+      </w:r>
+      <w:r>
+        <w:t xml:space="preserve"> </w:t>
+      </w:r>
+      <w:r>
+        <w:t xml:space="preserve">it</w:t>
+      </w:r>
+      <w:r>
+        <w:t xml:space="preserve"> </w:t>
+      </w:r>
+      <w:r>
+        <w:t xml:space="preserve">appears</w:t>
+      </w:r>
+      <w:r>
+        <w:t xml:space="preserve"> </w:t>
+      </w:r>
+      <w:r>
+        <w:t xml:space="preserve">the</w:t>
+      </w:r>
+      <w:r>
+        <w:t xml:space="preserve"> </w:t>
+      </w:r>
+      <w:r>
+        <w:t xml:space="preserve">catchability</w:t>
+      </w:r>
+      <w:r>
+        <w:t xml:space="preserve"> </w:t>
+      </w:r>
+      <w:r>
+        <w:t xml:space="preserve">of</w:t>
+      </w:r>
+      <w:r>
+        <w:t xml:space="preserve"> </w:t>
+      </w:r>
+      <w:r>
+        <w:t xml:space="preserve">yellowtail</w:t>
+      </w:r>
+      <w:r>
+        <w:t xml:space="preserve"> </w:t>
+      </w:r>
+      <w:r>
+        <w:t xml:space="preserve">declines</w:t>
+      </w:r>
+      <w:r>
+        <w:t xml:space="preserve"> </w:t>
+      </w:r>
+      <w:r>
+        <w:t xml:space="preserve">during</w:t>
+      </w:r>
+      <w:r>
+        <w:t xml:space="preserve"> </w:t>
+      </w:r>
+      <w:r>
+        <w:t xml:space="preserve">the</w:t>
+      </w:r>
+      <w:r>
+        <w:t xml:space="preserve"> </w:t>
+      </w:r>
+      <w:r>
+        <w:t xml:space="preserve">this</w:t>
+      </w:r>
+      <w:r>
+        <w:t xml:space="preserve"> </w:t>
+      </w:r>
+      <w:r>
+        <w:t xml:space="preserve">time.</w:t>
+      </w:r>
+      <w:r>
+        <w:t xml:space="preserve"> </w:t>
+      </w:r>
+      <w:r>
+        <w:t xml:space="preserve">Here</w:t>
+      </w:r>
+      <w:r>
+        <w:t xml:space="preserve"> </w:t>
+      </w:r>
+      <w:r>
+        <w:t xml:space="preserve">we</w:t>
       </w:r>
       <w:r>
         <w:t xml:space="preserve"> </w:t>
@@ -767,6 +2579,66 @@
         <w:t xml:space="preserve"> </w:t>
       </w:r>
       <w:r>
+        <w:t xml:space="preserve">how</w:t>
+      </w:r>
+      <w:r>
+        <w:t xml:space="preserve"> </w:t>
+      </w:r>
+      <w:r>
+        <w:t xml:space="preserve">these</w:t>
+      </w:r>
+      <w:r>
+        <w:t xml:space="preserve"> </w:t>
+      </w:r>
+      <w:r>
+        <w:t xml:space="preserve">models</w:t>
+      </w:r>
+      <w:r>
+        <w:t xml:space="preserve"> </w:t>
+      </w:r>
+      <w:r>
+        <w:t xml:space="preserve">are</w:t>
+      </w:r>
+      <w:r>
+        <w:t xml:space="preserve"> </w:t>
+      </w:r>
+      <w:r>
+        <w:t xml:space="preserve">able</w:t>
+      </w:r>
+      <w:r>
+        <w:t xml:space="preserve"> </w:t>
+      </w:r>
+      <w:r>
+        <w:t xml:space="preserve">to</w:t>
+      </w:r>
+      <w:r>
+        <w:t xml:space="preserve"> </w:t>
+      </w:r>
+      <w:r>
+        <w:t xml:space="preserve">provide</w:t>
+      </w:r>
+      <w:r>
+        <w:t xml:space="preserve"> </w:t>
+      </w:r>
+      <w:r>
+        <w:t xml:space="preserve">novel</w:t>
+      </w:r>
+      <w:r>
+        <w:t xml:space="preserve"> </w:t>
+      </w:r>
+      <w:r>
+        <w:t xml:space="preserve">insights</w:t>
+      </w:r>
+      <w:r>
+        <w:t xml:space="preserve"> </w:t>
+      </w:r>
+      <w:r>
+        <w:t xml:space="preserve">into</w:t>
+      </w:r>
+      <w:r>
+        <w:t xml:space="preserve"> </w:t>
+      </w:r>
+      <w:r>
         <w:t xml:space="preserve">both</w:t>
       </w:r>
       <w:r>
@@ -785,19 +2657,13 @@
         <w:t xml:space="preserve"> </w:t>
       </w:r>
       <w:r>
-        <w:t xml:space="preserve">long</w:t>
-      </w:r>
-      <w:r>
-        <w:t xml:space="preserve"> </w:t>
-      </w:r>
-      <w:r>
-        <w:t xml:space="preserve">term</w:t>
-      </w:r>
-      <w:r>
-        <w:t xml:space="preserve"> </w:t>
-      </w:r>
-      <w:r>
-        <w:t xml:space="preserve">shifts</w:t>
+        <w:t xml:space="preserve">inter-annual</w:t>
+      </w:r>
+      <w:r>
+        <w:t xml:space="preserve"> </w:t>
+      </w:r>
+      <w:r>
+        <w:t xml:space="preserve">variability</w:t>
       </w:r>
       <w:r>
         <w:t xml:space="preserve"> </w:t>
@@ -809,6 +2675,72 @@
         <w:t xml:space="preserve"> </w:t>
       </w:r>
       <w:r>
+        <w:t xml:space="preserve">species</w:t>
+      </w:r>
+      <w:r>
+        <w:t xml:space="preserve"> </w:t>
+      </w:r>
+      <w:r>
+        <w:t xml:space="preserve">distributions</w:t>
+      </w:r>
+      <w:r>
+        <w:t xml:space="preserve"> </w:t>
+      </w:r>
+      <w:r>
+        <w:t xml:space="preserve">and</w:t>
+      </w:r>
+      <w:r>
+        <w:t xml:space="preserve"> </w:t>
+      </w:r>
+      <w:r>
+        <w:t xml:space="preserve">identify</w:t>
+      </w:r>
+      <w:r>
+        <w:t xml:space="preserve"> </w:t>
+      </w:r>
+      <w:r>
+        <w:t xml:space="preserve">environmental</w:t>
+      </w:r>
+      <w:r>
+        <w:t xml:space="preserve"> </w:t>
+      </w:r>
+      <w:r>
+        <w:t xml:space="preserve">covariates</w:t>
+      </w:r>
+      <w:r>
+        <w:t xml:space="preserve"> </w:t>
+      </w:r>
+      <w:r>
+        <w:t xml:space="preserve">which</w:t>
+      </w:r>
+      <w:r>
+        <w:t xml:space="preserve"> </w:t>
+      </w:r>
+      <w:r>
+        <w:t xml:space="preserve">have</w:t>
+      </w:r>
+      <w:r>
+        <w:t xml:space="preserve"> </w:t>
+      </w:r>
+      <w:r>
+        <w:t xml:space="preserve">a</w:t>
+      </w:r>
+      <w:r>
+        <w:t xml:space="preserve"> </w:t>
+      </w:r>
+      <w:r>
+        <w:t xml:space="preserve">relationship</w:t>
+      </w:r>
+      <w:r>
+        <w:t xml:space="preserve"> </w:t>
+      </w:r>
+      <w:r>
+        <w:t xml:space="preserve">with</w:t>
+      </w:r>
+      <w:r>
+        <w:t xml:space="preserve"> </w:t>
+      </w:r>
+      <w:r>
         <w:t xml:space="preserve">the</w:t>
       </w:r>
       <w:r>
@@ -827,13 +2759,97 @@
         <w:t xml:space="preserve"> </w:t>
       </w:r>
       <w:r>
-        <w:t xml:space="preserve">both</w:t>
-      </w:r>
-      <w:r>
-        <w:t xml:space="preserve"> </w:t>
-      </w:r>
-      <w:r>
-        <w:t xml:space="preserve">species</w:t>
+        <w:t xml:space="preserve">these</w:t>
+      </w:r>
+      <w:r>
+        <w:t xml:space="preserve"> </w:t>
+      </w:r>
+      <w:r>
+        <w:t xml:space="preserve">species.</w:t>
+      </w:r>
+      <w:r>
+        <w:t xml:space="preserve"> </w:t>
+      </w:r>
+      <w:r>
+        <w:t xml:space="preserve">Incorporation</w:t>
+      </w:r>
+      <w:r>
+        <w:t xml:space="preserve"> </w:t>
+      </w:r>
+      <w:r>
+        <w:t xml:space="preserve">of</w:t>
+      </w:r>
+      <w:r>
+        <w:t xml:space="preserve"> </w:t>
+      </w:r>
+      <w:r>
+        <w:t xml:space="preserve">this</w:t>
+      </w:r>
+      <w:r>
+        <w:t xml:space="preserve"> </w:t>
+      </w:r>
+      <w:r>
+        <w:t xml:space="preserve">kind</w:t>
+      </w:r>
+      <w:r>
+        <w:t xml:space="preserve"> </w:t>
+      </w:r>
+      <w:r>
+        <w:t xml:space="preserve">of</w:t>
+      </w:r>
+      <w:r>
+        <w:t xml:space="preserve"> </w:t>
+      </w:r>
+      <w:r>
+        <w:t xml:space="preserve">information</w:t>
+      </w:r>
+      <w:r>
+        <w:t xml:space="preserve"> </w:t>
+      </w:r>
+      <w:r>
+        <w:t xml:space="preserve">into</w:t>
+      </w:r>
+      <w:r>
+        <w:t xml:space="preserve"> </w:t>
+      </w:r>
+      <w:r>
+        <w:t xml:space="preserve">stock</w:t>
+      </w:r>
+      <w:r>
+        <w:t xml:space="preserve"> </w:t>
+      </w:r>
+      <w:r>
+        <w:t xml:space="preserve">assessment</w:t>
+      </w:r>
+      <w:r>
+        <w:t xml:space="preserve"> </w:t>
+      </w:r>
+      <w:r>
+        <w:t xml:space="preserve">processes</w:t>
+      </w:r>
+      <w:r>
+        <w:t xml:space="preserve"> </w:t>
+      </w:r>
+      <w:r>
+        <w:t xml:space="preserve">will</w:t>
+      </w:r>
+      <w:r>
+        <w:t xml:space="preserve"> </w:t>
+      </w:r>
+      <w:r>
+        <w:t xml:space="preserve">improve</w:t>
+      </w:r>
+      <w:r>
+        <w:t xml:space="preserve"> </w:t>
+      </w:r>
+      <w:r>
+        <w:t xml:space="preserve">science</w:t>
+      </w:r>
+      <w:r>
+        <w:t xml:space="preserve"> </w:t>
+      </w:r>
+      <w:r>
+        <w:t xml:space="preserve">advice</w:t>
       </w:r>
       <w:r>
         <w:t xml:space="preserve"> </w:t>
@@ -845,235 +2861,13 @@
         <w:t xml:space="preserve"> </w:t>
       </w:r>
       <w:r>
-        <w:t xml:space="preserve">a</w:t>
-      </w:r>
-      <w:r>
-        <w:t xml:space="preserve"> </w:t>
-      </w:r>
-      <w:r>
-        <w:t xml:space="preserve">constant</w:t>
-      </w:r>
-      <w:r>
-        <w:t xml:space="preserve"> </w:t>
-      </w:r>
-      <w:r>
-        <w:t xml:space="preserve">environmental</w:t>
-      </w:r>
-      <w:r>
-        <w:t xml:space="preserve"> </w:t>
-      </w:r>
-      <w:r>
-        <w:t xml:space="preserve">effect</w:t>
-      </w:r>
-      <w:r>
-        <w:t xml:space="preserve"> </w:t>
-      </w:r>
-      <w:r>
-        <w:t xml:space="preserve">of</w:t>
-      </w:r>
-      <w:r>
-        <w:t xml:space="preserve"> </w:t>
-      </w:r>
-      <w:r>
-        <w:t xml:space="preserve">depth</w:t>
-      </w:r>
-      <w:r>
-        <w:t xml:space="preserve"> </w:t>
-      </w:r>
-      <w:r>
-        <w:t xml:space="preserve">and</w:t>
-      </w:r>
-      <w:r>
-        <w:t xml:space="preserve"> </w:t>
-      </w:r>
-      <w:r>
-        <w:t xml:space="preserve">the</w:t>
-      </w:r>
-      <w:r>
-        <w:t xml:space="preserve"> </w:t>
-      </w:r>
-      <w:r>
-        <w:t xml:space="preserve">average</w:t>
-      </w:r>
-      <w:r>
-        <w:t xml:space="preserve"> </w:t>
-      </w:r>
-      <w:r>
-        <w:t xml:space="preserve">sea</w:t>
-      </w:r>
-      <w:r>
-        <w:t xml:space="preserve"> </w:t>
-      </w:r>
-      <w:r>
-        <w:t xml:space="preserve">surface</w:t>
-      </w:r>
-      <w:r>
-        <w:t xml:space="preserve"> </w:t>
-      </w:r>
-      <w:r>
-        <w:t xml:space="preserve">temperature</w:t>
-      </w:r>
-      <w:r>
-        <w:t xml:space="preserve"> </w:t>
-      </w:r>
-      <w:r>
-        <w:t xml:space="preserve">(SST;</w:t>
-      </w:r>
-      <w:r>
-        <w:t xml:space="preserve"> </w:t>
-      </w:r>
-      <w:r>
-        <w:t xml:space="preserve">average</w:t>
-      </w:r>
-      <w:r>
-        <w:t xml:space="preserve"> </w:t>
-      </w:r>
-      <w:r>
-        <w:t xml:space="preserve">between</w:t>
-      </w:r>
-      <w:r>
-        <w:t xml:space="preserve"> </w:t>
-      </w:r>
-      <w:r>
-        <w:t xml:space="preserve">XXXX</w:t>
-      </w:r>
-      <w:r>
-        <w:t xml:space="preserve"> </w:t>
-      </w:r>
-      <w:r>
-        <w:t xml:space="preserve">and</w:t>
-      </w:r>
-      <w:r>
-        <w:t xml:space="preserve"> </w:t>
-      </w:r>
-      <w:r>
-        <w:t xml:space="preserve">YYYY).</w:t>
-      </w:r>
-      <w:r>
-        <w:t xml:space="preserve"> </w:t>
-      </w:r>
-      <w:r>
-        <w:t xml:space="preserve">These</w:t>
-      </w:r>
-      <w:r>
-        <w:t xml:space="preserve"> </w:t>
-      </w:r>
-      <w:r>
-        <w:t xml:space="preserve">models</w:t>
-      </w:r>
-      <w:r>
-        <w:t xml:space="preserve"> </w:t>
-      </w:r>
-      <w:r>
-        <w:t xml:space="preserve">also</w:t>
-      </w:r>
-      <w:r>
-        <w:t xml:space="preserve"> </w:t>
-      </w:r>
-      <w:r>
-        <w:t xml:space="preserve">indicate</w:t>
-      </w:r>
-      <w:r>
-        <w:t xml:space="preserve"> </w:t>
-      </w:r>
-      <w:r>
-        <w:t xml:space="preserve">that</w:t>
-      </w:r>
-      <w:r>
-        <w:t xml:space="preserve"> </w:t>
-      </w:r>
-      <w:r>
-        <w:t xml:space="preserve">the</w:t>
-      </w:r>
-      <w:r>
-        <w:t xml:space="preserve"> </w:t>
-      </w:r>
-      <w:r>
-        <w:t xml:space="preserve">distribution</w:t>
-      </w:r>
-      <w:r>
-        <w:t xml:space="preserve"> </w:t>
-      </w:r>
-      <w:r>
-        <w:t xml:space="preserve">of</w:t>
-      </w:r>
-      <w:r>
-        <w:t xml:space="preserve"> </w:t>
-      </w:r>
-      <w:r>
-        <w:t xml:space="preserve">the</w:t>
-      </w:r>
-      <w:r>
-        <w:t xml:space="preserve"> </w:t>
-      </w:r>
-      <w:r>
-        <w:t xml:space="preserve">cod</w:t>
-      </w:r>
-      <w:r>
-        <w:t xml:space="preserve"> </w:t>
-      </w:r>
-      <w:r>
-        <w:t xml:space="preserve">changes</w:t>
-      </w:r>
-      <w:r>
-        <w:t xml:space="preserve"> </w:t>
-      </w:r>
-      <w:r>
-        <w:t xml:space="preserve">significantly</w:t>
-      </w:r>
-      <w:r>
-        <w:t xml:space="preserve"> </w:t>
-      </w:r>
-      <w:r>
-        <w:t xml:space="preserve">approximately</w:t>
-      </w:r>
-      <w:r>
-        <w:t xml:space="preserve"> </w:t>
-      </w:r>
-      <w:r>
-        <w:t xml:space="preserve">every</w:t>
-      </w:r>
-      <w:r>
-        <w:t xml:space="preserve"> </w:t>
-      </w:r>
-      <w:r>
-        <w:t xml:space="preserve">5</w:t>
-      </w:r>
-      <w:r>
-        <w:t xml:space="preserve"> </w:t>
-      </w:r>
-      <w:r>
-        <w:t xml:space="preserve">years,</w:t>
-      </w:r>
-      <w:r>
-        <w:t xml:space="preserve"> </w:t>
-      </w:r>
-      <w:r>
-        <w:t xml:space="preserve">while</w:t>
-      </w:r>
-      <w:r>
-        <w:t xml:space="preserve"> </w:t>
-      </w:r>
-      <w:r>
-        <w:t xml:space="preserve">the</w:t>
-      </w:r>
-      <w:r>
-        <w:t xml:space="preserve"> </w:t>
-      </w:r>
-      <w:r>
-        <w:t xml:space="preserve">Yellowtail</w:t>
-      </w:r>
-      <w:r>
-        <w:t xml:space="preserve"> </w:t>
-      </w:r>
-      <w:r>
-        <w:t xml:space="preserve">distribution</w:t>
-      </w:r>
-      <w:r>
-        <w:t xml:space="preserve"> </w:t>
-      </w:r>
-      <w:r>
-        <w:t xml:space="preserve">appears</w:t>
+        <w:t xml:space="preserve">our</w:t>
+      </w:r>
+      <w:r>
+        <w:t xml:space="preserve"> </w:t>
+      </w:r>
+      <w:r>
+        <w:t xml:space="preserve">ability</w:t>
       </w:r>
       <w:r>
         <w:t xml:space="preserve"> </w:t>
@@ -1085,703 +2879,13 @@
         <w:t xml:space="preserve"> </w:t>
       </w:r>
       <w:r>
-        <w:t xml:space="preserve">be</w:t>
-      </w:r>
-      <w:r>
-        <w:t xml:space="preserve"> </w:t>
-      </w:r>
-      <w:r>
-        <w:t xml:space="preserve">somewhat</w:t>
-      </w:r>
-      <w:r>
-        <w:t xml:space="preserve"> </w:t>
-      </w:r>
-      <w:r>
-        <w:t xml:space="preserve">more</w:t>
-      </w:r>
-      <w:r>
-        <w:t xml:space="preserve"> </w:t>
-      </w:r>
-      <w:r>
-        <w:t xml:space="preserve">variable</w:t>
-      </w:r>
-      <w:r>
-        <w:t xml:space="preserve"> </w:t>
-      </w:r>
-      <w:r>
-        <w:t xml:space="preserve">with</w:t>
-      </w:r>
-      <w:r>
-        <w:t xml:space="preserve"> </w:t>
-      </w:r>
-      <w:r>
-        <w:t xml:space="preserve">the</w:t>
-      </w:r>
-      <w:r>
-        <w:t xml:space="preserve"> </w:t>
-      </w:r>
-      <w:r>
-        <w:t xml:space="preserve">best</w:t>
-      </w:r>
-      <w:r>
-        <w:t xml:space="preserve"> </w:t>
-      </w:r>
-      <w:r>
-        <w:t xml:space="preserve">models</w:t>
-      </w:r>
-      <w:r>
-        <w:t xml:space="preserve"> </w:t>
-      </w:r>
-      <w:r>
-        <w:t xml:space="preserve">indicating</w:t>
-      </w:r>
-      <w:r>
-        <w:t xml:space="preserve"> </w:t>
-      </w:r>
-      <w:r>
-        <w:t xml:space="preserve">changes</w:t>
-      </w:r>
-      <w:r>
-        <w:t xml:space="preserve"> </w:t>
-      </w:r>
-      <w:r>
-        <w:t xml:space="preserve">within</w:t>
-      </w:r>
-      <w:r>
-        <w:t xml:space="preserve"> </w:t>
-      </w:r>
-      <w:r>
-        <w:t xml:space="preserve">3</w:t>
-      </w:r>
-      <w:r>
-        <w:t xml:space="preserve"> </w:t>
-      </w:r>
-      <w:r>
-        <w:t xml:space="preserve">years.</w:t>
-      </w:r>
-      <w:r>
-        <w:t xml:space="preserve"> </w:t>
-      </w:r>
-      <w:r>
-        <w:t xml:space="preserve">These</w:t>
-      </w:r>
-      <w:r>
-        <w:t xml:space="preserve"> </w:t>
-      </w:r>
-      <w:r>
-        <w:t xml:space="preserve">models</w:t>
-      </w:r>
-      <w:r>
-        <w:t xml:space="preserve"> </w:t>
-      </w:r>
-      <w:r>
-        <w:t xml:space="preserve">are</w:t>
-      </w:r>
-      <w:r>
-        <w:t xml:space="preserve"> </w:t>
-      </w:r>
-      <w:r>
-        <w:t xml:space="preserve">able</w:t>
-      </w:r>
-      <w:r>
-        <w:t xml:space="preserve"> </w:t>
-      </w:r>
-      <w:r>
-        <w:t xml:space="preserve">to</w:t>
-      </w:r>
-      <w:r>
-        <w:t xml:space="preserve"> </w:t>
-      </w:r>
-      <w:r>
-        <w:t xml:space="preserve">predict</w:t>
-      </w:r>
-      <w:r>
-        <w:t xml:space="preserve"> </w:t>
-      </w:r>
-      <w:r>
-        <w:t xml:space="preserve">the</w:t>
-      </w:r>
-      <w:r>
-        <w:t xml:space="preserve"> </w:t>
-      </w:r>
-      <w:r>
-        <w:t xml:space="preserve">distribution</w:t>
-      </w:r>
-      <w:r>
-        <w:t xml:space="preserve"> </w:t>
-      </w:r>
-      <w:r>
-        <w:t xml:space="preserve">of</w:t>
-      </w:r>
-      <w:r>
-        <w:t xml:space="preserve"> </w:t>
-      </w:r>
-      <w:r>
-        <w:t xml:space="preserve">both</w:t>
-      </w:r>
-      <w:r>
-        <w:t xml:space="preserve"> </w:t>
-      </w:r>
-      <w:r>
-        <w:t xml:space="preserve">species</w:t>
-      </w:r>
-      <w:r>
-        <w:t xml:space="preserve"> </w:t>
-      </w:r>
-      <w:r>
-        <w:t xml:space="preserve">at</w:t>
-      </w:r>
-      <w:r>
-        <w:t xml:space="preserve"> </w:t>
-      </w:r>
-      <w:r>
-        <w:t xml:space="preserve">least</w:t>
-      </w:r>
-      <w:r>
-        <w:t xml:space="preserve"> </w:t>
-      </w:r>
-      <w:r>
-        <w:t xml:space="preserve">3</w:t>
-      </w:r>
-      <w:r>
-        <w:t xml:space="preserve"> </w:t>
-      </w:r>
-      <w:r>
-        <w:t xml:space="preserve">years</w:t>
-      </w:r>
-      <w:r>
-        <w:t xml:space="preserve"> </w:t>
-      </w:r>
-      <w:r>
-        <w:t xml:space="preserve">into</w:t>
-      </w:r>
-      <w:r>
-        <w:t xml:space="preserve"> </w:t>
-      </w:r>
-      <w:r>
-        <w:t xml:space="preserve">the</w:t>
-      </w:r>
-      <w:r>
-        <w:t xml:space="preserve"> </w:t>
-      </w:r>
-      <w:r>
-        <w:t xml:space="preserve">future.</w:t>
-      </w:r>
-      <w:r>
-        <w:t xml:space="preserve"> </w:t>
-      </w:r>
-      <w:r>
-        <w:t xml:space="preserve">Over</w:t>
-      </w:r>
-      <w:r>
-        <w:t xml:space="preserve"> </w:t>
-      </w:r>
-      <w:r>
-        <w:t xml:space="preserve">time</w:t>
-      </w:r>
-      <w:r>
-        <w:t xml:space="preserve"> </w:t>
-      </w:r>
-      <w:r>
-        <w:t xml:space="preserve">both</w:t>
-      </w:r>
-      <w:r>
-        <w:t xml:space="preserve"> </w:t>
-      </w:r>
-      <w:r>
-        <w:t xml:space="preserve">species</w:t>
-      </w:r>
-      <w:r>
-        <w:t xml:space="preserve"> </w:t>
-      </w:r>
-      <w:r>
-        <w:t xml:space="preserve">appear</w:t>
-      </w:r>
-      <w:r>
-        <w:t xml:space="preserve"> </w:t>
-      </w:r>
-      <w:r>
-        <w:t xml:space="preserve">to</w:t>
-      </w:r>
-      <w:r>
-        <w:t xml:space="preserve"> </w:t>
-      </w:r>
-      <w:r>
-        <w:t xml:space="preserve">have</w:t>
-      </w:r>
-      <w:r>
-        <w:t xml:space="preserve"> </w:t>
-      </w:r>
-      <w:r>
-        <w:t xml:space="preserve">shifted</w:t>
-      </w:r>
-      <w:r>
-        <w:t xml:space="preserve"> </w:t>
-      </w:r>
-      <w:r>
-        <w:t xml:space="preserve">their</w:t>
-      </w:r>
-      <w:r>
-        <w:t xml:space="preserve"> </w:t>
-      </w:r>
-      <w:r>
-        <w:t xml:space="preserve">distributions</w:t>
-      </w:r>
-      <w:r>
-        <w:t xml:space="preserve"> </w:t>
-      </w:r>
-      <w:r>
-        <w:t xml:space="preserve">towards</w:t>
-      </w:r>
-      <w:r>
-        <w:t xml:space="preserve"> </w:t>
-      </w:r>
-      <w:r>
-        <w:t xml:space="preserve">the</w:t>
-      </w:r>
-      <w:r>
-        <w:t xml:space="preserve"> </w:t>
-      </w:r>
-      <w:r>
-        <w:t xml:space="preserve">North</w:t>
-      </w:r>
-      <w:r>
-        <w:t xml:space="preserve"> </w:t>
-      </w:r>
-      <w:r>
-        <w:t xml:space="preserve">and</w:t>
-      </w:r>
-      <w:r>
-        <w:t xml:space="preserve"> </w:t>
-      </w:r>
-      <w:r>
-        <w:t xml:space="preserve">east,</w:t>
-      </w:r>
-      <w:r>
-        <w:t xml:space="preserve"> </w:t>
-      </w:r>
-      <w:r>
-        <w:t xml:space="preserve">much</w:t>
-      </w:r>
-      <w:r>
-        <w:t xml:space="preserve"> </w:t>
-      </w:r>
-      <w:r>
-        <w:t xml:space="preserve">of</w:t>
-      </w:r>
-      <w:r>
-        <w:t xml:space="preserve"> </w:t>
-      </w:r>
-      <w:r>
-        <w:t xml:space="preserve">this</w:t>
-      </w:r>
-      <w:r>
-        <w:t xml:space="preserve"> </w:t>
-      </w:r>
-      <w:r>
-        <w:t xml:space="preserve">shift</w:t>
-      </w:r>
-      <w:r>
-        <w:t xml:space="preserve"> </w:t>
-      </w:r>
-      <w:r>
-        <w:t xml:space="preserve">is</w:t>
-      </w:r>
-      <w:r>
-        <w:t xml:space="preserve"> </w:t>
-      </w:r>
-      <w:r>
-        <w:t xml:space="preserve">due</w:t>
-      </w:r>
-      <w:r>
-        <w:t xml:space="preserve"> </w:t>
-      </w:r>
-      <w:r>
-        <w:t xml:space="preserve">to</w:t>
-      </w:r>
-      <w:r>
-        <w:t xml:space="preserve"> </w:t>
-      </w:r>
-      <w:r>
-        <w:t xml:space="preserve">a</w:t>
-      </w:r>
-      <w:r>
-        <w:t xml:space="preserve"> </w:t>
-      </w:r>
-      <w:r>
-        <w:t xml:space="preserve">decline</w:t>
-      </w:r>
-      <w:r>
-        <w:t xml:space="preserve"> </w:t>
-      </w:r>
-      <w:r>
-        <w:t xml:space="preserve">in</w:t>
-      </w:r>
-      <w:r>
-        <w:t xml:space="preserve"> </w:t>
-      </w:r>
-      <w:r>
-        <w:t xml:space="preserve">the</w:t>
-      </w:r>
-      <w:r>
-        <w:t xml:space="preserve"> </w:t>
-      </w:r>
-      <w:r>
-        <w:t xml:space="preserve">probability</w:t>
-      </w:r>
-      <w:r>
-        <w:t xml:space="preserve"> </w:t>
-      </w:r>
-      <w:r>
-        <w:t xml:space="preserve">of</w:t>
-      </w:r>
-      <w:r>
-        <w:t xml:space="preserve"> </w:t>
-      </w:r>
-      <w:r>
-        <w:t xml:space="preserve">observing</w:t>
-      </w:r>
-      <w:r>
-        <w:t xml:space="preserve"> </w:t>
-      </w:r>
-      <w:r>
-        <w:t xml:space="preserve">either</w:t>
-      </w:r>
-      <w:r>
-        <w:t xml:space="preserve"> </w:t>
-      </w:r>
-      <w:r>
-        <w:t xml:space="preserve">species</w:t>
-      </w:r>
-      <w:r>
-        <w:t xml:space="preserve"> </w:t>
-      </w:r>
-      <w:r>
-        <w:t xml:space="preserve">in</w:t>
-      </w:r>
-      <w:r>
-        <w:t xml:space="preserve"> </w:t>
-      </w:r>
-      <w:r>
-        <w:t xml:space="preserve">the</w:t>
-      </w:r>
-      <w:r>
-        <w:t xml:space="preserve"> </w:t>
-      </w:r>
-      <w:r>
-        <w:t xml:space="preserve">western</w:t>
-      </w:r>
-      <w:r>
-        <w:t xml:space="preserve"> </w:t>
-      </w:r>
-      <w:r>
-        <w:t xml:space="preserve">and</w:t>
-      </w:r>
-      <w:r>
-        <w:t xml:space="preserve"> </w:t>
-      </w:r>
-      <w:r>
-        <w:t xml:space="preserve">southern</w:t>
-      </w:r>
-      <w:r>
-        <w:t xml:space="preserve"> </w:t>
-      </w:r>
-      <w:r>
-        <w:t xml:space="preserve">portions</w:t>
-      </w:r>
-      <w:r>
-        <w:t xml:space="preserve"> </w:t>
-      </w:r>
-      <w:r>
-        <w:t xml:space="preserve">of</w:t>
-      </w:r>
-      <w:r>
-        <w:t xml:space="preserve"> </w:t>
-      </w:r>
-      <w:r>
-        <w:t xml:space="preserve">Georges</w:t>
-      </w:r>
-      <w:r>
-        <w:t xml:space="preserve"> </w:t>
-      </w:r>
-      <w:r>
-        <w:t xml:space="preserve">Bank.</w:t>
-      </w:r>
-      <w:r>
-        <w:t xml:space="preserve"> </w:t>
-      </w:r>
-      <w:r>
-        <w:t xml:space="preserve">The</w:t>
-      </w:r>
-      <w:r>
-        <w:t xml:space="preserve"> </w:t>
-      </w:r>
-      <w:r>
-        <w:t xml:space="preserve">seasonal</w:t>
-      </w:r>
-      <w:r>
-        <w:t xml:space="preserve"> </w:t>
-      </w:r>
-      <w:r>
-        <w:t xml:space="preserve">distribution</w:t>
-      </w:r>
-      <w:r>
-        <w:t xml:space="preserve"> </w:t>
-      </w:r>
-      <w:r>
-        <w:t xml:space="preserve">of</w:t>
-      </w:r>
-      <w:r>
-        <w:t xml:space="preserve"> </w:t>
-      </w:r>
-      <w:r>
-        <w:t xml:space="preserve">cod</w:t>
-      </w:r>
-      <w:r>
-        <w:t xml:space="preserve"> </w:t>
-      </w:r>
-      <w:r>
-        <w:t xml:space="preserve">and</w:t>
-      </w:r>
-      <w:r>
-        <w:t xml:space="preserve"> </w:t>
-      </w:r>
-      <w:r>
-        <w:t xml:space="preserve">yellowtail</w:t>
-      </w:r>
-      <w:r>
-        <w:t xml:space="preserve"> </w:t>
-      </w:r>
-      <w:r>
-        <w:t xml:space="preserve">are</w:t>
-      </w:r>
-      <w:r>
-        <w:t xml:space="preserve"> </w:t>
-      </w:r>
-      <w:r>
-        <w:t xml:space="preserve">relatively</w:t>
-      </w:r>
-      <w:r>
-        <w:t xml:space="preserve"> </w:t>
-      </w:r>
-      <w:r>
-        <w:t xml:space="preserve">consistent</w:t>
-      </w:r>
-      <w:r>
-        <w:t xml:space="preserve"> </w:t>
-      </w:r>
-      <w:r>
-        <w:t xml:space="preserve">throughout</w:t>
-      </w:r>
-      <w:r>
-        <w:t xml:space="preserve"> </w:t>
-      </w:r>
-      <w:r>
-        <w:t xml:space="preserve">the</w:t>
-      </w:r>
-      <w:r>
-        <w:t xml:space="preserve"> </w:t>
-      </w:r>
-      <w:r>
-        <w:t xml:space="preserve">late</w:t>
-      </w:r>
-      <w:r>
-        <w:t xml:space="preserve"> </w:t>
-      </w:r>
-      <w:r>
-        <w:t xml:space="preserve">winter</w:t>
-      </w:r>
-      <w:r>
-        <w:t xml:space="preserve"> </w:t>
-      </w:r>
-      <w:r>
-        <w:t xml:space="preserve">and</w:t>
-      </w:r>
-      <w:r>
-        <w:t xml:space="preserve"> </w:t>
-      </w:r>
-      <w:r>
-        <w:t xml:space="preserve">spring.</w:t>
-      </w:r>
-      <w:r>
-        <w:t xml:space="preserve"> </w:t>
-      </w:r>
-      <w:r>
-        <w:t xml:space="preserve">In</w:t>
-      </w:r>
-      <w:r>
-        <w:t xml:space="preserve"> </w:t>
-      </w:r>
-      <w:r>
-        <w:t xml:space="preserve">the</w:t>
-      </w:r>
-      <w:r>
-        <w:t xml:space="preserve"> </w:t>
-      </w:r>
-      <w:r>
-        <w:t xml:space="preserve">fall</w:t>
-      </w:r>
-      <w:r>
-        <w:t xml:space="preserve"> </w:t>
-      </w:r>
-      <w:r>
-        <w:t xml:space="preserve">the</w:t>
-      </w:r>
-      <w:r>
-        <w:t xml:space="preserve"> </w:t>
-      </w:r>
-      <w:r>
-        <w:t xml:space="preserve">distribution</w:t>
-      </w:r>
-      <w:r>
-        <w:t xml:space="preserve"> </w:t>
-      </w:r>
-      <w:r>
-        <w:t xml:space="preserve">of</w:t>
-      </w:r>
-      <w:r>
-        <w:t xml:space="preserve"> </w:t>
-      </w:r>
-      <w:r>
-        <w:t xml:space="preserve">cod</w:t>
-      </w:r>
-      <w:r>
-        <w:t xml:space="preserve"> </w:t>
-      </w:r>
-      <w:r>
-        <w:t xml:space="preserve">shifts</w:t>
-      </w:r>
-      <w:r>
-        <w:t xml:space="preserve"> </w:t>
-      </w:r>
-      <w:r>
-        <w:t xml:space="preserve">towards</w:t>
-      </w:r>
-      <w:r>
-        <w:t xml:space="preserve"> </w:t>
-      </w:r>
-      <w:r>
-        <w:t xml:space="preserve">the</w:t>
-      </w:r>
-      <w:r>
-        <w:t xml:space="preserve"> </w:t>
-      </w:r>
-      <w:r>
-        <w:t xml:space="preserve">edge</w:t>
-      </w:r>
-      <w:r>
-        <w:t xml:space="preserve"> </w:t>
-      </w:r>
-      <w:r>
-        <w:t xml:space="preserve">of</w:t>
-      </w:r>
-      <w:r>
-        <w:t xml:space="preserve"> </w:t>
-      </w:r>
-      <w:r>
-        <w:t xml:space="preserve">the</w:t>
-      </w:r>
-      <w:r>
-        <w:t xml:space="preserve"> </w:t>
-      </w:r>
-      <w:r>
-        <w:t xml:space="preserve">bank,</w:t>
-      </w:r>
-      <w:r>
-        <w:t xml:space="preserve"> </w:t>
-      </w:r>
-      <w:r>
-        <w:t xml:space="preserve">while</w:t>
-      </w:r>
-      <w:r>
-        <w:t xml:space="preserve"> </w:t>
-      </w:r>
-      <w:r>
-        <w:t xml:space="preserve">it</w:t>
-      </w:r>
-      <w:r>
-        <w:t xml:space="preserve"> </w:t>
-      </w:r>
-      <w:r>
-        <w:t xml:space="preserve">appears</w:t>
-      </w:r>
-      <w:r>
-        <w:t xml:space="preserve"> </w:t>
-      </w:r>
-      <w:r>
-        <w:t xml:space="preserve">the</w:t>
-      </w:r>
-      <w:r>
-        <w:t xml:space="preserve"> </w:t>
-      </w:r>
-      <w:r>
-        <w:t xml:space="preserve">catchability</w:t>
-      </w:r>
-      <w:r>
-        <w:t xml:space="preserve"> </w:t>
-      </w:r>
-      <w:r>
-        <w:t xml:space="preserve">of</w:t>
-      </w:r>
-      <w:r>
-        <w:t xml:space="preserve"> </w:t>
-      </w:r>
-      <w:r>
-        <w:t xml:space="preserve">yellowtail</w:t>
-      </w:r>
-      <w:r>
-        <w:t xml:space="preserve"> </w:t>
-      </w:r>
-      <w:r>
-        <w:t xml:space="preserve">declines</w:t>
-      </w:r>
-      <w:r>
-        <w:t xml:space="preserve"> </w:t>
-      </w:r>
-      <w:r>
-        <w:t xml:space="preserve">during</w:t>
-      </w:r>
-      <w:r>
-        <w:t xml:space="preserve"> </w:t>
-      </w:r>
-      <w:r>
-        <w:t xml:space="preserve">the</w:t>
-      </w:r>
-      <w:r>
-        <w:t xml:space="preserve"> </w:t>
-      </w:r>
-      <w:r>
-        <w:t xml:space="preserve">this</w:t>
-      </w:r>
-      <w:r>
-        <w:t xml:space="preserve"> </w:t>
-      </w:r>
-      <w:r>
-        <w:t xml:space="preserve">time.</w:t>
-      </w:r>
-      <w:r>
-        <w:t xml:space="preserve"> </w:t>
-      </w:r>
-      <w:r>
-        <w:t xml:space="preserve">Here</w:t>
-      </w:r>
-      <w:r>
-        <w:t xml:space="preserve"> </w:t>
-      </w:r>
-      <w:r>
-        <w:t xml:space="preserve">we</w:t>
-      </w:r>
-      <w:r>
-        <w:t xml:space="preserve"> </w:t>
-      </w:r>
-      <w:r>
-        <w:t xml:space="preserve">show</w:t>
-      </w:r>
-      <w:r>
-        <w:t xml:space="preserve"> </w:t>
-      </w:r>
-      <w:r>
-        <w:t xml:space="preserve">how</w:t>
+        <w:t xml:space="preserve">sustainably</w:t>
+      </w:r>
+      <w:r>
+        <w:t xml:space="preserve"> </w:t>
+      </w:r>
+      <w:r>
+        <w:t xml:space="preserve">manage</w:t>
       </w:r>
       <w:r>
         <w:t xml:space="preserve"> </w:t>
@@ -1793,318 +2897,6 @@
         <w:t xml:space="preserve"> </w:t>
       </w:r>
       <w:r>
-        <w:t xml:space="preserve">models</w:t>
-      </w:r>
-      <w:r>
-        <w:t xml:space="preserve"> </w:t>
-      </w:r>
-      <w:r>
-        <w:t xml:space="preserve">are</w:t>
-      </w:r>
-      <w:r>
-        <w:t xml:space="preserve"> </w:t>
-      </w:r>
-      <w:r>
-        <w:t xml:space="preserve">able</w:t>
-      </w:r>
-      <w:r>
-        <w:t xml:space="preserve"> </w:t>
-      </w:r>
-      <w:r>
-        <w:t xml:space="preserve">to</w:t>
-      </w:r>
-      <w:r>
-        <w:t xml:space="preserve"> </w:t>
-      </w:r>
-      <w:r>
-        <w:t xml:space="preserve">provide</w:t>
-      </w:r>
-      <w:r>
-        <w:t xml:space="preserve"> </w:t>
-      </w:r>
-      <w:r>
-        <w:t xml:space="preserve">novel</w:t>
-      </w:r>
-      <w:r>
-        <w:t xml:space="preserve"> </w:t>
-      </w:r>
-      <w:r>
-        <w:t xml:space="preserve">inshights</w:t>
-      </w:r>
-      <w:r>
-        <w:t xml:space="preserve"> </w:t>
-      </w:r>
-      <w:r>
-        <w:t xml:space="preserve">into</w:t>
-      </w:r>
-      <w:r>
-        <w:t xml:space="preserve"> </w:t>
-      </w:r>
-      <w:r>
-        <w:t xml:space="preserve">both</w:t>
-      </w:r>
-      <w:r>
-        <w:t xml:space="preserve"> </w:t>
-      </w:r>
-      <w:r>
-        <w:t xml:space="preserve">seasonal</w:t>
-      </w:r>
-      <w:r>
-        <w:t xml:space="preserve"> </w:t>
-      </w:r>
-      <w:r>
-        <w:t xml:space="preserve">and</w:t>
-      </w:r>
-      <w:r>
-        <w:t xml:space="preserve"> </w:t>
-      </w:r>
-      <w:r>
-        <w:t xml:space="preserve">interannually</w:t>
-      </w:r>
-      <w:r>
-        <w:t xml:space="preserve"> </w:t>
-      </w:r>
-      <w:r>
-        <w:t xml:space="preserve">variabity</w:t>
-      </w:r>
-      <w:r>
-        <w:t xml:space="preserve"> </w:t>
-      </w:r>
-      <w:r>
-        <w:t xml:space="preserve">in</w:t>
-      </w:r>
-      <w:r>
-        <w:t xml:space="preserve"> </w:t>
-      </w:r>
-      <w:r>
-        <w:t xml:space="preserve">species</w:t>
-      </w:r>
-      <w:r>
-        <w:t xml:space="preserve"> </w:t>
-      </w:r>
-      <w:r>
-        <w:t xml:space="preserve">distributions</w:t>
-      </w:r>
-      <w:r>
-        <w:t xml:space="preserve"> </w:t>
-      </w:r>
-      <w:r>
-        <w:t xml:space="preserve">and</w:t>
-      </w:r>
-      <w:r>
-        <w:t xml:space="preserve"> </w:t>
-      </w:r>
-      <w:r>
-        <w:t xml:space="preserve">identify</w:t>
-      </w:r>
-      <w:r>
-        <w:t xml:space="preserve"> </w:t>
-      </w:r>
-      <w:r>
-        <w:t xml:space="preserve">environmental</w:t>
-      </w:r>
-      <w:r>
-        <w:t xml:space="preserve"> </w:t>
-      </w:r>
-      <w:r>
-        <w:t xml:space="preserve">covariates</w:t>
-      </w:r>
-      <w:r>
-        <w:t xml:space="preserve"> </w:t>
-      </w:r>
-      <w:r>
-        <w:t xml:space="preserve">which</w:t>
-      </w:r>
-      <w:r>
-        <w:t xml:space="preserve"> </w:t>
-      </w:r>
-      <w:r>
-        <w:t xml:space="preserve">have</w:t>
-      </w:r>
-      <w:r>
-        <w:t xml:space="preserve"> </w:t>
-      </w:r>
-      <w:r>
-        <w:t xml:space="preserve">a</w:t>
-      </w:r>
-      <w:r>
-        <w:t xml:space="preserve"> </w:t>
-      </w:r>
-      <w:r>
-        <w:t xml:space="preserve">consistent</w:t>
-      </w:r>
-      <w:r>
-        <w:t xml:space="preserve"> </w:t>
-      </w:r>
-      <w:r>
-        <w:t xml:space="preserve">influence</w:t>
-      </w:r>
-      <w:r>
-        <w:t xml:space="preserve"> </w:t>
-      </w:r>
-      <w:r>
-        <w:t xml:space="preserve">on</w:t>
-      </w:r>
-      <w:r>
-        <w:t xml:space="preserve"> </w:t>
-      </w:r>
-      <w:r>
-        <w:t xml:space="preserve">the</w:t>
-      </w:r>
-      <w:r>
-        <w:t xml:space="preserve"> </w:t>
-      </w:r>
-      <w:r>
-        <w:t xml:space="preserve">distribution</w:t>
-      </w:r>
-      <w:r>
-        <w:t xml:space="preserve"> </w:t>
-      </w:r>
-      <w:r>
-        <w:t xml:space="preserve">of</w:t>
-      </w:r>
-      <w:r>
-        <w:t xml:space="preserve"> </w:t>
-      </w:r>
-      <w:r>
-        <w:t xml:space="preserve">these</w:t>
-      </w:r>
-      <w:r>
-        <w:t xml:space="preserve"> </w:t>
-      </w:r>
-      <w:r>
-        <w:t xml:space="preserve">species.</w:t>
-      </w:r>
-      <w:r>
-        <w:t xml:space="preserve"> </w:t>
-      </w:r>
-      <w:r>
-        <w:t xml:space="preserve">Incorporation</w:t>
-      </w:r>
-      <w:r>
-        <w:t xml:space="preserve"> </w:t>
-      </w:r>
-      <w:r>
-        <w:t xml:space="preserve">of</w:t>
-      </w:r>
-      <w:r>
-        <w:t xml:space="preserve"> </w:t>
-      </w:r>
-      <w:r>
-        <w:t xml:space="preserve">this</w:t>
-      </w:r>
-      <w:r>
-        <w:t xml:space="preserve"> </w:t>
-      </w:r>
-      <w:r>
-        <w:t xml:space="preserve">kind</w:t>
-      </w:r>
-      <w:r>
-        <w:t xml:space="preserve"> </w:t>
-      </w:r>
-      <w:r>
-        <w:t xml:space="preserve">of</w:t>
-      </w:r>
-      <w:r>
-        <w:t xml:space="preserve"> </w:t>
-      </w:r>
-      <w:r>
-        <w:t xml:space="preserve">information</w:t>
-      </w:r>
-      <w:r>
-        <w:t xml:space="preserve"> </w:t>
-      </w:r>
-      <w:r>
-        <w:t xml:space="preserve">into</w:t>
-      </w:r>
-      <w:r>
-        <w:t xml:space="preserve"> </w:t>
-      </w:r>
-      <w:r>
-        <w:t xml:space="preserve">stock</w:t>
-      </w:r>
-      <w:r>
-        <w:t xml:space="preserve"> </w:t>
-      </w:r>
-      <w:r>
-        <w:t xml:space="preserve">assessment</w:t>
-      </w:r>
-      <w:r>
-        <w:t xml:space="preserve"> </w:t>
-      </w:r>
-      <w:r>
-        <w:t xml:space="preserve">process</w:t>
-      </w:r>
-      <w:r>
-        <w:t xml:space="preserve"> </w:t>
-      </w:r>
-      <w:r>
-        <w:t xml:space="preserve">will</w:t>
-      </w:r>
-      <w:r>
-        <w:t xml:space="preserve"> </w:t>
-      </w:r>
-      <w:r>
-        <w:t xml:space="preserve">improve</w:t>
-      </w:r>
-      <w:r>
-        <w:t xml:space="preserve"> </w:t>
-      </w:r>
-      <w:r>
-        <w:t xml:space="preserve">science</w:t>
-      </w:r>
-      <w:r>
-        <w:t xml:space="preserve"> </w:t>
-      </w:r>
-      <w:r>
-        <w:t xml:space="preserve">advice</w:t>
-      </w:r>
-      <w:r>
-        <w:t xml:space="preserve"> </w:t>
-      </w:r>
-      <w:r>
-        <w:t xml:space="preserve">and</w:t>
-      </w:r>
-      <w:r>
-        <w:t xml:space="preserve"> </w:t>
-      </w:r>
-      <w:r>
-        <w:t xml:space="preserve">our</w:t>
-      </w:r>
-      <w:r>
-        <w:t xml:space="preserve"> </w:t>
-      </w:r>
-      <w:r>
-        <w:t xml:space="preserve">ability</w:t>
-      </w:r>
-      <w:r>
-        <w:t xml:space="preserve"> </w:t>
-      </w:r>
-      <w:r>
-        <w:t xml:space="preserve">to</w:t>
-      </w:r>
-      <w:r>
-        <w:t xml:space="preserve"> </w:t>
-      </w:r>
-      <w:r>
-        <w:t xml:space="preserve">sustainably</w:t>
-      </w:r>
-      <w:r>
-        <w:t xml:space="preserve"> </w:t>
-      </w:r>
-      <w:r>
-        <w:t xml:space="preserve">manage</w:t>
-      </w:r>
-      <w:r>
-        <w:t xml:space="preserve"> </w:t>
-      </w:r>
-      <w:r>
-        <w:t xml:space="preserve">these</w:t>
-      </w:r>
-      <w:r>
-        <w:t xml:space="preserve"> </w:t>
-      </w:r>
-      <w:r>
         <w:t xml:space="preserve">stocks.</w:t>
       </w:r>
     </w:p>
@@ -2123,7 +2915,28 @@
         <w:pStyle w:val="FirstParagraph"/>
       </w:pPr>
       <w:r>
-        <w:t xml:space="preserve">Sustainable management of fisheries has proven difficult. By accounting for spatial patterns and processes we may be able to do better</w:t>
+        <w:t xml:space="preserve">Sustainable management of marine fisheries has been recognized as a critical challenge facing society in the 21</w:t>
+      </w:r>
+      <w:r>
+        <w:rPr>
+          <w:vertAlign w:val="superscript"/>
+        </w:rPr>
+        <w:t xml:space="preserve">st</w:t>
+      </w:r>
+      <w:r>
+        <w:t xml:space="preserve"> </w:t>
+      </w:r>
+      <w:r>
+        <w:t xml:space="preserve">century</w:t>
+      </w:r>
+      <w:r>
+        <w:t xml:space="preserve"> </w:t>
+      </w:r>
+      <w:r>
+        <w:t xml:space="preserve">[@cbdAichiBiodiversityTargets2018]</w:t>
+      </w:r>
+      <w:r>
+        <w:t xml:space="preserve">. The challenges facing sustainable fisheries management are multifaceted and include complex socio-economic, political, and scientific interactions (CITE). Environmental and ecological research has been at the heart of fisheries science for well over a century (CITE). From the early days of fisheries science it was recognized that an inability to fully account for spatial processes was potentially a serious issues to surmount (CITE). Many of the traditional fisheries methods developed, and still currently used to assess fisheries, required strong assumptions about the underlying spatial processes; during the development of these methods these assumptions were often identified as potentially problematic (CITE Ricker, BH, and maybe Carl and Ray’s book). A number of methods had subsequently been developed to attempt to account for spatial processes, but computational limitations had restricted the complexity of these models (CITE - Allowing for multiple fleets was one of these). In more recent years a flurry of computational and statistical advances have enabled the development of models in which spatial processes can be more rigorously addressed within these traditional fisheries modelling frameworks (CITE Anders, Kasper, Jim, Yihao, and Raph if ready too).</w:t>
       </w:r>
     </w:p>
     <w:p>
@@ -2131,7 +2944,7 @@
         <w:pStyle w:val="BodyText"/>
       </w:pPr>
       <w:r>
-        <w:t xml:space="preserve">Species Distribution models (SDMs) have been used for a long time in fisheries. These models typically try to map spatial patterns in species distribution using available environmental covariates. Without a detailed knowledge of processes underlying the spatial patterns the use of environmental covariates alone cannot fully account for spatial and temporal variability. These environmental covariates are typically proxies for more complex unobserved(able)ed processes, and changes in these relationships are difficult to account for in these models.</w:t>
+        <w:t xml:space="preserve">One of the earliest modelling frameworks developed to explicitly account for spatial patterns and processes were species distribution models with (SDMs; CITE early SDM work both terrestrial and fisheries). These models use environmental data along information about the species to map the likelihood of encountering a species across some land(sea)-scape and originated with attempts to map terrestrial plant distributions (CITE). In the marine realm SDM’s have been used to assist with the development of Marine Protect Areas (MPAs), MPA networks, Species at Risk (SAR), name some other shit (CITE). In many cases SDM’s assume that there is no temporal change in the relationship between the environment cues and the response of the species to these cues; these SDM’s essentially provide a snapshot in time based on available data. To better predict future states more sophisticated SDM’s frameworks have been developed in which the underlying relationships can vary both in time and space (CITE).</w:t>
       </w:r>
     </w:p>
     <w:p>
@@ -2139,7 +2952,10 @@
         <w:pStyle w:val="BodyText"/>
       </w:pPr>
       <w:r>
-        <w:t xml:space="preserve">Recent statistical advances have lead to the development of tools which can be used to develop more realistic SDMs. These models can account for environmental covariates along with accounting for unexplained spatio-temporal variability. These kindas of SDMs enable the model to identify the consistent environmental signal (covariates) to be estimated while also providing a statistical framework in which the unexplained spatio-temporal variability can be used to better understand spatio-temporal changes in the species distribution.</w:t>
+        <w:rPr>
+          <w:i/>
+        </w:rPr>
+        <w:t xml:space="preserve">I need a segue paragraph which I’m not sure what it looks like, maybe something like this?</w:t>
       </w:r>
     </w:p>
     <w:p>
@@ -2147,7 +2963,7 @@
         <w:pStyle w:val="BodyText"/>
       </w:pPr>
       <w:r>
-        <w:t xml:space="preserve">Tracking spatio-temporal changes facilitates the development of models which can identify consistent spatial anomalies in which the metric being measures deviates from expectation. Tracking long-term changes improves our understanding of species shifts and provides insight into how changing environmental conditions impact the strength of the environmental correlations. This provides a framework for predicting the impact of directed environmental change (e.g. climate change).</w:t>
+        <w:t xml:space="preserve">The collection of data in fisheries science, both biological and environmental, is often inherently spatial and temporal in nature. In the past, computational and statistical limitations have resulted in science products which do not fully utilize the spatio-temporal information contained in these data, for example, SDM applications often average temporally where the year in which the biological data is collected is not accounted for (CITE), while stock assessment methods aggregate information spatially and treat stocks as homogeneous entities (dynamic pools?? CITE). Fortunately, the aforementioned computational advances coupled with more accessible statistical methods has resulted in new methodologies which can better harness the spatio-temporal information inherent in the data; this is especially relevant in regions in which there is a long history of high quality environmental, ecological, and fishery data collection.</w:t>
       </w:r>
     </w:p>
     <w:p>
@@ -2155,13 +2971,15 @@
         <w:pStyle w:val="BodyText"/>
       </w:pPr>
       <w:r>
-        <w:t xml:space="preserve">Here we use a R-INLA framework. The objectives of this study were to determine</w:t>
-      </w:r>
-      <w:r>
-        <w:t xml:space="preserve"> </w:t>
-      </w:r>
-      <w:r>
-        <w:t xml:space="preserve">1: How a suite of static environmental covariates influence the distribution of Atlantic cod (</w:t>
+        <w:t xml:space="preserve">Georges Bank has been home to some of the most productive fisheries in the world for centuries and is home to a wealth of natural resources. For this reason this area has been host to intensive scientific research programs for decades (CITE SOME STUFF). This research has resulted in a wealth of scientific knowledge about the geology, environment, and ecology of this area (CITE SOME STUFF). Historically numerous countries had large fisheries in the region but with the expansion of territorial seas to 200 miles offshore in the late 1970’s, resource exploitation (e.g. fisheries) on Georges Bank fell under the jurisdiction of Canada and the United States (CITE NAFO something). The final demarcation of the Canadian and United States territorial waters on Georges Bank were implemented with an International Court of Justice decision in 1984 (CITE). Within three years of this decision both countries had developed their own independent groundfish surveys which each covered the entirety of the bank at different times of the year.</w:t>
+      </w:r>
+    </w:p>
+    <w:p>
+      <w:pPr>
+        <w:pStyle w:val="BodyText"/>
+      </w:pPr>
+      <w:r>
+        <w:t xml:space="preserve">Historically, Georges bank was home to large groundfish fisheries including Atlantic cod (</w:t>
       </w:r>
       <w:r>
         <w:rPr>
@@ -2170,7 +2988,16 @@
         <w:t xml:space="preserve">Gadus morhua</w:t>
       </w:r>
       <w:r>
-        <w:t xml:space="preserve">) and Yellowtail flounder (</w:t>
+        <w:t xml:space="preserve">), Altantic haddock (</w:t>
+      </w:r>
+      <w:r>
+        <w:rPr>
+          <w:i/>
+        </w:rPr>
+        <w:t xml:space="preserve">Melanogrammus aeglefinus</w:t>
+      </w:r>
+      <w:r>
+        <w:t xml:space="preserve">), Yellowtail flounder (</w:t>
       </w:r>
       <w:r>
         <w:rPr>
@@ -2179,25 +3006,23 @@
         <w:t xml:space="preserve">Limanda ferruginea</w:t>
       </w:r>
       <w:r>
-        <w:t xml:space="preserve">) on Georges Bank</w:t>
-      </w:r>
-      <w:r>
-        <w:t xml:space="preserve"> </w:t>
-      </w:r>
-      <w:r>
-        <w:t xml:space="preserve">2: How the distribution of these species change over the long term</w:t>
-      </w:r>
-      <w:r>
-        <w:t xml:space="preserve"> </w:t>
-      </w:r>
-      <w:r>
-        <w:t xml:space="preserve">3: How rapidly the distribution of these species change over time</w:t>
-      </w:r>
-      <w:r>
-        <w:t xml:space="preserve"> </w:t>
-      </w:r>
-      <w:r>
-        <w:t xml:space="preserve">4: How the distribution of these species varies seasonally</w:t>
+        <w:t xml:space="preserve">) and numerous other species (CITE). As observed throughout the northwest Atlantic, the biomass of Atlantic cod on Georges Bank declined significantly in early 1990’s and there have been little evidence for recovery of this stock since this collapse (CITE TRAC). Yellowtail flounder on Geroges Bank had been at low abundnace on the bank since the 1970’s, but evidence for a rapid recovery of this species was observed in the early 2000’s and resulted in directed fisheries for this species for several years, unfortunately this recovery was short lived and the abundance of this species has been near historical lows for the last decade (CITE). While the status of these two groundfish species remains bleak, other groundfish stocks (e.g. Atlantic haddock) have experienced large increases in biomass over the last decande, and currently the most lucrative fishery on Georges Bank has been an invertebrate sea scallop fishery which has experienced unprecidented producitivity over the last two decades (CITE SABHU and DVORA).</w:t>
+      </w:r>
+    </w:p>
+    <w:p>
+      <w:pPr>
+        <w:pStyle w:val="BodyText"/>
+      </w:pPr>
+      <w:r>
+        <w:t xml:space="preserve">Fisheries management bodies in both Canada and the United States have implemented measures to protect cod and yellowtail on Georges Bank. While these measures vary between the countries, both countries have collaborated to develop a shared bycatch quota for these two species; this quota has declined substantially for both species over the last decade (CITE). There has been no directed fishery for cod on Georges bank for either country since XXXX. In addition to these regulations which attempt to directly limit the removals of these two species, both countries have implemented closures. In the United States two large closed area were implemented (Closed Area I and II) in the 1990’s, these closures were designed aid in the recover of groundfish and invertebrate stocks on Georges Bank (CHECK RATIONALE FOR CAI and CAII, Murawoski paper likely has good review of it). In Canada the groundfish fishery is not permitted to fish on Georges Bank during cod spawning, generally this closure runs from early February to the end of May since XXXX (CHECK!). The Canadian Offshore scallop fishery also faces rescritions on fishing during the peak spawning periods for both cod and yellowtail although the effect of these closures appears to be limitied (CITE OUR FIRST PAPER).</w:t>
+      </w:r>
+    </w:p>
+    <w:p>
+      <w:pPr>
+        <w:pStyle w:val="BodyText"/>
+      </w:pPr>
+      <w:r>
+        <w:t xml:space="preserve">Here we use a recently developed statistical framework (CITE R-INLA) to develop spatio-temporal species distribution models for two depleted groundfish stocks on Georges Bank (Atlantic cod and Yellowtail flounder). Our objectives were; 1) Use a suite of static environmental layers to determine whether any of these environmental data informed the distribution of either species, 2) determine whether the species distributions changed over time and if so how rapidly changes in the distributions could be observed, 3) determine whether the species distributions change seasonally using data from groundfish surveys in the winter, spring, and fall, 4) determine how well these models can predict the distribution of these species 1, 2, and 3 years into the future.</w:t>
       </w:r>
     </w:p>
     <w:p>
@@ -2296,7 +3121,7 @@
         <w:pStyle w:val="FirstParagraph"/>
       </w:pPr>
       <w:r>
-        <w:t xml:space="preserve">Survey data was obtained from the Fisheries and Oceans Canada (DFO) winter RV survey from 1987-2019 and the National Marine Fisheries Service (NMFS) spring and fall groundfish surveys from 1972-2019. The DFO-winter survey on Georges Bank typically occurs in February and early March, the NMFS-spring survey typically occurs in April and May, while the NMFS-fall survey generally takes place between September and November. For all surveys only tows deemed</w:t>
+        <w:t xml:space="preserve">Survey data were obtained from the Fisheries and Oceans Canada (DFO) winter RV survey from 1987-2019 and the National Marine Fisheries Service (NMFS) spring and fall groundfish surveys from 1972-2019. The DFO-winter survey on Georges Bank typically occurs in February and early March, the NMFS-spring survey typically occurs in April and May, while the NMFS-fall survey generally takes place between September and November. For all surveys only tows deemed</w:t>
       </w:r>
       <w:r>
         <w:t xml:space="preserve"> </w:t>
@@ -2311,7 +3136,7 @@
         <w:t xml:space="preserve"> </w:t>
       </w:r>
       <w:r>
-        <w:t xml:space="preserve">were used in this analysis. This resulted in XXX tows from the DFO-RV survey, XXX tows from the NMFS-spring survey, and XXX tows from the NMFS-fall survey.</w:t>
+        <w:t xml:space="preserve">were used in this analysis. This resulted in 2590 tows from the DFO-winter survey, 2393 tows from the NMFS-spring survey, and 2506 tows from the NMFS-fall survey.</w:t>
       </w:r>
     </w:p>
     <w:p>
@@ -2329,7 +3154,7 @@
         <w:pStyle w:val="FirstParagraph"/>
       </w:pPr>
       <w:r>
-        <w:t xml:space="preserve">A suite of XX environmental variables with spatial information were obtained for this analysis (Table XX). To eliminate redundant variables, variance Inflation Factors (VIFs) were calculated for all variables and any variables with VIF scores &gt; 3 were removed. This procedure was repeated until no variables remained with a VIF score &gt; 3 (CITE ZUUR). Using the remaining XX variables a Principle Component Analysis (PCA) was undertaken, the top 4 PCA components were retained (these accounted for XX% of the variability in the data) and included as covarates for the models that follow.</w:t>
+        <w:t xml:space="preserve">A suite of 21 environmental variables with spatial information were obtained for this analysis (Table XX). To eliminate redundant variables, variance Inflation Factors (VIFs) were calculated for all variables and any variables with VIF scores &gt; 3 were removed. This procedure was repeated until no variables remained with a VIF score &gt; 3 (CITE ZUUR). Using the remaining 16 variables a Principle Component Analysis (PCA) was undertaken for each survey using the data from station locations for each survey these environmental data with the top 4 PCA components retained (these accounted for at least 80% of the variability in the data) and were included as covariates for the models that follow.</w:t>
       </w:r>
     </w:p>
     <w:p>
@@ -2347,7 +3172,16 @@
         <w:pStyle w:val="FirstParagraph"/>
       </w:pPr>
       <w:r>
-        <w:t xml:space="preserve">R-INLA was used, go find some good language for explaining GMRF’s, SPDE’s and mesh and such. For the INLA models data up to 2016 was used, 2017-2019 was excluded from the main analysis and used to see how well the models were able to predict future distributions for both species. For all analyses the response variable was presence absence of the species of interest. WRITE OUT THE MODEL STRUCTURE</w:t>
+        <w:t xml:space="preserve">A Bayesian hierarchical methodology was implemented using the Integrated Nested Laplace Approximation approach available within the R Statistical Programming software R-INLA (CITE R and INLA). In recent years R-INLA has seen a rapid increase in use to model species distributions in both within the terrestrial and marine realms (CITE SOME PAPERS). This methodology solves stochastic partial differential equations on a spatial triangulated mesh; this mesh is typically based on the data available (CITE RUE). To avoid edge effects the mesh is extended beyond the boundaries of the data, the mesh used in this study included 6610 vertices (Figure</w:t>
+      </w:r>
+      <w:r>
+        <w:t xml:space="preserve"> </w:t>
+      </w:r>
+      <w:r>
+        <w:t xml:space="preserve">??</w:t>
+      </w:r>
+      <w:r>
+        <w:t xml:space="preserve">).</w:t>
       </w:r>
     </w:p>
     <w:p>
@@ -2355,24 +3189,541 @@
         <w:pStyle w:val="BodyText"/>
       </w:pPr>
       <w:r>
-        <w:t xml:space="preserve">Four random fields were compared for each species and each survey, these included a) a static random field, b) a random field which changed every 10 years, c) a random field which changed every 5 years, and d) and random field which could change every 3 years. For b-d the random fields were set from the most recent year, so that when the time series was not a multiple of the time series length the first years of data had a shorter duration random field (e.g. using all the data the 10 year field for the DFO-winter survey, the random fields would include the years 2010-2019, 2000-2009, 1990-1999, and 1987-1989). Models with the same covariate structure but different random fields were compared using WAIC and DIC. In all cases the static spatial field was a significantly worse model than the models with multiple random fields and the results just show the results from the 10/5/3 year random fields.</w:t>
+        <w:t xml:space="preserve">For the INLA models data up to 2016 were used, while survey data from 2017-2019 were excluded from the main analysis and used only as testing data. For all analyses the response variable was presence absence of the species of interest (</w:t>
+      </w:r>
+      <m:oMath>
+        <m:r>
+          <m:t>E</m:t>
+        </m:r>
+        <m:sSub>
+          <m:e>
+            <m:r>
+              <m:t>P</m:t>
+            </m:r>
+          </m:e>
+          <m:sub>
+            <m:r>
+              <m:t>i</m:t>
+            </m:r>
+            <m:r>
+              <m:t>t</m:t>
+            </m:r>
+          </m:sub>
+        </m:sSub>
+      </m:oMath>
+      <w:r>
+        <w:t xml:space="preserve">) and a</w:t>
+      </w:r>
+      <w:r>
+        <w:t xml:space="preserve"> </w:t>
+      </w:r>
+      <w:r>
+        <w:rPr>
+          <w:i/>
+        </w:rPr>
+        <w:t xml:space="preserve">Bernoulli</w:t>
+      </w:r>
+      <w:r>
+        <w:t xml:space="preserve"> </w:t>
+      </w:r>
+      <w:r>
+        <w:t xml:space="preserve">GLM was utilized within R-INLA.</w:t>
       </w:r>
     </w:p>
     <w:p>
       <w:pPr>
         <w:pStyle w:val="BodyText"/>
       </w:pPr>
-      <w:r>
-        <w:t xml:space="preserve">The different covariate models were compared using the 10 year random field model (due to computational constraints). Each variable retained after the VIF analysis along with the 4 PCA components were added to the model individually. Model selection was performed using WAIC and DIC and variables were retained in the model if they were within a WAIC of 2 when compared to the best performing model. This analysis was done for both species and all three surveys. From this analysis only 3 model terms were identified as having a significant effect on the distribution of each species. For both cod and yellowtail, depth (DEP), the average sea surface temperature between 19XX and 20XX (SST), the average chlorophyll concentration during these years (CHL) were retained, while for yellowtail the sediment type (SED) was also retained. These variables were added pairwise (e.g. models included SST + DEP, DEP + CHL, and SST + CHL) and again compared using WAIC and DIC; for yellowtail a model with 3 additive terms was also used (SST + DEP + SED). All continuous variables were modelling as a R-INLA random walk 2 which allows for non-linear relationships between the response and each variable.</w:t>
+      <m:oMathPara>
+        <m:oMathParaPr>
+          <m:jc m:val="center"/>
+        </m:oMathParaPr>
+        <m:oMath>
+          <m:r>
+            <m:t>E</m:t>
+          </m:r>
+          <m:sSub>
+            <m:e>
+              <m:r>
+                <m:t>P</m:t>
+              </m:r>
+            </m:e>
+            <m:sub>
+              <m:r>
+                <m:t>i</m:t>
+              </m:r>
+              <m:r>
+                <m:t>t</m:t>
+              </m:r>
+            </m:sub>
+          </m:sSub>
+          <m:r>
+            <m:t>∼</m:t>
+          </m:r>
+          <m:r>
+            <m:t>B</m:t>
+          </m:r>
+          <m:r>
+            <m:t>e</m:t>
+          </m:r>
+          <m:r>
+            <m:t>r</m:t>
+          </m:r>
+          <m:r>
+            <m:t>n</m:t>
+          </m:r>
+          <m:r>
+            <m:t>o</m:t>
+          </m:r>
+          <m:r>
+            <m:t>u</m:t>
+          </m:r>
+          <m:r>
+            <m:t>l</m:t>
+          </m:r>
+          <m:r>
+            <m:t>l</m:t>
+          </m:r>
+          <m:r>
+            <m:t>i</m:t>
+          </m:r>
+          <m:r>
+            <m:t>(</m:t>
+          </m:r>
+          <m:sSub>
+            <m:e>
+              <m:r>
+                <m:t>π</m:t>
+              </m:r>
+            </m:e>
+            <m:sub>
+              <m:r>
+                <m:t>i</m:t>
+              </m:r>
+              <m:r>
+                <m:t>t</m:t>
+              </m:r>
+            </m:sub>
+          </m:sSub>
+          <m:r>
+            <m:t>)</m:t>
+          </m:r>
+        </m:oMath>
+      </m:oMathPara>
+    </w:p>
+    <w:p>
+      <w:pPr>
+        <w:pStyle w:val="FirstParagraph"/>
+      </w:pPr>
+      <m:oMathPara>
+        <m:oMathParaPr>
+          <m:jc m:val="center"/>
+        </m:oMathParaPr>
+        <m:oMath>
+          <m:m>
+            <m:mPr>
+              <m:baseJc m:val="center"/>
+              <m:plcHide m:val="1"/>
+              <m:mcs>
+                <m:mc>
+                  <m:mcPr>
+                    <m:mcJc m:val="right"/>
+                    <m:count m:val="1"/>
+                  </m:mcPr>
+                </m:mc>
+              </m:mcs>
+            </m:mPr>
+            <m:mr>
+              <m:e>
+                <m:r>
+                  <m:t>E</m:t>
+                </m:r>
+                <m:r>
+                  <m:t>(</m:t>
+                </m:r>
+                <m:r>
+                  <m:t>E</m:t>
+                </m:r>
+                <m:sSub>
+                  <m:e>
+                    <m:r>
+                      <m:t>P</m:t>
+                    </m:r>
+                  </m:e>
+                  <m:sub>
+                    <m:r>
+                      <m:t>i</m:t>
+                    </m:r>
+                    <m:r>
+                      <m:t>t</m:t>
+                    </m:r>
+                  </m:sub>
+                </m:sSub>
+                <m:r>
+                  <m:t>)</m:t>
+                </m:r>
+                <m:r>
+                  <m:t>=</m:t>
+                </m:r>
+                <m:sSub>
+                  <m:e>
+                    <m:r>
+                      <m:t>π</m:t>
+                    </m:r>
+                  </m:e>
+                  <m:sub>
+                    <m:r>
+                      <m:t>i</m:t>
+                    </m:r>
+                  </m:sub>
+                </m:sSub>
+                <m:r>
+                  <m:t>t</m:t>
+                </m:r>
+                <m:r>
+                  <m:t>  </m:t>
+                </m:r>
+                <m:r>
+                  <m:t>a</m:t>
+                </m:r>
+                <m:r>
+                  <m:t>n</m:t>
+                </m:r>
+                <m:r>
+                  <m:t>d</m:t>
+                </m:r>
+                <m:r>
+                  <m:t>  </m:t>
+                </m:r>
+                <m:r>
+                  <m:t>v</m:t>
+                </m:r>
+                <m:r>
+                  <m:t>a</m:t>
+                </m:r>
+                <m:r>
+                  <m:t>r</m:t>
+                </m:r>
+                <m:r>
+                  <m:t>(</m:t>
+                </m:r>
+                <m:r>
+                  <m:t>E</m:t>
+                </m:r>
+                <m:sSub>
+                  <m:e>
+                    <m:r>
+                      <m:t>P</m:t>
+                    </m:r>
+                  </m:e>
+                  <m:sub>
+                    <m:r>
+                      <m:t>i</m:t>
+                    </m:r>
+                  </m:sub>
+                </m:sSub>
+                <m:r>
+                  <m:t>t</m:t>
+                </m:r>
+                <m:r>
+                  <m:t>)</m:t>
+                </m:r>
+                <m:r>
+                  <m:t>=</m:t>
+                </m:r>
+                <m:sSub>
+                  <m:e>
+                    <m:r>
+                      <m:t>π</m:t>
+                    </m:r>
+                  </m:e>
+                  <m:sub>
+                    <m:r>
+                      <m:t>i</m:t>
+                    </m:r>
+                  </m:sub>
+                </m:sSub>
+                <m:r>
+                  <m:t>t</m:t>
+                </m:r>
+                <m:r>
+                  <m:t>×</m:t>
+                </m:r>
+                <m:r>
+                  <m:t>(</m:t>
+                </m:r>
+                <m:r>
+                  <m:t>1</m:t>
+                </m:r>
+                <m:r>
+                  <m:t>−</m:t>
+                </m:r>
+                <m:sSub>
+                  <m:e>
+                    <m:r>
+                      <m:t>π</m:t>
+                    </m:r>
+                  </m:e>
+                  <m:sub>
+                    <m:r>
+                      <m:t>i</m:t>
+                    </m:r>
+                  </m:sub>
+                </m:sSub>
+                <m:r>
+                  <m:t>t</m:t>
+                </m:r>
+                <m:r>
+                  <m:t>)</m:t>
+                </m:r>
+              </m:e>
+            </m:mr>
+          </m:m>
+        </m:oMath>
+      </m:oMathPara>
+    </w:p>
+    <w:p>
+      <w:pPr>
+        <w:pStyle w:val="FirstParagraph"/>
+      </w:pPr>
+      <m:oMathPara>
+        <m:oMathParaPr>
+          <m:jc m:val="center"/>
+        </m:oMathParaPr>
+        <m:oMath>
+          <m:r>
+            <m:t>l</m:t>
+          </m:r>
+          <m:r>
+            <m:t>o</m:t>
+          </m:r>
+          <m:r>
+            <m:t>g</m:t>
+          </m:r>
+          <m:r>
+            <m:t>i</m:t>
+          </m:r>
+          <m:r>
+            <m:t>t</m:t>
+          </m:r>
+          <m:r>
+            <m:t>(</m:t>
+          </m:r>
+          <m:r>
+            <m:t>p</m:t>
+          </m:r>
+          <m:sSub>
+            <m:e>
+              <m:r>
+                <m:t>i</m:t>
+              </m:r>
+            </m:e>
+            <m:sub>
+              <m:r>
+                <m:t>i</m:t>
+              </m:r>
+              <m:r>
+                <m:t>t</m:t>
+              </m:r>
+            </m:sub>
+          </m:sSub>
+          <m:r>
+            <m:t>)</m:t>
+          </m:r>
+          <m:r>
+            <m:t>=</m:t>
+          </m:r>
+          <m:r>
+            <m:t>α</m:t>
+          </m:r>
+          <m:r>
+            <m:t>+</m:t>
+          </m:r>
+          <m:r>
+            <m:t>f</m:t>
+          </m:r>
+          <m:r>
+            <m:t>(</m:t>
+          </m:r>
+          <m:r>
+            <m:t>C</m:t>
+          </m:r>
+          <m:r>
+            <m:t>o</m:t>
+          </m:r>
+          <m:sSub>
+            <m:e>
+              <m:r>
+                <m:t>v</m:t>
+              </m:r>
+            </m:e>
+            <m:sub>
+              <m:r>
+                <m:t>i</m:t>
+              </m:r>
+              <m:r>
+                <m:t>t</m:t>
+              </m:r>
+            </m:sub>
+          </m:sSub>
+          <m:r>
+            <m:t>)</m:t>
+          </m:r>
+          <m:r>
+            <m:t>+</m:t>
+          </m:r>
+          <m:sSub>
+            <m:e>
+              <m:r>
+                <m:t>u</m:t>
+              </m:r>
+            </m:e>
+            <m:sub>
+              <m:r>
+                <m:t>i</m:t>
+              </m:r>
+              <m:r>
+                <m:t>t</m:t>
+              </m:r>
+            </m:sub>
+          </m:sSub>
+        </m:oMath>
+      </m:oMathPara>
+    </w:p>
+    <w:p>
+      <w:pPr>
+        <w:pStyle w:val="FirstParagraph"/>
+      </w:pPr>
+      <m:oMathPara>
+        <m:oMathParaPr>
+          <m:jc m:val="center"/>
+        </m:oMathParaPr>
+        <m:oMath>
+          <m:sSub>
+            <m:e>
+              <m:r>
+                <m:t>u</m:t>
+              </m:r>
+            </m:e>
+            <m:sub>
+              <m:r>
+                <m:t>i</m:t>
+              </m:r>
+              <m:r>
+                <m:t>t</m:t>
+              </m:r>
+            </m:sub>
+          </m:sSub>
+          <m:r>
+            <m:t>∼</m:t>
+          </m:r>
+          <m:r>
+            <m:t>G</m:t>
+          </m:r>
+          <m:r>
+            <m:t>M</m:t>
+          </m:r>
+          <m:r>
+            <m:t>R</m:t>
+          </m:r>
+          <m:r>
+            <m:t>F</m:t>
+          </m:r>
+          <m:r>
+            <m:t>(</m:t>
+          </m:r>
+          <m:r>
+            <m:t>0</m:t>
+          </m:r>
+          <m:r>
+            <m:t>,</m:t>
+          </m:r>
+          <m:r>
+            <m:t>Σ</m:t>
+          </m:r>
+          <m:r>
+            <m:t>)</m:t>
+          </m:r>
+        </m:oMath>
+      </m:oMathPara>
+    </w:p>
+    <w:p>
+      <w:pPr>
+        <w:pStyle w:val="FirstParagraph"/>
+      </w:pPr>
+      <w:r>
+        <w:t xml:space="preserve">Each variable retained after the VIF analysis along with the 4 PCA components were added to the model individually, all continuous covariates were modelled using the INLA random walk</w:t>
+      </w:r>
+      <w:r>
+        <w:t xml:space="preserve"> </w:t>
+      </w:r>
+      <m:oMath>
+        <m:r>
+          <m:t>′</m:t>
+        </m:r>
+        <m:r>
+          <m:t>r</m:t>
+        </m:r>
+        <m:r>
+          <m:t>w</m:t>
+        </m:r>
+        <m:r>
+          <m:t>2</m:t>
+        </m:r>
+        <m:r>
+          <m:t>′</m:t>
+        </m:r>
+      </m:oMath>
+      <w:r>
+        <w:t xml:space="preserve"> </w:t>
+      </w:r>
+      <w:r>
+        <w:t xml:space="preserve">smoother which allows for non-linear relationships between the response and each variable. The continuous covariates were centred at their mean value and scaled by their standard deviation, covariates which were highly skewed (e.g. depth) were log transformed before being standardized.</w:t>
+      </w:r>
+    </w:p>
+    <w:p>
+      <w:pPr>
+        <w:pStyle w:val="BodyText"/>
+      </w:pPr>
+      <w:r>
+        <w:t xml:space="preserve">Four spatial random fields (</w:t>
+      </w:r>
+      <m:oMath>
+        <m:sSub>
+          <m:e>
+            <m:r>
+              <m:t>u</m:t>
+            </m:r>
+          </m:e>
+          <m:sub>
+            <m:r>
+              <m:t>i</m:t>
+            </m:r>
+            <m:r>
+              <m:t>t</m:t>
+            </m:r>
+          </m:sub>
+        </m:sSub>
+      </m:oMath>
+      <w:r>
+        <w:t xml:space="preserve">) were compared for each species and each survey, these included a) a static random field (t = 1), b) independent random fields every 10 years, c) a independent random fields every 5 years, and d) and independent random fields every 3 years. For b-d the random fields were set from the most recent year, so that when the time series was not a multiple of the time series length the first years of data had a shorter duration random field (e.g. the 10 year random fields for NMFS-spring survey were 2007-2016, 1997-2006, 1987-1996, 1977-1986, and 1972-1976). Models with the same covariate structure but different random fields were compared using WAIC and DIC. In all cases the static spatial field was a significantly worse model than the models with multiple random fields and the results shown here use the 10/5/3 year random fields.</w:t>
+      </w:r>
+    </w:p>
+    <w:p>
+      <w:pPr>
+        <w:pStyle w:val="BodyText"/>
+      </w:pPr>
+      <w:r>
+        <w:t xml:space="preserve">The different covariate models were compared using the 10 year random field model (due to computational constraints). Model selection was performed using WAIC and DIC and variables were retained in the model if they were within a WAIC of 2 when compared to the best performing model. This analysis was done for both species and all three surveys. From this analysis only 3 model terms were identified as having a significant effect on the encounter probability for each species. For both cod and yellowtail, depth (DEP), the average sea surface temperature between 1997 and 2008 (SST), the average chlorophyll concentration between 1997 and 2008 (CHL) were retained, while for yellowtail the sediment type (SED) was also retained. These variables were added pairwise (e.g. models included SST + DEP, DEP + CHL, and SST + CHL) and again compared using WAIC and DIC; for yellowtail a model with 3 additive terms was also used (SST + DEP + SED).</w:t>
       </w:r>
     </w:p>
     <w:p>
       <w:pPr>
         <w:pStyle w:val="Heading3"/>
       </w:pPr>
-      <w:bookmarkStart w:id="26" w:name="model-validation"/>
-      <w:r>
-        <w:t xml:space="preserve">Model Validation</w:t>
+      <w:bookmarkStart w:id="26" w:name="model-validation-and-prediction"/>
+      <w:r>
+        <w:t xml:space="preserve">Model Validation and Prediction</w:t>
       </w:r>
       <w:bookmarkEnd w:id="26"/>
     </w:p>
@@ -2381,71 +3732,247 @@
         <w:pStyle w:val="FirstParagraph"/>
       </w:pPr>
       <w:r>
-        <w:t xml:space="preserve">Five fold cross validation was used to test the predictive performance of the models. The data were randomly divided into 5 subsets and trained using 4 of the subsets, the 5the dataset was treated as a testing dataset to determine how well the model was able to predict. Model performance was measured by comparing the the model residuals from the training data to the prediction error from the testing data, the metrics used for this comparison were Root Mean Squared Error (RMSE), Mean Average Error (MAE), and the standard deviation (SD). For computational reasons the models compared using 5 fold cross validation were (GO LOOK AT WHAT MODELS I COMPARED) using the 5 year random fields.</w:t>
-      </w:r>
+        <w:t xml:space="preserve">Five fold cross validation was used to test the predictive performance of the models. The data were randomly divided into 5 subsets and trained using 4 of the subsets, the 5the dataset was treated as a testing dataset to determine how well the model was able to predict out of sample data. Model performance was measured by comparing the the model residuals from the training data to the prediction error from the testing data, the metrics used for this comparison were Root Mean Squared Error (RMSE), Mean Average Error (MAE), and the standard deviation (SD). For computational reasons the models compared using 5 fold cross validation were intercept only, DEP, DEP + SST, the 5 year random field was used for all model validation for both species.</w:t>
+      </w:r>
+    </w:p>
+    <w:p>
+      <w:pPr>
+        <w:pStyle w:val="BodyText"/>
+      </w:pPr>
+      <w:r>
+        <w:t xml:space="preserve">In addition to the 5-fold cross validation the survey data from 2017-2019 was excluded from the models and was used as a testing dataset to determine how well the models were able to predict future species distributions and to quantify how the predictions of species distributions differ 1, 2, and 3 years after the final year of survey data. The predictive error was estimated using RMSE, MAE, and SD and this was compared to the residual error from each model.</w:t>
+      </w:r>
+    </w:p>
+    <w:p>
+      <w:pPr>
+        <w:pStyle w:val="Heading1"/>
+      </w:pPr>
+      <w:bookmarkStart w:id="27" w:name="results"/>
+      <w:r>
+        <w:t xml:space="preserve">Results</w:t>
+      </w:r>
+      <w:bookmarkEnd w:id="27"/>
     </w:p>
     <w:p>
       <w:pPr>
         <w:pStyle w:val="Heading3"/>
       </w:pPr>
-      <w:bookmarkStart w:id="27" w:name="model-prediction"/>
-      <w:r>
-        <w:t xml:space="preserve">Model Prediction</w:t>
-      </w:r>
-      <w:bookmarkEnd w:id="27"/>
+      <w:bookmarkStart w:id="28" w:name="environmental-variables"/>
+      <w:r>
+        <w:t xml:space="preserve">Environmental Variables</w:t>
+      </w:r>
+      <w:bookmarkEnd w:id="28"/>
     </w:p>
     <w:p>
       <w:pPr>
         <w:pStyle w:val="FirstParagraph"/>
       </w:pPr>
       <w:r>
-        <w:t xml:space="preserve">Data from 2017-2019 was used as a testing dataset to determine how well the models were able to predict future species distributions and to quantify how the predictions of species distributions differ 1, 2, and 3 years away from the most recent survey information. The predictive error was estimated using RMSE, MAE, and SD and compared to the residual error from each model.</w:t>
+        <w:t xml:space="preserve">For all three surveys and both species depth and SST were significant predictors of species distribution (TABLE/FIG). For yellowtail the inclusion of sediment type was also marginally significant (TABLE/FIG)</w:t>
+      </w:r>
+    </w:p>
+    <w:p>
+      <w:pPr>
+        <w:pStyle w:val="Heading3"/>
+      </w:pPr>
+      <w:bookmarkStart w:id="29" w:name="random-fields"/>
+      <w:r>
+        <w:t xml:space="preserve">Random Fields</w:t>
+      </w:r>
+      <w:bookmarkEnd w:id="29"/>
+    </w:p>
+    <w:p>
+      <w:pPr>
+        <w:pStyle w:val="FirstParagraph"/>
+      </w:pPr>
+      <w:r>
+        <w:t xml:space="preserve">For cod the preferred random field changes every 5 years (TABLE) and this was consistent for each of the 3 surveys.</w:t>
+      </w:r>
+    </w:p>
+    <w:p>
+      <w:pPr>
+        <w:pStyle w:val="BodyText"/>
+      </w:pPr>
+      <w:r>
+        <w:t xml:space="preserve">For yellowtail the preferred model had a random field which changed every 3 years (TABLE) and this was consistent for each of the 3 surveys.</w:t>
+      </w:r>
+    </w:p>
+    <w:p>
+      <w:pPr>
+        <w:pStyle w:val="Heading3"/>
+      </w:pPr>
+      <w:bookmarkStart w:id="30" w:name="validation"/>
+      <w:r>
+        <w:t xml:space="preserve">Validation</w:t>
+      </w:r>
+      <w:bookmarkEnd w:id="30"/>
+    </w:p>
+    <w:p>
+      <w:pPr>
+        <w:pStyle w:val="FirstParagraph"/>
+      </w:pPr>
+      <w:r>
+        <w:t xml:space="preserve">The 5-fold cross validation indicated that the model was able to predict the distribution for all species and surveys without a significant loss of accuracy, the precision of the validation test set predictions was higher than the precision of the training data. In addition the prediction from the models using only the random fields was similar to the predictions from the models in which all covariates were used.</w:t>
+      </w:r>
+    </w:p>
+    <w:p>
+      <w:pPr>
+        <w:pStyle w:val="Heading3"/>
+      </w:pPr>
+      <w:bookmarkStart w:id="31" w:name="prediction"/>
+      <w:r>
+        <w:t xml:space="preserve">Prediction</w:t>
+      </w:r>
+      <w:bookmarkEnd w:id="31"/>
+    </w:p>
+    <w:p>
+      <w:pPr>
+        <w:pStyle w:val="FirstParagraph"/>
+      </w:pPr>
+      <w:r>
+        <w:t xml:space="preserve">All of the models were able to predict the distribution of each species 1, 2, and 3 years into the future (RMSE and other stats). The 2018 Yellowtail NMFS-spring data had the lowest prediction accuracy, this is likely related to the unusually sparse coverage of this survey in the region in which the probability of encountering yellowtail was elevated (DASHBOARD?).</w:t>
+      </w:r>
+    </w:p>
+    <w:p>
+      <w:pPr>
+        <w:pStyle w:val="BodyText"/>
+      </w:pPr>
+      <w:r>
+        <w:t xml:space="preserve">Inter-annual Variability</w:t>
+      </w:r>
+    </w:p>
+    <w:p>
+      <w:pPr>
+        <w:pStyle w:val="BodyText"/>
+      </w:pPr>
+      <w:r>
+        <w:t xml:space="preserve">For both species their distributions shifted towards the north and east throughout the study period (COG + FIG). Much of this shift was driven by a decline in the probability of encounter in the western and southern portions of GB (FIG).</w:t>
+      </w:r>
+    </w:p>
+    <w:p>
+      <w:pPr>
+        <w:pStyle w:val="BodyText"/>
+      </w:pPr>
+      <w:r>
+        <w:t xml:space="preserve">For cod the area in which the probability of encountering cod was high (&gt; 75?) declined significantly throughout the study period with a rapid decline occurring in the early 1990s which has persisted thereafter (FIG or DASHBOARD). The cod population now is predominately found in the northeast corner of the bank, this becomes more pronounced during the fall which the highest probability of encounter is found along the edge of the northern portion of the survey area.</w:t>
+      </w:r>
+    </w:p>
+    <w:p>
+      <w:pPr>
+        <w:pStyle w:val="BodyText"/>
+      </w:pPr>
+      <w:r>
+        <w:t xml:space="preserve">For yellowtail the population also shifted from the south and west portion of the bank and the population appeared to straddle the ICJ line separating Can/US. The size of the core area (PE &gt;75%) has changed during the study period, with the largest areas of high probability of encounter observed in the early 2000s, the expansion of this core area occurred rapidly from a very small core area observed in the 1990s.</w:t>
+      </w:r>
+    </w:p>
+    <w:p>
+      <w:pPr>
+        <w:pStyle w:val="Heading3"/>
+      </w:pPr>
+      <w:bookmarkStart w:id="32" w:name="seasonal-variability"/>
+      <w:r>
+        <w:t xml:space="preserve">Seasonal Variability</w:t>
+      </w:r>
+      <w:bookmarkEnd w:id="32"/>
+    </w:p>
+    <w:p>
+      <w:pPr>
+        <w:pStyle w:val="FirstParagraph"/>
+      </w:pPr>
+      <w:r>
+        <w:t xml:space="preserve">For cod the distribution of the species was similar for the DFO-winter (Feb-Mar) and NMFS-spring (April-May) surveys, while a clear shift in the distribution was observed for the NMFS-fall survey (Sept-Nov).</w:t>
+      </w:r>
+    </w:p>
+    <w:p>
+      <w:pPr>
+        <w:pStyle w:val="BodyText"/>
+      </w:pPr>
+      <w:r>
+        <w:t xml:space="preserve">For yellowtail the distribution was observed to be similar for all three surveys with a clear core area consistently identified. In the fall the probability of encounter is generally lower that observed in the winter and spring despite the spatial distribution remaining similar (FIG, simple fig showing mean + SE for each survey from best model).</w:t>
+      </w:r>
+    </w:p>
+    <w:p>
+      <w:pPr>
+        <w:pStyle w:val="BodyText"/>
+      </w:pPr>
+      <w:r>
+        <w:t xml:space="preserve">COMPARE THE DEPTH/SST relationships between surveys here, I believe they were very similar throughout but explore this here.</w:t>
       </w:r>
     </w:p>
     <w:p>
       <w:pPr>
         <w:pStyle w:val="Heading1"/>
       </w:pPr>
-      <w:bookmarkStart w:id="28" w:name="results"/>
-      <w:r>
-        <w:t xml:space="preserve">Results</w:t>
-      </w:r>
-      <w:bookmarkEnd w:id="28"/>
+      <w:bookmarkStart w:id="33" w:name="discussion"/>
+      <w:r>
+        <w:t xml:space="preserve">Discussion</w:t>
+      </w:r>
+      <w:bookmarkEnd w:id="33"/>
+    </w:p>
+    <w:p>
+      <w:pPr>
+        <w:pStyle w:val="FirstParagraph"/>
+      </w:pPr>
+      <w:r>
+        <w:t xml:space="preserve">Here we have shown how models which incorporate both environmental and spatial information can be used to partition static environmental relationships from dynamic changes which occur both inter and intra-annually. This framework enables a better understanding of the magnitude of dynamical shifts along with identifying regions of consistently high and low probability of encounter throughout the study region.</w:t>
+      </w:r>
+    </w:p>
+    <w:p>
+      <w:pPr>
+        <w:pStyle w:val="BodyText"/>
+      </w:pPr>
+      <w:r>
+        <w:t xml:space="preserve">If you want to protect something, knowing where it is going to be is kinda helpful. Implications for closures.</w:t>
+      </w:r>
+    </w:p>
+    <w:p>
+      <w:pPr>
+        <w:pStyle w:val="BodyText"/>
+      </w:pPr>
+      <w:r>
+        <w:t xml:space="preserve">Cod is likely moving off the bank in the Fall now, implications for using the Fall as a survey index for cod.</w:t>
+      </w:r>
+    </w:p>
+    <w:p>
+      <w:pPr>
+        <w:pStyle w:val="BodyText"/>
+      </w:pPr>
+      <w:r>
+        <w:t xml:space="preserve">Talk about YT protection efforts in Can/US and how the strategies don’t appear to be doing anything. The US has put in large protected areas, one of which is in the right spot (check the year that the closed area 1/2 was put in place), seemed to help initially, but population still declined after initial rebound.</w:t>
+      </w:r>
+    </w:p>
+    <w:p>
+      <w:pPr>
+        <w:pStyle w:val="BodyText"/>
+      </w:pPr>
+      <w:r>
+        <w:t xml:space="preserve">Is yellowtail drop in encounter probability due to yellowtail being less susceptible to fishing gear during this period or due to a migration off the bank during this period?</w:t>
+      </w:r>
+    </w:p>
+    <w:p>
+      <w:pPr>
+        <w:pStyle w:val="BodyText"/>
+      </w:pPr>
+      <w:r>
+        <w:t xml:space="preserve">Knowing where firsh are seasonally would surely hlpe then trying to manage incidental mortality for these stocks</w:t>
+      </w:r>
     </w:p>
     <w:p>
       <w:pPr>
         <w:pStyle w:val="Heading3"/>
       </w:pPr>
-      <w:bookmarkStart w:id="29" w:name="environmental-variables"/>
-      <w:r>
-        <w:t xml:space="preserve">Environmental Variables</w:t>
-      </w:r>
-      <w:bookmarkEnd w:id="29"/>
+      <w:bookmarkStart w:id="34" w:name="yellowtail"/>
+      <w:r>
+        <w:t xml:space="preserve">Yellowtail</w:t>
+      </w:r>
+      <w:bookmarkEnd w:id="34"/>
     </w:p>
     <w:p>
       <w:pPr>
         <w:pStyle w:val="FirstParagraph"/>
       </w:pPr>
       <w:r>
-        <w:t xml:space="preserve">For all three surveys and both species depth and SST were significant predictors of species distribution (TABLE/FIG). For yellowtail the inclusion of sediment type was also marginally significant (TABLE/FIG)</w:t>
-      </w:r>
-    </w:p>
-    <w:p>
-      <w:pPr>
-        <w:pStyle w:val="Heading3"/>
-      </w:pPr>
-      <w:bookmarkStart w:id="30" w:name="random-fields"/>
-      <w:r>
-        <w:t xml:space="preserve">Random Fields</w:t>
-      </w:r>
-      <w:bookmarkEnd w:id="30"/>
-    </w:p>
-    <w:p>
-      <w:pPr>
-        <w:pStyle w:val="FirstParagraph"/>
-      </w:pPr>
-      <w:r>
-        <w:t xml:space="preserve">For cod the preferred random field changes every 5 years (TABLE) and this was consistent for each of the 3 surveys.</w:t>
+        <w:t xml:space="preserve">On the U.S. side closures were put in place in 1994 to assest with the rebuilding of stocks in the region (CITE LINK 2005 maybe? SOME MORE DETAILS OF THESE CLOSURES MAY BE USEFUL). Closed Area II straddels the ICJ line and includes much of the area identified as core yellowtail habitat on on the U.S. side of Georges Bank. Intreguingly, the expansion of the yellowtail populaiton occured shortly after the implementation of this closure, and the expansion of the core yellowtail habitat in the early 2000’s was centered around this closed area. The expansion of the yellowtail core area corresponded to a rapid, yet ephemerial increase in yellowtail biomass. This might suggest evidence of a positivie assocaition between this closure and yellowtail status, but unfortunately the yellowtail population has subsequently declined and is near historical low levels on the bank and the core area of yellowtail is similar in size to what was observed before this closure was put in place.</w:t>
       </w:r>
     </w:p>
     <w:p>
@@ -2453,198 +3980,12 @@
         <w:pStyle w:val="BodyText"/>
       </w:pPr>
       <w:r>
-        <w:t xml:space="preserve">For yellowtail the preferred model had a random field which changed every 3 years (TABLE) and this was consistent for each of the 3 surveys.</w:t>
-      </w:r>
-    </w:p>
-    <w:p>
-      <w:pPr>
-        <w:pStyle w:val="Heading3"/>
-      </w:pPr>
-      <w:bookmarkStart w:id="31" w:name="validation"/>
-      <w:r>
-        <w:t xml:space="preserve">Validation</w:t>
-      </w:r>
-      <w:bookmarkEnd w:id="31"/>
-    </w:p>
-    <w:p>
-      <w:pPr>
-        <w:pStyle w:val="FirstParagraph"/>
-      </w:pPr>
-      <w:r>
-        <w:t xml:space="preserve">The 5-fold cross validation indicated that the model was able to predict the distribution for all species and surveys without a significant loss of accuracy, the precision of the validation test set predictions was higher than the precision of the training data. In addition the prediction from the models using only the random fields was similar to the predictions from the models in which all covariates were used.</w:t>
-      </w:r>
-    </w:p>
-    <w:p>
-      <w:pPr>
-        <w:pStyle w:val="Heading3"/>
-      </w:pPr>
-      <w:bookmarkStart w:id="32" w:name="prediction"/>
-      <w:r>
-        <w:t xml:space="preserve">Prediction</w:t>
-      </w:r>
-      <w:bookmarkEnd w:id="32"/>
-    </w:p>
-    <w:p>
-      <w:pPr>
-        <w:pStyle w:val="FirstParagraph"/>
-      </w:pPr>
-      <w:r>
-        <w:t xml:space="preserve">All of the models were able to predict the distribution of each species 1, 2, and 3 years into the future (RMSE and other stats). The 2018 Yellowtail NMFS-spring data had the lowest prediction accuracy, this is likely related to the unusually sparse coverage of this survey in the region in which the probability of encountering yellowtail was elevated (DASHBOARD?).</w:t>
-      </w:r>
-    </w:p>
-    <w:p>
-      <w:pPr>
-        <w:pStyle w:val="BodyText"/>
-      </w:pPr>
-      <w:r>
-        <w:t xml:space="preserve">Inter-annual Variability</w:t>
-      </w:r>
-    </w:p>
-    <w:p>
-      <w:pPr>
-        <w:pStyle w:val="BodyText"/>
-      </w:pPr>
-      <w:r>
-        <w:t xml:space="preserve">For both species their distributions shifted towards the north and east throughout the study period (COG + FIG). Much of this shift was driven by a decline in the probability of encounter in the western and southern portions of GB (FIG).</w:t>
-      </w:r>
-    </w:p>
-    <w:p>
-      <w:pPr>
-        <w:pStyle w:val="BodyText"/>
-      </w:pPr>
-      <w:r>
-        <w:t xml:space="preserve">For cod the area in which the probability of encountering cod was high (&gt; 75?) declined significantly throughout the study period with a rapid decline occurring in the early 1990s which has persisted thereafter (FIG or DASHBOARD). The cod population now is predominately found in the northeast corner of the bank, this becomes more pronounced during the fall which the highest probability of encounter is found along the edge of the northern portion of the survey area.</w:t>
-      </w:r>
-    </w:p>
-    <w:p>
-      <w:pPr>
-        <w:pStyle w:val="BodyText"/>
-      </w:pPr>
-      <w:r>
-        <w:t xml:space="preserve">For yellowtail the population also shifted from the south and west portion of the bank and the population appeared to straddle the ICJ line separating Can/US. The size of the core area (PE &gt;75%) has changed during the study period, with the largest areas of high probability of encounter observed in the early 2000s, the expansion of this core area occurred rapidly from a very small core area observed in the 1990s.</w:t>
-      </w:r>
-    </w:p>
-    <w:p>
-      <w:pPr>
-        <w:pStyle w:val="Heading3"/>
-      </w:pPr>
-      <w:bookmarkStart w:id="33" w:name="seasonal-variability"/>
-      <w:r>
-        <w:t xml:space="preserve">Seasonal Variability</w:t>
-      </w:r>
-      <w:bookmarkEnd w:id="33"/>
-    </w:p>
-    <w:p>
-      <w:pPr>
-        <w:pStyle w:val="FirstParagraph"/>
-      </w:pPr>
-      <w:r>
-        <w:t xml:space="preserve">For cod the distribution of the species was similar for the DFO-winter (Feb-Mar) and NMFS-spring (April-May) surveys, while a clear shift in the distribution was observed for the NMFS-fall survey (Sept-Nov).</w:t>
-      </w:r>
-    </w:p>
-    <w:p>
-      <w:pPr>
-        <w:pStyle w:val="BodyText"/>
-      </w:pPr>
-      <w:r>
-        <w:t xml:space="preserve">For yellowtail the distribution was observed to be similar for all three surveys with a clear core area consistently identified. In the fall the probability of encounter is generally lower that observed in the winter and spring despite the spatial distribution remaining similar (FIG, simple fig showing mean + SE for each survey from best model).</w:t>
-      </w:r>
-    </w:p>
-    <w:p>
-      <w:pPr>
-        <w:pStyle w:val="BodyText"/>
-      </w:pPr>
-      <w:r>
-        <w:t xml:space="preserve">COMPARE THE DEPTH/SST relationships between surveys here, I believe they were very similar throughout but explore this here.</w:t>
-      </w:r>
-    </w:p>
-    <w:p>
-      <w:pPr>
-        <w:pStyle w:val="Heading1"/>
-      </w:pPr>
-      <w:bookmarkStart w:id="34" w:name="discussion"/>
-      <w:r>
-        <w:t xml:space="preserve">Discussion</w:t>
-      </w:r>
-      <w:bookmarkEnd w:id="34"/>
-    </w:p>
-    <w:p>
-      <w:pPr>
-        <w:pStyle w:val="FirstParagraph"/>
-      </w:pPr>
-      <w:r>
-        <w:t xml:space="preserve">Here we have shown how models which incorporate both environmental and spatial information can be used to partition static environmental relationships from dynamic changes which occur both inter and intra-annually. This framework enables a better understanding of the magnitude of dynamical shifts along with identifying regions of consistently high and low probability of encounter throughout the study region.</w:t>
-      </w:r>
-    </w:p>
-    <w:p>
-      <w:pPr>
-        <w:pStyle w:val="BodyText"/>
-      </w:pPr>
-      <w:r>
-        <w:t xml:space="preserve">If you want to protect something, knowing where it is going to be is kinda helpful. Implications for closures.</w:t>
-      </w:r>
-    </w:p>
-    <w:p>
-      <w:pPr>
-        <w:pStyle w:val="BodyText"/>
-      </w:pPr>
-      <w:r>
-        <w:t xml:space="preserve">Cod is likely moving off the bank in the Fall now, implications for using the Fall as a survey index for cod.</w:t>
-      </w:r>
-    </w:p>
-    <w:p>
-      <w:pPr>
-        <w:pStyle w:val="BodyText"/>
-      </w:pPr>
-      <w:r>
-        <w:t xml:space="preserve">Talk about YT protection efforts in Can/US and how the strategies don’t appear to be doing anything. The US has put in large protected areas, one of which is in the right spot (check the year that the closed area 1/2 was put in place), seemed to help initially, but population still declined after initial rebound.</w:t>
-      </w:r>
-    </w:p>
-    <w:p>
-      <w:pPr>
-        <w:pStyle w:val="BodyText"/>
-      </w:pPr>
-      <w:r>
-        <w:t xml:space="preserve">Is yellowtail drop in encounter probability due to yellowtail being less susceptible to fishing gear during this period or due to a migration off the bank during this period?</w:t>
-      </w:r>
-    </w:p>
-    <w:p>
-      <w:pPr>
-        <w:pStyle w:val="BodyText"/>
-      </w:pPr>
-      <w:r>
-        <w:t xml:space="preserve">Knowing where firsh are seasonally would surely hlpe then trying to manage incidental mortality for these stocks</w:t>
-      </w:r>
-    </w:p>
-    <w:p>
-      <w:pPr>
-        <w:pStyle w:val="Heading3"/>
-      </w:pPr>
-      <w:bookmarkStart w:id="35" w:name="yellowtail"/>
-      <w:r>
-        <w:t xml:space="preserve">Yellowtail</w:t>
-      </w:r>
-      <w:bookmarkEnd w:id="35"/>
-    </w:p>
-    <w:p>
-      <w:pPr>
-        <w:pStyle w:val="FirstParagraph"/>
-      </w:pPr>
-      <w:r>
-        <w:t xml:space="preserve">On the U.S. side closures were put in place in 1994 to assest with the rebuilding of stocks in the region (CITE LINK 2005 maybe? SOME MORE DETAILS OF THESE CLOSURES MAY BE USEFUL). Closed Area II straddels the ICJ line and includes much of the area identified as core yellowtail habitat on on the U.S. side of Georges Bank. Intreguingly, the expansion of the yellowtail populaiton occured shortly after the implementation of this closure, and the expansion of the core yellowtail habitat in the early 2000’s was centered around this closed area. The expansion of the yellowtail core area corresponded to a rapid, yet ephemerial increase in yellowtail biomass. This might suggest evidence of a positivie assocaition between this closure and yellowtail status, but unfortunately the yellowtail population has subsequently declined and is near historical low levels on the bank and the core area of yellowtail is similar in size to what was observed before this closure was put in place.</w:t>
-      </w:r>
-    </w:p>
-    <w:p>
-      <w:pPr>
-        <w:pStyle w:val="BodyText"/>
-      </w:pPr>
-      <w:r>
         <w:t xml:space="preserve">The recent declines may be tied to environmental change on Georges Bank (CITE!) and given the loss of Yellowtail from the warmer portions of the bank (West and South) it is possible that the remaining core area represents the last suitable habitat on Georges Bank for this species. Yellowtail prefer depths of 40-70 meters (CITE + these results) and the core area identifed here represents the most northern region of these depths on Georges Bank. If temperatures continue to increase as projected (CITE:</w:t>
       </w:r>
       <w:r>
         <w:t xml:space="preserve"> </w:t>
       </w:r>
-      <w:hyperlink r:id="rId36">
+      <w:hyperlink r:id="rId35">
         <w:r>
           <w:rPr>
             <w:rStyle w:val="Hyperlink"/>
@@ -2666,7 +4007,7 @@
       <w:r>
         <w:t xml:space="preserve"> </w:t>
       </w:r>
-      <w:hyperlink r:id="rId37">
+      <w:hyperlink r:id="rId36">
         <w:r>
           <w:rPr>
             <w:rStyle w:val="Hyperlink"/>
@@ -2690,45 +4031,45 @@
       <w:pPr>
         <w:pStyle w:val="Heading3"/>
       </w:pPr>
-      <w:bookmarkStart w:id="38" w:name="cod"/>
+      <w:bookmarkStart w:id="37" w:name="cod"/>
       <w:r>
         <w:t xml:space="preserve">Cod</w:t>
       </w:r>
+      <w:bookmarkEnd w:id="37"/>
+    </w:p>
+    <w:p>
+      <w:pPr>
+        <w:pStyle w:val="FirstParagraph"/>
+      </w:pPr>
+      <w:r>
+        <w:t xml:space="preserve">The distribtion of cod has steadily shifted throughout the duration of the study period. The depth preference of cod is more variable than yellowtail (6-400 meeters ish, find a real citation) but as observed with yellowtial the core area in the more southern and western reaches of the bank have declined over the course of the study period. The core area for cod collapsed rapidly in the early 1990’s in unison with the collapse of the stock throughout the Northwest Atlantic. Since the collapse the core area has remained relatively consistent but has continued to slowly shift to the north and east throughout the year, though the shift is more pronouced in the fall.</w:t>
+      </w:r>
+    </w:p>
+    <w:p>
+      <w:pPr>
+        <w:pStyle w:val="BodyText"/>
+      </w:pPr>
+      <w:r>
+        <w:t xml:space="preserve">The fall distribution of cod is likely now located on the northeastern slope of the bank outside of the core survey domains of any of the surveys. This northeastern shift of the population over the course of this study suggests that the surveys are no longer sampling the entirety of this population throughout the course of the year (i.e. a higher proportion of the stock is now located outside of the survey domain). Each of the survey indicies are used as inputs to the cod stock assessment model for eastern Georges Bank cod (CITE). This assessment model suffered from such significant retrostpective patterns that this stock assessment model was eventually rejected; it is likely that the observed shift in the distribution of cod outside of the survey domain contributed to the model retrospective problems (CITE)</w:t>
+      </w:r>
+    </w:p>
+    <w:p>
+      <w:pPr>
+        <w:pStyle w:val="BodyText"/>
+      </w:pPr>
+      <w:r>
+        <w:t xml:space="preserve">(CITE Link 2005 Am Fish, not yet downloaded The Effects of Area Closures on Georges Bank)</w:t>
+      </w:r>
+    </w:p>
+    <w:p>
+      <w:pPr>
+        <w:pStyle w:val="Heading3"/>
+      </w:pPr>
+      <w:bookmarkStart w:id="38" w:name="closures-may-all-be-above"/>
+      <w:r>
+        <w:t xml:space="preserve">Closures (May all be above…)</w:t>
+      </w:r>
       <w:bookmarkEnd w:id="38"/>
-    </w:p>
-    <w:p>
-      <w:pPr>
-        <w:pStyle w:val="FirstParagraph"/>
-      </w:pPr>
-      <w:r>
-        <w:t xml:space="preserve">The distribtion of cod has steadily shifted throughout the duration of the study period. The depth preference of cod is more variable than yellowtail (6-400 meeters ish, find a real citation) but as observed with yellowtial the core area in the more southern and western reaches of the bank have declined over the course of the study period. The core area for cod collapsed rapidly in the early 1990’s in unison with the collapse of the stock throughout the Northwest Atlantic. Since the collapse the core area has remained relatively consistent but has continued to slowly shift to the north and east throughout the year, though the shift is more pronouced in the fall.</w:t>
-      </w:r>
-    </w:p>
-    <w:p>
-      <w:pPr>
-        <w:pStyle w:val="BodyText"/>
-      </w:pPr>
-      <w:r>
-        <w:t xml:space="preserve">The fall distribution of cod is likely now located on the northeastern slope of the bank outside of the core survey domains of any of the surveys. This northeastern shift of the population over the course of this study suggests that the surveys are no longer sampling the entirety of this population throughout the course of the year (i.e. a higher proportion of the stock is now located outside of the survey domain). Each of the survey indicies are used as inputs to the cod stock assessment model for eastern Georges Bank cod (CITE). This assessment model suffered from such significant retrostpective patterns that this stock assessment model was eventually rejected; it is likely that the observed shift in the distribution of cod outside of the survey domain contributed to the model retrospective problems (CITE)</w:t>
-      </w:r>
-    </w:p>
-    <w:p>
-      <w:pPr>
-        <w:pStyle w:val="BodyText"/>
-      </w:pPr>
-      <w:r>
-        <w:t xml:space="preserve">(CITE Link 2005 Am Fish, not yet downloaded The Effects of Area Closures on Georges Bank)</w:t>
-      </w:r>
-    </w:p>
-    <w:p>
-      <w:pPr>
-        <w:pStyle w:val="Heading3"/>
-      </w:pPr>
-      <w:bookmarkStart w:id="39" w:name="closures-may-all-be-above"/>
-      <w:r>
-        <w:t xml:space="preserve">Closures (May all be above…)</w:t>
-      </w:r>
-      <w:bookmarkEnd w:id="39"/>
     </w:p>
     <w:p>
       <w:pPr>
@@ -2785,39 +4126,39 @@
       <w:pPr>
         <w:pStyle w:val="Heading1"/>
       </w:pPr>
-      <w:bookmarkStart w:id="40" w:name="conclusions"/>
+      <w:bookmarkStart w:id="39" w:name="conclusions"/>
       <w:r>
         <w:t xml:space="preserve">Conclusions</w:t>
       </w:r>
+      <w:bookmarkEnd w:id="39"/>
+    </w:p>
+    <w:p>
+      <w:pPr>
+        <w:pStyle w:val="FirstParagraph"/>
+      </w:pPr>
+      <w:r>
+        <w:t xml:space="preserve">These models provides insight into how the distribution of both species changes both seasonally and inter-annually. This insight can support the provision of improved science advice (e.g. stock assessment and protected areas) and sustainable fisheries management.</w:t>
+      </w:r>
+    </w:p>
+    <w:p>
+      <w:pPr>
+        <w:pStyle w:val="Heading1"/>
+      </w:pPr>
+      <w:bookmarkStart w:id="40" w:name="conclusions-1"/>
+      <w:r>
+        <w:t xml:space="preserve">Conclusions</w:t>
+      </w:r>
       <w:bookmarkEnd w:id="40"/>
     </w:p>
     <w:p>
       <w:pPr>
-        <w:pStyle w:val="FirstParagraph"/>
-      </w:pPr>
-      <w:r>
-        <w:t xml:space="preserve">These models provides insight into how the distribution of both species changes both seasonally and inter-annually. This insight can support the provision of improved science advice (e.g. stock assessment and protected areas) and sustainable fisheries management.</w:t>
-      </w:r>
-    </w:p>
-    <w:p>
-      <w:pPr>
-        <w:pStyle w:val="Heading1"/>
-      </w:pPr>
-      <w:bookmarkStart w:id="41" w:name="conclusions-1"/>
-      <w:r>
-        <w:t xml:space="preserve">Conclusions</w:t>
+        <w:pStyle w:val="Heading2"/>
+      </w:pPr>
+      <w:bookmarkStart w:id="41" w:name="acknowledgements"/>
+      <w:r>
+        <w:t xml:space="preserve">Acknowledgements</w:t>
       </w:r>
       <w:bookmarkEnd w:id="41"/>
-    </w:p>
-    <w:p>
-      <w:pPr>
-        <w:pStyle w:val="Heading2"/>
-      </w:pPr>
-      <w:bookmarkStart w:id="42" w:name="acknowledgements"/>
-      <w:r>
-        <w:t xml:space="preserve">Acknowledgements</w:t>
-      </w:r>
-      <w:bookmarkEnd w:id="42"/>
     </w:p>
     <w:p>
       <w:pPr>
@@ -2841,7 +4182,7 @@
           <wp:inline>
             <wp:extent cx="5334000" cy="7112000"/>
             <wp:effectExtent b="0" l="0" r="0" t="0"/>
-            <wp:docPr descr="Figure 1: SST (199X - 20XX average field) and Depth fields on Georges Bank" title="" id="1" name="Picture"/>
+            <wp:docPr descr="Figure 1: Georges Bank study area" title="" id="1" name="Picture"/>
             <a:graphic>
               <a:graphicData uri="http://schemas.openxmlformats.org/drawingml/2006/picture">
                 <pic:pic>
@@ -2852,7 +4193,7 @@
                     </pic:cNvPicPr>
                   </pic:nvPicPr>
                   <pic:blipFill>
-                    <a:blip r:embed="rId43"/>
+                    <a:blip r:embed="rId42"/>
                     <a:stretch>
                       <a:fillRect/>
                     </a:stretch>
@@ -2884,7 +4225,7 @@
         <w:pStyle w:val="ImageCaption"/>
       </w:pPr>
       <w:r>
-        <w:t xml:space="preserve">Figure 1: SST (199X - 20XX average field) and Depth fields on Georges Bank</w:t>
+        <w:t xml:space="preserve">Figure 1: Georges Bank study area</w:t>
       </w:r>
     </w:p>
     <w:p>
@@ -2902,6 +4243,61 @@
                 <pic:pic>
                   <pic:nvPicPr>
                     <pic:cNvPr descr="D:/Github/Paper_2_SDMs/Results/Figures/depth_and_sst_fields.png" id="0" name="Picture"/>
+                    <pic:cNvPicPr>
+                      <a:picLocks noChangeArrowheads="1" noChangeAspect="1"/>
+                    </pic:cNvPicPr>
+                  </pic:nvPicPr>
+                  <pic:blipFill>
+                    <a:blip r:embed="rId43"/>
+                    <a:stretch>
+                      <a:fillRect/>
+                    </a:stretch>
+                  </pic:blipFill>
+                  <pic:spPr bwMode="auto">
+                    <a:xfrm>
+                      <a:off x="0" y="0"/>
+                      <a:ext cx="5334000" cy="2667000"/>
+                    </a:xfrm>
+                    <a:prstGeom prst="rect">
+                      <a:avLst/>
+                    </a:prstGeom>
+                    <a:noFill/>
+                    <a:ln w="9525">
+                      <a:noFill/>
+                      <a:headEnd/>
+                      <a:tailEnd/>
+                    </a:ln>
+                  </pic:spPr>
+                </pic:pic>
+              </a:graphicData>
+            </a:graphic>
+          </wp:inline>
+        </w:drawing>
+      </w:r>
+    </w:p>
+    <w:p>
+      <w:pPr>
+        <w:pStyle w:val="ImageCaption"/>
+      </w:pPr>
+      <w:r>
+        <w:t xml:space="preserve">(#fig:SST_and_Depth)SST (199X - 20XX average field) and Depth fields on Georges Bank</w:t>
+      </w:r>
+    </w:p>
+    <w:p>
+      <w:pPr>
+        <w:pStyle w:val="CaptionedFigure"/>
+      </w:pPr>
+      <w:r>
+        <w:drawing>
+          <wp:inline>
+            <wp:extent cx="5334000" cy="2667000"/>
+            <wp:effectExtent b="0" l="0" r="0" t="0"/>
+            <wp:docPr descr="Figure 2: Mesh used for INLA." title="" id="1" name="Picture"/>
+            <a:graphic>
+              <a:graphicData uri="http://schemas.openxmlformats.org/drawingml/2006/picture">
+                <pic:pic>
+                  <pic:nvPicPr>
+                    <pic:cNvPr descr="D:/Github/Paper_2_SDMs/Results/Figures/mesh.png" id="0" name="Picture"/>
                     <pic:cNvPicPr>
                       <a:picLocks noChangeArrowheads="1" noChangeAspect="1"/>
                     </pic:cNvPicPr>
@@ -2939,7 +4335,7 @@
         <w:pStyle w:val="ImageCaption"/>
       </w:pPr>
       <w:r>
-        <w:t xml:space="preserve">(#fig:SST_and_Depth)SST (199X - 20XX average field) and Depth fields on Georges Bank</w:t>
+        <w:t xml:space="preserve">Figure 2: Mesh used for INLA.</w:t>
       </w:r>
     </w:p>
     <w:p>

--- a/SDM_paper_draft.docx
+++ b/SDM_paper_draft.docx
@@ -2936,7 +2936,7 @@
         <w:t xml:space="preserve">[@cbdAichiBiodiversityTargets2018]</w:t>
       </w:r>
       <w:r>
-        <w:t xml:space="preserve">. The challenges facing sustainable fisheries management are multifaceted and include complex socio-economic, political, and scientific interactions (CITE). Environmental and ecological research has been at the heart of fisheries science for well over a century (CITE). From the early days of fisheries science it was recognized that an inability to fully account for spatial processes was potentially a serious issues to surmount (CITE). Many of the traditional fisheries methods developed, and still currently used to assess fisheries, required strong assumptions about the underlying spatial processes; during the development of these methods these assumptions were often identified as potentially problematic (CITE Ricker, BH, and maybe Carl and Ray’s book). A number of methods had subsequently been developed to attempt to account for spatial processes, but computational limitations had restricted the complexity of these models (CITE - Allowing for multiple fleets was one of these). In more recent years a flurry of computational and statistical advances have enabled the development of models in which spatial processes can be more rigorously addressed within these traditional fisheries modelling frameworks (CITE Anders, Kasper, Jim, Yihao, and Raph if ready too).</w:t>
+        <w:t xml:space="preserve">. The challenges facing sustainable fisheries management are multifaceted and include complex socio-economic, political, and scientific interactions (CITE). Environmental and ecological research has been at the heart of fisheries science for well over a century (CITE). From the early days of fisheries science it was recognized that an inability to fully account for spatial processes was potentially a serious issues to surmount (CITE). Many of the traditional fisheries methods developed, and still currently used to assess fisheries, required strong assumptions about the underlying spatial processes; during the development of these methods these assumptions were often identified as potentially problematic (CITE Ricker, BH, and maybe Carl and Ray’s book). A number of methods had subsequently been developed to attempt to account for spatial processes, but computational limitations had restricted the complexity of these models (CITE - Allowing for multiple fleets was one of these). In more recent years a flurry of computational and statistical advances have enabled the development of models in which spatial processes can be more rigorously addressed within these traditional fisheries modelling frameworks (CITE Anders, Kasper, Jim, Yihao, and Raph if ready too).)</w:t>
       </w:r>
     </w:p>
     <w:p>
@@ -3006,7 +3006,7 @@
         <w:t xml:space="preserve">Limanda ferruginea</w:t>
       </w:r>
       <w:r>
-        <w:t xml:space="preserve">) and numerous other species (CITE). As observed throughout the northwest Atlantic, the biomass of Atlantic cod on Georges Bank declined significantly in early 1990’s and there have been little evidence for recovery of this stock since this collapse (CITE TRAC). Yellowtail flounder on Geroges Bank had been at low abundnace on the bank since the 1970’s, but evidence for a rapid recovery of this species was observed in the early 2000’s and resulted in directed fisheries for this species for several years, unfortunately this recovery was short lived and the abundance of this species has been near historical lows for the last decade (CITE). While the status of these two groundfish species remains bleak, other groundfish stocks (e.g. Atlantic haddock) have experienced large increases in biomass over the last decande, and currently the most lucrative fishery on Georges Bank has been an invertebrate sea scallop fishery which has experienced unprecidented producitivity over the last two decades (CITE SABHU and DVORA).</w:t>
+        <w:t xml:space="preserve">) and numerous other species (CITE). As observed throughout the northwest Atlantic, the biomass of Atlantic cod on Georges Bank declined significantly in early 1990’s and there have been little evidence for recovery of this stock since this collapse (CITE TRAC). Yellowtail flounder on Geroges Bank had been at low abundnace on the bank since the 1970’s, but evidence for a rapid recovery of this species was observed in the early 2000’s and resulted in directed fisheries for this species for several years, unfortunately this recovery was short lived and the abundance of this species has been near historical lows for the last decade (CITE). While the status of these two groundfish species remains bleak, other groundfish stocks (e.g. Atlantic haddock) have experienced large increases in biomass over the last decade, and currently the most lucrative fishery on Georges Bank has been an invertebrate sea scallop fishery which has experienced unprecedented productivity over the last two decades (CITE SABHU and DVORA).</w:t>
       </w:r>
     </w:p>
     <w:p>
@@ -3178,7 +3178,7 @@
         <w:t xml:space="preserve"> </w:t>
       </w:r>
       <w:r>
-        <w:t xml:space="preserve">??</w:t>
+        <w:t xml:space="preserve">2</w:t>
       </w:r>
       <w:r>
         <w:t xml:space="preserve">).</w:t>
@@ -3678,7 +3678,25 @@
         <w:t xml:space="preserve"> </w:t>
       </w:r>
       <w:r>
-        <w:t xml:space="preserve">smoother which allows for non-linear relationships between the response and each variable. The continuous covariates were centred at their mean value and scaled by their standard deviation, covariates which were highly skewed (e.g. depth) were log transformed before being standardized.</w:t>
+        <w:t xml:space="preserve">smoother which allows for non-linear relationships between the response and each variable (Cite ZUUR Vol 1). The continuous covariates were centred at their mean value and scaled by their standard deviation, covariates which were highly skewed (e.g. depth) were log transformed before being standardized. Due to low sample size of several of the levels the Sediment number (Sed) were amalgamated into one factor level which was represented by the</w:t>
+      </w:r>
+      <w:r>
+        <w:t xml:space="preserve"> </w:t>
+      </w:r>
+      <w:r>
+        <w:t xml:space="preserve">‘</w:t>
+      </w:r>
+      <w:r>
+        <w:t xml:space="preserve">intercept</w:t>
+      </w:r>
+      <w:r>
+        <w:t xml:space="preserve">’</w:t>
+      </w:r>
+      <w:r>
+        <w:t xml:space="preserve"> </w:t>
+      </w:r>
+      <w:r>
+        <w:t xml:space="preserve">term in models which included the Sediment number. This amalgamated level represented approximately 7% of survey tows across the three surveys (approximately 93% of the survey tows were on Sediment type 3 or 4).</w:t>
       </w:r>
     </w:p>
     <w:p>
@@ -3706,7 +3724,7 @@
         </m:sSub>
       </m:oMath>
       <w:r>
-        <w:t xml:space="preserve">) were compared for each species and each survey, these included a) a static random field (t = 1), b) independent random fields every 10 years, c) a independent random fields every 5 years, and d) and independent random fields every 3 years. For b-d the random fields were set from the most recent year, so that when the time series was not a multiple of the time series length the first years of data had a shorter duration random field (e.g. the 10 year random fields for NMFS-spring survey were 2007-2016, 1997-2006, 1987-1996, 1977-1986, and 1972-1976). Models with the same covariate structure but different random fields were compared using WAIC and DIC. In all cases the static spatial field was a significantly worse model than the models with multiple random fields and the results shown here use the 10/5/3 year random fields.</w:t>
+        <w:t xml:space="preserve">) were compared for each species and each survey, these included a) a static random field (t = 1), b) independent random fields every 10 years, c) independent random fields every 5 years, and d) and independent random fields every 3 years. For b-d the random fields were set from the most recent year, so that when the time series was not a multiple of the time series length the first years of data had a shorter duration random field (e.g. the 10 year random fields for NMFS-spring survey were 2007-2016, 1997-2006, 1987-1996, 1977-1986, and 1972-1976). Models with the same covariate structure but different random fields were compared using WAIC and DIC; the results for both metrics were similar and only the WAIC results are discussed further. In all cases the static spatial field was an inferior model when compared to models with multiple random fields and the results discussed here use the 10/5/3 year random fields.</w:t>
       </w:r>
     </w:p>
     <w:p>
@@ -3714,7 +3732,7 @@
         <w:pStyle w:val="BodyText"/>
       </w:pPr>
       <w:r>
-        <w:t xml:space="preserve">The different covariate models were compared using the 10 year random field model (due to computational constraints). Model selection was performed using WAIC and DIC and variables were retained in the model if they were within a WAIC of 2 when compared to the best performing model. This analysis was done for both species and all three surveys. From this analysis only 3 model terms were identified as having a significant effect on the encounter probability for each species. For both cod and yellowtail, depth (DEP), the average sea surface temperature between 1997 and 2008 (SST), the average chlorophyll concentration between 1997 and 2008 (CHL) were retained, while for yellowtail the sediment type (SED) was also retained. These variables were added pairwise (e.g. models included SST + DEP, DEP + CHL, and SST + CHL) and again compared using WAIC and DIC; for yellowtail a model with 3 additive terms was also used (SST + DEP + SED).</w:t>
+        <w:t xml:space="preserve">Initial model selection for the different covariate models was undertaken using a static random field (due to computational constraints) by adding individual covariates. For this first analysis covariates were retained if low WAIC scores were observed across multiple models. For cod this analysis identified depth (DEP) and the average sea surface temperature between 1997 and 2008 (SST) as having low WAIC scores in 2 of the 3 surveys. For yellowtail, depth (DEP) was the primary covariate observed, in addition sediment grain size (SED), and the average chlorophyll concentration between 1997 and 2008 (CHL) were retained due to their low scores in one survey. These variables were added pairwise (e.g. models included SST + DEP, DEP + CHL, and SST + CHL) for both species and again compared using WAIC. For cod a three term model including additive terms for SST, DEP, and CHL was the most complex model tested, while for yellowtail the most complex model included SST, DEP, and SED. For this step additional covariates were retained if the WAIC for that model resulted in an improvement of the WAIC of more than 2 when compared to the lowest WAIC more parsimonious model.</w:t>
       </w:r>
     </w:p>
     <w:p>
@@ -3732,7 +3750,7 @@
         <w:pStyle w:val="FirstParagraph"/>
       </w:pPr>
       <w:r>
-        <w:t xml:space="preserve">Five fold cross validation was used to test the predictive performance of the models. The data were randomly divided into 5 subsets and trained using 4 of the subsets, the 5the dataset was treated as a testing dataset to determine how well the model was able to predict out of sample data. Model performance was measured by comparing the the model residuals from the training data to the prediction error from the testing data, the metrics used for this comparison were Root Mean Squared Error (RMSE), Mean Average Error (MAE), and the standard deviation (SD). For computational reasons the models compared using 5 fold cross validation were intercept only, DEP, DEP + SST, the 5 year random field was used for all model validation for both species.</w:t>
+        <w:t xml:space="preserve">Five fold cross validation was used to test the predictive performance of the models. The data were randomly divided into 5 subsets and trained using 4 of the subsets, the 5th dataset was treated as a testing dataset to determine how well the model was able to predict out of sample data. Model performance was measured by comparing the the model residuals from the training data to the prediction error from the testing data, the metrics used for this comparison were Root Mean Squared Error (RMSE), Mean Average Error (MAE), and the standard deviation (SD). For computational reasons the models compared using 5 fold cross validation were intercept only, DEP, DEP + SST, the 5 year random field was used for all model validation for both species.</w:t>
       </w:r>
     </w:p>
     <w:p>
@@ -3757,29 +3775,55 @@
       <w:pPr>
         <w:pStyle w:val="Heading3"/>
       </w:pPr>
-      <w:bookmarkStart w:id="28" w:name="environmental-variables"/>
+      <w:bookmarkStart w:id="28" w:name="model-selection"/>
+      <w:r>
+        <w:t xml:space="preserve">Model Selection</w:t>
+      </w:r>
+      <w:bookmarkEnd w:id="28"/>
+    </w:p>
+    <w:p>
+      <w:pPr>
+        <w:pStyle w:val="FirstParagraph"/>
+      </w:pPr>
+      <w:r>
+        <w:t xml:space="preserve">Initial model selection resulted in a significant reduction in the number of covariates in the model. For cod, the Winter (DFO) and Spring (NMFS) both identified SST as significant covariates, while the Spring survey also identified depth and stratification, the Fall (NMFS) survey did not indicate any covariates with an WAIC that were a significant improvement from the intercept only model, although again the inclusion of Depth did result in a slightly smaller WAIC (Figure @ref(fig:diag.1.fe). For yellowtail, inclusion of depth significantly improved the models in all 3 seasons (surveys), while Sediment grain size (Sed) and chlorophyll concentration in the Fall had a similar impact on the model WAIC as SST. As a result SST, Depth, Chl, and Sed were used to explore the development of more complex covariate models. For cod these more complex models resulted in an additive Dep + SST model being the preferred model in all 3 seasons (Figure @ref(fig:diag.2.fe). For yellowtail the best models with 2 covariates included some combination of Dep, SST, and Sed, further model selection indicated that the best model for yellowtail in all 3 seasons was an additive model including Dep, SST, and Sed (Figure @ref(fig:diag.2.fe and @ref(fig:diag.3.fe)). The cod the 5 year random field had the lowest WAIC in all seasons, whlie for yellowtail the 3 year field was prefered for Winter and Spring, while the 5 year field was preferred for Fall. (Figure @ref(fig:diag.rf))</w:t>
+      </w:r>
+    </w:p>
+    <w:p>
+      <w:pPr>
+        <w:pStyle w:val="Heading3"/>
+      </w:pPr>
+      <w:bookmarkStart w:id="29" w:name="environmental-variables"/>
       <w:r>
         <w:t xml:space="preserve">Environmental Variables</w:t>
       </w:r>
-      <w:bookmarkEnd w:id="28"/>
+      <w:bookmarkEnd w:id="29"/>
     </w:p>
     <w:p>
       <w:pPr>
         <w:pStyle w:val="FirstParagraph"/>
       </w:pPr>
       <w:r>
-        <w:t xml:space="preserve">For all three surveys and both species depth and SST were significant predictors of species distribution (TABLE/FIG). For yellowtail the inclusion of sediment type was also marginally significant (TABLE/FIG)</w:t>
+        <w:t xml:space="preserve">The depth relationship for cod (FIG: show cod depth for each survey) indicates…. The seasonal variation in this relationship…. (Figure X). The SST (FIG: show SST for every survey)… The seasonal variation in this…</w:t>
+      </w:r>
+    </w:p>
+    <w:p>
+      <w:pPr>
+        <w:pStyle w:val="BodyText"/>
+      </w:pPr>
+      <w:r>
+        <w:t xml:space="preserve">For yellowtail say the same stuff</w:t>
       </w:r>
     </w:p>
     <w:p>
       <w:pPr>
         <w:pStyle w:val="Heading3"/>
       </w:pPr>
-      <w:bookmarkStart w:id="29" w:name="random-fields"/>
+      <w:bookmarkStart w:id="30" w:name="random-fields"/>
       <w:r>
         <w:t xml:space="preserve">Random Fields</w:t>
       </w:r>
-      <w:bookmarkEnd w:id="29"/>
+      <w:bookmarkEnd w:id="30"/>
     </w:p>
     <w:p>
       <w:pPr>
@@ -3801,11 +3845,11 @@
       <w:pPr>
         <w:pStyle w:val="Heading3"/>
       </w:pPr>
-      <w:bookmarkStart w:id="30" w:name="validation"/>
+      <w:bookmarkStart w:id="31" w:name="validation"/>
       <w:r>
         <w:t xml:space="preserve">Validation</w:t>
       </w:r>
-      <w:bookmarkEnd w:id="30"/>
+      <w:bookmarkEnd w:id="31"/>
     </w:p>
     <w:p>
       <w:pPr>
@@ -3819,11 +3863,11 @@
       <w:pPr>
         <w:pStyle w:val="Heading3"/>
       </w:pPr>
-      <w:bookmarkStart w:id="31" w:name="prediction"/>
+      <w:bookmarkStart w:id="32" w:name="prediction"/>
       <w:r>
         <w:t xml:space="preserve">Prediction</w:t>
       </w:r>
-      <w:bookmarkEnd w:id="31"/>
+      <w:bookmarkEnd w:id="32"/>
     </w:p>
     <w:p>
       <w:pPr>
@@ -3869,11 +3913,11 @@
       <w:pPr>
         <w:pStyle w:val="Heading3"/>
       </w:pPr>
-      <w:bookmarkStart w:id="32" w:name="seasonal-variability"/>
+      <w:bookmarkStart w:id="33" w:name="seasonal-variability"/>
       <w:r>
         <w:t xml:space="preserve">Seasonal Variability</w:t>
       </w:r>
-      <w:bookmarkEnd w:id="32"/>
+      <w:bookmarkEnd w:id="33"/>
     </w:p>
     <w:p>
       <w:pPr>
@@ -3903,11 +3947,11 @@
       <w:pPr>
         <w:pStyle w:val="Heading1"/>
       </w:pPr>
-      <w:bookmarkStart w:id="33" w:name="discussion"/>
+      <w:bookmarkStart w:id="34" w:name="discussion"/>
       <w:r>
         <w:t xml:space="preserve">Discussion</w:t>
       </w:r>
-      <w:bookmarkEnd w:id="33"/>
+      <w:bookmarkEnd w:id="34"/>
     </w:p>
     <w:p>
       <w:pPr>
@@ -3961,11 +4005,11 @@
       <w:pPr>
         <w:pStyle w:val="Heading3"/>
       </w:pPr>
-      <w:bookmarkStart w:id="34" w:name="yellowtail"/>
+      <w:bookmarkStart w:id="35" w:name="yellowtail"/>
       <w:r>
         <w:t xml:space="preserve">Yellowtail</w:t>
       </w:r>
-      <w:bookmarkEnd w:id="34"/>
+      <w:bookmarkEnd w:id="35"/>
     </w:p>
     <w:p>
       <w:pPr>
@@ -3985,7 +4029,7 @@
       <w:r>
         <w:t xml:space="preserve"> </w:t>
       </w:r>
-      <w:hyperlink r:id="rId35">
+      <w:hyperlink r:id="rId36">
         <w:r>
           <w:rPr>
             <w:rStyle w:val="Hyperlink"/>
@@ -4007,7 +4051,7 @@
       <w:r>
         <w:t xml:space="preserve"> </w:t>
       </w:r>
-      <w:hyperlink r:id="rId36">
+      <w:hyperlink r:id="rId37">
         <w:r>
           <w:rPr>
             <w:rStyle w:val="Hyperlink"/>
@@ -4031,11 +4075,11 @@
       <w:pPr>
         <w:pStyle w:val="Heading3"/>
       </w:pPr>
-      <w:bookmarkStart w:id="37" w:name="cod"/>
+      <w:bookmarkStart w:id="38" w:name="cod"/>
       <w:r>
         <w:t xml:space="preserve">Cod</w:t>
       </w:r>
-      <w:bookmarkEnd w:id="37"/>
+      <w:bookmarkEnd w:id="38"/>
     </w:p>
     <w:p>
       <w:pPr>
@@ -4065,11 +4109,11 @@
       <w:pPr>
         <w:pStyle w:val="Heading3"/>
       </w:pPr>
-      <w:bookmarkStart w:id="38" w:name="closures-may-all-be-above"/>
+      <w:bookmarkStart w:id="39" w:name="closures-may-all-be-above"/>
       <w:r>
         <w:t xml:space="preserve">Closures (May all be above…)</w:t>
       </w:r>
-      <w:bookmarkEnd w:id="38"/>
+      <w:bookmarkEnd w:id="39"/>
     </w:p>
     <w:p>
       <w:pPr>
@@ -4126,11 +4170,11 @@
       <w:pPr>
         <w:pStyle w:val="Heading1"/>
       </w:pPr>
-      <w:bookmarkStart w:id="39" w:name="conclusions"/>
+      <w:bookmarkStart w:id="40" w:name="conclusions"/>
       <w:r>
         <w:t xml:space="preserve">Conclusions</w:t>
       </w:r>
-      <w:bookmarkEnd w:id="39"/>
+      <w:bookmarkEnd w:id="40"/>
     </w:p>
     <w:p>
       <w:pPr>
@@ -4144,21 +4188,21 @@
       <w:pPr>
         <w:pStyle w:val="Heading1"/>
       </w:pPr>
-      <w:bookmarkStart w:id="40" w:name="conclusions-1"/>
+      <w:bookmarkStart w:id="41" w:name="conclusions-1"/>
       <w:r>
         <w:t xml:space="preserve">Conclusions</w:t>
       </w:r>
-      <w:bookmarkEnd w:id="40"/>
+      <w:bookmarkEnd w:id="41"/>
     </w:p>
     <w:p>
       <w:pPr>
         <w:pStyle w:val="Heading2"/>
       </w:pPr>
-      <w:bookmarkStart w:id="41" w:name="acknowledgements"/>
+      <w:bookmarkStart w:id="42" w:name="acknowledgements"/>
       <w:r>
         <w:t xml:space="preserve">Acknowledgements</w:t>
       </w:r>
-      <w:bookmarkEnd w:id="41"/>
+      <w:bookmarkEnd w:id="42"/>
     </w:p>
     <w:p>
       <w:pPr>
@@ -4193,7 +4237,7 @@
                     </pic:cNvPicPr>
                   </pic:nvPicPr>
                   <pic:blipFill>
-                    <a:blip r:embed="rId42"/>
+                    <a:blip r:embed="rId43"/>
                     <a:stretch>
                       <a:fillRect/>
                     </a:stretch>
@@ -4243,61 +4287,6 @@
                 <pic:pic>
                   <pic:nvPicPr>
                     <pic:cNvPr descr="D:/Github/Paper_2_SDMs/Results/Figures/depth_and_sst_fields.png" id="0" name="Picture"/>
-                    <pic:cNvPicPr>
-                      <a:picLocks noChangeArrowheads="1" noChangeAspect="1"/>
-                    </pic:cNvPicPr>
-                  </pic:nvPicPr>
-                  <pic:blipFill>
-                    <a:blip r:embed="rId43"/>
-                    <a:stretch>
-                      <a:fillRect/>
-                    </a:stretch>
-                  </pic:blipFill>
-                  <pic:spPr bwMode="auto">
-                    <a:xfrm>
-                      <a:off x="0" y="0"/>
-                      <a:ext cx="5334000" cy="2667000"/>
-                    </a:xfrm>
-                    <a:prstGeom prst="rect">
-                      <a:avLst/>
-                    </a:prstGeom>
-                    <a:noFill/>
-                    <a:ln w="9525">
-                      <a:noFill/>
-                      <a:headEnd/>
-                      <a:tailEnd/>
-                    </a:ln>
-                  </pic:spPr>
-                </pic:pic>
-              </a:graphicData>
-            </a:graphic>
-          </wp:inline>
-        </w:drawing>
-      </w:r>
-    </w:p>
-    <w:p>
-      <w:pPr>
-        <w:pStyle w:val="ImageCaption"/>
-      </w:pPr>
-      <w:r>
-        <w:t xml:space="preserve">(#fig:SST_and_Depth)SST (199X - 20XX average field) and Depth fields on Georges Bank</w:t>
-      </w:r>
-    </w:p>
-    <w:p>
-      <w:pPr>
-        <w:pStyle w:val="CaptionedFigure"/>
-      </w:pPr>
-      <w:r>
-        <w:drawing>
-          <wp:inline>
-            <wp:extent cx="5334000" cy="2667000"/>
-            <wp:effectExtent b="0" l="0" r="0" t="0"/>
-            <wp:docPr descr="Figure 2: Mesh used for INLA." title="" id="1" name="Picture"/>
-            <a:graphic>
-              <a:graphicData uri="http://schemas.openxmlformats.org/drawingml/2006/picture">
-                <pic:pic>
-                  <pic:nvPicPr>
-                    <pic:cNvPr descr="D:/Github/Paper_2_SDMs/Results/Figures/mesh.png" id="0" name="Picture"/>
                     <pic:cNvPicPr>
                       <a:picLocks noChangeArrowheads="1" noChangeAspect="1"/>
                     </pic:cNvPicPr>
@@ -4335,10 +4324,285 @@
         <w:pStyle w:val="ImageCaption"/>
       </w:pPr>
       <w:r>
+        <w:t xml:space="preserve">(#fig:SST_and_Depth)SST (199X - 20XX average field) and Depth fields on Georges Bank</w:t>
+      </w:r>
+    </w:p>
+    <w:p>
+      <w:pPr>
+        <w:pStyle w:val="CaptionedFigure"/>
+      </w:pPr>
+      <w:r>
+        <w:drawing>
+          <wp:inline>
+            <wp:extent cx="5334000" cy="5334000"/>
+            <wp:effectExtent b="0" l="0" r="0" t="0"/>
+            <wp:docPr descr="Figure 2: Mesh used for INLA." title="" id="1" name="Picture"/>
+            <a:graphic>
+              <a:graphicData uri="http://schemas.openxmlformats.org/drawingml/2006/picture">
+                <pic:pic>
+                  <pic:nvPicPr>
+                    <pic:cNvPr descr="D:/Github/Paper_2_SDMs/Results/Figures/mesh.png" id="0" name="Picture"/>
+                    <pic:cNvPicPr>
+                      <a:picLocks noChangeArrowheads="1" noChangeAspect="1"/>
+                    </pic:cNvPicPr>
+                  </pic:nvPicPr>
+                  <pic:blipFill>
+                    <a:blip r:embed="rId45"/>
+                    <a:stretch>
+                      <a:fillRect/>
+                    </a:stretch>
+                  </pic:blipFill>
+                  <pic:spPr bwMode="auto">
+                    <a:xfrm>
+                      <a:off x="0" y="0"/>
+                      <a:ext cx="5334000" cy="5334000"/>
+                    </a:xfrm>
+                    <a:prstGeom prst="rect">
+                      <a:avLst/>
+                    </a:prstGeom>
+                    <a:noFill/>
+                    <a:ln w="9525">
+                      <a:noFill/>
+                      <a:headEnd/>
+                      <a:tailEnd/>
+                    </a:ln>
+                  </pic:spPr>
+                </pic:pic>
+              </a:graphicData>
+            </a:graphic>
+          </wp:inline>
+        </w:drawing>
+      </w:r>
+    </w:p>
+    <w:p>
+      <w:pPr>
+        <w:pStyle w:val="ImageCaption"/>
+      </w:pPr>
+      <w:r>
         <w:t xml:space="preserve">Figure 2: Mesh used for INLA.</w:t>
       </w:r>
     </w:p>
     <w:p>
+      <w:pPr>
+        <w:pStyle w:val="CaptionedFigure"/>
+      </w:pPr>
+      <w:r>
+        <w:drawing>
+          <wp:inline>
+            <wp:extent cx="5334000" cy="5334000"/>
+            <wp:effectExtent b="0" l="0" r="0" t="0"/>
+            <wp:docPr descr="(#fig:diag.1.fe)Initial model selection" title="" id="1" name="Picture"/>
+            <a:graphic>
+              <a:graphicData uri="http://schemas.openxmlformats.org/drawingml/2006/picture">
+                <pic:pic>
+                  <pic:nvPicPr>
+                    <pic:cNvPr descr="D:/Github/Paper_2_SDMs/Results/Figures/Diagnostics_single_waic.png" id="0" name="Picture"/>
+                    <pic:cNvPicPr>
+                      <a:picLocks noChangeArrowheads="1" noChangeAspect="1"/>
+                    </pic:cNvPicPr>
+                  </pic:nvPicPr>
+                  <pic:blipFill>
+                    <a:blip r:embed="rId46"/>
+                    <a:stretch>
+                      <a:fillRect/>
+                    </a:stretch>
+                  </pic:blipFill>
+                  <pic:spPr bwMode="auto">
+                    <a:xfrm>
+                      <a:off x="0" y="0"/>
+                      <a:ext cx="5334000" cy="5334000"/>
+                    </a:xfrm>
+                    <a:prstGeom prst="rect">
+                      <a:avLst/>
+                    </a:prstGeom>
+                    <a:noFill/>
+                    <a:ln w="9525">
+                      <a:noFill/>
+                      <a:headEnd/>
+                      <a:tailEnd/>
+                    </a:ln>
+                  </pic:spPr>
+                </pic:pic>
+              </a:graphicData>
+            </a:graphic>
+          </wp:inline>
+        </w:drawing>
+      </w:r>
+    </w:p>
+    <w:p>
+      <w:pPr>
+        <w:pStyle w:val="ImageCaption"/>
+      </w:pPr>
+      <w:r>
+        <w:t xml:space="preserve">(#fig:diag.1.fe)Initial model selection</w:t>
+      </w:r>
+    </w:p>
+    <w:p>
+      <w:pPr>
+        <w:pStyle w:val="CaptionedFigure"/>
+      </w:pPr>
+      <w:r>
+        <w:drawing>
+          <wp:inline>
+            <wp:extent cx="5334000" cy="5334000"/>
+            <wp:effectExtent b="0" l="0" r="0" t="0"/>
+            <wp:docPr descr="(#fig:diag.2.fe)Step 2 model selection" title="" id="1" name="Picture"/>
+            <a:graphic>
+              <a:graphicData uri="http://schemas.openxmlformats.org/drawingml/2006/picture">
+                <pic:pic>
+                  <pic:nvPicPr>
+                    <pic:cNvPr descr="D:/Github/Paper_2_SDMs/Results/Figures/Diagnostics_2_covars_fe_waic.png" id="0" name="Picture"/>
+                    <pic:cNvPicPr>
+                      <a:picLocks noChangeArrowheads="1" noChangeAspect="1"/>
+                    </pic:cNvPicPr>
+                  </pic:nvPicPr>
+                  <pic:blipFill>
+                    <a:blip r:embed="rId47"/>
+                    <a:stretch>
+                      <a:fillRect/>
+                    </a:stretch>
+                  </pic:blipFill>
+                  <pic:spPr bwMode="auto">
+                    <a:xfrm>
+                      <a:off x="0" y="0"/>
+                      <a:ext cx="5334000" cy="5334000"/>
+                    </a:xfrm>
+                    <a:prstGeom prst="rect">
+                      <a:avLst/>
+                    </a:prstGeom>
+                    <a:noFill/>
+                    <a:ln w="9525">
+                      <a:noFill/>
+                      <a:headEnd/>
+                      <a:tailEnd/>
+                    </a:ln>
+                  </pic:spPr>
+                </pic:pic>
+              </a:graphicData>
+            </a:graphic>
+          </wp:inline>
+        </w:drawing>
+      </w:r>
+    </w:p>
+    <w:p>
+      <w:pPr>
+        <w:pStyle w:val="ImageCaption"/>
+      </w:pPr>
+      <w:r>
+        <w:t xml:space="preserve">(#fig:diag.2.fe)Step 2 model selection</w:t>
+      </w:r>
+    </w:p>
+    <w:p>
+      <w:pPr>
+        <w:pStyle w:val="CaptionedFigure"/>
+      </w:pPr>
+      <w:r>
+        <w:drawing>
+          <wp:inline>
+            <wp:extent cx="5334000" cy="5334000"/>
+            <wp:effectExtent b="0" l="0" r="0" t="0"/>
+            <wp:docPr descr="(#fig:diag.3.fe)Step 3 model selection" title="" id="1" name="Picture"/>
+            <a:graphic>
+              <a:graphicData uri="http://schemas.openxmlformats.org/drawingml/2006/picture">
+                <pic:pic>
+                  <pic:nvPicPr>
+                    <pic:cNvPr descr="D:/Github/Paper_2_SDMs/Results/Figures/Diagnostics_3_covars_fe_waic.png" id="0" name="Picture"/>
+                    <pic:cNvPicPr>
+                      <a:picLocks noChangeArrowheads="1" noChangeAspect="1"/>
+                    </pic:cNvPicPr>
+                  </pic:nvPicPr>
+                  <pic:blipFill>
+                    <a:blip r:embed="rId48"/>
+                    <a:stretch>
+                      <a:fillRect/>
+                    </a:stretch>
+                  </pic:blipFill>
+                  <pic:spPr bwMode="auto">
+                    <a:xfrm>
+                      <a:off x="0" y="0"/>
+                      <a:ext cx="5334000" cy="5334000"/>
+                    </a:xfrm>
+                    <a:prstGeom prst="rect">
+                      <a:avLst/>
+                    </a:prstGeom>
+                    <a:noFill/>
+                    <a:ln w="9525">
+                      <a:noFill/>
+                      <a:headEnd/>
+                      <a:tailEnd/>
+                    </a:ln>
+                  </pic:spPr>
+                </pic:pic>
+              </a:graphicData>
+            </a:graphic>
+          </wp:inline>
+        </w:drawing>
+      </w:r>
+    </w:p>
+    <w:p>
+      <w:pPr>
+        <w:pStyle w:val="ImageCaption"/>
+      </w:pPr>
+      <w:r>
+        <w:t xml:space="preserve">(#fig:diag.3.fe)Step 3 model selection</w:t>
+      </w:r>
+    </w:p>
+    <w:p>
+      <w:pPr>
+        <w:pStyle w:val="CaptionedFigure"/>
+      </w:pPr>
+      <w:r>
+        <w:drawing>
+          <wp:inline>
+            <wp:extent cx="5334000" cy="8000999"/>
+            <wp:effectExtent b="0" l="0" r="0" t="0"/>
+            <wp:docPr descr="(#fig:diag.rf)Random field model selection. For cod the model used is Dep + SST for all of the random fields. For Yellowtail the 5 and 10 fields were compared using the Dep + SST model, while the 5 and 3 fields were compared using the full Dep + SST + Sed model" title="" id="1" name="Picture"/>
+            <a:graphic>
+              <a:graphicData uri="http://schemas.openxmlformats.org/drawingml/2006/picture">
+                <pic:pic>
+                  <pic:nvPicPr>
+                    <pic:cNvPr descr="D:/Github/Paper_2_SDMs/Results/Figures/Diagnostics_rf_waic.png" id="0" name="Picture"/>
+                    <pic:cNvPicPr>
+                      <a:picLocks noChangeArrowheads="1" noChangeAspect="1"/>
+                    </pic:cNvPicPr>
+                  </pic:nvPicPr>
+                  <pic:blipFill>
+                    <a:blip r:embed="rId49"/>
+                    <a:stretch>
+                      <a:fillRect/>
+                    </a:stretch>
+                  </pic:blipFill>
+                  <pic:spPr bwMode="auto">
+                    <a:xfrm>
+                      <a:off x="0" y="0"/>
+                      <a:ext cx="5334000" cy="8000999"/>
+                    </a:xfrm>
+                    <a:prstGeom prst="rect">
+                      <a:avLst/>
+                    </a:prstGeom>
+                    <a:noFill/>
+                    <a:ln w="9525">
+                      <a:noFill/>
+                      <a:headEnd/>
+                      <a:tailEnd/>
+                    </a:ln>
+                  </pic:spPr>
+                </pic:pic>
+              </a:graphicData>
+            </a:graphic>
+          </wp:inline>
+        </w:drawing>
+      </w:r>
+    </w:p>
+    <w:p>
+      <w:pPr>
+        <w:pStyle w:val="ImageCaption"/>
+      </w:pPr>
+      <w:r>
+        <w:t xml:space="preserve">(#fig:diag.rf)Random field model selection. For cod the model used is Dep + SST for all of the random fields. For Yellowtail the 5 and 10 fields were compared using the Dep + SST model, while the 5 and 3 fields were compared using the full Dep + SST + Sed model</w:t>
+      </w:r>
+    </w:p>
+    <w:p>
       <w:r>
         <w:br w:type="page"/>
       </w:r>
@@ -4352,11 +4616,11 @@
       <w:pPr>
         <w:pStyle w:val="Heading1"/>
       </w:pPr>
-      <w:bookmarkStart w:id="45" w:name="references"/>
+      <w:bookmarkStart w:id="50" w:name="references"/>
       <w:r>
         <w:t xml:space="preserve">References</w:t>
       </w:r>
-      <w:bookmarkEnd w:id="45"/>
+      <w:bookmarkEnd w:id="50"/>
     </w:p>
     <w:sectPr/>
   </w:body>

--- a/SDM_paper_draft.docx
+++ b/SDM_paper_draft.docx
@@ -1307,6 +1307,12 @@
         <w:t xml:space="preserve"> </w:t>
       </w:r>
       <w:r>
+        <w:t xml:space="preserve">(GB)</w:t>
+      </w:r>
+      <w:r>
+        <w:t xml:space="preserve"> </w:t>
+      </w:r>
+      <w:r>
         <w:t xml:space="preserve">using</w:t>
       </w:r>
       <w:r>
@@ -1571,13 +1577,13 @@
         <w:t xml:space="preserve"> </w:t>
       </w:r>
       <w:r>
-        <w:t xml:space="preserve">between</w:t>
-      </w:r>
-      <w:r>
-        <w:t xml:space="preserve"> </w:t>
-      </w:r>
-      <w:r>
-        <w:t xml:space="preserve">XXXX</w:t>
+        <w:t xml:space="preserve">from</w:t>
+      </w:r>
+      <w:r>
+        <w:t xml:space="preserve"> </w:t>
+      </w:r>
+      <w:r>
+        <w:t xml:space="preserve">1997-2008)</w:t>
       </w:r>
       <w:r>
         <w:t xml:space="preserve"> </w:t>
@@ -1589,7 +1595,415 @@
         <w:t xml:space="preserve"> </w:t>
       </w:r>
       <w:r>
-        <w:t xml:space="preserve">YYYY)</w:t>
+        <w:t xml:space="preserve">depth</w:t>
+      </w:r>
+      <w:r>
+        <w:t xml:space="preserve"> </w:t>
+      </w:r>
+      <w:r>
+        <w:t xml:space="preserve">were</w:t>
+      </w:r>
+      <w:r>
+        <w:t xml:space="preserve"> </w:t>
+      </w:r>
+      <w:r>
+        <w:t xml:space="preserve">significant</w:t>
+      </w:r>
+      <w:r>
+        <w:t xml:space="preserve"> </w:t>
+      </w:r>
+      <w:r>
+        <w:t xml:space="preserve">predictors</w:t>
+      </w:r>
+      <w:r>
+        <w:t xml:space="preserve"> </w:t>
+      </w:r>
+      <w:r>
+        <w:t xml:space="preserve">of</w:t>
+      </w:r>
+      <w:r>
+        <w:t xml:space="preserve"> </w:t>
+      </w:r>
+      <w:r>
+        <w:t xml:space="preserve">the</w:t>
+      </w:r>
+      <w:r>
+        <w:t xml:space="preserve"> </w:t>
+      </w:r>
+      <w:r>
+        <w:t xml:space="preserve">distribution</w:t>
+      </w:r>
+      <w:r>
+        <w:t xml:space="preserve"> </w:t>
+      </w:r>
+      <w:r>
+        <w:t xml:space="preserve">of</w:t>
+      </w:r>
+      <w:r>
+        <w:t xml:space="preserve"> </w:t>
+      </w:r>
+      <w:r>
+        <w:t xml:space="preserve">both</w:t>
+      </w:r>
+      <w:r>
+        <w:t xml:space="preserve"> </w:t>
+      </w:r>
+      <w:r>
+        <w:t xml:space="preserve">species</w:t>
+      </w:r>
+      <w:r>
+        <w:t xml:space="preserve"> </w:t>
+      </w:r>
+      <w:r>
+        <w:t xml:space="preserve">throughout</w:t>
+      </w:r>
+      <w:r>
+        <w:t xml:space="preserve"> </w:t>
+      </w:r>
+      <w:r>
+        <w:t xml:space="preserve">the</w:t>
+      </w:r>
+      <w:r>
+        <w:t xml:space="preserve"> </w:t>
+      </w:r>
+      <w:r>
+        <w:t xml:space="preserve">year.</w:t>
+      </w:r>
+      <w:r>
+        <w:t xml:space="preserve"> </w:t>
+      </w:r>
+      <w:r>
+        <w:t xml:space="preserve">Significant</w:t>
+      </w:r>
+      <w:r>
+        <w:t xml:space="preserve"> </w:t>
+      </w:r>
+      <w:r>
+        <w:t xml:space="preserve">shifts</w:t>
+      </w:r>
+      <w:r>
+        <w:t xml:space="preserve"> </w:t>
+      </w:r>
+      <w:r>
+        <w:t xml:space="preserve">in</w:t>
+      </w:r>
+      <w:r>
+        <w:t xml:space="preserve"> </w:t>
+      </w:r>
+      <w:r>
+        <w:t xml:space="preserve">the</w:t>
+      </w:r>
+      <w:r>
+        <w:t xml:space="preserve"> </w:t>
+      </w:r>
+      <w:r>
+        <w:t xml:space="preserve">distribution</w:t>
+      </w:r>
+      <w:r>
+        <w:t xml:space="preserve"> </w:t>
+      </w:r>
+      <w:r>
+        <w:t xml:space="preserve">of</w:t>
+      </w:r>
+      <w:r>
+        <w:t xml:space="preserve"> </w:t>
+      </w:r>
+      <w:r>
+        <w:t xml:space="preserve">both</w:t>
+      </w:r>
+      <w:r>
+        <w:t xml:space="preserve"> </w:t>
+      </w:r>
+      <w:r>
+        <w:t xml:space="preserve">species</w:t>
+      </w:r>
+      <w:r>
+        <w:t xml:space="preserve"> </w:t>
+      </w:r>
+      <w:r>
+        <w:t xml:space="preserve">occurs</w:t>
+      </w:r>
+      <w:r>
+        <w:t xml:space="preserve"> </w:t>
+      </w:r>
+      <w:r>
+        <w:t xml:space="preserve">relatively</w:t>
+      </w:r>
+      <w:r>
+        <w:t xml:space="preserve"> </w:t>
+      </w:r>
+      <w:r>
+        <w:t xml:space="preserve">frequently,</w:t>
+      </w:r>
+      <w:r>
+        <w:t xml:space="preserve"> </w:t>
+      </w:r>
+      <w:r>
+        <w:t xml:space="preserve">with</w:t>
+      </w:r>
+      <w:r>
+        <w:t xml:space="preserve"> </w:t>
+      </w:r>
+      <w:r>
+        <w:t xml:space="preserve">the</w:t>
+      </w:r>
+      <w:r>
+        <w:t xml:space="preserve"> </w:t>
+      </w:r>
+      <w:r>
+        <w:t xml:space="preserve">distribution</w:t>
+      </w:r>
+      <w:r>
+        <w:t xml:space="preserve"> </w:t>
+      </w:r>
+      <w:r>
+        <w:t xml:space="preserve">of</w:t>
+      </w:r>
+      <w:r>
+        <w:t xml:space="preserve"> </w:t>
+      </w:r>
+      <w:r>
+        <w:t xml:space="preserve">cod</w:t>
+      </w:r>
+      <w:r>
+        <w:t xml:space="preserve"> </w:t>
+      </w:r>
+      <w:r>
+        <w:t xml:space="preserve">observed</w:t>
+      </w:r>
+      <w:r>
+        <w:t xml:space="preserve"> </w:t>
+      </w:r>
+      <w:r>
+        <w:t xml:space="preserve">to</w:t>
+      </w:r>
+      <w:r>
+        <w:t xml:space="preserve"> </w:t>
+      </w:r>
+      <w:r>
+        <w:t xml:space="preserve">differ</w:t>
+      </w:r>
+      <w:r>
+        <w:t xml:space="preserve"> </w:t>
+      </w:r>
+      <w:r>
+        <w:t xml:space="preserve">approximately</w:t>
+      </w:r>
+      <w:r>
+        <w:t xml:space="preserve"> </w:t>
+      </w:r>
+      <w:r>
+        <w:t xml:space="preserve">every</w:t>
+      </w:r>
+      <w:r>
+        <w:t xml:space="preserve"> </w:t>
+      </w:r>
+      <w:r>
+        <w:t xml:space="preserve">5</w:t>
+      </w:r>
+      <w:r>
+        <w:t xml:space="preserve"> </w:t>
+      </w:r>
+      <w:r>
+        <w:t xml:space="preserve">years,</w:t>
+      </w:r>
+      <w:r>
+        <w:t xml:space="preserve"> </w:t>
+      </w:r>
+      <w:r>
+        <w:t xml:space="preserve">while</w:t>
+      </w:r>
+      <w:r>
+        <w:t xml:space="preserve"> </w:t>
+      </w:r>
+      <w:r>
+        <w:t xml:space="preserve">the</w:t>
+      </w:r>
+      <w:r>
+        <w:t xml:space="preserve"> </w:t>
+      </w:r>
+      <w:r>
+        <w:t xml:space="preserve">Yellowtail</w:t>
+      </w:r>
+      <w:r>
+        <w:t xml:space="preserve"> </w:t>
+      </w:r>
+      <w:r>
+        <w:t xml:space="preserve">distribution</w:t>
+      </w:r>
+      <w:r>
+        <w:t xml:space="preserve"> </w:t>
+      </w:r>
+      <w:r>
+        <w:t xml:space="preserve">appears</w:t>
+      </w:r>
+      <w:r>
+        <w:t xml:space="preserve"> </w:t>
+      </w:r>
+      <w:r>
+        <w:t xml:space="preserve">to</w:t>
+      </w:r>
+      <w:r>
+        <w:t xml:space="preserve"> </w:t>
+      </w:r>
+      <w:r>
+        <w:t xml:space="preserve">fluctuate</w:t>
+      </w:r>
+      <w:r>
+        <w:t xml:space="preserve"> </w:t>
+      </w:r>
+      <w:r>
+        <w:t xml:space="preserve">every</w:t>
+      </w:r>
+      <w:r>
+        <w:t xml:space="preserve"> </w:t>
+      </w:r>
+      <w:r>
+        <w:t xml:space="preserve">3</w:t>
+      </w:r>
+      <w:r>
+        <w:t xml:space="preserve"> </w:t>
+      </w:r>
+      <w:r>
+        <w:t xml:space="preserve">years.</w:t>
+      </w:r>
+      <w:r>
+        <w:t xml:space="preserve"> </w:t>
+      </w:r>
+      <w:r>
+        <w:t xml:space="preserve">These</w:t>
+      </w:r>
+      <w:r>
+        <w:t xml:space="preserve"> </w:t>
+      </w:r>
+      <w:r>
+        <w:t xml:space="preserve">shifts</w:t>
+      </w:r>
+      <w:r>
+        <w:t xml:space="preserve"> </w:t>
+      </w:r>
+      <w:r>
+        <w:t xml:space="preserve">in</w:t>
+      </w:r>
+      <w:r>
+        <w:t xml:space="preserve"> </w:t>
+      </w:r>
+      <w:r>
+        <w:t xml:space="preserve">distribution</w:t>
+      </w:r>
+      <w:r>
+        <w:t xml:space="preserve"> </w:t>
+      </w:r>
+      <w:r>
+        <w:t xml:space="preserve">are</w:t>
+      </w:r>
+      <w:r>
+        <w:t xml:space="preserve"> </w:t>
+      </w:r>
+      <w:r>
+        <w:t xml:space="preserve">not</w:t>
+      </w:r>
+      <w:r>
+        <w:t xml:space="preserve"> </w:t>
+      </w:r>
+      <w:r>
+        <w:t xml:space="preserve">random,</w:t>
+      </w:r>
+      <w:r>
+        <w:t xml:space="preserve"> </w:t>
+      </w:r>
+      <w:r>
+        <w:t xml:space="preserve">with</w:t>
+      </w:r>
+      <w:r>
+        <w:t xml:space="preserve"> </w:t>
+      </w:r>
+      <w:r>
+        <w:t xml:space="preserve">the</w:t>
+      </w:r>
+      <w:r>
+        <w:t xml:space="preserve"> </w:t>
+      </w:r>
+      <w:r>
+        <w:t xml:space="preserve">center</w:t>
+      </w:r>
+      <w:r>
+        <w:t xml:space="preserve"> </w:t>
+      </w:r>
+      <w:r>
+        <w:t xml:space="preserve">of</w:t>
+      </w:r>
+      <w:r>
+        <w:t xml:space="preserve"> </w:t>
+      </w:r>
+      <w:r>
+        <w:t xml:space="preserve">gravity</w:t>
+      </w:r>
+      <w:r>
+        <w:t xml:space="preserve"> </w:t>
+      </w:r>
+      <w:r>
+        <w:t xml:space="preserve">of</w:t>
+      </w:r>
+      <w:r>
+        <w:t xml:space="preserve"> </w:t>
+      </w:r>
+      <w:r>
+        <w:t xml:space="preserve">the</w:t>
+      </w:r>
+      <w:r>
+        <w:t xml:space="preserve"> </w:t>
+      </w:r>
+      <w:r>
+        <w:t xml:space="preserve">core</w:t>
+      </w:r>
+      <w:r>
+        <w:t xml:space="preserve"> </w:t>
+      </w:r>
+      <w:r>
+        <w:t xml:space="preserve">areas</w:t>
+      </w:r>
+      <w:r>
+        <w:t xml:space="preserve"> </w:t>
+      </w:r>
+      <w:r>
+        <w:t xml:space="preserve">for</w:t>
+      </w:r>
+      <w:r>
+        <w:t xml:space="preserve"> </w:t>
+      </w:r>
+      <w:r>
+        <w:t xml:space="preserve">both</w:t>
+      </w:r>
+      <w:r>
+        <w:t xml:space="preserve"> </w:t>
+      </w:r>
+      <w:r>
+        <w:t xml:space="preserve">species</w:t>
+      </w:r>
+      <w:r>
+        <w:t xml:space="preserve"> </w:t>
+      </w:r>
+      <w:r>
+        <w:t xml:space="preserve">shifting</w:t>
+      </w:r>
+      <w:r>
+        <w:t xml:space="preserve"> </w:t>
+      </w:r>
+      <w:r>
+        <w:t xml:space="preserve">to</w:t>
+      </w:r>
+      <w:r>
+        <w:t xml:space="preserve"> </w:t>
+      </w:r>
+      <w:r>
+        <w:t xml:space="preserve">the</w:t>
+      </w:r>
+      <w:r>
+        <w:t xml:space="preserve"> </w:t>
+      </w:r>
+      <w:r>
+        <w:t xml:space="preserve">north</w:t>
       </w:r>
       <w:r>
         <w:t xml:space="preserve"> </w:t>
@@ -1601,7 +2015,169 @@
         <w:t xml:space="preserve"> </w:t>
       </w:r>
       <w:r>
-        <w:t xml:space="preserve">depth</w:t>
+        <w:t xml:space="preserve">east</w:t>
+      </w:r>
+      <w:r>
+        <w:t xml:space="preserve"> </w:t>
+      </w:r>
+      <w:r>
+        <w:t xml:space="preserve">throughout</w:t>
+      </w:r>
+      <w:r>
+        <w:t xml:space="preserve"> </w:t>
+      </w:r>
+      <w:r>
+        <w:t xml:space="preserve">the</w:t>
+      </w:r>
+      <w:r>
+        <w:t xml:space="preserve"> </w:t>
+      </w:r>
+      <w:r>
+        <w:t xml:space="preserve">study</w:t>
+      </w:r>
+      <w:r>
+        <w:t xml:space="preserve"> </w:t>
+      </w:r>
+      <w:r>
+        <w:t xml:space="preserve">period.</w:t>
+      </w:r>
+      <w:r>
+        <w:t xml:space="preserve"> </w:t>
+      </w:r>
+      <w:r>
+        <w:t xml:space="preserve">Much</w:t>
+      </w:r>
+      <w:r>
+        <w:t xml:space="preserve"> </w:t>
+      </w:r>
+      <w:r>
+        <w:t xml:space="preserve">of</w:t>
+      </w:r>
+      <w:r>
+        <w:t xml:space="preserve"> </w:t>
+      </w:r>
+      <w:r>
+        <w:t xml:space="preserve">this</w:t>
+      </w:r>
+      <w:r>
+        <w:t xml:space="preserve"> </w:t>
+      </w:r>
+      <w:r>
+        <w:t xml:space="preserve">shift</w:t>
+      </w:r>
+      <w:r>
+        <w:t xml:space="preserve"> </w:t>
+      </w:r>
+      <w:r>
+        <w:t xml:space="preserve">is</w:t>
+      </w:r>
+      <w:r>
+        <w:t xml:space="preserve"> </w:t>
+      </w:r>
+      <w:r>
+        <w:t xml:space="preserve">due</w:t>
+      </w:r>
+      <w:r>
+        <w:t xml:space="preserve"> </w:t>
+      </w:r>
+      <w:r>
+        <w:t xml:space="preserve">to</w:t>
+      </w:r>
+      <w:r>
+        <w:t xml:space="preserve"> </w:t>
+      </w:r>
+      <w:r>
+        <w:t xml:space="preserve">the</w:t>
+      </w:r>
+      <w:r>
+        <w:t xml:space="preserve"> </w:t>
+      </w:r>
+      <w:r>
+        <w:t xml:space="preserve">loss</w:t>
+      </w:r>
+      <w:r>
+        <w:t xml:space="preserve"> </w:t>
+      </w:r>
+      <w:r>
+        <w:t xml:space="preserve">of</w:t>
+      </w:r>
+      <w:r>
+        <w:t xml:space="preserve"> </w:t>
+      </w:r>
+      <w:r>
+        <w:t xml:space="preserve">the</w:t>
+      </w:r>
+      <w:r>
+        <w:t xml:space="preserve"> </w:t>
+      </w:r>
+      <w:r>
+        <w:t xml:space="preserve">species</w:t>
+      </w:r>
+      <w:r>
+        <w:t xml:space="preserve"> </w:t>
+      </w:r>
+      <w:r>
+        <w:t xml:space="preserve">from</w:t>
+      </w:r>
+      <w:r>
+        <w:t xml:space="preserve"> </w:t>
+      </w:r>
+      <w:r>
+        <w:t xml:space="preserve">southern</w:t>
+      </w:r>
+      <w:r>
+        <w:t xml:space="preserve"> </w:t>
+      </w:r>
+      <w:r>
+        <w:t xml:space="preserve">and</w:t>
+      </w:r>
+      <w:r>
+        <w:t xml:space="preserve"> </w:t>
+      </w:r>
+      <w:r>
+        <w:t xml:space="preserve">western</w:t>
+      </w:r>
+      <w:r>
+        <w:t xml:space="preserve"> </w:t>
+      </w:r>
+      <w:r>
+        <w:t xml:space="preserve">portions</w:t>
+      </w:r>
+      <w:r>
+        <w:t xml:space="preserve"> </w:t>
+      </w:r>
+      <w:r>
+        <w:t xml:space="preserve">of</w:t>
+      </w:r>
+      <w:r>
+        <w:t xml:space="preserve"> </w:t>
+      </w:r>
+      <w:r>
+        <w:t xml:space="preserve">GB.</w:t>
+      </w:r>
+      <w:r>
+        <w:t xml:space="preserve"> </w:t>
+      </w:r>
+      <w:r>
+        <w:t xml:space="preserve">Models</w:t>
+      </w:r>
+      <w:r>
+        <w:t xml:space="preserve"> </w:t>
+      </w:r>
+      <w:r>
+        <w:t xml:space="preserve">for</w:t>
+      </w:r>
+      <w:r>
+        <w:t xml:space="preserve"> </w:t>
+      </w:r>
+      <w:r>
+        <w:t xml:space="preserve">both</w:t>
+      </w:r>
+      <w:r>
+        <w:t xml:space="preserve"> </w:t>
+      </w:r>
+      <w:r>
+        <w:t xml:space="preserve">species</w:t>
       </w:r>
       <w:r>
         <w:t xml:space="preserve"> </w:t>
@@ -1613,13 +2189,49 @@
         <w:t xml:space="preserve"> </w:t>
       </w:r>
       <w:r>
-        <w:t xml:space="preserve">significant</w:t>
-      </w:r>
-      <w:r>
-        <w:t xml:space="preserve"> </w:t>
-      </w:r>
-      <w:r>
-        <w:t xml:space="preserve">predictors</w:t>
+        <w:t xml:space="preserve">also</w:t>
+      </w:r>
+      <w:r>
+        <w:t xml:space="preserve"> </w:t>
+      </w:r>
+      <w:r>
+        <w:t xml:space="preserve">relatively</w:t>
+      </w:r>
+      <w:r>
+        <w:t xml:space="preserve"> </w:t>
+      </w:r>
+      <w:r>
+        <w:t xml:space="preserve">successful</w:t>
+      </w:r>
+      <w:r>
+        <w:t xml:space="preserve"> </w:t>
+      </w:r>
+      <w:r>
+        <w:t xml:space="preserve">at</w:t>
+      </w:r>
+      <w:r>
+        <w:t xml:space="preserve"> </w:t>
+      </w:r>
+      <w:r>
+        <w:t xml:space="preserve">capturing</w:t>
+      </w:r>
+      <w:r>
+        <w:t xml:space="preserve"> </w:t>
+      </w:r>
+      <w:r>
+        <w:t xml:space="preserve">the</w:t>
+      </w:r>
+      <w:r>
+        <w:t xml:space="preserve"> </w:t>
+      </w:r>
+      <w:r>
+        <w:t xml:space="preserve">spatial</w:t>
+      </w:r>
+      <w:r>
+        <w:t xml:space="preserve"> </w:t>
+      </w:r>
+      <w:r>
+        <w:t xml:space="preserve">dynamics</w:t>
       </w:r>
       <w:r>
         <w:t xml:space="preserve"> </w:t>
@@ -1637,6 +2249,66 @@
         <w:t xml:space="preserve"> </w:t>
       </w:r>
       <w:r>
+        <w:t xml:space="preserve">stock</w:t>
+      </w:r>
+      <w:r>
+        <w:t xml:space="preserve"> </w:t>
+      </w:r>
+      <w:r>
+        <w:t xml:space="preserve">up</w:t>
+      </w:r>
+      <w:r>
+        <w:t xml:space="preserve"> </w:t>
+      </w:r>
+      <w:r>
+        <w:t xml:space="preserve">to</w:t>
+      </w:r>
+      <w:r>
+        <w:t xml:space="preserve"> </w:t>
+      </w:r>
+      <w:r>
+        <w:t xml:space="preserve">3</w:t>
+      </w:r>
+      <w:r>
+        <w:t xml:space="preserve"> </w:t>
+      </w:r>
+      <w:r>
+        <w:t xml:space="preserve">years</w:t>
+      </w:r>
+      <w:r>
+        <w:t xml:space="preserve"> </w:t>
+      </w:r>
+      <w:r>
+        <w:t xml:space="preserve">into</w:t>
+      </w:r>
+      <w:r>
+        <w:t xml:space="preserve"> </w:t>
+      </w:r>
+      <w:r>
+        <w:t xml:space="preserve">the</w:t>
+      </w:r>
+      <w:r>
+        <w:t xml:space="preserve"> </w:t>
+      </w:r>
+      <w:r>
+        <w:t xml:space="preserve">future.</w:t>
+      </w:r>
+      <w:r>
+        <w:t xml:space="preserve"> </w:t>
+      </w:r>
+      <w:r>
+        <w:t xml:space="preserve">The</w:t>
+      </w:r>
+      <w:r>
+        <w:t xml:space="preserve"> </w:t>
+      </w:r>
+      <w:r>
+        <w:t xml:space="preserve">seasonal</w:t>
+      </w:r>
+      <w:r>
+        <w:t xml:space="preserve"> </w:t>
+      </w:r>
+      <w:r>
         <w:t xml:space="preserve">distribution</w:t>
       </w:r>
       <w:r>
@@ -1649,13 +2321,37 @@
         <w:t xml:space="preserve"> </w:t>
       </w:r>
       <w:r>
-        <w:t xml:space="preserve">both</w:t>
-      </w:r>
-      <w:r>
-        <w:t xml:space="preserve"> </w:t>
-      </w:r>
-      <w:r>
-        <w:t xml:space="preserve">species</w:t>
+        <w:t xml:space="preserve">cod</w:t>
+      </w:r>
+      <w:r>
+        <w:t xml:space="preserve"> </w:t>
+      </w:r>
+      <w:r>
+        <w:t xml:space="preserve">and</w:t>
+      </w:r>
+      <w:r>
+        <w:t xml:space="preserve"> </w:t>
+      </w:r>
+      <w:r>
+        <w:t xml:space="preserve">yellowtail</w:t>
+      </w:r>
+      <w:r>
+        <w:t xml:space="preserve"> </w:t>
+      </w:r>
+      <w:r>
+        <w:t xml:space="preserve">are</w:t>
+      </w:r>
+      <w:r>
+        <w:t xml:space="preserve"> </w:t>
+      </w:r>
+      <w:r>
+        <w:t xml:space="preserve">relatively</w:t>
+      </w:r>
+      <w:r>
+        <w:t xml:space="preserve"> </w:t>
+      </w:r>
+      <w:r>
+        <w:t xml:space="preserve">consistent</w:t>
       </w:r>
       <w:r>
         <w:t xml:space="preserve"> </w:t>
@@ -1673,13 +2369,67 @@
         <w:t xml:space="preserve"> </w:t>
       </w:r>
       <w:r>
-        <w:t xml:space="preserve">year.</w:t>
-      </w:r>
-      <w:r>
-        <w:t xml:space="preserve"> </w:t>
-      </w:r>
-      <w:r>
-        <w:t xml:space="preserve">Significant</w:t>
+        <w:t xml:space="preserve">late</w:t>
+      </w:r>
+      <w:r>
+        <w:t xml:space="preserve"> </w:t>
+      </w:r>
+      <w:r>
+        <w:t xml:space="preserve">winter</w:t>
+      </w:r>
+      <w:r>
+        <w:t xml:space="preserve"> </w:t>
+      </w:r>
+      <w:r>
+        <w:t xml:space="preserve">and</w:t>
+      </w:r>
+      <w:r>
+        <w:t xml:space="preserve"> </w:t>
+      </w:r>
+      <w:r>
+        <w:t xml:space="preserve">spring.</w:t>
+      </w:r>
+      <w:r>
+        <w:t xml:space="preserve"> </w:t>
+      </w:r>
+      <w:r>
+        <w:t xml:space="preserve">In</w:t>
+      </w:r>
+      <w:r>
+        <w:t xml:space="preserve"> </w:t>
+      </w:r>
+      <w:r>
+        <w:t xml:space="preserve">the</w:t>
+      </w:r>
+      <w:r>
+        <w:t xml:space="preserve"> </w:t>
+      </w:r>
+      <w:r>
+        <w:t xml:space="preserve">fall</w:t>
+      </w:r>
+      <w:r>
+        <w:t xml:space="preserve"> </w:t>
+      </w:r>
+      <w:r>
+        <w:t xml:space="preserve">the</w:t>
+      </w:r>
+      <w:r>
+        <w:t xml:space="preserve"> </w:t>
+      </w:r>
+      <w:r>
+        <w:t xml:space="preserve">distribution</w:t>
+      </w:r>
+      <w:r>
+        <w:t xml:space="preserve"> </w:t>
+      </w:r>
+      <w:r>
+        <w:t xml:space="preserve">of</w:t>
+      </w:r>
+      <w:r>
+        <w:t xml:space="preserve"> </w:t>
+      </w:r>
+      <w:r>
+        <w:t xml:space="preserve">cod</w:t>
       </w:r>
       <w:r>
         <w:t xml:space="preserve"> </w:t>
@@ -1691,7 +2441,7 @@
         <w:t xml:space="preserve"> </w:t>
       </w:r>
       <w:r>
-        <w:t xml:space="preserve">in</w:t>
+        <w:t xml:space="preserve">towards</w:t>
       </w:r>
       <w:r>
         <w:t xml:space="preserve"> </w:t>
@@ -1703,7 +2453,7 @@
         <w:t xml:space="preserve"> </w:t>
       </w:r>
       <w:r>
-        <w:t xml:space="preserve">distribution</w:t>
+        <w:t xml:space="preserve">edge</w:t>
       </w:r>
       <w:r>
         <w:t xml:space="preserve"> </w:t>
@@ -1715,847 +2465,49 @@
         <w:t xml:space="preserve"> </w:t>
       </w:r>
       <w:r>
-        <w:t xml:space="preserve">both</w:t>
-      </w:r>
-      <w:r>
-        <w:t xml:space="preserve"> </w:t>
-      </w:r>
-      <w:r>
-        <w:t xml:space="preserve">species</w:t>
-      </w:r>
-      <w:r>
-        <w:t xml:space="preserve"> </w:t>
-      </w:r>
-      <w:r>
-        <w:t xml:space="preserve">occurs</w:t>
-      </w:r>
-      <w:r>
-        <w:t xml:space="preserve"> </w:t>
-      </w:r>
-      <w:r>
-        <w:t xml:space="preserve">relatively</w:t>
-      </w:r>
-      <w:r>
-        <w:t xml:space="preserve"> </w:t>
-      </w:r>
-      <w:r>
-        <w:t xml:space="preserve">frequently,</w:t>
-      </w:r>
-      <w:r>
-        <w:t xml:space="preserve"> </w:t>
-      </w:r>
-      <w:r>
-        <w:t xml:space="preserve">with</w:t>
-      </w:r>
-      <w:r>
-        <w:t xml:space="preserve"> </w:t>
-      </w:r>
-      <w:r>
         <w:t xml:space="preserve">the</w:t>
       </w:r>
       <w:r>
         <w:t xml:space="preserve"> </w:t>
       </w:r>
       <w:r>
-        <w:t xml:space="preserve">distribution</w:t>
-      </w:r>
-      <w:r>
-        <w:t xml:space="preserve"> </w:t>
-      </w:r>
-      <w:r>
-        <w:t xml:space="preserve">of</w:t>
-      </w:r>
-      <w:r>
-        <w:t xml:space="preserve"> </w:t>
-      </w:r>
-      <w:r>
-        <w:t xml:space="preserve">cod</w:t>
-      </w:r>
-      <w:r>
-        <w:t xml:space="preserve"> </w:t>
-      </w:r>
-      <w:r>
-        <w:t xml:space="preserve">observed</w:t>
-      </w:r>
-      <w:r>
-        <w:t xml:space="preserve"> </w:t>
-      </w:r>
-      <w:r>
-        <w:t xml:space="preserve">to</w:t>
-      </w:r>
-      <w:r>
-        <w:t xml:space="preserve"> </w:t>
-      </w:r>
-      <w:r>
-        <w:t xml:space="preserve">differ</w:t>
-      </w:r>
-      <w:r>
-        <w:t xml:space="preserve"> </w:t>
-      </w:r>
-      <w:r>
-        <w:t xml:space="preserve">approximately</w:t>
-      </w:r>
-      <w:r>
-        <w:t xml:space="preserve"> </w:t>
-      </w:r>
-      <w:r>
-        <w:t xml:space="preserve">every</w:t>
-      </w:r>
-      <w:r>
-        <w:t xml:space="preserve"> </w:t>
-      </w:r>
-      <w:r>
-        <w:t xml:space="preserve">5</w:t>
-      </w:r>
-      <w:r>
-        <w:t xml:space="preserve"> </w:t>
-      </w:r>
-      <w:r>
-        <w:t xml:space="preserve">years,</w:t>
-      </w:r>
-      <w:r>
-        <w:t xml:space="preserve"> </w:t>
-      </w:r>
-      <w:r>
-        <w:t xml:space="preserve">while</w:t>
-      </w:r>
-      <w:r>
-        <w:t xml:space="preserve"> </w:t>
-      </w:r>
-      <w:r>
-        <w:t xml:space="preserve">the</w:t>
-      </w:r>
-      <w:r>
-        <w:t xml:space="preserve"> </w:t>
-      </w:r>
-      <w:r>
-        <w:t xml:space="preserve">Yellowtail</w:t>
-      </w:r>
-      <w:r>
-        <w:t xml:space="preserve"> </w:t>
-      </w:r>
-      <w:r>
-        <w:t xml:space="preserve">distribution</w:t>
-      </w:r>
-      <w:r>
-        <w:t xml:space="preserve"> </w:t>
-      </w:r>
-      <w:r>
-        <w:t xml:space="preserve">appears</w:t>
-      </w:r>
-      <w:r>
-        <w:t xml:space="preserve"> </w:t>
-      </w:r>
-      <w:r>
-        <w:t xml:space="preserve">to</w:t>
-      </w:r>
-      <w:r>
-        <w:t xml:space="preserve"> </w:t>
-      </w:r>
-      <w:r>
-        <w:t xml:space="preserve">fluctuate</w:t>
-      </w:r>
-      <w:r>
-        <w:t xml:space="preserve"> </w:t>
-      </w:r>
-      <w:r>
-        <w:t xml:space="preserve">every</w:t>
-      </w:r>
-      <w:r>
-        <w:t xml:space="preserve"> </w:t>
-      </w:r>
-      <w:r>
-        <w:t xml:space="preserve">3</w:t>
-      </w:r>
-      <w:r>
-        <w:t xml:space="preserve"> </w:t>
-      </w:r>
-      <w:r>
-        <w:t xml:space="preserve">years.</w:t>
-      </w:r>
-      <w:r>
-        <w:t xml:space="preserve"> </w:t>
-      </w:r>
-      <w:r>
-        <w:t xml:space="preserve">These</w:t>
-      </w:r>
-      <w:r>
-        <w:t xml:space="preserve"> </w:t>
-      </w:r>
-      <w:r>
-        <w:t xml:space="preserve">shifts</w:t>
-      </w:r>
-      <w:r>
-        <w:t xml:space="preserve"> </w:t>
-      </w:r>
-      <w:r>
-        <w:t xml:space="preserve">in</w:t>
-      </w:r>
-      <w:r>
-        <w:t xml:space="preserve"> </w:t>
-      </w:r>
-      <w:r>
-        <w:t xml:space="preserve">distribution</w:t>
-      </w:r>
-      <w:r>
-        <w:t xml:space="preserve"> </w:t>
-      </w:r>
-      <w:r>
-        <w:t xml:space="preserve">are</w:t>
-      </w:r>
-      <w:r>
-        <w:t xml:space="preserve"> </w:t>
-      </w:r>
-      <w:r>
-        <w:t xml:space="preserve">not</w:t>
-      </w:r>
-      <w:r>
-        <w:t xml:space="preserve"> </w:t>
-      </w:r>
-      <w:r>
-        <w:t xml:space="preserve">random,</w:t>
-      </w:r>
-      <w:r>
-        <w:t xml:space="preserve"> </w:t>
-      </w:r>
-      <w:r>
-        <w:t xml:space="preserve">with</w:t>
-      </w:r>
-      <w:r>
-        <w:t xml:space="preserve"> </w:t>
-      </w:r>
-      <w:r>
-        <w:t xml:space="preserve">the</w:t>
-      </w:r>
-      <w:r>
-        <w:t xml:space="preserve"> </w:t>
-      </w:r>
-      <w:r>
-        <w:t xml:space="preserve">center</w:t>
-      </w:r>
-      <w:r>
-        <w:t xml:space="preserve"> </w:t>
-      </w:r>
-      <w:r>
-        <w:t xml:space="preserve">of</w:t>
-      </w:r>
-      <w:r>
-        <w:t xml:space="preserve"> </w:t>
-      </w:r>
-      <w:r>
-        <w:t xml:space="preserve">gravity</w:t>
-      </w:r>
-      <w:r>
-        <w:t xml:space="preserve"> </w:t>
-      </w:r>
-      <w:r>
-        <w:t xml:space="preserve">of</w:t>
-      </w:r>
-      <w:r>
-        <w:t xml:space="preserve"> </w:t>
-      </w:r>
-      <w:r>
-        <w:t xml:space="preserve">the</w:t>
-      </w:r>
-      <w:r>
-        <w:t xml:space="preserve"> </w:t>
-      </w:r>
-      <w:r>
-        <w:t xml:space="preserve">core</w:t>
-      </w:r>
-      <w:r>
-        <w:t xml:space="preserve"> </w:t>
-      </w:r>
-      <w:r>
-        <w:t xml:space="preserve">areas</w:t>
-      </w:r>
-      <w:r>
-        <w:t xml:space="preserve"> </w:t>
-      </w:r>
-      <w:r>
-        <w:t xml:space="preserve">for</w:t>
-      </w:r>
-      <w:r>
-        <w:t xml:space="preserve"> </w:t>
-      </w:r>
-      <w:r>
-        <w:t xml:space="preserve">both</w:t>
-      </w:r>
-      <w:r>
-        <w:t xml:space="preserve"> </w:t>
-      </w:r>
-      <w:r>
-        <w:t xml:space="preserve">species</w:t>
-      </w:r>
-      <w:r>
-        <w:t xml:space="preserve"> </w:t>
-      </w:r>
-      <w:r>
-        <w:t xml:space="preserve">shifting</w:t>
-      </w:r>
-      <w:r>
-        <w:t xml:space="preserve"> </w:t>
-      </w:r>
-      <w:r>
-        <w:t xml:space="preserve">to</w:t>
-      </w:r>
-      <w:r>
-        <w:t xml:space="preserve"> </w:t>
-      </w:r>
-      <w:r>
-        <w:t xml:space="preserve">the</w:t>
-      </w:r>
-      <w:r>
-        <w:t xml:space="preserve"> </w:t>
-      </w:r>
-      <w:r>
-        <w:t xml:space="preserve">north</w:t>
-      </w:r>
-      <w:r>
-        <w:t xml:space="preserve"> </w:t>
-      </w:r>
-      <w:r>
-        <w:t xml:space="preserve">and</w:t>
-      </w:r>
-      <w:r>
-        <w:t xml:space="preserve"> </w:t>
-      </w:r>
-      <w:r>
-        <w:t xml:space="preserve">east</w:t>
-      </w:r>
-      <w:r>
-        <w:t xml:space="preserve"> </w:t>
-      </w:r>
-      <w:r>
-        <w:t xml:space="preserve">throughout</w:t>
-      </w:r>
-      <w:r>
-        <w:t xml:space="preserve"> </w:t>
-      </w:r>
-      <w:r>
-        <w:t xml:space="preserve">the</w:t>
-      </w:r>
-      <w:r>
-        <w:t xml:space="preserve"> </w:t>
-      </w:r>
-      <w:r>
-        <w:t xml:space="preserve">study</w:t>
-      </w:r>
-      <w:r>
-        <w:t xml:space="preserve"> </w:t>
-      </w:r>
-      <w:r>
-        <w:t xml:space="preserve">period.</w:t>
-      </w:r>
-      <w:r>
-        <w:t xml:space="preserve"> </w:t>
-      </w:r>
-      <w:r>
-        <w:t xml:space="preserve">Much</w:t>
-      </w:r>
-      <w:r>
-        <w:t xml:space="preserve"> </w:t>
-      </w:r>
-      <w:r>
-        <w:t xml:space="preserve">of</w:t>
-      </w:r>
-      <w:r>
-        <w:t xml:space="preserve"> </w:t>
-      </w:r>
-      <w:r>
-        <w:t xml:space="preserve">this</w:t>
-      </w:r>
-      <w:r>
-        <w:t xml:space="preserve"> </w:t>
-      </w:r>
-      <w:r>
-        <w:t xml:space="preserve">shift</w:t>
-      </w:r>
-      <w:r>
-        <w:t xml:space="preserve"> </w:t>
-      </w:r>
-      <w:r>
-        <w:t xml:space="preserve">is</w:t>
-      </w:r>
-      <w:r>
-        <w:t xml:space="preserve"> </w:t>
-      </w:r>
-      <w:r>
-        <w:t xml:space="preserve">due</w:t>
-      </w:r>
-      <w:r>
-        <w:t xml:space="preserve"> </w:t>
-      </w:r>
-      <w:r>
-        <w:t xml:space="preserve">to</w:t>
-      </w:r>
-      <w:r>
-        <w:t xml:space="preserve"> </w:t>
-      </w:r>
-      <w:r>
-        <w:t xml:space="preserve">the</w:t>
-      </w:r>
-      <w:r>
-        <w:t xml:space="preserve"> </w:t>
-      </w:r>
-      <w:r>
-        <w:t xml:space="preserve">loss</w:t>
-      </w:r>
-      <w:r>
-        <w:t xml:space="preserve"> </w:t>
-      </w:r>
-      <w:r>
-        <w:t xml:space="preserve">of</w:t>
-      </w:r>
-      <w:r>
-        <w:t xml:space="preserve"> </w:t>
-      </w:r>
-      <w:r>
-        <w:t xml:space="preserve">the</w:t>
-      </w:r>
-      <w:r>
-        <w:t xml:space="preserve"> </w:t>
-      </w:r>
-      <w:r>
-        <w:t xml:space="preserve">species</w:t>
-      </w:r>
-      <w:r>
-        <w:t xml:space="preserve"> </w:t>
-      </w:r>
-      <w:r>
-        <w:t xml:space="preserve">from</w:t>
-      </w:r>
-      <w:r>
-        <w:t xml:space="preserve"> </w:t>
-      </w:r>
-      <w:r>
-        <w:t xml:space="preserve">southern</w:t>
-      </w:r>
-      <w:r>
-        <w:t xml:space="preserve"> </w:t>
-      </w:r>
-      <w:r>
-        <w:t xml:space="preserve">and</w:t>
-      </w:r>
-      <w:r>
-        <w:t xml:space="preserve"> </w:t>
-      </w:r>
-      <w:r>
-        <w:t xml:space="preserve">western</w:t>
-      </w:r>
-      <w:r>
-        <w:t xml:space="preserve"> </w:t>
-      </w:r>
-      <w:r>
-        <w:t xml:space="preserve">portions</w:t>
-      </w:r>
-      <w:r>
-        <w:t xml:space="preserve"> </w:t>
-      </w:r>
-      <w:r>
-        <w:t xml:space="preserve">of</w:t>
-      </w:r>
-      <w:r>
-        <w:t xml:space="preserve"> </w:t>
-      </w:r>
-      <w:r>
-        <w:t xml:space="preserve">Georges</w:t>
-      </w:r>
-      <w:r>
-        <w:t xml:space="preserve"> </w:t>
-      </w:r>
-      <w:r>
-        <w:t xml:space="preserve">Bank.</w:t>
-      </w:r>
-      <w:r>
-        <w:t xml:space="preserve"> </w:t>
-      </w:r>
-      <w:r>
-        <w:t xml:space="preserve">Models</w:t>
-      </w:r>
-      <w:r>
-        <w:t xml:space="preserve"> </w:t>
-      </w:r>
-      <w:r>
-        <w:t xml:space="preserve">for</w:t>
-      </w:r>
-      <w:r>
-        <w:t xml:space="preserve"> </w:t>
-      </w:r>
-      <w:r>
-        <w:t xml:space="preserve">both</w:t>
-      </w:r>
-      <w:r>
-        <w:t xml:space="preserve"> </w:t>
-      </w:r>
-      <w:r>
-        <w:t xml:space="preserve">species</w:t>
-      </w:r>
-      <w:r>
-        <w:t xml:space="preserve"> </w:t>
-      </w:r>
-      <w:r>
-        <w:t xml:space="preserve">were</w:t>
-      </w:r>
-      <w:r>
-        <w:t xml:space="preserve"> </w:t>
-      </w:r>
-      <w:r>
-        <w:t xml:space="preserve">also</w:t>
-      </w:r>
-      <w:r>
-        <w:t xml:space="preserve"> </w:t>
-      </w:r>
-      <w:r>
-        <w:t xml:space="preserve">relatively</w:t>
-      </w:r>
-      <w:r>
-        <w:t xml:space="preserve"> </w:t>
-      </w:r>
-      <w:r>
-        <w:t xml:space="preserve">successful</w:t>
-      </w:r>
-      <w:r>
-        <w:t xml:space="preserve"> </w:t>
-      </w:r>
-      <w:r>
-        <w:t xml:space="preserve">at</w:t>
-      </w:r>
-      <w:r>
-        <w:t xml:space="preserve"> </w:t>
-      </w:r>
-      <w:r>
-        <w:t xml:space="preserve">capturing</w:t>
-      </w:r>
-      <w:r>
-        <w:t xml:space="preserve"> </w:t>
-      </w:r>
-      <w:r>
-        <w:t xml:space="preserve">the</w:t>
-      </w:r>
-      <w:r>
-        <w:t xml:space="preserve"> </w:t>
-      </w:r>
-      <w:r>
-        <w:t xml:space="preserve">spatial</w:t>
-      </w:r>
-      <w:r>
-        <w:t xml:space="preserve"> </w:t>
-      </w:r>
-      <w:r>
-        <w:t xml:space="preserve">dynamics</w:t>
-      </w:r>
-      <w:r>
-        <w:t xml:space="preserve"> </w:t>
-      </w:r>
-      <w:r>
-        <w:t xml:space="preserve">of</w:t>
-      </w:r>
-      <w:r>
-        <w:t xml:space="preserve"> </w:t>
-      </w:r>
-      <w:r>
-        <w:t xml:space="preserve">the</w:t>
-      </w:r>
-      <w:r>
-        <w:t xml:space="preserve"> </w:t>
-      </w:r>
-      <w:r>
-        <w:t xml:space="preserve">stock</w:t>
-      </w:r>
-      <w:r>
-        <w:t xml:space="preserve"> </w:t>
-      </w:r>
-      <w:r>
-        <w:t xml:space="preserve">up</w:t>
-      </w:r>
-      <w:r>
-        <w:t xml:space="preserve"> </w:t>
-      </w:r>
-      <w:r>
-        <w:t xml:space="preserve">to</w:t>
-      </w:r>
-      <w:r>
-        <w:t xml:space="preserve"> </w:t>
-      </w:r>
-      <w:r>
-        <w:t xml:space="preserve">3</w:t>
-      </w:r>
-      <w:r>
-        <w:t xml:space="preserve"> </w:t>
-      </w:r>
-      <w:r>
-        <w:t xml:space="preserve">years</w:t>
-      </w:r>
-      <w:r>
-        <w:t xml:space="preserve"> </w:t>
-      </w:r>
-      <w:r>
-        <w:t xml:space="preserve">into</w:t>
-      </w:r>
-      <w:r>
-        <w:t xml:space="preserve"> </w:t>
-      </w:r>
-      <w:r>
-        <w:t xml:space="preserve">the</w:t>
-      </w:r>
-      <w:r>
-        <w:t xml:space="preserve"> </w:t>
-      </w:r>
-      <w:r>
-        <w:t xml:space="preserve">future.</w:t>
-      </w:r>
-      <w:r>
-        <w:t xml:space="preserve"> </w:t>
-      </w:r>
-      <w:r>
-        <w:t xml:space="preserve">The</w:t>
-      </w:r>
-      <w:r>
-        <w:t xml:space="preserve"> </w:t>
-      </w:r>
-      <w:r>
-        <w:t xml:space="preserve">seasonal</w:t>
-      </w:r>
-      <w:r>
-        <w:t xml:space="preserve"> </w:t>
-      </w:r>
-      <w:r>
-        <w:t xml:space="preserve">distribution</w:t>
-      </w:r>
-      <w:r>
-        <w:t xml:space="preserve"> </w:t>
-      </w:r>
-      <w:r>
-        <w:t xml:space="preserve">of</w:t>
-      </w:r>
-      <w:r>
-        <w:t xml:space="preserve"> </w:t>
-      </w:r>
-      <w:r>
-        <w:t xml:space="preserve">cod</w:t>
-      </w:r>
-      <w:r>
-        <w:t xml:space="preserve"> </w:t>
-      </w:r>
-      <w:r>
-        <w:t xml:space="preserve">and</w:t>
-      </w:r>
-      <w:r>
-        <w:t xml:space="preserve"> </w:t>
-      </w:r>
-      <w:r>
-        <w:t xml:space="preserve">yellowtail</w:t>
-      </w:r>
-      <w:r>
-        <w:t xml:space="preserve"> </w:t>
-      </w:r>
-      <w:r>
-        <w:t xml:space="preserve">are</w:t>
-      </w:r>
-      <w:r>
-        <w:t xml:space="preserve"> </w:t>
-      </w:r>
-      <w:r>
-        <w:t xml:space="preserve">relatively</w:t>
-      </w:r>
-      <w:r>
-        <w:t xml:space="preserve"> </w:t>
-      </w:r>
-      <w:r>
-        <w:t xml:space="preserve">consistent</w:t>
-      </w:r>
-      <w:r>
-        <w:t xml:space="preserve"> </w:t>
-      </w:r>
-      <w:r>
-        <w:t xml:space="preserve">throughout</w:t>
-      </w:r>
-      <w:r>
-        <w:t xml:space="preserve"> </w:t>
-      </w:r>
-      <w:r>
-        <w:t xml:space="preserve">the</w:t>
-      </w:r>
-      <w:r>
-        <w:t xml:space="preserve"> </w:t>
-      </w:r>
-      <w:r>
-        <w:t xml:space="preserve">late</w:t>
-      </w:r>
-      <w:r>
-        <w:t xml:space="preserve"> </w:t>
-      </w:r>
-      <w:r>
-        <w:t xml:space="preserve">winter</w:t>
-      </w:r>
-      <w:r>
-        <w:t xml:space="preserve"> </w:t>
-      </w:r>
-      <w:r>
-        <w:t xml:space="preserve">and</w:t>
-      </w:r>
-      <w:r>
-        <w:t xml:space="preserve"> </w:t>
-      </w:r>
-      <w:r>
-        <w:t xml:space="preserve">spring.</w:t>
-      </w:r>
-      <w:r>
-        <w:t xml:space="preserve"> </w:t>
-      </w:r>
-      <w:r>
-        <w:t xml:space="preserve">In</w:t>
-      </w:r>
-      <w:r>
-        <w:t xml:space="preserve"> </w:t>
-      </w:r>
-      <w:r>
-        <w:t xml:space="preserve">the</w:t>
-      </w:r>
-      <w:r>
-        <w:t xml:space="preserve"> </w:t>
-      </w:r>
-      <w:r>
-        <w:t xml:space="preserve">fall</w:t>
-      </w:r>
-      <w:r>
-        <w:t xml:space="preserve"> </w:t>
-      </w:r>
-      <w:r>
-        <w:t xml:space="preserve">the</w:t>
-      </w:r>
-      <w:r>
-        <w:t xml:space="preserve"> </w:t>
-      </w:r>
-      <w:r>
-        <w:t xml:space="preserve">distribution</w:t>
-      </w:r>
-      <w:r>
-        <w:t xml:space="preserve"> </w:t>
-      </w:r>
-      <w:r>
-        <w:t xml:space="preserve">of</w:t>
-      </w:r>
-      <w:r>
-        <w:t xml:space="preserve"> </w:t>
-      </w:r>
-      <w:r>
-        <w:t xml:space="preserve">cod</w:t>
-      </w:r>
-      <w:r>
-        <w:t xml:space="preserve"> </w:t>
-      </w:r>
-      <w:r>
-        <w:t xml:space="preserve">shifts</w:t>
-      </w:r>
-      <w:r>
-        <w:t xml:space="preserve"> </w:t>
-      </w:r>
-      <w:r>
-        <w:t xml:space="preserve">towards</w:t>
-      </w:r>
-      <w:r>
-        <w:t xml:space="preserve"> </w:t>
-      </w:r>
-      <w:r>
-        <w:t xml:space="preserve">the</w:t>
-      </w:r>
-      <w:r>
-        <w:t xml:space="preserve"> </w:t>
-      </w:r>
-      <w:r>
-        <w:t xml:space="preserve">edge</w:t>
-      </w:r>
-      <w:r>
-        <w:t xml:space="preserve"> </w:t>
-      </w:r>
-      <w:r>
-        <w:t xml:space="preserve">of</w:t>
-      </w:r>
-      <w:r>
-        <w:t xml:space="preserve"> </w:t>
-      </w:r>
-      <w:r>
-        <w:t xml:space="preserve">the</w:t>
-      </w:r>
-      <w:r>
-        <w:t xml:space="preserve"> </w:t>
-      </w:r>
-      <w:r>
-        <w:t xml:space="preserve">bank,</w:t>
-      </w:r>
-      <w:r>
-        <w:t xml:space="preserve"> </w:t>
-      </w:r>
-      <w:r>
-        <w:t xml:space="preserve">while</w:t>
-      </w:r>
-      <w:r>
-        <w:t xml:space="preserve"> </w:t>
-      </w:r>
-      <w:r>
-        <w:t xml:space="preserve">it</w:t>
-      </w:r>
-      <w:r>
-        <w:t xml:space="preserve"> </w:t>
-      </w:r>
-      <w:r>
-        <w:t xml:space="preserve">appears</w:t>
-      </w:r>
-      <w:r>
-        <w:t xml:space="preserve"> </w:t>
-      </w:r>
-      <w:r>
-        <w:t xml:space="preserve">the</w:t>
-      </w:r>
-      <w:r>
-        <w:t xml:space="preserve"> </w:t>
-      </w:r>
-      <w:r>
-        <w:t xml:space="preserve">catchability</w:t>
-      </w:r>
-      <w:r>
-        <w:t xml:space="preserve"> </w:t>
-      </w:r>
-      <w:r>
-        <w:t xml:space="preserve">of</w:t>
-      </w:r>
-      <w:r>
-        <w:t xml:space="preserve"> </w:t>
-      </w:r>
-      <w:r>
-        <w:t xml:space="preserve">yellowtail</w:t>
-      </w:r>
-      <w:r>
-        <w:t xml:space="preserve"> </w:t>
-      </w:r>
-      <w:r>
-        <w:t xml:space="preserve">declines</w:t>
-      </w:r>
-      <w:r>
-        <w:t xml:space="preserve"> </w:t>
-      </w:r>
-      <w:r>
-        <w:t xml:space="preserve">during</w:t>
-      </w:r>
-      <w:r>
-        <w:t xml:space="preserve"> </w:t>
-      </w:r>
-      <w:r>
-        <w:t xml:space="preserve">the</w:t>
-      </w:r>
-      <w:r>
-        <w:t xml:space="preserve"> </w:t>
-      </w:r>
-      <w:r>
-        <w:t xml:space="preserve">this</w:t>
-      </w:r>
-      <w:r>
-        <w:t xml:space="preserve"> </w:t>
-      </w:r>
-      <w:r>
-        <w:t xml:space="preserve">time.</w:t>
+        <w:t xml:space="preserve">bank.</w:t>
+      </w:r>
+      <w:r>
+        <w:t xml:space="preserve"> </w:t>
+      </w:r>
+      <w:r>
+        <w:t xml:space="preserve">SOMETHING</w:t>
+      </w:r>
+      <w:r>
+        <w:t xml:space="preserve"> </w:t>
+      </w:r>
+      <w:r>
+        <w:t xml:space="preserve">ABOUT</w:t>
+      </w:r>
+      <w:r>
+        <w:t xml:space="preserve"> </w:t>
+      </w:r>
+      <w:r>
+        <w:t xml:space="preserve">THE</w:t>
+      </w:r>
+      <w:r>
+        <w:t xml:space="preserve"> </w:t>
+      </w:r>
+      <w:r>
+        <w:t xml:space="preserve">CASE</w:t>
+      </w:r>
+      <w:r>
+        <w:t xml:space="preserve"> </w:t>
+      </w:r>
+      <w:r>
+        <w:t xml:space="preserve">STUDIES</w:t>
+      </w:r>
+      <w:r>
+        <w:t xml:space="preserve"> </w:t>
+      </w:r>
+      <w:r>
+        <w:t xml:space="preserve">HERE!!!</w:t>
       </w:r>
       <w:r>
         <w:t xml:space="preserve"> </w:t>
@@ -2933,10 +2885,19 @@
         <w:t xml:space="preserve"> </w:t>
       </w:r>
       <w:r>
-        <w:t xml:space="preserve">[@cbdAichiBiodiversityTargets2018]</w:t>
-      </w:r>
-      <w:r>
-        <w:t xml:space="preserve">. The challenges facing sustainable fisheries management are multifaceted and include complex socio-economic, political, and scientific interactions (CITE). Environmental and ecological research has been at the heart of fisheries science for well over a century (CITE). From the early days of fisheries science it was recognized that an inability to fully account for spatial processes was potentially a serious issues to surmount (CITE). Many of the traditional fisheries methods developed, and still currently used to assess fisheries, required strong assumptions about the underlying spatial processes; during the development of these methods these assumptions were often identified as potentially problematic (CITE Ricker, BH, and maybe Carl and Ray’s book). A number of methods had subsequently been developed to attempt to account for spatial processes, but computational limitations had restricted the complexity of these models (CITE - Allowing for multiple fleets was one of these). In more recent years a flurry of computational and statistical advances have enabled the development of models in which spatial processes can be more rigorously addressed within these traditional fisheries modelling frameworks (CITE Anders, Kasper, Jim, Yihao, and Raph if ready too).)</w:t>
+        <w:t xml:space="preserve">(CBD 2018)</w:t>
+      </w:r>
+      <w:r>
+        <w:t xml:space="preserve">. The challenges facing sustainable fisheries management are multifaceted and include complex socio-economic, political, and scientific interactions (CITE). Environmental and ecological research has been at the heart of fisheries science for well over a century (CITE). From the early days of fisheries science it was recognized that an inability to fully account for spatial processes was potentially a serious issues to surmount (CITE). Many of the traditional fisheries methods developed, and still currently used to assess fisheries, required strong assumptions about the underlying spatial processes; during the development of these methods these assumptions were often identified as potentially problematic (CITE Ricker, BH, and maybe Carl and Ray’s book). A number of methods had subsequently been developed to attempt to account for spatial processes, but computational limitations had restricted the complexity of these models (CITE - Allowing for multiple fleets was one of these). In more recent years a flurry of computational and statistical advances have enabled the development of models in which spatial processes can be more rigorously addressed within these traditional fisheries modelling frameworks</w:t>
+      </w:r>
+      <w:r>
+        <w:t xml:space="preserve"> </w:t>
+      </w:r>
+      <w:r>
+        <w:t xml:space="preserve">(Aeberhard et al. 2018; Thorson et al. 2015; thorsonSpatialDelaydifferenceModels2015; Cadrin 2020)</w:t>
+      </w:r>
+      <w:r>
+        <w:t xml:space="preserve">.</w:t>
       </w:r>
     </w:p>
     <w:p>
@@ -2963,7 +2924,7 @@
         <w:pStyle w:val="BodyText"/>
       </w:pPr>
       <w:r>
-        <w:t xml:space="preserve">The collection of data in fisheries science, both biological and environmental, is often inherently spatial and temporal in nature. In the past, computational and statistical limitations have resulted in science products which do not fully utilize the spatio-temporal information contained in these data, for example, SDM applications often average temporally where the year in which the biological data is collected is not accounted for (CITE), while stock assessment methods aggregate information spatially and treat stocks as homogeneous entities (dynamic pools?? CITE). Fortunately, the aforementioned computational advances coupled with more accessible statistical methods has resulted in new methodologies which can better harness the spatio-temporal information inherent in the data; this is especially relevant in regions in which there is a long history of high quality environmental, ecological, and fishery data collection.</w:t>
+        <w:t xml:space="preserve">The collection of data in fisheries science, both biological and environmental, is often inherently spatial and temporal in nature. In the past, computational and statistical limitations have resulted in science products which do not fully utilize the spatio-temporal information contained in these data, for example, SDM applications often average temporally and the year in which the biological data is collected is not accounted for (CITE), while stock assessment methods aggregate information spatially and treat stocks as homogeneous entities (dynamic pools?? CITE). Fortunately, the aforementioned computational advances coupled with more accessible statistical methods has resulted in new methodologies which can better harness the spatio-temporal information inherent in the data; this is especially relevant in regions in which there is a long history of high quality environmental, ecological, and fishery data collection.</w:t>
       </w:r>
     </w:p>
     <w:p>
@@ -2971,7 +2932,7 @@
         <w:pStyle w:val="BodyText"/>
       </w:pPr>
       <w:r>
-        <w:t xml:space="preserve">Georges Bank has been home to some of the most productive fisheries in the world for centuries and is home to a wealth of natural resources. For this reason this area has been host to intensive scientific research programs for decades (CITE SOME STUFF). This research has resulted in a wealth of scientific knowledge about the geology, environment, and ecology of this area (CITE SOME STUFF). Historically numerous countries had large fisheries in the region but with the expansion of territorial seas to 200 miles offshore in the late 1970’s, resource exploitation (e.g. fisheries) on Georges Bank fell under the jurisdiction of Canada and the United States (CITE NAFO something). The final demarcation of the Canadian and United States territorial waters on Georges Bank were implemented with an International Court of Justice decision in 1984 (CITE). Within three years of this decision both countries had developed their own independent groundfish surveys which each covered the entirety of the bank at different times of the year.</w:t>
+        <w:t xml:space="preserve">Georges Bank (GB) has been home to some of the most productive fisheries in the world for centuries and is home to a wealth of natural resources [CITE]. For this reason this area has been host to intensive scientific research programs for decades (CITE SOME STUFF). This research has resulted in a wealth of scientific knowledge about the geology, environment, and ecology of this area (CITE SOME STUFF). Historically numerous countries had large fisheries in the region but with the expansion of territorial seas to 200 miles offshore in the late 1970’s, resource exploitation (e.g. fisheries) on GB fell under the jurisdiction of Canada and the United States (CITE NAFO something). The final demarcation of the Canadian and United States territorial waters on GB were implemented with an International Court of Justice decision in 1984 (CITE). Within three years of this decision both countries had developed their own independent groundfish surveys which each covered the entirety of the bank at different times of the year.</w:t>
       </w:r>
     </w:p>
     <w:p>
@@ -2979,7 +2940,7 @@
         <w:pStyle w:val="BodyText"/>
       </w:pPr>
       <w:r>
-        <w:t xml:space="preserve">Historically, Georges bank was home to large groundfish fisheries including Atlantic cod (</w:t>
+        <w:t xml:space="preserve">Historically, GB was home to large groundfish fisheries including Atlantic cod (</w:t>
       </w:r>
       <w:r>
         <w:rPr>
@@ -3006,7 +2967,31 @@
         <w:t xml:space="preserve">Limanda ferruginea</w:t>
       </w:r>
       <w:r>
-        <w:t xml:space="preserve">) and numerous other species (CITE). As observed throughout the northwest Atlantic, the biomass of Atlantic cod on Georges Bank declined significantly in early 1990’s and there have been little evidence for recovery of this stock since this collapse (CITE TRAC). Yellowtail flounder on Geroges Bank had been at low abundnace on the bank since the 1970’s, but evidence for a rapid recovery of this species was observed in the early 2000’s and resulted in directed fisheries for this species for several years, unfortunately this recovery was short lived and the abundance of this species has been near historical lows for the last decade (CITE). While the status of these two groundfish species remains bleak, other groundfish stocks (e.g. Atlantic haddock) have experienced large increases in biomass over the last decade, and currently the most lucrative fishery on Georges Bank has been an invertebrate sea scallop fishery which has experienced unprecedented productivity over the last two decades (CITE SABHU and DVORA).</w:t>
+        <w:t xml:space="preserve">) and numerous other species (CITE). As observed throughout the northwest Atlantic, the biomass of Atlantic cod on GB declined significantly in early 1990’s and there have been little evidence for recovery of this stock since this collapse</w:t>
+      </w:r>
+      <w:r>
+        <w:t xml:space="preserve"> </w:t>
+      </w:r>
+      <w:r>
+        <w:t xml:space="preserve">(Andrushchenko et al. 2018)</w:t>
+      </w:r>
+      <w:r>
+        <w:t xml:space="preserve">. Yellowtail flounder on GB had been at low abundance on the bank since the 1970’s, but evidence for a rapid recovery of this species was observed in the early 2000’s and resulted in directed fisheries for this species for several years, unfortunately this recovery was short lived and the abundance of this species has been near historical lows for the last decade</w:t>
+      </w:r>
+      <w:r>
+        <w:t xml:space="preserve"> </w:t>
+      </w:r>
+      <w:r>
+        <w:t xml:space="preserve">(Legault and McCurdy 2018)</w:t>
+      </w:r>
+      <w:r>
+        <w:t xml:space="preserve">. While the status of these two groundfish species remains poor, other groundfish stocks (e.g. Atlantic haddock) have experienced large increases in biomass over the last decade, and currently the most lucrative fishery on GB has been an invertebrate sea scallop fishery which has experienced unprecedented productivity over the last two decades [</w:t>
+      </w:r>
+      <w:r>
+        <w:t xml:space="preserve">Finley et al. (2019)</w:t>
+      </w:r>
+      <w:r>
+        <w:t xml:space="preserve">; CITE SABHU and DVORA].</w:t>
       </w:r>
     </w:p>
     <w:p>
@@ -3014,7 +2999,64 @@
         <w:pStyle w:val="BodyText"/>
       </w:pPr>
       <w:r>
-        <w:t xml:space="preserve">Fisheries management bodies in both Canada and the United States have implemented measures to protect cod and yellowtail on Georges Bank. While these measures vary between the countries, both countries have collaborated to develop a shared bycatch quota for these two species; this quota has declined substantially for both species over the last decade (CITE). There has been no directed fishery for cod on Georges bank for either country since XXXX. In addition to these regulations which attempt to directly limit the removals of these two species, both countries have implemented closures. In the United States two large closed area were implemented (Closed Area I and II) in the 1990’s, these closures were designed aid in the recover of groundfish and invertebrate stocks on Georges Bank (CHECK RATIONALE FOR CAI and CAII, Murawoski paper likely has good review of it). In Canada the groundfish fishery is not permitted to fish on Georges Bank during cod spawning, generally this closure runs from early February to the end of May since XXXX (CHECK!). The Canadian Offshore scallop fishery also faces rescritions on fishing during the peak spawning periods for both cod and yellowtail although the effect of these closures appears to be limitied (CITE OUR FIRST PAPER).</w:t>
+        <w:t xml:space="preserve">Fisheries management bodies in both Canada and the United States have implemented measures to protect cod and yellowtail on GB. While these measures vary between the countries, both countries have collaborated to develop a shared bycatch quota for these two species; this quota has declined substantially for both species over the last decade</w:t>
+      </w:r>
+      <w:r>
+        <w:t xml:space="preserve"> </w:t>
+      </w:r>
+      <w:r>
+        <w:t xml:space="preserve">(Andrushchenko et al. 2018; Legault and McCurdy 2018)</w:t>
+      </w:r>
+      <w:r>
+        <w:t xml:space="preserve">. In addition to these regulations which attempt to directly limit the removals of these two species, both countries have implemented closures. In the United States two large closed area were implemented (Closed Area I and 2) in 1994, these closures were designed to aid in the recovery of groundfish and invertebrate stocks on GB</w:t>
+      </w:r>
+      <w:r>
+        <w:t xml:space="preserve"> </w:t>
+      </w:r>
+      <w:r>
+        <w:t xml:space="preserve">(Murawski et al. 2000; Link et al. 2005)</w:t>
+      </w:r>
+      <w:r>
+        <w:t xml:space="preserve">. In Canada the groundfish fishery is not permitted to fish on GB during cod spawning; since 2010 this closure has started in the 5</w:t>
+      </w:r>
+      <w:r>
+        <w:rPr>
+          <w:vertAlign w:val="superscript"/>
+        </w:rPr>
+        <w:t xml:space="preserve">th</w:t>
+      </w:r>
+      <w:r>
+        <w:t xml:space="preserve"> </w:t>
+      </w:r>
+      <w:r>
+        <w:t xml:space="preserve">week of the year and lasts until May 31</w:t>
+      </w:r>
+      <w:r>
+        <w:rPr>
+          <w:vertAlign w:val="superscript"/>
+        </w:rPr>
+        <w:t xml:space="preserve">st</w:t>
+      </w:r>
+      <w:r>
+        <w:t xml:space="preserve">. The Canadian Offshore Scallop Fishery (COSF) also faces restrictions on fishing during the peak spawning periods with time-area closures limiting the area this fishery can operate in February and March (cod;</w:t>
+      </w:r>
+      <w:r>
+        <w:t xml:space="preserve"> </w:t>
+      </w:r>
+      <w:r>
+        <w:t xml:space="preserve">DFO (2019)</w:t>
+      </w:r>
+      <w:r>
+        <w:t xml:space="preserve">) and June</w:t>
+      </w:r>
+      <w:r>
+        <w:t xml:space="preserve"> </w:t>
+      </w:r>
+      <w:r>
+        <w:t xml:space="preserve">(yellowtail; DFO 2014)</w:t>
+      </w:r>
+      <w:r>
+        <w:t xml:space="preserve">.</w:t>
       </w:r>
     </w:p>
     <w:p>
@@ -3022,7 +3064,7 @@
         <w:pStyle w:val="BodyText"/>
       </w:pPr>
       <w:r>
-        <w:t xml:space="preserve">Here we use a recently developed statistical framework (CITE R-INLA) to develop spatio-temporal species distribution models for two depleted groundfish stocks on Georges Bank (Atlantic cod and Yellowtail flounder). Our objectives were; 1) Use a suite of static environmental layers to determine whether any of these environmental data informed the distribution of either species, 2) determine whether the species distributions changed over time and if so how rapidly changes in the distributions could be observed, 3) determine whether the species distributions change seasonally using data from groundfish surveys in the winter, spring, and fall, 4) determine how well these models can predict the distribution of these species 1, 2, and 3 years into the future.</w:t>
+        <w:t xml:space="preserve">Here we use a recently developed statistical framework (CITE R-INLA) to develop spatio-temporal species distribution models for two depleted groundfish stocks on GB (Atlantic cod and Yellowtail flounder). Our objectives were; 1) Use a suite of static environmental layers to determine whether any of these environmental data informed the distribution of either species, 2) determine whether the species distributions changed over time and if so how rapidly changes in the distributions could be observed, 3) determine whether the species distributions change seasonally using data from groundfish surveys in the winter, spring, and fall, 4) using these two species as a case study investigate how well existing closures on GB align with these species during spawning and 5) determine how well these models can predict the spawning distribution of these species 1, 2, and 3 years into the future.</w:t>
       </w:r>
     </w:p>
     <w:p>
@@ -3050,7 +3092,7 @@
         <w:pStyle w:val="FirstParagraph"/>
       </w:pPr>
       <w:r>
-        <w:t xml:space="preserve">Georges Bank, located in the northwest Atlantic straddling the US-Canada maritime border, is a 3-150 m deep plateau that covers approximately 40,000</w:t>
+        <w:t xml:space="preserve">Georges Bank (GB), located in the northwest Atlantic straddling the US-Canada maritime border, is a 3-150 m deep plateau that covers approximately 40,000</w:t>
       </w:r>
       <w:r>
         <w:t xml:space="preserve"> </w:t>
@@ -3082,7 +3124,7 @@
         <w:t xml:space="preserve"> </w:t>
       </w:r>
       <w:r>
-        <w:t xml:space="preserve">[@townsendNitrogenLimitationSecondary1997]</w:t>
+        <w:t xml:space="preserve">(Townsend and Pettigrew 1997)</w:t>
       </w:r>
       <w:r>
         <w:t xml:space="preserve">. It is an eroding bank with no sediment recharge, and covered with coarse gravel and sand that provides important habitat for many species</w:t>
@@ -3091,10 +3133,10 @@
         <w:t xml:space="preserve"> </w:t>
       </w:r>
       <w:r>
-        <w:t xml:space="preserve">[@valentineSeaFloorEnvironment1991]</w:t>
-      </w:r>
-      <w:r>
-        <w:t xml:space="preserve">. Since 1984, Georges Bank has been divided between the US and Canada and, while some collaborative management exists, the US and Canadian portions are largely managed separately (Figure</w:t>
+        <w:t xml:space="preserve">(Valentine and Lough 1991)</w:t>
+      </w:r>
+      <w:r>
+        <w:t xml:space="preserve">. Since 1984, GB has been divided between the US and Canada and, while some collaborative management exists, the US and Canadian portions are largely managed separately (Figure</w:t>
       </w:r>
       <w:r>
         <w:t xml:space="preserve"> </w:t>
@@ -3121,7 +3163,7 @@
         <w:pStyle w:val="FirstParagraph"/>
       </w:pPr>
       <w:r>
-        <w:t xml:space="preserve">Survey data were obtained from the Fisheries and Oceans Canada (DFO) winter RV survey from 1987-2019 and the National Marine Fisheries Service (NMFS) spring and fall groundfish surveys from 1972-2019. The DFO-winter survey on Georges Bank typically occurs in February and early March, the NMFS-spring survey typically occurs in April and May, while the NMFS-fall survey generally takes place between September and November. For all surveys only tows deemed</w:t>
+        <w:t xml:space="preserve">Survey data were obtained from the Fisheries and Oceans Canada (DFO) winter RV survey from 1987-2019 and the National Marine Fisheries Service (NMFS) spring and fall groundfish surveys from 1972-2019. The DFO-winter survey on GB typically occurs in February and early March, the NMFS-spring survey typically occurs in April and May, while the NMFS-fall survey generally takes place between September and November. For all surveys only tows deemed</w:t>
       </w:r>
       <w:r>
         <w:t xml:space="preserve"> </w:t>
@@ -3178,7 +3220,7 @@
         <w:t xml:space="preserve"> </w:t>
       </w:r>
       <w:r>
-        <w:t xml:space="preserve">2</w:t>
+        <w:t xml:space="preserve">3</w:t>
       </w:r>
       <w:r>
         <w:t xml:space="preserve">).</w:t>
@@ -3739,9 +3781,9 @@
       <w:pPr>
         <w:pStyle w:val="Heading3"/>
       </w:pPr>
-      <w:bookmarkStart w:id="26" w:name="model-validation-and-prediction"/>
-      <w:r>
-        <w:t xml:space="preserve">Model Validation and Prediction</w:t>
+      <w:bookmarkStart w:id="26" w:name="model-validation"/>
+      <w:r>
+        <w:t xml:space="preserve">Model Validation</w:t>
       </w:r>
       <w:bookmarkEnd w:id="26"/>
     </w:p>
@@ -3750,7 +3792,43 @@
         <w:pStyle w:val="FirstParagraph"/>
       </w:pPr>
       <w:r>
-        <w:t xml:space="preserve">Five fold cross validation was used to test the predictive performance of the models. The data were randomly divided into 5 subsets and trained using 4 of the subsets, the 5th dataset was treated as a testing dataset to determine how well the model was able to predict out of sample data. Model performance was measured by comparing the the model residuals from the training data to the prediction error from the testing data, the metrics used for this comparison were Root Mean Squared Error (RMSE), Mean Average Error (MAE), and the standard deviation (SD). For computational reasons the models compared using 5 fold cross validation were intercept only, DEP, DEP + SST, the 5 year random field was used for all model validation for both species.</w:t>
+        <w:t xml:space="preserve">Five fold cross validation was used to test the predictive performance of the models. The data were randomly divided into 5 subsets and trained using 4 of the subsets, the 5th dataset was treated as a testing dataset to determine how well the model was able to predict out of sample data. Model performance was measured by comparing the the model residuals from the training data to the prediction error from the testing data, the metrics used for this comparison were Root Mean Squared Error (RMSE), Mean Average Error (MAE), and the standard deviation (SD). For computational reasons the models compared using 5 fold cross validation were intercept only, SST (cod), DEP (yellowtail), DEP + SST, the 5 year random field was used for all model validation for both species.</w:t>
+      </w:r>
+    </w:p>
+    <w:p>
+      <w:pPr>
+        <w:pStyle w:val="Heading3"/>
+      </w:pPr>
+      <w:bookmarkStart w:id="27" w:name="spawning-aggregation-case-study"/>
+      <w:r>
+        <w:t xml:space="preserve">Spawning Aggregation Case Study</w:t>
+      </w:r>
+      <w:bookmarkEnd w:id="27"/>
+    </w:p>
+    <w:p>
+      <w:pPr>
+        <w:pStyle w:val="FirstParagraph"/>
+      </w:pPr>
+      <w:r>
+        <w:t xml:space="preserve">These model results were used to track changes in the distributions of cod and yellowtail during spawning on GB. Cod spawn between November and May on GB with a spawning peak in February and March; the DFO Winter survey occurs during this period and was used for the cod spawning analyses</w:t>
+      </w:r>
+      <w:r>
+        <w:t xml:space="preserve"> </w:t>
+      </w:r>
+      <w:r>
+        <w:t xml:space="preserve">(O’Brien et al. 1993)</w:t>
+      </w:r>
+      <w:r>
+        <w:t xml:space="preserve">. Yellowtail spawning occurs mostly in the spring between April and August, with peak spawning in May and June; the NMFS Spring survey occurs during this period and was used for the yellowtail analyses</w:t>
+      </w:r>
+      <w:r>
+        <w:t xml:space="preserve"> </w:t>
+      </w:r>
+      <w:r>
+        <w:t xml:space="preserve">(O’Brien et al. 1993)</w:t>
+      </w:r>
+      <w:r>
+        <w:t xml:space="preserve">. To test how well these surveys were able to predict future spawning aggregations data from the 2017-2019 surveys was used as a testing dataset . This analysis utilized the predictions from the 3 and 5 year random field with the SST + Dep models to predict the EP of observed data 1, 2, and 3 years into the future. For each of the 3 years the predictive error was estimated using RMSE, MAE, and SD and this was compared to the observed residual error from each model (given similarity of the results only the RMSE is discussed).</w:t>
       </w:r>
     </w:p>
     <w:p>
@@ -3758,53 +3836,154 @@
         <w:pStyle w:val="BodyText"/>
       </w:pPr>
       <w:r>
-        <w:t xml:space="preserve">In addition to the 5-fold cross validation the survey data from 2017-2019 was excluded from the models and was used as a testing dataset to determine how well the models were able to predict future species distributions and to quantify how the predictions of species distributions differ 1, 2, and 3 years after the final year of survey data. The predictive error was estimated using RMSE, MAE, and SD and this was compared to the residual error from each model.</w:t>
+        <w:t xml:space="preserve">There are 4 distinct partial closures within the domain of these surveys, two large year round closures on the U.S. side of GB, and two smaller time-area closures in Canadian waters which effect the Canadian Offshore Scallop Fleet (COSF). There is also a full closure of GB to the Canadian Groundfish fishery which begins in early February, this closure is not explored in detail here due to the complete exclusion of this fishery from GB. In the U.S. Closed Area 1 (CA1) and Closed Area 2 (CA2) were implemented in 1994 in an effort to rebuild stocks in the region</w:t>
+      </w:r>
+      <w:r>
+        <w:t xml:space="preserve"> </w:t>
+      </w:r>
+      <w:r>
+        <w:t xml:space="preserve">(Link et al. 2005)</w:t>
+      </w:r>
+      <w:r>
+        <w:t xml:space="preserve">. CA1 is approximately 3950 km² and extends outside the primary domain of the surveys in this study; this analysis is limited to the region of CA1 which is inside the primary survey domain of this study (1938 km²). CA2 straddles and Canadian border and covers 6807 km² with the majority of this area (6683 km²) within the domain used in this study. Portions of both of these areas have allowed for scallop fishery access in a sub-area of the closure since 1999</w:t>
+      </w:r>
+      <w:r>
+        <w:t xml:space="preserve"> </w:t>
+      </w:r>
+      <w:r>
+        <w:t xml:space="preserve">(O’Keefe and DeCelles 2013; Link et al. 2005)</w:t>
+      </w:r>
+      <w:r>
+        <w:t xml:space="preserve">.</w:t>
+      </w:r>
+    </w:p>
+    <w:p>
+      <w:pPr>
+        <w:pStyle w:val="BodyText"/>
+      </w:pPr>
+      <w:r>
+        <w:t xml:space="preserve">On the Canadian side the objectives of both the time-area closures are to reduce discards from the COSF of spawning cod and yellowtail. One closure occurs in February and March and is designed to protect spawning cod, this closure was first implemented in 2006; the other closure was first put in place in 2007, occurs in June, and is designed to protect spawning yellowtail. The location and size of each closure can vary from year to year and they employee unique methodologies to delineate the closed area in any given year, although the location of the yellowtail closure has not changed since 2014</w:t>
+      </w:r>
+      <w:r>
+        <w:t xml:space="preserve"> </w:t>
+      </w:r>
+      <w:r>
+        <w:t xml:space="preserve">(DFO 2014, 2019)</w:t>
+      </w:r>
+      <w:r>
+        <w:t xml:space="preserve">. For this analysis the historical trends of EP within the domain of the COSF was quantified and compared to the EP within the Canadian cod and yellowtail closures designs between 2007-2016 using only the 5 year random field model.</w:t>
       </w:r>
     </w:p>
     <w:p>
       <w:pPr>
         <w:pStyle w:val="Heading1"/>
       </w:pPr>
-      <w:bookmarkStart w:id="27" w:name="results"/>
+      <w:bookmarkStart w:id="28" w:name="results"/>
       <w:r>
         <w:t xml:space="preserve">Results</w:t>
       </w:r>
-      <w:bookmarkEnd w:id="27"/>
+      <w:bookmarkEnd w:id="28"/>
     </w:p>
     <w:p>
       <w:pPr>
         <w:pStyle w:val="Heading3"/>
       </w:pPr>
-      <w:bookmarkStart w:id="28" w:name="model-selection"/>
+      <w:bookmarkStart w:id="29" w:name="model-selection"/>
       <w:r>
         <w:t xml:space="preserve">Model Selection</w:t>
       </w:r>
-      <w:bookmarkEnd w:id="28"/>
+      <w:bookmarkEnd w:id="29"/>
     </w:p>
     <w:p>
       <w:pPr>
         <w:pStyle w:val="FirstParagraph"/>
       </w:pPr>
       <w:r>
-        <w:t xml:space="preserve">Initial model selection resulted in a significant reduction in the number of covariates in the model. For cod, the Winter (DFO) and Spring (NMFS) both identified SST as significant covariates, while the Spring survey also identified depth and stratification, the Fall (NMFS) survey did not indicate any covariates with an WAIC that were a significant improvement from the intercept only model, although again the inclusion of Depth did result in a slightly smaller WAIC (Figure @ref(fig:diag.1.fe). For yellowtail, inclusion of depth significantly improved the models in all 3 seasons (surveys), while Sediment grain size (Sed) and chlorophyll concentration in the Fall had a similar impact on the model WAIC as SST. As a result SST, Depth, Chl, and Sed were used to explore the development of more complex covariate models. For cod these more complex models resulted in an additive Dep + SST model being the preferred model in all 3 seasons (Figure @ref(fig:diag.2.fe). For yellowtail the best models with 2 covariates included some combination of Dep, SST, and Sed, further model selection indicated that the best model for yellowtail in all 3 seasons was an additive model including Dep, SST, and Sed (Figure @ref(fig:diag.2.fe and @ref(fig:diag.3.fe)). The cod the 5 year random field had the lowest WAIC in all seasons, whlie for yellowtail the 3 year field was prefered for Winter and Spring, while the 5 year field was preferred for Fall. (Figure @ref(fig:diag.rf))</w:t>
+        <w:t xml:space="preserve">Initial model selection resulted in a significant reduction in the number of covariates in the model. For cod, the Winter (DFO) and Spring (NMFS) both identified SST as significant covariates, while the Spring survey also identified depth and stratification, the Fall (NMFS) survey did not indicate any covariates with an WAIC that were a significant improvement from the intercept only model, although again the inclusion of Depth did result in a slightly smaller WAIC (Figure</w:t>
+      </w:r>
+      <w:r>
+        <w:t xml:space="preserve"> </w:t>
+      </w:r>
+      <w:r>
+        <w:t xml:space="preserve">4</w:t>
+      </w:r>
+      <w:r>
+        <w:t xml:space="preserve">). For yellowtail, inclusion of depth significantly improved the models in all 3 seasons (surveys), while Sediment grain size (Sed) and chlorophyll concentration in the Fall had a similar impact on the model WAIC as SST. As a result SST, Depth, Chl, and Sed were used to explore the development of more complex covariate models. For cod these more complex models resulted in an additive Dep + SST model being the preferred model in all 3 seasons (Figure</w:t>
+      </w:r>
+      <w:r>
+        <w:t xml:space="preserve"> </w:t>
+      </w:r>
+      <w:r>
+        <w:t xml:space="preserve">5</w:t>
+      </w:r>
+      <w:r>
+        <w:t xml:space="preserve">). For yellowtail the best models with 2 covariates included some combination of Dep, SST, and Sed, further model selection indicated that the best model for yellowtail in all 3 seasons was an additive model including Dep, SST, and Sed (Figures</w:t>
+      </w:r>
+      <w:r>
+        <w:t xml:space="preserve"> </w:t>
+      </w:r>
+      <w:r>
+        <w:t xml:space="preserve">5</w:t>
+      </w:r>
+      <w:r>
+        <w:t xml:space="preserve"> </w:t>
+      </w:r>
+      <w:r>
+        <w:t xml:space="preserve">and</w:t>
+      </w:r>
+      <w:r>
+        <w:t xml:space="preserve"> </w:t>
+      </w:r>
+      <w:r>
+        <w:t xml:space="preserve">6</w:t>
+      </w:r>
+      <w:r>
+        <w:t xml:space="preserve">). The cod the 5 year random field had the lowest WAIC in all seasons, while for yellowtail the 3 year field was preferred for Winter and Spring, while the 5 year field was preferred for Fall (Figure</w:t>
+      </w:r>
+      <w:r>
+        <w:t xml:space="preserve"> </w:t>
+      </w:r>
+      <w:r>
+        <w:t xml:space="preserve">7</w:t>
+      </w:r>
+      <w:r>
+        <w:t xml:space="preserve">).</w:t>
       </w:r>
     </w:p>
     <w:p>
       <w:pPr>
         <w:pStyle w:val="Heading3"/>
       </w:pPr>
-      <w:bookmarkStart w:id="29" w:name="environmental-variables"/>
+      <w:bookmarkStart w:id="30" w:name="environmental-variables"/>
       <w:r>
         <w:t xml:space="preserve">Environmental Variables</w:t>
       </w:r>
-      <w:bookmarkEnd w:id="29"/>
+      <w:bookmarkEnd w:id="30"/>
     </w:p>
     <w:p>
       <w:pPr>
         <w:pStyle w:val="FirstParagraph"/>
       </w:pPr>
       <w:r>
-        <w:t xml:space="preserve">The depth relationship for cod (FIG: show cod depth for each survey) indicates…. The seasonal variation in this relationship…. (Figure X). The SST (FIG: show SST for every survey)… The seasonal variation in this…</w:t>
+        <w:t xml:space="preserve">The average SST between 1997 and 2008 had the largest effect on the EP (encounter probability) of cod, they were generally more likely to be found in colder regions of the bank with the EP declining rapidly in regions of the bank in which the SST was above approximate 10°C (Figure</w:t>
+      </w:r>
+      <w:r>
+        <w:t xml:space="preserve"> </w:t>
+      </w:r>
+      <w:r>
+        <w:t xml:space="preserve">8</w:t>
+      </w:r>
+      <w:r>
+        <w:t xml:space="preserve">). The depth relationship was also retained in the final cod model though the effect on EP was substantially smaller, during the Winter and Spring the EP peaked between approximately 60 and 90 meters and declined slowly in shallower and deeper waters (Figure</w:t>
+      </w:r>
+      <w:r>
+        <w:t xml:space="preserve"> </w:t>
+      </w:r>
+      <w:r>
+        <w:t xml:space="preserve">8</w:t>
+      </w:r>
+      <w:r>
+        <w:t xml:space="preserve">).</w:t>
       </w:r>
     </w:p>
     <w:p>
@@ -3812,25 +3991,214 @@
         <w:pStyle w:val="BodyText"/>
       </w:pPr>
       <w:r>
-        <w:t xml:space="preserve">For yellowtail say the same stuff</w:t>
+        <w:t xml:space="preserve">For yellowtail depth had the largest effect on EP, with Yellowtail being most likely to be observed between depths of 60 and 90 meters and the EP being higher during the Spring (Figure</w:t>
+      </w:r>
+      <w:r>
+        <w:t xml:space="preserve"> </w:t>
+      </w:r>
+      <w:r>
+        <w:t xml:space="preserve">9</w:t>
+      </w:r>
+      <w:r>
+        <w:t xml:space="preserve">). The average SST between 1997 and 2008 was also included in the final model in all three seasons, with yellowtail EP generally declining slightly as SST increased. The Sediment type also had a significant influence on the EP for yellowtail, with Sediment types 3 and 4 having higher EP’s than other sediment types, this difference is most notable during the Winter, but model selection slightly favoured the Sediment model in the Spring and Winter as well although the effect size declined in these years (Figures</w:t>
+      </w:r>
+      <w:r>
+        <w:t xml:space="preserve"> </w:t>
+      </w:r>
+      <w:r>
+        <w:t xml:space="preserve">8</w:t>
+      </w:r>
+      <w:r>
+        <w:t xml:space="preserve"> </w:t>
+      </w:r>
+      <w:r>
+        <w:t xml:space="preserve">and</w:t>
+      </w:r>
+      <w:r>
+        <w:t xml:space="preserve"> </w:t>
+      </w:r>
+      <w:r>
+        <w:t xml:space="preserve">6</w:t>
+      </w:r>
+      <w:r>
+        <w:t xml:space="preserve">).</w:t>
+      </w:r>
+    </w:p>
+    <w:p>
+      <w:pPr>
+        <w:pStyle w:val="BodyText"/>
+      </w:pPr>
+      <w:r>
+        <w:t xml:space="preserve">Inter-annual and Seasonal Variability</w:t>
+      </w:r>
+    </w:p>
+    <w:p>
+      <w:pPr>
+        <w:pStyle w:val="BodyText"/>
+      </w:pPr>
+      <w:r>
+        <w:t xml:space="preserve">For both species the distribution shifted towards the north and east throughout the study period (Figure</w:t>
+      </w:r>
+      <w:r>
+        <w:t xml:space="preserve"> </w:t>
+      </w:r>
+      <w:r>
+        <w:t xml:space="preserve">10</w:t>
+      </w:r>
+      <w:r>
+        <w:t xml:space="preserve">). For cod the shift in distribution occurred relatively rapidly in the 1990s and the center of gravity has been relatively stable since this period (Figure</w:t>
+      </w:r>
+      <w:r>
+        <w:t xml:space="preserve"> </w:t>
+      </w:r>
+      <w:r>
+        <w:t xml:space="preserve">10</w:t>
+      </w:r>
+      <w:r>
+        <w:t xml:space="preserve">). This shift in distribution of cod has largely occurred due to the loss areas with high encounter probabilities on the U.S. side of the bank (Fig Supplement), the center of gravity of the population has been well within Canadian waters since this shift for all 3 surveys. In addition, the fall survey indicates that cod has tended to be distributed along the northern edge of GB and the distribution of cod during this time likely includes the northern slope of the bank where there is limited survey coverage. The area of high encounter probability has followed a similar temporal pattern as the distribution, with a rapid decline in the area of high encounter probability for cod occurring in the 1990s in the winter and spring ((Figure</w:t>
+      </w:r>
+      <w:r>
+        <w:t xml:space="preserve"> </w:t>
+      </w:r>
+      <w:r>
+        <w:t xml:space="preserve">11</w:t>
+      </w:r>
+      <w:r>
+        <w:t xml:space="preserve">)). In the fall the decline in high encounter probability (HEP) was observed approximately a decade earlier than in the winter or spring, the area of HEP has been much smaller during the fall, given the location of the stock along the edge of the bank during this period it is likely that a substantial portion of the population is located along the slope where survey coverage is limited ((Figure</w:t>
+      </w:r>
+      <w:r>
+        <w:t xml:space="preserve"> </w:t>
+      </w:r>
+      <w:r>
+        <w:t xml:space="preserve">11</w:t>
+      </w:r>
+      <w:r>
+        <w:t xml:space="preserve"> </w:t>
+      </w:r>
+      <w:r>
+        <w:t xml:space="preserve">and Supplement).</w:t>
+      </w:r>
+    </w:p>
+    <w:p>
+      <w:pPr>
+        <w:pStyle w:val="BodyText"/>
+      </w:pPr>
+      <w:r>
+        <w:t xml:space="preserve">The yellowtail shift in distribution has in large part been due to a loss of HEP along the southern flanks of GB and the region of HEP has been consolidated in a central region of GB which straddles the ICJ line dividing Canada and the U.S (Figure</w:t>
+      </w:r>
+      <w:r>
+        <w:t xml:space="preserve"> </w:t>
+      </w:r>
+      <w:r>
+        <w:t xml:space="preserve">10</w:t>
+      </w:r>
+      <w:r>
+        <w:t xml:space="preserve"> </w:t>
+      </w:r>
+      <w:r>
+        <w:t xml:space="preserve">and Supplement). This center of gravity of yellowtail has been very stable both seasonally and inter-annually since the 1990s despite large changes in the HEP area during this time. The trends in and size of the HEP area for the Spring and Fall surveys have been very similar since the 1980s with large increases in HEP area in the 1990s followed by variable yet increasing HEP area ((Figure</w:t>
+      </w:r>
+      <w:r>
+        <w:t xml:space="preserve"> </w:t>
+      </w:r>
+      <w:r>
+        <w:t xml:space="preserve">11</w:t>
+      </w:r>
+      <w:r>
+        <w:t xml:space="preserve">). The Winter survey identifies an area of similar location and size, but the Winter HEP trend has been in decline since a period of increase in the 1990s ((Figure</w:t>
+      </w:r>
+      <w:r>
+        <w:t xml:space="preserve"> </w:t>
+      </w:r>
+      <w:r>
+        <w:t xml:space="preserve">11</w:t>
+      </w:r>
+      <w:r>
+        <w:t xml:space="preserve">).</w:t>
       </w:r>
     </w:p>
     <w:p>
       <w:pPr>
         <w:pStyle w:val="Heading3"/>
       </w:pPr>
-      <w:bookmarkStart w:id="30" w:name="random-fields"/>
-      <w:r>
-        <w:t xml:space="preserve">Random Fields</w:t>
-      </w:r>
-      <w:bookmarkEnd w:id="30"/>
+      <w:bookmarkStart w:id="31" w:name="validation-and-prediction"/>
+      <w:r>
+        <w:t xml:space="preserve">Validation and Prediction</w:t>
+      </w:r>
+      <w:bookmarkEnd w:id="31"/>
     </w:p>
     <w:p>
       <w:pPr>
         <w:pStyle w:val="FirstParagraph"/>
       </w:pPr>
       <w:r>
-        <w:t xml:space="preserve">For cod the preferred random field changes every 5 years (TABLE) and this was consistent for each of the 3 surveys.</w:t>
+        <w:t xml:space="preserve">The 5-fold cross validation indicated that all of the models were able to predict the distribution for all species and surveys without a significant loss of accuracy, the mean error of the residuals for the validation training set predictions were similar to the error from the predicted test data, although the mean error of the test data were generally more variable ((Figure</w:t>
+      </w:r>
+      <w:r>
+        <w:t xml:space="preserve"> </w:t>
+      </w:r>
+      <w:r>
+        <w:t xml:space="preserve">12</w:t>
+      </w:r>
+      <w:r>
+        <w:t xml:space="preserve">). The RMSE from the test and training data showed similar patterns for both species and most of the models, although notably the RMSE from the intercept only Yellowtail model was somewhat lower than either of the models with covariates indicating that the the inclusion of explicit covariates may result in a small loss of out of sample prediction for this species ((Figure</w:t>
+      </w:r>
+      <w:r>
+        <w:t xml:space="preserve"> </w:t>
+      </w:r>
+      <w:r>
+        <w:t xml:space="preserve">12</w:t>
+      </w:r>
+      <w:r>
+        <w:t xml:space="preserve">).</w:t>
+      </w:r>
+    </w:p>
+    <w:p>
+      <w:pPr>
+        <w:pStyle w:val="Heading3"/>
+      </w:pPr>
+      <w:bookmarkStart w:id="32" w:name="case-study"/>
+      <w:r>
+        <w:t xml:space="preserve">Case Study</w:t>
+      </w:r>
+      <w:bookmarkEnd w:id="32"/>
+    </w:p>
+    <w:p>
+      <w:pPr>
+        <w:pStyle w:val="FirstParagraph"/>
+      </w:pPr>
+      <w:r>
+        <w:t xml:space="preserve">The 3 and 5 year random field models resulted in a loss of accuracy when predicting the spawning distributions of each species 1, 2, and 3 years into the future (Figure</w:t>
+      </w:r>
+      <w:r>
+        <w:t xml:space="preserve"> </w:t>
+      </w:r>
+      <w:r>
+        <w:t xml:space="preserve">13</w:t>
+      </w:r>
+      <w:r>
+        <w:t xml:space="preserve">), but the predictions were well below the RMSE associated with a model with no predictive ability (dashed line Figure</w:t>
+      </w:r>
+      <w:r>
+        <w:t xml:space="preserve"> </w:t>
+      </w:r>
+      <w:r>
+        <w:t xml:space="preserve">13</w:t>
+      </w:r>
+      <w:r>
+        <w:t xml:space="preserve">). For both species the 2018 data consistently had the lowest prediction accuracy with the predictive models tending expect encounters where no individuals were observed. (Figure</w:t>
+      </w:r>
+      <w:r>
+        <w:t xml:space="preserve"> </w:t>
+      </w:r>
+      <w:r>
+        <w:t xml:space="preserve">13</w:t>
+      </w:r>
+      <w:r>
+        <w:t xml:space="preserve"> </w:t>
+      </w:r>
+      <w:r>
+        <w:t xml:space="preserve">and Supplement).</w:t>
       </w:r>
     </w:p>
     <w:p>
@@ -3838,43 +4206,275 @@
         <w:pStyle w:val="BodyText"/>
       </w:pPr>
       <w:r>
-        <w:t xml:space="preserve">For yellowtail the preferred model had a random field which changed every 3 years (TABLE) and this was consistent for each of the 3 surveys.</w:t>
+        <w:t xml:space="preserve">In the U.S., the area of high EP during spawning in CA1 declined for both species (recall the Winter cod survey began in 1987) with high EP areas approaching 0 for both species starting in 2002 (Figure</w:t>
+      </w:r>
+      <w:r>
+        <w:t xml:space="preserve"> </w:t>
+      </w:r>
+      <w:r>
+        <w:t xml:space="preserve">14</w:t>
+      </w:r>
+      <w:r>
+        <w:t xml:space="preserve">). In the late 1980’s and early 1990’s CA1 had accounted for between 10 and 20% of the high EP on GB during spawning. In CA2 the decline in high EP area for cod was similar to that observed for yellowtail, although some High EP area within CA2 was observed in recent years for cod; at it’s peak CA2 represented over 20% of the high EP on GB. The area of high EP for yellowtail on CA2 declined rapidly during the 1970’s and 1980’s, but has since rebounded and the total high EP area was similar to that observed during the early 1970’s in the 2012-2016 era. The proportion of high EP within CA2 during spawning increased from approximately 30% of the bank during the 1970s-1980s to as high as 50% in more recent years (Figure</w:t>
+      </w:r>
+      <w:r>
+        <w:t xml:space="preserve"> </w:t>
+      </w:r>
+      <w:r>
+        <w:t xml:space="preserve">14</w:t>
+      </w:r>
+      <w:r>
+        <w:t xml:space="preserve">).</w:t>
+      </w:r>
+    </w:p>
+    <w:p>
+      <w:pPr>
+        <w:pStyle w:val="BodyText"/>
+      </w:pPr>
+      <w:r>
+        <w:t xml:space="preserve">In Canada, the closures are directed at the COSF and the high EP area for cod during spawning within the COSF domain has generally been in decline with the area of high EP approximately 40% lower in the most recent era than at the start of the time series; the proportion of the COSF domain with high EP during spawning has declined from 95% to 55% during this time (Figure</w:t>
+      </w:r>
+      <w:r>
+        <w:t xml:space="preserve"> </w:t>
+      </w:r>
+      <w:r>
+        <w:t xml:space="preserve">15</w:t>
+      </w:r>
+      <w:r>
+        <w:t xml:space="preserve">). Despite this decline in area, the proportion of the high EP on GB located within the COSF domain has increased from 20% to over 60% during this time due to the loss of high EP area throughout much of the U.S. portion of GB (Figure</w:t>
+      </w:r>
+      <w:r>
+        <w:t xml:space="preserve"> </w:t>
+      </w:r>
+      <w:r>
+        <w:t xml:space="preserve">15</w:t>
+      </w:r>
+      <w:r>
+        <w:t xml:space="preserve">). The cod closure has included between 200 and 300 km² of high EP since 2007 and over 80% of the closure has historically been high EP for cod (Figure</w:t>
+      </w:r>
+      <w:r>
+        <w:t xml:space="preserve"> </w:t>
+      </w:r>
+      <w:r>
+        <w:t xml:space="preserve">16</w:t>
+      </w:r>
+      <w:r>
+        <w:t xml:space="preserve">). Despite this, the small size of this closure results in these closures accounting for less than 20% of the high EP within the COSF domain.</w:t>
+      </w:r>
+    </w:p>
+    <w:p>
+      <w:pPr>
+        <w:pStyle w:val="BodyText"/>
+      </w:pPr>
+      <w:r>
+        <w:t xml:space="preserve">The high EP area of yellowtail during spawning within the COSF domain has increased over time with over 2500 km² and over 25% of the high EP on GB within this region in recent years (Figure</w:t>
+      </w:r>
+      <w:r>
+        <w:t xml:space="preserve"> </w:t>
+      </w:r>
+      <w:r>
+        <w:t xml:space="preserve">15</w:t>
+      </w:r>
+      <w:r>
+        <w:t xml:space="preserve">). In the 1970s and 1980s the COSF domain often had less than 25% high EP, but this changed rapidly in the mid-1990s and since this time over 60% of the COSF domain has been high EP (Figure</w:t>
+      </w:r>
+      <w:r>
+        <w:t xml:space="preserve"> </w:t>
+      </w:r>
+      <w:r>
+        <w:t xml:space="preserve">15</w:t>
+      </w:r>
+      <w:r>
+        <w:t xml:space="preserve">). The high EP area within the yellowtail closures has ranged between 90 and 280 km² and, with the exception of 2012, over 80% of the closure area has been high EP. Similar to the cod closures, only a fraction of the total high EP area within the COSF domain is accounted for by the yellowtail closures (Figure</w:t>
+      </w:r>
+      <w:r>
+        <w:t xml:space="preserve"> </w:t>
+      </w:r>
+      <w:r>
+        <w:t xml:space="preserve">16</w:t>
+      </w:r>
+      <w:r>
+        <w:t xml:space="preserve">).</w:t>
+      </w:r>
+    </w:p>
+    <w:p>
+      <w:pPr>
+        <w:pStyle w:val="Heading1"/>
+      </w:pPr>
+      <w:bookmarkStart w:id="33" w:name="discussion"/>
+      <w:r>
+        <w:t xml:space="preserve">Discussion</w:t>
+      </w:r>
+      <w:bookmarkEnd w:id="33"/>
+    </w:p>
+    <w:p>
+      <w:pPr>
+        <w:pStyle w:val="FirstParagraph"/>
+      </w:pPr>
+      <w:r>
+        <w:t xml:space="preserve">Here we have shown how models which incorporate environmental, spatial, and multi-scale temporal information can be used to partition static environmental relationships from dynamic changes which occur both inter and intra-annually. This framework enables a better understanding of the magnitude of dynamical shifts along with identifying regions of consistently high and low probability of encounter throughout the study region. The results indicate that few of the static environmental covariates related to groundfish distribution with only a static SST layer, depth, and sediment type having any consistent relationship to the likelihood of encountering either species throughout the duration of this study. A general shift in the distribution of both species towards the east and north was identified, in both cases this shift was in large part due to the loss of high EP areas in the southern and western portion of GB. In addition, the analysis of surveys from different times of the year provided a snapshot of the seasonal changes in the distributions of the species; we observed that the yellowtail distribution is relatively stable throughout the year, while cod move towards the slope of GB during the fall. The models were able to predict the location of spawning cod and yellowtail up to 3 years in the future with only a modest loss of predictive. Finally, the models were used to better understand how the overlap between the closed areas and the high EP areas during spawning for both species has changed over time in both the U.S. and Canada.</w:t>
       </w:r>
     </w:p>
     <w:p>
       <w:pPr>
         <w:pStyle w:val="Heading3"/>
       </w:pPr>
-      <w:bookmarkStart w:id="31" w:name="validation"/>
-      <w:r>
-        <w:t xml:space="preserve">Validation</w:t>
-      </w:r>
-      <w:bookmarkEnd w:id="31"/>
+      <w:bookmarkStart w:id="34" w:name="yellowtail"/>
+      <w:r>
+        <w:t xml:space="preserve">Yellowtail</w:t>
+      </w:r>
+      <w:bookmarkEnd w:id="34"/>
     </w:p>
     <w:p>
       <w:pPr>
         <w:pStyle w:val="FirstParagraph"/>
       </w:pPr>
       <w:r>
-        <w:t xml:space="preserve">The 5-fold cross validation indicated that the model was able to predict the distribution for all species and surveys without a significant loss of accuracy, the precision of the validation test set predictions was higher than the precision of the training data. In addition the prediction from the models using only the random fields was similar to the predictions from the models in which all covariates were used.</w:t>
+        <w:t xml:space="preserve">The depth, static SST, and sediment type were generally the most influential variables for yellowtail for all the models tested. Yellowtail were most likely to be found on XXXX bottom at depths between XX and XX meters</w:t>
+      </w:r>
+      <w:r>
+        <w:t xml:space="preserve"> </w:t>
+      </w:r>
+      <w:r>
+        <w:t xml:space="preserve">(O’Brien et al. 1993)</w:t>
+      </w:r>
+      <w:r>
+        <w:t xml:space="preserve"> </w:t>
+      </w:r>
+      <w:r>
+        <w:t xml:space="preserve">and in historically lower SST regions of the bank; the core area around CA2 represents the most northern region of this habitat on GB. The decline in yellowtail biomass over last decade may be tied to environmental change throughout the region given that the biomass of yellowtail are low throughout the U.S., which represents the southern limit of the historical range of this species (</w:t>
+      </w:r>
+      <w:r>
+        <w:t xml:space="preserve">Legault and McCurdy (2018)</w:t>
+      </w:r>
+      <w:r>
+        <w:t xml:space="preserve">;</w:t>
+      </w:r>
+      <w:r>
+        <w:t xml:space="preserve"> </w:t>
+      </w:r>
+      <w:r>
+        <w:t xml:space="preserve">NFSC (2012)</w:t>
+      </w:r>
+      <w:r>
+        <w:t xml:space="preserve">;</w:t>
+      </w:r>
+      <w:r>
+        <w:t xml:space="preserve"> </w:t>
+      </w:r>
+      <w:r>
+        <w:t xml:space="preserve">(“NOAA Yellowtail Flounder Overview” n.d.)</w:t>
+      </w:r>
+      <w:r>
+        <w:t xml:space="preserve">). Given the loss of Yellowtail from the warmer portions of the bank (West and South) observed in this study it is possible that the remaining core area around CA2 represents the last suitable habitat on GB for this species. If temperatures continue to increase as projected</w:t>
+      </w:r>
+      <w:r>
+        <w:t xml:space="preserve"> </w:t>
+      </w:r>
+      <w:r>
+        <w:t xml:space="preserve">(Allyn et al. 2020)</w:t>
+      </w:r>
+      <w:r>
+        <w:t xml:space="preserve"> </w:t>
+      </w:r>
+      <w:r>
+        <w:t xml:space="preserve">the suitability of this last habitat may decline which could effectively lead to the extirpation of yellowtail from GB irrespective of any fisheries management action.</w:t>
+      </w:r>
+    </w:p>
+    <w:p>
+      <w:pPr>
+        <w:pStyle w:val="BodyText"/>
+      </w:pPr>
+      <w:r>
+        <w:t xml:space="preserve">In the U.S. portion of GB closures were put in place in 1994 to assist with the rebuilding of stocks in the region, these closures have been considered as instrumental in the rebuilding of several stocks in the late 1990s</w:t>
+      </w:r>
+      <w:r>
+        <w:t xml:space="preserve"> </w:t>
+      </w:r>
+      <w:r>
+        <w:t xml:space="preserve">(Murawski et al. 2000; Link et al. 2005)</w:t>
+      </w:r>
+      <w:r>
+        <w:t xml:space="preserve">. Here we see a slight increase in the high EP area for yellowtail during spawning in CA1 around the time the closure was put in place which followed a steady decline in the 1970s and 1980s. The high EP area has subsequently declined steadily for yellowtail during its spawning period in CA1. While CA1 historically had represented only around 10% of high EP yellowtail area, in recent decades this has dropped to near 0. Given the limited fishing activity inside CA1 during this period, it is likely that this shift in the distribution is due the shifting environmental conditions on GB</w:t>
+      </w:r>
+      <w:r>
+        <w:t xml:space="preserve"> </w:t>
+      </w:r>
+      <w:r>
+        <w:t xml:space="preserve">(Allyn et al. 2020)</w:t>
+      </w:r>
+      <w:r>
+        <w:t xml:space="preserve">.</w:t>
+      </w:r>
+    </w:p>
+    <w:p>
+      <w:pPr>
+        <w:pStyle w:val="BodyText"/>
+      </w:pPr>
+      <w:r>
+        <w:t xml:space="preserve">CA2, which straddles the ICJ line, had experienced a large rapid decline in high EP yellowtail area during spawning in the years leading up to the implementation of the CA2 closure. This was followed by an large rapid increase in high EP for yellowtail which begins around the time this CA2 was put in place. In recent years CA2 contains 40-50% of the high EP yellowtail area on GB during spawning and appears to represent the last large scale habitat suitable for yellowtail on the U.S. side of GB. The rapid expansion of the core yellowtail habitat in the early 2000’s was centred on CA2 with spillover evident into Canada and corresponded to a rapid increase in yellowtail biomass on GB</w:t>
+      </w:r>
+      <w:r>
+        <w:t xml:space="preserve"> </w:t>
+      </w:r>
+      <w:r>
+        <w:t xml:space="preserve">(Legault and McCurdy 2018)</w:t>
+      </w:r>
+      <w:r>
+        <w:t xml:space="preserve">. The core area of high EP for yellowtail remained relatively stable starting in the early 2000s and was similar in size to what was observed in the 1970s before this closure was put in place. These results suggest evidence of a positive association between this closure and yellowtail status, but the abrupt yellowtail population decline in the early 2010s</w:t>
+      </w:r>
+      <w:r>
+        <w:t xml:space="preserve"> </w:t>
+      </w:r>
+      <w:r>
+        <w:t xml:space="preserve">(Legault and McCurdy 2018)</w:t>
+      </w:r>
+      <w:r>
+        <w:t xml:space="preserve">, despite the ongoing minimal fishing effort in the area, suggest that the shifting environmental conditions on GB may now be effecting the stock within CA2</w:t>
+      </w:r>
+      <w:r>
+        <w:t xml:space="preserve"> </w:t>
+      </w:r>
+      <w:r>
+        <w:t xml:space="preserve">(Allyn et al. 2020)</w:t>
+      </w:r>
+      <w:r>
+        <w:t xml:space="preserve">.</w:t>
+      </w:r>
+    </w:p>
+    <w:p>
+      <w:pPr>
+        <w:pStyle w:val="BodyText"/>
+      </w:pPr>
+      <w:r>
+        <w:t xml:space="preserve">On the Canadian side of GB (approximated here by the domain of the COSF) there has been no directed yellowtail fishery since 2012</w:t>
+      </w:r>
+      <w:r>
+        <w:t xml:space="preserve"> </w:t>
+      </w:r>
+      <w:r>
+        <w:t xml:space="preserve">(Legault and McCurdy 2018)</w:t>
+      </w:r>
+      <w:r>
+        <w:t xml:space="preserve">. The primary source of fishery mortality comes from bycatch in the Canadian groundfish and COSF fisheries. In an effort to protect these spawning aggregations from bycatch from these fisheries on GB the Canadian groundfish fishery is excluded from GB from early February until the end of May. In June the COSF is excluded from fishing inside the time-area closure analyzed in this study, unfortunately, this time-area closure protects only a small proportion of the high EP yellowtail spawning area within the COSF fishing domain. While the area in which the COSF is excluded from are predominately regions in which yellowtail are commonly found, due to their limited size these closures are likely to have little impact on bycatch in the COSF. This aligns with previous research which found that bycatch rates from the COSF remain elevated when this closure is in place [Cite me].</w:t>
       </w:r>
     </w:p>
     <w:p>
       <w:pPr>
         <w:pStyle w:val="Heading3"/>
       </w:pPr>
-      <w:bookmarkStart w:id="32" w:name="prediction"/>
-      <w:r>
-        <w:t xml:space="preserve">Prediction</w:t>
-      </w:r>
-      <w:bookmarkEnd w:id="32"/>
+      <w:bookmarkStart w:id="35" w:name="cod"/>
+      <w:r>
+        <w:t xml:space="preserve">Cod</w:t>
+      </w:r>
+      <w:bookmarkEnd w:id="35"/>
     </w:p>
     <w:p>
       <w:pPr>
         <w:pStyle w:val="FirstParagraph"/>
       </w:pPr>
       <w:r>
-        <w:t xml:space="preserve">All of the models were able to predict the distribution of each species 1, 2, and 3 years into the future (RMSE and other stats). The 2018 Yellowtail NMFS-spring data had the lowest prediction accuracy, this is likely related to the unusually sparse coverage of this survey in the region in which the probability of encountering yellowtail was elevated (DASHBOARD?).</w:t>
+        <w:t xml:space="preserve">For cod the static SST layer and depth were the most influential covariates and indicated that cod preferred the colder portions of the bank throughout the year. The interpretation of the static SST layer as a thermal effect assumes that the relative temperature patterns on the bank have remained static over time. More advanced models using either a dynamic SST or modelled bottom temperature layer would lead to further insights into the drivers of change in the distribution of cod over time. The distribution of cod has steadily shifted throughout the duration of the study period. The depth preference of cod is more variable than yellowtail (6-400 meters ish, find a real citation) but as observed with yellowtail the high EP areas in the more southern and western reaches of the bank have primarily been the reason for the apparent shift in the distribution of cod into Canadian waters.</w:t>
       </w:r>
     </w:p>
     <w:p>
@@ -3882,7 +4482,43 @@
         <w:pStyle w:val="BodyText"/>
       </w:pPr>
       <w:r>
-        <w:t xml:space="preserve">Inter-annual Variability</w:t>
+        <w:t xml:space="preserve">The high EP area for cod collapsed rapidly in the early 1990’s in unison with the collapse of cod (and other groundfish) stocks throughout the Northwest Atlantic</w:t>
+      </w:r>
+      <w:r>
+        <w:t xml:space="preserve"> </w:t>
+      </w:r>
+      <w:r>
+        <w:t xml:space="preserve">(Bundy et al. 2009)</w:t>
+      </w:r>
+      <w:r>
+        <w:t xml:space="preserve">. Since the collapse the core area has remained relatively consistent but has continued to slowly shift to the north and east throughout the year, though the shift is more pronounced in the fall. The fall distribution of cod is likely now located on the northeastern slope of the bank outside of the core survey domains of any of the surveys. This northeastern shift of the population over the course of this study suggests that the surveys are no longer sampling the entirety of this population throughout the course of the year (i.e. a higher proportion of the stock is now located outside of the survey domain). Each of the survey indices are used as inputs to the cod stock assessment model for eastern GB cod</w:t>
+      </w:r>
+      <w:r>
+        <w:t xml:space="preserve"> </w:t>
+      </w:r>
+      <w:r>
+        <w:t xml:space="preserve">(Andrushchenko et al. 2018)</w:t>
+      </w:r>
+      <w:r>
+        <w:t xml:space="preserve">. This assessment model suffered from such significant retrospective patterns that this stock assessment model was eventually rejected; it is possible that the observed shift in the distribution of cod outside of the survey domain was an unknown contributing factor to the model retrospective problems</w:t>
+      </w:r>
+      <w:r>
+        <w:t xml:space="preserve"> </w:t>
+      </w:r>
+      <w:r>
+        <w:t xml:space="preserve">(Andrushchenko et al. 2018)</w:t>
+      </w:r>
+      <w:r>
+        <w:t xml:space="preserve">. In addition, because the management of this stock is shared between Canada and the U.S., the observed shift in the core distribution to Canadian waters suggests that shared management policies, such as quota sharing agreements between the two juridications, may require regular review</w:t>
+      </w:r>
+      <w:r>
+        <w:t xml:space="preserve"> </w:t>
+      </w:r>
+      <w:r>
+        <w:t xml:space="preserve">(e.g. TMGC 2002)</w:t>
+      </w:r>
+      <w:r>
+        <w:t xml:space="preserve">.</w:t>
       </w:r>
     </w:p>
     <w:p>
@@ -3890,7 +4526,7 @@
         <w:pStyle w:val="BodyText"/>
       </w:pPr>
       <w:r>
-        <w:t xml:space="preserve">For both species their distributions shifted towards the north and east throughout the study period (COG + FIG). Much of this shift was driven by a decline in the probability of encounter in the western and southern portions of GB (FIG).</w:t>
+        <w:t xml:space="preserve">On the U.S. side of GB there was a rapid decline in the high EP area within CA1 for cod during spawning which continued even after this area was closed. This decline was similar to the decline observed at the bank scale and in recent years there has been no high EP area within CA1. Similar rapid declines were observed in CA2 and since 1987 this represents a loss of over 7000 km² of high EP area in the U.S. despite the implementation of these closures. These two closures represented over 30% of the high EP cod area during spawning in the late 1980s and now represents &lt; 10% of the spawning area on GB. These declines are simlar to what has been experience throughout the U.S. side of GB during this time, with a loss of cod from U.S. waters and a shift in the distribution of the species to be predominately located in Canadian waters throughout the year.</w:t>
       </w:r>
     </w:p>
     <w:p>
@@ -3898,318 +4534,43 @@
         <w:pStyle w:val="BodyText"/>
       </w:pPr>
       <w:r>
-        <w:t xml:space="preserve">For cod the area in which the probability of encountering cod was high (&gt; 75?) declined significantly throughout the study period with a rapid decline occurring in the early 1990s which has persisted thereafter (FIG or DASHBOARD). The cod population now is predominately found in the northeast corner of the bank, this becomes more pronounced during the fall which the highest probability of encounter is found along the edge of the northern portion of the survey area.</w:t>
-      </w:r>
-    </w:p>
-    <w:p>
-      <w:pPr>
-        <w:pStyle w:val="BodyText"/>
-      </w:pPr>
-      <w:r>
-        <w:t xml:space="preserve">For yellowtail the population also shifted from the south and west portion of the bank and the population appeared to straddle the ICJ line separating Can/US. The size of the core area (PE &gt;75%) has changed during the study period, with the largest areas of high probability of encounter observed in the early 2000s, the expansion of this core area occurred rapidly from a very small core area observed in the 1990s.</w:t>
-      </w:r>
-    </w:p>
-    <w:p>
-      <w:pPr>
-        <w:pStyle w:val="Heading3"/>
-      </w:pPr>
-      <w:bookmarkStart w:id="33" w:name="seasonal-variability"/>
-      <w:r>
-        <w:t xml:space="preserve">Seasonal Variability</w:t>
-      </w:r>
-      <w:bookmarkEnd w:id="33"/>
+        <w:t xml:space="preserve">On the Canadian side of GB (approximated here by the domain of the COSF) while there has been a large decline in high EP area, this decline has been far more muted than experienced in U.S. waters. Declines in Canada peaked at 40% in the COSF domain in recent years. This has resulted in a rapid increase with the COSF domain accounting for &lt; 10% of high EP during spawning in the late 1980s jumping to approximately 60% in the most recent era. Similar to yelowtail, the closure of the COSF to protect spawning aggregations of cod are predominately located in high EP areas, but due to their limited size the closures protect only a small percentage of the high cod EP area within the COSF domain. This agrees with evidence that bycatch rates remain elevated when this closure is in place [Cite me].</w:t>
+      </w:r>
+    </w:p>
+    <w:p>
+      <w:pPr>
+        <w:pStyle w:val="Heading1"/>
+      </w:pPr>
+      <w:bookmarkStart w:id="36" w:name="conclusions"/>
+      <w:r>
+        <w:t xml:space="preserve">Conclusions</w:t>
+      </w:r>
+      <w:bookmarkEnd w:id="36"/>
     </w:p>
     <w:p>
       <w:pPr>
         <w:pStyle w:val="FirstParagraph"/>
       </w:pPr>
       <w:r>
-        <w:t xml:space="preserve">For cod the distribution of the species was similar for the DFO-winter (Feb-Mar) and NMFS-spring (April-May) surveys, while a clear shift in the distribution was observed for the NMFS-fall survey (Sept-Nov).</w:t>
-      </w:r>
-    </w:p>
-    <w:p>
-      <w:pPr>
-        <w:pStyle w:val="BodyText"/>
-      </w:pPr>
-      <w:r>
-        <w:t xml:space="preserve">For yellowtail the distribution was observed to be similar for all three surveys with a clear core area consistently identified. In the fall the probability of encounter is generally lower that observed in the winter and spring despite the spatial distribution remaining similar (FIG, simple fig showing mean + SE for each survey from best model).</w:t>
-      </w:r>
-    </w:p>
-    <w:p>
-      <w:pPr>
-        <w:pStyle w:val="BodyText"/>
-      </w:pPr>
-      <w:r>
-        <w:t xml:space="preserve">COMPARE THE DEPTH/SST relationships between surveys here, I believe they were very similar throughout but explore this here.</w:t>
-      </w:r>
-    </w:p>
-    <w:p>
-      <w:pPr>
-        <w:pStyle w:val="Heading1"/>
-      </w:pPr>
-      <w:bookmarkStart w:id="34" w:name="discussion"/>
-      <w:r>
-        <w:t xml:space="preserve">Discussion</w:t>
-      </w:r>
-      <w:bookmarkEnd w:id="34"/>
+        <w:t xml:space="preserve">These models provides insight into how the distribution of both species changes both seasonally and inter-annually and how many environmental covariates, when treated spatially, have little impact on these patterns. The only static environmental data which had a significant effect on the species distributions were temperature, depth, and bottom type (yellowtail only). The inter-annual shifts in species distribution indicate the increasing importance of Canadian waters for both species on GB which is likely is due to the long-term environmental shifts observed in the region. These results suggest that given the habitat constraints faced by both species the continuation of directed environmental change will likely put both species at risk of extirpation from GB. Utilizing the spatio-temporal information contained in these models also provides novel insights which can be used to improve science advice (e.g. accounting for shifting distributions in stock assessment or choosing the location of protected areas) and lead to more sustainable fisheries management.</w:t>
+      </w:r>
+    </w:p>
+    <w:p>
+      <w:pPr>
+        <w:pStyle w:val="Heading2"/>
+      </w:pPr>
+      <w:bookmarkStart w:id="37" w:name="acknowledgements"/>
+      <w:r>
+        <w:t xml:space="preserve">Acknowledgements</w:t>
+      </w:r>
+      <w:bookmarkEnd w:id="37"/>
     </w:p>
     <w:p>
       <w:pPr>
         <w:pStyle w:val="FirstParagraph"/>
       </w:pPr>
       <w:r>
-        <w:t xml:space="preserve">Here we have shown how models which incorporate both environmental and spatial information can be used to partition static environmental relationships from dynamic changes which occur both inter and intra-annually. This framework enables a better understanding of the magnitude of dynamical shifts along with identifying regions of consistently high and low probability of encounter throughout the study region.</w:t>
-      </w:r>
-    </w:p>
-    <w:p>
-      <w:pPr>
-        <w:pStyle w:val="BodyText"/>
-      </w:pPr>
-      <w:r>
-        <w:t xml:space="preserve">If you want to protect something, knowing where it is going to be is kinda helpful. Implications for closures.</w:t>
-      </w:r>
-    </w:p>
-    <w:p>
-      <w:pPr>
-        <w:pStyle w:val="BodyText"/>
-      </w:pPr>
-      <w:r>
-        <w:t xml:space="preserve">Cod is likely moving off the bank in the Fall now, implications for using the Fall as a survey index for cod.</w:t>
-      </w:r>
-    </w:p>
-    <w:p>
-      <w:pPr>
-        <w:pStyle w:val="BodyText"/>
-      </w:pPr>
-      <w:r>
-        <w:t xml:space="preserve">Talk about YT protection efforts in Can/US and how the strategies don’t appear to be doing anything. The US has put in large protected areas, one of which is in the right spot (check the year that the closed area 1/2 was put in place), seemed to help initially, but population still declined after initial rebound.</w:t>
-      </w:r>
-    </w:p>
-    <w:p>
-      <w:pPr>
-        <w:pStyle w:val="BodyText"/>
-      </w:pPr>
-      <w:r>
-        <w:t xml:space="preserve">Is yellowtail drop in encounter probability due to yellowtail being less susceptible to fishing gear during this period or due to a migration off the bank during this period?</w:t>
-      </w:r>
-    </w:p>
-    <w:p>
-      <w:pPr>
-        <w:pStyle w:val="BodyText"/>
-      </w:pPr>
-      <w:r>
-        <w:t xml:space="preserve">Knowing where firsh are seasonally would surely hlpe then trying to manage incidental mortality for these stocks</w:t>
-      </w:r>
-    </w:p>
-    <w:p>
-      <w:pPr>
-        <w:pStyle w:val="Heading3"/>
-      </w:pPr>
-      <w:bookmarkStart w:id="35" w:name="yellowtail"/>
-      <w:r>
-        <w:t xml:space="preserve">Yellowtail</w:t>
-      </w:r>
-      <w:bookmarkEnd w:id="35"/>
-    </w:p>
-    <w:p>
-      <w:pPr>
-        <w:pStyle w:val="FirstParagraph"/>
-      </w:pPr>
-      <w:r>
-        <w:t xml:space="preserve">On the U.S. side closures were put in place in 1994 to assest with the rebuilding of stocks in the region (CITE LINK 2005 maybe? SOME MORE DETAILS OF THESE CLOSURES MAY BE USEFUL). Closed Area II straddels the ICJ line and includes much of the area identified as core yellowtail habitat on on the U.S. side of Georges Bank. Intreguingly, the expansion of the yellowtail populaiton occured shortly after the implementation of this closure, and the expansion of the core yellowtail habitat in the early 2000’s was centered around this closed area. The expansion of the yellowtail core area corresponded to a rapid, yet ephemerial increase in yellowtail biomass. This might suggest evidence of a positivie assocaition between this closure and yellowtail status, but unfortunately the yellowtail population has subsequently declined and is near historical low levels on the bank and the core area of yellowtail is similar in size to what was observed before this closure was put in place.</w:t>
-      </w:r>
-    </w:p>
-    <w:p>
-      <w:pPr>
-        <w:pStyle w:val="BodyText"/>
-      </w:pPr>
-      <w:r>
-        <w:t xml:space="preserve">The recent declines may be tied to environmental change on Georges Bank (CITE!) and given the loss of Yellowtail from the warmer portions of the bank (West and South) it is possible that the remaining core area represents the last suitable habitat on Georges Bank for this species. Yellowtail prefer depths of 40-70 meters (CITE + these results) and the core area identifed here represents the most northern region of these depths on Georges Bank. If temperatures continue to increase as projected (CITE:</w:t>
-      </w:r>
-      <w:r>
-        <w:t xml:space="preserve"> </w:t>
-      </w:r>
-      <w:hyperlink r:id="rId36">
-        <w:r>
-          <w:rPr>
-            <w:rStyle w:val="Hyperlink"/>
-          </w:rPr>
-          <w:t xml:space="preserve">https://journals.plos.org/plosone/article?id=10.1371/journal.pone.0231595#sec024</w:t>
-        </w:r>
-      </w:hyperlink>
-      <w:r>
-        <w:t xml:space="preserve">) the suitability of this habitat may continue to decline and may effectively lead to the extirpation of yellowtail from Georges Bank irrespective of any fisheries management action.</w:t>
-      </w:r>
-    </w:p>
-    <w:p>
-      <w:pPr>
-        <w:pStyle w:val="BodyText"/>
-      </w:pPr>
-      <w:r>
-        <w:t xml:space="preserve">Abundances of yellowtail are low throughout the entirety of the U.S. (CITE the 3 assessments here</w:t>
-      </w:r>
-      <w:r>
-        <w:t xml:space="preserve"> </w:t>
-      </w:r>
-      <w:hyperlink r:id="rId37">
-        <w:r>
-          <w:rPr>
-            <w:rStyle w:val="Hyperlink"/>
-          </w:rPr>
-          <w:t xml:space="preserve">https://www.fisheries.noaa.gov/species/yellowtail-flounder#overview</w:t>
-        </w:r>
-      </w:hyperlink>
-      <w:r>
-        <w:t xml:space="preserve">) which represents the southern limit of the historical ranage of this species.</w:t>
-      </w:r>
-    </w:p>
-    <w:p>
-      <w:pPr>
-        <w:pStyle w:val="BodyText"/>
-      </w:pPr>
-      <w:r>
-        <w:t xml:space="preserve">On the Canadian side of Georges Bank there has been no directed yellowtail fishery since XXXX (Freya) and Georges Bank is close to groundfish fishery from March 1 to May 31 each year. These closures are implemented to protect cod and haddock spawning aggregations but likely provide some benefit for yellowail spawners (OBrien, spanwing is ?May-July?). A seperate closure of the scallop fishery in June of the year closes a small variable subset of the bank to the scallop fishery to protect spawning yellowtail from bycatch in this fishery. The effectiveness of the yellowtail closures in achieving their management objective are questionable in large part due to the small size and short duration of these closures; this analysis supports the conclusion that the size of these time-area closures of the scallop fishery are too small given the size of the core area on the Canadian side of Georges Bank (Cite me).</w:t>
-      </w:r>
-    </w:p>
-    <w:p>
-      <w:pPr>
-        <w:pStyle w:val="Heading3"/>
-      </w:pPr>
-      <w:bookmarkStart w:id="38" w:name="cod"/>
-      <w:r>
-        <w:t xml:space="preserve">Cod</w:t>
-      </w:r>
-      <w:bookmarkEnd w:id="38"/>
-    </w:p>
-    <w:p>
-      <w:pPr>
-        <w:pStyle w:val="FirstParagraph"/>
-      </w:pPr>
-      <w:r>
-        <w:t xml:space="preserve">The distribtion of cod has steadily shifted throughout the duration of the study period. The depth preference of cod is more variable than yellowtail (6-400 meeters ish, find a real citation) but as observed with yellowtial the core area in the more southern and western reaches of the bank have declined over the course of the study period. The core area for cod collapsed rapidly in the early 1990’s in unison with the collapse of the stock throughout the Northwest Atlantic. Since the collapse the core area has remained relatively consistent but has continued to slowly shift to the north and east throughout the year, though the shift is more pronouced in the fall.</w:t>
-      </w:r>
-    </w:p>
-    <w:p>
-      <w:pPr>
-        <w:pStyle w:val="BodyText"/>
-      </w:pPr>
-      <w:r>
-        <w:t xml:space="preserve">The fall distribution of cod is likely now located on the northeastern slope of the bank outside of the core survey domains of any of the surveys. This northeastern shift of the population over the course of this study suggests that the surveys are no longer sampling the entirety of this population throughout the course of the year (i.e. a higher proportion of the stock is now located outside of the survey domain). Each of the survey indicies are used as inputs to the cod stock assessment model for eastern Georges Bank cod (CITE). This assessment model suffered from such significant retrostpective patterns that this stock assessment model was eventually rejected; it is likely that the observed shift in the distribution of cod outside of the survey domain contributed to the model retrospective problems (CITE)</w:t>
-      </w:r>
-    </w:p>
-    <w:p>
-      <w:pPr>
-        <w:pStyle w:val="BodyText"/>
-      </w:pPr>
-      <w:r>
-        <w:t xml:space="preserve">(CITE Link 2005 Am Fish, not yet downloaded The Effects of Area Closures on Georges Bank)</w:t>
-      </w:r>
-    </w:p>
-    <w:p>
-      <w:pPr>
-        <w:pStyle w:val="Heading3"/>
-      </w:pPr>
-      <w:bookmarkStart w:id="39" w:name="closures-may-all-be-above"/>
-      <w:r>
-        <w:t xml:space="preserve">Closures (May all be above…)</w:t>
-      </w:r>
-      <w:bookmarkEnd w:id="39"/>
-    </w:p>
-    <w:p>
-      <w:pPr>
-        <w:pStyle w:val="FirstParagraph"/>
-      </w:pPr>
-      <w:r>
-        <w:t xml:space="preserve">Both the U.S. and Canadian jurisdications have iplemented closures to protect these species. CA II aligns with the observed yellowtail distribution.</w:t>
-      </w:r>
-    </w:p>
-    <w:p>
-      <w:pPr>
-        <w:pStyle w:val="BodyText"/>
-      </w:pPr>
-      <w:r>
-        <w:t xml:space="preserve">On the Canadian side several seasonal closures are put in place to protect spawning groundfish aggregations. The Canadian Groundfish fleet on GB predominately target Atlantic haddock (</w:t>
-      </w:r>
-      <w:r>
-        <w:rPr>
-          <w:i/>
-        </w:rPr>
-        <w:t xml:space="preserve">Melanogrammus aeglefinus</w:t>
-      </w:r>
-      <w:r>
-        <w:t xml:space="preserve">) and is subjected to a closure to protect cod and haddock spawning aggregations from March 1 to May 31. The other major Canadian fishery on Georges Bank is the Offshore Scallop Fishery; this fishery is also subjected to closures of variable size and location (</w:t>
-      </w:r>
-      <m:oMath>
-        <m:r>
-          <m:t>≈</m:t>
-        </m:r>
-        <m:r>
-          <m:t>300</m:t>
-        </m:r>
-        <m:r>
-          <m:t>k</m:t>
-        </m:r>
-        <m:sSup>
-          <m:e>
-            <m:r>
-              <m:t>m</m:t>
-            </m:r>
-          </m:e>
-          <m:sup>
-            <m:r>
-              <m:t>2</m:t>
-            </m:r>
-          </m:sup>
-        </m:sSup>
-      </m:oMath>
-      <w:r>
-        <w:t xml:space="preserve">). These closures occur in February and March (protecting cod spawning aggregations) and June (protecting yellowtail spawning aggregations). For closures of limited size and variable location a means of predicting the spatial likelihood of encounter of the species to be protected is required for the upcoming year such as what has been developed here. These results indicate that for both species the core spawning area is significantly larger than the area protected by the scallop fishery time-area closures and as such these closures would not be able to provide complete protection of these species spawning aggregations.</w:t>
-      </w:r>
-    </w:p>
-    <w:p>
-      <w:pPr>
-        <w:pStyle w:val="Heading1"/>
-      </w:pPr>
-      <w:bookmarkStart w:id="40" w:name="conclusions"/>
-      <w:r>
-        <w:t xml:space="preserve">Conclusions</w:t>
-      </w:r>
-      <w:bookmarkEnd w:id="40"/>
-    </w:p>
-    <w:p>
-      <w:pPr>
-        <w:pStyle w:val="FirstParagraph"/>
-      </w:pPr>
-      <w:r>
-        <w:t xml:space="preserve">These models provides insight into how the distribution of both species changes both seasonally and inter-annually. This insight can support the provision of improved science advice (e.g. stock assessment and protected areas) and sustainable fisheries management.</w:t>
-      </w:r>
-    </w:p>
-    <w:p>
-      <w:pPr>
-        <w:pStyle w:val="Heading1"/>
-      </w:pPr>
-      <w:bookmarkStart w:id="41" w:name="conclusions-1"/>
-      <w:r>
-        <w:t xml:space="preserve">Conclusions</w:t>
-      </w:r>
-      <w:bookmarkEnd w:id="41"/>
-    </w:p>
-    <w:p>
-      <w:pPr>
-        <w:pStyle w:val="Heading2"/>
-      </w:pPr>
-      <w:bookmarkStart w:id="42" w:name="acknowledgements"/>
-      <w:r>
-        <w:t xml:space="preserve">Acknowledgements</w:t>
-      </w:r>
-      <w:bookmarkEnd w:id="42"/>
-    </w:p>
-    <w:p>
-      <w:pPr>
-        <w:pStyle w:val="FirstParagraph"/>
-      </w:pPr>
-      <w:r>
-        <w:t xml:space="preserve">I’m not sure who to thank…</w:t>
+        <w:t xml:space="preserve">Ms. Pectindy</w:t>
       </w:r>
     </w:p>
     <w:p>
@@ -4226,7 +4587,7 @@
           <wp:inline>
             <wp:extent cx="5334000" cy="7112000"/>
             <wp:effectExtent b="0" l="0" r="0" t="0"/>
-            <wp:docPr descr="Figure 1: Georges Bank study area" title="" id="1" name="Picture"/>
+            <wp:docPr descr="Figure 1: Georges Bank (GB) study area. Points represent the sample locations for each of the three surveys and the orange outline represets the core region of GB included in these analyses (42,000 km²). In the U.S. the blue polygon is Closed Area 1 (CA1) and the white polygon is Closed Area 2 (CA2). In Canada the small gold bordered cells (each cells covers an area of approximately 42.7 km²) represent areas which have been included in either the cod or yellowtail closures at least once. Some of the cells have been part of both closures and not all cells are closed each year; darker fill indicates cells which have been closed more frequently. The red line indicates the Canadian exclusive economic zone (EEZ)." title="" id="1" name="Picture"/>
             <a:graphic>
               <a:graphicData uri="http://schemas.openxmlformats.org/drawingml/2006/picture">
                 <pic:pic>
@@ -4237,7 +4598,7 @@
                     </pic:cNvPicPr>
                   </pic:nvPicPr>
                   <pic:blipFill>
-                    <a:blip r:embed="rId43"/>
+                    <a:blip r:embed="rId38"/>
                     <a:stretch>
                       <a:fillRect/>
                     </a:stretch>
@@ -4269,7 +4630,7 @@
         <w:pStyle w:val="ImageCaption"/>
       </w:pPr>
       <w:r>
-        <w:t xml:space="preserve">Figure 1: Georges Bank study area</w:t>
+        <w:t xml:space="preserve">Figure 1: Georges Bank (GB) study area. Points represent the sample locations for each of the three surveys and the orange outline represets the core region of GB included in these analyses (42,000 km²). In the U.S. the blue polygon is Closed Area 1 (CA1) and the white polygon is Closed Area 2 (CA2). In Canada the small gold bordered cells (each cells covers an area of approximately 42.7 km²) represent areas which have been included in either the cod or yellowtail closures at least once. Some of the cells have been part of both closures and not all cells are closed each year; darker fill indicates cells which have been closed more frequently. The red line indicates the Canadian exclusive economic zone (EEZ).</w:t>
       </w:r>
     </w:p>
     <w:p>
@@ -4281,7 +4642,7 @@
           <wp:inline>
             <wp:extent cx="5334000" cy="2667000"/>
             <wp:effectExtent b="0" l="0" r="0" t="0"/>
-            <wp:docPr descr="(#fig:SST_and_Depth)SST (199X - 20XX average field) and Depth fields on Georges Bank" title="" id="1" name="Picture"/>
+            <wp:docPr descr="Figure 2: SST (199X - 20XX average field) and depth spatial fields on Georges Bank (GB)" title="" id="1" name="Picture"/>
             <a:graphic>
               <a:graphicData uri="http://schemas.openxmlformats.org/drawingml/2006/picture">
                 <pic:pic>
@@ -4292,7 +4653,7 @@
                     </pic:cNvPicPr>
                   </pic:nvPicPr>
                   <pic:blipFill>
-                    <a:blip r:embed="rId44"/>
+                    <a:blip r:embed="rId39"/>
                     <a:stretch>
                       <a:fillRect/>
                     </a:stretch>
@@ -4324,7 +4685,7 @@
         <w:pStyle w:val="ImageCaption"/>
       </w:pPr>
       <w:r>
-        <w:t xml:space="preserve">(#fig:SST_and_Depth)SST (199X - 20XX average field) and Depth fields on Georges Bank</w:t>
+        <w:t xml:space="preserve">Figure 2: SST (199X - 20XX average field) and depth spatial fields on Georges Bank (GB)</w:t>
       </w:r>
     </w:p>
     <w:p>
@@ -4336,7 +4697,7 @@
           <wp:inline>
             <wp:extent cx="5334000" cy="5334000"/>
             <wp:effectExtent b="0" l="0" r="0" t="0"/>
-            <wp:docPr descr="Figure 2: Mesh used for INLA." title="" id="1" name="Picture"/>
+            <wp:docPr descr="Figure 3: Mesh used for INLA models, mesh contains 6610 vertices." title="" id="1" name="Picture"/>
             <a:graphic>
               <a:graphicData uri="http://schemas.openxmlformats.org/drawingml/2006/picture">
                 <pic:pic>
@@ -4347,7 +4708,7 @@
                     </pic:cNvPicPr>
                   </pic:nvPicPr>
                   <pic:blipFill>
-                    <a:blip r:embed="rId45"/>
+                    <a:blip r:embed="rId40"/>
                     <a:stretch>
                       <a:fillRect/>
                     </a:stretch>
@@ -4379,7 +4740,7 @@
         <w:pStyle w:val="ImageCaption"/>
       </w:pPr>
       <w:r>
-        <w:t xml:space="preserve">Figure 2: Mesh used for INLA.</w:t>
+        <w:t xml:space="preserve">Figure 3: Mesh used for INLA models, mesh contains 6610 vertices.</w:t>
       </w:r>
     </w:p>
     <w:p>
@@ -4391,7 +4752,7 @@
           <wp:inline>
             <wp:extent cx="5334000" cy="5334000"/>
             <wp:effectExtent b="0" l="0" r="0" t="0"/>
-            <wp:docPr descr="(#fig:diag.1.fe)Initial model selection" title="" id="1" name="Picture"/>
+            <wp:docPr descr="Figure 4: Initial stage of forward model selection using each of the environmental covariates individually. This model selection was done using a static random field. Blue dashed line represents 2 WAIC units larger than the preferred model, the red dashed line is 10 WAIC units larger than the preferred model WAIC." title="" id="1" name="Picture"/>
             <a:graphic>
               <a:graphicData uri="http://schemas.openxmlformats.org/drawingml/2006/picture">
                 <pic:pic>
@@ -4402,7 +4763,7 @@
                     </pic:cNvPicPr>
                   </pic:nvPicPr>
                   <pic:blipFill>
-                    <a:blip r:embed="rId46"/>
+                    <a:blip r:embed="rId41"/>
                     <a:stretch>
                       <a:fillRect/>
                     </a:stretch>
@@ -4434,7 +4795,7 @@
         <w:pStyle w:val="ImageCaption"/>
       </w:pPr>
       <w:r>
-        <w:t xml:space="preserve">(#fig:diag.1.fe)Initial model selection</w:t>
+        <w:t xml:space="preserve">Figure 4: Initial stage of forward model selection using each of the environmental covariates individually. This model selection was done using a static random field. Blue dashed line represents 2 WAIC units larger than the preferred model, the red dashed line is 10 WAIC units larger than the preferred model WAIC.</w:t>
       </w:r>
     </w:p>
     <w:p>
@@ -4446,12 +4807,287 @@
           <wp:inline>
             <wp:extent cx="5334000" cy="5334000"/>
             <wp:effectExtent b="0" l="0" r="0" t="0"/>
-            <wp:docPr descr="(#fig:diag.2.fe)Step 2 model selection" title="" id="1" name="Picture"/>
+            <wp:docPr descr="Figure 5: Stage 2 of model selection including additive models with 2 covariates based on the covariates identified in the initial model selection stage. These models were compared using the 10-year random field models. Blue dashed line represents 2 WAIC units larger than the preferred model, the red dashed line is 10 WAIC units larger than the preferred model WAIC." title="" id="1" name="Picture"/>
             <a:graphic>
               <a:graphicData uri="http://schemas.openxmlformats.org/drawingml/2006/picture">
                 <pic:pic>
                   <pic:nvPicPr>
                     <pic:cNvPr descr="D:/Github/Paper_2_SDMs/Results/Figures/Diagnostics_2_covars_fe_waic.png" id="0" name="Picture"/>
+                    <pic:cNvPicPr>
+                      <a:picLocks noChangeArrowheads="1" noChangeAspect="1"/>
+                    </pic:cNvPicPr>
+                  </pic:nvPicPr>
+                  <pic:blipFill>
+                    <a:blip r:embed="rId42"/>
+                    <a:stretch>
+                      <a:fillRect/>
+                    </a:stretch>
+                  </pic:blipFill>
+                  <pic:spPr bwMode="auto">
+                    <a:xfrm>
+                      <a:off x="0" y="0"/>
+                      <a:ext cx="5334000" cy="5334000"/>
+                    </a:xfrm>
+                    <a:prstGeom prst="rect">
+                      <a:avLst/>
+                    </a:prstGeom>
+                    <a:noFill/>
+                    <a:ln w="9525">
+                      <a:noFill/>
+                      <a:headEnd/>
+                      <a:tailEnd/>
+                    </a:ln>
+                  </pic:spPr>
+                </pic:pic>
+              </a:graphicData>
+            </a:graphic>
+          </wp:inline>
+        </w:drawing>
+      </w:r>
+    </w:p>
+    <w:p>
+      <w:pPr>
+        <w:pStyle w:val="ImageCaption"/>
+      </w:pPr>
+      <w:r>
+        <w:t xml:space="preserve">Figure 5: Stage 2 of model selection including additive models with 2 covariates based on the covariates identified in the initial model selection stage. These models were compared using the 10-year random field models. Blue dashed line represents 2 WAIC units larger than the preferred model, the red dashed line is 10 WAIC units larger than the preferred model WAIC.</w:t>
+      </w:r>
+    </w:p>
+    <w:p>
+      <w:pPr>
+        <w:pStyle w:val="CaptionedFigure"/>
+      </w:pPr>
+      <w:r>
+        <w:drawing>
+          <wp:inline>
+            <wp:extent cx="5334000" cy="5334000"/>
+            <wp:effectExtent b="0" l="0" r="0" t="0"/>
+            <wp:docPr descr="Figure 6: Final stage of covariate model selection which includes model with up to 3 covariate terms based on models selected at stage 2. Blue dashed line represents 2 WAIC units larger than the preferred model, the red dashed line is 10 WAIC units larger than the preferred model WAIC." title="" id="1" name="Picture"/>
+            <a:graphic>
+              <a:graphicData uri="http://schemas.openxmlformats.org/drawingml/2006/picture">
+                <pic:pic>
+                  <pic:nvPicPr>
+                    <pic:cNvPr descr="D:/Github/Paper_2_SDMs/Results/Figures/Diagnostics_3_covars_fe_waic.png" id="0" name="Picture"/>
+                    <pic:cNvPicPr>
+                      <a:picLocks noChangeArrowheads="1" noChangeAspect="1"/>
+                    </pic:cNvPicPr>
+                  </pic:nvPicPr>
+                  <pic:blipFill>
+                    <a:blip r:embed="rId43"/>
+                    <a:stretch>
+                      <a:fillRect/>
+                    </a:stretch>
+                  </pic:blipFill>
+                  <pic:spPr bwMode="auto">
+                    <a:xfrm>
+                      <a:off x="0" y="0"/>
+                      <a:ext cx="5334000" cy="5334000"/>
+                    </a:xfrm>
+                    <a:prstGeom prst="rect">
+                      <a:avLst/>
+                    </a:prstGeom>
+                    <a:noFill/>
+                    <a:ln w="9525">
+                      <a:noFill/>
+                      <a:headEnd/>
+                      <a:tailEnd/>
+                    </a:ln>
+                  </pic:spPr>
+                </pic:pic>
+              </a:graphicData>
+            </a:graphic>
+          </wp:inline>
+        </w:drawing>
+      </w:r>
+    </w:p>
+    <w:p>
+      <w:pPr>
+        <w:pStyle w:val="ImageCaption"/>
+      </w:pPr>
+      <w:r>
+        <w:t xml:space="preserve">Figure 6: Final stage of covariate model selection which includes model with up to 3 covariate terms based on models selected at stage 2. Blue dashed line represents 2 WAIC units larger than the preferred model, the red dashed line is 10 WAIC units larger than the preferred model WAIC.</w:t>
+      </w:r>
+    </w:p>
+    <w:p>
+      <w:pPr>
+        <w:pStyle w:val="CaptionedFigure"/>
+      </w:pPr>
+      <w:r>
+        <w:drawing>
+          <wp:inline>
+            <wp:extent cx="5334000" cy="6400799"/>
+            <wp:effectExtent b="0" l="0" r="0" t="0"/>
+            <wp:docPr descr="Figure 7: Model selection comparing the random fields models. For cod the model used is Dep + SST for all of the random fields. For Yellowtail the 5 and 10 year random fields were compared using the Dep + SST model, while the 5 and 3 fields were compared using the slightly preferred Dep + SST + Sed model. Blue dashed line represents 2 WAIC units larger than the preferred model, the red dashed line is 10 WAIC units larger than the preferred model WAIC." title="" id="1" name="Picture"/>
+            <a:graphic>
+              <a:graphicData uri="http://schemas.openxmlformats.org/drawingml/2006/picture">
+                <pic:pic>
+                  <pic:nvPicPr>
+                    <pic:cNvPr descr="D:/Github/Paper_2_SDMs/Results/Figures/Diagnostics_rf_waic.png" id="0" name="Picture"/>
+                    <pic:cNvPicPr>
+                      <a:picLocks noChangeArrowheads="1" noChangeAspect="1"/>
+                    </pic:cNvPicPr>
+                  </pic:nvPicPr>
+                  <pic:blipFill>
+                    <a:blip r:embed="rId44"/>
+                    <a:stretch>
+                      <a:fillRect/>
+                    </a:stretch>
+                  </pic:blipFill>
+                  <pic:spPr bwMode="auto">
+                    <a:xfrm>
+                      <a:off x="0" y="0"/>
+                      <a:ext cx="5334000" cy="6400799"/>
+                    </a:xfrm>
+                    <a:prstGeom prst="rect">
+                      <a:avLst/>
+                    </a:prstGeom>
+                    <a:noFill/>
+                    <a:ln w="9525">
+                      <a:noFill/>
+                      <a:headEnd/>
+                      <a:tailEnd/>
+                    </a:ln>
+                  </pic:spPr>
+                </pic:pic>
+              </a:graphicData>
+            </a:graphic>
+          </wp:inline>
+        </w:drawing>
+      </w:r>
+    </w:p>
+    <w:p>
+      <w:pPr>
+        <w:pStyle w:val="ImageCaption"/>
+      </w:pPr>
+      <w:r>
+        <w:t xml:space="preserve">Figure 7: Model selection comparing the random fields models. For cod the model used is Dep + SST for all of the random fields. For Yellowtail the 5 and 10 year random fields were compared using the Dep + SST model, while the 5 and 3 fields were compared using the slightly preferred Dep + SST + Sed model. Blue dashed line represents 2 WAIC units larger than the preferred model, the red dashed line is 10 WAIC units larger than the preferred model WAIC.</w:t>
+      </w:r>
+    </w:p>
+    <w:p>
+      <w:pPr>
+        <w:pStyle w:val="CaptionedFigure"/>
+      </w:pPr>
+      <w:r>
+        <w:drawing>
+          <wp:inline>
+            <wp:extent cx="5334000" cy="3556000"/>
+            <wp:effectExtent b="0" l="0" r="0" t="0"/>
+            <wp:docPr descr="Figure 8: Fixed effects for cod from each survey, top row is the depth covariate effect, bottom row is the SST effect. Results transformed to the probability scale and the blue shaded region represents the 95% credible interval." title="" id="1" name="Picture"/>
+            <a:graphic>
+              <a:graphicData uri="http://schemas.openxmlformats.org/drawingml/2006/picture">
+                <pic:pic>
+                  <pic:nvPicPr>
+                    <pic:cNvPr descr="D:/Github/Paper_2_SDMs/Results/Figures/Cod_fixed_effects.png" id="0" name="Picture"/>
+                    <pic:cNvPicPr>
+                      <a:picLocks noChangeArrowheads="1" noChangeAspect="1"/>
+                    </pic:cNvPicPr>
+                  </pic:nvPicPr>
+                  <pic:blipFill>
+                    <a:blip r:embed="rId45"/>
+                    <a:stretch>
+                      <a:fillRect/>
+                    </a:stretch>
+                  </pic:blipFill>
+                  <pic:spPr bwMode="auto">
+                    <a:xfrm>
+                      <a:off x="0" y="0"/>
+                      <a:ext cx="5334000" cy="3556000"/>
+                    </a:xfrm>
+                    <a:prstGeom prst="rect">
+                      <a:avLst/>
+                    </a:prstGeom>
+                    <a:noFill/>
+                    <a:ln w="9525">
+                      <a:noFill/>
+                      <a:headEnd/>
+                      <a:tailEnd/>
+                    </a:ln>
+                  </pic:spPr>
+                </pic:pic>
+              </a:graphicData>
+            </a:graphic>
+          </wp:inline>
+        </w:drawing>
+      </w:r>
+    </w:p>
+    <w:p>
+      <w:pPr>
+        <w:pStyle w:val="ImageCaption"/>
+      </w:pPr>
+      <w:r>
+        <w:t xml:space="preserve">Figure 8: Fixed effects for cod from each survey, top row is the depth covariate effect, bottom row is the SST effect. Results transformed to the probability scale and the blue shaded region represents the 95% credible interval.</w:t>
+      </w:r>
+    </w:p>
+    <w:p>
+      <w:pPr>
+        <w:pStyle w:val="CaptionedFigure"/>
+      </w:pPr>
+      <w:r>
+        <w:drawing>
+          <wp:inline>
+            <wp:extent cx="5334000" cy="3556000"/>
+            <wp:effectExtent b="0" l="0" r="0" t="0"/>
+            <wp:docPr descr="Figure 9: Fixed effects for yellowtail from each survey, the top row is the depth covariate effect, middle row is the SST effect and the bottom row is the effect of Sediment. Results transformed to the probability scale, and the blue shaded region and the error bars represent the 95% credible intervals." title="" id="1" name="Picture"/>
+            <a:graphic>
+              <a:graphicData uri="http://schemas.openxmlformats.org/drawingml/2006/picture">
+                <pic:pic>
+                  <pic:nvPicPr>
+                    <pic:cNvPr descr="D:/Github/Paper_2_SDMs/Results/Figures/yt_fixed_effects.png" id="0" name="Picture"/>
+                    <pic:cNvPicPr>
+                      <a:picLocks noChangeArrowheads="1" noChangeAspect="1"/>
+                    </pic:cNvPicPr>
+                  </pic:nvPicPr>
+                  <pic:blipFill>
+                    <a:blip r:embed="rId46"/>
+                    <a:stretch>
+                      <a:fillRect/>
+                    </a:stretch>
+                  </pic:blipFill>
+                  <pic:spPr bwMode="auto">
+                    <a:xfrm>
+                      <a:off x="0" y="0"/>
+                      <a:ext cx="5334000" cy="3556000"/>
+                    </a:xfrm>
+                    <a:prstGeom prst="rect">
+                      <a:avLst/>
+                    </a:prstGeom>
+                    <a:noFill/>
+                    <a:ln w="9525">
+                      <a:noFill/>
+                      <a:headEnd/>
+                      <a:tailEnd/>
+                    </a:ln>
+                  </pic:spPr>
+                </pic:pic>
+              </a:graphicData>
+            </a:graphic>
+          </wp:inline>
+        </w:drawing>
+      </w:r>
+    </w:p>
+    <w:p>
+      <w:pPr>
+        <w:pStyle w:val="ImageCaption"/>
+      </w:pPr>
+      <w:r>
+        <w:t xml:space="preserve">Figure 9: Fixed effects for yellowtail from each survey, the top row is the depth covariate effect, middle row is the SST effect and the bottom row is the effect of Sediment. Results transformed to the probability scale, and the blue shaded region and the error bars represent the 95% credible intervals.</w:t>
+      </w:r>
+    </w:p>
+    <w:p>
+      <w:pPr>
+        <w:pStyle w:val="CaptionedFigure"/>
+      </w:pPr>
+      <w:r>
+        <w:drawing>
+          <wp:inline>
+            <wp:extent cx="5334000" cy="5334000"/>
+            <wp:effectExtent b="0" l="0" r="0" t="0"/>
+            <wp:docPr descr="Figure 10: Center of Gravity (COG) for the high EP areas for cod (top panel) and yellowtail (bottom panels) in the Winter (left), Spring (center), and Fall (right). Blue lines indicate ±3 standard deviation units from the mean COG for each era using the 5 year random field models. Labels indicate the years associated with each era and the red line is border between the U.S. and Canada." title="" id="1" name="Picture"/>
+            <a:graphic>
+              <a:graphicData uri="http://schemas.openxmlformats.org/drawingml/2006/picture">
+                <pic:pic>
+                  <pic:nvPicPr>
+                    <pic:cNvPr descr="D:/Github/Paper_2_SDMs/Results/Figures/center_of_gravity.png" id="0" name="Picture"/>
                     <pic:cNvPicPr>
                       <a:picLocks noChangeArrowheads="1" noChangeAspect="1"/>
                     </pic:cNvPicPr>
@@ -4489,7 +5125,7 @@
         <w:pStyle w:val="ImageCaption"/>
       </w:pPr>
       <w:r>
-        <w:t xml:space="preserve">(#fig:diag.2.fe)Step 2 model selection</w:t>
+        <w:t xml:space="preserve">Figure 10: Center of Gravity (COG) for the high EP areas for cod (top panel) and yellowtail (bottom panels) in the Winter (left), Spring (center), and Fall (right). Blue lines indicate ±3 standard deviation units from the mean COG for each era using the 5 year random field models. Labels indicate the years associated with each era and the red line is border between the U.S. and Canada.</w:t>
       </w:r>
     </w:p>
     <w:p>
@@ -4499,20 +5135,75 @@
       <w:r>
         <w:drawing>
           <wp:inline>
-            <wp:extent cx="5334000" cy="5334000"/>
+            <wp:extent cx="5334000" cy="3556000"/>
             <wp:effectExtent b="0" l="0" r="0" t="0"/>
-            <wp:docPr descr="(#fig:diag.3.fe)Step 3 model selection" title="" id="1" name="Picture"/>
+            <wp:docPr descr="Figure 11: Time series of the total area on GB classified as high EP for each of the three surveys. The cod time series is on the left and the yellowtail on the right. The black line represents the Winter trend, the Blue line is the Spring trend and the red line is the Fall trend." title="" id="1" name="Picture"/>
             <a:graphic>
               <a:graphicData uri="http://schemas.openxmlformats.org/drawingml/2006/picture">
                 <pic:pic>
                   <pic:nvPicPr>
-                    <pic:cNvPr descr="D:/Github/Paper_2_SDMs/Results/Figures/Diagnostics_3_covars_fe_waic.png" id="0" name="Picture"/>
+                    <pic:cNvPr descr="D:/Github/Paper_2_SDMs/Results/Figures/Area_ts_high.png" id="0" name="Picture"/>
                     <pic:cNvPicPr>
                       <a:picLocks noChangeArrowheads="1" noChangeAspect="1"/>
                     </pic:cNvPicPr>
                   </pic:nvPicPr>
                   <pic:blipFill>
                     <a:blip r:embed="rId48"/>
+                    <a:stretch>
+                      <a:fillRect/>
+                    </a:stretch>
+                  </pic:blipFill>
+                  <pic:spPr bwMode="auto">
+                    <a:xfrm>
+                      <a:off x="0" y="0"/>
+                      <a:ext cx="5334000" cy="3556000"/>
+                    </a:xfrm>
+                    <a:prstGeom prst="rect">
+                      <a:avLst/>
+                    </a:prstGeom>
+                    <a:noFill/>
+                    <a:ln w="9525">
+                      <a:noFill/>
+                      <a:headEnd/>
+                      <a:tailEnd/>
+                    </a:ln>
+                  </pic:spPr>
+                </pic:pic>
+              </a:graphicData>
+            </a:graphic>
+          </wp:inline>
+        </w:drawing>
+      </w:r>
+    </w:p>
+    <w:p>
+      <w:pPr>
+        <w:pStyle w:val="ImageCaption"/>
+      </w:pPr>
+      <w:r>
+        <w:t xml:space="preserve">Figure 11: Time series of the total area on GB classified as high EP for each of the three surveys. The cod time series is on the left and the yellowtail on the right. The black line represents the Winter trend, the Blue line is the Spring trend and the red line is the Fall trend.</w:t>
+      </w:r>
+    </w:p>
+    <w:p>
+      <w:pPr>
+        <w:pStyle w:val="CaptionedFigure"/>
+      </w:pPr>
+      <w:r>
+        <w:drawing>
+          <wp:inline>
+            <wp:extent cx="5334000" cy="5334000"/>
+            <wp:effectExtent b="0" l="0" r="0" t="0"/>
+            <wp:docPr descr="Figure 12: Results of 5 fold cross validation analyses. Top panels represents the mean error for each of the three covariate models tested for cod and yellowtail. Blue points represent the prediction error from the testing dataset, while the black points are the residuals from the training dataset. The bottom panels are the Root Mean Squared Error (RMSE) for these models. The dashed line represents the RMSE for randomly generated data and represents the RMSE for a model with no predictive ability." title="" id="1" name="Picture"/>
+            <a:graphic>
+              <a:graphicData uri="http://schemas.openxmlformats.org/drawingml/2006/picture">
+                <pic:pic>
+                  <pic:nvPicPr>
+                    <pic:cNvPr descr="D:/Github/Paper_2_SDMs/Results/Figures/cross_fold_validation.png" id="0" name="Picture"/>
+                    <pic:cNvPicPr>
+                      <a:picLocks noChangeArrowheads="1" noChangeAspect="1"/>
+                    </pic:cNvPicPr>
+                  </pic:nvPicPr>
+                  <pic:blipFill>
+                    <a:blip r:embed="rId49"/>
                     <a:stretch>
                       <a:fillRect/>
                     </a:stretch>
@@ -4544,7 +5235,7 @@
         <w:pStyle w:val="ImageCaption"/>
       </w:pPr>
       <w:r>
-        <w:t xml:space="preserve">(#fig:diag.3.fe)Step 3 model selection</w:t>
+        <w:t xml:space="preserve">Figure 12: Results of 5 fold cross validation analyses. Top panels represents the mean error for each of the three covariate models tested for cod and yellowtail. Blue points represent the prediction error from the testing dataset, while the black points are the residuals from the training dataset. The bottom panels are the Root Mean Squared Error (RMSE) for these models. The dashed line represents the RMSE for randomly generated data and represents the RMSE for a model with no predictive ability.</w:t>
       </w:r>
     </w:p>
     <w:p>
@@ -4554,20 +5245,20 @@
       <w:r>
         <w:drawing>
           <wp:inline>
-            <wp:extent cx="5334000" cy="8000999"/>
+            <wp:extent cx="5334000" cy="5334000"/>
             <wp:effectExtent b="0" l="0" r="0" t="0"/>
-            <wp:docPr descr="(#fig:diag.rf)Random field model selection. For cod the model used is Dep + SST for all of the random fields. For Yellowtail the 5 and 10 fields were compared using the Dep + SST model, while the 5 and 3 fields were compared using the full Dep + SST + Sed model" title="" id="1" name="Picture"/>
+            <wp:docPr descr="Figure 13: The residual Root Mean Squared Error for the model in each year in black. The blue lines represent the prediction RMSE for years 2017, 2018, and 2019. The model used include the SST and Depth covariates, the cod results are in the top row and yellowtail in the bottom row and the results for the 3-year fields are on the left and the 5-year random field on the right. The dashed line represents the RMSE for randomly generated data and represents the RMSE for a model with no predictive ability." title="" id="1" name="Picture"/>
             <a:graphic>
               <a:graphicData uri="http://schemas.openxmlformats.org/drawingml/2006/picture">
                 <pic:pic>
                   <pic:nvPicPr>
-                    <pic:cNvPr descr="D:/Github/Paper_2_SDMs/Results/Figures/Diagnostics_rf_waic.png" id="0" name="Picture"/>
+                    <pic:cNvPr descr="D:/Github/Paper_2_SDMs/Results/Figures/prediction_2017_2019.png" id="0" name="Picture"/>
                     <pic:cNvPicPr>
                       <a:picLocks noChangeArrowheads="1" noChangeAspect="1"/>
                     </pic:cNvPicPr>
                   </pic:nvPicPr>
                   <pic:blipFill>
-                    <a:blip r:embed="rId49"/>
+                    <a:blip r:embed="rId50"/>
                     <a:stretch>
                       <a:fillRect/>
                     </a:stretch>
@@ -4575,7 +5266,7 @@
                   <pic:spPr bwMode="auto">
                     <a:xfrm>
                       <a:off x="0" y="0"/>
-                      <a:ext cx="5334000" cy="8000999"/>
+                      <a:ext cx="5334000" cy="5334000"/>
                     </a:xfrm>
                     <a:prstGeom prst="rect">
                       <a:avLst/>
@@ -4599,7 +5290,172 @@
         <w:pStyle w:val="ImageCaption"/>
       </w:pPr>
       <w:r>
-        <w:t xml:space="preserve">(#fig:diag.rf)Random field model selection. For cod the model used is Dep + SST for all of the random fields. For Yellowtail the 5 and 10 fields were compared using the Dep + SST model, while the 5 and 3 fields were compared using the full Dep + SST + Sed model</w:t>
+        <w:t xml:space="preserve">Figure 13: The residual Root Mean Squared Error for the model in each year in black. The blue lines represent the prediction RMSE for years 2017, 2018, and 2019. The model used include the SST and Depth covariates, the cod results are in the top row and yellowtail in the bottom row and the results for the 3-year fields are on the left and the 5-year random field on the right. The dashed line represents the RMSE for randomly generated data and represents the RMSE for a model with no predictive ability.</w:t>
+      </w:r>
+    </w:p>
+    <w:p>
+      <w:pPr>
+        <w:pStyle w:val="CaptionedFigure"/>
+      </w:pPr>
+      <w:r>
+        <w:drawing>
+          <wp:inline>
+            <wp:extent cx="5334000" cy="5334000"/>
+            <wp:effectExtent b="0" l="0" r="0" t="0"/>
+            <wp:docPr descr="Figure 14: The high EP area located within the U.S. Closed Area 1 (CA1; top row) and Closed Area 2 (CA2; bottom row). The panels on the left represents the total area of high EP by era. The panels on the right is the proporiton of the total high EP on GB which is located within the closure. The green line represent cod and the black line represents yellowtail." title="" id="1" name="Picture"/>
+            <a:graphic>
+              <a:graphicData uri="http://schemas.openxmlformats.org/drawingml/2006/picture">
+                <pic:pic>
+                  <pic:nvPicPr>
+                    <pic:cNvPr descr="D:/Github/Paper_2_SDMs/Results/Figures/CA1_CA2_area_hi.png" id="0" name="Picture"/>
+                    <pic:cNvPicPr>
+                      <a:picLocks noChangeArrowheads="1" noChangeAspect="1"/>
+                    </pic:cNvPicPr>
+                  </pic:nvPicPr>
+                  <pic:blipFill>
+                    <a:blip r:embed="rId51"/>
+                    <a:stretch>
+                      <a:fillRect/>
+                    </a:stretch>
+                  </pic:blipFill>
+                  <pic:spPr bwMode="auto">
+                    <a:xfrm>
+                      <a:off x="0" y="0"/>
+                      <a:ext cx="5334000" cy="5334000"/>
+                    </a:xfrm>
+                    <a:prstGeom prst="rect">
+                      <a:avLst/>
+                    </a:prstGeom>
+                    <a:noFill/>
+                    <a:ln w="9525">
+                      <a:noFill/>
+                      <a:headEnd/>
+                      <a:tailEnd/>
+                    </a:ln>
+                  </pic:spPr>
+                </pic:pic>
+              </a:graphicData>
+            </a:graphic>
+          </wp:inline>
+        </w:drawing>
+      </w:r>
+    </w:p>
+    <w:p>
+      <w:pPr>
+        <w:pStyle w:val="ImageCaption"/>
+      </w:pPr>
+      <w:r>
+        <w:t xml:space="preserve">Figure 14: The high EP area located within the U.S. Closed Area 1 (CA1; top row) and Closed Area 2 (CA2; bottom row). The panels on the left represents the total area of high EP by era. The panels on the right is the proporiton of the total high EP on GB which is located within the closure. The green line represent cod and the black line represents yellowtail.</w:t>
+      </w:r>
+    </w:p>
+    <w:p>
+      <w:pPr>
+        <w:pStyle w:val="CaptionedFigure"/>
+      </w:pPr>
+      <w:r>
+        <w:drawing>
+          <wp:inline>
+            <wp:extent cx="5334000" cy="2667000"/>
+            <wp:effectExtent b="0" l="0" r="0" t="0"/>
+            <wp:docPr descr="Figure 15: The high EP area located within the Canadian Offshore Scallop Fishing (COSF) domain during spawning in each era. The panel on the left represents the total area of high EP, the middle panel is the proportion of the total high EP area on GB found within the COSF domain. The panel on the right is the proporiton of the COSF domain that is classified as high EP. The green line represents cod and th e black line represents yellowtail." title="" id="1" name="Picture"/>
+            <a:graphic>
+              <a:graphicData uri="http://schemas.openxmlformats.org/drawingml/2006/picture">
+                <pic:pic>
+                  <pic:nvPicPr>
+                    <pic:cNvPr descr="D:/Github/Paper_2_SDMs/Results/Figures/scal_FA.png" id="0" name="Picture"/>
+                    <pic:cNvPicPr>
+                      <a:picLocks noChangeArrowheads="1" noChangeAspect="1"/>
+                    </pic:cNvPicPr>
+                  </pic:nvPicPr>
+                  <pic:blipFill>
+                    <a:blip r:embed="rId52"/>
+                    <a:stretch>
+                      <a:fillRect/>
+                    </a:stretch>
+                  </pic:blipFill>
+                  <pic:spPr bwMode="auto">
+                    <a:xfrm>
+                      <a:off x="0" y="0"/>
+                      <a:ext cx="5334000" cy="2667000"/>
+                    </a:xfrm>
+                    <a:prstGeom prst="rect">
+                      <a:avLst/>
+                    </a:prstGeom>
+                    <a:noFill/>
+                    <a:ln w="9525">
+                      <a:noFill/>
+                      <a:headEnd/>
+                      <a:tailEnd/>
+                    </a:ln>
+                  </pic:spPr>
+                </pic:pic>
+              </a:graphicData>
+            </a:graphic>
+          </wp:inline>
+        </w:drawing>
+      </w:r>
+    </w:p>
+    <w:p>
+      <w:pPr>
+        <w:pStyle w:val="ImageCaption"/>
+      </w:pPr>
+      <w:r>
+        <w:t xml:space="preserve">Figure 15: The high EP area located within the Canadian Offshore Scallop Fishing (COSF) domain during spawning in each era. The panel on the left represents the total area of high EP, the middle panel is the proportion of the total high EP area on GB found within the COSF domain. The panel on the right is the proporiton of the COSF domain that is classified as high EP. The green line represents cod and th e black line represents yellowtail.</w:t>
+      </w:r>
+    </w:p>
+    <w:p>
+      <w:pPr>
+        <w:pStyle w:val="CaptionedFigure"/>
+      </w:pPr>
+      <w:r>
+        <w:drawing>
+          <wp:inline>
+            <wp:extent cx="5334000" cy="5334000"/>
+            <wp:effectExtent b="0" l="0" r="0" t="0"/>
+            <wp:docPr descr="Figure 16: The high EP area located within the Candian Offshore Scallop Fishery (COSF) cod and yellowtail closures during spawning for each species. The panel on the left represents the total area of high EP by year for each closure, the middle panel is the proportion of the closure with a high EP. The panel on the right is the proporiton of the total high EP within the COSF domain that is located within the closure. The green line represents cod closure and the black line represents yellowtail." title="" id="1" name="Picture"/>
+            <a:graphic>
+              <a:graphicData uri="http://schemas.openxmlformats.org/drawingml/2006/picture">
+                <pic:pic>
+                  <pic:nvPicPr>
+                    <pic:cNvPr descr="D:/Github/Paper_2_SDMs/Results/Figures/scal_closures.png" id="0" name="Picture"/>
+                    <pic:cNvPicPr>
+                      <a:picLocks noChangeArrowheads="1" noChangeAspect="1"/>
+                    </pic:cNvPicPr>
+                  </pic:nvPicPr>
+                  <pic:blipFill>
+                    <a:blip r:embed="rId53"/>
+                    <a:stretch>
+                      <a:fillRect/>
+                    </a:stretch>
+                  </pic:blipFill>
+                  <pic:spPr bwMode="auto">
+                    <a:xfrm>
+                      <a:off x="0" y="0"/>
+                      <a:ext cx="5334000" cy="5334000"/>
+                    </a:xfrm>
+                    <a:prstGeom prst="rect">
+                      <a:avLst/>
+                    </a:prstGeom>
+                    <a:noFill/>
+                    <a:ln w="9525">
+                      <a:noFill/>
+                      <a:headEnd/>
+                      <a:tailEnd/>
+                    </a:ln>
+                  </pic:spPr>
+                </pic:pic>
+              </a:graphicData>
+            </a:graphic>
+          </wp:inline>
+        </w:drawing>
+      </w:r>
+    </w:p>
+    <w:p>
+      <w:pPr>
+        <w:pStyle w:val="ImageCaption"/>
+      </w:pPr>
+      <w:r>
+        <w:t xml:space="preserve">Figure 16: The high EP area located within the Candian Offshore Scallop Fishery (COSF) cod and yellowtail closures during spawning for each species. The panel on the left represents the total area of high EP by year for each closure, the middle panel is the proportion of the closure with a high EP. The panel on the right is the proporiton of the total high EP within the COSF domain that is located within the closure. The green line represents cod closure and the black line represents yellowtail.</w:t>
       </w:r>
     </w:p>
     <w:p>
@@ -4616,11 +5472,536 @@
       <w:pPr>
         <w:pStyle w:val="Heading1"/>
       </w:pPr>
-      <w:bookmarkStart w:id="50" w:name="references"/>
+      <w:bookmarkStart w:id="54" w:name="references"/>
       <w:r>
         <w:t xml:space="preserve">References</w:t>
       </w:r>
-      <w:bookmarkEnd w:id="50"/>
+      <w:bookmarkEnd w:id="54"/>
+    </w:p>
+    <w:bookmarkStart w:id="87" w:name="refs"/>
+    <w:bookmarkStart w:id="56" w:name="ref-aeberhardReviewStateSpaceModels2018"/>
+    <w:p>
+      <w:pPr>
+        <w:pStyle w:val="Bibliography"/>
+      </w:pPr>
+      <w:r>
+        <w:t xml:space="preserve">Aeberhard, W.H., Flemming, J.M., and Nielsen, A. 2018. Review of State-Space Models for Fisheries Science. Annual Review of Statistics and Its Application</w:t>
+      </w:r>
+      <w:r>
+        <w:t xml:space="preserve"> </w:t>
+      </w:r>
+      <w:r>
+        <w:rPr>
+          <w:b/>
+        </w:rPr>
+        <w:t xml:space="preserve">5</w:t>
+      </w:r>
+      <w:r>
+        <w:t xml:space="preserve">(1): 215–235. Annual Reviews. doi:</w:t>
+      </w:r>
+      <w:hyperlink r:id="rId55">
+        <w:r>
+          <w:rPr>
+            <w:rStyle w:val="Hyperlink"/>
+          </w:rPr>
+          <w:t xml:space="preserve">10.1146/annurev-statistics-031017-100427</w:t>
+        </w:r>
+      </w:hyperlink>
+      <w:r>
+        <w:t xml:space="preserve">.</w:t>
+      </w:r>
+    </w:p>
+    <w:bookmarkEnd w:id="56"/>
+    <w:bookmarkStart w:id="58" w:name="X641ebdcafebfa4c0af72de49f1709c36edb6547"/>
+    <w:p>
+      <w:pPr>
+        <w:pStyle w:val="Bibliography"/>
+      </w:pPr>
+      <w:r>
+        <w:t xml:space="preserve">Allyn, A.J., Alexander, M.A., Franklin, B.S., Massiot-Granier, F., Pershing, A.J., Scott, J.D., and Mills, K.E. 2020. Comparing and synthesizing quantitative distribution models and qualitative vulnerability assessments to project marine species distributions under climate change. PLOS ONE</w:t>
+      </w:r>
+      <w:r>
+        <w:t xml:space="preserve"> </w:t>
+      </w:r>
+      <w:r>
+        <w:rPr>
+          <w:b/>
+        </w:rPr>
+        <w:t xml:space="preserve">15</w:t>
+      </w:r>
+      <w:r>
+        <w:t xml:space="preserve">(4): e0231595. Public Library of Science. doi:</w:t>
+      </w:r>
+      <w:hyperlink r:id="rId57">
+        <w:r>
+          <w:rPr>
+            <w:rStyle w:val="Hyperlink"/>
+          </w:rPr>
+          <w:t xml:space="preserve">10.1371/journal.pone.0231595</w:t>
+        </w:r>
+      </w:hyperlink>
+      <w:r>
+        <w:t xml:space="preserve">.</w:t>
+      </w:r>
+    </w:p>
+    <w:bookmarkEnd w:id="58"/>
+    <w:bookmarkStart w:id="59" w:name="Xa28c9ea88c31816fdf689427086ec96ae0e79fd"/>
+    <w:p>
+      <w:pPr>
+        <w:pStyle w:val="Bibliography"/>
+      </w:pPr>
+      <w:r>
+        <w:t xml:space="preserve">Andrushchenko, I., Legault, C.M., Martin, R., Brooks, E.N., Wang, Y., and Andrews, S. 2018. Assessment of Eastern Georges Bank Atlantic Cod for 2018. TRAC. Ref. Doc</w:t>
+      </w:r>
+      <w:r>
+        <w:t xml:space="preserve"> </w:t>
+      </w:r>
+      <w:r>
+        <w:rPr>
+          <w:b/>
+        </w:rPr>
+        <w:t xml:space="preserve">2018/01</w:t>
+      </w:r>
+      <w:r>
+        <w:t xml:space="preserve">: 97.</w:t>
+      </w:r>
+    </w:p>
+    <w:bookmarkEnd w:id="59"/>
+    <w:bookmarkStart w:id="61" w:name="ref-bundySealsCodForage2009"/>
+    <w:p>
+      <w:pPr>
+        <w:pStyle w:val="Bibliography"/>
+      </w:pPr>
+      <w:r>
+        <w:t xml:space="preserve">Bundy, A., Heymans, J.J., Morissette, L., and Savenkoff, C. 2009. Seals, cod and forage fish: A comparative exploration of variations in the theme of stock collapse and ecosystem change in four Northwest Atlantic ecosystems. Progress in Oceanography</w:t>
+      </w:r>
+      <w:r>
+        <w:t xml:space="preserve"> </w:t>
+      </w:r>
+      <w:r>
+        <w:rPr>
+          <w:b/>
+        </w:rPr>
+        <w:t xml:space="preserve">81</w:t>
+      </w:r>
+      <w:r>
+        <w:t xml:space="preserve">(1): 188–206. doi:</w:t>
+      </w:r>
+      <w:hyperlink r:id="rId60">
+        <w:r>
+          <w:rPr>
+            <w:rStyle w:val="Hyperlink"/>
+          </w:rPr>
+          <w:t xml:space="preserve">10.1016/j.pocean.2009.04.010</w:t>
+        </w:r>
+      </w:hyperlink>
+      <w:r>
+        <w:t xml:space="preserve">.</w:t>
+      </w:r>
+    </w:p>
+    <w:bookmarkEnd w:id="61"/>
+    <w:bookmarkStart w:id="63" w:name="ref-cadrinDefiningSpatialStructure2020a"/>
+    <w:p>
+      <w:pPr>
+        <w:pStyle w:val="Bibliography"/>
+      </w:pPr>
+      <w:r>
+        <w:t xml:space="preserve">Cadrin, S.X. 2020. Defining spatial structure for fishery stock assessment. Fisheries Research</w:t>
+      </w:r>
+      <w:r>
+        <w:t xml:space="preserve"> </w:t>
+      </w:r>
+      <w:r>
+        <w:rPr>
+          <w:b/>
+        </w:rPr>
+        <w:t xml:space="preserve">221</w:t>
+      </w:r>
+      <w:r>
+        <w:t xml:space="preserve">: 105397. doi:</w:t>
+      </w:r>
+      <w:hyperlink r:id="rId62">
+        <w:r>
+          <w:rPr>
+            <w:rStyle w:val="Hyperlink"/>
+          </w:rPr>
+          <w:t xml:space="preserve">10.1016/j.fishres.2019.105397</w:t>
+        </w:r>
+      </w:hyperlink>
+      <w:r>
+        <w:t xml:space="preserve">.</w:t>
+      </w:r>
+    </w:p>
+    <w:bookmarkEnd w:id="63"/>
+    <w:bookmarkStart w:id="65" w:name="ref-cbdAichiBiodiversityTargets2018"/>
+    <w:p>
+      <w:pPr>
+        <w:pStyle w:val="Bibliography"/>
+      </w:pPr>
+      <w:r>
+        <w:t xml:space="preserve">CBD. 2018, May 11. Aichi Biodiversity Targets. Available from</w:t>
+      </w:r>
+      <w:r>
+        <w:t xml:space="preserve"> </w:t>
+      </w:r>
+      <w:hyperlink r:id="rId64">
+        <w:r>
+          <w:rPr>
+            <w:rStyle w:val="Hyperlink"/>
+          </w:rPr>
+          <w:t xml:space="preserve">https://www.cbd.int/sp/targets/</w:t>
+        </w:r>
+      </w:hyperlink>
+      <w:r>
+        <w:t xml:space="preserve"> </w:t>
+      </w:r>
+      <w:r>
+        <w:t xml:space="preserve">[accessed 11 March 2020].</w:t>
+      </w:r>
+    </w:p>
+    <w:bookmarkEnd w:id="65"/>
+    <w:bookmarkStart w:id="66" w:name="ref-dfoScallopFisheryArea2014"/>
+    <w:p>
+      <w:pPr>
+        <w:pStyle w:val="Bibliography"/>
+      </w:pPr>
+      <w:r>
+        <w:t xml:space="preserve">DFO. 2014. Scallop Fishery Area/Time Closure to Reduce Yellowtail Flounder By-catch on Georges Bank in 2014.</w:t>
+      </w:r>
+    </w:p>
+    <w:bookmarkEnd w:id="66"/>
+    <w:bookmarkStart w:id="67" w:name="ref-dfoScallopFisheryArea2019"/>
+    <w:p>
+      <w:pPr>
+        <w:pStyle w:val="Bibliography"/>
+      </w:pPr>
+      <w:r>
+        <w:t xml:space="preserve">DFO. 2019. Scallop Fishery Area/Time Closure to Protect Atlantic Cod (Gadus morhua) Spawning Aggregations in NAFO Division 5Z (Georges Bank).</w:t>
+      </w:r>
+    </w:p>
+    <w:bookmarkEnd w:id="67"/>
+    <w:bookmarkStart w:id="68" w:name="ref-finleyAssessmentHaddockEastern2019"/>
+    <w:p>
+      <w:pPr>
+        <w:pStyle w:val="Bibliography"/>
+      </w:pPr>
+      <w:r>
+        <w:t xml:space="preserve">Finley, M., Brooks, E.N., McCurdy, Q., Barrett, M.A., and Wang, Y. 2019. Assessment of Haddock on Eastern Georges Bank for 2019. TRAC. Ref. Doc</w:t>
+      </w:r>
+      <w:r>
+        <w:t xml:space="preserve"> </w:t>
+      </w:r>
+      <w:r>
+        <w:rPr>
+          <w:b/>
+        </w:rPr>
+        <w:t xml:space="preserve">2019/xx</w:t>
+      </w:r>
+      <w:r>
+        <w:t xml:space="preserve">: 92.</w:t>
+      </w:r>
+    </w:p>
+    <w:bookmarkEnd w:id="68"/>
+    <w:bookmarkStart w:id="69" w:name="ref-legaultStockAssessmentGeorges2018"/>
+    <w:p>
+      <w:pPr>
+        <w:pStyle w:val="Bibliography"/>
+      </w:pPr>
+      <w:r>
+        <w:t xml:space="preserve">Legault, C.M., and McCurdy, Q.M. 2018. Stock Assessment of Georges Bank Yellowtail Flounder for 2018. TRAC. Ref. Doc</w:t>
+      </w:r>
+      <w:r>
+        <w:t xml:space="preserve"> </w:t>
+      </w:r>
+      <w:r>
+        <w:rPr>
+          <w:b/>
+        </w:rPr>
+        <w:t xml:space="preserve">2018/03</w:t>
+      </w:r>
+      <w:r>
+        <w:t xml:space="preserve">: 64.</w:t>
+      </w:r>
+    </w:p>
+    <w:bookmarkEnd w:id="69"/>
+    <w:bookmarkStart w:id="70" w:name="ref-linkEffectsAreaClosures2005"/>
+    <w:p>
+      <w:pPr>
+        <w:pStyle w:val="Bibliography"/>
+      </w:pPr>
+      <w:r>
+        <w:t xml:space="preserve">Link, J., Almeida, F.P., Valentine, P., Auster, P., Reid, R.N., and Vitaliano, J. 2005. The Effects of Area Closures on Georges Bank.</w:t>
+      </w:r>
+      <w:r>
+        <w:t xml:space="preserve"> </w:t>
+      </w:r>
+      <w:r>
+        <w:rPr>
+          <w:i/>
+        </w:rPr>
+        <w:t xml:space="preserve">In</w:t>
+      </w:r>
+      <w:r>
+        <w:t xml:space="preserve"> </w:t>
+      </w:r>
+      <w:r>
+        <w:t xml:space="preserve">Benthic Habitats and the Effects ofFishing (American Fisheries Society, Symposium 41,Bethesda, Maryland, 12–14 November, 2002). (Eds P.W.Barnes and J.P. Thomas). pp. 345–368.</w:t>
+      </w:r>
+    </w:p>
+    <w:bookmarkEnd w:id="70"/>
+    <w:bookmarkStart w:id="72" w:name="ref-murawskiLargescaleClosedAreas2000"/>
+    <w:p>
+      <w:pPr>
+        <w:pStyle w:val="Bibliography"/>
+      </w:pPr>
+      <w:r>
+        <w:t xml:space="preserve">Murawski, S.A., Brown, R., Lai, H.-L., Rago, P.J., and Hendrickson, L. 2000. Large-scale closed areas as a fishery-management tool in temperate marine systems: The Georges Bank experience. Bull. US FIsh Comm</w:t>
+      </w:r>
+      <w:r>
+        <w:t xml:space="preserve"> </w:t>
+      </w:r>
+      <w:r>
+        <w:rPr>
+          <w:b/>
+        </w:rPr>
+        <w:t xml:space="preserve">66</w:t>
+      </w:r>
+      <w:r>
+        <w:t xml:space="preserve">: 775–798. Available from</w:t>
+      </w:r>
+      <w:r>
+        <w:t xml:space="preserve"> </w:t>
+      </w:r>
+      <w:hyperlink r:id="rId71">
+        <w:r>
+          <w:rPr>
+            <w:rStyle w:val="Hyperlink"/>
+          </w:rPr>
+          <w:t xml:space="preserve">https://www.ingentaconnect.com/content/umrsmas/bullmar/2000/00000066/00000003/art00020</w:t>
+        </w:r>
+      </w:hyperlink>
+      <w:r>
+        <w:t xml:space="preserve"> </w:t>
+      </w:r>
+      <w:r>
+        <w:t xml:space="preserve">[accessed 24 July 2019].</w:t>
+      </w:r>
+    </w:p>
+    <w:bookmarkEnd w:id="72"/>
+    <w:bookmarkStart w:id="74" w:name="ref-nfsc54thNortheastRegional2012"/>
+    <w:p>
+      <w:pPr>
+        <w:pStyle w:val="Bibliography"/>
+      </w:pPr>
+      <w:r>
+        <w:t xml:space="preserve">NFSC. 2012. 54th Northeast Regional Stock Assessment Workshop (54th SAW), assessment summary report. Available from</w:t>
+      </w:r>
+      <w:r>
+        <w:t xml:space="preserve"> </w:t>
+      </w:r>
+      <w:hyperlink r:id="rId73">
+        <w:r>
+          <w:rPr>
+            <w:rStyle w:val="Hyperlink"/>
+          </w:rPr>
+          <w:t xml:space="preserve">https://repository.library.noaa.gov/view/noaa/4184</w:t>
+        </w:r>
+      </w:hyperlink>
+      <w:r>
+        <w:t xml:space="preserve"> </w:t>
+      </w:r>
+      <w:r>
+        <w:t xml:space="preserve">[accessed 1 September 2020].</w:t>
+      </w:r>
+    </w:p>
+    <w:bookmarkEnd w:id="74"/>
+    <w:bookmarkStart w:id="76" w:name="ref-NOAAYellowtailFlounder"/>
+    <w:p>
+      <w:pPr>
+        <w:pStyle w:val="Bibliography"/>
+      </w:pPr>
+      <w:r>
+        <w:t xml:space="preserve">NOAA Yellowtail Flounder Overview. (n.d.). Available from</w:t>
+      </w:r>
+      <w:r>
+        <w:t xml:space="preserve"> </w:t>
+      </w:r>
+      <w:hyperlink r:id="rId75">
+        <w:r>
+          <w:rPr>
+            <w:rStyle w:val="Hyperlink"/>
+          </w:rPr>
+          <w:t xml:space="preserve">https://www.fisheries.noaa.gov/species/yellowtail-flounder#overview</w:t>
+        </w:r>
+      </w:hyperlink>
+      <w:r>
+        <w:t xml:space="preserve"> </w:t>
+      </w:r>
+      <w:r>
+        <w:t xml:space="preserve">[accessed 1 September 2020].</w:t>
+      </w:r>
+    </w:p>
+    <w:bookmarkEnd w:id="76"/>
+    <w:bookmarkStart w:id="77" w:name="ref-obrienMaturation19Species1993"/>
+    <w:p>
+      <w:pPr>
+        <w:pStyle w:val="Bibliography"/>
+      </w:pPr>
+      <w:r>
+        <w:t xml:space="preserve">O’Brien, L., Burnett, J., and Mayo, R. 1993. Maturation of 19 Species of finish off the northeast coast of the United States, 1985-1990. NOAA Technical Report NMFS.</w:t>
+      </w:r>
+    </w:p>
+    <w:bookmarkEnd w:id="77"/>
+    <w:bookmarkStart w:id="79" w:name="ref-okeefeFormingPartnershipAvoid2013"/>
+    <w:p>
+      <w:pPr>
+        <w:pStyle w:val="Bibliography"/>
+      </w:pPr>
+      <w:r>
+        <w:t xml:space="preserve">O’Keefe, C.E., and DeCelles, G.R. 2013. Forming a Partnership to Avoid Bycatch. Fisheries</w:t>
+      </w:r>
+      <w:r>
+        <w:t xml:space="preserve"> </w:t>
+      </w:r>
+      <w:r>
+        <w:rPr>
+          <w:b/>
+        </w:rPr>
+        <w:t xml:space="preserve">38</w:t>
+      </w:r>
+      <w:r>
+        <w:t xml:space="preserve">(10): 434–444. doi:</w:t>
+      </w:r>
+      <w:hyperlink r:id="rId78">
+        <w:r>
+          <w:rPr>
+            <w:rStyle w:val="Hyperlink"/>
+          </w:rPr>
+          <w:t xml:space="preserve">10.1080/03632415.2013.838122</w:t>
+        </w:r>
+      </w:hyperlink>
+      <w:r>
+        <w:t xml:space="preserve">.</w:t>
+      </w:r>
+    </w:p>
+    <w:bookmarkEnd w:id="79"/>
+    <w:bookmarkStart w:id="81" w:name="Xf2aac4154dae800428050ee74ccc606da57520c"/>
+    <w:p>
+      <w:pPr>
+        <w:pStyle w:val="Bibliography"/>
+      </w:pPr>
+      <w:r>
+        <w:t xml:space="preserve">Thorson, J.T., Shelton, A.O., Ward, E.J., and Skaug, H.J. 2015. Geostatistical delta-generalized linear mixed models improve precision for estimated abundance indices for West Coast groundfishes. ICES J Mar Sci</w:t>
+      </w:r>
+      <w:r>
+        <w:t xml:space="preserve"> </w:t>
+      </w:r>
+      <w:r>
+        <w:rPr>
+          <w:b/>
+        </w:rPr>
+        <w:t xml:space="preserve">72</w:t>
+      </w:r>
+      <w:r>
+        <w:t xml:space="preserve">(5): 1297–1310. doi:</w:t>
+      </w:r>
+      <w:hyperlink r:id="rId80">
+        <w:r>
+          <w:rPr>
+            <w:rStyle w:val="Hyperlink"/>
+          </w:rPr>
+          <w:t xml:space="preserve">10.1093/icesjms/fsu243</w:t>
+        </w:r>
+      </w:hyperlink>
+      <w:r>
+        <w:t xml:space="preserve">.</w:t>
+      </w:r>
+    </w:p>
+    <w:bookmarkEnd w:id="81"/>
+    <w:bookmarkStart w:id="83" w:name="ref-tmgcDevelopmentSharingAllocation2002"/>
+    <w:p>
+      <w:pPr>
+        <w:pStyle w:val="Bibliography"/>
+      </w:pPr>
+      <w:r>
+        <w:t xml:space="preserve">TMGC. 2002. Development of a Sharing Allocation Proposal for Transboundary Resources of Cod, Haddock and Yellowtail Flounder on Georges Bank. Fisheries and Oceans Canada. Fisheries Management Regional Report</w:t>
+      </w:r>
+      <w:r>
+        <w:t xml:space="preserve"> </w:t>
+      </w:r>
+      <w:r>
+        <w:rPr>
+          <w:b/>
+        </w:rPr>
+        <w:t xml:space="preserve">2002/01</w:t>
+      </w:r>
+      <w:r>
+        <w:t xml:space="preserve">: 1–59. Available from</w:t>
+      </w:r>
+      <w:r>
+        <w:t xml:space="preserve"> </w:t>
+      </w:r>
+      <w:hyperlink r:id="rId82">
+        <w:r>
+          <w:rPr>
+            <w:rStyle w:val="Hyperlink"/>
+          </w:rPr>
+          <w:t xml:space="preserve">http://www.bio.gc.ca/info/intercol/tmgc-cogst/documents/FMR_2002_01.pdf</w:t>
+        </w:r>
+      </w:hyperlink>
+      <w:r>
+        <w:t xml:space="preserve">.</w:t>
+      </w:r>
+    </w:p>
+    <w:bookmarkEnd w:id="83"/>
+    <w:bookmarkStart w:id="85" w:name="X4c25c5b716c4c78232b55f3f643ffb200fd9483"/>
+    <w:p>
+      <w:pPr>
+        <w:pStyle w:val="Bibliography"/>
+      </w:pPr>
+      <w:r>
+        <w:t xml:space="preserve">Townsend, D.W., and Pettigrew, N.R. 1997. Nitrogen limitation of secondary production on Georges Bank. J Plankton Res</w:t>
+      </w:r>
+      <w:r>
+        <w:t xml:space="preserve"> </w:t>
+      </w:r>
+      <w:r>
+        <w:rPr>
+          <w:b/>
+        </w:rPr>
+        <w:t xml:space="preserve">19</w:t>
+      </w:r>
+      <w:r>
+        <w:t xml:space="preserve">(2): 221–235. doi:</w:t>
+      </w:r>
+      <w:hyperlink r:id="rId84">
+        <w:r>
+          <w:rPr>
+            <w:rStyle w:val="Hyperlink"/>
+          </w:rPr>
+          <w:t xml:space="preserve">10.1093/plankt/19.2.221</w:t>
+        </w:r>
+      </w:hyperlink>
+      <w:r>
+        <w:t xml:space="preserve">.</w:t>
+      </w:r>
+    </w:p>
+    <w:bookmarkEnd w:id="85"/>
+    <w:bookmarkStart w:id="86" w:name="ref-valentineSeaFloorEnvironment1991"/>
+    <w:p>
+      <w:pPr>
+        <w:pStyle w:val="Bibliography"/>
+      </w:pPr>
+      <w:r>
+        <w:t xml:space="preserve">Valentine, P., and Lough, R.G. 1991. The Sea Floor Environment and the Fishery of Eastern Georges Bank - The Influence of Geological and Oceanographic Environmental Factors on the Abundance and Distribution of Fisheries Resources of the Northeast United States Continental Shelf. Open- File Rep: 91–439.</w:t>
+      </w:r>
+    </w:p>
+    <w:bookmarkEnd w:id="86"/>
+    <w:bookmarkEnd w:id="87"/>
+    <w:p>
+      <w:r>
+        <w:br w:type="page"/>
+      </w:r>
     </w:p>
     <w:sectPr/>
   </w:body>

--- a/SDM_paper_draft.docx
+++ b/SDM_paper_draft.docx
@@ -3064,7 +3064,7 @@
         <w:pStyle w:val="BodyText"/>
       </w:pPr>
       <w:r>
-        <w:t xml:space="preserve">Here we use a recently developed statistical framework (CITE R-INLA) to develop spatio-temporal species distribution models for two depleted groundfish stocks on GB (Atlantic cod and Yellowtail flounder). Our objectives were; 1) Use a suite of static environmental layers to determine whether any of these environmental data informed the distribution of either species, 2) determine whether the species distributions changed over time and if so how rapidly changes in the distributions could be observed, 3) determine whether the species distributions change seasonally using data from groundfish surveys in the winter, spring, and fall, 4) using these two species as a case study investigate how well existing closures on GB align with these species during spawning and 5) determine how well these models can predict the spawning distribution of these species 1, 2, and 3 years into the future.</w:t>
+        <w:t xml:space="preserve">Here we use a recently developed statistical framework (CITE R-INLA) to develop spatio-temporal species distribution models for two depleted groundfish stocks on GB (Atlantic cod and Yellowtail flounder). Our objectives were; 1) Use a suite of static environmental layers to determine whether any of these environmental data informed the distribution of either species, 2) determine whether the species distributions changed over time and if so how rapidly changes in the distributions could be observed, 3) determine whether the species distributions change seasonally using data from groundfish surveys in the winter, spring, and fall, 4) using these two species as a case study investigate how well existing closures on GB align with these species during spawning and 5) quantify how well the models can predict the spawning distribution of these species 1, 2, and 3 years into the future.</w:t>
       </w:r>
     </w:p>
     <w:p>
@@ -3196,7 +3196,16 @@
         <w:pStyle w:val="FirstParagraph"/>
       </w:pPr>
       <w:r>
-        <w:t xml:space="preserve">A suite of 21 environmental variables with spatial information were obtained for this analysis (Table XX). To eliminate redundant variables, variance Inflation Factors (VIFs) were calculated for all variables and any variables with VIF scores &gt; 3 were removed. This procedure was repeated until no variables remained with a VIF score &gt; 3 (CITE ZUUR). Using the remaining 16 variables a Principle Component Analysis (PCA) was undertaken for each survey using the data from station locations for each survey these environmental data with the top 4 PCA components retained (these accounted for at least 80% of the variability in the data) and were included as covariates for the models that follow.</w:t>
+        <w:t xml:space="preserve">A suite of 21 environmental variables with spatial information were obtained for this analysis (Table</w:t>
+      </w:r>
+      <w:r>
+        <w:t xml:space="preserve"> </w:t>
+      </w:r>
+      <w:r>
+        <w:t xml:space="preserve">??</w:t>
+      </w:r>
+      <w:r>
+        <w:t xml:space="preserve">). To eliminate redundant variables, variance Inflation Factors (VIFs) were calculated for all variables and any variables with VIF scores &gt; 3 were removed. This procedure was repeated until no variables remained with a VIF score &gt; 3 (CITE ZUUR). Using the remaining 16 variables a Principle Component Analysis (PCA) was undertaken for each survey using the data from station locations for each survey these environmental data with the top 4 PCA components retained (these accounted for at least 80% of the variability in the data) and were included as covariates for the models that follow.</w:t>
       </w:r>
     </w:p>
     <w:p>
@@ -3220,7 +3229,7 @@
         <w:t xml:space="preserve"> </w:t>
       </w:r>
       <w:r>
-        <w:t xml:space="preserve">3</w:t>
+        <w:t xml:space="preserve">2</w:t>
       </w:r>
       <w:r>
         <w:t xml:space="preserve">).</w:t>
@@ -3231,7 +3240,7 @@
         <w:pStyle w:val="BodyText"/>
       </w:pPr>
       <w:r>
-        <w:t xml:space="preserve">For the INLA models data up to 2016 were used, while survey data from 2017-2019 were excluded from the main analysis and used only as testing data. For all analyses the response variable was presence absence of the species of interest (</w:t>
+        <w:t xml:space="preserve">For the INLA models data up to 2016 were used, while survey data from 2017-2019 were excluded from the main analysis and used only as testing data for the spawning distribution case study. For all analyses the response variable was presence absence of the species of interest (</w:t>
       </w:r>
       <m:oMath>
         <m:r>
@@ -3720,7 +3729,31 @@
         <w:t xml:space="preserve"> </w:t>
       </w:r>
       <w:r>
-        <w:t xml:space="preserve">smoother which allows for non-linear relationships between the response and each variable (Cite ZUUR Vol 1). The continuous covariates were centred at their mean value and scaled by their standard deviation, covariates which were highly skewed (e.g. depth) were log transformed before being standardized. Due to low sample size of several of the levels the Sediment number (Sed) were amalgamated into one factor level which was represented by the</w:t>
+        <w:t xml:space="preserve">smoother which allows for non-linear relationships between the response and each variable (Cite ZUUR Vol 1). The continuous covariates were centred at their mean value and scaled by their standard deviation, covariates which were highly skewed (e.g. depth) were log transformed before being standardized. Due to low sample size of several of the levels the Sediment type</w:t>
+      </w:r>
+      <w:r>
+        <w:t xml:space="preserve"> </w:t>
+      </w:r>
+      <w:r>
+        <w:t xml:space="preserve">(Sed ; data obtained from</w:t>
+      </w:r>
+      <w:r>
+        <w:t xml:space="preserve"> </w:t>
+      </w:r>
+      <w:r>
+        <w:rPr>
+          <w:b/>
+        </w:rPr>
+        <w:t xml:space="preserve">???</w:t>
+      </w:r>
+      <w:r>
+        <w:t xml:space="preserve">)</w:t>
+      </w:r>
+      <w:r>
+        <w:t xml:space="preserve"> </w:t>
+      </w:r>
+      <w:r>
+        <w:t xml:space="preserve">were amalgamated into one factor level which was represented by the</w:t>
       </w:r>
       <w:r>
         <w:t xml:space="preserve"> </w:t>
@@ -3738,7 +3771,7 @@
         <w:t xml:space="preserve"> </w:t>
       </w:r>
       <w:r>
-        <w:t xml:space="preserve">term in models which included the Sediment number. This amalgamated level represented approximately 7% of survey tows across the three surveys (approximately 93% of the survey tows were on Sediment type 3 or 4).</w:t>
+        <w:t xml:space="preserve">term in models which included the Sediment type. This amalgamated level represented approximately 7% of survey tows across the three surveys (approximately 93% of the survey tows were on the Sand or Gravel-Sand bottoms).</w:t>
       </w:r>
     </w:p>
     <w:p>
@@ -3774,7 +3807,16 @@
         <w:pStyle w:val="BodyText"/>
       </w:pPr>
       <w:r>
-        <w:t xml:space="preserve">Initial model selection for the different covariate models was undertaken using a static random field (due to computational constraints) by adding individual covariates. For this first analysis covariates were retained if low WAIC scores were observed across multiple models. For cod this analysis identified depth (DEP) and the average sea surface temperature between 1997 and 2008 (SST) as having low WAIC scores in 2 of the 3 surveys. For yellowtail, depth (DEP) was the primary covariate observed, in addition sediment grain size (SED), and the average chlorophyll concentration between 1997 and 2008 (CHL) were retained due to their low scores in one survey. These variables were added pairwise (e.g. models included SST + DEP, DEP + CHL, and SST + CHL) for both species and again compared using WAIC. For cod a three term model including additive terms for SST, DEP, and CHL was the most complex model tested, while for yellowtail the most complex model included SST, DEP, and SED. For this step additional covariates were retained if the WAIC for that model resulted in an improvement of the WAIC of more than 2 when compared to the lowest WAIC more parsimonious model.</w:t>
+        <w:t xml:space="preserve">Initial model selection for the different covariate models was undertaken using a static random field (due to computational constraints) by adding individual covariates. For this first analysis covariates were retained if low WAIC scores were observed across multiple models. For cod this analysis identified depth (DEP) and the average sea surface temperature between 1997 and 2008 (SST) as having low WAIC scores in 2 of the 3 surveys</w:t>
+      </w:r>
+      <w:r>
+        <w:t xml:space="preserve"> </w:t>
+      </w:r>
+      <w:r>
+        <w:t xml:space="preserve">(Data obtained from Greenlaw et al. 2010)</w:t>
+      </w:r>
+      <w:r>
+        <w:t xml:space="preserve">. For yellowtail, depth (DEP) was the primary covariate observed, in addition sediment grain size (SED), and the average chlorophyll concentration between 1997 and 2008 (CHL) were retained due to their low scores in one survey. These variables were added pairwise (e.g. models included SST + DEP, DEP + CHL, and SST + CHL) for both species and again compared using WAIC. For cod a three term model including additive terms for SST, DEP, and CHL was the most complex model tested, while for yellowtail the most complex model included SST, DEP, and SED. For this step additional covariates were retained if the WAIC for that model resulted in an improvement of the WAIC of more than 2 when compared to the lowest WAIC more parsimonious model.</w:t>
       </w:r>
     </w:p>
     <w:p>
@@ -3905,10 +3947,31 @@
         <w:t xml:space="preserve"> </w:t>
       </w:r>
       <w:r>
+        <w:t xml:space="preserve">3</w:t>
+      </w:r>
+      <w:r>
+        <w:t xml:space="preserve">). For yellowtail, inclusion of depth significantly improved the models in all 3 seasons (surveys), while Sediment type (Sed) and chlorophyll concentration in the Fall had a similar impact on the model WAIC as SST. As a result SST, Depth, Chl, and Sed were used to explore the development of more complex covariate models. For cod these more complex models resulted in an additive Dep + SST model being the preferred model in all 3 seasons (Figure</w:t>
+      </w:r>
+      <w:r>
+        <w:t xml:space="preserve"> </w:t>
+      </w:r>
+      <w:r>
         <w:t xml:space="preserve">4</w:t>
       </w:r>
       <w:r>
-        <w:t xml:space="preserve">). For yellowtail, inclusion of depth significantly improved the models in all 3 seasons (surveys), while Sediment grain size (Sed) and chlorophyll concentration in the Fall had a similar impact on the model WAIC as SST. As a result SST, Depth, Chl, and Sed were used to explore the development of more complex covariate models. For cod these more complex models resulted in an additive Dep + SST model being the preferred model in all 3 seasons (Figure</w:t>
+        <w:t xml:space="preserve">). For yellowtail the best models with 2 covariates included some combination of Dep, SST, and Sed, further model selection indicated that the best model for yellowtail in all 3 seasons was an additive model including Dep, SST, and Sed (Figures</w:t>
+      </w:r>
+      <w:r>
+        <w:t xml:space="preserve"> </w:t>
+      </w:r>
+      <w:r>
+        <w:t xml:space="preserve">4</w:t>
+      </w:r>
+      <w:r>
+        <w:t xml:space="preserve"> </w:t>
+      </w:r>
+      <w:r>
+        <w:t xml:space="preserve">and</w:t>
       </w:r>
       <w:r>
         <w:t xml:space="preserve"> </w:t>
@@ -3917,7 +3980,90 @@
         <w:t xml:space="preserve">5</w:t>
       </w:r>
       <w:r>
-        <w:t xml:space="preserve">). For yellowtail the best models with 2 covariates included some combination of Dep, SST, and Sed, further model selection indicated that the best model for yellowtail in all 3 seasons was an additive model including Dep, SST, and Sed (Figures</w:t>
+        <w:t xml:space="preserve">). The cod the 5 year random field had the lowest WAIC in all seasons, while for yellowtail the 3 year field was preferred for Winter and Spring, while the 5 year field was preferred for Fall (Figure</w:t>
+      </w:r>
+      <w:r>
+        <w:t xml:space="preserve"> </w:t>
+      </w:r>
+      <w:r>
+        <w:t xml:space="preserve">6</w:t>
+      </w:r>
+      <w:r>
+        <w:t xml:space="preserve">).</w:t>
+      </w:r>
+    </w:p>
+    <w:p>
+      <w:pPr>
+        <w:pStyle w:val="Heading3"/>
+      </w:pPr>
+      <w:bookmarkStart w:id="30" w:name="environmental-variables"/>
+      <w:r>
+        <w:t xml:space="preserve">Environmental Variables</w:t>
+      </w:r>
+      <w:bookmarkEnd w:id="30"/>
+    </w:p>
+    <w:p>
+      <w:pPr>
+        <w:pStyle w:val="FirstParagraph"/>
+      </w:pPr>
+      <w:r>
+        <w:t xml:space="preserve">The spatial fields for the three environmental variables retained by model selection are shown in Figure</w:t>
+      </w:r>
+      <w:r>
+        <w:t xml:space="preserve"> </w:t>
+      </w:r>
+      <w:r>
+        <w:t xml:space="preserve">7</w:t>
+      </w:r>
+      <w:r>
+        <w:t xml:space="preserve">. The average SST between 1997 and 2008 had the largest effect on the EP (encounter probability) of cod, they were generally more likely to be found in colder regions of the bank with the EP declining rapidly in regions of the bank in which the SST was above approximate 10°C (Figure</w:t>
+      </w:r>
+      <w:r>
+        <w:t xml:space="preserve"> </w:t>
+      </w:r>
+      <w:r>
+        <w:t xml:space="preserve">8</w:t>
+      </w:r>
+      <w:r>
+        <w:t xml:space="preserve">). The depth relationship was also retained in the final cod model though the effect on EP was substantially smaller, during the Winter and Spring the EP peaked between approximately 60 and 90 meters and declined slowly in shallower and deeper waters (Figure</w:t>
+      </w:r>
+      <w:r>
+        <w:t xml:space="preserve"> </w:t>
+      </w:r>
+      <w:r>
+        <w:t xml:space="preserve">8</w:t>
+      </w:r>
+      <w:r>
+        <w:t xml:space="preserve">).</w:t>
+      </w:r>
+    </w:p>
+    <w:p>
+      <w:pPr>
+        <w:pStyle w:val="BodyText"/>
+      </w:pPr>
+      <w:r>
+        <w:t xml:space="preserve">For yellowtail depth had the largest effect on EP, with Yellowtail being most likely to be observed between depths of 60 and 90 meters and the EP being higher during the Spring (Figure</w:t>
+      </w:r>
+      <w:r>
+        <w:t xml:space="preserve"> </w:t>
+      </w:r>
+      <w:r>
+        <w:t xml:space="preserve">9</w:t>
+      </w:r>
+      <w:r>
+        <w:t xml:space="preserve">). The average SST between 1997 and 2008 was also included in the final model in all three seasons, with yellowtail EP generally declining slightly as SST increased. The sediment type also had a significant influence on the EP for yellowtail, with Sand and Gravel-Sand having higher EP’s than other sediment types, this difference is most notable during the Winter, but model selection slightly favoured the Sediment model in the Spring and Winter as well although the effect size declined in these years (Figures</w:t>
+      </w:r>
+      <w:r>
+        <w:t xml:space="preserve"> </w:t>
+      </w:r>
+      <w:r>
+        <w:t xml:space="preserve">8</w:t>
+      </w:r>
+      <w:r>
+        <w:t xml:space="preserve"> </w:t>
+      </w:r>
+      <w:r>
+        <w:t xml:space="preserve">and</w:t>
       </w:r>
       <w:r>
         <w:t xml:space="preserve"> </w:t>
@@ -3926,61 +4072,133 @@
         <w:t xml:space="preserve">5</w:t>
       </w:r>
       <w:r>
-        <w:t xml:space="preserve"> </w:t>
-      </w:r>
-      <w:r>
-        <w:t xml:space="preserve">and</w:t>
-      </w:r>
-      <w:r>
-        <w:t xml:space="preserve"> </w:t>
-      </w:r>
-      <w:r>
-        <w:t xml:space="preserve">6</w:t>
-      </w:r>
-      <w:r>
-        <w:t xml:space="preserve">). The cod the 5 year random field had the lowest WAIC in all seasons, while for yellowtail the 3 year field was preferred for Winter and Spring, while the 5 year field was preferred for Fall (Figure</w:t>
-      </w:r>
-      <w:r>
-        <w:t xml:space="preserve"> </w:t>
-      </w:r>
-      <w:r>
-        <w:t xml:space="preserve">7</w:t>
-      </w:r>
-      <w:r>
         <w:t xml:space="preserve">).</w:t>
       </w:r>
     </w:p>
     <w:p>
       <w:pPr>
+        <w:pStyle w:val="BodyText"/>
+      </w:pPr>
+      <w:r>
+        <w:t xml:space="preserve">Inter-annual and Seasonal Variability</w:t>
+      </w:r>
+    </w:p>
+    <w:p>
+      <w:pPr>
+        <w:pStyle w:val="BodyText"/>
+      </w:pPr>
+      <w:r>
+        <w:t xml:space="preserve">For both species the distribution shifted towards the north and east throughout the study period (Figure</w:t>
+      </w:r>
+      <w:r>
+        <w:t xml:space="preserve"> </w:t>
+      </w:r>
+      <w:r>
+        <w:t xml:space="preserve">10</w:t>
+      </w:r>
+      <w:r>
+        <w:t xml:space="preserve">). For cod the shift in distribution occurred relatively rapidly in the 1990s and the center of gravity has been relatively stable since this period (Figure</w:t>
+      </w:r>
+      <w:r>
+        <w:t xml:space="preserve"> </w:t>
+      </w:r>
+      <w:r>
+        <w:t xml:space="preserve">10</w:t>
+      </w:r>
+      <w:r>
+        <w:t xml:space="preserve">). This shift in distribution of cod has largely occurred due to the loss areas with high encounter probabilities on the U.S. side of the bank (Fig Supplement), the center of gravity of the population has been well within Canadian waters since this shift for all 3 surveys. In addition, the fall survey indicates that cod has tended to be distributed along the northern edge of GB and the distribution of cod during this time likely includes the northern slope of the bank where there is limited survey coverage. The area of high encounter probability has followed a similar temporal pattern as the distribution, with a rapid decline in the area of high encounter probability for cod occurring in the 1990s in the winter and spring ((Figure</w:t>
+      </w:r>
+      <w:r>
+        <w:t xml:space="preserve"> </w:t>
+      </w:r>
+      <w:r>
+        <w:t xml:space="preserve">11</w:t>
+      </w:r>
+      <w:r>
+        <w:t xml:space="preserve">)). In the fall the decline in high encounter probability (HEP) was observed approximately a decade earlier than in the winter or spring, the area of HEP has been much smaller during the fall, given the location of the stock along the edge of the bank during this period it is likely that a substantial portion of the population is located along the slope where survey coverage is limited ((Figure</w:t>
+      </w:r>
+      <w:r>
+        <w:t xml:space="preserve"> </w:t>
+      </w:r>
+      <w:r>
+        <w:t xml:space="preserve">11</w:t>
+      </w:r>
+      <w:r>
+        <w:t xml:space="preserve"> </w:t>
+      </w:r>
+      <w:r>
+        <w:t xml:space="preserve">and Supplement).</w:t>
+      </w:r>
+    </w:p>
+    <w:p>
+      <w:pPr>
+        <w:pStyle w:val="BodyText"/>
+      </w:pPr>
+      <w:r>
+        <w:t xml:space="preserve">The yellowtail shift in distribution has in large part been due to a loss of HEP along the southern flanks of GB and the region of HEP has been consolidated in a central region of GB which straddles the ICJ line dividing Canada and the U.S (Figure</w:t>
+      </w:r>
+      <w:r>
+        <w:t xml:space="preserve"> </w:t>
+      </w:r>
+      <w:r>
+        <w:t xml:space="preserve">10</w:t>
+      </w:r>
+      <w:r>
+        <w:t xml:space="preserve"> </w:t>
+      </w:r>
+      <w:r>
+        <w:t xml:space="preserve">and Supplement). This center of gravity of yellowtail has been very stable both seasonally and inter-annually since the 1990s despite large changes in the HEP area during this time. The trends in and size of the HEP area for the Spring and Fall surveys have been very similar since the 1980s with large increases in HEP area in the 1990s followed by variable yet increasing HEP area ((Figure</w:t>
+      </w:r>
+      <w:r>
+        <w:t xml:space="preserve"> </w:t>
+      </w:r>
+      <w:r>
+        <w:t xml:space="preserve">11</w:t>
+      </w:r>
+      <w:r>
+        <w:t xml:space="preserve">). The Winter survey identifies an area of similar location and size, but the Winter HEP trend has been in decline since a period of increase in the 1990s ((Figure</w:t>
+      </w:r>
+      <w:r>
+        <w:t xml:space="preserve"> </w:t>
+      </w:r>
+      <w:r>
+        <w:t xml:space="preserve">11</w:t>
+      </w:r>
+      <w:r>
+        <w:t xml:space="preserve">).</w:t>
+      </w:r>
+    </w:p>
+    <w:p>
+      <w:pPr>
         <w:pStyle w:val="Heading3"/>
       </w:pPr>
-      <w:bookmarkStart w:id="30" w:name="environmental-variables"/>
-      <w:r>
-        <w:t xml:space="preserve">Environmental Variables</w:t>
-      </w:r>
-      <w:bookmarkEnd w:id="30"/>
+      <w:bookmarkStart w:id="31" w:name="validation-and-prediction"/>
+      <w:r>
+        <w:t xml:space="preserve">Validation and Prediction</w:t>
+      </w:r>
+      <w:bookmarkEnd w:id="31"/>
     </w:p>
     <w:p>
       <w:pPr>
         <w:pStyle w:val="FirstParagraph"/>
       </w:pPr>
       <w:r>
-        <w:t xml:space="preserve">The average SST between 1997 and 2008 had the largest effect on the EP (encounter probability) of cod, they were generally more likely to be found in colder regions of the bank with the EP declining rapidly in regions of the bank in which the SST was above approximate 10°C (Figure</w:t>
-      </w:r>
-      <w:r>
-        <w:t xml:space="preserve"> </w:t>
-      </w:r>
-      <w:r>
-        <w:t xml:space="preserve">8</w:t>
-      </w:r>
-      <w:r>
-        <w:t xml:space="preserve">). The depth relationship was also retained in the final cod model though the effect on EP was substantially smaller, during the Winter and Spring the EP peaked between approximately 60 and 90 meters and declined slowly in shallower and deeper waters (Figure</w:t>
-      </w:r>
-      <w:r>
-        <w:t xml:space="preserve"> </w:t>
-      </w:r>
-      <w:r>
-        <w:t xml:space="preserve">8</w:t>
+        <w:t xml:space="preserve">The 5-fold cross validation indicated that all of the models were able to predict the distribution for all species and surveys without a significant loss of accuracy, the mean error of the residuals for the validation training set predictions were similar to the error from the predicted test data, although the mean error of the test data were generally more variable ((Figure</w:t>
+      </w:r>
+      <w:r>
+        <w:t xml:space="preserve"> </w:t>
+      </w:r>
+      <w:r>
+        <w:t xml:space="preserve">12</w:t>
+      </w:r>
+      <w:r>
+        <w:t xml:space="preserve">). The RMSE from the test and training data showed similar patterns for both species and most of the models, although notably the RMSE from the intercept only Yellowtail model was somewhat lower than either of the models with covariates indicating that the the inclusion of explicit covariates may result in a small loss of out of sample prediction for this species ((Figure</w:t>
+      </w:r>
+      <w:r>
+        <w:t xml:space="preserve"> </w:t>
+      </w:r>
+      <w:r>
+        <w:t xml:space="preserve">12</w:t>
       </w:r>
       <w:r>
         <w:t xml:space="preserve">).</w:t>
@@ -3988,37 +4206,73 @@
     </w:p>
     <w:p>
       <w:pPr>
+        <w:pStyle w:val="Heading3"/>
+      </w:pPr>
+      <w:bookmarkStart w:id="32" w:name="case-study"/>
+      <w:r>
+        <w:t xml:space="preserve">Case Study</w:t>
+      </w:r>
+      <w:bookmarkEnd w:id="32"/>
+    </w:p>
+    <w:p>
+      <w:pPr>
+        <w:pStyle w:val="FirstParagraph"/>
+      </w:pPr>
+      <w:r>
+        <w:t xml:space="preserve">The 3 and 5 year random field models resulted in a loss of accuracy when predicting the spawning distributions of each species 1, 2, and 3 years into the future (Figure</w:t>
+      </w:r>
+      <w:r>
+        <w:t xml:space="preserve"> </w:t>
+      </w:r>
+      <w:r>
+        <w:t xml:space="preserve">13</w:t>
+      </w:r>
+      <w:r>
+        <w:t xml:space="preserve">), but the predictions were well below the RMSE associated with a model with no predictive ability (dashed line Figure</w:t>
+      </w:r>
+      <w:r>
+        <w:t xml:space="preserve"> </w:t>
+      </w:r>
+      <w:r>
+        <w:t xml:space="preserve">13</w:t>
+      </w:r>
+      <w:r>
+        <w:t xml:space="preserve">). For both species the 2018 data consistently had the lowest prediction accuracy with the predictive models tending expect encounters where no individuals were observed. (Figure</w:t>
+      </w:r>
+      <w:r>
+        <w:t xml:space="preserve"> </w:t>
+      </w:r>
+      <w:r>
+        <w:t xml:space="preserve">13</w:t>
+      </w:r>
+      <w:r>
+        <w:t xml:space="preserve"> </w:t>
+      </w:r>
+      <w:r>
+        <w:t xml:space="preserve">and Supplement).</w:t>
+      </w:r>
+    </w:p>
+    <w:p>
+      <w:pPr>
         <w:pStyle w:val="BodyText"/>
       </w:pPr>
       <w:r>
-        <w:t xml:space="preserve">For yellowtail depth had the largest effect on EP, with Yellowtail being most likely to be observed between depths of 60 and 90 meters and the EP being higher during the Spring (Figure</w:t>
-      </w:r>
-      <w:r>
-        <w:t xml:space="preserve"> </w:t>
-      </w:r>
-      <w:r>
-        <w:t xml:space="preserve">9</w:t>
-      </w:r>
-      <w:r>
-        <w:t xml:space="preserve">). The average SST between 1997 and 2008 was also included in the final model in all three seasons, with yellowtail EP generally declining slightly as SST increased. The Sediment type also had a significant influence on the EP for yellowtail, with Sediment types 3 and 4 having higher EP’s than other sediment types, this difference is most notable during the Winter, but model selection slightly favoured the Sediment model in the Spring and Winter as well although the effect size declined in these years (Figures</w:t>
-      </w:r>
-      <w:r>
-        <w:t xml:space="preserve"> </w:t>
-      </w:r>
-      <w:r>
-        <w:t xml:space="preserve">8</w:t>
-      </w:r>
-      <w:r>
-        <w:t xml:space="preserve"> </w:t>
-      </w:r>
-      <w:r>
-        <w:t xml:space="preserve">and</w:t>
-      </w:r>
-      <w:r>
-        <w:t xml:space="preserve"> </w:t>
-      </w:r>
-      <w:r>
-        <w:t xml:space="preserve">6</w:t>
+        <w:t xml:space="preserve">In the U.S., the area of high EP during spawning in CA1 declined for both species (recall the Winter cod survey began in 1987) with high EP areas approaching 0 for both species starting in 2002 (Figure</w:t>
+      </w:r>
+      <w:r>
+        <w:t xml:space="preserve"> </w:t>
+      </w:r>
+      <w:r>
+        <w:t xml:space="preserve">14</w:t>
+      </w:r>
+      <w:r>
+        <w:t xml:space="preserve">). In the late 1980’s and early 1990’s CA1 had accounted for between 10 and 20% of the high EP on GB during spawning. In CA2 the decline in high EP area for cod was similar to that observed for yellowtail, although some High EP area within CA2 was observed in recent years for cod; at it’s peak CA2 represented over 20% of the high EP on GB. The area of high EP for yellowtail on CA2 declined rapidly during the 1970’s and 1980’s, but has since rebounded and the total high EP area was similar to that observed during the early 1970’s in the 2012-2016 era. The proportion of high EP within CA2 during spawning increased from approximately 30% of the bank during the 1970s-1980s to as high as 50% in more recent years (Figure</w:t>
+      </w:r>
+      <w:r>
+        <w:t xml:space="preserve"> </w:t>
+      </w:r>
+      <w:r>
+        <w:t xml:space="preserve">14</w:t>
       </w:r>
       <w:r>
         <w:t xml:space="preserve">).</w:t>
@@ -4029,7 +4283,34 @@
         <w:pStyle w:val="BodyText"/>
       </w:pPr>
       <w:r>
-        <w:t xml:space="preserve">Inter-annual and Seasonal Variability</w:t>
+        <w:t xml:space="preserve">In Canada, the closures are directed at the COSF and the high EP area for cod during spawning within the COSF domain has generally been in decline with the area of high EP approximately 40% lower in the most recent era than at the start of the time series; the proportion of the COSF domain with high EP during spawning has declined from 95% to 55% during this time (Figure</w:t>
+      </w:r>
+      <w:r>
+        <w:t xml:space="preserve"> </w:t>
+      </w:r>
+      <w:r>
+        <w:t xml:space="preserve">15</w:t>
+      </w:r>
+      <w:r>
+        <w:t xml:space="preserve">). Despite this decline in area, the proportion of the high EP on GB located within the COSF domain has increased from 20% to over 60% during this time due to the loss of high EP area throughout much of the U.S. portion of GB (Figure</w:t>
+      </w:r>
+      <w:r>
+        <w:t xml:space="preserve"> </w:t>
+      </w:r>
+      <w:r>
+        <w:t xml:space="preserve">15</w:t>
+      </w:r>
+      <w:r>
+        <w:t xml:space="preserve">). The cod closure has included between 200 and 300 km² of high EP since 2007 and over 80% of the closure has historically been high EP for cod (Figure</w:t>
+      </w:r>
+      <w:r>
+        <w:t xml:space="preserve"> </w:t>
+      </w:r>
+      <w:r>
+        <w:t xml:space="preserve">16</w:t>
+      </w:r>
+      <w:r>
+        <w:t xml:space="preserve">). Despite this, the small size of this closure results in these closures accounting for less than 20% of the high EP within the COSF domain.</w:t>
       </w:r>
     </w:p>
     <w:p>
@@ -4037,46 +4318,118 @@
         <w:pStyle w:val="BodyText"/>
       </w:pPr>
       <w:r>
-        <w:t xml:space="preserve">For both species the distribution shifted towards the north and east throughout the study period (Figure</w:t>
-      </w:r>
-      <w:r>
-        <w:t xml:space="preserve"> </w:t>
-      </w:r>
-      <w:r>
-        <w:t xml:space="preserve">10</w:t>
-      </w:r>
-      <w:r>
-        <w:t xml:space="preserve">). For cod the shift in distribution occurred relatively rapidly in the 1990s and the center of gravity has been relatively stable since this period (Figure</w:t>
-      </w:r>
-      <w:r>
-        <w:t xml:space="preserve"> </w:t>
-      </w:r>
-      <w:r>
-        <w:t xml:space="preserve">10</w:t>
-      </w:r>
-      <w:r>
-        <w:t xml:space="preserve">). This shift in distribution of cod has largely occurred due to the loss areas with high encounter probabilities on the U.S. side of the bank (Fig Supplement), the center of gravity of the population has been well within Canadian waters since this shift for all 3 surveys. In addition, the fall survey indicates that cod has tended to be distributed along the northern edge of GB and the distribution of cod during this time likely includes the northern slope of the bank where there is limited survey coverage. The area of high encounter probability has followed a similar temporal pattern as the distribution, with a rapid decline in the area of high encounter probability for cod occurring in the 1990s in the winter and spring ((Figure</w:t>
-      </w:r>
-      <w:r>
-        <w:t xml:space="preserve"> </w:t>
-      </w:r>
-      <w:r>
-        <w:t xml:space="preserve">11</w:t>
-      </w:r>
-      <w:r>
-        <w:t xml:space="preserve">)). In the fall the decline in high encounter probability (HEP) was observed approximately a decade earlier than in the winter or spring, the area of HEP has been much smaller during the fall, given the location of the stock along the edge of the bank during this period it is likely that a substantial portion of the population is located along the slope where survey coverage is limited ((Figure</w:t>
-      </w:r>
-      <w:r>
-        <w:t xml:space="preserve"> </w:t>
-      </w:r>
-      <w:r>
-        <w:t xml:space="preserve">11</w:t>
-      </w:r>
-      <w:r>
-        <w:t xml:space="preserve"> </w:t>
-      </w:r>
-      <w:r>
-        <w:t xml:space="preserve">and Supplement).</w:t>
+        <w:t xml:space="preserve">The high EP area of yellowtail during spawning within the COSF domain has increased over time with over 2500 km² and over 25% of the high EP on GB within this region in recent years (Figure</w:t>
+      </w:r>
+      <w:r>
+        <w:t xml:space="preserve"> </w:t>
+      </w:r>
+      <w:r>
+        <w:t xml:space="preserve">15</w:t>
+      </w:r>
+      <w:r>
+        <w:t xml:space="preserve">). In the 1970s and 1980s the COSF domain often had less than 25% high EP, but this changed rapidly in the mid-1990s and since this time over 60% of the COSF domain has been high EP (Figure</w:t>
+      </w:r>
+      <w:r>
+        <w:t xml:space="preserve"> </w:t>
+      </w:r>
+      <w:r>
+        <w:t xml:space="preserve">15</w:t>
+      </w:r>
+      <w:r>
+        <w:t xml:space="preserve">). The high EP area within the yellowtail closures has ranged between 90 and 280 km² and, with the exception of 2012, over 80% of the closure area has been high EP. Similar to the cod closures, only a fraction of the total high EP area within the COSF domain is accounted for by the yellowtail closures (Figure</w:t>
+      </w:r>
+      <w:r>
+        <w:t xml:space="preserve"> </w:t>
+      </w:r>
+      <w:r>
+        <w:t xml:space="preserve">16</w:t>
+      </w:r>
+      <w:r>
+        <w:t xml:space="preserve">).</w:t>
+      </w:r>
+    </w:p>
+    <w:p>
+      <w:pPr>
+        <w:pStyle w:val="Heading1"/>
+      </w:pPr>
+      <w:bookmarkStart w:id="33" w:name="discussion"/>
+      <w:r>
+        <w:t xml:space="preserve">Discussion</w:t>
+      </w:r>
+      <w:bookmarkEnd w:id="33"/>
+    </w:p>
+    <w:p>
+      <w:pPr>
+        <w:pStyle w:val="FirstParagraph"/>
+      </w:pPr>
+      <w:r>
+        <w:t xml:space="preserve">Here we have shown how models which incorporate environmental, spatial, and multi-scale temporal information can be used to partition static environmental relationships from dynamic changes which occur both inter and intra-annually. This framework enables a better understanding of the magnitude of dynamical shifts along with identifying regions of consistently high and low probability of encounter throughout the study region. The results indicate that few of the static environmental covariates related to groundfish distribution with only a static SST layer, depth, and sediment type having any consistent relationship to the likelihood of encountering either species throughout the duration of this study. A general shift in the distribution of both species towards the east and north was identified, in both cases this shift was in large part due to the loss of high EP areas in the southern and western portion of GB. In addition, the analysis of surveys from different times of the year provided a snapshot of the seasonal changes in the distributions of the species; we observed that the yellowtail distribution is relatively stable throughout the year, while cod move towards the slope of GB during the fall. The models were able to predict the location of spawning cod and yellowtail up to 3 years in the future with only a modest loss of predictive. Finally, the models were used to better understand how the overlap between the closed areas and the high EP areas during spawning for both species has changed over time in both the U.S. and Canada.</w:t>
+      </w:r>
+    </w:p>
+    <w:p>
+      <w:pPr>
+        <w:pStyle w:val="Heading3"/>
+      </w:pPr>
+      <w:bookmarkStart w:id="34" w:name="yellowtail"/>
+      <w:r>
+        <w:t xml:space="preserve">Yellowtail</w:t>
+      </w:r>
+      <w:bookmarkEnd w:id="34"/>
+    </w:p>
+    <w:p>
+      <w:pPr>
+        <w:pStyle w:val="FirstParagraph"/>
+      </w:pPr>
+      <w:r>
+        <w:t xml:space="preserve">The depth, static SST, and sediment type were generally the most influential variables for yellowtail for all the models tested. Yellowtail were most likely to be found on XXXX bottom at depths between XX and XX meters</w:t>
+      </w:r>
+      <w:r>
+        <w:t xml:space="preserve"> </w:t>
+      </w:r>
+      <w:r>
+        <w:t xml:space="preserve">(O’Brien et al. 1993)</w:t>
+      </w:r>
+      <w:r>
+        <w:t xml:space="preserve"> </w:t>
+      </w:r>
+      <w:r>
+        <w:t xml:space="preserve">and in historically lower SST regions of the bank; the core area around CA2 represents the most northern region of this habitat on GB. The decline in yellowtail biomass over last decade may be tied to environmental change throughout the region given that the biomass of yellowtail are low throughout the U.S., which represents the southern limit of the historical range of this species (</w:t>
+      </w:r>
+      <w:r>
+        <w:t xml:space="preserve">Legault and McCurdy (2018)</w:t>
+      </w:r>
+      <w:r>
+        <w:t xml:space="preserve">;</w:t>
+      </w:r>
+      <w:r>
+        <w:t xml:space="preserve"> </w:t>
+      </w:r>
+      <w:r>
+        <w:t xml:space="preserve">NFSC (2012)</w:t>
+      </w:r>
+      <w:r>
+        <w:t xml:space="preserve">;</w:t>
+      </w:r>
+      <w:r>
+        <w:t xml:space="preserve"> </w:t>
+      </w:r>
+      <w:r>
+        <w:t xml:space="preserve">(“NOAA Yellowtail Flounder Overview” n.d.)</w:t>
+      </w:r>
+      <w:r>
+        <w:t xml:space="preserve">). Given the loss of Yellowtail from the warmer portions of the bank (West and South) observed in this study it is possible that the remaining core area around CA2 represents the last suitable habitat on GB for this species. If temperatures continue to increase as projected</w:t>
+      </w:r>
+      <w:r>
+        <w:t xml:space="preserve"> </w:t>
+      </w:r>
+      <w:r>
+        <w:t xml:space="preserve">(Allyn et al. 2020)</w:t>
+      </w:r>
+      <w:r>
+        <w:t xml:space="preserve"> </w:t>
+      </w:r>
+      <w:r>
+        <w:t xml:space="preserve">the suitability of this last habitat may decline which could effectively lead to the extirpation of yellowtail from GB irrespective of any fisheries management action.</w:t>
       </w:r>
     </w:p>
     <w:p>
@@ -4084,495 +4437,1842 @@
         <w:pStyle w:val="BodyText"/>
       </w:pPr>
       <w:r>
-        <w:t xml:space="preserve">The yellowtail shift in distribution has in large part been due to a loss of HEP along the southern flanks of GB and the region of HEP has been consolidated in a central region of GB which straddles the ICJ line dividing Canada and the U.S (Figure</w:t>
-      </w:r>
-      <w:r>
-        <w:t xml:space="preserve"> </w:t>
-      </w:r>
-      <w:r>
-        <w:t xml:space="preserve">10</w:t>
-      </w:r>
-      <w:r>
-        <w:t xml:space="preserve"> </w:t>
-      </w:r>
-      <w:r>
-        <w:t xml:space="preserve">and Supplement). This center of gravity of yellowtail has been very stable both seasonally and inter-annually since the 1990s despite large changes in the HEP area during this time. The trends in and size of the HEP area for the Spring and Fall surveys have been very similar since the 1980s with large increases in HEP area in the 1990s followed by variable yet increasing HEP area ((Figure</w:t>
-      </w:r>
-      <w:r>
-        <w:t xml:space="preserve"> </w:t>
-      </w:r>
-      <w:r>
-        <w:t xml:space="preserve">11</w:t>
-      </w:r>
-      <w:r>
-        <w:t xml:space="preserve">). The Winter survey identifies an area of similar location and size, but the Winter HEP trend has been in decline since a period of increase in the 1990s ((Figure</w:t>
-      </w:r>
-      <w:r>
-        <w:t xml:space="preserve"> </w:t>
-      </w:r>
-      <w:r>
-        <w:t xml:space="preserve">11</w:t>
-      </w:r>
-      <w:r>
-        <w:t xml:space="preserve">).</w:t>
+        <w:t xml:space="preserve">In the U.S. portion of GB closures were put in place in 1994 to assist with the rebuilding of stocks in the region, these closures have been considered as instrumental in the rebuilding of several stocks in the late 1990s</w:t>
+      </w:r>
+      <w:r>
+        <w:t xml:space="preserve"> </w:t>
+      </w:r>
+      <w:r>
+        <w:t xml:space="preserve">(Murawski et al. 2000; Link et al. 2005)</w:t>
+      </w:r>
+      <w:r>
+        <w:t xml:space="preserve">. Here we see a slight increase in the high EP area for yellowtail during spawning in CA1 around the time the closure was put in place which followed a steady decline in the 1970s and 1980s. The high EP area has subsequently declined steadily for yellowtail during its spawning period in CA1. While CA1 historically had represented only around 10% of high EP yellowtail area, in recent decades this has dropped to near 0. Given the limited fishing activity inside CA1 during this period, it is likely that this shift in the distribution is due the shifting environmental conditions on GB</w:t>
+      </w:r>
+      <w:r>
+        <w:t xml:space="preserve"> </w:t>
+      </w:r>
+      <w:r>
+        <w:t xml:space="preserve">(Allyn et al. 2020)</w:t>
+      </w:r>
+      <w:r>
+        <w:t xml:space="preserve">.</w:t>
+      </w:r>
+    </w:p>
+    <w:p>
+      <w:pPr>
+        <w:pStyle w:val="BodyText"/>
+      </w:pPr>
+      <w:r>
+        <w:t xml:space="preserve">CA2, which straddles the ICJ line, had experienced a large rapid decline in high EP yellowtail area during spawning in the years leading up to the implementation of the CA2 closure. This was followed by an large rapid increase in high EP for yellowtail which begins around the time this CA2 was put in place. In recent years CA2 contains 40-50% of the high EP yellowtail area on GB during spawning and appears to represent the last large scale habitat suitable for yellowtail on the U.S. side of GB. The rapid expansion of the core yellowtail habitat in the early 2000’s was centred on CA2 with spillover evident into Canada and corresponded to a rapid increase in yellowtail biomass on GB</w:t>
+      </w:r>
+      <w:r>
+        <w:t xml:space="preserve"> </w:t>
+      </w:r>
+      <w:r>
+        <w:t xml:space="preserve">(Legault and McCurdy 2018)</w:t>
+      </w:r>
+      <w:r>
+        <w:t xml:space="preserve">. The core area of high EP for yellowtail remained relatively stable starting in the early 2000s and was similar in size to what was observed in the 1970s before this closure was put in place. These results suggest evidence of a positive association between this closure and yellowtail status, but the abrupt yellowtail population decline in the early 2010s</w:t>
+      </w:r>
+      <w:r>
+        <w:t xml:space="preserve"> </w:t>
+      </w:r>
+      <w:r>
+        <w:t xml:space="preserve">(Legault and McCurdy 2018)</w:t>
+      </w:r>
+      <w:r>
+        <w:t xml:space="preserve">, despite the ongoing minimal fishing effort in the area, suggest that the shifting environmental conditions on GB may now be effecting the stock within CA2</w:t>
+      </w:r>
+      <w:r>
+        <w:t xml:space="preserve"> </w:t>
+      </w:r>
+      <w:r>
+        <w:t xml:space="preserve">(Allyn et al. 2020)</w:t>
+      </w:r>
+      <w:r>
+        <w:t xml:space="preserve">.</w:t>
+      </w:r>
+    </w:p>
+    <w:p>
+      <w:pPr>
+        <w:pStyle w:val="BodyText"/>
+      </w:pPr>
+      <w:r>
+        <w:t xml:space="preserve">On the Canadian side of GB (approximated here by the domain of the COSF) there has been no directed yellowtail fishery since 2012</w:t>
+      </w:r>
+      <w:r>
+        <w:t xml:space="preserve"> </w:t>
+      </w:r>
+      <w:r>
+        <w:t xml:space="preserve">(Legault and McCurdy 2018)</w:t>
+      </w:r>
+      <w:r>
+        <w:t xml:space="preserve">. The primary source of fishery mortality comes from bycatch in the Canadian groundfish and COSF fisheries. In an effort to protect these spawning aggregations from bycatch from these fisheries on GB the Canadian groundfish fishery is excluded from GB from early February until the end of May. In June the COSF is excluded from fishing inside the time-area closure analyzed in this study, unfortunately, this time-area closure protects only a small proportion of the high EP yellowtail spawning area within the COSF fishing domain. While the area in which the COSF is excluded from are predominately regions in which yellowtail are commonly found, due to their limited size these closures are likely to have little impact on bycatch in the COSF. This aligns with previous research which found that bycatch rates from the COSF remain elevated when this closure is in place [Cite me].</w:t>
       </w:r>
     </w:p>
     <w:p>
       <w:pPr>
         <w:pStyle w:val="Heading3"/>
       </w:pPr>
-      <w:bookmarkStart w:id="31" w:name="validation-and-prediction"/>
-      <w:r>
-        <w:t xml:space="preserve">Validation and Prediction</w:t>
-      </w:r>
-      <w:bookmarkEnd w:id="31"/>
+      <w:bookmarkStart w:id="35" w:name="cod"/>
+      <w:r>
+        <w:t xml:space="preserve">Cod</w:t>
+      </w:r>
+      <w:bookmarkEnd w:id="35"/>
     </w:p>
     <w:p>
       <w:pPr>
         <w:pStyle w:val="FirstParagraph"/>
       </w:pPr>
       <w:r>
-        <w:t xml:space="preserve">The 5-fold cross validation indicated that all of the models were able to predict the distribution for all species and surveys without a significant loss of accuracy, the mean error of the residuals for the validation training set predictions were similar to the error from the predicted test data, although the mean error of the test data were generally more variable ((Figure</w:t>
-      </w:r>
-      <w:r>
-        <w:t xml:space="preserve"> </w:t>
-      </w:r>
-      <w:r>
-        <w:t xml:space="preserve">12</w:t>
-      </w:r>
-      <w:r>
-        <w:t xml:space="preserve">). The RMSE from the test and training data showed similar patterns for both species and most of the models, although notably the RMSE from the intercept only Yellowtail model was somewhat lower than either of the models with covariates indicating that the the inclusion of explicit covariates may result in a small loss of out of sample prediction for this species ((Figure</w:t>
-      </w:r>
-      <w:r>
-        <w:t xml:space="preserve"> </w:t>
-      </w:r>
-      <w:r>
-        <w:t xml:space="preserve">12</w:t>
-      </w:r>
-      <w:r>
-        <w:t xml:space="preserve">).</w:t>
-      </w:r>
-    </w:p>
-    <w:p>
-      <w:pPr>
-        <w:pStyle w:val="Heading3"/>
-      </w:pPr>
-      <w:bookmarkStart w:id="32" w:name="case-study"/>
-      <w:r>
-        <w:t xml:space="preserve">Case Study</w:t>
-      </w:r>
-      <w:bookmarkEnd w:id="32"/>
+        <w:t xml:space="preserve">For cod the static SST layer and depth were the most influential covariates and indicated that cod preferred the colder portions of the bank throughout the year. The interpretation of the static SST layer as a thermal effect assumes that the relative temperature patterns on the bank have remained static over time. More advanced models using either a dynamic SST or modelled bottom temperature layer would lead to further insights into the drivers of change in the distribution of cod over time. The distribution of cod has steadily shifted throughout the duration of the study period. The depth preference of cod is more variable than yellowtail (6-400 meters ish, find a real citation) but as observed with yellowtail the high EP areas in the more southern and western reaches of the bank have primarily been the reason for the apparent shift in the distribution of cod into Canadian waters.</w:t>
+      </w:r>
+    </w:p>
+    <w:p>
+      <w:pPr>
+        <w:pStyle w:val="BodyText"/>
+      </w:pPr>
+      <w:r>
+        <w:t xml:space="preserve">The high EP area for cod collapsed rapidly in the early 1990’s in unison with the collapse of cod (and other groundfish) stocks throughout the Northwest Atlantic</w:t>
+      </w:r>
+      <w:r>
+        <w:t xml:space="preserve"> </w:t>
+      </w:r>
+      <w:r>
+        <w:t xml:space="preserve">(Bundy et al. 2009)</w:t>
+      </w:r>
+      <w:r>
+        <w:t xml:space="preserve">. Since the collapse the core area has remained relatively consistent but has continued to slowly shift to the north and east throughout the year, though the shift is more pronounced in the fall. The fall distribution of cod is likely now located on the northeastern slope of the bank outside of the core survey domains of any of the surveys. This northeastern shift of the population over the course of this study suggests that the surveys are no longer sampling the entirety of this population throughout the course of the year (i.e. a higher proportion of the stock is now located outside of the survey domain). Each of the survey indices are used as inputs to the cod stock assessment model for eastern GB cod</w:t>
+      </w:r>
+      <w:r>
+        <w:t xml:space="preserve"> </w:t>
+      </w:r>
+      <w:r>
+        <w:t xml:space="preserve">(Andrushchenko et al. 2018)</w:t>
+      </w:r>
+      <w:r>
+        <w:t xml:space="preserve">. This assessment model suffered from such significant retrospective patterns that this stock assessment model was eventually rejected; it is possible that the observed shift in the distribution of cod outside of the survey domain was an unknown contributing factor to the model retrospective problems</w:t>
+      </w:r>
+      <w:r>
+        <w:t xml:space="preserve"> </w:t>
+      </w:r>
+      <w:r>
+        <w:t xml:space="preserve">(Andrushchenko et al. 2018)</w:t>
+      </w:r>
+      <w:r>
+        <w:t xml:space="preserve">. In addition, because the management of this stock is shared between Canada and the U.S., the observed shift in the core distribution to Canadian waters suggests that shared management policies, such as quota sharing agreements between the two juridications, may require regular review</w:t>
+      </w:r>
+      <w:r>
+        <w:t xml:space="preserve"> </w:t>
+      </w:r>
+      <w:r>
+        <w:t xml:space="preserve">(e.g. TMGC 2002)</w:t>
+      </w:r>
+      <w:r>
+        <w:t xml:space="preserve">.</w:t>
+      </w:r>
+    </w:p>
+    <w:p>
+      <w:pPr>
+        <w:pStyle w:val="BodyText"/>
+      </w:pPr>
+      <w:r>
+        <w:t xml:space="preserve">On the U.S. side of GB there was a rapid decline in the high EP area within CA1 for cod during spawning which continued even after this area was closed. This decline was similar to the decline observed at the bank scale and in recent years there has been no high EP area within CA1. Similar rapid declines were observed in CA2 and since 1987 this represents a loss of over 7000 km² of high EP area in the U.S. despite the implementation of these closures. These two closures represented over 30% of the high EP cod area during spawning in the late 1980s and now represents &lt; 10% of the spawning area on GB. These declines are simlar to what has been experience throughout the U.S. side of GB during this time, with a loss of cod from U.S. waters and a shift in the distribution of the species to be predominately located in Canadian waters throughout the year.</w:t>
+      </w:r>
+    </w:p>
+    <w:p>
+      <w:pPr>
+        <w:pStyle w:val="BodyText"/>
+      </w:pPr>
+      <w:r>
+        <w:t xml:space="preserve">On the Canadian side of GB (approximated here by the domain of the COSF) while there has been a large decline in high EP area, this decline has been far more muted than experienced in U.S. waters. Declines in Canada peaked at 40% in the COSF domain in recent years. This has resulted in a rapid increase with the COSF domain accounting for &lt; 10% of high EP during spawning in the late 1980s jumping to approximately 60% in the most recent era. Similar to yelowtail, the closure of the COSF to protect spawning aggregations of cod are predominately located in high EP areas, but due to their limited size the closures protect only a small percentage of the high cod EP area within the COSF domain. This agrees with evidence that bycatch rates remain elevated when this closure is in place [Cite me].</w:t>
+      </w:r>
+    </w:p>
+    <w:p>
+      <w:pPr>
+        <w:pStyle w:val="Heading1"/>
+      </w:pPr>
+      <w:bookmarkStart w:id="36" w:name="conclusions"/>
+      <w:r>
+        <w:t xml:space="preserve">Conclusions</w:t>
+      </w:r>
+      <w:bookmarkEnd w:id="36"/>
     </w:p>
     <w:p>
       <w:pPr>
         <w:pStyle w:val="FirstParagraph"/>
       </w:pPr>
       <w:r>
-        <w:t xml:space="preserve">The 3 and 5 year random field models resulted in a loss of accuracy when predicting the spawning distributions of each species 1, 2, and 3 years into the future (Figure</w:t>
-      </w:r>
-      <w:r>
-        <w:t xml:space="preserve"> </w:t>
-      </w:r>
-      <w:r>
-        <w:t xml:space="preserve">13</w:t>
-      </w:r>
-      <w:r>
-        <w:t xml:space="preserve">), but the predictions were well below the RMSE associated with a model with no predictive ability (dashed line Figure</w:t>
-      </w:r>
-      <w:r>
-        <w:t xml:space="preserve"> </w:t>
-      </w:r>
-      <w:r>
-        <w:t xml:space="preserve">13</w:t>
-      </w:r>
-      <w:r>
-        <w:t xml:space="preserve">). For both species the 2018 data consistently had the lowest prediction accuracy with the predictive models tending expect encounters where no individuals were observed. (Figure</w:t>
-      </w:r>
-      <w:r>
-        <w:t xml:space="preserve"> </w:t>
-      </w:r>
-      <w:r>
-        <w:t xml:space="preserve">13</w:t>
-      </w:r>
-      <w:r>
-        <w:t xml:space="preserve"> </w:t>
-      </w:r>
-      <w:r>
-        <w:t xml:space="preserve">and Supplement).</w:t>
-      </w:r>
-    </w:p>
-    <w:p>
-      <w:pPr>
-        <w:pStyle w:val="BodyText"/>
-      </w:pPr>
-      <w:r>
-        <w:t xml:space="preserve">In the U.S., the area of high EP during spawning in CA1 declined for both species (recall the Winter cod survey began in 1987) with high EP areas approaching 0 for both species starting in 2002 (Figure</w:t>
-      </w:r>
-      <w:r>
-        <w:t xml:space="preserve"> </w:t>
-      </w:r>
-      <w:r>
-        <w:t xml:space="preserve">14</w:t>
-      </w:r>
-      <w:r>
-        <w:t xml:space="preserve">). In the late 1980’s and early 1990’s CA1 had accounted for between 10 and 20% of the high EP on GB during spawning. In CA2 the decline in high EP area for cod was similar to that observed for yellowtail, although some High EP area within CA2 was observed in recent years for cod; at it’s peak CA2 represented over 20% of the high EP on GB. The area of high EP for yellowtail on CA2 declined rapidly during the 1970’s and 1980’s, but has since rebounded and the total high EP area was similar to that observed during the early 1970’s in the 2012-2016 era. The proportion of high EP within CA2 during spawning increased from approximately 30% of the bank during the 1970s-1980s to as high as 50% in more recent years (Figure</w:t>
-      </w:r>
-      <w:r>
-        <w:t xml:space="preserve"> </w:t>
-      </w:r>
-      <w:r>
-        <w:t xml:space="preserve">14</w:t>
-      </w:r>
-      <w:r>
-        <w:t xml:space="preserve">).</w:t>
-      </w:r>
-    </w:p>
-    <w:p>
-      <w:pPr>
-        <w:pStyle w:val="BodyText"/>
-      </w:pPr>
-      <w:r>
-        <w:t xml:space="preserve">In Canada, the closures are directed at the COSF and the high EP area for cod during spawning within the COSF domain has generally been in decline with the area of high EP approximately 40% lower in the most recent era than at the start of the time series; the proportion of the COSF domain with high EP during spawning has declined from 95% to 55% during this time (Figure</w:t>
-      </w:r>
-      <w:r>
-        <w:t xml:space="preserve"> </w:t>
-      </w:r>
-      <w:r>
-        <w:t xml:space="preserve">15</w:t>
-      </w:r>
-      <w:r>
-        <w:t xml:space="preserve">). Despite this decline in area, the proportion of the high EP on GB located within the COSF domain has increased from 20% to over 60% during this time due to the loss of high EP area throughout much of the U.S. portion of GB (Figure</w:t>
-      </w:r>
-      <w:r>
-        <w:t xml:space="preserve"> </w:t>
-      </w:r>
-      <w:r>
-        <w:t xml:space="preserve">15</w:t>
-      </w:r>
-      <w:r>
-        <w:t xml:space="preserve">). The cod closure has included between 200 and 300 km² of high EP since 2007 and over 80% of the closure has historically been high EP for cod (Figure</w:t>
-      </w:r>
-      <w:r>
-        <w:t xml:space="preserve"> </w:t>
-      </w:r>
-      <w:r>
-        <w:t xml:space="preserve">16</w:t>
-      </w:r>
-      <w:r>
-        <w:t xml:space="preserve">). Despite this, the small size of this closure results in these closures accounting for less than 20% of the high EP within the COSF domain.</w:t>
-      </w:r>
-    </w:p>
-    <w:p>
-      <w:pPr>
-        <w:pStyle w:val="BodyText"/>
-      </w:pPr>
-      <w:r>
-        <w:t xml:space="preserve">The high EP area of yellowtail during spawning within the COSF domain has increased over time with over 2500 km² and over 25% of the high EP on GB within this region in recent years (Figure</w:t>
-      </w:r>
-      <w:r>
-        <w:t xml:space="preserve"> </w:t>
-      </w:r>
-      <w:r>
-        <w:t xml:space="preserve">15</w:t>
-      </w:r>
-      <w:r>
-        <w:t xml:space="preserve">). In the 1970s and 1980s the COSF domain often had less than 25% high EP, but this changed rapidly in the mid-1990s and since this time over 60% of the COSF domain has been high EP (Figure</w:t>
-      </w:r>
-      <w:r>
-        <w:t xml:space="preserve"> </w:t>
-      </w:r>
-      <w:r>
-        <w:t xml:space="preserve">15</w:t>
-      </w:r>
-      <w:r>
-        <w:t xml:space="preserve">). The high EP area within the yellowtail closures has ranged between 90 and 280 km² and, with the exception of 2012, over 80% of the closure area has been high EP. Similar to the cod closures, only a fraction of the total high EP area within the COSF domain is accounted for by the yellowtail closures (Figure</w:t>
-      </w:r>
-      <w:r>
-        <w:t xml:space="preserve"> </w:t>
-      </w:r>
-      <w:r>
-        <w:t xml:space="preserve">16</w:t>
-      </w:r>
-      <w:r>
-        <w:t xml:space="preserve">).</w:t>
-      </w:r>
-    </w:p>
-    <w:p>
-      <w:pPr>
-        <w:pStyle w:val="Heading1"/>
-      </w:pPr>
-      <w:bookmarkStart w:id="33" w:name="discussion"/>
-      <w:r>
-        <w:t xml:space="preserve">Discussion</w:t>
-      </w:r>
-      <w:bookmarkEnd w:id="33"/>
+        <w:t xml:space="preserve">These models provides insight into how the distribution of both species changes both seasonally and inter-annually and how many environmental covariates, when treated spatially, have little impact on these patterns. The only static environmental data which had a significant effect on the species distributions were temperature, depth, and bottom type (yellowtail only). The inter-annual shifts in species distribution indicate the increasing importance of Canadian waters for both species on GB which is likely is due to the long-term environmental shifts observed in the region. These results suggest that given the habitat constraints faced by both species the continuation of directed environmental change will likely put both species at risk of extirpation from GB. Utilizing the spatio-temporal information contained in these models also provides novel insights which can be used to improve science advice (e.g. accounting for shifting distributions in stock assessment or choosing the location of protected areas) and lead to more sustainable fisheries management.</w:t>
+      </w:r>
+    </w:p>
+    <w:p>
+      <w:pPr>
+        <w:pStyle w:val="Heading2"/>
+      </w:pPr>
+      <w:bookmarkStart w:id="37" w:name="acknowledgements"/>
+      <w:r>
+        <w:t xml:space="preserve">Acknowledgements</w:t>
+      </w:r>
+      <w:bookmarkEnd w:id="37"/>
     </w:p>
     <w:p>
       <w:pPr>
         <w:pStyle w:val="FirstParagraph"/>
       </w:pPr>
       <w:r>
-        <w:t xml:space="preserve">Here we have shown how models which incorporate environmental, spatial, and multi-scale temporal information can be used to partition static environmental relationships from dynamic changes which occur both inter and intra-annually. This framework enables a better understanding of the magnitude of dynamical shifts along with identifying regions of consistently high and low probability of encounter throughout the study region. The results indicate that few of the static environmental covariates related to groundfish distribution with only a static SST layer, depth, and sediment type having any consistent relationship to the likelihood of encountering either species throughout the duration of this study. A general shift in the distribution of both species towards the east and north was identified, in both cases this shift was in large part due to the loss of high EP areas in the southern and western portion of GB. In addition, the analysis of surveys from different times of the year provided a snapshot of the seasonal changes in the distributions of the species; we observed that the yellowtail distribution is relatively stable throughout the year, while cod move towards the slope of GB during the fall. The models were able to predict the location of spawning cod and yellowtail up to 3 years in the future with only a modest loss of predictive. Finally, the models were used to better understand how the overlap between the closed areas and the high EP areas during spawning for both species has changed over time in both the U.S. and Canada.</w:t>
-      </w:r>
-    </w:p>
-    <w:p>
-      <w:pPr>
-        <w:pStyle w:val="Heading3"/>
-      </w:pPr>
-      <w:bookmarkStart w:id="34" w:name="yellowtail"/>
-      <w:r>
-        <w:t xml:space="preserve">Yellowtail</w:t>
-      </w:r>
-      <w:bookmarkEnd w:id="34"/>
-    </w:p>
-    <w:p>
-      <w:pPr>
-        <w:pStyle w:val="FirstParagraph"/>
-      </w:pPr>
-      <w:r>
-        <w:t xml:space="preserve">The depth, static SST, and sediment type were generally the most influential variables for yellowtail for all the models tested. Yellowtail were most likely to be found on XXXX bottom at depths between XX and XX meters</w:t>
-      </w:r>
-      <w:r>
-        <w:t xml:space="preserve"> </w:t>
-      </w:r>
-      <w:r>
-        <w:t xml:space="preserve">(O’Brien et al. 1993)</w:t>
-      </w:r>
-      <w:r>
-        <w:t xml:space="preserve"> </w:t>
-      </w:r>
-      <w:r>
-        <w:t xml:space="preserve">and in historically lower SST regions of the bank; the core area around CA2 represents the most northern region of this habitat on GB. The decline in yellowtail biomass over last decade may be tied to environmental change throughout the region given that the biomass of yellowtail are low throughout the U.S., which represents the southern limit of the historical range of this species (</w:t>
-      </w:r>
-      <w:r>
-        <w:t xml:space="preserve">Legault and McCurdy (2018)</w:t>
-      </w:r>
-      <w:r>
-        <w:t xml:space="preserve">;</w:t>
-      </w:r>
-      <w:r>
-        <w:t xml:space="preserve"> </w:t>
-      </w:r>
-      <w:r>
-        <w:t xml:space="preserve">NFSC (2012)</w:t>
-      </w:r>
-      <w:r>
-        <w:t xml:space="preserve">;</w:t>
-      </w:r>
-      <w:r>
-        <w:t xml:space="preserve"> </w:t>
-      </w:r>
-      <w:r>
-        <w:t xml:space="preserve">(“NOAA Yellowtail Flounder Overview” n.d.)</w:t>
-      </w:r>
-      <w:r>
-        <w:t xml:space="preserve">). Given the loss of Yellowtail from the warmer portions of the bank (West and South) observed in this study it is possible that the remaining core area around CA2 represents the last suitable habitat on GB for this species. If temperatures continue to increase as projected</w:t>
-      </w:r>
-      <w:r>
-        <w:t xml:space="preserve"> </w:t>
-      </w:r>
-      <w:r>
-        <w:t xml:space="preserve">(Allyn et al. 2020)</w:t>
-      </w:r>
-      <w:r>
-        <w:t xml:space="preserve"> </w:t>
-      </w:r>
-      <w:r>
-        <w:t xml:space="preserve">the suitability of this last habitat may decline which could effectively lead to the extirpation of yellowtail from GB irrespective of any fisheries management action.</w:t>
-      </w:r>
-    </w:p>
-    <w:p>
-      <w:pPr>
-        <w:pStyle w:val="BodyText"/>
-      </w:pPr>
-      <w:r>
-        <w:t xml:space="preserve">In the U.S. portion of GB closures were put in place in 1994 to assist with the rebuilding of stocks in the region, these closures have been considered as instrumental in the rebuilding of several stocks in the late 1990s</w:t>
-      </w:r>
-      <w:r>
-        <w:t xml:space="preserve"> </w:t>
-      </w:r>
-      <w:r>
-        <w:t xml:space="preserve">(Murawski et al. 2000; Link et al. 2005)</w:t>
-      </w:r>
-      <w:r>
-        <w:t xml:space="preserve">. Here we see a slight increase in the high EP area for yellowtail during spawning in CA1 around the time the closure was put in place which followed a steady decline in the 1970s and 1980s. The high EP area has subsequently declined steadily for yellowtail during its spawning period in CA1. While CA1 historically had represented only around 10% of high EP yellowtail area, in recent decades this has dropped to near 0. Given the limited fishing activity inside CA1 during this period, it is likely that this shift in the distribution is due the shifting environmental conditions on GB</w:t>
-      </w:r>
-      <w:r>
-        <w:t xml:space="preserve"> </w:t>
-      </w:r>
-      <w:r>
-        <w:t xml:space="preserve">(Allyn et al. 2020)</w:t>
-      </w:r>
-      <w:r>
-        <w:t xml:space="preserve">.</w:t>
-      </w:r>
-    </w:p>
-    <w:p>
-      <w:pPr>
-        <w:pStyle w:val="BodyText"/>
-      </w:pPr>
-      <w:r>
-        <w:t xml:space="preserve">CA2, which straddles the ICJ line, had experienced a large rapid decline in high EP yellowtail area during spawning in the years leading up to the implementation of the CA2 closure. This was followed by an large rapid increase in high EP for yellowtail which begins around the time this CA2 was put in place. In recent years CA2 contains 40-50% of the high EP yellowtail area on GB during spawning and appears to represent the last large scale habitat suitable for yellowtail on the U.S. side of GB. The rapid expansion of the core yellowtail habitat in the early 2000’s was centred on CA2 with spillover evident into Canada and corresponded to a rapid increase in yellowtail biomass on GB</w:t>
-      </w:r>
-      <w:r>
-        <w:t xml:space="preserve"> </w:t>
-      </w:r>
-      <w:r>
-        <w:t xml:space="preserve">(Legault and McCurdy 2018)</w:t>
-      </w:r>
-      <w:r>
-        <w:t xml:space="preserve">. The core area of high EP for yellowtail remained relatively stable starting in the early 2000s and was similar in size to what was observed in the 1970s before this closure was put in place. These results suggest evidence of a positive association between this closure and yellowtail status, but the abrupt yellowtail population decline in the early 2010s</w:t>
-      </w:r>
-      <w:r>
-        <w:t xml:space="preserve"> </w:t>
-      </w:r>
-      <w:r>
-        <w:t xml:space="preserve">(Legault and McCurdy 2018)</w:t>
-      </w:r>
-      <w:r>
-        <w:t xml:space="preserve">, despite the ongoing minimal fishing effort in the area, suggest that the shifting environmental conditions on GB may now be effecting the stock within CA2</w:t>
-      </w:r>
-      <w:r>
-        <w:t xml:space="preserve"> </w:t>
-      </w:r>
-      <w:r>
-        <w:t xml:space="preserve">(Allyn et al. 2020)</w:t>
-      </w:r>
-      <w:r>
-        <w:t xml:space="preserve">.</w:t>
-      </w:r>
-    </w:p>
-    <w:p>
-      <w:pPr>
-        <w:pStyle w:val="BodyText"/>
-      </w:pPr>
-      <w:r>
-        <w:t xml:space="preserve">On the Canadian side of GB (approximated here by the domain of the COSF) there has been no directed yellowtail fishery since 2012</w:t>
-      </w:r>
-      <w:r>
-        <w:t xml:space="preserve"> </w:t>
-      </w:r>
-      <w:r>
-        <w:t xml:space="preserve">(Legault and McCurdy 2018)</w:t>
-      </w:r>
-      <w:r>
-        <w:t xml:space="preserve">. The primary source of fishery mortality comes from bycatch in the Canadian groundfish and COSF fisheries. In an effort to protect these spawning aggregations from bycatch from these fisheries on GB the Canadian groundfish fishery is excluded from GB from early February until the end of May. In June the COSF is excluded from fishing inside the time-area closure analyzed in this study, unfortunately, this time-area closure protects only a small proportion of the high EP yellowtail spawning area within the COSF fishing domain. While the area in which the COSF is excluded from are predominately regions in which yellowtail are commonly found, due to their limited size these closures are likely to have little impact on bycatch in the COSF. This aligns with previous research which found that bycatch rates from the COSF remain elevated when this closure is in place [Cite me].</w:t>
-      </w:r>
-    </w:p>
-    <w:p>
-      <w:pPr>
-        <w:pStyle w:val="Heading3"/>
-      </w:pPr>
-      <w:bookmarkStart w:id="35" w:name="cod"/>
-      <w:r>
-        <w:t xml:space="preserve">Cod</w:t>
-      </w:r>
-      <w:bookmarkEnd w:id="35"/>
-    </w:p>
-    <w:p>
-      <w:pPr>
-        <w:pStyle w:val="FirstParagraph"/>
-      </w:pPr>
-      <w:r>
-        <w:t xml:space="preserve">For cod the static SST layer and depth were the most influential covariates and indicated that cod preferred the colder portions of the bank throughout the year. The interpretation of the static SST layer as a thermal effect assumes that the relative temperature patterns on the bank have remained static over time. More advanced models using either a dynamic SST or modelled bottom temperature layer would lead to further insights into the drivers of change in the distribution of cod over time. The distribution of cod has steadily shifted throughout the duration of the study period. The depth preference of cod is more variable than yellowtail (6-400 meters ish, find a real citation) but as observed with yellowtail the high EP areas in the more southern and western reaches of the bank have primarily been the reason for the apparent shift in the distribution of cod into Canadian waters.</w:t>
-      </w:r>
-    </w:p>
-    <w:p>
-      <w:pPr>
-        <w:pStyle w:val="BodyText"/>
-      </w:pPr>
-      <w:r>
-        <w:t xml:space="preserve">The high EP area for cod collapsed rapidly in the early 1990’s in unison with the collapse of cod (and other groundfish) stocks throughout the Northwest Atlantic</w:t>
-      </w:r>
-      <w:r>
-        <w:t xml:space="preserve"> </w:t>
-      </w:r>
-      <w:r>
-        <w:t xml:space="preserve">(Bundy et al. 2009)</w:t>
-      </w:r>
-      <w:r>
-        <w:t xml:space="preserve">. Since the collapse the core area has remained relatively consistent but has continued to slowly shift to the north and east throughout the year, though the shift is more pronounced in the fall. The fall distribution of cod is likely now located on the northeastern slope of the bank outside of the core survey domains of any of the surveys. This northeastern shift of the population over the course of this study suggests that the surveys are no longer sampling the entirety of this population throughout the course of the year (i.e. a higher proportion of the stock is now located outside of the survey domain). Each of the survey indices are used as inputs to the cod stock assessment model for eastern GB cod</w:t>
-      </w:r>
-      <w:r>
-        <w:t xml:space="preserve"> </w:t>
-      </w:r>
-      <w:r>
-        <w:t xml:space="preserve">(Andrushchenko et al. 2018)</w:t>
-      </w:r>
-      <w:r>
-        <w:t xml:space="preserve">. This assessment model suffered from such significant retrospective patterns that this stock assessment model was eventually rejected; it is possible that the observed shift in the distribution of cod outside of the survey domain was an unknown contributing factor to the model retrospective problems</w:t>
-      </w:r>
-      <w:r>
-        <w:t xml:space="preserve"> </w:t>
-      </w:r>
-      <w:r>
-        <w:t xml:space="preserve">(Andrushchenko et al. 2018)</w:t>
-      </w:r>
-      <w:r>
-        <w:t xml:space="preserve">. In addition, because the management of this stock is shared between Canada and the U.S., the observed shift in the core distribution to Canadian waters suggests that shared management policies, such as quota sharing agreements between the two juridications, may require regular review</w:t>
-      </w:r>
-      <w:r>
-        <w:t xml:space="preserve"> </w:t>
-      </w:r>
-      <w:r>
-        <w:t xml:space="preserve">(e.g. TMGC 2002)</w:t>
-      </w:r>
-      <w:r>
-        <w:t xml:space="preserve">.</w:t>
-      </w:r>
-    </w:p>
-    <w:p>
-      <w:pPr>
-        <w:pStyle w:val="BodyText"/>
-      </w:pPr>
-      <w:r>
-        <w:t xml:space="preserve">On the U.S. side of GB there was a rapid decline in the high EP area within CA1 for cod during spawning which continued even after this area was closed. This decline was similar to the decline observed at the bank scale and in recent years there has been no high EP area within CA1. Similar rapid declines were observed in CA2 and since 1987 this represents a loss of over 7000 km² of high EP area in the U.S. despite the implementation of these closures. These two closures represented over 30% of the high EP cod area during spawning in the late 1980s and now represents &lt; 10% of the spawning area on GB. These declines are simlar to what has been experience throughout the U.S. side of GB during this time, with a loss of cod from U.S. waters and a shift in the distribution of the species to be predominately located in Canadian waters throughout the year.</w:t>
-      </w:r>
-    </w:p>
-    <w:p>
-      <w:pPr>
-        <w:pStyle w:val="BodyText"/>
-      </w:pPr>
-      <w:r>
-        <w:t xml:space="preserve">On the Canadian side of GB (approximated here by the domain of the COSF) while there has been a large decline in high EP area, this decline has been far more muted than experienced in U.S. waters. Declines in Canada peaked at 40% in the COSF domain in recent years. This has resulted in a rapid increase with the COSF domain accounting for &lt; 10% of high EP during spawning in the late 1980s jumping to approximately 60% in the most recent era. Similar to yelowtail, the closure of the COSF to protect spawning aggregations of cod are predominately located in high EP areas, but due to their limited size the closures protect only a small percentage of the high cod EP area within the COSF domain. This agrees with evidence that bycatch rates remain elevated when this closure is in place [Cite me].</w:t>
-      </w:r>
-    </w:p>
-    <w:p>
-      <w:pPr>
-        <w:pStyle w:val="Heading1"/>
-      </w:pPr>
-      <w:bookmarkStart w:id="36" w:name="conclusions"/>
-      <w:r>
-        <w:t xml:space="preserve">Conclusions</w:t>
-      </w:r>
-      <w:bookmarkEnd w:id="36"/>
-    </w:p>
-    <w:p>
-      <w:pPr>
-        <w:pStyle w:val="FirstParagraph"/>
-      </w:pPr>
-      <w:r>
-        <w:t xml:space="preserve">These models provides insight into how the distribution of both species changes both seasonally and inter-annually and how many environmental covariates, when treated spatially, have little impact on these patterns. The only static environmental data which had a significant effect on the species distributions were temperature, depth, and bottom type (yellowtail only). The inter-annual shifts in species distribution indicate the increasing importance of Canadian waters for both species on GB which is likely is due to the long-term environmental shifts observed in the region. These results suggest that given the habitat constraints faced by both species the continuation of directed environmental change will likely put both species at risk of extirpation from GB. Utilizing the spatio-temporal information contained in these models also provides novel insights which can be used to improve science advice (e.g. accounting for shifting distributions in stock assessment or choosing the location of protected areas) and lead to more sustainable fisheries management.</w:t>
-      </w:r>
-    </w:p>
-    <w:p>
-      <w:pPr>
-        <w:pStyle w:val="Heading2"/>
-      </w:pPr>
-      <w:bookmarkStart w:id="37" w:name="acknowledgements"/>
-      <w:r>
-        <w:t xml:space="preserve">Acknowledgements</w:t>
-      </w:r>
-      <w:bookmarkEnd w:id="37"/>
-    </w:p>
-    <w:p>
-      <w:pPr>
-        <w:pStyle w:val="FirstParagraph"/>
-      </w:pPr>
-      <w:r>
         <w:t xml:space="preserve">Ms. Pectindy</w:t>
       </w:r>
     </w:p>
+    <w:p>
+      <w:pPr>
+        <w:pStyle w:val="TableCaption"/>
+      </w:pPr>
+      <w:r>
+        <w:t xml:space="preserve">Table 1: Enviromental variables used in the analysis</w:t>
+      </w:r>
+    </w:p>
+    <w:tbl>
+      <w:tblPr>
+        <w:tblStyle w:val="Table"/>
+        <w:tblW w:type="pct" w:w="0.0"/>
+        <w:tblLook w:firstRow="1"/>
+        <w:tblCaption w:val="Table 1: Enviromental variables used in the analysis"/>
+      </w:tblPr>
+      <w:tblGrid/>
+      <w:tr>
+        <w:trPr>
+          <w:cnfStyle w:firstRow="1"/>
+        </w:trPr>
+        <w:tc>
+          <w:tcPr>
+            <w:tcBorders>
+              <w:bottom w:val="single"/>
+            </w:tcBorders>
+            <w:vAlign w:val="bottom"/>
+          </w:tcPr>
+          <w:p>
+            <w:pPr>
+              <w:pStyle w:val="Compact"/>
+              <w:jc w:val="left"/>
+            </w:pPr>
+            <w:r>
+              <w:t xml:space="preserve">Data</w:t>
+            </w:r>
+          </w:p>
+        </w:tc>
+        <w:tc>
+          <w:tcPr>
+            <w:tcBorders>
+              <w:bottom w:val="single"/>
+            </w:tcBorders>
+            <w:vAlign w:val="bottom"/>
+          </w:tcPr>
+          <w:p>
+            <w:pPr>
+              <w:pStyle w:val="Compact"/>
+              <w:jc w:val="left"/>
+            </w:pPr>
+            <w:r>
+              <w:t xml:space="preserve">Variable</w:t>
+            </w:r>
+          </w:p>
+        </w:tc>
+        <w:tc>
+          <w:tcPr>
+            <w:tcBorders>
+              <w:bottom w:val="single"/>
+            </w:tcBorders>
+            <w:vAlign w:val="bottom"/>
+          </w:tcPr>
+          <w:p>
+            <w:pPr>
+              <w:pStyle w:val="Compact"/>
+              <w:jc w:val="left"/>
+            </w:pPr>
+            <w:r>
+              <w:t xml:space="preserve">Source</w:t>
+            </w:r>
+          </w:p>
+        </w:tc>
+        <w:tc>
+          <w:tcPr>
+            <w:tcBorders>
+              <w:bottom w:val="single"/>
+            </w:tcBorders>
+            <w:vAlign w:val="bottom"/>
+          </w:tcPr>
+          <w:p>
+            <w:pPr>
+              <w:pStyle w:val="Compact"/>
+              <w:jc w:val="left"/>
+            </w:pPr>
+            <w:r>
+              <w:t xml:space="preserve">Resolution(m)</w:t>
+            </w:r>
+          </w:p>
+        </w:tc>
+        <w:tc>
+          <w:tcPr>
+            <w:tcBorders>
+              <w:bottom w:val="single"/>
+            </w:tcBorders>
+            <w:vAlign w:val="bottom"/>
+          </w:tcPr>
+          <w:p>
+            <w:pPr>
+              <w:pStyle w:val="Compact"/>
+              <w:jc w:val="left"/>
+            </w:pPr>
+            <w:r>
+              <w:t xml:space="preserve">Units</w:t>
+            </w:r>
+          </w:p>
+        </w:tc>
+        <w:tc>
+          <w:tcPr>
+            <w:tcBorders>
+              <w:bottom w:val="single"/>
+            </w:tcBorders>
+            <w:vAlign w:val="bottom"/>
+          </w:tcPr>
+          <w:p>
+            <w:pPr>
+              <w:pStyle w:val="Compact"/>
+              <w:jc w:val="left"/>
+            </w:pPr>
+            <w:r>
+              <w:t xml:space="preserve">Reference</w:t>
+            </w:r>
+          </w:p>
+        </w:tc>
+      </w:tr>
+      <w:tr>
+        <w:tc>
+          <w:p>
+            <w:pPr>
+              <w:pStyle w:val="Compact"/>
+              <w:jc w:val="left"/>
+            </w:pPr>
+            <w:r>
+              <w:t xml:space="preserve">Depth</w:t>
+            </w:r>
+          </w:p>
+        </w:tc>
+        <w:tc>
+          <w:p>
+            <w:pPr>
+              <w:pStyle w:val="Compact"/>
+              <w:jc w:val="left"/>
+            </w:pPr>
+            <w:r>
+              <w:t xml:space="preserve">comldepth</w:t>
+            </w:r>
+          </w:p>
+        </w:tc>
+        <w:tc>
+          <w:p>
+            <w:pPr>
+              <w:pStyle w:val="Compact"/>
+              <w:jc w:val="left"/>
+            </w:pPr>
+            <w:r>
+              <w:t xml:space="preserve">CoML</w:t>
+            </w:r>
+          </w:p>
+        </w:tc>
+        <w:tc>
+          <w:p>
+            <w:pPr>
+              <w:pStyle w:val="Compact"/>
+              <w:jc w:val="left"/>
+            </w:pPr>
+            <w:r>
+              <w:t xml:space="preserve">397</w:t>
+            </w:r>
+          </w:p>
+        </w:tc>
+        <w:tc>
+          <w:p>
+            <w:pPr>
+              <w:pStyle w:val="Compact"/>
+              <w:jc w:val="left"/>
+            </w:pPr>
+            <w:r>
+              <w:t xml:space="preserve">meters</w:t>
+            </w:r>
+          </w:p>
+        </w:tc>
+        <w:tc>
+          <w:p>
+            <w:pPr>
+              <w:pStyle w:val="Compact"/>
+              <w:jc w:val="left"/>
+            </w:pPr>
+            <w:hyperlink r:id="rId38">
+              <w:r>
+                <w:rPr>
+                  <w:rStyle w:val="Hyperlink"/>
+                </w:rPr>
+                <w:t xml:space="preserve">http://www.dfo-mpo.gc.ca/Library/342505.pdf</w:t>
+              </w:r>
+            </w:hyperlink>
+          </w:p>
+        </w:tc>
+      </w:tr>
+      <w:tr>
+        <w:tc>
+          <w:p>
+            <w:pPr>
+              <w:pStyle w:val="Compact"/>
+              <w:jc w:val="left"/>
+            </w:pPr>
+            <w:r>
+              <w:t xml:space="preserve">Slope</w:t>
+            </w:r>
+          </w:p>
+        </w:tc>
+        <w:tc>
+          <w:p>
+            <w:pPr>
+              <w:pStyle w:val="Compact"/>
+              <w:jc w:val="left"/>
+            </w:pPr>
+            <w:r>
+              <w:t xml:space="preserve">comlslope</w:t>
+            </w:r>
+          </w:p>
+        </w:tc>
+        <w:tc>
+          <w:p>
+            <w:pPr>
+              <w:pStyle w:val="Compact"/>
+              <w:jc w:val="left"/>
+            </w:pPr>
+            <w:r>
+              <w:t xml:space="preserve">CoML</w:t>
+            </w:r>
+          </w:p>
+        </w:tc>
+        <w:tc>
+          <w:p>
+            <w:pPr>
+              <w:pStyle w:val="Compact"/>
+              <w:jc w:val="left"/>
+            </w:pPr>
+            <w:r>
+              <w:t xml:space="preserve">397</w:t>
+            </w:r>
+          </w:p>
+        </w:tc>
+        <w:tc>
+          <w:p>
+            <w:pPr>
+              <w:pStyle w:val="Compact"/>
+              <w:jc w:val="left"/>
+            </w:pPr>
+            <w:r>
+              <w:t xml:space="preserve">degree</w:t>
+            </w:r>
+          </w:p>
+        </w:tc>
+        <w:tc>
+          <w:p>
+            <w:pPr>
+              <w:pStyle w:val="Compact"/>
+              <w:jc w:val="left"/>
+            </w:pPr>
+            <w:hyperlink r:id="rId38">
+              <w:r>
+                <w:rPr>
+                  <w:rStyle w:val="Hyperlink"/>
+                </w:rPr>
+                <w:t xml:space="preserve">http://www.dfo-mpo.gc.ca/Library/342505.pdf</w:t>
+              </w:r>
+            </w:hyperlink>
+          </w:p>
+        </w:tc>
+      </w:tr>
+      <w:tr>
+        <w:tc>
+          <w:p>
+            <w:pPr>
+              <w:pStyle w:val="Compact"/>
+              <w:jc w:val="left"/>
+            </w:pPr>
+            <w:r>
+              <w:t xml:space="preserve">Aspect</w:t>
+            </w:r>
+          </w:p>
+        </w:tc>
+        <w:tc>
+          <w:p>
+            <w:pPr>
+              <w:pStyle w:val="Compact"/>
+              <w:jc w:val="left"/>
+            </w:pPr>
+            <w:r>
+              <w:t xml:space="preserve">comlaspect</w:t>
+            </w:r>
+          </w:p>
+        </w:tc>
+        <w:tc>
+          <w:p>
+            <w:pPr>
+              <w:pStyle w:val="Compact"/>
+              <w:jc w:val="left"/>
+            </w:pPr>
+            <w:r>
+              <w:t xml:space="preserve">CoML</w:t>
+            </w:r>
+          </w:p>
+        </w:tc>
+        <w:tc>
+          <w:p>
+            <w:pPr>
+              <w:pStyle w:val="Compact"/>
+              <w:jc w:val="left"/>
+            </w:pPr>
+            <w:r>
+              <w:t xml:space="preserve">397</w:t>
+            </w:r>
+          </w:p>
+        </w:tc>
+        <w:tc>
+          <w:p>
+            <w:pPr>
+              <w:pStyle w:val="Compact"/>
+              <w:jc w:val="left"/>
+            </w:pPr>
+            <w:r>
+              <w:t xml:space="preserve">degree</w:t>
+            </w:r>
+          </w:p>
+        </w:tc>
+        <w:tc>
+          <w:p>
+            <w:pPr>
+              <w:pStyle w:val="Compact"/>
+              <w:jc w:val="left"/>
+            </w:pPr>
+            <w:hyperlink r:id="rId38">
+              <w:r>
+                <w:rPr>
+                  <w:rStyle w:val="Hyperlink"/>
+                </w:rPr>
+                <w:t xml:space="preserve">http://www.dfo-mpo.gc.ca/Library/342505.pdf</w:t>
+              </w:r>
+            </w:hyperlink>
+          </w:p>
+        </w:tc>
+      </w:tr>
+      <w:tr>
+        <w:tc>
+          <w:p>
+            <w:pPr>
+              <w:pStyle w:val="Compact"/>
+              <w:jc w:val="left"/>
+            </w:pPr>
+            <w:r>
+              <w:t xml:space="preserve">Benthic Current Stress with Wind and Tidal Influences</w:t>
+            </w:r>
+          </w:p>
+        </w:tc>
+        <w:tc>
+          <w:p>
+            <w:pPr>
+              <w:pStyle w:val="Compact"/>
+              <w:jc w:val="left"/>
+            </w:pPr>
+            <w:r>
+              <w:t xml:space="preserve">botstr_wt</w:t>
+            </w:r>
+          </w:p>
+        </w:tc>
+        <w:tc>
+          <w:p>
+            <w:pPr>
+              <w:pStyle w:val="Compact"/>
+              <w:jc w:val="left"/>
+            </w:pPr>
+            <w:r>
+              <w:t xml:space="preserve">CoML</w:t>
+            </w:r>
+          </w:p>
+        </w:tc>
+        <w:tc>
+          <w:p>
+            <w:pPr>
+              <w:pStyle w:val="Compact"/>
+              <w:jc w:val="left"/>
+            </w:pPr>
+            <w:r>
+              <w:t xml:space="preserve">952</w:t>
+            </w:r>
+          </w:p>
+        </w:tc>
+        <w:tc>
+          <w:p>
+            <w:pPr>
+              <w:pStyle w:val="Compact"/>
+              <w:jc w:val="left"/>
+            </w:pPr>
+            <w:r>
+              <w:t xml:space="preserve">newtons meters -2</w:t>
+            </w:r>
+          </w:p>
+        </w:tc>
+        <w:tc>
+          <w:p>
+            <w:pPr>
+              <w:pStyle w:val="Compact"/>
+              <w:jc w:val="left"/>
+            </w:pPr>
+            <w:hyperlink r:id="rId38">
+              <w:r>
+                <w:rPr>
+                  <w:rStyle w:val="Hyperlink"/>
+                </w:rPr>
+                <w:t xml:space="preserve">http://www.dfo-mpo.gc.ca/Library/342505.pdf</w:t>
+              </w:r>
+            </w:hyperlink>
+          </w:p>
+        </w:tc>
+      </w:tr>
+      <w:tr>
+        <w:tc>
+          <w:p>
+            <w:pPr>
+              <w:pStyle w:val="Compact"/>
+              <w:jc w:val="left"/>
+            </w:pPr>
+            <w:r>
+              <w:t xml:space="preserve">Benthic Current Stress with only tidal influence</w:t>
+            </w:r>
+          </w:p>
+        </w:tc>
+        <w:tc>
+          <w:p>
+            <w:pPr>
+              <w:pStyle w:val="Compact"/>
+              <w:jc w:val="left"/>
+            </w:pPr>
+            <w:r>
+              <w:t xml:space="preserve">BOTSTR_T</w:t>
+            </w:r>
+          </w:p>
+        </w:tc>
+        <w:tc>
+          <w:p>
+            <w:pPr>
+              <w:pStyle w:val="Compact"/>
+              <w:jc w:val="left"/>
+            </w:pPr>
+            <w:r>
+              <w:t xml:space="preserve">CoML</w:t>
+            </w:r>
+          </w:p>
+        </w:tc>
+        <w:tc>
+          <w:p>
+            <w:pPr>
+              <w:pStyle w:val="Compact"/>
+              <w:jc w:val="left"/>
+            </w:pPr>
+            <w:r>
+              <w:t xml:space="preserve">3800</w:t>
+            </w:r>
+          </w:p>
+        </w:tc>
+        <w:tc>
+          <w:p>
+            <w:pPr>
+              <w:pStyle w:val="Compact"/>
+              <w:jc w:val="left"/>
+            </w:pPr>
+            <w:r>
+              <w:t xml:space="preserve">newtons meters -2</w:t>
+            </w:r>
+          </w:p>
+        </w:tc>
+        <w:tc>
+          <w:p>
+            <w:pPr>
+              <w:pStyle w:val="Compact"/>
+              <w:jc w:val="left"/>
+            </w:pPr>
+            <w:hyperlink r:id="rId38">
+              <w:r>
+                <w:rPr>
+                  <w:rStyle w:val="Hyperlink"/>
+                </w:rPr>
+                <w:t xml:space="preserve">http://www.dfo-mpo.gc.ca/Library/342505.pdf</w:t>
+              </w:r>
+            </w:hyperlink>
+          </w:p>
+        </w:tc>
+      </w:tr>
+      <w:tr>
+        <w:tc>
+          <w:p>
+            <w:pPr>
+              <w:pStyle w:val="Compact"/>
+              <w:jc w:val="left"/>
+            </w:pPr>
+            <w:r>
+              <w:t xml:space="preserve">Average Sea Surface Chlorophyll</w:t>
+            </w:r>
+          </w:p>
+        </w:tc>
+        <w:tc>
+          <w:p>
+            <w:pPr>
+              <w:pStyle w:val="Compact"/>
+              <w:jc w:val="left"/>
+            </w:pPr>
+            <w:r>
+              <w:t xml:space="preserve">chl_avg</w:t>
+            </w:r>
+          </w:p>
+        </w:tc>
+        <w:tc>
+          <w:p>
+            <w:pPr>
+              <w:pStyle w:val="Compact"/>
+              <w:jc w:val="left"/>
+            </w:pPr>
+            <w:r>
+              <w:t xml:space="preserve">CoML</w:t>
+            </w:r>
+          </w:p>
+        </w:tc>
+        <w:tc>
+          <w:p>
+            <w:pPr>
+              <w:pStyle w:val="Compact"/>
+              <w:jc w:val="left"/>
+            </w:pPr>
+            <w:r>
+              <w:t xml:space="preserve">855</w:t>
+            </w:r>
+          </w:p>
+        </w:tc>
+        <w:tc>
+          <w:p>
+            <w:pPr>
+              <w:pStyle w:val="Compact"/>
+              <w:jc w:val="left"/>
+            </w:pPr>
+            <w:r>
+              <w:t xml:space="preserve">mg m-3</w:t>
+            </w:r>
+          </w:p>
+        </w:tc>
+        <w:tc>
+          <w:p>
+            <w:pPr>
+              <w:pStyle w:val="Compact"/>
+              <w:jc w:val="left"/>
+            </w:pPr>
+            <w:hyperlink r:id="rId38">
+              <w:r>
+                <w:rPr>
+                  <w:rStyle w:val="Hyperlink"/>
+                </w:rPr>
+                <w:t xml:space="preserve">http://www.dfo-mpo.gc.ca/Library/342505.pdf</w:t>
+              </w:r>
+            </w:hyperlink>
+          </w:p>
+        </w:tc>
+      </w:tr>
+      <w:tr>
+        <w:tc>
+          <w:p>
+            <w:pPr>
+              <w:pStyle w:val="Compact"/>
+              <w:jc w:val="left"/>
+            </w:pPr>
+            <w:r>
+              <w:t xml:space="preserve">Seasonal Range of Sea Surface Chlorophyll</w:t>
+            </w:r>
+          </w:p>
+        </w:tc>
+        <w:tc>
+          <w:p>
+            <w:pPr>
+              <w:pStyle w:val="Compact"/>
+              <w:jc w:val="left"/>
+            </w:pPr>
+            <w:r>
+              <w:t xml:space="preserve">chl_rg</w:t>
+            </w:r>
+          </w:p>
+        </w:tc>
+        <w:tc>
+          <w:p>
+            <w:pPr>
+              <w:pStyle w:val="Compact"/>
+              <w:jc w:val="left"/>
+            </w:pPr>
+            <w:r>
+              <w:t xml:space="preserve">CoML</w:t>
+            </w:r>
+          </w:p>
+        </w:tc>
+        <w:tc>
+          <w:p>
+            <w:pPr>
+              <w:pStyle w:val="Compact"/>
+              <w:jc w:val="left"/>
+            </w:pPr>
+            <w:r>
+              <w:t xml:space="preserve">1119</w:t>
+            </w:r>
+          </w:p>
+        </w:tc>
+        <w:tc>
+          <w:p>
+            <w:pPr>
+              <w:pStyle w:val="Compact"/>
+              <w:jc w:val="left"/>
+            </w:pPr>
+            <w:r>
+              <w:t xml:space="preserve">mg m-3</w:t>
+            </w:r>
+          </w:p>
+        </w:tc>
+        <w:tc>
+          <w:p>
+            <w:pPr>
+              <w:pStyle w:val="Compact"/>
+              <w:jc w:val="left"/>
+            </w:pPr>
+            <w:hyperlink r:id="rId38">
+              <w:r>
+                <w:rPr>
+                  <w:rStyle w:val="Hyperlink"/>
+                </w:rPr>
+                <w:t xml:space="preserve">http://www.dfo-mpo.gc.ca/Library/342505.pdf</w:t>
+              </w:r>
+            </w:hyperlink>
+          </w:p>
+        </w:tc>
+      </w:tr>
+      <w:tr>
+        <w:tc>
+          <w:p>
+            <w:pPr>
+              <w:pStyle w:val="Compact"/>
+              <w:jc w:val="left"/>
+            </w:pPr>
+            <w:r>
+              <w:t xml:space="preserve">Benthic Complexity</w:t>
+            </w:r>
+          </w:p>
+        </w:tc>
+        <w:tc>
+          <w:p>
+            <w:pPr>
+              <w:pStyle w:val="Compact"/>
+              <w:jc w:val="left"/>
+            </w:pPr>
+            <w:r>
+              <w:t xml:space="preserve">complexity</w:t>
+            </w:r>
+          </w:p>
+        </w:tc>
+        <w:tc>
+          <w:p>
+            <w:pPr>
+              <w:pStyle w:val="Compact"/>
+              <w:jc w:val="left"/>
+            </w:pPr>
+            <w:r>
+              <w:t xml:space="preserve">CoML</w:t>
+            </w:r>
+          </w:p>
+        </w:tc>
+        <w:tc>
+          <w:p>
+            <w:pPr>
+              <w:pStyle w:val="Compact"/>
+              <w:jc w:val="left"/>
+            </w:pPr>
+            <w:r>
+              <w:t xml:space="preserve">397</w:t>
+            </w:r>
+          </w:p>
+        </w:tc>
+        <w:tc>
+          <w:p>
+            <w:pPr>
+              <w:pStyle w:val="Compact"/>
+              <w:jc w:val="left"/>
+            </w:pPr>
+            <w:r>
+              <w:t xml:space="preserve">degree</w:t>
+            </w:r>
+          </w:p>
+        </w:tc>
+        <w:tc>
+          <w:p>
+            <w:pPr>
+              <w:pStyle w:val="Compact"/>
+              <w:jc w:val="left"/>
+            </w:pPr>
+            <w:hyperlink r:id="rId38">
+              <w:r>
+                <w:rPr>
+                  <w:rStyle w:val="Hyperlink"/>
+                </w:rPr>
+                <w:t xml:space="preserve">http://www.dfo-mpo.gc.ca/Library/342505.pdf</w:t>
+              </w:r>
+            </w:hyperlink>
+          </w:p>
+        </w:tc>
+      </w:tr>
+      <w:tr>
+        <w:tc>
+          <w:p>
+            <w:pPr>
+              <w:pStyle w:val="Compact"/>
+              <w:jc w:val="left"/>
+            </w:pPr>
+            <w:r>
+              <w:t xml:space="preserve">Average K490</w:t>
+            </w:r>
+          </w:p>
+        </w:tc>
+        <w:tc>
+          <w:p>
+            <w:pPr>
+              <w:pStyle w:val="Compact"/>
+              <w:jc w:val="left"/>
+            </w:pPr>
+            <w:r>
+              <w:t xml:space="preserve">k490_avg</w:t>
+            </w:r>
+          </w:p>
+        </w:tc>
+        <w:tc>
+          <w:p>
+            <w:pPr>
+              <w:pStyle w:val="Compact"/>
+              <w:jc w:val="left"/>
+            </w:pPr>
+            <w:r>
+              <w:t xml:space="preserve">CoML</w:t>
+            </w:r>
+          </w:p>
+        </w:tc>
+        <w:tc>
+          <w:p>
+            <w:pPr>
+              <w:pStyle w:val="Compact"/>
+              <w:jc w:val="left"/>
+            </w:pPr>
+            <w:r>
+              <w:t xml:space="preserve">8000</w:t>
+            </w:r>
+          </w:p>
+        </w:tc>
+        <w:tc>
+          <w:p>
+            <w:pPr>
+              <w:pStyle w:val="Compact"/>
+              <w:jc w:val="left"/>
+            </w:pPr>
+            <w:r>
+              <w:t xml:space="preserve">none</w:t>
+            </w:r>
+          </w:p>
+        </w:tc>
+        <w:tc>
+          <w:p>
+            <w:pPr>
+              <w:pStyle w:val="Compact"/>
+              <w:jc w:val="left"/>
+            </w:pPr>
+            <w:hyperlink r:id="rId38">
+              <w:r>
+                <w:rPr>
+                  <w:rStyle w:val="Hyperlink"/>
+                </w:rPr>
+                <w:t xml:space="preserve">http://www.dfo-mpo.gc.ca/Library/342505.pdf</w:t>
+              </w:r>
+            </w:hyperlink>
+          </w:p>
+        </w:tc>
+      </w:tr>
+      <w:tr>
+        <w:tc>
+          <w:p>
+            <w:pPr>
+              <w:pStyle w:val="Compact"/>
+              <w:jc w:val="left"/>
+            </w:pPr>
+            <w:r>
+              <w:t xml:space="preserve">Benthic Nitrate 1996–2007</w:t>
+            </w:r>
+          </w:p>
+        </w:tc>
+        <w:tc>
+          <w:p>
+            <w:pPr>
+              <w:pStyle w:val="Compact"/>
+              <w:jc w:val="left"/>
+            </w:pPr>
+            <w:r>
+              <w:t xml:space="preserve">nit_avg96</w:t>
+            </w:r>
+          </w:p>
+        </w:tc>
+        <w:tc>
+          <w:p>
+            <w:pPr>
+              <w:pStyle w:val="Compact"/>
+              <w:jc w:val="left"/>
+            </w:pPr>
+            <w:r>
+              <w:t xml:space="preserve">CoML</w:t>
+            </w:r>
+          </w:p>
+        </w:tc>
+        <w:tc>
+          <w:p>
+            <w:pPr>
+              <w:pStyle w:val="Compact"/>
+              <w:jc w:val="left"/>
+            </w:pPr>
+            <w:r>
+              <w:t xml:space="preserve">40000</w:t>
+            </w:r>
+          </w:p>
+        </w:tc>
+        <w:tc>
+          <w:p>
+            <w:pPr>
+              <w:pStyle w:val="Compact"/>
+              <w:jc w:val="left"/>
+            </w:pPr>
+            <w:r>
+              <w:t xml:space="preserve">µM</w:t>
+            </w:r>
+          </w:p>
+        </w:tc>
+        <w:tc>
+          <w:p>
+            <w:pPr>
+              <w:pStyle w:val="Compact"/>
+              <w:jc w:val="left"/>
+            </w:pPr>
+            <w:hyperlink r:id="rId38">
+              <w:r>
+                <w:rPr>
+                  <w:rStyle w:val="Hyperlink"/>
+                </w:rPr>
+                <w:t xml:space="preserve">http://www.dfo-mpo.gc.ca/Library/342505.pdf</w:t>
+              </w:r>
+            </w:hyperlink>
+          </w:p>
+        </w:tc>
+      </w:tr>
+      <w:tr>
+        <w:tc>
+          <w:p>
+            <w:pPr>
+              <w:pStyle w:val="Compact"/>
+              <w:jc w:val="left"/>
+            </w:pPr>
+            <w:r>
+              <w:t xml:space="preserve">Benthic Phosphate 1996–2007</w:t>
+            </w:r>
+          </w:p>
+        </w:tc>
+        <w:tc>
+          <w:p>
+            <w:pPr>
+              <w:pStyle w:val="Compact"/>
+              <w:jc w:val="left"/>
+            </w:pPr>
+            <w:r>
+              <w:t xml:space="preserve">phos_avg96</w:t>
+            </w:r>
+          </w:p>
+        </w:tc>
+        <w:tc>
+          <w:p>
+            <w:pPr>
+              <w:pStyle w:val="Compact"/>
+              <w:jc w:val="left"/>
+            </w:pPr>
+            <w:r>
+              <w:t xml:space="preserve">CoML</w:t>
+            </w:r>
+          </w:p>
+        </w:tc>
+        <w:tc>
+          <w:p>
+            <w:pPr>
+              <w:pStyle w:val="Compact"/>
+              <w:jc w:val="left"/>
+            </w:pPr>
+            <w:r>
+              <w:t xml:space="preserve">6000</w:t>
+            </w:r>
+          </w:p>
+        </w:tc>
+        <w:tc>
+          <w:p>
+            <w:pPr>
+              <w:pStyle w:val="Compact"/>
+              <w:jc w:val="left"/>
+            </w:pPr>
+            <w:r>
+              <w:t xml:space="preserve">µM</w:t>
+            </w:r>
+          </w:p>
+        </w:tc>
+        <w:tc>
+          <w:p>
+            <w:pPr>
+              <w:pStyle w:val="Compact"/>
+              <w:jc w:val="left"/>
+            </w:pPr>
+            <w:hyperlink r:id="rId38">
+              <w:r>
+                <w:rPr>
+                  <w:rStyle w:val="Hyperlink"/>
+                </w:rPr>
+                <w:t xml:space="preserve">http://www.dfo-mpo.gc.ca/Library/342505.pdf</w:t>
+              </w:r>
+            </w:hyperlink>
+          </w:p>
+        </w:tc>
+      </w:tr>
+      <w:tr>
+        <w:tc>
+          <w:p>
+            <w:pPr>
+              <w:pStyle w:val="Compact"/>
+              <w:jc w:val="left"/>
+            </w:pPr>
+            <w:r>
+              <w:t xml:space="preserve">Benthic Salinity 1996 – 2007</w:t>
+            </w:r>
+          </w:p>
+        </w:tc>
+        <w:tc>
+          <w:p>
+            <w:pPr>
+              <w:pStyle w:val="Compact"/>
+              <w:jc w:val="left"/>
+            </w:pPr>
+            <w:r>
+              <w:t xml:space="preserve">sal_avg96</w:t>
+            </w:r>
+          </w:p>
+        </w:tc>
+        <w:tc>
+          <w:p>
+            <w:pPr>
+              <w:pStyle w:val="Compact"/>
+              <w:jc w:val="left"/>
+            </w:pPr>
+            <w:r>
+              <w:t xml:space="preserve">CoML</w:t>
+            </w:r>
+          </w:p>
+        </w:tc>
+        <w:tc>
+          <w:p>
+            <w:pPr>
+              <w:pStyle w:val="Compact"/>
+              <w:jc w:val="left"/>
+            </w:pPr>
+            <w:r>
+              <w:t xml:space="preserve">6000</w:t>
+            </w:r>
+          </w:p>
+        </w:tc>
+        <w:tc>
+          <w:p>
+            <w:pPr>
+              <w:pStyle w:val="Compact"/>
+              <w:jc w:val="left"/>
+            </w:pPr>
+            <w:r>
+              <w:t xml:space="preserve">psu</w:t>
+            </w:r>
+          </w:p>
+        </w:tc>
+        <w:tc>
+          <w:p>
+            <w:pPr>
+              <w:pStyle w:val="Compact"/>
+              <w:jc w:val="left"/>
+            </w:pPr>
+            <w:hyperlink r:id="rId38">
+              <w:r>
+                <w:rPr>
+                  <w:rStyle w:val="Hyperlink"/>
+                </w:rPr>
+                <w:t xml:space="preserve">http://www.dfo-mpo.gc.ca/Library/342505.pdf</w:t>
+              </w:r>
+            </w:hyperlink>
+          </w:p>
+        </w:tc>
+      </w:tr>
+      <w:tr>
+        <w:tc>
+          <w:p>
+            <w:pPr>
+              <w:pStyle w:val="Compact"/>
+              <w:jc w:val="left"/>
+            </w:pPr>
+            <w:r>
+              <w:t xml:space="preserve">Seasonal Range of Benthic Salinity 1996–2007</w:t>
+            </w:r>
+          </w:p>
+        </w:tc>
+        <w:tc>
+          <w:p>
+            <w:pPr>
+              <w:pStyle w:val="Compact"/>
+              <w:jc w:val="left"/>
+            </w:pPr>
+            <w:r>
+              <w:t xml:space="preserve">sal_rg96</w:t>
+            </w:r>
+          </w:p>
+        </w:tc>
+        <w:tc>
+          <w:p>
+            <w:pPr>
+              <w:pStyle w:val="Compact"/>
+              <w:jc w:val="left"/>
+            </w:pPr>
+            <w:r>
+              <w:t xml:space="preserve">CoML</w:t>
+            </w:r>
+          </w:p>
+        </w:tc>
+        <w:tc>
+          <w:p>
+            <w:pPr>
+              <w:pStyle w:val="Compact"/>
+              <w:jc w:val="left"/>
+            </w:pPr>
+            <w:r>
+              <w:t xml:space="preserve">6000</w:t>
+            </w:r>
+          </w:p>
+        </w:tc>
+        <w:tc>
+          <w:p>
+            <w:pPr>
+              <w:pStyle w:val="Compact"/>
+              <w:jc w:val="left"/>
+            </w:pPr>
+            <w:r>
+              <w:t xml:space="preserve">psu</w:t>
+            </w:r>
+          </w:p>
+        </w:tc>
+        <w:tc>
+          <w:p>
+            <w:pPr>
+              <w:pStyle w:val="Compact"/>
+              <w:jc w:val="left"/>
+            </w:pPr>
+            <w:hyperlink r:id="rId38">
+              <w:r>
+                <w:rPr>
+                  <w:rStyle w:val="Hyperlink"/>
+                </w:rPr>
+                <w:t xml:space="preserve">http://www.dfo-mpo.gc.ca/Library/342505.pdf</w:t>
+              </w:r>
+            </w:hyperlink>
+          </w:p>
+        </w:tc>
+      </w:tr>
+      <w:tr>
+        <w:tc>
+          <w:p>
+            <w:pPr>
+              <w:pStyle w:val="Compact"/>
+              <w:jc w:val="left"/>
+            </w:pPr>
+            <w:r>
+              <w:t xml:space="preserve">Benthic Silicate</w:t>
+            </w:r>
+          </w:p>
+        </w:tc>
+        <w:tc>
+          <w:p>
+            <w:pPr>
+              <w:pStyle w:val="Compact"/>
+              <w:jc w:val="left"/>
+            </w:pPr>
+            <w:r>
+              <w:t xml:space="preserve">sil_avg96</w:t>
+            </w:r>
+          </w:p>
+        </w:tc>
+        <w:tc>
+          <w:p>
+            <w:pPr>
+              <w:pStyle w:val="Compact"/>
+              <w:jc w:val="left"/>
+            </w:pPr>
+            <w:r>
+              <w:t xml:space="preserve">CoML</w:t>
+            </w:r>
+          </w:p>
+        </w:tc>
+        <w:tc>
+          <w:p>
+            <w:pPr>
+              <w:pStyle w:val="Compact"/>
+              <w:jc w:val="left"/>
+            </w:pPr>
+            <w:r>
+              <w:t xml:space="preserve">6000</w:t>
+            </w:r>
+          </w:p>
+        </w:tc>
+        <w:tc>
+          <w:p>
+            <w:pPr>
+              <w:pStyle w:val="Compact"/>
+              <w:jc w:val="left"/>
+            </w:pPr>
+            <w:r>
+              <w:t xml:space="preserve">µM</w:t>
+            </w:r>
+          </w:p>
+        </w:tc>
+        <w:tc>
+          <w:p>
+            <w:pPr>
+              <w:pStyle w:val="Compact"/>
+              <w:jc w:val="left"/>
+            </w:pPr>
+            <w:hyperlink r:id="rId38">
+              <w:r>
+                <w:rPr>
+                  <w:rStyle w:val="Hyperlink"/>
+                </w:rPr>
+                <w:t xml:space="preserve">http://www.dfo-mpo.gc.ca/Library/342505.pdf</w:t>
+              </w:r>
+            </w:hyperlink>
+          </w:p>
+        </w:tc>
+      </w:tr>
+      <w:tr>
+        <w:tc>
+          <w:p>
+            <w:pPr>
+              <w:pStyle w:val="Compact"/>
+              <w:jc w:val="left"/>
+            </w:pPr>
+            <w:r>
+              <w:t xml:space="preserve">Average SST</w:t>
+            </w:r>
+          </w:p>
+        </w:tc>
+        <w:tc>
+          <w:p>
+            <w:pPr>
+              <w:pStyle w:val="Compact"/>
+              <w:jc w:val="left"/>
+            </w:pPr>
+            <w:r>
+              <w:t xml:space="preserve">sst_avg</w:t>
+            </w:r>
+          </w:p>
+        </w:tc>
+        <w:tc>
+          <w:p>
+            <w:pPr>
+              <w:pStyle w:val="Compact"/>
+              <w:jc w:val="left"/>
+            </w:pPr>
+            <w:r>
+              <w:t xml:space="preserve">CoML</w:t>
+            </w:r>
+          </w:p>
+        </w:tc>
+        <w:tc>
+          <w:p>
+            <w:pPr>
+              <w:pStyle w:val="Compact"/>
+              <w:jc w:val="left"/>
+            </w:pPr>
+            <w:r>
+              <w:t xml:space="preserve">972</w:t>
+            </w:r>
+          </w:p>
+        </w:tc>
+        <w:tc>
+          <w:p>
+            <w:pPr>
+              <w:pStyle w:val="Compact"/>
+              <w:jc w:val="left"/>
+            </w:pPr>
+            <w:r>
+              <w:t xml:space="preserve">degree C</w:t>
+            </w:r>
+          </w:p>
+        </w:tc>
+        <w:tc>
+          <w:p>
+            <w:pPr>
+              <w:pStyle w:val="Compact"/>
+              <w:jc w:val="left"/>
+            </w:pPr>
+            <w:hyperlink r:id="rId38">
+              <w:r>
+                <w:rPr>
+                  <w:rStyle w:val="Hyperlink"/>
+                </w:rPr>
+                <w:t xml:space="preserve">http://www.dfo-mpo.gc.ca/Library/342505.pdf</w:t>
+              </w:r>
+            </w:hyperlink>
+          </w:p>
+        </w:tc>
+      </w:tr>
+      <w:tr>
+        <w:tc>
+          <w:p>
+            <w:pPr>
+              <w:pStyle w:val="Compact"/>
+              <w:jc w:val="left"/>
+            </w:pPr>
+            <w:r>
+              <w:t xml:space="preserve">Seasonal Range of SST</w:t>
+            </w:r>
+          </w:p>
+        </w:tc>
+        <w:tc>
+          <w:p>
+            <w:pPr>
+              <w:pStyle w:val="Compact"/>
+              <w:jc w:val="left"/>
+            </w:pPr>
+            <w:r>
+              <w:t xml:space="preserve">sst_rg</w:t>
+            </w:r>
+          </w:p>
+        </w:tc>
+        <w:tc>
+          <w:p>
+            <w:pPr>
+              <w:pStyle w:val="Compact"/>
+              <w:jc w:val="left"/>
+            </w:pPr>
+            <w:r>
+              <w:t xml:space="preserve">CoML</w:t>
+            </w:r>
+          </w:p>
+        </w:tc>
+        <w:tc>
+          <w:p>
+            <w:pPr>
+              <w:pStyle w:val="Compact"/>
+              <w:jc w:val="left"/>
+            </w:pPr>
+            <w:r>
+              <w:t xml:space="preserve">972</w:t>
+            </w:r>
+          </w:p>
+        </w:tc>
+        <w:tc>
+          <w:p>
+            <w:pPr>
+              <w:pStyle w:val="Compact"/>
+              <w:jc w:val="left"/>
+            </w:pPr>
+            <w:r>
+              <w:t xml:space="preserve">degree C</w:t>
+            </w:r>
+          </w:p>
+        </w:tc>
+        <w:tc>
+          <w:p>
+            <w:pPr>
+              <w:pStyle w:val="Compact"/>
+              <w:jc w:val="left"/>
+            </w:pPr>
+            <w:hyperlink r:id="rId38">
+              <w:r>
+                <w:rPr>
+                  <w:rStyle w:val="Hyperlink"/>
+                </w:rPr>
+                <w:t xml:space="preserve">http://www.dfo-mpo.gc.ca/Library/342505.pdf</w:t>
+              </w:r>
+            </w:hyperlink>
+          </w:p>
+        </w:tc>
+      </w:tr>
+      <w:tr>
+        <w:tc>
+          <w:p>
+            <w:pPr>
+              <w:pStyle w:val="Compact"/>
+              <w:jc w:val="left"/>
+            </w:pPr>
+            <w:r>
+              <w:t xml:space="preserve">Stratification from 1996–2007</w:t>
+            </w:r>
+          </w:p>
+        </w:tc>
+        <w:tc>
+          <w:p>
+            <w:pPr>
+              <w:pStyle w:val="Compact"/>
+              <w:jc w:val="left"/>
+            </w:pPr>
+            <w:r>
+              <w:t xml:space="preserve">strat96</w:t>
+            </w:r>
+          </w:p>
+        </w:tc>
+        <w:tc>
+          <w:p>
+            <w:pPr>
+              <w:pStyle w:val="Compact"/>
+              <w:jc w:val="left"/>
+            </w:pPr>
+            <w:r>
+              <w:t xml:space="preserve">CoML</w:t>
+            </w:r>
+          </w:p>
+        </w:tc>
+        <w:tc>
+          <w:p>
+            <w:pPr>
+              <w:pStyle w:val="Compact"/>
+              <w:jc w:val="left"/>
+            </w:pPr>
+            <w:r>
+              <w:t xml:space="preserve">2500</w:t>
+            </w:r>
+          </w:p>
+        </w:tc>
+        <w:tc>
+          <w:p>
+            <w:pPr>
+              <w:pStyle w:val="Compact"/>
+              <w:jc w:val="left"/>
+            </w:pPr>
+            <w:r>
+              <w:t xml:space="preserve">none</w:t>
+            </w:r>
+          </w:p>
+        </w:tc>
+        <w:tc>
+          <w:p>
+            <w:pPr>
+              <w:pStyle w:val="Compact"/>
+              <w:jc w:val="left"/>
+            </w:pPr>
+            <w:hyperlink r:id="rId38">
+              <w:r>
+                <w:rPr>
+                  <w:rStyle w:val="Hyperlink"/>
+                </w:rPr>
+                <w:t xml:space="preserve">http://www.dfo-mpo.gc.ca/Library/342505.pdf</w:t>
+              </w:r>
+            </w:hyperlink>
+          </w:p>
+        </w:tc>
+      </w:tr>
+      <w:tr>
+        <w:tc>
+          <w:p>
+            <w:pPr>
+              <w:pStyle w:val="Compact"/>
+              <w:jc w:val="left"/>
+            </w:pPr>
+            <w:r>
+              <w:t xml:space="preserve">Sand</w:t>
+            </w:r>
+          </w:p>
+        </w:tc>
+        <w:tc>
+          <w:p>
+            <w:pPr>
+              <w:pStyle w:val="Compact"/>
+              <w:jc w:val="left"/>
+            </w:pPr>
+            <w:r>
+              <w:t xml:space="preserve">sand</w:t>
+            </w:r>
+          </w:p>
+        </w:tc>
+        <w:tc>
+          <w:p>
+            <w:pPr>
+              <w:pStyle w:val="Compact"/>
+              <w:jc w:val="left"/>
+            </w:pPr>
+            <w:r>
+              <w:t xml:space="preserve">CoML</w:t>
+            </w:r>
+          </w:p>
+        </w:tc>
+        <w:tc>
+          <w:p>
+            <w:pPr>
+              <w:pStyle w:val="Compact"/>
+              <w:jc w:val="left"/>
+            </w:pPr>
+            <w:r>
+              <w:t xml:space="preserve">6000</w:t>
+            </w:r>
+          </w:p>
+        </w:tc>
+        <w:tc>
+          <w:p>
+            <w:pPr>
+              <w:pStyle w:val="Compact"/>
+              <w:jc w:val="left"/>
+            </w:pPr>
+            <w:r>
+              <w:t xml:space="preserve">percent</w:t>
+            </w:r>
+          </w:p>
+        </w:tc>
+        <w:tc>
+          <w:p>
+            <w:pPr>
+              <w:pStyle w:val="Compact"/>
+              <w:jc w:val="left"/>
+            </w:pPr>
+            <w:hyperlink r:id="rId38">
+              <w:r>
+                <w:rPr>
+                  <w:rStyle w:val="Hyperlink"/>
+                </w:rPr>
+                <w:t xml:space="preserve">http://www.dfo-mpo.gc.ca/Library/342505.pdf</w:t>
+              </w:r>
+            </w:hyperlink>
+          </w:p>
+        </w:tc>
+      </w:tr>
+      <w:tr>
+        <w:tc>
+          <w:p>
+            <w:pPr>
+              <w:pStyle w:val="Compact"/>
+              <w:jc w:val="left"/>
+            </w:pPr>
+            <w:r>
+              <w:t xml:space="preserve">Sediment Grain size (CONMAP)</w:t>
+            </w:r>
+          </w:p>
+        </w:tc>
+        <w:tc>
+          <w:p>
+            <w:pPr>
+              <w:pStyle w:val="Compact"/>
+              <w:jc w:val="left"/>
+            </w:pPr>
+            <w:r>
+              <w:t xml:space="preserve">SEDNUM</w:t>
+            </w:r>
+          </w:p>
+        </w:tc>
+        <w:tc>
+          <w:p>
+            <w:pPr>
+              <w:pStyle w:val="Compact"/>
+              <w:jc w:val="left"/>
+            </w:pPr>
+            <w:r>
+              <w:t xml:space="preserve">USGS</w:t>
+            </w:r>
+          </w:p>
+        </w:tc>
+        <w:tc>
+          <w:p>
+            <w:pPr>
+              <w:pStyle w:val="Compact"/>
+              <w:jc w:val="left"/>
+            </w:pPr>
+            <w:r>
+              <w:t xml:space="preserve">-</w:t>
+            </w:r>
+          </w:p>
+        </w:tc>
+        <w:tc>
+          <w:p/>
+        </w:tc>
+        <w:tc>
+          <w:p>
+            <w:pPr>
+              <w:pStyle w:val="Compact"/>
+              <w:jc w:val="left"/>
+            </w:pPr>
+            <w:hyperlink r:id="rId39">
+              <w:r>
+                <w:rPr>
+                  <w:rStyle w:val="Hyperlink"/>
+                </w:rPr>
+                <w:t xml:space="preserve">https://woodshole.er.usgs.gov/openfile/of2005-1001/htmldocs/datacatalog.htm</w:t>
+              </w:r>
+            </w:hyperlink>
+          </w:p>
+        </w:tc>
+      </w:tr>
+      <w:tr>
+        <w:tc>
+          <w:p>
+            <w:pPr>
+              <w:pStyle w:val="Compact"/>
+              <w:jc w:val="left"/>
+            </w:pPr>
+            <w:r>
+              <w:t xml:space="preserve">USGS Median of Bottom Shear Stress</w:t>
+            </w:r>
+          </w:p>
+        </w:tc>
+        <w:tc>
+          <w:p>
+            <w:pPr>
+              <w:pStyle w:val="Compact"/>
+              <w:jc w:val="left"/>
+            </w:pPr>
+            <w:r>
+              <w:t xml:space="preserve">FID_GMAINE_median</w:t>
+            </w:r>
+          </w:p>
+        </w:tc>
+        <w:tc>
+          <w:p>
+            <w:pPr>
+              <w:pStyle w:val="Compact"/>
+              <w:jc w:val="left"/>
+            </w:pPr>
+            <w:r>
+              <w:t xml:space="preserve">USGS</w:t>
+            </w:r>
+          </w:p>
+        </w:tc>
+        <w:tc>
+          <w:p>
+            <w:pPr>
+              <w:pStyle w:val="Compact"/>
+              <w:jc w:val="left"/>
+            </w:pPr>
+            <w:r>
+              <w:t xml:space="preserve">3500</w:t>
+            </w:r>
+          </w:p>
+        </w:tc>
+        <w:tc>
+          <w:p>
+            <w:pPr>
+              <w:pStyle w:val="Compact"/>
+              <w:jc w:val="left"/>
+            </w:pPr>
+            <w:r>
+              <w:t xml:space="preserve">Pa</w:t>
+            </w:r>
+          </w:p>
+        </w:tc>
+        <w:tc>
+          <w:p>
+            <w:pPr>
+              <w:pStyle w:val="Compact"/>
+              <w:jc w:val="left"/>
+            </w:pPr>
+            <w:hyperlink r:id="rId40">
+              <w:r>
+                <w:rPr>
+                  <w:rStyle w:val="Hyperlink"/>
+                </w:rPr>
+                <w:t xml:space="preserve">https://woodshole.er.usgs.gov/project-pages/mobility/gmaine.html</w:t>
+              </w:r>
+            </w:hyperlink>
+          </w:p>
+        </w:tc>
+      </w:tr>
+      <w:tr>
+        <w:tc>
+          <w:p>
+            <w:pPr>
+              <w:pStyle w:val="Compact"/>
+              <w:jc w:val="left"/>
+            </w:pPr>
+            <w:r>
+              <w:t xml:space="preserve">USGS Yearly median Bottom Shear Stress</w:t>
+            </w:r>
+          </w:p>
+        </w:tc>
+        <w:tc>
+          <w:p>
+            <w:pPr>
+              <w:pStyle w:val="Compact"/>
+              <w:jc w:val="left"/>
+            </w:pPr>
+            <w:r>
+              <w:t xml:space="preserve">Year_median</w:t>
+            </w:r>
+          </w:p>
+        </w:tc>
+        <w:tc>
+          <w:p>
+            <w:pPr>
+              <w:pStyle w:val="Compact"/>
+              <w:jc w:val="left"/>
+            </w:pPr>
+            <w:r>
+              <w:t xml:space="preserve">USGS</w:t>
+            </w:r>
+          </w:p>
+        </w:tc>
+        <w:tc>
+          <w:p>
+            <w:pPr>
+              <w:pStyle w:val="Compact"/>
+              <w:jc w:val="left"/>
+            </w:pPr>
+            <w:r>
+              <w:t xml:space="preserve">3500</w:t>
+            </w:r>
+          </w:p>
+        </w:tc>
+        <w:tc>
+          <w:p>
+            <w:pPr>
+              <w:pStyle w:val="Compact"/>
+              <w:jc w:val="left"/>
+            </w:pPr>
+            <w:r>
+              <w:t xml:space="preserve">Pa</w:t>
+            </w:r>
+          </w:p>
+        </w:tc>
+        <w:tc>
+          <w:p>
+            <w:pPr>
+              <w:pStyle w:val="Compact"/>
+              <w:jc w:val="left"/>
+            </w:pPr>
+            <w:hyperlink r:id="rId40">
+              <w:r>
+                <w:rPr>
+                  <w:rStyle w:val="Hyperlink"/>
+                </w:rPr>
+                <w:t xml:space="preserve">https://woodshole.er.usgs.gov/project-pages/mobility/gmaine.html</w:t>
+              </w:r>
+            </w:hyperlink>
+          </w:p>
+        </w:tc>
+      </w:tr>
+    </w:tbl>
     <w:p>
       <w:pPr>
         <w:pStyle w:val="BodyText"/>
@@ -4598,7 +6298,7 @@
                     </pic:cNvPicPr>
                   </pic:nvPicPr>
                   <pic:blipFill>
-                    <a:blip r:embed="rId38"/>
+                    <a:blip r:embed="rId41"/>
                     <a:stretch>
                       <a:fillRect/>
                     </a:stretch>
@@ -4640,179 +6340,14 @@
       <w:r>
         <w:drawing>
           <wp:inline>
-            <wp:extent cx="5334000" cy="2667000"/>
-            <wp:effectExtent b="0" l="0" r="0" t="0"/>
-            <wp:docPr descr="Figure 2: SST (199X - 20XX average field) and depth spatial fields on Georges Bank (GB)" title="" id="1" name="Picture"/>
-            <a:graphic>
-              <a:graphicData uri="http://schemas.openxmlformats.org/drawingml/2006/picture">
-                <pic:pic>
-                  <pic:nvPicPr>
-                    <pic:cNvPr descr="D:/Github/Paper_2_SDMs/Results/Figures/depth_and_sst_fields.png" id="0" name="Picture"/>
-                    <pic:cNvPicPr>
-                      <a:picLocks noChangeArrowheads="1" noChangeAspect="1"/>
-                    </pic:cNvPicPr>
-                  </pic:nvPicPr>
-                  <pic:blipFill>
-                    <a:blip r:embed="rId39"/>
-                    <a:stretch>
-                      <a:fillRect/>
-                    </a:stretch>
-                  </pic:blipFill>
-                  <pic:spPr bwMode="auto">
-                    <a:xfrm>
-                      <a:off x="0" y="0"/>
-                      <a:ext cx="5334000" cy="2667000"/>
-                    </a:xfrm>
-                    <a:prstGeom prst="rect">
-                      <a:avLst/>
-                    </a:prstGeom>
-                    <a:noFill/>
-                    <a:ln w="9525">
-                      <a:noFill/>
-                      <a:headEnd/>
-                      <a:tailEnd/>
-                    </a:ln>
-                  </pic:spPr>
-                </pic:pic>
-              </a:graphicData>
-            </a:graphic>
-          </wp:inline>
-        </w:drawing>
-      </w:r>
-    </w:p>
-    <w:p>
-      <w:pPr>
-        <w:pStyle w:val="ImageCaption"/>
-      </w:pPr>
-      <w:r>
-        <w:t xml:space="preserve">Figure 2: SST (199X - 20XX average field) and depth spatial fields on Georges Bank (GB)</w:t>
-      </w:r>
-    </w:p>
-    <w:p>
-      <w:pPr>
-        <w:pStyle w:val="CaptionedFigure"/>
-      </w:pPr>
-      <w:r>
-        <w:drawing>
-          <wp:inline>
             <wp:extent cx="5334000" cy="5334000"/>
             <wp:effectExtent b="0" l="0" r="0" t="0"/>
-            <wp:docPr descr="Figure 3: Mesh used for INLA models, mesh contains 6610 vertices." title="" id="1" name="Picture"/>
+            <wp:docPr descr="Figure 2: Delaunay triangular mesh used for the spatial fields mesh. The mesh contains 6610 vertices." title="" id="1" name="Picture"/>
             <a:graphic>
               <a:graphicData uri="http://schemas.openxmlformats.org/drawingml/2006/picture">
                 <pic:pic>
                   <pic:nvPicPr>
                     <pic:cNvPr descr="D:/Github/Paper_2_SDMs/Results/Figures/mesh.png" id="0" name="Picture"/>
-                    <pic:cNvPicPr>
-                      <a:picLocks noChangeArrowheads="1" noChangeAspect="1"/>
-                    </pic:cNvPicPr>
-                  </pic:nvPicPr>
-                  <pic:blipFill>
-                    <a:blip r:embed="rId40"/>
-                    <a:stretch>
-                      <a:fillRect/>
-                    </a:stretch>
-                  </pic:blipFill>
-                  <pic:spPr bwMode="auto">
-                    <a:xfrm>
-                      <a:off x="0" y="0"/>
-                      <a:ext cx="5334000" cy="5334000"/>
-                    </a:xfrm>
-                    <a:prstGeom prst="rect">
-                      <a:avLst/>
-                    </a:prstGeom>
-                    <a:noFill/>
-                    <a:ln w="9525">
-                      <a:noFill/>
-                      <a:headEnd/>
-                      <a:tailEnd/>
-                    </a:ln>
-                  </pic:spPr>
-                </pic:pic>
-              </a:graphicData>
-            </a:graphic>
-          </wp:inline>
-        </w:drawing>
-      </w:r>
-    </w:p>
-    <w:p>
-      <w:pPr>
-        <w:pStyle w:val="ImageCaption"/>
-      </w:pPr>
-      <w:r>
-        <w:t xml:space="preserve">Figure 3: Mesh used for INLA models, mesh contains 6610 vertices.</w:t>
-      </w:r>
-    </w:p>
-    <w:p>
-      <w:pPr>
-        <w:pStyle w:val="CaptionedFigure"/>
-      </w:pPr>
-      <w:r>
-        <w:drawing>
-          <wp:inline>
-            <wp:extent cx="5334000" cy="5334000"/>
-            <wp:effectExtent b="0" l="0" r="0" t="0"/>
-            <wp:docPr descr="Figure 4: Initial stage of forward model selection using each of the environmental covariates individually. This model selection was done using a static random field. Blue dashed line represents 2 WAIC units larger than the preferred model, the red dashed line is 10 WAIC units larger than the preferred model WAIC." title="" id="1" name="Picture"/>
-            <a:graphic>
-              <a:graphicData uri="http://schemas.openxmlformats.org/drawingml/2006/picture">
-                <pic:pic>
-                  <pic:nvPicPr>
-                    <pic:cNvPr descr="D:/Github/Paper_2_SDMs/Results/Figures/Diagnostics_single_waic.png" id="0" name="Picture"/>
-                    <pic:cNvPicPr>
-                      <a:picLocks noChangeArrowheads="1" noChangeAspect="1"/>
-                    </pic:cNvPicPr>
-                  </pic:nvPicPr>
-                  <pic:blipFill>
-                    <a:blip r:embed="rId41"/>
-                    <a:stretch>
-                      <a:fillRect/>
-                    </a:stretch>
-                  </pic:blipFill>
-                  <pic:spPr bwMode="auto">
-                    <a:xfrm>
-                      <a:off x="0" y="0"/>
-                      <a:ext cx="5334000" cy="5334000"/>
-                    </a:xfrm>
-                    <a:prstGeom prst="rect">
-                      <a:avLst/>
-                    </a:prstGeom>
-                    <a:noFill/>
-                    <a:ln w="9525">
-                      <a:noFill/>
-                      <a:headEnd/>
-                      <a:tailEnd/>
-                    </a:ln>
-                  </pic:spPr>
-                </pic:pic>
-              </a:graphicData>
-            </a:graphic>
-          </wp:inline>
-        </w:drawing>
-      </w:r>
-    </w:p>
-    <w:p>
-      <w:pPr>
-        <w:pStyle w:val="ImageCaption"/>
-      </w:pPr>
-      <w:r>
-        <w:t xml:space="preserve">Figure 4: Initial stage of forward model selection using each of the environmental covariates individually. This model selection was done using a static random field. Blue dashed line represents 2 WAIC units larger than the preferred model, the red dashed line is 10 WAIC units larger than the preferred model WAIC.</w:t>
-      </w:r>
-    </w:p>
-    <w:p>
-      <w:pPr>
-        <w:pStyle w:val="CaptionedFigure"/>
-      </w:pPr>
-      <w:r>
-        <w:drawing>
-          <wp:inline>
-            <wp:extent cx="5334000" cy="5334000"/>
-            <wp:effectExtent b="0" l="0" r="0" t="0"/>
-            <wp:docPr descr="Figure 5: Stage 2 of model selection including additive models with 2 covariates based on the covariates identified in the initial model selection stage. These models were compared using the 10-year random field models. Blue dashed line represents 2 WAIC units larger than the preferred model, the red dashed line is 10 WAIC units larger than the preferred model WAIC." title="" id="1" name="Picture"/>
-            <a:graphic>
-              <a:graphicData uri="http://schemas.openxmlformats.org/drawingml/2006/picture">
-                <pic:pic>
-                  <pic:nvPicPr>
-                    <pic:cNvPr descr="D:/Github/Paper_2_SDMs/Results/Figures/Diagnostics_2_covars_fe_waic.png" id="0" name="Picture"/>
                     <pic:cNvPicPr>
                       <a:picLocks noChangeArrowheads="1" noChangeAspect="1"/>
                     </pic:cNvPicPr>
@@ -4850,7 +6385,7 @@
         <w:pStyle w:val="ImageCaption"/>
       </w:pPr>
       <w:r>
-        <w:t xml:space="preserve">Figure 5: Stage 2 of model selection including additive models with 2 covariates based on the covariates identified in the initial model selection stage. These models were compared using the 10-year random field models. Blue dashed line represents 2 WAIC units larger than the preferred model, the red dashed line is 10 WAIC units larger than the preferred model WAIC.</w:t>
+        <w:t xml:space="preserve">Figure 2: Delaunay triangular mesh used for the spatial fields mesh. The mesh contains 6610 vertices.</w:t>
       </w:r>
     </w:p>
     <w:p>
@@ -4862,12 +6397,12 @@
           <wp:inline>
             <wp:extent cx="5334000" cy="5334000"/>
             <wp:effectExtent b="0" l="0" r="0" t="0"/>
-            <wp:docPr descr="Figure 6: Final stage of covariate model selection which includes model with up to 3 covariate terms based on models selected at stage 2. Blue dashed line represents 2 WAIC units larger than the preferred model, the red dashed line is 10 WAIC units larger than the preferred model WAIC." title="" id="1" name="Picture"/>
+            <wp:docPr descr="Figure 3: Initial stage of forward model selection using each of the environmental covariates individually. This model selection was done using a static random field. Blue dashed line represents 2 WAIC units larger than the preferred model, the red dashed line is 10 WAIC units larger than the preferred model WAIC." title="" id="1" name="Picture"/>
             <a:graphic>
               <a:graphicData uri="http://schemas.openxmlformats.org/drawingml/2006/picture">
                 <pic:pic>
                   <pic:nvPicPr>
-                    <pic:cNvPr descr="D:/Github/Paper_2_SDMs/Results/Figures/Diagnostics_3_covars_fe_waic.png" id="0" name="Picture"/>
+                    <pic:cNvPr descr="D:/Github/Paper_2_SDMs/Results/Figures/Diagnostics_single_waic.png" id="0" name="Picture"/>
                     <pic:cNvPicPr>
                       <a:picLocks noChangeArrowheads="1" noChangeAspect="1"/>
                     </pic:cNvPicPr>
@@ -4905,7 +6440,117 @@
         <w:pStyle w:val="ImageCaption"/>
       </w:pPr>
       <w:r>
-        <w:t xml:space="preserve">Figure 6: Final stage of covariate model selection which includes model with up to 3 covariate terms based on models selected at stage 2. Blue dashed line represents 2 WAIC units larger than the preferred model, the red dashed line is 10 WAIC units larger than the preferred model WAIC.</w:t>
+        <w:t xml:space="preserve">Figure 3: Initial stage of forward model selection using each of the environmental covariates individually. This model selection was done using a static random field. Blue dashed line represents 2 WAIC units larger than the preferred model, the red dashed line is 10 WAIC units larger than the preferred model WAIC.</w:t>
+      </w:r>
+    </w:p>
+    <w:p>
+      <w:pPr>
+        <w:pStyle w:val="CaptionedFigure"/>
+      </w:pPr>
+      <w:r>
+        <w:drawing>
+          <wp:inline>
+            <wp:extent cx="5334000" cy="5334000"/>
+            <wp:effectExtent b="0" l="0" r="0" t="0"/>
+            <wp:docPr descr="Figure 4: Stage 2 of model selection including additive models with 2 covariates based on the covariates identified in the initial model selection stage. These models were compared using the 10-year random field models. Blue dashed line represents 2 WAIC units larger than the preferred model, the red dashed line is 10 WAIC units larger than the preferred model WAIC." title="" id="1" name="Picture"/>
+            <a:graphic>
+              <a:graphicData uri="http://schemas.openxmlformats.org/drawingml/2006/picture">
+                <pic:pic>
+                  <pic:nvPicPr>
+                    <pic:cNvPr descr="D:/Github/Paper_2_SDMs/Results/Figures/Diagnostics_2_covars_fe_waic.png" id="0" name="Picture"/>
+                    <pic:cNvPicPr>
+                      <a:picLocks noChangeArrowheads="1" noChangeAspect="1"/>
+                    </pic:cNvPicPr>
+                  </pic:nvPicPr>
+                  <pic:blipFill>
+                    <a:blip r:embed="rId44"/>
+                    <a:stretch>
+                      <a:fillRect/>
+                    </a:stretch>
+                  </pic:blipFill>
+                  <pic:spPr bwMode="auto">
+                    <a:xfrm>
+                      <a:off x="0" y="0"/>
+                      <a:ext cx="5334000" cy="5334000"/>
+                    </a:xfrm>
+                    <a:prstGeom prst="rect">
+                      <a:avLst/>
+                    </a:prstGeom>
+                    <a:noFill/>
+                    <a:ln w="9525">
+                      <a:noFill/>
+                      <a:headEnd/>
+                      <a:tailEnd/>
+                    </a:ln>
+                  </pic:spPr>
+                </pic:pic>
+              </a:graphicData>
+            </a:graphic>
+          </wp:inline>
+        </w:drawing>
+      </w:r>
+    </w:p>
+    <w:p>
+      <w:pPr>
+        <w:pStyle w:val="ImageCaption"/>
+      </w:pPr>
+      <w:r>
+        <w:t xml:space="preserve">Figure 4: Stage 2 of model selection including additive models with 2 covariates based on the covariates identified in the initial model selection stage. These models were compared using the 10-year random field models. Blue dashed line represents 2 WAIC units larger than the preferred model, the red dashed line is 10 WAIC units larger than the preferred model WAIC.</w:t>
+      </w:r>
+    </w:p>
+    <w:p>
+      <w:pPr>
+        <w:pStyle w:val="CaptionedFigure"/>
+      </w:pPr>
+      <w:r>
+        <w:drawing>
+          <wp:inline>
+            <wp:extent cx="5334000" cy="5334000"/>
+            <wp:effectExtent b="0" l="0" r="0" t="0"/>
+            <wp:docPr descr="Figure 5: Final stage of covariate model selection which includes model with up to 3 covariate terms based on models selected at stage 2. Blue dashed line represents 2 WAIC units larger than the preferred model, the red dashed line is 10 WAIC units larger than the preferred model WAIC." title="" id="1" name="Picture"/>
+            <a:graphic>
+              <a:graphicData uri="http://schemas.openxmlformats.org/drawingml/2006/picture">
+                <pic:pic>
+                  <pic:nvPicPr>
+                    <pic:cNvPr descr="D:/Github/Paper_2_SDMs/Results/Figures/Diagnostics_3_covars_fe_waic.png" id="0" name="Picture"/>
+                    <pic:cNvPicPr>
+                      <a:picLocks noChangeArrowheads="1" noChangeAspect="1"/>
+                    </pic:cNvPicPr>
+                  </pic:nvPicPr>
+                  <pic:blipFill>
+                    <a:blip r:embed="rId45"/>
+                    <a:stretch>
+                      <a:fillRect/>
+                    </a:stretch>
+                  </pic:blipFill>
+                  <pic:spPr bwMode="auto">
+                    <a:xfrm>
+                      <a:off x="0" y="0"/>
+                      <a:ext cx="5334000" cy="5334000"/>
+                    </a:xfrm>
+                    <a:prstGeom prst="rect">
+                      <a:avLst/>
+                    </a:prstGeom>
+                    <a:noFill/>
+                    <a:ln w="9525">
+                      <a:noFill/>
+                      <a:headEnd/>
+                      <a:tailEnd/>
+                    </a:ln>
+                  </pic:spPr>
+                </pic:pic>
+              </a:graphicData>
+            </a:graphic>
+          </wp:inline>
+        </w:drawing>
+      </w:r>
+    </w:p>
+    <w:p>
+      <w:pPr>
+        <w:pStyle w:val="ImageCaption"/>
+      </w:pPr>
+      <w:r>
+        <w:t xml:space="preserve">Figure 5: Final stage of covariate model selection which includes model with up to 3 covariate terms based on models selected at stage 2. Blue dashed line represents 2 WAIC units larger than the preferred model, the red dashed line is 10 WAIC units larger than the preferred model WAIC.</w:t>
       </w:r>
     </w:p>
     <w:p>
@@ -4917,7 +6562,7 @@
           <wp:inline>
             <wp:extent cx="5334000" cy="6400799"/>
             <wp:effectExtent b="0" l="0" r="0" t="0"/>
-            <wp:docPr descr="Figure 7: Model selection comparing the random fields models. For cod the model used is Dep + SST for all of the random fields. For Yellowtail the 5 and 10 year random fields were compared using the Dep + SST model, while the 5 and 3 fields were compared using the slightly preferred Dep + SST + Sed model. Blue dashed line represents 2 WAIC units larger than the preferred model, the red dashed line is 10 WAIC units larger than the preferred model WAIC." title="" id="1" name="Picture"/>
+            <wp:docPr descr="Figure 6: Model selection comparing the random fields models. For cod the model used is Dep + SST for all of the random fields. For Yellowtail the 5 and 10 year random fields were compared using the Dep + SST model, while the 5 and 3 fields were compared using the slightly preferred Dep + SST + Sed model. Blue dashed line represents 2 WAIC units larger than the preferred model, the red dashed line is 10 WAIC units larger than the preferred model WAIC." title="" id="1" name="Picture"/>
             <a:graphic>
               <a:graphicData uri="http://schemas.openxmlformats.org/drawingml/2006/picture">
                 <pic:pic>
@@ -4928,7 +6573,7 @@
                     </pic:cNvPicPr>
                   </pic:nvPicPr>
                   <pic:blipFill>
-                    <a:blip r:embed="rId44"/>
+                    <a:blip r:embed="rId46"/>
                     <a:stretch>
                       <a:fillRect/>
                     </a:stretch>
@@ -4960,7 +6605,7 @@
         <w:pStyle w:val="ImageCaption"/>
       </w:pPr>
       <w:r>
-        <w:t xml:space="preserve">Figure 7: Model selection comparing the random fields models. For cod the model used is Dep + SST for all of the random fields. For Yellowtail the 5 and 10 year random fields were compared using the Dep + SST model, while the 5 and 3 fields were compared using the slightly preferred Dep + SST + Sed model. Blue dashed line represents 2 WAIC units larger than the preferred model, the red dashed line is 10 WAIC units larger than the preferred model WAIC.</w:t>
+        <w:t xml:space="preserve">Figure 6: Model selection comparing the random fields models. For cod the model used is Dep + SST for all of the random fields. For Yellowtail the 5 and 10 year random fields were compared using the Dep + SST model, while the 5 and 3 fields were compared using the slightly preferred Dep + SST + Sed model. Blue dashed line represents 2 WAIC units larger than the preferred model, the red dashed line is 10 WAIC units larger than the preferred model WAIC.</w:t>
       </w:r>
     </w:p>
     <w:p>
@@ -4970,20 +6615,20 @@
       <w:r>
         <w:drawing>
           <wp:inline>
-            <wp:extent cx="5334000" cy="3556000"/>
+            <wp:extent cx="5334000" cy="8000999"/>
             <wp:effectExtent b="0" l="0" r="0" t="0"/>
-            <wp:docPr descr="Figure 8: Fixed effects for cod from each survey, top row is the depth covariate effect, bottom row is the SST effect. Results transformed to the probability scale and the blue shaded region represents the 95% credible interval." title="" id="1" name="Picture"/>
+            <wp:docPr descr="Figure 7: Average Sea Surface Temperature on Georges Bank (GB) from 1997-2008 (SST in °C) in the top panel, GB bathymetry (depth in meters) in the center panel, and GB sediment type in the bottom panel." title="" id="1" name="Picture"/>
             <a:graphic>
               <a:graphicData uri="http://schemas.openxmlformats.org/drawingml/2006/picture">
                 <pic:pic>
                   <pic:nvPicPr>
-                    <pic:cNvPr descr="D:/Github/Paper_2_SDMs/Results/Figures/Cod_fixed_effects.png" id="0" name="Picture"/>
+                    <pic:cNvPr descr="D:/Github/Paper_2_SDMs/Results/Figures/depth_sst_sed_fields.png" id="0" name="Picture"/>
                     <pic:cNvPicPr>
                       <a:picLocks noChangeArrowheads="1" noChangeAspect="1"/>
                     </pic:cNvPicPr>
                   </pic:nvPicPr>
                   <pic:blipFill>
-                    <a:blip r:embed="rId45"/>
+                    <a:blip r:embed="rId47"/>
                     <a:stretch>
                       <a:fillRect/>
                     </a:stretch>
@@ -4991,7 +6636,7 @@
                   <pic:spPr bwMode="auto">
                     <a:xfrm>
                       <a:off x="0" y="0"/>
-                      <a:ext cx="5334000" cy="3556000"/>
+                      <a:ext cx="5334000" cy="8000999"/>
                     </a:xfrm>
                     <a:prstGeom prst="rect">
                       <a:avLst/>
@@ -5015,7 +6660,7 @@
         <w:pStyle w:val="ImageCaption"/>
       </w:pPr>
       <w:r>
-        <w:t xml:space="preserve">Figure 8: Fixed effects for cod from each survey, top row is the depth covariate effect, bottom row is the SST effect. Results transformed to the probability scale and the blue shaded region represents the 95% credible interval.</w:t>
+        <w:t xml:space="preserve">Figure 7: Average Sea Surface Temperature on Georges Bank (GB) from 1997-2008 (SST in °C) in the top panel, GB bathymetry (depth in meters) in the center panel, and GB sediment type in the bottom panel.</w:t>
       </w:r>
     </w:p>
     <w:p>
@@ -5027,122 +6672,12 @@
           <wp:inline>
             <wp:extent cx="5334000" cy="3556000"/>
             <wp:effectExtent b="0" l="0" r="0" t="0"/>
-            <wp:docPr descr="Figure 9: Fixed effects for yellowtail from each survey, the top row is the depth covariate effect, middle row is the SST effect and the bottom row is the effect of Sediment. Results transformed to the probability scale, and the blue shaded region and the error bars represent the 95% credible intervals." title="" id="1" name="Picture"/>
+            <wp:docPr descr="Figure 8: Fixed effects for cod from each survey, top row is the depth covariate effect, bottom row is the SST effect. Results transformed to the probability scale and the blue shaded region represents the 95% credible interval." title="" id="1" name="Picture"/>
             <a:graphic>
               <a:graphicData uri="http://schemas.openxmlformats.org/drawingml/2006/picture">
                 <pic:pic>
                   <pic:nvPicPr>
-                    <pic:cNvPr descr="D:/Github/Paper_2_SDMs/Results/Figures/yt_fixed_effects.png" id="0" name="Picture"/>
-                    <pic:cNvPicPr>
-                      <a:picLocks noChangeArrowheads="1" noChangeAspect="1"/>
-                    </pic:cNvPicPr>
-                  </pic:nvPicPr>
-                  <pic:blipFill>
-                    <a:blip r:embed="rId46"/>
-                    <a:stretch>
-                      <a:fillRect/>
-                    </a:stretch>
-                  </pic:blipFill>
-                  <pic:spPr bwMode="auto">
-                    <a:xfrm>
-                      <a:off x="0" y="0"/>
-                      <a:ext cx="5334000" cy="3556000"/>
-                    </a:xfrm>
-                    <a:prstGeom prst="rect">
-                      <a:avLst/>
-                    </a:prstGeom>
-                    <a:noFill/>
-                    <a:ln w="9525">
-                      <a:noFill/>
-                      <a:headEnd/>
-                      <a:tailEnd/>
-                    </a:ln>
-                  </pic:spPr>
-                </pic:pic>
-              </a:graphicData>
-            </a:graphic>
-          </wp:inline>
-        </w:drawing>
-      </w:r>
-    </w:p>
-    <w:p>
-      <w:pPr>
-        <w:pStyle w:val="ImageCaption"/>
-      </w:pPr>
-      <w:r>
-        <w:t xml:space="preserve">Figure 9: Fixed effects for yellowtail from each survey, the top row is the depth covariate effect, middle row is the SST effect and the bottom row is the effect of Sediment. Results transformed to the probability scale, and the blue shaded region and the error bars represent the 95% credible intervals.</w:t>
-      </w:r>
-    </w:p>
-    <w:p>
-      <w:pPr>
-        <w:pStyle w:val="CaptionedFigure"/>
-      </w:pPr>
-      <w:r>
-        <w:drawing>
-          <wp:inline>
-            <wp:extent cx="5334000" cy="5334000"/>
-            <wp:effectExtent b="0" l="0" r="0" t="0"/>
-            <wp:docPr descr="Figure 10: Center of Gravity (COG) for the high EP areas for cod (top panel) and yellowtail (bottom panels) in the Winter (left), Spring (center), and Fall (right). Blue lines indicate ±3 standard deviation units from the mean COG for each era using the 5 year random field models. Labels indicate the years associated with each era and the red line is border between the U.S. and Canada." title="" id="1" name="Picture"/>
-            <a:graphic>
-              <a:graphicData uri="http://schemas.openxmlformats.org/drawingml/2006/picture">
-                <pic:pic>
-                  <pic:nvPicPr>
-                    <pic:cNvPr descr="D:/Github/Paper_2_SDMs/Results/Figures/center_of_gravity.png" id="0" name="Picture"/>
-                    <pic:cNvPicPr>
-                      <a:picLocks noChangeArrowheads="1" noChangeAspect="1"/>
-                    </pic:cNvPicPr>
-                  </pic:nvPicPr>
-                  <pic:blipFill>
-                    <a:blip r:embed="rId47"/>
-                    <a:stretch>
-                      <a:fillRect/>
-                    </a:stretch>
-                  </pic:blipFill>
-                  <pic:spPr bwMode="auto">
-                    <a:xfrm>
-                      <a:off x="0" y="0"/>
-                      <a:ext cx="5334000" cy="5334000"/>
-                    </a:xfrm>
-                    <a:prstGeom prst="rect">
-                      <a:avLst/>
-                    </a:prstGeom>
-                    <a:noFill/>
-                    <a:ln w="9525">
-                      <a:noFill/>
-                      <a:headEnd/>
-                      <a:tailEnd/>
-                    </a:ln>
-                  </pic:spPr>
-                </pic:pic>
-              </a:graphicData>
-            </a:graphic>
-          </wp:inline>
-        </w:drawing>
-      </w:r>
-    </w:p>
-    <w:p>
-      <w:pPr>
-        <w:pStyle w:val="ImageCaption"/>
-      </w:pPr>
-      <w:r>
-        <w:t xml:space="preserve">Figure 10: Center of Gravity (COG) for the high EP areas for cod (top panel) and yellowtail (bottom panels) in the Winter (left), Spring (center), and Fall (right). Blue lines indicate ±3 standard deviation units from the mean COG for each era using the 5 year random field models. Labels indicate the years associated with each era and the red line is border between the U.S. and Canada.</w:t>
-      </w:r>
-    </w:p>
-    <w:p>
-      <w:pPr>
-        <w:pStyle w:val="CaptionedFigure"/>
-      </w:pPr>
-      <w:r>
-        <w:drawing>
-          <wp:inline>
-            <wp:extent cx="5334000" cy="3556000"/>
-            <wp:effectExtent b="0" l="0" r="0" t="0"/>
-            <wp:docPr descr="Figure 11: Time series of the total area on GB classified as high EP for each of the three surveys. The cod time series is on the left and the yellowtail on the right. The black line represents the Winter trend, the Blue line is the Spring trend and the red line is the Fall trend." title="" id="1" name="Picture"/>
-            <a:graphic>
-              <a:graphicData uri="http://schemas.openxmlformats.org/drawingml/2006/picture">
-                <pic:pic>
-                  <pic:nvPicPr>
-                    <pic:cNvPr descr="D:/Github/Paper_2_SDMs/Results/Figures/Area_ts_high.png" id="0" name="Picture"/>
+                    <pic:cNvPr descr="D:/Github/Paper_2_SDMs/Results/Figures/Cod_fixed_effects.png" id="0" name="Picture"/>
                     <pic:cNvPicPr>
                       <a:picLocks noChangeArrowheads="1" noChangeAspect="1"/>
                     </pic:cNvPicPr>
@@ -5180,7 +6715,7 @@
         <w:pStyle w:val="ImageCaption"/>
       </w:pPr>
       <w:r>
-        <w:t xml:space="preserve">Figure 11: Time series of the total area on GB classified as high EP for each of the three surveys. The cod time series is on the left and the yellowtail on the right. The black line represents the Winter trend, the Blue line is the Spring trend and the red line is the Fall trend.</w:t>
+        <w:t xml:space="preserve">Figure 8: Fixed effects for cod from each survey, top row is the depth covariate effect, bottom row is the SST effect. Results transformed to the probability scale and the blue shaded region represents the 95% credible interval.</w:t>
       </w:r>
     </w:p>
     <w:p>
@@ -5190,14 +6725,14 @@
       <w:r>
         <w:drawing>
           <wp:inline>
-            <wp:extent cx="5334000" cy="5334000"/>
+            <wp:extent cx="5334000" cy="3556000"/>
             <wp:effectExtent b="0" l="0" r="0" t="0"/>
-            <wp:docPr descr="Figure 12: Results of 5 fold cross validation analyses. Top panels represents the mean error for each of the three covariate models tested for cod and yellowtail. Blue points represent the prediction error from the testing dataset, while the black points are the residuals from the training dataset. The bottom panels are the Root Mean Squared Error (RMSE) for these models. The dashed line represents the RMSE for randomly generated data and represents the RMSE for a model with no predictive ability." title="" id="1" name="Picture"/>
+            <wp:docPr descr="Figure 9: Fixed effects for yellowtail from each survey, the top row is the depth covariate effect, middle row is the SST effect and the bottom row is the effect of sediment type. Results transformed to the probability scale, and the blue shaded region and the error bars represent the 95% credible intervals." title="" id="1" name="Picture"/>
             <a:graphic>
               <a:graphicData uri="http://schemas.openxmlformats.org/drawingml/2006/picture">
                 <pic:pic>
                   <pic:nvPicPr>
-                    <pic:cNvPr descr="D:/Github/Paper_2_SDMs/Results/Figures/cross_fold_validation.png" id="0" name="Picture"/>
+                    <pic:cNvPr descr="D:/Github/Paper_2_SDMs/Results/Figures/yt_fixed_effects.png" id="0" name="Picture"/>
                     <pic:cNvPicPr>
                       <a:picLocks noChangeArrowheads="1" noChangeAspect="1"/>
                     </pic:cNvPicPr>
@@ -5211,7 +6746,7 @@
                   <pic:spPr bwMode="auto">
                     <a:xfrm>
                       <a:off x="0" y="0"/>
-                      <a:ext cx="5334000" cy="5334000"/>
+                      <a:ext cx="5334000" cy="3556000"/>
                     </a:xfrm>
                     <a:prstGeom prst="rect">
                       <a:avLst/>
@@ -5235,7 +6770,7 @@
         <w:pStyle w:val="ImageCaption"/>
       </w:pPr>
       <w:r>
-        <w:t xml:space="preserve">Figure 12: Results of 5 fold cross validation analyses. Top panels represents the mean error for each of the three covariate models tested for cod and yellowtail. Blue points represent the prediction error from the testing dataset, while the black points are the residuals from the training dataset. The bottom panels are the Root Mean Squared Error (RMSE) for these models. The dashed line represents the RMSE for randomly generated data and represents the RMSE for a model with no predictive ability.</w:t>
+        <w:t xml:space="preserve">Figure 9: Fixed effects for yellowtail from each survey, the top row is the depth covariate effect, middle row is the SST effect and the bottom row is the effect of sediment type. Results transformed to the probability scale, and the blue shaded region and the error bars represent the 95% credible intervals.</w:t>
       </w:r>
     </w:p>
     <w:p>
@@ -5247,12 +6782,12 @@
           <wp:inline>
             <wp:extent cx="5334000" cy="5334000"/>
             <wp:effectExtent b="0" l="0" r="0" t="0"/>
-            <wp:docPr descr="Figure 13: The residual Root Mean Squared Error for the model in each year in black. The blue lines represent the prediction RMSE for years 2017, 2018, and 2019. The model used include the SST and Depth covariates, the cod results are in the top row and yellowtail in the bottom row and the results for the 3-year fields are on the left and the 5-year random field on the right. The dashed line represents the RMSE for randomly generated data and represents the RMSE for a model with no predictive ability." title="" id="1" name="Picture"/>
+            <wp:docPr descr="Figure 10: Center of Gravity (COG) for the high EP areas for cod (top panel) and yellowtail (bottom panels) in the Winter (left), Spring (center), and Fall (right). Blue lines indicate ±3 standard deviation units from the mean COG for each era using the 5 year random field models. Labels indicate the years associated with each era and the red line is border between the U.S. and Canada." title="" id="1" name="Picture"/>
             <a:graphic>
               <a:graphicData uri="http://schemas.openxmlformats.org/drawingml/2006/picture">
                 <pic:pic>
                   <pic:nvPicPr>
-                    <pic:cNvPr descr="D:/Github/Paper_2_SDMs/Results/Figures/prediction_2017_2019.png" id="0" name="Picture"/>
+                    <pic:cNvPr descr="D:/Github/Paper_2_SDMs/Results/Figures/center_of_gravity.png" id="0" name="Picture"/>
                     <pic:cNvPicPr>
                       <a:picLocks noChangeArrowheads="1" noChangeAspect="1"/>
                     </pic:cNvPicPr>
@@ -5290,7 +6825,7 @@
         <w:pStyle w:val="ImageCaption"/>
       </w:pPr>
       <w:r>
-        <w:t xml:space="preserve">Figure 13: The residual Root Mean Squared Error for the model in each year in black. The blue lines represent the prediction RMSE for years 2017, 2018, and 2019. The model used include the SST and Depth covariates, the cod results are in the top row and yellowtail in the bottom row and the results for the 3-year fields are on the left and the 5-year random field on the right. The dashed line represents the RMSE for randomly generated data and represents the RMSE for a model with no predictive ability.</w:t>
+        <w:t xml:space="preserve">Figure 10: Center of Gravity (COG) for the high EP areas for cod (top panel) and yellowtail (bottom panels) in the Winter (left), Spring (center), and Fall (right). Blue lines indicate ±3 standard deviation units from the mean COG for each era using the 5 year random field models. Labels indicate the years associated with each era and the red line is border between the U.S. and Canada.</w:t>
       </w:r>
     </w:p>
     <w:p>
@@ -5300,20 +6835,75 @@
       <w:r>
         <w:drawing>
           <wp:inline>
-            <wp:extent cx="5334000" cy="5334000"/>
+            <wp:extent cx="5334000" cy="3556000"/>
             <wp:effectExtent b="0" l="0" r="0" t="0"/>
-            <wp:docPr descr="Figure 14: The high EP area located within the U.S. Closed Area 1 (CA1; top row) and Closed Area 2 (CA2; bottom row). The panels on the left represents the total area of high EP by era. The panels on the right is the proporiton of the total high EP on GB which is located within the closure. The green line represent cod and the black line represents yellowtail." title="" id="1" name="Picture"/>
+            <wp:docPr descr="Figure 11: Time series of the total area on GB classified as high EP for each of the three surveys. The cod time series is on the left and the yellowtail on the right. The black line represents the Winter trend, the Blue line is the Spring trend and the red line is the Fall trend." title="" id="1" name="Picture"/>
             <a:graphic>
               <a:graphicData uri="http://schemas.openxmlformats.org/drawingml/2006/picture">
                 <pic:pic>
                   <pic:nvPicPr>
-                    <pic:cNvPr descr="D:/Github/Paper_2_SDMs/Results/Figures/CA1_CA2_area_hi.png" id="0" name="Picture"/>
+                    <pic:cNvPr descr="D:/Github/Paper_2_SDMs/Results/Figures/Area_ts_high.png" id="0" name="Picture"/>
                     <pic:cNvPicPr>
                       <a:picLocks noChangeArrowheads="1" noChangeAspect="1"/>
                     </pic:cNvPicPr>
                   </pic:nvPicPr>
                   <pic:blipFill>
                     <a:blip r:embed="rId51"/>
+                    <a:stretch>
+                      <a:fillRect/>
+                    </a:stretch>
+                  </pic:blipFill>
+                  <pic:spPr bwMode="auto">
+                    <a:xfrm>
+                      <a:off x="0" y="0"/>
+                      <a:ext cx="5334000" cy="3556000"/>
+                    </a:xfrm>
+                    <a:prstGeom prst="rect">
+                      <a:avLst/>
+                    </a:prstGeom>
+                    <a:noFill/>
+                    <a:ln w="9525">
+                      <a:noFill/>
+                      <a:headEnd/>
+                      <a:tailEnd/>
+                    </a:ln>
+                  </pic:spPr>
+                </pic:pic>
+              </a:graphicData>
+            </a:graphic>
+          </wp:inline>
+        </w:drawing>
+      </w:r>
+    </w:p>
+    <w:p>
+      <w:pPr>
+        <w:pStyle w:val="ImageCaption"/>
+      </w:pPr>
+      <w:r>
+        <w:t xml:space="preserve">Figure 11: Time series of the total area on GB classified as high EP for each of the three surveys. The cod time series is on the left and the yellowtail on the right. The black line represents the Winter trend, the Blue line is the Spring trend and the red line is the Fall trend.</w:t>
+      </w:r>
+    </w:p>
+    <w:p>
+      <w:pPr>
+        <w:pStyle w:val="CaptionedFigure"/>
+      </w:pPr>
+      <w:r>
+        <w:drawing>
+          <wp:inline>
+            <wp:extent cx="5334000" cy="5334000"/>
+            <wp:effectExtent b="0" l="0" r="0" t="0"/>
+            <wp:docPr descr="Figure 12: Results of 5 fold cross validation analyses. Top panels represents the mean error for each of the three covariate models tested for cod and yellowtail. Blue points represent the prediction error from the testing dataset, while the black points are the residuals from the training dataset. The bottom panels are the Root Mean Squared Error (RMSE) for these models. The dashed line represents the RMSE for randomly generated data and represents the RMSE for a model with no predictive ability." title="" id="1" name="Picture"/>
+            <a:graphic>
+              <a:graphicData uri="http://schemas.openxmlformats.org/drawingml/2006/picture">
+                <pic:pic>
+                  <pic:nvPicPr>
+                    <pic:cNvPr descr="D:/Github/Paper_2_SDMs/Results/Figures/cross_fold_validation.png" id="0" name="Picture"/>
+                    <pic:cNvPicPr>
+                      <a:picLocks noChangeArrowheads="1" noChangeAspect="1"/>
+                    </pic:cNvPicPr>
+                  </pic:nvPicPr>
+                  <pic:blipFill>
+                    <a:blip r:embed="rId52"/>
                     <a:stretch>
                       <a:fillRect/>
                     </a:stretch>
@@ -5345,7 +6935,7 @@
         <w:pStyle w:val="ImageCaption"/>
       </w:pPr>
       <w:r>
-        <w:t xml:space="preserve">Figure 14: The high EP area located within the U.S. Closed Area 1 (CA1; top row) and Closed Area 2 (CA2; bottom row). The panels on the left represents the total area of high EP by era. The panels on the right is the proporiton of the total high EP on GB which is located within the closure. The green line represent cod and the black line represents yellowtail.</w:t>
+        <w:t xml:space="preserve">Figure 12: Results of 5 fold cross validation analyses. Top panels represents the mean error for each of the three covariate models tested for cod and yellowtail. Blue points represent the prediction error from the testing dataset, while the black points are the residuals from the training dataset. The bottom panels are the Root Mean Squared Error (RMSE) for these models. The dashed line represents the RMSE for randomly generated data and represents the RMSE for a model with no predictive ability.</w:t>
       </w:r>
     </w:p>
     <w:p>
@@ -5355,69 +6945,14 @@
       <w:r>
         <w:drawing>
           <wp:inline>
-            <wp:extent cx="5334000" cy="2667000"/>
+            <wp:extent cx="5334000" cy="5334000"/>
             <wp:effectExtent b="0" l="0" r="0" t="0"/>
-            <wp:docPr descr="Figure 15: The high EP area located within the Canadian Offshore Scallop Fishing (COSF) domain during spawning in each era. The panel on the left represents the total area of high EP, the middle panel is the proportion of the total high EP area on GB found within the COSF domain. The panel on the right is the proporiton of the COSF domain that is classified as high EP. The green line represents cod and th e black line represents yellowtail." title="" id="1" name="Picture"/>
+            <wp:docPr descr="Figure 13: The residual Root Mean Squared Error for the model in each year in black. The blue lines represent the prediction RMSE for years 2017, 2018, and 2019. The model used include the SST and Depth covariates, the cod results are in the top row and yellowtail in the bottom row and the results for the 3-year fields are on the left and the 5-year random field on the right. The dashed line represents the RMSE for randomly generated data and represents the RMSE for a model with no predictive ability." title="" id="1" name="Picture"/>
             <a:graphic>
               <a:graphicData uri="http://schemas.openxmlformats.org/drawingml/2006/picture">
                 <pic:pic>
                   <pic:nvPicPr>
-                    <pic:cNvPr descr="D:/Github/Paper_2_SDMs/Results/Figures/scal_FA.png" id="0" name="Picture"/>
-                    <pic:cNvPicPr>
-                      <a:picLocks noChangeArrowheads="1" noChangeAspect="1"/>
-                    </pic:cNvPicPr>
-                  </pic:nvPicPr>
-                  <pic:blipFill>
-                    <a:blip r:embed="rId52"/>
-                    <a:stretch>
-                      <a:fillRect/>
-                    </a:stretch>
-                  </pic:blipFill>
-                  <pic:spPr bwMode="auto">
-                    <a:xfrm>
-                      <a:off x="0" y="0"/>
-                      <a:ext cx="5334000" cy="2667000"/>
-                    </a:xfrm>
-                    <a:prstGeom prst="rect">
-                      <a:avLst/>
-                    </a:prstGeom>
-                    <a:noFill/>
-                    <a:ln w="9525">
-                      <a:noFill/>
-                      <a:headEnd/>
-                      <a:tailEnd/>
-                    </a:ln>
-                  </pic:spPr>
-                </pic:pic>
-              </a:graphicData>
-            </a:graphic>
-          </wp:inline>
-        </w:drawing>
-      </w:r>
-    </w:p>
-    <w:p>
-      <w:pPr>
-        <w:pStyle w:val="ImageCaption"/>
-      </w:pPr>
-      <w:r>
-        <w:t xml:space="preserve">Figure 15: The high EP area located within the Canadian Offshore Scallop Fishing (COSF) domain during spawning in each era. The panel on the left represents the total area of high EP, the middle panel is the proportion of the total high EP area on GB found within the COSF domain. The panel on the right is the proporiton of the COSF domain that is classified as high EP. The green line represents cod and th e black line represents yellowtail.</w:t>
-      </w:r>
-    </w:p>
-    <w:p>
-      <w:pPr>
-        <w:pStyle w:val="CaptionedFigure"/>
-      </w:pPr>
-      <w:r>
-        <w:drawing>
-          <wp:inline>
-            <wp:extent cx="5334000" cy="5334000"/>
-            <wp:effectExtent b="0" l="0" r="0" t="0"/>
-            <wp:docPr descr="Figure 16: The high EP area located within the Candian Offshore Scallop Fishery (COSF) cod and yellowtail closures during spawning for each species. The panel on the left represents the total area of high EP by year for each closure, the middle panel is the proportion of the closure with a high EP. The panel on the right is the proporiton of the total high EP within the COSF domain that is located within the closure. The green line represents cod closure and the black line represents yellowtail." title="" id="1" name="Picture"/>
-            <a:graphic>
-              <a:graphicData uri="http://schemas.openxmlformats.org/drawingml/2006/picture">
-                <pic:pic>
-                  <pic:nvPicPr>
-                    <pic:cNvPr descr="D:/Github/Paper_2_SDMs/Results/Figures/scal_closures.png" id="0" name="Picture"/>
+                    <pic:cNvPr descr="D:/Github/Paper_2_SDMs/Results/Figures/prediction_2017_2019.png" id="0" name="Picture"/>
                     <pic:cNvPicPr>
                       <a:picLocks noChangeArrowheads="1" noChangeAspect="1"/>
                     </pic:cNvPicPr>
@@ -5455,6 +6990,171 @@
         <w:pStyle w:val="ImageCaption"/>
       </w:pPr>
       <w:r>
+        <w:t xml:space="preserve">Figure 13: The residual Root Mean Squared Error for the model in each year in black. The blue lines represent the prediction RMSE for years 2017, 2018, and 2019. The model used include the SST and Depth covariates, the cod results are in the top row and yellowtail in the bottom row and the results for the 3-year fields are on the left and the 5-year random field on the right. The dashed line represents the RMSE for randomly generated data and represents the RMSE for a model with no predictive ability.</w:t>
+      </w:r>
+    </w:p>
+    <w:p>
+      <w:pPr>
+        <w:pStyle w:val="CaptionedFigure"/>
+      </w:pPr>
+      <w:r>
+        <w:drawing>
+          <wp:inline>
+            <wp:extent cx="5334000" cy="5334000"/>
+            <wp:effectExtent b="0" l="0" r="0" t="0"/>
+            <wp:docPr descr="Figure 14: The high EP area located within the U.S. Closed Area 1 (CA1; top row) and Closed Area 2 (CA2; bottom row). The panels on the left represents the total area of high EP by era. The panels on the right is the proporiton of the total high EP on GB which is located within the closure. The green line represent cod and the black line represents yellowtail." title="" id="1" name="Picture"/>
+            <a:graphic>
+              <a:graphicData uri="http://schemas.openxmlformats.org/drawingml/2006/picture">
+                <pic:pic>
+                  <pic:nvPicPr>
+                    <pic:cNvPr descr="D:/Github/Paper_2_SDMs/Results/Figures/CA1_CA2_area_hi.png" id="0" name="Picture"/>
+                    <pic:cNvPicPr>
+                      <a:picLocks noChangeArrowheads="1" noChangeAspect="1"/>
+                    </pic:cNvPicPr>
+                  </pic:nvPicPr>
+                  <pic:blipFill>
+                    <a:blip r:embed="rId54"/>
+                    <a:stretch>
+                      <a:fillRect/>
+                    </a:stretch>
+                  </pic:blipFill>
+                  <pic:spPr bwMode="auto">
+                    <a:xfrm>
+                      <a:off x="0" y="0"/>
+                      <a:ext cx="5334000" cy="5334000"/>
+                    </a:xfrm>
+                    <a:prstGeom prst="rect">
+                      <a:avLst/>
+                    </a:prstGeom>
+                    <a:noFill/>
+                    <a:ln w="9525">
+                      <a:noFill/>
+                      <a:headEnd/>
+                      <a:tailEnd/>
+                    </a:ln>
+                  </pic:spPr>
+                </pic:pic>
+              </a:graphicData>
+            </a:graphic>
+          </wp:inline>
+        </w:drawing>
+      </w:r>
+    </w:p>
+    <w:p>
+      <w:pPr>
+        <w:pStyle w:val="ImageCaption"/>
+      </w:pPr>
+      <w:r>
+        <w:t xml:space="preserve">Figure 14: The high EP area located within the U.S. Closed Area 1 (CA1; top row) and Closed Area 2 (CA2; bottom row). The panels on the left represents the total area of high EP by era. The panels on the right is the proporiton of the total high EP on GB which is located within the closure. The green line represent cod and the black line represents yellowtail.</w:t>
+      </w:r>
+    </w:p>
+    <w:p>
+      <w:pPr>
+        <w:pStyle w:val="CaptionedFigure"/>
+      </w:pPr>
+      <w:r>
+        <w:drawing>
+          <wp:inline>
+            <wp:extent cx="5334000" cy="2667000"/>
+            <wp:effectExtent b="0" l="0" r="0" t="0"/>
+            <wp:docPr descr="Figure 15: The high EP area located within the Canadian Offshore Scallop Fishing (COSF) domain during spawning in each era. The panel on the left represents the total area of high EP, the middle panel is the proportion of the total high EP area on GB found within the COSF domain. The panel on the right is the proporiton of the COSF domain that is classified as high EP. The green line represents cod and th e black line represents yellowtail." title="" id="1" name="Picture"/>
+            <a:graphic>
+              <a:graphicData uri="http://schemas.openxmlformats.org/drawingml/2006/picture">
+                <pic:pic>
+                  <pic:nvPicPr>
+                    <pic:cNvPr descr="D:/Github/Paper_2_SDMs/Results/Figures/scal_FA.png" id="0" name="Picture"/>
+                    <pic:cNvPicPr>
+                      <a:picLocks noChangeArrowheads="1" noChangeAspect="1"/>
+                    </pic:cNvPicPr>
+                  </pic:nvPicPr>
+                  <pic:blipFill>
+                    <a:blip r:embed="rId55"/>
+                    <a:stretch>
+                      <a:fillRect/>
+                    </a:stretch>
+                  </pic:blipFill>
+                  <pic:spPr bwMode="auto">
+                    <a:xfrm>
+                      <a:off x="0" y="0"/>
+                      <a:ext cx="5334000" cy="2667000"/>
+                    </a:xfrm>
+                    <a:prstGeom prst="rect">
+                      <a:avLst/>
+                    </a:prstGeom>
+                    <a:noFill/>
+                    <a:ln w="9525">
+                      <a:noFill/>
+                      <a:headEnd/>
+                      <a:tailEnd/>
+                    </a:ln>
+                  </pic:spPr>
+                </pic:pic>
+              </a:graphicData>
+            </a:graphic>
+          </wp:inline>
+        </w:drawing>
+      </w:r>
+    </w:p>
+    <w:p>
+      <w:pPr>
+        <w:pStyle w:val="ImageCaption"/>
+      </w:pPr>
+      <w:r>
+        <w:t xml:space="preserve">Figure 15: The high EP area located within the Canadian Offshore Scallop Fishing (COSF) domain during spawning in each era. The panel on the left represents the total area of high EP, the middle panel is the proportion of the total high EP area on GB found within the COSF domain. The panel on the right is the proporiton of the COSF domain that is classified as high EP. The green line represents cod and th e black line represents yellowtail.</w:t>
+      </w:r>
+    </w:p>
+    <w:p>
+      <w:pPr>
+        <w:pStyle w:val="CaptionedFigure"/>
+      </w:pPr>
+      <w:r>
+        <w:drawing>
+          <wp:inline>
+            <wp:extent cx="5334000" cy="5334000"/>
+            <wp:effectExtent b="0" l="0" r="0" t="0"/>
+            <wp:docPr descr="Figure 16: The high EP area located within the Candian Offshore Scallop Fishery (COSF) cod and yellowtail closures during spawning for each species. The panel on the left represents the total area of high EP by year for each closure, the middle panel is the proportion of the closure with a high EP. The panel on the right is the proporiton of the total high EP within the COSF domain that is located within the closure. The green line represents cod closure and the black line represents yellowtail." title="" id="1" name="Picture"/>
+            <a:graphic>
+              <a:graphicData uri="http://schemas.openxmlformats.org/drawingml/2006/picture">
+                <pic:pic>
+                  <pic:nvPicPr>
+                    <pic:cNvPr descr="D:/Github/Paper_2_SDMs/Results/Figures/scal_closures.png" id="0" name="Picture"/>
+                    <pic:cNvPicPr>
+                      <a:picLocks noChangeArrowheads="1" noChangeAspect="1"/>
+                    </pic:cNvPicPr>
+                  </pic:nvPicPr>
+                  <pic:blipFill>
+                    <a:blip r:embed="rId56"/>
+                    <a:stretch>
+                      <a:fillRect/>
+                    </a:stretch>
+                  </pic:blipFill>
+                  <pic:spPr bwMode="auto">
+                    <a:xfrm>
+                      <a:off x="0" y="0"/>
+                      <a:ext cx="5334000" cy="5334000"/>
+                    </a:xfrm>
+                    <a:prstGeom prst="rect">
+                      <a:avLst/>
+                    </a:prstGeom>
+                    <a:noFill/>
+                    <a:ln w="9525">
+                      <a:noFill/>
+                      <a:headEnd/>
+                      <a:tailEnd/>
+                    </a:ln>
+                  </pic:spPr>
+                </pic:pic>
+              </a:graphicData>
+            </a:graphic>
+          </wp:inline>
+        </w:drawing>
+      </w:r>
+    </w:p>
+    <w:p>
+      <w:pPr>
+        <w:pStyle w:val="ImageCaption"/>
+      </w:pPr>
+      <w:r>
         <w:t xml:space="preserve">Figure 16: The high EP area located within the Candian Offshore Scallop Fishery (COSF) cod and yellowtail closures during spawning for each species. The panel on the left represents the total area of high EP by year for each closure, the middle panel is the proportion of the closure with a high EP. The panel on the right is the proporiton of the total high EP within the COSF domain that is located within the closure. The green line represents cod closure and the black line represents yellowtail.</w:t>
       </w:r>
     </w:p>
@@ -5472,14 +7172,14 @@
       <w:pPr>
         <w:pStyle w:val="Heading1"/>
       </w:pPr>
-      <w:bookmarkStart w:id="54" w:name="references"/>
+      <w:bookmarkStart w:id="57" w:name="references"/>
       <w:r>
         <w:t xml:space="preserve">References</w:t>
       </w:r>
-      <w:bookmarkEnd w:id="54"/>
-    </w:p>
-    <w:bookmarkStart w:id="87" w:name="refs"/>
-    <w:bookmarkStart w:id="56" w:name="ref-aeberhardReviewStateSpaceModels2018"/>
+      <w:bookmarkEnd w:id="57"/>
+    </w:p>
+    <w:bookmarkStart w:id="91" w:name="refs"/>
+    <w:bookmarkStart w:id="59" w:name="ref-aeberhardReviewStateSpaceModels2018"/>
     <w:p>
       <w:pPr>
         <w:pStyle w:val="Bibliography"/>
@@ -5499,7 +7199,7 @@
       <w:r>
         <w:t xml:space="preserve">(1): 215–235. Annual Reviews. doi:</w:t>
       </w:r>
-      <w:hyperlink r:id="rId55">
+      <w:hyperlink r:id="rId58">
         <w:r>
           <w:rPr>
             <w:rStyle w:val="Hyperlink"/>
@@ -5511,8 +7211,8 @@
         <w:t xml:space="preserve">.</w:t>
       </w:r>
     </w:p>
-    <w:bookmarkEnd w:id="56"/>
-    <w:bookmarkStart w:id="58" w:name="X641ebdcafebfa4c0af72de49f1709c36edb6547"/>
+    <w:bookmarkEnd w:id="59"/>
+    <w:bookmarkStart w:id="61" w:name="X641ebdcafebfa4c0af72de49f1709c36edb6547"/>
     <w:p>
       <w:pPr>
         <w:pStyle w:val="Bibliography"/>
@@ -5532,7 +7232,7 @@
       <w:r>
         <w:t xml:space="preserve">(4): e0231595. Public Library of Science. doi:</w:t>
       </w:r>
-      <w:hyperlink r:id="rId57">
+      <w:hyperlink r:id="rId60">
         <w:r>
           <w:rPr>
             <w:rStyle w:val="Hyperlink"/>
@@ -5544,8 +7244,8 @@
         <w:t xml:space="preserve">.</w:t>
       </w:r>
     </w:p>
-    <w:bookmarkEnd w:id="58"/>
-    <w:bookmarkStart w:id="59" w:name="Xa28c9ea88c31816fdf689427086ec96ae0e79fd"/>
+    <w:bookmarkEnd w:id="61"/>
+    <w:bookmarkStart w:id="62" w:name="Xa28c9ea88c31816fdf689427086ec96ae0e79fd"/>
     <w:p>
       <w:pPr>
         <w:pStyle w:val="Bibliography"/>
@@ -5566,8 +7266,8 @@
         <w:t xml:space="preserve">: 97.</w:t>
       </w:r>
     </w:p>
-    <w:bookmarkEnd w:id="59"/>
-    <w:bookmarkStart w:id="61" w:name="ref-bundySealsCodForage2009"/>
+    <w:bookmarkEnd w:id="62"/>
+    <w:bookmarkStart w:id="64" w:name="ref-bundySealsCodForage2009"/>
     <w:p>
       <w:pPr>
         <w:pStyle w:val="Bibliography"/>
@@ -5587,7 +7287,7 @@
       <w:r>
         <w:t xml:space="preserve">(1): 188–206. doi:</w:t>
       </w:r>
-      <w:hyperlink r:id="rId60">
+      <w:hyperlink r:id="rId63">
         <w:r>
           <w:rPr>
             <w:rStyle w:val="Hyperlink"/>
@@ -5599,8 +7299,8 @@
         <w:t xml:space="preserve">.</w:t>
       </w:r>
     </w:p>
-    <w:bookmarkEnd w:id="61"/>
-    <w:bookmarkStart w:id="63" w:name="ref-cadrinDefiningSpatialStructure2020a"/>
+    <w:bookmarkEnd w:id="64"/>
+    <w:bookmarkStart w:id="66" w:name="ref-cadrinDefiningSpatialStructure2020a"/>
     <w:p>
       <w:pPr>
         <w:pStyle w:val="Bibliography"/>
@@ -5620,7 +7320,7 @@
       <w:r>
         <w:t xml:space="preserve">: 105397. doi:</w:t>
       </w:r>
-      <w:hyperlink r:id="rId62">
+      <w:hyperlink r:id="rId65">
         <w:r>
           <w:rPr>
             <w:rStyle w:val="Hyperlink"/>
@@ -5632,8 +7332,8 @@
         <w:t xml:space="preserve">.</w:t>
       </w:r>
     </w:p>
-    <w:bookmarkEnd w:id="63"/>
-    <w:bookmarkStart w:id="65" w:name="ref-cbdAichiBiodiversityTargets2018"/>
+    <w:bookmarkEnd w:id="66"/>
+    <w:bookmarkStart w:id="68" w:name="ref-cbdAichiBiodiversityTargets2018"/>
     <w:p>
       <w:pPr>
         <w:pStyle w:val="Bibliography"/>
@@ -5644,7 +7344,7 @@
       <w:r>
         <w:t xml:space="preserve"> </w:t>
       </w:r>
-      <w:hyperlink r:id="rId64">
+      <w:hyperlink r:id="rId67">
         <w:r>
           <w:rPr>
             <w:rStyle w:val="Hyperlink"/>
@@ -5659,8 +7359,8 @@
         <w:t xml:space="preserve">[accessed 11 March 2020].</w:t>
       </w:r>
     </w:p>
-    <w:bookmarkEnd w:id="65"/>
-    <w:bookmarkStart w:id="66" w:name="ref-dfoScallopFisheryArea2014"/>
+    <w:bookmarkEnd w:id="68"/>
+    <w:bookmarkStart w:id="69" w:name="ref-dfoScallopFisheryArea2014"/>
     <w:p>
       <w:pPr>
         <w:pStyle w:val="Bibliography"/>
@@ -5669,8 +7369,8 @@
         <w:t xml:space="preserve">DFO. 2014. Scallop Fishery Area/Time Closure to Reduce Yellowtail Flounder By-catch on Georges Bank in 2014.</w:t>
       </w:r>
     </w:p>
-    <w:bookmarkEnd w:id="66"/>
-    <w:bookmarkStart w:id="67" w:name="ref-dfoScallopFisheryArea2019"/>
+    <w:bookmarkEnd w:id="69"/>
+    <w:bookmarkStart w:id="70" w:name="ref-dfoScallopFisheryArea2019"/>
     <w:p>
       <w:pPr>
         <w:pStyle w:val="Bibliography"/>
@@ -5679,8 +7379,8 @@
         <w:t xml:space="preserve">DFO. 2019. Scallop Fishery Area/Time Closure to Protect Atlantic Cod (Gadus morhua) Spawning Aggregations in NAFO Division 5Z (Georges Bank).</w:t>
       </w:r>
     </w:p>
-    <w:bookmarkEnd w:id="67"/>
-    <w:bookmarkStart w:id="68" w:name="ref-finleyAssessmentHaddockEastern2019"/>
+    <w:bookmarkEnd w:id="70"/>
+    <w:bookmarkStart w:id="71" w:name="ref-finleyAssessmentHaddockEastern2019"/>
     <w:p>
       <w:pPr>
         <w:pStyle w:val="Bibliography"/>
@@ -5701,8 +7401,18 @@
         <w:t xml:space="preserve">: 92.</w:t>
       </w:r>
     </w:p>
-    <w:bookmarkEnd w:id="68"/>
-    <w:bookmarkStart w:id="69" w:name="ref-legaultStockAssessmentGeorges2018"/>
+    <w:bookmarkEnd w:id="71"/>
+    <w:bookmarkStart w:id="72" w:name="X20eebb7ac45ec5aee52640a9653d539f6a5eeab"/>
+    <w:p>
+      <w:pPr>
+        <w:pStyle w:val="Bibliography"/>
+      </w:pPr>
+      <w:r>
+        <w:t xml:space="preserve">Greenlaw, M.E., Sameoto, J.A., Lawton, P., Wolff, N.H., Incze, L.S., Pitcher, C.R., Smith, S.J., and Drozdowski, A. 2010. A geodatabase of historical and contemporary oceanographic datasets for investigating the role of the physical environment in shaping patterns of seabed biodiversity in the Gulf of Maine.</w:t>
+      </w:r>
+    </w:p>
+    <w:bookmarkEnd w:id="72"/>
+    <w:bookmarkStart w:id="73" w:name="ref-legaultStockAssessmentGeorges2018"/>
     <w:p>
       <w:pPr>
         <w:pStyle w:val="Bibliography"/>
@@ -5723,8 +7433,8 @@
         <w:t xml:space="preserve">: 64.</w:t>
       </w:r>
     </w:p>
-    <w:bookmarkEnd w:id="69"/>
-    <w:bookmarkStart w:id="70" w:name="ref-linkEffectsAreaClosures2005"/>
+    <w:bookmarkEnd w:id="73"/>
+    <w:bookmarkStart w:id="74" w:name="ref-linkEffectsAreaClosures2005"/>
     <w:p>
       <w:pPr>
         <w:pStyle w:val="Bibliography"/>
@@ -5748,8 +7458,8 @@
         <w:t xml:space="preserve">Benthic Habitats and the Effects ofFishing (American Fisheries Society, Symposium 41,Bethesda, Maryland, 12–14 November, 2002). (Eds P.W.Barnes and J.P. Thomas). pp. 345–368.</w:t>
       </w:r>
     </w:p>
-    <w:bookmarkEnd w:id="70"/>
-    <w:bookmarkStart w:id="72" w:name="ref-murawskiLargescaleClosedAreas2000"/>
+    <w:bookmarkEnd w:id="74"/>
+    <w:bookmarkStart w:id="76" w:name="ref-murawskiLargescaleClosedAreas2000"/>
     <w:p>
       <w:pPr>
         <w:pStyle w:val="Bibliography"/>
@@ -5772,7 +7482,7 @@
       <w:r>
         <w:t xml:space="preserve"> </w:t>
       </w:r>
-      <w:hyperlink r:id="rId71">
+      <w:hyperlink r:id="rId75">
         <w:r>
           <w:rPr>
             <w:rStyle w:val="Hyperlink"/>
@@ -5787,8 +7497,8 @@
         <w:t xml:space="preserve">[accessed 24 July 2019].</w:t>
       </w:r>
     </w:p>
-    <w:bookmarkEnd w:id="72"/>
-    <w:bookmarkStart w:id="74" w:name="ref-nfsc54thNortheastRegional2012"/>
+    <w:bookmarkEnd w:id="76"/>
+    <w:bookmarkStart w:id="78" w:name="ref-nfsc54thNortheastRegional2012"/>
     <w:p>
       <w:pPr>
         <w:pStyle w:val="Bibliography"/>
@@ -5799,7 +7509,7 @@
       <w:r>
         <w:t xml:space="preserve"> </w:t>
       </w:r>
-      <w:hyperlink r:id="rId73">
+      <w:hyperlink r:id="rId77">
         <w:r>
           <w:rPr>
             <w:rStyle w:val="Hyperlink"/>
@@ -5814,8 +7524,8 @@
         <w:t xml:space="preserve">[accessed 1 September 2020].</w:t>
       </w:r>
     </w:p>
-    <w:bookmarkEnd w:id="74"/>
-    <w:bookmarkStart w:id="76" w:name="ref-NOAAYellowtailFlounder"/>
+    <w:bookmarkEnd w:id="78"/>
+    <w:bookmarkStart w:id="80" w:name="ref-NOAAYellowtailFlounder"/>
     <w:p>
       <w:pPr>
         <w:pStyle w:val="Bibliography"/>
@@ -5826,7 +7536,7 @@
       <w:r>
         <w:t xml:space="preserve"> </w:t>
       </w:r>
-      <w:hyperlink r:id="rId75">
+      <w:hyperlink r:id="rId79">
         <w:r>
           <w:rPr>
             <w:rStyle w:val="Hyperlink"/>
@@ -5841,8 +7551,8 @@
         <w:t xml:space="preserve">[accessed 1 September 2020].</w:t>
       </w:r>
     </w:p>
-    <w:bookmarkEnd w:id="76"/>
-    <w:bookmarkStart w:id="77" w:name="ref-obrienMaturation19Species1993"/>
+    <w:bookmarkEnd w:id="80"/>
+    <w:bookmarkStart w:id="81" w:name="ref-obrienMaturation19Species1993"/>
     <w:p>
       <w:pPr>
         <w:pStyle w:val="Bibliography"/>
@@ -5851,8 +7561,8 @@
         <w:t xml:space="preserve">O’Brien, L., Burnett, J., and Mayo, R. 1993. Maturation of 19 Species of finish off the northeast coast of the United States, 1985-1990. NOAA Technical Report NMFS.</w:t>
       </w:r>
     </w:p>
-    <w:bookmarkEnd w:id="77"/>
-    <w:bookmarkStart w:id="79" w:name="ref-okeefeFormingPartnershipAvoid2013"/>
+    <w:bookmarkEnd w:id="81"/>
+    <w:bookmarkStart w:id="83" w:name="ref-okeefeFormingPartnershipAvoid2013"/>
     <w:p>
       <w:pPr>
         <w:pStyle w:val="Bibliography"/>
@@ -5872,7 +7582,7 @@
       <w:r>
         <w:t xml:space="preserve">(10): 434–444. doi:</w:t>
       </w:r>
-      <w:hyperlink r:id="rId78">
+      <w:hyperlink r:id="rId82">
         <w:r>
           <w:rPr>
             <w:rStyle w:val="Hyperlink"/>
@@ -5884,8 +7594,8 @@
         <w:t xml:space="preserve">.</w:t>
       </w:r>
     </w:p>
-    <w:bookmarkEnd w:id="79"/>
-    <w:bookmarkStart w:id="81" w:name="Xf2aac4154dae800428050ee74ccc606da57520c"/>
+    <w:bookmarkEnd w:id="83"/>
+    <w:bookmarkStart w:id="85" w:name="Xf2aac4154dae800428050ee74ccc606da57520c"/>
     <w:p>
       <w:pPr>
         <w:pStyle w:val="Bibliography"/>
@@ -5905,7 +7615,7 @@
       <w:r>
         <w:t xml:space="preserve">(5): 1297–1310. doi:</w:t>
       </w:r>
-      <w:hyperlink r:id="rId80">
+      <w:hyperlink r:id="rId84">
         <w:r>
           <w:rPr>
             <w:rStyle w:val="Hyperlink"/>
@@ -5917,8 +7627,8 @@
         <w:t xml:space="preserve">.</w:t>
       </w:r>
     </w:p>
-    <w:bookmarkEnd w:id="81"/>
-    <w:bookmarkStart w:id="83" w:name="ref-tmgcDevelopmentSharingAllocation2002"/>
+    <w:bookmarkEnd w:id="85"/>
+    <w:bookmarkStart w:id="87" w:name="ref-tmgcDevelopmentSharingAllocation2002"/>
     <w:p>
       <w:pPr>
         <w:pStyle w:val="Bibliography"/>
@@ -5941,7 +7651,7 @@
       <w:r>
         <w:t xml:space="preserve"> </w:t>
       </w:r>
-      <w:hyperlink r:id="rId82">
+      <w:hyperlink r:id="rId86">
         <w:r>
           <w:rPr>
             <w:rStyle w:val="Hyperlink"/>
@@ -5953,8 +7663,8 @@
         <w:t xml:space="preserve">.</w:t>
       </w:r>
     </w:p>
-    <w:bookmarkEnd w:id="83"/>
-    <w:bookmarkStart w:id="85" w:name="X4c25c5b716c4c78232b55f3f643ffb200fd9483"/>
+    <w:bookmarkEnd w:id="87"/>
+    <w:bookmarkStart w:id="89" w:name="X4c25c5b716c4c78232b55f3f643ffb200fd9483"/>
     <w:p>
       <w:pPr>
         <w:pStyle w:val="Bibliography"/>
@@ -5974,7 +7684,7 @@
       <w:r>
         <w:t xml:space="preserve">(2): 221–235. doi:</w:t>
       </w:r>
-      <w:hyperlink r:id="rId84">
+      <w:hyperlink r:id="rId88">
         <w:r>
           <w:rPr>
             <w:rStyle w:val="Hyperlink"/>
@@ -5986,8 +7696,8 @@
         <w:t xml:space="preserve">.</w:t>
       </w:r>
     </w:p>
-    <w:bookmarkEnd w:id="85"/>
-    <w:bookmarkStart w:id="86" w:name="ref-valentineSeaFloorEnvironment1991"/>
+    <w:bookmarkEnd w:id="89"/>
+    <w:bookmarkStart w:id="90" w:name="ref-valentineSeaFloorEnvironment1991"/>
     <w:p>
       <w:pPr>
         <w:pStyle w:val="Bibliography"/>
@@ -5996,8 +7706,8 @@
         <w:t xml:space="preserve">Valentine, P., and Lough, R.G. 1991. The Sea Floor Environment and the Fishery of Eastern Georges Bank - The Influence of Geological and Oceanographic Environmental Factors on the Abundance and Distribution of Fisheries Resources of the Northeast United States Continental Shelf. Open- File Rep: 91–439.</w:t>
       </w:r>
     </w:p>
-    <w:bookmarkEnd w:id="86"/>
-    <w:bookmarkEnd w:id="87"/>
+    <w:bookmarkEnd w:id="90"/>
+    <w:bookmarkEnd w:id="91"/>
     <w:p>
       <w:r>
         <w:br w:type="page"/>

--- a/SDM_paper_draft.docx
+++ b/SDM_paper_draft.docx
@@ -255,42 +255,48 @@
         <w:t xml:space="preserve"> </w:t>
       </w:r>
       <w:r>
-        <w:t xml:space="preserve">I.^</w:t>
-      </w:r>
-    </w:p>
-    <w:p>
-      <w:pPr>
-        <w:pStyle w:val="Date"/>
-      </w:pPr>
+        <w:t xml:space="preserve">I.</w:t>
+      </w:r>
       <w:r>
         <w:rPr>
           <w:vertAlign w:val="superscript"/>
         </w:rPr>
         <w:t xml:space="preserve">a</w:t>
       </w:r>
-      <w:r>
-        <w:t xml:space="preserve"> </w:t>
-      </w:r>
-      <w:r>
-        <w:t xml:space="preserve">Bedford</w:t>
-      </w:r>
-      <w:r>
-        <w:t xml:space="preserve"> </w:t>
-      </w:r>
-      <w:r>
-        <w:t xml:space="preserve">Institue</w:t>
-      </w:r>
-      <w:r>
-        <w:t xml:space="preserve"> </w:t>
-      </w:r>
-      <w:r>
-        <w:t xml:space="preserve">of</w:t>
-      </w:r>
-      <w:r>
-        <w:t xml:space="preserve"> </w:t>
-      </w:r>
-      <w:r>
-        <w:t xml:space="preserve">Oceanography,</w:t>
+    </w:p>
+    <w:p>
+      <w:pPr>
+        <w:pStyle w:val="Date"/>
+      </w:pPr>
+      <w:r>
+        <w:rPr>
+          <w:vertAlign w:val="superscript"/>
+        </w:rPr>
+        <w:t xml:space="preserve">a</w:t>
+      </w:r>
+      <w:r>
+        <w:t xml:space="preserve"> </w:t>
+      </w:r>
+      <w:r>
+        <w:t xml:space="preserve">Fisheries</w:t>
+      </w:r>
+      <w:r>
+        <w:t xml:space="preserve"> </w:t>
+      </w:r>
+      <w:r>
+        <w:t xml:space="preserve">and</w:t>
+      </w:r>
+      <w:r>
+        <w:t xml:space="preserve"> </w:t>
+      </w:r>
+      <w:r>
+        <w:t xml:space="preserve">Oceans</w:t>
+      </w:r>
+      <w:r>
+        <w:t xml:space="preserve"> </w:t>
+      </w:r>
+      <w:r>
+        <w:t xml:space="preserve">Canada</w:t>
       </w:r>
       <w:r>
         <w:t xml:space="preserve"> </w:t>
@@ -311,7 +317,7 @@
         <w:t xml:space="preserve"> </w:t>
       </w:r>
       <w:r>
-        <w:t xml:space="preserve">University,</w:t>
+        <w:t xml:space="preserve">University</w:t>
       </w:r>
       <w:r>
         <w:t xml:space="preserve"> </w:t>
@@ -2477,37 +2483,475 @@
         <w:t xml:space="preserve"> </w:t>
       </w:r>
       <w:r>
-        <w:t xml:space="preserve">SOMETHING</w:t>
-      </w:r>
-      <w:r>
-        <w:t xml:space="preserve"> </w:t>
-      </w:r>
-      <w:r>
-        <w:t xml:space="preserve">ABOUT</w:t>
-      </w:r>
-      <w:r>
-        <w:t xml:space="preserve"> </w:t>
-      </w:r>
-      <w:r>
-        <w:t xml:space="preserve">THE</w:t>
-      </w:r>
-      <w:r>
-        <w:t xml:space="preserve"> </w:t>
-      </w:r>
-      <w:r>
-        <w:t xml:space="preserve">CASE</w:t>
-      </w:r>
-      <w:r>
-        <w:t xml:space="preserve"> </w:t>
-      </w:r>
-      <w:r>
-        <w:t xml:space="preserve">STUDIES</w:t>
-      </w:r>
-      <w:r>
-        <w:t xml:space="preserve"> </w:t>
-      </w:r>
-      <w:r>
-        <w:t xml:space="preserve">HERE!!!</w:t>
+        <w:t xml:space="preserve">Shifts</w:t>
+      </w:r>
+      <w:r>
+        <w:t xml:space="preserve"> </w:t>
+      </w:r>
+      <w:r>
+        <w:t xml:space="preserve">in</w:t>
+      </w:r>
+      <w:r>
+        <w:t xml:space="preserve"> </w:t>
+      </w:r>
+      <w:r>
+        <w:t xml:space="preserve">the</w:t>
+      </w:r>
+      <w:r>
+        <w:t xml:space="preserve"> </w:t>
+      </w:r>
+      <w:r>
+        <w:t xml:space="preserve">distribution</w:t>
+      </w:r>
+      <w:r>
+        <w:t xml:space="preserve"> </w:t>
+      </w:r>
+      <w:r>
+        <w:t xml:space="preserve">of</w:t>
+      </w:r>
+      <w:r>
+        <w:t xml:space="preserve"> </w:t>
+      </w:r>
+      <w:r>
+        <w:t xml:space="preserve">the</w:t>
+      </w:r>
+      <w:r>
+        <w:t xml:space="preserve"> </w:t>
+      </w:r>
+      <w:r>
+        <w:t xml:space="preserve">species</w:t>
+      </w:r>
+      <w:r>
+        <w:t xml:space="preserve"> </w:t>
+      </w:r>
+      <w:r>
+        <w:t xml:space="preserve">during</w:t>
+      </w:r>
+      <w:r>
+        <w:t xml:space="preserve"> </w:t>
+      </w:r>
+      <w:r>
+        <w:t xml:space="preserve">spawning</w:t>
+      </w:r>
+      <w:r>
+        <w:t xml:space="preserve"> </w:t>
+      </w:r>
+      <w:r>
+        <w:t xml:space="preserve">has</w:t>
+      </w:r>
+      <w:r>
+        <w:t xml:space="preserve"> </w:t>
+      </w:r>
+      <w:r>
+        <w:t xml:space="preserve">resulted</w:t>
+      </w:r>
+      <w:r>
+        <w:t xml:space="preserve"> </w:t>
+      </w:r>
+      <w:r>
+        <w:t xml:space="preserve">in</w:t>
+      </w:r>
+      <w:r>
+        <w:t xml:space="preserve"> </w:t>
+      </w:r>
+      <w:r>
+        <w:t xml:space="preserve">an</w:t>
+      </w:r>
+      <w:r>
+        <w:t xml:space="preserve"> </w:t>
+      </w:r>
+      <w:r>
+        <w:t xml:space="preserve">increase</w:t>
+      </w:r>
+      <w:r>
+        <w:t xml:space="preserve"> </w:t>
+      </w:r>
+      <w:r>
+        <w:t xml:space="preserve">in</w:t>
+      </w:r>
+      <w:r>
+        <w:t xml:space="preserve"> </w:t>
+      </w:r>
+      <w:r>
+        <w:t xml:space="preserve">the</w:t>
+      </w:r>
+      <w:r>
+        <w:t xml:space="preserve"> </w:t>
+      </w:r>
+      <w:r>
+        <w:t xml:space="preserve">proportion</w:t>
+      </w:r>
+      <w:r>
+        <w:t xml:space="preserve"> </w:t>
+      </w:r>
+      <w:r>
+        <w:t xml:space="preserve">of</w:t>
+      </w:r>
+      <w:r>
+        <w:t xml:space="preserve"> </w:t>
+      </w:r>
+      <w:r>
+        <w:t xml:space="preserve">both</w:t>
+      </w:r>
+      <w:r>
+        <w:t xml:space="preserve"> </w:t>
+      </w:r>
+      <w:r>
+        <w:t xml:space="preserve">species</w:t>
+      </w:r>
+      <w:r>
+        <w:t xml:space="preserve"> </w:t>
+      </w:r>
+      <w:r>
+        <w:t xml:space="preserve">in</w:t>
+      </w:r>
+      <w:r>
+        <w:t xml:space="preserve"> </w:t>
+      </w:r>
+      <w:r>
+        <w:t xml:space="preserve">Canadian</w:t>
+      </w:r>
+      <w:r>
+        <w:t xml:space="preserve"> </w:t>
+      </w:r>
+      <w:r>
+        <w:t xml:space="preserve">waters.</w:t>
+      </w:r>
+      <w:r>
+        <w:t xml:space="preserve"> </w:t>
+      </w:r>
+      <w:r>
+        <w:t xml:space="preserve">For</w:t>
+      </w:r>
+      <w:r>
+        <w:t xml:space="preserve"> </w:t>
+      </w:r>
+      <w:r>
+        <w:t xml:space="preserve">cod</w:t>
+      </w:r>
+      <w:r>
+        <w:t xml:space="preserve"> </w:t>
+      </w:r>
+      <w:r>
+        <w:t xml:space="preserve">there</w:t>
+      </w:r>
+      <w:r>
+        <w:t xml:space="preserve"> </w:t>
+      </w:r>
+      <w:r>
+        <w:t xml:space="preserve">has</w:t>
+      </w:r>
+      <w:r>
+        <w:t xml:space="preserve"> </w:t>
+      </w:r>
+      <w:r>
+        <w:t xml:space="preserve">been</w:t>
+      </w:r>
+      <w:r>
+        <w:t xml:space="preserve"> </w:t>
+      </w:r>
+      <w:r>
+        <w:t xml:space="preserve">a</w:t>
+      </w:r>
+      <w:r>
+        <w:t xml:space="preserve"> </w:t>
+      </w:r>
+      <w:r>
+        <w:t xml:space="preserve">substainal</w:t>
+      </w:r>
+      <w:r>
+        <w:t xml:space="preserve"> </w:t>
+      </w:r>
+      <w:r>
+        <w:t xml:space="preserve">decline</w:t>
+      </w:r>
+      <w:r>
+        <w:t xml:space="preserve"> </w:t>
+      </w:r>
+      <w:r>
+        <w:t xml:space="preserve">in</w:t>
+      </w:r>
+      <w:r>
+        <w:t xml:space="preserve"> </w:t>
+      </w:r>
+      <w:r>
+        <w:t xml:space="preserve">encounter</w:t>
+      </w:r>
+      <w:r>
+        <w:t xml:space="preserve"> </w:t>
+      </w:r>
+      <w:r>
+        <w:t xml:space="preserve">probability</w:t>
+      </w:r>
+      <w:r>
+        <w:t xml:space="preserve"> </w:t>
+      </w:r>
+      <w:r>
+        <w:t xml:space="preserve">during</w:t>
+      </w:r>
+      <w:r>
+        <w:t xml:space="preserve"> </w:t>
+      </w:r>
+      <w:r>
+        <w:t xml:space="preserve">spawning</w:t>
+      </w:r>
+      <w:r>
+        <w:t xml:space="preserve"> </w:t>
+      </w:r>
+      <w:r>
+        <w:t xml:space="preserve">in</w:t>
+      </w:r>
+      <w:r>
+        <w:t xml:space="preserve"> </w:t>
+      </w:r>
+      <w:r>
+        <w:t xml:space="preserve">the</w:t>
+      </w:r>
+      <w:r>
+        <w:t xml:space="preserve"> </w:t>
+      </w:r>
+      <w:r>
+        <w:t xml:space="preserve">two</w:t>
+      </w:r>
+      <w:r>
+        <w:t xml:space="preserve"> </w:t>
+      </w:r>
+      <w:r>
+        <w:t xml:space="preserve">large</w:t>
+      </w:r>
+      <w:r>
+        <w:t xml:space="preserve"> </w:t>
+      </w:r>
+      <w:r>
+        <w:t xml:space="preserve">closures</w:t>
+      </w:r>
+      <w:r>
+        <w:t xml:space="preserve"> </w:t>
+      </w:r>
+      <w:r>
+        <w:t xml:space="preserve">in</w:t>
+      </w:r>
+      <w:r>
+        <w:t xml:space="preserve"> </w:t>
+      </w:r>
+      <w:r>
+        <w:t xml:space="preserve">the</w:t>
+      </w:r>
+      <w:r>
+        <w:t xml:space="preserve"> </w:t>
+      </w:r>
+      <w:r>
+        <w:t xml:space="preserve">United</w:t>
+      </w:r>
+      <w:r>
+        <w:t xml:space="preserve"> </w:t>
+      </w:r>
+      <w:r>
+        <w:t xml:space="preserve">States,</w:t>
+      </w:r>
+      <w:r>
+        <w:t xml:space="preserve"> </w:t>
+      </w:r>
+      <w:r>
+        <w:t xml:space="preserve">while</w:t>
+      </w:r>
+      <w:r>
+        <w:t xml:space="preserve"> </w:t>
+      </w:r>
+      <w:r>
+        <w:t xml:space="preserve">yellowtail</w:t>
+      </w:r>
+      <w:r>
+        <w:t xml:space="preserve"> </w:t>
+      </w:r>
+      <w:r>
+        <w:t xml:space="preserve">are</w:t>
+      </w:r>
+      <w:r>
+        <w:t xml:space="preserve"> </w:t>
+      </w:r>
+      <w:r>
+        <w:t xml:space="preserve">now</w:t>
+      </w:r>
+      <w:r>
+        <w:t xml:space="preserve"> </w:t>
+      </w:r>
+      <w:r>
+        <w:t xml:space="preserve">predominately</w:t>
+      </w:r>
+      <w:r>
+        <w:t xml:space="preserve"> </w:t>
+      </w:r>
+      <w:r>
+        <w:t xml:space="preserve">found</w:t>
+      </w:r>
+      <w:r>
+        <w:t xml:space="preserve"> </w:t>
+      </w:r>
+      <w:r>
+        <w:t xml:space="preserve">straddling</w:t>
+      </w:r>
+      <w:r>
+        <w:t xml:space="preserve"> </w:t>
+      </w:r>
+      <w:r>
+        <w:t xml:space="preserve">the</w:t>
+      </w:r>
+      <w:r>
+        <w:t xml:space="preserve"> </w:t>
+      </w:r>
+      <w:r>
+        <w:t xml:space="preserve">Canada-U.S.</w:t>
+      </w:r>
+      <w:r>
+        <w:t xml:space="preserve"> </w:t>
+      </w:r>
+      <w:r>
+        <w:t xml:space="preserve">border</w:t>
+      </w:r>
+      <w:r>
+        <w:t xml:space="preserve"> </w:t>
+      </w:r>
+      <w:r>
+        <w:t xml:space="preserve">during</w:t>
+      </w:r>
+      <w:r>
+        <w:t xml:space="preserve"> </w:t>
+      </w:r>
+      <w:r>
+        <w:t xml:space="preserve">spawning</w:t>
+      </w:r>
+      <w:r>
+        <w:t xml:space="preserve"> </w:t>
+      </w:r>
+      <w:r>
+        <w:t xml:space="preserve">with</w:t>
+      </w:r>
+      <w:r>
+        <w:t xml:space="preserve"> </w:t>
+      </w:r>
+      <w:r>
+        <w:t xml:space="preserve">Closed</w:t>
+      </w:r>
+      <w:r>
+        <w:t xml:space="preserve"> </w:t>
+      </w:r>
+      <w:r>
+        <w:t xml:space="preserve">Area</w:t>
+      </w:r>
+      <w:r>
+        <w:t xml:space="preserve"> </w:t>
+      </w:r>
+      <w:r>
+        <w:t xml:space="preserve">II</w:t>
+      </w:r>
+      <w:r>
+        <w:t xml:space="preserve"> </w:t>
+      </w:r>
+      <w:r>
+        <w:t xml:space="preserve">in</w:t>
+      </w:r>
+      <w:r>
+        <w:t xml:space="preserve"> </w:t>
+      </w:r>
+      <w:r>
+        <w:t xml:space="preserve">the</w:t>
+      </w:r>
+      <w:r>
+        <w:t xml:space="preserve"> </w:t>
+      </w:r>
+      <w:r>
+        <w:t xml:space="preserve">U.S.</w:t>
+      </w:r>
+      <w:r>
+        <w:t xml:space="preserve"> </w:t>
+      </w:r>
+      <w:r>
+        <w:t xml:space="preserve">containing</w:t>
+      </w:r>
+      <w:r>
+        <w:t xml:space="preserve"> </w:t>
+      </w:r>
+      <w:r>
+        <w:t xml:space="preserve">almost</w:t>
+      </w:r>
+      <w:r>
+        <w:t xml:space="preserve"> </w:t>
+      </w:r>
+      <w:r>
+        <w:t xml:space="preserve">half</w:t>
+      </w:r>
+      <w:r>
+        <w:t xml:space="preserve"> </w:t>
+      </w:r>
+      <w:r>
+        <w:t xml:space="preserve">of</w:t>
+      </w:r>
+      <w:r>
+        <w:t xml:space="preserve"> </w:t>
+      </w:r>
+      <w:r>
+        <w:t xml:space="preserve">the</w:t>
+      </w:r>
+      <w:r>
+        <w:t xml:space="preserve"> </w:t>
+      </w:r>
+      <w:r>
+        <w:t xml:space="preserve">area</w:t>
+      </w:r>
+      <w:r>
+        <w:t xml:space="preserve"> </w:t>
+      </w:r>
+      <w:r>
+        <w:t xml:space="preserve">with</w:t>
+      </w:r>
+      <w:r>
+        <w:t xml:space="preserve"> </w:t>
+      </w:r>
+      <w:r>
+        <w:t xml:space="preserve">a</w:t>
+      </w:r>
+      <w:r>
+        <w:t xml:space="preserve"> </w:t>
+      </w:r>
+      <w:r>
+        <w:t xml:space="preserve">high</w:t>
+      </w:r>
+      <w:r>
+        <w:t xml:space="preserve"> </w:t>
+      </w:r>
+      <w:r>
+        <w:t xml:space="preserve">probabilty</w:t>
+      </w:r>
+      <w:r>
+        <w:t xml:space="preserve"> </w:t>
+      </w:r>
+      <w:r>
+        <w:t xml:space="preserve">of</w:t>
+      </w:r>
+      <w:r>
+        <w:t xml:space="preserve"> </w:t>
+      </w:r>
+      <w:r>
+        <w:t xml:space="preserve">encounter</w:t>
+      </w:r>
+      <w:r>
+        <w:t xml:space="preserve"> </w:t>
+      </w:r>
+      <w:r>
+        <w:t xml:space="preserve">in</w:t>
+      </w:r>
+      <w:r>
+        <w:t xml:space="preserve"> </w:t>
+      </w:r>
+      <w:r>
+        <w:t xml:space="preserve">recent</w:t>
+      </w:r>
+      <w:r>
+        <w:t xml:space="preserve"> </w:t>
+      </w:r>
+      <w:r>
+        <w:t xml:space="preserve">years.</w:t>
       </w:r>
       <w:r>
         <w:t xml:space="preserve"> </w:t>
@@ -2735,13 +3179,13 @@
         <w:t xml:space="preserve"> </w:t>
       </w:r>
       <w:r>
-        <w:t xml:space="preserve">this</w:t>
-      </w:r>
-      <w:r>
-        <w:t xml:space="preserve"> </w:t>
-      </w:r>
-      <w:r>
-        <w:t xml:space="preserve">kind</w:t>
+        <w:t xml:space="preserve">these</w:t>
+      </w:r>
+      <w:r>
+        <w:t xml:space="preserve"> </w:t>
+      </w:r>
+      <w:r>
+        <w:t xml:space="preserve">kinds</w:t>
       </w:r>
       <w:r>
         <w:t xml:space="preserve"> </w:t>
@@ -2765,19 +3209,13 @@
         <w:t xml:space="preserve"> </w:t>
       </w:r>
       <w:r>
-        <w:t xml:space="preserve">stock</w:t>
-      </w:r>
-      <w:r>
-        <w:t xml:space="preserve"> </w:t>
-      </w:r>
-      <w:r>
-        <w:t xml:space="preserve">assessment</w:t>
-      </w:r>
-      <w:r>
-        <w:t xml:space="preserve"> </w:t>
-      </w:r>
-      <w:r>
-        <w:t xml:space="preserve">processes</w:t>
+        <w:t xml:space="preserve">science</w:t>
+      </w:r>
+      <w:r>
+        <w:t xml:space="preserve"> </w:t>
+      </w:r>
+      <w:r>
+        <w:t xml:space="preserve">advice</w:t>
       </w:r>
       <w:r>
         <w:t xml:space="preserve"> </w:t>
@@ -2790,24 +3228,6 @@
       </w:r>
       <w:r>
         <w:t xml:space="preserve">improve</w:t>
-      </w:r>
-      <w:r>
-        <w:t xml:space="preserve"> </w:t>
-      </w:r>
-      <w:r>
-        <w:t xml:space="preserve">science</w:t>
-      </w:r>
-      <w:r>
-        <w:t xml:space="preserve"> </w:t>
-      </w:r>
-      <w:r>
-        <w:t xml:space="preserve">advice</w:t>
-      </w:r>
-      <w:r>
-        <w:t xml:space="preserve"> </w:t>
-      </w:r>
-      <w:r>
-        <w:t xml:space="preserve">and</w:t>
       </w:r>
       <w:r>
         <w:t xml:space="preserve"> </w:t>
@@ -2894,7 +3314,7 @@
         <w:t xml:space="preserve"> </w:t>
       </w:r>
       <w:r>
-        <w:t xml:space="preserve">(Aeberhard et al. 2018; Thorson et al. 2015; thorsonSpatialDelaydifferenceModels2015; Cadrin 2020)</w:t>
+        <w:t xml:space="preserve">(Aeberhard et al. 2018; Thorson et al. 2015b, 2015a; Cadrin 2020)</w:t>
       </w:r>
       <w:r>
         <w:t xml:space="preserve">.</w:t>
@@ -2949,7 +3369,7 @@
         <w:t xml:space="preserve">Gadus morhua</w:t>
       </w:r>
       <w:r>
-        <w:t xml:space="preserve">), Altantic haddock (</w:t>
+        <w:t xml:space="preserve">), Atlantic haddock (</w:t>
       </w:r>
       <w:r>
         <w:rPr>
@@ -3202,7 +3622,7 @@
         <w:t xml:space="preserve"> </w:t>
       </w:r>
       <w:r>
-        <w:t xml:space="preserve">??</w:t>
+        <w:t xml:space="preserve">1</w:t>
       </w:r>
       <w:r>
         <w:t xml:space="preserve">). To eliminate redundant variables, variance Inflation Factors (VIFs) were calculated for all variables and any variables with VIF scores &gt; 3 were removed. This procedure was repeated until no variables remained with a VIF score &gt; 3 (CITE ZUUR). Using the remaining 16 variables a Principle Component Analysis (PCA) was undertaken for each survey using the data from station locations for each survey these environmental data with the top 4 PCA components retained (these accounted for at least 80% of the variability in the data) and were included as covariates for the models that follow.</w:t>
@@ -3735,19 +4155,7 @@
         <w:t xml:space="preserve"> </w:t>
       </w:r>
       <w:r>
-        <w:t xml:space="preserve">(Sed ; data obtained from</w:t>
-      </w:r>
-      <w:r>
-        <w:t xml:space="preserve"> </w:t>
-      </w:r>
-      <w:r>
-        <w:rPr>
-          <w:b/>
-        </w:rPr>
-        <w:t xml:space="preserve">???</w:t>
-      </w:r>
-      <w:r>
-        <w:t xml:space="preserve">)</w:t>
+        <w:t xml:space="preserve">(Sed ; data obtained from McMullen et al. 2014)</w:t>
       </w:r>
       <w:r>
         <w:t xml:space="preserve"> </w:t>
@@ -3799,7 +4207,7 @@
         </m:sSub>
       </m:oMath>
       <w:r>
-        <w:t xml:space="preserve">) were compared for each species and each survey, these included a) a static random field (t = 1), b) independent random fields every 10 years, c) independent random fields every 5 years, and d) and independent random fields every 3 years. For b-d the random fields were set from the most recent year, so that when the time series was not a multiple of the time series length the first years of data had a shorter duration random field (e.g. the 10 year random fields for NMFS-spring survey were 2007-2016, 1997-2006, 1987-1996, 1977-1986, and 1972-1976). Models with the same covariate structure but different random fields were compared using WAIC and DIC; the results for both metrics were similar and only the WAIC results are discussed further. In all cases the static spatial field was an inferior model when compared to models with multiple random fields and the results discussed here use the 10/5/3 year random fields.</w:t>
+        <w:t xml:space="preserve">) were compared for each species and each survey, these included a) a static random field (t = 1), b) independent random fields every 10 years, c) independent random fields every 5 years, and d) and independent random fields every 3 years. For b-d the random fields were set from the most recent year, so that when the time series was not a multiple of the time series length the first years of data had a shorter duration random field (e.g. the 10 year random fields for NMFS-spring survey were 2007-2016, 1997-2006, 1987-1996, 1977-1986, and 1972-1976). Models with the same covariate structure but different random fields were compared using WAIC, CPO, and DIC; the results for each of these metrics were similar and only the WAIC results are discussed further. In all cases the static spatial field was an inferior model when compared to models with multiple random fields and the results discussed here use the 10/5/3 year random fields.</w:t>
       </w:r>
     </w:p>
     <w:p>
@@ -3807,7 +4215,7 @@
         <w:pStyle w:val="BodyText"/>
       </w:pPr>
       <w:r>
-        <w:t xml:space="preserve">Initial model selection for the different covariate models was undertaken using a static random field (due to computational constraints) by adding individual covariates. For this first analysis covariates were retained if low WAIC scores were observed across multiple models. For cod this analysis identified depth (DEP) and the average sea surface temperature between 1997 and 2008 (SST) as having low WAIC scores in 2 of the 3 surveys</w:t>
+        <w:t xml:space="preserve">Initial model selection for the different covariate models was undertaken using a static random field (due to computational constraints) by adding individual covariates. For this first analysis covariates were retained if low WAIC (CPO and DIC results were similar to WAIC so only WAIC is discussed further) scores were observed across multiple models. For cod this analysis identified depth (DEP) and the average sea surface temperature between 1997 and 2008 (SST) as having low WAIC scores in 2 of the 3 surveys</w:t>
       </w:r>
       <w:r>
         <w:t xml:space="preserve"> </w:t>
@@ -3878,7 +4286,7 @@
         <w:pStyle w:val="BodyText"/>
       </w:pPr>
       <w:r>
-        <w:t xml:space="preserve">There are 4 distinct partial closures within the domain of these surveys, two large year round closures on the U.S. side of GB, and two smaller time-area closures in Canadian waters which effect the Canadian Offshore Scallop Fleet (COSF). There is also a full closure of GB to the Canadian Groundfish fishery which begins in early February, this closure is not explored in detail here due to the complete exclusion of this fishery from GB. In the U.S. Closed Area 1 (CA1) and Closed Area 2 (CA2) were implemented in 1994 in an effort to rebuild stocks in the region</w:t>
+        <w:t xml:space="preserve">There are 4 distinct partial closures within the domain of these surveys, two large year round closures on the U.S. side of GB, and two smaller time-area closures in Canadian waters which effect the Canadian Offshore Scallop Fleet (COSF). There is also a full closure of GB to the Canadian Groundfish fishery which begins in early February, this closure is not explored in detail here due to the complete exclusion of this fishery from GB. In the U.S. Closed Area I (CA II) and Closed Area II (CA II) were implemented in 1994 in an effort to rebuild stocks in the region</w:t>
       </w:r>
       <w:r>
         <w:t xml:space="preserve"> </w:t>
@@ -3887,7 +4295,7 @@
         <w:t xml:space="preserve">(Link et al. 2005)</w:t>
       </w:r>
       <w:r>
-        <w:t xml:space="preserve">. CA1 is approximately 3950 km² and extends outside the primary domain of the surveys in this study; this analysis is limited to the region of CA1 which is inside the primary survey domain of this study (1938 km²). CA2 straddles and Canadian border and covers 6807 km² with the majority of this area (6683 km²) within the domain used in this study. Portions of both of these areas have allowed for scallop fishery access in a sub-area of the closure since 1999</w:t>
+        <w:t xml:space="preserve">. CA I is approximately 3950 km² and extends outside the primary domain of the surveys in this study; this analysis is limited to the region of which is inside the primary survey domain of this study (1938 km²). CA II straddles and Canadian border and covers 6807 km² with the majority of this area (6683 km²) within the domain used in this study. Portions of both of these areas have allowed for scallop fishery access in a sub-area of the closure since 1999</w:t>
       </w:r>
       <w:r>
         <w:t xml:space="preserve"> </w:t>
@@ -4016,7 +4424,7 @@
         <w:t xml:space="preserve">7</w:t>
       </w:r>
       <w:r>
-        <w:t xml:space="preserve">. The average SST between 1997 and 2008 had the largest effect on the EP (encounter probability) of cod, they were generally more likely to be found in colder regions of the bank with the EP declining rapidly in regions of the bank in which the SST was above approximate 10°C (Figure</w:t>
+        <w:t xml:space="preserve">. The average SST between 1997 and 2008 had the largest effect on the EP (encounter probability) of cod, they were generally more likely to be found in regions of the bank with a lower SST. For all 3 surveys the EP declined rapidly in regions of the bank in which the SST was above approximately 10°C (Figure</w:t>
       </w:r>
       <w:r>
         <w:t xml:space="preserve"> </w:t>
@@ -4025,7 +4433,7 @@
         <w:t xml:space="preserve">8</w:t>
       </w:r>
       <w:r>
-        <w:t xml:space="preserve">). The depth relationship was also retained in the final cod model though the effect on EP was substantially smaller, during the Winter and Spring the EP peaked between approximately 60 and 90 meters and declined slowly in shallower and deeper waters (Figure</w:t>
+        <w:t xml:space="preserve">). The depth relationship was also retained in the final cod model though the effect on EP was substantially smaller, during the Winter and Spring the EP peaked between 70-82 meters and declined slowly in shallower and deeper waters (Figure</w:t>
       </w:r>
       <w:r>
         <w:t xml:space="preserve"> </w:t>
@@ -4042,7 +4450,7 @@
         <w:pStyle w:val="BodyText"/>
       </w:pPr>
       <w:r>
-        <w:t xml:space="preserve">For yellowtail depth had the largest effect on EP, with Yellowtail being most likely to be observed between depths of 60 and 90 meters and the EP being higher during the Spring (Figure</w:t>
+        <w:t xml:space="preserve">For yellowtail depth had the largest effect on EP, with Yellowtail being most likely to be observed between depths of 66-75 meters in each of the 3 surveys and the EP being highest for this effect during the Spring (Figure</w:t>
       </w:r>
       <w:r>
         <w:t xml:space="preserve"> </w:t>
@@ -4257,7 +4665,7 @@
         <w:pStyle w:val="BodyText"/>
       </w:pPr>
       <w:r>
-        <w:t xml:space="preserve">In the U.S., the area of high EP during spawning in CA1 declined for both species (recall the Winter cod survey began in 1987) with high EP areas approaching 0 for both species starting in 2002 (Figure</w:t>
+        <w:t xml:space="preserve">In the U.S., the area of high EP during spawning in CA I declined for both species (recall the Winter cod survey began in 1987) with high EP areas approaching 0 for both species starting in 2002 (Figure</w:t>
       </w:r>
       <w:r>
         <w:t xml:space="preserve"> </w:t>
@@ -4266,7 +4674,7 @@
         <w:t xml:space="preserve">14</w:t>
       </w:r>
       <w:r>
-        <w:t xml:space="preserve">). In the late 1980’s and early 1990’s CA1 had accounted for between 10 and 20% of the high EP on GB during spawning. In CA2 the decline in high EP area for cod was similar to that observed for yellowtail, although some High EP area within CA2 was observed in recent years for cod; at it’s peak CA2 represented over 20% of the high EP on GB. The area of high EP for yellowtail on CA2 declined rapidly during the 1970’s and 1980’s, but has since rebounded and the total high EP area was similar to that observed during the early 1970’s in the 2012-2016 era. The proportion of high EP within CA2 during spawning increased from approximately 30% of the bank during the 1970s-1980s to as high as 50% in more recent years (Figure</w:t>
+        <w:t xml:space="preserve">). In the late 1980’s and early 1990’s CA I had accounted for as much as 16% of the high EP on GB during spawning. In CA II the decline in high EP area for cod was similar to that observed in CA I, although a small amount of High EP area within CA II was observed in recent years for cod; at it’s peak CA II represented over 23% of the high EP on GB. The area of high EP for yellowtail on CA II declined rapidly during the 1970’s and 1980’s, but has since rebounded and the total high EP area was similar to that observed during the early 1970’s in the 2012-2016 era. The proportion of high EP area for yellowtail within CA II during spawning ranged from 28-35% of the bank during the 1970s and early 1980s, decline dramatically for the next decade, and since this closure was put in place in the early 1990’s the area of high EP has increased substantially and CA II has contained as much as 52% of all the high EP spawning area for yellowtail on GB (Figure</w:t>
       </w:r>
       <w:r>
         <w:t xml:space="preserve"> </w:t>
@@ -4283,7 +4691,7 @@
         <w:pStyle w:val="BodyText"/>
       </w:pPr>
       <w:r>
-        <w:t xml:space="preserve">In Canada, the closures are directed at the COSF and the high EP area for cod during spawning within the COSF domain has generally been in decline with the area of high EP approximately 40% lower in the most recent era than at the start of the time series; the proportion of the COSF domain with high EP during spawning has declined from 95% to 55% during this time (Figure</w:t>
+        <w:t xml:space="preserve">In Canada, the closures are directed at the COSF and the high EP area for cod during spawning within the COSF domain has generally been in decline with the area of high EP approximately 41% lower in the most recent era than at the start of the time series; the proportion of the COSF domain with high EP during spawning has declined from 96% to 56% during this time (Figure</w:t>
       </w:r>
       <w:r>
         <w:t xml:space="preserve"> </w:t>
@@ -4292,7 +4700,7 @@
         <w:t xml:space="preserve">15</w:t>
       </w:r>
       <w:r>
-        <w:t xml:space="preserve">). Despite this decline in area, the proportion of the high EP on GB located within the COSF domain has increased from 20% to over 60% during this time due to the loss of high EP area throughout much of the U.S. portion of GB (Figure</w:t>
+        <w:t xml:space="preserve">). Despite this decline in area, the proportion of the high EP on GB located within the COSF domain has increased from 16 % to 58% during this time due to the loss of high EP area throughout much of the U.S. portion of GB (Figure</w:t>
       </w:r>
       <w:r>
         <w:t xml:space="preserve"> </w:t>
@@ -4301,7 +4709,7 @@
         <w:t xml:space="preserve">15</w:t>
       </w:r>
       <w:r>
-        <w:t xml:space="preserve">). The cod closure has included between 200 and 300 km² of high EP since 2007 and over 80% of the closure has historically been high EP for cod (Figure</w:t>
+        <w:t xml:space="preserve">). The cod closure has included between 206 and 299 km² of high EP since 2007 and over 80% of the closure has historically been high EP for cod (Figure</w:t>
       </w:r>
       <w:r>
         <w:t xml:space="preserve"> </w:t>
@@ -4310,7 +4718,7 @@
         <w:t xml:space="preserve">16</w:t>
       </w:r>
       <w:r>
-        <w:t xml:space="preserve">). Despite this, the small size of this closure results in these closures accounting for less than 20% of the high EP within the COSF domain.</w:t>
+        <w:t xml:space="preserve">). Despite this, the small size of this closure resulted in these closures accounting for less than 12% of the high EP within the COSF domain.</w:t>
       </w:r>
     </w:p>
     <w:p>
@@ -4318,7 +4726,7 @@
         <w:pStyle w:val="BodyText"/>
       </w:pPr>
       <w:r>
-        <w:t xml:space="preserve">The high EP area of yellowtail during spawning within the COSF domain has increased over time with over 2500 km² and over 25% of the high EP on GB within this region in recent years (Figure</w:t>
+        <w:t xml:space="preserve">The high EP area of yellowtail during spawning within the COSF domain has increased over time with up to 3325 km² and 41% of the high EP on GB within this region in recent eras (Figure</w:t>
       </w:r>
       <w:r>
         <w:t xml:space="preserve"> </w:t>
@@ -4327,7 +4735,7 @@
         <w:t xml:space="preserve">15</w:t>
       </w:r>
       <w:r>
-        <w:t xml:space="preserve">). In the 1970s and 1980s the COSF domain often had less than 25% high EP, but this changed rapidly in the mid-1990s and since this time over 60% of the COSF domain has been high EP (Figure</w:t>
+        <w:t xml:space="preserve">). In the 1970s and 1980s the COSF domain had a little as 3% of the high EP, but this changed rapidly in the mid-1990s and since this time at least 62% of the COSF domain has been high EP (Figure</w:t>
       </w:r>
       <w:r>
         <w:t xml:space="preserve"> </w:t>
@@ -4336,7 +4744,7 @@
         <w:t xml:space="preserve">15</w:t>
       </w:r>
       <w:r>
-        <w:t xml:space="preserve">). The high EP area within the yellowtail closures has ranged between 90 and 280 km² and, with the exception of 2012, over 80% of the closure area has been high EP. Similar to the cod closures, only a fraction of the total high EP area within the COSF domain is accounted for by the yellowtail closures (Figure</w:t>
+        <w:t xml:space="preserve">). The high EP area within the yellowtail closures has ranged between 82 and 281 km² and, with the exception of 2012, at least 84% of the closure area has been high EP. Similar to the cod closures, only a fraction of the total high EP area within the COSF domain is accounted for by the yellowtail closures (Figure</w:t>
       </w:r>
       <w:r>
         <w:t xml:space="preserve"> </w:t>
@@ -4381,43 +4789,16 @@
         <w:pStyle w:val="FirstParagraph"/>
       </w:pPr>
       <w:r>
-        <w:t xml:space="preserve">The depth, static SST, and sediment type were generally the most influential variables for yellowtail for all the models tested. Yellowtail were most likely to be found on XXXX bottom at depths between XX and XX meters</w:t>
-      </w:r>
-      <w:r>
-        <w:t xml:space="preserve"> </w:t>
-      </w:r>
-      <w:r>
-        <w:t xml:space="preserve">(O’Brien et al. 1993)</w:t>
-      </w:r>
-      <w:r>
-        <w:t xml:space="preserve"> </w:t>
-      </w:r>
-      <w:r>
-        <w:t xml:space="preserve">and in historically lower SST regions of the bank; the core area around CA2 represents the most northern region of this habitat on GB. The decline in yellowtail biomass over last decade may be tied to environmental change throughout the region given that the biomass of yellowtail are low throughout the U.S., which represents the southern limit of the historical range of this species (</w:t>
-      </w:r>
-      <w:r>
-        <w:t xml:space="preserve">Legault and McCurdy (2018)</w:t>
-      </w:r>
-      <w:r>
-        <w:t xml:space="preserve">;</w:t>
-      </w:r>
-      <w:r>
-        <w:t xml:space="preserve"> </w:t>
-      </w:r>
-      <w:r>
-        <w:t xml:space="preserve">NFSC (2012)</w:t>
-      </w:r>
-      <w:r>
-        <w:t xml:space="preserve">;</w:t>
-      </w:r>
-      <w:r>
-        <w:t xml:space="preserve"> </w:t>
-      </w:r>
-      <w:r>
-        <w:t xml:space="preserve">(“NOAA Yellowtail Flounder Overview” n.d.)</w:t>
-      </w:r>
-      <w:r>
-        <w:t xml:space="preserve">). Given the loss of Yellowtail from the warmer portions of the bank (West and South) observed in this study it is possible that the remaining core area around CA2 represents the last suitable habitat on GB for this species. If temperatures continue to increase as projected</w:t>
+        <w:t xml:space="preserve">In the U.S. portion of GB closures were put in place in 1994 to assist with the rebuilding of stocks in the region, these closures have been considered as instrumental in the rebuilding of several stocks in the late 1990s</w:t>
+      </w:r>
+      <w:r>
+        <w:t xml:space="preserve"> </w:t>
+      </w:r>
+      <w:r>
+        <w:t xml:space="preserve">(Murawski et al. 2000; Link et al. 2005)</w:t>
+      </w:r>
+      <w:r>
+        <w:t xml:space="preserve">. Here we see a slight increase in the high EP area for yellowtail during spawning in CA I around the time the closure was put in place which followed a steady decline in the 1970s and 1980s. The high EP area has subsequently declined steadily for yellowtail during its spawning period in CA I. While CA I historically had represented less than 15% of high EP yellowtail area, in recent decades this has dropped to near 0. Given the restrictions on fishing activity inside CA I during this period, it is likely that this shift in the distribution is due the shifting environmental conditions on GB</w:t>
       </w:r>
       <w:r>
         <w:t xml:space="preserve"> </w:t>
@@ -4426,10 +4807,49 @@
         <w:t xml:space="preserve">(Allyn et al. 2020)</w:t>
       </w:r>
       <w:r>
-        <w:t xml:space="preserve"> </w:t>
-      </w:r>
-      <w:r>
-        <w:t xml:space="preserve">the suitability of this last habitat may decline which could effectively lead to the extirpation of yellowtail from GB irrespective of any fisheries management action.</w:t>
+        <w:t xml:space="preserve">. Closed Area II (CA II), which straddles the ICJ line, had experienced a large rapid decline in high EP yellowtail area during spawning in the years leading up to the implementation of the CA II closure. This was followed by an large rapid increase in high EP for yellowtail when CA II was put in place. In recent years CA II has contained a substantial proportion of the high EP yellowtail area on GB during spawning and appears to represent the last large scale habitat suitable for yellowtail on the U.S. side of GB. The rapid expansion of the core yellowtail habitat in the early 2000’s was centred on CA II with spillover evident into Canada and corresponded to a rapid increase in yellowtail biomass on GB</w:t>
+      </w:r>
+      <w:r>
+        <w:t xml:space="preserve"> </w:t>
+      </w:r>
+      <w:r>
+        <w:t xml:space="preserve">(Legault and McCurdy 2018)</w:t>
+      </w:r>
+      <w:r>
+        <w:t xml:space="preserve">. The core area of high EP for yellowtail remained relatively stable starting in the early 2000s and was similar in size to what was observed in the 1970s before this closure was put in place. While these results suggest evidence of a positive association between this closure and yellowtail status, the abrupt yellowtail population decline in the early 2010s</w:t>
+      </w:r>
+      <w:r>
+        <w:t xml:space="preserve"> </w:t>
+      </w:r>
+      <w:r>
+        <w:t xml:space="preserve">(Legault and McCurdy 2018)</w:t>
+      </w:r>
+      <w:r>
+        <w:t xml:space="preserve">, despite the ongoing minimal fishing effort in the area, suggest that the shifting environmental conditions on GB may now be effecting the stock within CA II</w:t>
+      </w:r>
+      <w:r>
+        <w:t xml:space="preserve"> </w:t>
+      </w:r>
+      <w:r>
+        <w:t xml:space="preserve">(Pershing et al. 2015)</w:t>
+      </w:r>
+      <w:r>
+        <w:t xml:space="preserve">.</w:t>
+      </w:r>
+      <w:r>
+        <w:t xml:space="preserve"> </w:t>
+      </w:r>
+      <w:r>
+        <w:t xml:space="preserve">On the Canadian side of GB (approximated here by the domain of the COSF) there has been no directed yellowtail fishery since 2012</w:t>
+      </w:r>
+      <w:r>
+        <w:t xml:space="preserve"> </w:t>
+      </w:r>
+      <w:r>
+        <w:t xml:space="preserve">(Legault and McCurdy 2018)</w:t>
+      </w:r>
+      <w:r>
+        <w:t xml:space="preserve">. The primary source of fishery mortality comes from bycatch in the Canadian groundfish and COSF fisheries. In an effort to protect these spawning aggregations from bycatch from these fisheries on GB the Canadian groundfish fishery is excluded from GB from early February until the end of May while the COSF is excluded from fishing inside the time-area closure analyzed in this study in June. Unfortunately, this time-area closure protects only a small proportion of the high EP yellowtail spawning area within the COSF fishing domain. While the area in which the COSF is excluded from are predominately regions in which yellowtail are commonly found, due to their limited size these closures are likely to have little impact on bycatch in the COSF. This aligns with previous research which found that bycatch rates from the COSF remain elevated when this closure is in place [Cite PLOS-one].</w:t>
       </w:r>
     </w:p>
     <w:p>
@@ -4437,16 +4857,28 @@
         <w:pStyle w:val="BodyText"/>
       </w:pPr>
       <w:r>
-        <w:t xml:space="preserve">In the U.S. portion of GB closures were put in place in 1994 to assist with the rebuilding of stocks in the region, these closures have been considered as instrumental in the rebuilding of several stocks in the late 1990s</w:t>
-      </w:r>
-      <w:r>
-        <w:t xml:space="preserve"> </w:t>
-      </w:r>
-      <w:r>
-        <w:t xml:space="preserve">(Murawski et al. 2000; Link et al. 2005)</w:t>
-      </w:r>
-      <w:r>
-        <w:t xml:space="preserve">. Here we see a slight increase in the high EP area for yellowtail during spawning in CA1 around the time the closure was put in place which followed a steady decline in the 1970s and 1980s. The high EP area has subsequently declined steadily for yellowtail during its spawning period in CA1. While CA1 historically had represented only around 10% of high EP yellowtail area, in recent decades this has dropped to near 0. Given the limited fishing activity inside CA1 during this period, it is likely that this shift in the distribution is due the shifting environmental conditions on GB</w:t>
+        <w:t xml:space="preserve">The depth, static SST, and sediment type were generally the most influential variables for yellowtail for all the models tested. Yellowtail was unlikely to be found on bottom types which did not include sand and was more frequently found at depths between 66-75 meters</w:t>
+      </w:r>
+      <w:r>
+        <w:t xml:space="preserve"> </w:t>
+      </w:r>
+      <w:r>
+        <w:t xml:space="preserve">(Johnson et al. 1999)</w:t>
+      </w:r>
+      <w:r>
+        <w:t xml:space="preserve"> </w:t>
+      </w:r>
+      <w:r>
+        <w:t xml:space="preserve">and in historically lower SST regions of the bank; most of the remaining habitat which meet these criteria are found in CA II and in Canadian waters on GB. The random fields in each season (see supplemental material) also indicated a consistent increased likelihood of encountering yellowtail in the region straddling the Canadian and U.S. border which suggests there is some unexplained ecological or environmental significance in this region. The shift in the distribution of yellowtail away from more southern and western parts of GB combined with the declines in biomass of yellowtail throughout the U.S. supports the view that the environmental change which has been observed throughout U.S. waters has been a factor in the recent decline of yellowtail both on GB and throughout the region</w:t>
+      </w:r>
+      <w:r>
+        <w:t xml:space="preserve"> </w:t>
+      </w:r>
+      <w:r>
+        <w:t xml:space="preserve">(NFSC 2012; Legault and McCurdy 2018; “NOAA Yellowtail Flounder Overview” 2020; Pershing et al. 2015)</w:t>
+      </w:r>
+      <w:r>
+        <w:t xml:space="preserve">. Given the loss of Yellowtail from the warmer portions of the bank observed in this study it is possible that the remaining core area around CA II and in Canada represents the most northern suitable habitat on GB for this species. If temperatures continue to increase as projected the suitability of this habitat may decline which would increase the risk of extirpation of yellowtail from GB irrespective of any fisheries management action</w:t>
       </w:r>
       <w:r>
         <w:t xml:space="preserve"> </w:t>
@@ -4460,34 +4892,95 @@
     </w:p>
     <w:p>
       <w:pPr>
+        <w:pStyle w:val="Heading3"/>
+      </w:pPr>
+      <w:bookmarkStart w:id="35" w:name="cod"/>
+      <w:r>
+        <w:t xml:space="preserve">Cod</w:t>
+      </w:r>
+      <w:bookmarkEnd w:id="35"/>
+    </w:p>
+    <w:p>
+      <w:pPr>
+        <w:pStyle w:val="FirstParagraph"/>
+      </w:pPr>
+      <w:r>
+        <w:t xml:space="preserve">On the U.S. side of GB there was a rapid decline in the high EP area within CA I for cod during spawning which continued even after this area was closed. This decline was similar to the decline observed at the bank scale and in recent years there has been no high EP area within CA I. Similar rapid declines were observed in CA II and since 1987 this represents a loss of over 7000 km² of high EP area in the U.S. despite the implementation of these closures. These two closures represented approximately 29% of the high EP cod area during spawning in the late 1980s but only 8% of the high EP spawning area on GB in more recent eras. These declines are similar to what has been experience throughout the U.S. side of GB during this time, with a loss of cod from U.S. waters and a shift in the distribution of the species to be predominately located in Canadian waters throughout the year.</w:t>
+      </w:r>
+    </w:p>
+    <w:p>
+      <w:pPr>
         <w:pStyle w:val="BodyText"/>
       </w:pPr>
       <w:r>
-        <w:t xml:space="preserve">CA2, which straddles the ICJ line, had experienced a large rapid decline in high EP yellowtail area during spawning in the years leading up to the implementation of the CA2 closure. This was followed by an large rapid increase in high EP for yellowtail which begins around the time this CA2 was put in place. In recent years CA2 contains 40-50% of the high EP yellowtail area on GB during spawning and appears to represent the last large scale habitat suitable for yellowtail on the U.S. side of GB. The rapid expansion of the core yellowtail habitat in the early 2000’s was centred on CA2 with spillover evident into Canada and corresponded to a rapid increase in yellowtail biomass on GB</w:t>
-      </w:r>
-      <w:r>
-        <w:t xml:space="preserve"> </w:t>
-      </w:r>
-      <w:r>
-        <w:t xml:space="preserve">(Legault and McCurdy 2018)</w:t>
-      </w:r>
-      <w:r>
-        <w:t xml:space="preserve">. The core area of high EP for yellowtail remained relatively stable starting in the early 2000s and was similar in size to what was observed in the 1970s before this closure was put in place. These results suggest evidence of a positive association between this closure and yellowtail status, but the abrupt yellowtail population decline in the early 2010s</w:t>
-      </w:r>
-      <w:r>
-        <w:t xml:space="preserve"> </w:t>
-      </w:r>
-      <w:r>
-        <w:t xml:space="preserve">(Legault and McCurdy 2018)</w:t>
-      </w:r>
-      <w:r>
-        <w:t xml:space="preserve">, despite the ongoing minimal fishing effort in the area, suggest that the shifting environmental conditions on GB may now be effecting the stock within CA2</w:t>
-      </w:r>
-      <w:r>
-        <w:t xml:space="preserve"> </w:t>
-      </w:r>
-      <w:r>
-        <w:t xml:space="preserve">(Allyn et al. 2020)</w:t>
+        <w:t xml:space="preserve">On the Canadian side of GB (approximated here by the domain of the COSF) while there has been a large decline in high EP area, this decline has been far more muted than experienced in U.S. waters. Declines in Canada peaked at approximately 41% in the COSF domain in recent years. Combined with the losses observed in the U.S. this resulted in a rapid increase in the proportion of the high EP domain being located in Canada; the COSF domain accounted for only 16% of high EP during spawning in the late 1980s, but in the most recent era this had increased to 58% of the high EP area for cod was located with the COSF domain. Similar to yellowtail, the closure of the COSF to protect spawning aggregations of cod are predominately located in high EP areas, but due to their limited size the closures protect only a small percentage of the high cod EP area within the COSF domain. This agrees with evidence that bycatch rates remain elevated when this closure is in place due to the small size of these closures with respect to the area of the COSF [Cite PLOS-one].</w:t>
+      </w:r>
+    </w:p>
+    <w:p>
+      <w:pPr>
+        <w:pStyle w:val="BodyText"/>
+      </w:pPr>
+      <w:r>
+        <w:t xml:space="preserve">For cod the static SST layer and depth were the most influential covariates and indicated that cod preferred the colder portions of the bank throughout the year. The distribution of cod has steadily shifted throughout the duration of the study period. While the depth preference of cod is more variable than yellowtail</w:t>
+      </w:r>
+      <w:r>
+        <w:t xml:space="preserve"> </w:t>
+      </w:r>
+      <w:r>
+        <w:t xml:space="preserve">(Fahay et al. 1999; Johnson et al. 1999)</w:t>
+      </w:r>
+      <w:r>
+        <w:t xml:space="preserve">, as observed with yellowtail, the loss of high EP areas in the more southern and western reaches of the bank have primarily been the reason for the apparent shift in the distribution of cod into Canadian waters. More advanced models using either a dynamic SST or modelled bottom temperature layer would lead to further insights into how changes in the thermal environment have influenced the distribution of cod over time</w:t>
+      </w:r>
+      <w:r>
+        <w:t xml:space="preserve"> </w:t>
+      </w:r>
+      <w:r>
+        <w:t xml:space="preserve">(Greenan et al. 2019; Pershing et al. 2015)</w:t>
+      </w:r>
+      <w:r>
+        <w:t xml:space="preserve">. The interpretation of the static SST layer used in these analyses as thermal effect is likely somewhat unrealistic as it assumes that the relative temperature patterns and the species reaction to these patterns have remained static over the study period.</w:t>
+      </w:r>
+    </w:p>
+    <w:p>
+      <w:pPr>
+        <w:pStyle w:val="BodyText"/>
+      </w:pPr>
+      <w:r>
+        <w:t xml:space="preserve">The high EP area for cod collapsed rapidly in the early 1990’s in unison with the collapse of cod (and other groundfish) stocks throughout the Northwest Atlantic</w:t>
+      </w:r>
+      <w:r>
+        <w:t xml:space="preserve"> </w:t>
+      </w:r>
+      <w:r>
+        <w:t xml:space="preserve">(Bundy et al. 2009)</w:t>
+      </w:r>
+      <w:r>
+        <w:t xml:space="preserve">. Since the collapse the core area has remained relatively consistent but has continued to slowly shift to the north and east throughout the year, though the shift is more pronounced in the fall. The fall distribution of cod is likely now located on the northeastern slope of the bank outside of the core survey domains of any of the surveys. This northeastern shift of the population over the course of this study suggests that the surveys are no longer sampling the entirety of this population throughout the course of the year (i.e. a higher proportion of the stock is now located outside of the survey domain). Each of the survey indices area used as inputs to the cod stock assessment model for eastern GB cod</w:t>
+      </w:r>
+      <w:r>
+        <w:t xml:space="preserve"> </w:t>
+      </w:r>
+      <w:r>
+        <w:t xml:space="preserve">(Andrushchenko et al. 2018)</w:t>
+      </w:r>
+      <w:r>
+        <w:t xml:space="preserve">. This assessment model suffered from such significant retrospective patterns that this stock assessment model was eventually rejected; it is possible that the observed shift in the distribution of cod outside of the survey domain was an unknown contributing factor to the model retrospective problems</w:t>
+      </w:r>
+      <w:r>
+        <w:t xml:space="preserve"> </w:t>
+      </w:r>
+      <w:r>
+        <w:t xml:space="preserve">(Andrushchenko et al. 2018)</w:t>
+      </w:r>
+      <w:r>
+        <w:t xml:space="preserve">. In addition, because the management of this stock is shared between Canada and the U.S., the observed shift in the core distribution to Canadian waters suggests that shared management policies, such as quota sharing agreements between the two jurisdictions, may require regular review</w:t>
+      </w:r>
+      <w:r>
+        <w:t xml:space="preserve"> </w:t>
+      </w:r>
+      <w:r>
+        <w:t xml:space="preserve">(e.g. TMGC 2002)</w:t>
       </w:r>
       <w:r>
         <w:t xml:space="preserve">.</w:t>
@@ -4495,115 +4988,20 @@
     </w:p>
     <w:p>
       <w:pPr>
-        <w:pStyle w:val="BodyText"/>
-      </w:pPr>
-      <w:r>
-        <w:t xml:space="preserve">On the Canadian side of GB (approximated here by the domain of the COSF) there has been no directed yellowtail fishery since 2012</w:t>
-      </w:r>
-      <w:r>
-        <w:t xml:space="preserve"> </w:t>
-      </w:r>
-      <w:r>
-        <w:t xml:space="preserve">(Legault and McCurdy 2018)</w:t>
-      </w:r>
-      <w:r>
-        <w:t xml:space="preserve">. The primary source of fishery mortality comes from bycatch in the Canadian groundfish and COSF fisheries. In an effort to protect these spawning aggregations from bycatch from these fisheries on GB the Canadian groundfish fishery is excluded from GB from early February until the end of May. In June the COSF is excluded from fishing inside the time-area closure analyzed in this study, unfortunately, this time-area closure protects only a small proportion of the high EP yellowtail spawning area within the COSF fishing domain. While the area in which the COSF is excluded from are predominately regions in which yellowtail are commonly found, due to their limited size these closures are likely to have little impact on bycatch in the COSF. This aligns with previous research which found that bycatch rates from the COSF remain elevated when this closure is in place [Cite me].</w:t>
-      </w:r>
-    </w:p>
-    <w:p>
-      <w:pPr>
-        <w:pStyle w:val="Heading3"/>
-      </w:pPr>
-      <w:bookmarkStart w:id="35" w:name="cod"/>
-      <w:r>
-        <w:t xml:space="preserve">Cod</w:t>
-      </w:r>
-      <w:bookmarkEnd w:id="35"/>
+        <w:pStyle w:val="Heading1"/>
+      </w:pPr>
+      <w:bookmarkStart w:id="36" w:name="conclusions"/>
+      <w:r>
+        <w:t xml:space="preserve">Conclusions</w:t>
+      </w:r>
+      <w:bookmarkEnd w:id="36"/>
     </w:p>
     <w:p>
       <w:pPr>
         <w:pStyle w:val="FirstParagraph"/>
       </w:pPr>
       <w:r>
-        <w:t xml:space="preserve">For cod the static SST layer and depth were the most influential covariates and indicated that cod preferred the colder portions of the bank throughout the year. The interpretation of the static SST layer as a thermal effect assumes that the relative temperature patterns on the bank have remained static over time. More advanced models using either a dynamic SST or modelled bottom temperature layer would lead to further insights into the drivers of change in the distribution of cod over time. The distribution of cod has steadily shifted throughout the duration of the study period. The depth preference of cod is more variable than yellowtail (6-400 meters ish, find a real citation) but as observed with yellowtail the high EP areas in the more southern and western reaches of the bank have primarily been the reason for the apparent shift in the distribution of cod into Canadian waters.</w:t>
-      </w:r>
-    </w:p>
-    <w:p>
-      <w:pPr>
-        <w:pStyle w:val="BodyText"/>
-      </w:pPr>
-      <w:r>
-        <w:t xml:space="preserve">The high EP area for cod collapsed rapidly in the early 1990’s in unison with the collapse of cod (and other groundfish) stocks throughout the Northwest Atlantic</w:t>
-      </w:r>
-      <w:r>
-        <w:t xml:space="preserve"> </w:t>
-      </w:r>
-      <w:r>
-        <w:t xml:space="preserve">(Bundy et al. 2009)</w:t>
-      </w:r>
-      <w:r>
-        <w:t xml:space="preserve">. Since the collapse the core area has remained relatively consistent but has continued to slowly shift to the north and east throughout the year, though the shift is more pronounced in the fall. The fall distribution of cod is likely now located on the northeastern slope of the bank outside of the core survey domains of any of the surveys. This northeastern shift of the population over the course of this study suggests that the surveys are no longer sampling the entirety of this population throughout the course of the year (i.e. a higher proportion of the stock is now located outside of the survey domain). Each of the survey indices are used as inputs to the cod stock assessment model for eastern GB cod</w:t>
-      </w:r>
-      <w:r>
-        <w:t xml:space="preserve"> </w:t>
-      </w:r>
-      <w:r>
-        <w:t xml:space="preserve">(Andrushchenko et al. 2018)</w:t>
-      </w:r>
-      <w:r>
-        <w:t xml:space="preserve">. This assessment model suffered from such significant retrospective patterns that this stock assessment model was eventually rejected; it is possible that the observed shift in the distribution of cod outside of the survey domain was an unknown contributing factor to the model retrospective problems</w:t>
-      </w:r>
-      <w:r>
-        <w:t xml:space="preserve"> </w:t>
-      </w:r>
-      <w:r>
-        <w:t xml:space="preserve">(Andrushchenko et al. 2018)</w:t>
-      </w:r>
-      <w:r>
-        <w:t xml:space="preserve">. In addition, because the management of this stock is shared between Canada and the U.S., the observed shift in the core distribution to Canadian waters suggests that shared management policies, such as quota sharing agreements between the two juridications, may require regular review</w:t>
-      </w:r>
-      <w:r>
-        <w:t xml:space="preserve"> </w:t>
-      </w:r>
-      <w:r>
-        <w:t xml:space="preserve">(e.g. TMGC 2002)</w:t>
-      </w:r>
-      <w:r>
-        <w:t xml:space="preserve">.</w:t>
-      </w:r>
-    </w:p>
-    <w:p>
-      <w:pPr>
-        <w:pStyle w:val="BodyText"/>
-      </w:pPr>
-      <w:r>
-        <w:t xml:space="preserve">On the U.S. side of GB there was a rapid decline in the high EP area within CA1 for cod during spawning which continued even after this area was closed. This decline was similar to the decline observed at the bank scale and in recent years there has been no high EP area within CA1. Similar rapid declines were observed in CA2 and since 1987 this represents a loss of over 7000 km² of high EP area in the U.S. despite the implementation of these closures. These two closures represented over 30% of the high EP cod area during spawning in the late 1980s and now represents &lt; 10% of the spawning area on GB. These declines are simlar to what has been experience throughout the U.S. side of GB during this time, with a loss of cod from U.S. waters and a shift in the distribution of the species to be predominately located in Canadian waters throughout the year.</w:t>
-      </w:r>
-    </w:p>
-    <w:p>
-      <w:pPr>
-        <w:pStyle w:val="BodyText"/>
-      </w:pPr>
-      <w:r>
-        <w:t xml:space="preserve">On the Canadian side of GB (approximated here by the domain of the COSF) while there has been a large decline in high EP area, this decline has been far more muted than experienced in U.S. waters. Declines in Canada peaked at 40% in the COSF domain in recent years. This has resulted in a rapid increase with the COSF domain accounting for &lt; 10% of high EP during spawning in the late 1980s jumping to approximately 60% in the most recent era. Similar to yelowtail, the closure of the COSF to protect spawning aggregations of cod are predominately located in high EP areas, but due to their limited size the closures protect only a small percentage of the high cod EP area within the COSF domain. This agrees with evidence that bycatch rates remain elevated when this closure is in place [Cite me].</w:t>
-      </w:r>
-    </w:p>
-    <w:p>
-      <w:pPr>
-        <w:pStyle w:val="Heading1"/>
-      </w:pPr>
-      <w:bookmarkStart w:id="36" w:name="conclusions"/>
-      <w:r>
-        <w:t xml:space="preserve">Conclusions</w:t>
-      </w:r>
-      <w:bookmarkEnd w:id="36"/>
-    </w:p>
-    <w:p>
-      <w:pPr>
-        <w:pStyle w:val="FirstParagraph"/>
-      </w:pPr>
-      <w:r>
-        <w:t xml:space="preserve">These models provides insight into how the distribution of both species changes both seasonally and inter-annually and how many environmental covariates, when treated spatially, have little impact on these patterns. The only static environmental data which had a significant effect on the species distributions were temperature, depth, and bottom type (yellowtail only). The inter-annual shifts in species distribution indicate the increasing importance of Canadian waters for both species on GB which is likely is due to the long-term environmental shifts observed in the region. These results suggest that given the habitat constraints faced by both species the continuation of directed environmental change will likely put both species at risk of extirpation from GB. Utilizing the spatio-temporal information contained in these models also provides novel insights which can be used to improve science advice (e.g. accounting for shifting distributions in stock assessment or choosing the location of protected areas) and lead to more sustainable fisheries management.</w:t>
+        <w:t xml:space="preserve">These models provide insight into how the distribution of both species changes both seasonally and inter-annually and how many environmental covariates, when treated spatially, have little impact on these patterns. The only static environmental data which had a significant effect on the species distributions were the average sea surface temperature (1997-2008), depth, and bottom type (yellowtail only). The inter-annual shifts in species distribution indicate the increasing importance of Canadian waters for both species on GB which is likely is due to the long-term environmental shifts observed in the region. The distributional shifts also highlight the difficulties encountered by static closed areas in light of environmental change, for both species the utilization of the closed areas has changed over time and for CA I it is likely this area not longer contains substantial areas of core habitat for either of these species in the current environment at any time of the year. Given the habitat constraints faced by both species the continuation of directed environmental change will likely put both species at increased risk of extirpation from U.S. waters and, in the longer term, all of GB irrespective of any fisheries management action. The utilization of the spatio-temporal information contained in these models provides novel insights which can be used to improve science advice (e.g. accounting for shifting distributions in stock assessment and choosing the location of protected areas) and lead to more informed fisheries management decisions.</w:t>
       </w:r>
     </w:p>
     <w:p>
@@ -6287,7 +6685,7 @@
           <wp:inline>
             <wp:extent cx="5334000" cy="7112000"/>
             <wp:effectExtent b="0" l="0" r="0" t="0"/>
-            <wp:docPr descr="Figure 1: Georges Bank (GB) study area. Points represent the sample locations for each of the three surveys and the orange outline represets the core region of GB included in these analyses (42,000 km²). In the U.S. the blue polygon is Closed Area 1 (CA1) and the white polygon is Closed Area 2 (CA2). In Canada the small gold bordered cells (each cells covers an area of approximately 42.7 km²) represent areas which have been included in either the cod or yellowtail closures at least once. Some of the cells have been part of both closures and not all cells are closed each year; darker fill indicates cells which have been closed more frequently. The red line indicates the Canadian exclusive economic zone (EEZ)." title="" id="1" name="Picture"/>
+            <wp:docPr descr="Figure 1: Georges Bank (GB) study area. Points represent the sample locations for each of the three surveys and the orange outline represets the core region of GB included in these analyses (42,000 km²). In the U.S. the blue polygon is Closed Area I (CA I) and the white polygon is Closed Area II (CA II). In Canada the small gold bordered cells (each cells covers an area of approximately 42.7 km²) represent areas which have been included in either the cod or yellowtail closures at least once. Some of the cells have been part of both closures and not all cells are closed each year; darker fill indicates cells which have been closed more frequently. The red line indicates the Canadian exclusive economic zone (EEZ)." title="" id="1" name="Picture"/>
             <a:graphic>
               <a:graphicData uri="http://schemas.openxmlformats.org/drawingml/2006/picture">
                 <pic:pic>
@@ -6330,7 +6728,7 @@
         <w:pStyle w:val="ImageCaption"/>
       </w:pPr>
       <w:r>
-        <w:t xml:space="preserve">Figure 1: Georges Bank (GB) study area. Points represent the sample locations for each of the three surveys and the orange outline represets the core region of GB included in these analyses (42,000 km²). In the U.S. the blue polygon is Closed Area 1 (CA1) and the white polygon is Closed Area 2 (CA2). In Canada the small gold bordered cells (each cells covers an area of approximately 42.7 km²) represent areas which have been included in either the cod or yellowtail closures at least once. Some of the cells have been part of both closures and not all cells are closed each year; darker fill indicates cells which have been closed more frequently. The red line indicates the Canadian exclusive economic zone (EEZ).</w:t>
+        <w:t xml:space="preserve">Figure 1: Georges Bank (GB) study area. Points represent the sample locations for each of the three surveys and the orange outline represets the core region of GB included in these analyses (42,000 km²). In the U.S. the blue polygon is Closed Area I (CA I) and the white polygon is Closed Area II (CA II). In Canada the small gold bordered cells (each cells covers an area of approximately 42.7 km²) represent areas which have been included in either the cod or yellowtail closures at least once. Some of the cells have been part of both closures and not all cells are closed each year; darker fill indicates cells which have been closed more frequently. The red line indicates the Canadian exclusive economic zone (EEZ).</w:t>
       </w:r>
     </w:p>
     <w:p>
@@ -6890,7 +7288,7 @@
       <w:r>
         <w:drawing>
           <wp:inline>
-            <wp:extent cx="5334000" cy="5334000"/>
+            <wp:extent cx="5334000" cy="3556000"/>
             <wp:effectExtent b="0" l="0" r="0" t="0"/>
             <wp:docPr descr="Figure 12: Results of 5 fold cross validation analyses. Top panels represents the mean error for each of the three covariate models tested for cod and yellowtail. Blue points represent the prediction error from the testing dataset, while the black points are the residuals from the training dataset. The bottom panels are the Root Mean Squared Error (RMSE) for these models. The dashed line represents the RMSE for randomly generated data and represents the RMSE for a model with no predictive ability." title="" id="1" name="Picture"/>
             <a:graphic>
@@ -6911,7 +7309,7 @@
                   <pic:spPr bwMode="auto">
                     <a:xfrm>
                       <a:off x="0" y="0"/>
-                      <a:ext cx="5334000" cy="5334000"/>
+                      <a:ext cx="5334000" cy="3556000"/>
                     </a:xfrm>
                     <a:prstGeom prst="rect">
                       <a:avLst/>
@@ -6945,7 +7343,7 @@
       <w:r>
         <w:drawing>
           <wp:inline>
-            <wp:extent cx="5334000" cy="5334000"/>
+            <wp:extent cx="5334000" cy="3556000"/>
             <wp:effectExtent b="0" l="0" r="0" t="0"/>
             <wp:docPr descr="Figure 13: The residual Root Mean Squared Error for the model in each year in black. The blue lines represent the prediction RMSE for years 2017, 2018, and 2019. The model used include the SST and Depth covariates, the cod results are in the top row and yellowtail in the bottom row and the results for the 3-year fields are on the left and the 5-year random field on the right. The dashed line represents the RMSE for randomly generated data and represents the RMSE for a model with no predictive ability." title="" id="1" name="Picture"/>
             <a:graphic>
@@ -6966,7 +7364,7 @@
                   <pic:spPr bwMode="auto">
                     <a:xfrm>
                       <a:off x="0" y="0"/>
-                      <a:ext cx="5334000" cy="5334000"/>
+                      <a:ext cx="5334000" cy="3556000"/>
                     </a:xfrm>
                     <a:prstGeom prst="rect">
                       <a:avLst/>
@@ -7000,9 +7398,9 @@
       <w:r>
         <w:drawing>
           <wp:inline>
-            <wp:extent cx="5334000" cy="5334000"/>
+            <wp:extent cx="5334000" cy="3556000"/>
             <wp:effectExtent b="0" l="0" r="0" t="0"/>
-            <wp:docPr descr="Figure 14: The high EP area located within the U.S. Closed Area 1 (CA1; top row) and Closed Area 2 (CA2; bottom row). The panels on the left represents the total area of high EP by era. The panels on the right is the proporiton of the total high EP on GB which is located within the closure. The green line represent cod and the black line represents yellowtail." title="" id="1" name="Picture"/>
+            <wp:docPr descr="Figure 14: The high EP area located within the U.S. Closed Area I (CA I; top row) and Closed Area II (CA II; bottom row). The panels on the left represents the total area of high EP by era. The panels on the right is the proporiton of the total high EP on GB which is located within the closure. The green line represent cod and the black line represents yellowtail." title="" id="1" name="Picture"/>
             <a:graphic>
               <a:graphicData uri="http://schemas.openxmlformats.org/drawingml/2006/picture">
                 <pic:pic>
@@ -7021,7 +7419,7 @@
                   <pic:spPr bwMode="auto">
                     <a:xfrm>
                       <a:off x="0" y="0"/>
-                      <a:ext cx="5334000" cy="5334000"/>
+                      <a:ext cx="5334000" cy="3556000"/>
                     </a:xfrm>
                     <a:prstGeom prst="rect">
                       <a:avLst/>
@@ -7045,7 +7443,7 @@
         <w:pStyle w:val="ImageCaption"/>
       </w:pPr>
       <w:r>
-        <w:t xml:space="preserve">Figure 14: The high EP area located within the U.S. Closed Area 1 (CA1; top row) and Closed Area 2 (CA2; bottom row). The panels on the left represents the total area of high EP by era. The panels on the right is the proporiton of the total high EP on GB which is located within the closure. The green line represent cod and the black line represents yellowtail.</w:t>
+        <w:t xml:space="preserve">Figure 14: The high EP area located within the U.S. Closed Area I (CA I; top row) and Closed Area II (CA II; bottom row). The panels on the left represents the total area of high EP by era. The panels on the right is the proporiton of the total high EP on GB which is located within the closure. The green line represent cod and the black line represents yellowtail.</w:t>
       </w:r>
     </w:p>
     <w:p>
@@ -7055,7 +7453,7 @@
       <w:r>
         <w:drawing>
           <wp:inline>
-            <wp:extent cx="5334000" cy="2667000"/>
+            <wp:extent cx="5334000" cy="3556000"/>
             <wp:effectExtent b="0" l="0" r="0" t="0"/>
             <wp:docPr descr="Figure 15: The high EP area located within the Canadian Offshore Scallop Fishing (COSF) domain during spawning in each era. The panel on the left represents the total area of high EP, the middle panel is the proportion of the total high EP area on GB found within the COSF domain. The panel on the right is the proporiton of the COSF domain that is classified as high EP. The green line represents cod and th e black line represents yellowtail." title="" id="1" name="Picture"/>
             <a:graphic>
@@ -7076,7 +7474,7 @@
                   <pic:spPr bwMode="auto">
                     <a:xfrm>
                       <a:off x="0" y="0"/>
-                      <a:ext cx="5334000" cy="2667000"/>
+                      <a:ext cx="5334000" cy="3556000"/>
                     </a:xfrm>
                     <a:prstGeom prst="rect">
                       <a:avLst/>
@@ -7110,7 +7508,7 @@
       <w:r>
         <w:drawing>
           <wp:inline>
-            <wp:extent cx="5334000" cy="5334000"/>
+            <wp:extent cx="5334000" cy="3556000"/>
             <wp:effectExtent b="0" l="0" r="0" t="0"/>
             <wp:docPr descr="Figure 16: The high EP area located within the Candian Offshore Scallop Fishery (COSF) cod and yellowtail closures during spawning for each species. The panel on the left represents the total area of high EP by year for each closure, the middle panel is the proportion of the closure with a high EP. The panel on the right is the proporiton of the total high EP within the COSF domain that is located within the closure. The green line represents cod closure and the black line represents yellowtail." title="" id="1" name="Picture"/>
             <a:graphic>
@@ -7131,7 +7529,7 @@
                   <pic:spPr bwMode="auto">
                     <a:xfrm>
                       <a:off x="0" y="0"/>
-                      <a:ext cx="5334000" cy="5334000"/>
+                      <a:ext cx="5334000" cy="3556000"/>
                     </a:xfrm>
                     <a:prstGeom prst="rect">
                       <a:avLst/>
@@ -7178,7 +7576,7 @@
       </w:r>
       <w:bookmarkEnd w:id="57"/>
     </w:p>
-    <w:bookmarkStart w:id="91" w:name="refs"/>
+    <w:bookmarkStart w:id="101" w:name="refs"/>
     <w:bookmarkStart w:id="59" w:name="ref-aeberhardReviewStateSpaceModels2018"/>
     <w:p>
       <w:pPr>
@@ -7380,7 +7778,17 @@
       </w:r>
     </w:p>
     <w:bookmarkEnd w:id="70"/>
-    <w:bookmarkStart w:id="71" w:name="ref-finleyAssessmentHaddockEastern2019"/>
+    <w:bookmarkStart w:id="71" w:name="ref-fahayAtlanticCodGadus1999"/>
+    <w:p>
+      <w:pPr>
+        <w:pStyle w:val="Bibliography"/>
+      </w:pPr>
+      <w:r>
+        <w:t xml:space="preserve">Fahay, M.P., Berrien, P.L., Johnson, D.L., and Morse, W.W. 1999. Atlantic Cod, *Gadus morhua*, Life History and Habitat Characteristics. NOAA Technical Memorandum.</w:t>
+      </w:r>
+    </w:p>
+    <w:bookmarkEnd w:id="71"/>
+    <w:bookmarkStart w:id="72" w:name="ref-finleyAssessmentHaddockEastern2019"/>
     <w:p>
       <w:pPr>
         <w:pStyle w:val="Bibliography"/>
@@ -7401,18 +7809,61 @@
         <w:t xml:space="preserve">: 92.</w:t>
       </w:r>
     </w:p>
-    <w:bookmarkEnd w:id="71"/>
-    <w:bookmarkStart w:id="72" w:name="X20eebb7ac45ec5aee52640a9653d539f6a5eeab"/>
+    <w:bookmarkEnd w:id="72"/>
+    <w:bookmarkStart w:id="74" w:name="X40e4b90367109730a2718e09c02eacb1dce3e88"/>
     <w:p>
       <w:pPr>
         <w:pStyle w:val="Bibliography"/>
       </w:pPr>
       <w:r>
+        <w:t xml:space="preserve">Greenan, B.J.W., Shackell, N.L., Ferguson, K., Greyson, P., Cogswell, A., Brickman, D., Wang, Z., Cook, A., Brennan, C.E., and Saba, V.S. 2019. Climate Change Vulnerability of American Lobster Fishing Communities in Atlantic Canada. Front. Mar. Sci.</w:t>
+      </w:r>
+      <w:r>
+        <w:t xml:space="preserve"> </w:t>
+      </w:r>
+      <w:r>
+        <w:rPr>
+          <w:b/>
+        </w:rPr>
+        <w:t xml:space="preserve">6</w:t>
+      </w:r>
+      <w:r>
+        <w:t xml:space="preserve">. Frontiers. doi:</w:t>
+      </w:r>
+      <w:hyperlink r:id="rId73">
+        <w:r>
+          <w:rPr>
+            <w:rStyle w:val="Hyperlink"/>
+          </w:rPr>
+          <w:t xml:space="preserve">10.3389/fmars.2019.00579</w:t>
+        </w:r>
+      </w:hyperlink>
+      <w:r>
+        <w:t xml:space="preserve">.</w:t>
+      </w:r>
+    </w:p>
+    <w:bookmarkEnd w:id="74"/>
+    <w:bookmarkStart w:id="75" w:name="X20eebb7ac45ec5aee52640a9653d539f6a5eeab"/>
+    <w:p>
+      <w:pPr>
+        <w:pStyle w:val="Bibliography"/>
+      </w:pPr>
+      <w:r>
         <w:t xml:space="preserve">Greenlaw, M.E., Sameoto, J.A., Lawton, P., Wolff, N.H., Incze, L.S., Pitcher, C.R., Smith, S.J., and Drozdowski, A. 2010. A geodatabase of historical and contemporary oceanographic datasets for investigating the role of the physical environment in shaping patterns of seabed biodiversity in the Gulf of Maine.</w:t>
       </w:r>
     </w:p>
-    <w:bookmarkEnd w:id="72"/>
-    <w:bookmarkStart w:id="73" w:name="ref-legaultStockAssessmentGeorges2018"/>
+    <w:bookmarkEnd w:id="75"/>
+    <w:bookmarkStart w:id="76" w:name="ref-johnsonYellowtailFlounderLimanda1999"/>
+    <w:p>
+      <w:pPr>
+        <w:pStyle w:val="Bibliography"/>
+      </w:pPr>
+      <w:r>
+        <w:t xml:space="preserve">Johnson, D.L., Morse, W.W., Berrien, P.L., and Vitaliano, J.J. 1999. Yellowtail Flounder, Limanda ferruginea, Life History and Habitat Characteristics. NOAA Technical Memorandum.</w:t>
+      </w:r>
+    </w:p>
+    <w:bookmarkEnd w:id="76"/>
+    <w:bookmarkStart w:id="77" w:name="ref-legaultStockAssessmentGeorges2018"/>
     <w:p>
       <w:pPr>
         <w:pStyle w:val="Bibliography"/>
@@ -7433,8 +7884,8 @@
         <w:t xml:space="preserve">: 64.</w:t>
       </w:r>
     </w:p>
-    <w:bookmarkEnd w:id="73"/>
-    <w:bookmarkStart w:id="74" w:name="ref-linkEffectsAreaClosures2005"/>
+    <w:bookmarkEnd w:id="77"/>
+    <w:bookmarkStart w:id="78" w:name="ref-linkEffectsAreaClosures2005"/>
     <w:p>
       <w:pPr>
         <w:pStyle w:val="Bibliography"/>
@@ -7458,8 +7909,32 @@
         <w:t xml:space="preserve">Benthic Habitats and the Effects ofFishing (American Fisheries Society, Symposium 41,Bethesda, Maryland, 12–14 November, 2002). (Eds P.W.Barnes and J.P. Thomas). pp. 345–368.</w:t>
       </w:r>
     </w:p>
-    <w:bookmarkEnd w:id="74"/>
-    <w:bookmarkStart w:id="76" w:name="ref-murawskiLargescaleClosedAreas2000"/>
+    <w:bookmarkEnd w:id="78"/>
+    <w:bookmarkStart w:id="80" w:name="ref-mcmullen2014GISData2014"/>
+    <w:p>
+      <w:pPr>
+        <w:pStyle w:val="Bibliography"/>
+      </w:pPr>
+      <w:r>
+        <w:t xml:space="preserve">McMullen, K.Y., Paskevich, V.F., and Poppe, L.J. 2014. 2014, GIS data catalog, in Poppe, L.J., McMullen, K.Y., Williams, S.J., And Paskevich, V.F., Eds., 2014, USGS east-coast sediment analysis: Procedures, database, and GIS data (ver. 3.0, November 2014). Available from</w:t>
+      </w:r>
+      <w:r>
+        <w:t xml:space="preserve"> </w:t>
+      </w:r>
+      <w:hyperlink r:id="rId79">
+        <w:r>
+          <w:rPr>
+            <w:rStyle w:val="Hyperlink"/>
+          </w:rPr>
+          <w:t xml:space="preserve">http://pubs.usgs.gov/of/2005/1001/</w:t>
+        </w:r>
+      </w:hyperlink>
+      <w:r>
+        <w:t xml:space="preserve">.</w:t>
+      </w:r>
+    </w:p>
+    <w:bookmarkEnd w:id="80"/>
+    <w:bookmarkStart w:id="82" w:name="ref-murawskiLargescaleClosedAreas2000"/>
     <w:p>
       <w:pPr>
         <w:pStyle w:val="Bibliography"/>
@@ -7482,7 +7957,7 @@
       <w:r>
         <w:t xml:space="preserve"> </w:t>
       </w:r>
-      <w:hyperlink r:id="rId75">
+      <w:hyperlink r:id="rId81">
         <w:r>
           <w:rPr>
             <w:rStyle w:val="Hyperlink"/>
@@ -7497,8 +7972,8 @@
         <w:t xml:space="preserve">[accessed 24 July 2019].</w:t>
       </w:r>
     </w:p>
-    <w:bookmarkEnd w:id="76"/>
-    <w:bookmarkStart w:id="78" w:name="ref-nfsc54thNortheastRegional2012"/>
+    <w:bookmarkEnd w:id="82"/>
+    <w:bookmarkStart w:id="84" w:name="ref-nfsc54thNortheastRegional2012"/>
     <w:p>
       <w:pPr>
         <w:pStyle w:val="Bibliography"/>
@@ -7509,7 +7984,7 @@
       <w:r>
         <w:t xml:space="preserve"> </w:t>
       </w:r>
-      <w:hyperlink r:id="rId77">
+      <w:hyperlink r:id="rId83">
         <w:r>
           <w:rPr>
             <w:rStyle w:val="Hyperlink"/>
@@ -7524,19 +7999,19 @@
         <w:t xml:space="preserve">[accessed 1 September 2020].</w:t>
       </w:r>
     </w:p>
-    <w:bookmarkEnd w:id="78"/>
-    <w:bookmarkStart w:id="80" w:name="ref-NOAAYellowtailFlounder"/>
+    <w:bookmarkEnd w:id="84"/>
+    <w:bookmarkStart w:id="86" w:name="ref-NOAAYellowtailFlounder2020"/>
     <w:p>
       <w:pPr>
         <w:pStyle w:val="Bibliography"/>
       </w:pPr>
       <w:r>
-        <w:t xml:space="preserve">NOAA Yellowtail Flounder Overview. (n.d.). Available from</w:t>
-      </w:r>
-      <w:r>
-        <w:t xml:space="preserve"> </w:t>
-      </w:r>
-      <w:hyperlink r:id="rId79">
+        <w:t xml:space="preserve">NOAA Yellowtail Flounder Overview. 2020. Available from</w:t>
+      </w:r>
+      <w:r>
+        <w:t xml:space="preserve"> </w:t>
+      </w:r>
+      <w:hyperlink r:id="rId85">
         <w:r>
           <w:rPr>
             <w:rStyle w:val="Hyperlink"/>
@@ -7551,8 +8026,8 @@
         <w:t xml:space="preserve">[accessed 1 September 2020].</w:t>
       </w:r>
     </w:p>
-    <w:bookmarkEnd w:id="80"/>
-    <w:bookmarkStart w:id="81" w:name="ref-obrienMaturation19Species1993"/>
+    <w:bookmarkEnd w:id="86"/>
+    <w:bookmarkStart w:id="87" w:name="ref-obrienMaturation19Species1993"/>
     <w:p>
       <w:pPr>
         <w:pStyle w:val="Bibliography"/>
@@ -7561,8 +8036,8 @@
         <w:t xml:space="preserve">O’Brien, L., Burnett, J., and Mayo, R. 1993. Maturation of 19 Species of finish off the northeast coast of the United States, 1985-1990. NOAA Technical Report NMFS.</w:t>
       </w:r>
     </w:p>
-    <w:bookmarkEnd w:id="81"/>
-    <w:bookmarkStart w:id="83" w:name="ref-okeefeFormingPartnershipAvoid2013"/>
+    <w:bookmarkEnd w:id="87"/>
+    <w:bookmarkStart w:id="89" w:name="ref-okeefeFormingPartnershipAvoid2013"/>
     <w:p>
       <w:pPr>
         <w:pStyle w:val="Bibliography"/>
@@ -7582,7 +8057,7 @@
       <w:r>
         <w:t xml:space="preserve">(10): 434–444. doi:</w:t>
       </w:r>
-      <w:hyperlink r:id="rId82">
+      <w:hyperlink r:id="rId88">
         <w:r>
           <w:rPr>
             <w:rStyle w:val="Hyperlink"/>
@@ -7594,14 +8069,47 @@
         <w:t xml:space="preserve">.</w:t>
       </w:r>
     </w:p>
-    <w:bookmarkEnd w:id="83"/>
-    <w:bookmarkStart w:id="85" w:name="Xf2aac4154dae800428050ee74ccc606da57520c"/>
+    <w:bookmarkEnd w:id="89"/>
+    <w:bookmarkStart w:id="91" w:name="ref-pershingSlowAdaptationFace2015"/>
     <w:p>
       <w:pPr>
         <w:pStyle w:val="Bibliography"/>
       </w:pPr>
       <w:r>
-        <w:t xml:space="preserve">Thorson, J.T., Shelton, A.O., Ward, E.J., and Skaug, H.J. 2015. Geostatistical delta-generalized linear mixed models improve precision for estimated abundance indices for West Coast groundfishes. ICES J Mar Sci</w:t>
+        <w:t xml:space="preserve">Pershing, A.J., Alexander, M.A., Hernandez, C.M., Kerr, L.A., Bris, A.L., Mills, K.E., Nye, J.A., Record, N.R., Scannell, H.A., Scott, J.D., Sherwood, G.D., and Thomas, A.C. 2015. Slow adaptation in the face of rapid warming leads to collapse of the Gulf of Maine cod fishery. Science</w:t>
+      </w:r>
+      <w:r>
+        <w:t xml:space="preserve"> </w:t>
+      </w:r>
+      <w:r>
+        <w:rPr>
+          <w:b/>
+        </w:rPr>
+        <w:t xml:space="preserve">350</w:t>
+      </w:r>
+      <w:r>
+        <w:t xml:space="preserve">(6262): 809–812. American Association for the Advancement of Science. doi:</w:t>
+      </w:r>
+      <w:hyperlink r:id="rId90">
+        <w:r>
+          <w:rPr>
+            <w:rStyle w:val="Hyperlink"/>
+          </w:rPr>
+          <w:t xml:space="preserve">10.1126/science.aac9819</w:t>
+        </w:r>
+      </w:hyperlink>
+      <w:r>
+        <w:t xml:space="preserve">.</w:t>
+      </w:r>
+    </w:p>
+    <w:bookmarkEnd w:id="91"/>
+    <w:bookmarkStart w:id="93" w:name="X4dc678f58f5c4cc38d128e8a45fcb28c6eb36c4"/>
+    <w:p>
+      <w:pPr>
+        <w:pStyle w:val="Bibliography"/>
+      </w:pPr>
+      <w:r>
+        <w:t xml:space="preserve">Thorson, J.T., Ianelli, J.N., Munch, S.B., Ono, K., and Spencer, P.D. 2015a. Spatial delay-difference models for estimating spatiotemporal variation in juvenile production and population abundance. Can. J. Fish. Aquat. Sci.</w:t>
       </w:r>
       <w:r>
         <w:t xml:space="preserve"> </w:t>
@@ -7613,9 +8121,42 @@
         <w:t xml:space="preserve">72</w:t>
       </w:r>
       <w:r>
+        <w:t xml:space="preserve">(12): 1897–1915. doi:</w:t>
+      </w:r>
+      <w:hyperlink r:id="rId92">
+        <w:r>
+          <w:rPr>
+            <w:rStyle w:val="Hyperlink"/>
+          </w:rPr>
+          <w:t xml:space="preserve">10.1139/cjfas-2014-0543</w:t>
+        </w:r>
+      </w:hyperlink>
+      <w:r>
+        <w:t xml:space="preserve">.</w:t>
+      </w:r>
+    </w:p>
+    <w:bookmarkEnd w:id="93"/>
+    <w:bookmarkStart w:id="95" w:name="Xf2aac4154dae800428050ee74ccc606da57520c"/>
+    <w:p>
+      <w:pPr>
+        <w:pStyle w:val="Bibliography"/>
+      </w:pPr>
+      <w:r>
+        <w:t xml:space="preserve">Thorson, J.T., Shelton, A.O., Ward, E.J., and Skaug, H.J. 2015b. Geostatistical delta-generalized linear mixed models improve precision for estimated abundance indices for West Coast groundfishes. ICES J Mar Sci</w:t>
+      </w:r>
+      <w:r>
+        <w:t xml:space="preserve"> </w:t>
+      </w:r>
+      <w:r>
+        <w:rPr>
+          <w:b/>
+        </w:rPr>
+        <w:t xml:space="preserve">72</w:t>
+      </w:r>
+      <w:r>
         <w:t xml:space="preserve">(5): 1297–1310. doi:</w:t>
       </w:r>
-      <w:hyperlink r:id="rId84">
+      <w:hyperlink r:id="rId94">
         <w:r>
           <w:rPr>
             <w:rStyle w:val="Hyperlink"/>
@@ -7627,8 +8168,8 @@
         <w:t xml:space="preserve">.</w:t>
       </w:r>
     </w:p>
-    <w:bookmarkEnd w:id="85"/>
-    <w:bookmarkStart w:id="87" w:name="ref-tmgcDevelopmentSharingAllocation2002"/>
+    <w:bookmarkEnd w:id="95"/>
+    <w:bookmarkStart w:id="97" w:name="ref-tmgcDevelopmentSharingAllocation2002"/>
     <w:p>
       <w:pPr>
         <w:pStyle w:val="Bibliography"/>
@@ -7651,7 +8192,7 @@
       <w:r>
         <w:t xml:space="preserve"> </w:t>
       </w:r>
-      <w:hyperlink r:id="rId86">
+      <w:hyperlink r:id="rId96">
         <w:r>
           <w:rPr>
             <w:rStyle w:val="Hyperlink"/>
@@ -7663,8 +8204,8 @@
         <w:t xml:space="preserve">.</w:t>
       </w:r>
     </w:p>
-    <w:bookmarkEnd w:id="87"/>
-    <w:bookmarkStart w:id="89" w:name="X4c25c5b716c4c78232b55f3f643ffb200fd9483"/>
+    <w:bookmarkEnd w:id="97"/>
+    <w:bookmarkStart w:id="99" w:name="X4c25c5b716c4c78232b55f3f643ffb200fd9483"/>
     <w:p>
       <w:pPr>
         <w:pStyle w:val="Bibliography"/>
@@ -7684,7 +8225,7 @@
       <w:r>
         <w:t xml:space="preserve">(2): 221–235. doi:</w:t>
       </w:r>
-      <w:hyperlink r:id="rId88">
+      <w:hyperlink r:id="rId98">
         <w:r>
           <w:rPr>
             <w:rStyle w:val="Hyperlink"/>
@@ -7696,8 +8237,8 @@
         <w:t xml:space="preserve">.</w:t>
       </w:r>
     </w:p>
-    <w:bookmarkEnd w:id="89"/>
-    <w:bookmarkStart w:id="90" w:name="ref-valentineSeaFloorEnvironment1991"/>
+    <w:bookmarkEnd w:id="99"/>
+    <w:bookmarkStart w:id="100" w:name="ref-valentineSeaFloorEnvironment1991"/>
     <w:p>
       <w:pPr>
         <w:pStyle w:val="Bibliography"/>
@@ -7706,8 +8247,8 @@
         <w:t xml:space="preserve">Valentine, P., and Lough, R.G. 1991. The Sea Floor Environment and the Fishery of Eastern Georges Bank - The Influence of Geological and Oceanographic Environmental Factors on the Abundance and Distribution of Fisheries Resources of the Northeast United States Continental Shelf. Open- File Rep: 91–439.</w:t>
       </w:r>
     </w:p>
-    <w:bookmarkEnd w:id="90"/>
-    <w:bookmarkEnd w:id="91"/>
+    <w:bookmarkEnd w:id="100"/>
+    <w:bookmarkEnd w:id="101"/>
     <w:p>
       <w:r>
         <w:br w:type="page"/>

--- a/SDM_paper_draft.docx
+++ b/SDM_paper_draft.docx
@@ -228,27 +228,6 @@
         <w:t xml:space="preserve"> </w:t>
       </w:r>
       <w:r>
-        <w:t xml:space="preserve">Ward-Paige</w:t>
-      </w:r>
-      <w:r>
-        <w:t xml:space="preserve"> </w:t>
-      </w:r>
-      <w:r>
-        <w:t xml:space="preserve">C.A.</w:t>
-      </w:r>
-      <w:r>
-        <w:rPr>
-          <w:vertAlign w:val="superscript"/>
-        </w:rPr>
-        <w:t xml:space="preserve">c</w:t>
-      </w:r>
-      <w:r>
-        <w:t xml:space="preserve">,</w:t>
-      </w:r>
-      <w:r>
-        <w:t xml:space="preserve"> </w:t>
-      </w:r>
-      <w:r>
         <w:t xml:space="preserve">Andrushchenko</w:t>
       </w:r>
       <w:r>
@@ -319,25 +298,9 @@
       <w:r>
         <w:t xml:space="preserve">University</w:t>
       </w:r>
-      <w:r>
-        <w:t xml:space="preserve"> </w:t>
-      </w:r>
-      <w:r>
-        <w:rPr>
-          <w:vertAlign w:val="superscript"/>
-        </w:rPr>
-        <w:t xml:space="preserve">c</w:t>
-      </w:r>
-      <w:r>
-        <w:t xml:space="preserve"> </w:t>
-      </w:r>
-      <w:r>
-        <w:t xml:space="preserve">eOceans</w:t>
-      </w:r>
-    </w:p>
-    <w:p>
-      <w:pPr>
-        <w:pStyle w:val="Compact"/>
+    </w:p>
+    <w:p>
+      <w:pPr>
         <w:pStyle w:val="Abstract"/>
       </w:pPr>
       <w:r>
@@ -4355,7 +4318,7 @@
         <w:t xml:space="preserve"> </w:t>
       </w:r>
       <w:r>
-        <w:t xml:space="preserve">3</w:t>
+        <w:t xml:space="preserve">4</w:t>
       </w:r>
       <w:r>
         <w:t xml:space="preserve">). For yellowtail, inclusion of depth significantly improved the models in all 3 seasons (surveys), while Sediment type (Sed) and chlorophyll concentration in the Fall had a similar impact on the model WAIC as SST. As a result SST, Depth, Chl, and Sed were used to explore the development of more complex covariate models. For cod these more complex models resulted in an additive Dep + SST model being the preferred model in all 3 seasons (Figure</w:t>
@@ -4364,7 +4327,7 @@
         <w:t xml:space="preserve"> </w:t>
       </w:r>
       <w:r>
-        <w:t xml:space="preserve">4</w:t>
+        <w:t xml:space="preserve">5</w:t>
       </w:r>
       <w:r>
         <w:t xml:space="preserve">). For yellowtail the best models with 2 covariates included some combination of Dep, SST, and Sed, further model selection indicated that the best model for yellowtail in all 3 seasons was an additive model including Dep, SST, and Sed (Figures</w:t>
@@ -4373,7 +4336,7 @@
         <w:t xml:space="preserve"> </w:t>
       </w:r>
       <w:r>
-        <w:t xml:space="preserve">4</w:t>
+        <w:t xml:space="preserve">5</w:t>
       </w:r>
       <w:r>
         <w:t xml:space="preserve"> </w:t>
@@ -4385,7 +4348,7 @@
         <w:t xml:space="preserve"> </w:t>
       </w:r>
       <w:r>
-        <w:t xml:space="preserve">5</w:t>
+        <w:t xml:space="preserve">6</w:t>
       </w:r>
       <w:r>
         <w:t xml:space="preserve">). The cod the 5 year random field had the lowest WAIC in all seasons, while for yellowtail the 3 year field was preferred for Winter and Spring, while the 5 year field was preferred for Fall (Figure</w:t>
@@ -4394,6 +4357,89 @@
         <w:t xml:space="preserve"> </w:t>
       </w:r>
       <w:r>
+        <w:t xml:space="preserve">7</w:t>
+      </w:r>
+      <w:r>
+        <w:t xml:space="preserve">).</w:t>
+      </w:r>
+    </w:p>
+    <w:p>
+      <w:pPr>
+        <w:pStyle w:val="Heading3"/>
+      </w:pPr>
+      <w:bookmarkStart w:id="30" w:name="environmental-variables"/>
+      <w:r>
+        <w:t xml:space="preserve">Environmental Variables</w:t>
+      </w:r>
+      <w:bookmarkEnd w:id="30"/>
+    </w:p>
+    <w:p>
+      <w:pPr>
+        <w:pStyle w:val="FirstParagraph"/>
+      </w:pPr>
+      <w:r>
+        <w:t xml:space="preserve">The spatial fields for the three environmental variables retained by model selection are shown in Figure</w:t>
+      </w:r>
+      <w:r>
+        <w:t xml:space="preserve"> </w:t>
+      </w:r>
+      <w:r>
+        <w:t xml:space="preserve">8</w:t>
+      </w:r>
+      <w:r>
+        <w:t xml:space="preserve">. The average SST between 1997 and 2008 had the largest effect on the EP (encounter probability) of cod, they were generally more likely to be found in regions of the bank with a lower SST. For all 3 surveys the EP declined rapidly in regions of the bank in which the SST was above approximately 10°C (Figure</w:t>
+      </w:r>
+      <w:r>
+        <w:t xml:space="preserve"> </w:t>
+      </w:r>
+      <w:r>
+        <w:t xml:space="preserve">9</w:t>
+      </w:r>
+      <w:r>
+        <w:t xml:space="preserve">). The depth relationship was also retained in the final cod model though the effect on EP was substantially smaller, during the Winter and Spring the EP peaked between 70-82 meters and declined slowly in shallower and deeper waters (Figure</w:t>
+      </w:r>
+      <w:r>
+        <w:t xml:space="preserve"> </w:t>
+      </w:r>
+      <w:r>
+        <w:t xml:space="preserve">9</w:t>
+      </w:r>
+      <w:r>
+        <w:t xml:space="preserve">).</w:t>
+      </w:r>
+    </w:p>
+    <w:p>
+      <w:pPr>
+        <w:pStyle w:val="BodyText"/>
+      </w:pPr>
+      <w:r>
+        <w:t xml:space="preserve">For yellowtail depth had the largest effect on EP, with Yellowtail being most likely to be observed between depths of 66-75 meters in each of the 3 surveys and the EP being highest for this effect during the Spring (Figure</w:t>
+      </w:r>
+      <w:r>
+        <w:t xml:space="preserve"> </w:t>
+      </w:r>
+      <w:r>
+        <w:t xml:space="preserve">10</w:t>
+      </w:r>
+      <w:r>
+        <w:t xml:space="preserve">). The average SST between 1997 and 2008 was also included in the final model in all three seasons, with yellowtail EP generally declining slightly as SST increased. The sediment type also had a significant influence on the EP for yellowtail, with Sand and Gravel-Sand having higher EP’s than other sediment types, this difference is most notable during the Winter, but model selection slightly favoured the Sediment model in the Spring and Winter as well although the effect size declined in these years (Figures</w:t>
+      </w:r>
+      <w:r>
+        <w:t xml:space="preserve"> </w:t>
+      </w:r>
+      <w:r>
+        <w:t xml:space="preserve">9</w:t>
+      </w:r>
+      <w:r>
+        <w:t xml:space="preserve"> </w:t>
+      </w:r>
+      <w:r>
+        <w:t xml:space="preserve">and</w:t>
+      </w:r>
+      <w:r>
+        <w:t xml:space="preserve"> </w:t>
+      </w:r>
+      <w:r>
         <w:t xml:space="preserve">6</w:t>
       </w:r>
       <w:r>
@@ -4402,44 +4448,128 @@
     </w:p>
     <w:p>
       <w:pPr>
+        <w:pStyle w:val="BodyText"/>
+      </w:pPr>
+      <w:r>
+        <w:t xml:space="preserve">Inter-annual and Seasonal Variability</w:t>
+      </w:r>
+    </w:p>
+    <w:p>
+      <w:pPr>
+        <w:pStyle w:val="BodyText"/>
+      </w:pPr>
+      <w:r>
+        <w:t xml:space="preserve">For both species the distribution shifted towards the north and east throughout the study period (Figure</w:t>
+      </w:r>
+      <w:r>
+        <w:t xml:space="preserve"> </w:t>
+      </w:r>
+      <w:r>
+        <w:t xml:space="preserve">11</w:t>
+      </w:r>
+      <w:r>
+        <w:t xml:space="preserve">). For cod the shift in distribution occurred relatively rapidly in the 1990s and the center of gravity has been relatively stable since this period (Figure</w:t>
+      </w:r>
+      <w:r>
+        <w:t xml:space="preserve"> </w:t>
+      </w:r>
+      <w:r>
+        <w:t xml:space="preserve">11</w:t>
+      </w:r>
+      <w:r>
+        <w:t xml:space="preserve">). This shift in distribution of cod has largely occurred due to the loss areas with high encounter probabilities on the U.S. side of the bank (Fig Supplement), the center of gravity of the population has been well within Canadian waters since this shift for all 3 surveys. In addition, the fall survey indicates that cod has tended to be distributed along the northern edge of GB and the distribution of cod during this time likely includes the northern slope of the bank where there is limited survey coverage. The area of high encounter probability has followed a similar temporal pattern as the distribution, with a rapid decline in the area of high encounter probability for cod occurring in the 1990s in the winter and spring ((Figure</w:t>
+      </w:r>
+      <w:r>
+        <w:t xml:space="preserve"> </w:t>
+      </w:r>
+      <w:r>
+        <w:t xml:space="preserve">12</w:t>
+      </w:r>
+      <w:r>
+        <w:t xml:space="preserve">)). In the fall the decline in high encounter probability (HEP) was observed approximately a decade earlier than in the winter or spring, the area of HEP has been much smaller during the fall, given the location of the stock along the edge of the bank during this period it is likely that a substantial portion of the population is located along the slope where survey coverage is limited ((Figure</w:t>
+      </w:r>
+      <w:r>
+        <w:t xml:space="preserve"> </w:t>
+      </w:r>
+      <w:r>
+        <w:t xml:space="preserve">12</w:t>
+      </w:r>
+      <w:r>
+        <w:t xml:space="preserve"> </w:t>
+      </w:r>
+      <w:r>
+        <w:t xml:space="preserve">and Supplement).</w:t>
+      </w:r>
+    </w:p>
+    <w:p>
+      <w:pPr>
+        <w:pStyle w:val="BodyText"/>
+      </w:pPr>
+      <w:r>
+        <w:t xml:space="preserve">The yellowtail shift in distribution has in large part been due to a loss of HEP along the southern flanks of GB and the region of HEP has been consolidated in a central region of GB which straddles the ICJ line dividing Canada and the U.S (Figure</w:t>
+      </w:r>
+      <w:r>
+        <w:t xml:space="preserve"> </w:t>
+      </w:r>
+      <w:r>
+        <w:t xml:space="preserve">11</w:t>
+      </w:r>
+      <w:r>
+        <w:t xml:space="preserve"> </w:t>
+      </w:r>
+      <w:r>
+        <w:t xml:space="preserve">and Supplement). This center of gravity of yellowtail has been very stable both seasonally and inter-annually since the 1990s despite large changes in the HEP area during this time. The trends in and size of the HEP area for the Spring and Fall surveys have been very similar since the 1980s with large increases in HEP area in the 1990s followed by variable yet increasing HEP area ((Figure</w:t>
+      </w:r>
+      <w:r>
+        <w:t xml:space="preserve"> </w:t>
+      </w:r>
+      <w:r>
+        <w:t xml:space="preserve">12</w:t>
+      </w:r>
+      <w:r>
+        <w:t xml:space="preserve">). The Winter survey identifies an area of similar location and size, but the Winter HEP trend has been in decline since a period of increase in the 1990s ((Figure</w:t>
+      </w:r>
+      <w:r>
+        <w:t xml:space="preserve"> </w:t>
+      </w:r>
+      <w:r>
+        <w:t xml:space="preserve">12</w:t>
+      </w:r>
+      <w:r>
+        <w:t xml:space="preserve">).</w:t>
+      </w:r>
+    </w:p>
+    <w:p>
+      <w:pPr>
         <w:pStyle w:val="Heading3"/>
       </w:pPr>
-      <w:bookmarkStart w:id="30" w:name="environmental-variables"/>
-      <w:r>
-        <w:t xml:space="preserve">Environmental Variables</w:t>
-      </w:r>
-      <w:bookmarkEnd w:id="30"/>
+      <w:bookmarkStart w:id="31" w:name="validation-and-prediction"/>
+      <w:r>
+        <w:t xml:space="preserve">Validation and Prediction</w:t>
+      </w:r>
+      <w:bookmarkEnd w:id="31"/>
     </w:p>
     <w:p>
       <w:pPr>
         <w:pStyle w:val="FirstParagraph"/>
       </w:pPr>
       <w:r>
-        <w:t xml:space="preserve">The spatial fields for the three environmental variables retained by model selection are shown in Figure</w:t>
-      </w:r>
-      <w:r>
-        <w:t xml:space="preserve"> </w:t>
-      </w:r>
-      <w:r>
-        <w:t xml:space="preserve">7</w:t>
-      </w:r>
-      <w:r>
-        <w:t xml:space="preserve">. The average SST between 1997 and 2008 had the largest effect on the EP (encounter probability) of cod, they were generally more likely to be found in regions of the bank with a lower SST. For all 3 surveys the EP declined rapidly in regions of the bank in which the SST was above approximately 10°C (Figure</w:t>
-      </w:r>
-      <w:r>
-        <w:t xml:space="preserve"> </w:t>
-      </w:r>
-      <w:r>
-        <w:t xml:space="preserve">8</w:t>
-      </w:r>
-      <w:r>
-        <w:t xml:space="preserve">). The depth relationship was also retained in the final cod model though the effect on EP was substantially smaller, during the Winter and Spring the EP peaked between 70-82 meters and declined slowly in shallower and deeper waters (Figure</w:t>
-      </w:r>
-      <w:r>
-        <w:t xml:space="preserve"> </w:t>
-      </w:r>
-      <w:r>
-        <w:t xml:space="preserve">8</w:t>
+        <w:t xml:space="preserve">The 5-fold cross validation indicated that all of the models were able to predict the distribution for all species and surveys without a significant loss of accuracy, the mean error of the residuals for the validation training set predictions were similar to the error from the predicted test data, although the mean error of the test data were generally more variable ((Figure</w:t>
+      </w:r>
+      <w:r>
+        <w:t xml:space="preserve"> </w:t>
+      </w:r>
+      <w:r>
+        <w:t xml:space="preserve">13</w:t>
+      </w:r>
+      <w:r>
+        <w:t xml:space="preserve">). The RMSE from the test and training data showed similar patterns for both species and most of the models, although notably the RMSE from the intercept only Yellowtail model was somewhat lower than either of the models with covariates indicating that the the inclusion of explicit covariates may result in a small loss of out of sample prediction for this species ((Figure</w:t>
+      </w:r>
+      <w:r>
+        <w:t xml:space="preserve"> </w:t>
+      </w:r>
+      <w:r>
+        <w:t xml:space="preserve">13</w:t>
       </w:r>
       <w:r>
         <w:t xml:space="preserve">).</w:t>
@@ -4450,37 +4580,118 @@
         <w:pStyle w:val="BodyText"/>
       </w:pPr>
       <w:r>
-        <w:t xml:space="preserve">For yellowtail depth had the largest effect on EP, with Yellowtail being most likely to be observed between depths of 66-75 meters in each of the 3 surveys and the EP being highest for this effect during the Spring (Figure</w:t>
-      </w:r>
-      <w:r>
-        <w:t xml:space="preserve"> </w:t>
-      </w:r>
-      <w:r>
-        <w:t xml:space="preserve">9</w:t>
-      </w:r>
-      <w:r>
-        <w:t xml:space="preserve">). The average SST between 1997 and 2008 was also included in the final model in all three seasons, with yellowtail EP generally declining slightly as SST increased. The sediment type also had a significant influence on the EP for yellowtail, with Sand and Gravel-Sand having higher EP’s than other sediment types, this difference is most notable during the Winter, but model selection slightly favoured the Sediment model in the Spring and Winter as well although the effect size declined in these years (Figures</w:t>
-      </w:r>
-      <w:r>
-        <w:t xml:space="preserve"> </w:t>
-      </w:r>
-      <w:r>
-        <w:t xml:space="preserve">8</w:t>
-      </w:r>
-      <w:r>
-        <w:t xml:space="preserve"> </w:t>
-      </w:r>
-      <w:r>
-        <w:t xml:space="preserve">and</w:t>
-      </w:r>
-      <w:r>
-        <w:t xml:space="preserve"> </w:t>
-      </w:r>
-      <w:r>
-        <w:t xml:space="preserve">5</w:t>
-      </w:r>
-      <w:r>
-        <w:t xml:space="preserve">).</w:t>
+        <w:t xml:space="preserve">The 3 and 5 year random field models resulted in a loss of accuracy when predicting the spawning distributions of each species 1, 2, and 3 years into the future (Figure</w:t>
+      </w:r>
+      <w:r>
+        <w:t xml:space="preserve"> </w:t>
+      </w:r>
+      <w:r>
+        <w:t xml:space="preserve">14</w:t>
+      </w:r>
+      <w:r>
+        <w:t xml:space="preserve">), but the predictions were well below the RMSE associated with a model with no predictive ability (dashed line Figure</w:t>
+      </w:r>
+      <w:r>
+        <w:t xml:space="preserve"> </w:t>
+      </w:r>
+      <w:r>
+        <w:t xml:space="preserve">14</w:t>
+      </w:r>
+      <w:r>
+        <w:t xml:space="preserve">). For both species the 2018 data consistently had the lowest prediction accuracy with the predictive models tending expect encounters where no individuals were observed. (Figure</w:t>
+      </w:r>
+      <w:r>
+        <w:t xml:space="preserve"> </w:t>
+      </w:r>
+      <w:r>
+        <w:t xml:space="preserve">14</w:t>
+      </w:r>
+      <w:r>
+        <w:t xml:space="preserve"> </w:t>
+      </w:r>
+      <w:r>
+        <w:t xml:space="preserve">and Supplement).</w:t>
+      </w:r>
+    </w:p>
+    <w:p>
+      <w:pPr>
+        <w:pStyle w:val="Heading1"/>
+      </w:pPr>
+      <w:bookmarkStart w:id="32" w:name="discussion"/>
+      <w:r>
+        <w:t xml:space="preserve">Discussion</w:t>
+      </w:r>
+      <w:bookmarkEnd w:id="32"/>
+    </w:p>
+    <w:p>
+      <w:pPr>
+        <w:pStyle w:val="FirstParagraph"/>
+      </w:pPr>
+      <w:r>
+        <w:t xml:space="preserve">Here we have shown how models which incorporate environmental, spatial, and multi-scale temporal information can be used to partition static environmental relationships from dynamic changes which occur both inter and intra-annually. This framework enables a better understanding of the magnitude of dynamical shifts along with identifying regions of consistently high and low probability of encounter throughout the study region. The results indicate that few of the static environmental covariates related to groundfish distribution with only a static SST layer, depth, and sediment type having any consistent relationship to the likelihood of encountering either species throughout the duration of this study. A general shift in the distribution of both species towards the east and north was identified, in both cases this shift was in large part due to the loss of high EP areas in the southern and western portion of GB. In addition, the analysis of surveys from different times of the year provided a snapshot of the seasonal changes in the distributions of the species; we observed that the yellowtail distribution is relatively stable throughout the year, while cod move towards the slope of GB during the fall. The models were able to predict the location of spawning cod and yellowtail up to 3 years in the future with only a modest loss of predictive. Finally, the models were used to better understand how the overlap between the closed areas and the high EP areas during spawning for both species has changed over time in both the U.S. and Canada.</w:t>
+      </w:r>
+    </w:p>
+    <w:p>
+      <w:pPr>
+        <w:pStyle w:val="Heading3"/>
+      </w:pPr>
+      <w:bookmarkStart w:id="33" w:name="yellowtail"/>
+      <w:r>
+        <w:t xml:space="preserve">Yellowtail</w:t>
+      </w:r>
+      <w:bookmarkEnd w:id="33"/>
+    </w:p>
+    <w:p>
+      <w:pPr>
+        <w:pStyle w:val="FirstParagraph"/>
+      </w:pPr>
+      <w:r>
+        <w:t xml:space="preserve">In the U.S. portion of GB closures were put in place in 1994 to assist with the rebuilding of stocks in the region, these closures have been considered as instrumental in the rebuilding of several stocks in the late 1990s</w:t>
+      </w:r>
+      <w:r>
+        <w:t xml:space="preserve"> </w:t>
+      </w:r>
+      <w:r>
+        <w:t xml:space="preserve">(Murawski et al. 2000; Link et al. 2005)</w:t>
+      </w:r>
+      <w:r>
+        <w:t xml:space="preserve">. Here we see a slight increase in the high EP area for yellowtail during spawning in CA I around the time the closure was put in place which followed a steady decline in the 1970s and 1980s. The high EP area has subsequently declined steadily for yellowtail during its spawning period in CA I. While CA I historically had represented less than 15% of high EP yellowtail area, in recent decades this has dropped to near 0. Given the restrictions on fishing activity inside CA I during this period, it is likely that this shift in the distribution is due the shifting environmental conditions on GB</w:t>
+      </w:r>
+      <w:r>
+        <w:t xml:space="preserve"> </w:t>
+      </w:r>
+      <w:r>
+        <w:t xml:space="preserve">(Allyn et al. 2020)</w:t>
+      </w:r>
+      <w:r>
+        <w:t xml:space="preserve">. Closed Area II (CA II), which straddles the ICJ line, had experienced a large rapid decline in high EP yellowtail area during spawning in the years leading up to the implementation of the CA II closure. This was followed by an large rapid increase in high EP for yellowtail when CA II was put in place. In recent years CA II has contained a substantial proportion of the high EP yellowtail area on GB during spawning and appears to represent the last large scale habitat suitable for yellowtail on the U.S. side of GB. The rapid expansion of the core yellowtail habitat in the early 2000’s was centred on CA II with spillover evident into Canada and corresponded to a rapid increase in yellowtail biomass on GB</w:t>
+      </w:r>
+      <w:r>
+        <w:t xml:space="preserve"> </w:t>
+      </w:r>
+      <w:r>
+        <w:t xml:space="preserve">(Legault and McCurdy 2018)</w:t>
+      </w:r>
+      <w:r>
+        <w:t xml:space="preserve">. The core area of high EP for yellowtail remained relatively stable starting in the early 2000s and was similar in size to what was observed in the 1970s before this closure was put in place. While these results suggest evidence of a positive association between this closure and yellowtail status, the abrupt yellowtail population decline in the early 2010s</w:t>
+      </w:r>
+      <w:r>
+        <w:t xml:space="preserve"> </w:t>
+      </w:r>
+      <w:r>
+        <w:t xml:space="preserve">(Legault and McCurdy 2018)</w:t>
+      </w:r>
+      <w:r>
+        <w:t xml:space="preserve">, despite the ongoing minimal fishing effort in the area, suggest that the shifting environmental conditions on GB may now be effecting the stock within CA II</w:t>
+      </w:r>
+      <w:r>
+        <w:t xml:space="preserve"> </w:t>
+      </w:r>
+      <w:r>
+        <w:t xml:space="preserve">(Pershing et al. 2015)</w:t>
+      </w:r>
+      <w:r>
+        <w:t xml:space="preserve">.</w:t>
       </w:r>
     </w:p>
     <w:p>
@@ -4488,7 +4699,16 @@
         <w:pStyle w:val="BodyText"/>
       </w:pPr>
       <w:r>
-        <w:t xml:space="preserve">Inter-annual and Seasonal Variability</w:t>
+        <w:t xml:space="preserve">On the Canadian side of GB (approximated here by the domain of the COSF) there has been no directed yellowtail fishery since 2012</w:t>
+      </w:r>
+      <w:r>
+        <w:t xml:space="preserve"> </w:t>
+      </w:r>
+      <w:r>
+        <w:t xml:space="preserve">(Legault and McCurdy 2018)</w:t>
+      </w:r>
+      <w:r>
+        <w:t xml:space="preserve">. The primary source of fishery mortality comes from bycatch in the Canadian groundfish and COSF fisheries. In an effort to protect these spawning aggregations from bycatch from these fisheries on GB the Canadian groundfish fishery is excluded from GB from early February until the end of May while the COSF is excluded from fishing inside the time-area closure analyzed in this study in June. Unfortunately, this time-area closure protects only a small proportion of the high EP yellowtail spawning area within the COSF fishing domain. While the area in which the COSF is excluded from are predominately regions in which yellowtail are commonly found, due to their limited size these closures are likely to have little impact on bycatch in the COSF. This aligns with previous research which found that bycatch rates from the COSF remain elevated when this closure is in place [Cite PLOS-one].</w:t>
       </w:r>
     </w:p>
     <w:p>
@@ -4496,46 +4716,64 @@
         <w:pStyle w:val="BodyText"/>
       </w:pPr>
       <w:r>
-        <w:t xml:space="preserve">For both species the distribution shifted towards the north and east throughout the study period (Figure</w:t>
-      </w:r>
-      <w:r>
-        <w:t xml:space="preserve"> </w:t>
-      </w:r>
-      <w:r>
-        <w:t xml:space="preserve">10</w:t>
-      </w:r>
-      <w:r>
-        <w:t xml:space="preserve">). For cod the shift in distribution occurred relatively rapidly in the 1990s and the center of gravity has been relatively stable since this period (Figure</w:t>
-      </w:r>
-      <w:r>
-        <w:t xml:space="preserve"> </w:t>
-      </w:r>
-      <w:r>
-        <w:t xml:space="preserve">10</w:t>
-      </w:r>
-      <w:r>
-        <w:t xml:space="preserve">). This shift in distribution of cod has largely occurred due to the loss areas with high encounter probabilities on the U.S. side of the bank (Fig Supplement), the center of gravity of the population has been well within Canadian waters since this shift for all 3 surveys. In addition, the fall survey indicates that cod has tended to be distributed along the northern edge of GB and the distribution of cod during this time likely includes the northern slope of the bank where there is limited survey coverage. The area of high encounter probability has followed a similar temporal pattern as the distribution, with a rapid decline in the area of high encounter probability for cod occurring in the 1990s in the winter and spring ((Figure</w:t>
-      </w:r>
-      <w:r>
-        <w:t xml:space="preserve"> </w:t>
-      </w:r>
-      <w:r>
-        <w:t xml:space="preserve">11</w:t>
-      </w:r>
-      <w:r>
-        <w:t xml:space="preserve">)). In the fall the decline in high encounter probability (HEP) was observed approximately a decade earlier than in the winter or spring, the area of HEP has been much smaller during the fall, given the location of the stock along the edge of the bank during this period it is likely that a substantial portion of the population is located along the slope where survey coverage is limited ((Figure</w:t>
-      </w:r>
-      <w:r>
-        <w:t xml:space="preserve"> </w:t>
-      </w:r>
-      <w:r>
-        <w:t xml:space="preserve">11</w:t>
-      </w:r>
-      <w:r>
-        <w:t xml:space="preserve"> </w:t>
-      </w:r>
-      <w:r>
-        <w:t xml:space="preserve">and Supplement).</w:t>
+        <w:t xml:space="preserve">The depth, static SST, and sediment type were generally the most influential variables for yellowtail for all the models tested. Yellowtail was unlikely to be found on bottom types which did not include sand and was more frequently found at depths between 66-75 meters</w:t>
+      </w:r>
+      <w:r>
+        <w:t xml:space="preserve"> </w:t>
+      </w:r>
+      <w:r>
+        <w:t xml:space="preserve">(Johnson et al. 1999)</w:t>
+      </w:r>
+      <w:r>
+        <w:t xml:space="preserve"> </w:t>
+      </w:r>
+      <w:r>
+        <w:t xml:space="preserve">and in historically lower SST regions of the bank; most of the remaining habitat which meet these criteria are found in CA II and in Canadian waters on GB. The random fields in each season (see supplemental material) also indicated a consistent increased likelihood of encountering yellowtail in the region straddling the Canadian and U.S. border which suggests there is some unexplained ecological or environmental significance in this region. The shift in the distribution of yellowtail away from more southern and western parts of GB combined with the declines in biomass of yellowtail throughout the U.S. supports the view that the environmental change which has been observed throughout U.S. waters has been a factor in the recent decline of yellowtail both on GB and throughout the region</w:t>
+      </w:r>
+      <w:r>
+        <w:t xml:space="preserve"> </w:t>
+      </w:r>
+      <w:r>
+        <w:t xml:space="preserve">(</w:t>
+      </w:r>
+      <w:r>
+        <w:rPr>
+          <w:b/>
+        </w:rPr>
+        <w:t xml:space="preserve">???</w:t>
+      </w:r>
+      <w:r>
+        <w:t xml:space="preserve">; NFSC 2012; Legault and McCurdy 2018; Pershing et al. 2015)</w:t>
+      </w:r>
+      <w:r>
+        <w:t xml:space="preserve">. Given the loss of Yellowtail from the warmer portions of the bank observed in this study it is possible that the remaining core area around CA II and in Canada represents the most northern suitable habitat on GB for this species. If temperatures continue to increase as projected the suitability of this habitat may decline which would increase the risk of extirpation of yellowtail from GB irrespective of any fisheries management action</w:t>
+      </w:r>
+      <w:r>
+        <w:t xml:space="preserve"> </w:t>
+      </w:r>
+      <w:r>
+        <w:t xml:space="preserve">(Allyn et al. 2020)</w:t>
+      </w:r>
+      <w:r>
+        <w:t xml:space="preserve">.</w:t>
+      </w:r>
+    </w:p>
+    <w:p>
+      <w:pPr>
+        <w:pStyle w:val="Heading3"/>
+      </w:pPr>
+      <w:bookmarkStart w:id="34" w:name="cod"/>
+      <w:r>
+        <w:t xml:space="preserve">Cod</w:t>
+      </w:r>
+      <w:bookmarkEnd w:id="34"/>
+    </w:p>
+    <w:p>
+      <w:pPr>
+        <w:pStyle w:val="FirstParagraph"/>
+      </w:pPr>
+      <w:r>
+        <w:t xml:space="preserve">On the U.S. side of GB there was a rapid decline in the high EP area within CA I for cod during spawning which continued even after this area was closed. This decline was similar to the decline observed at the bank scale and in recent years there has been no high EP area within CA I. Similar rapid declines were observed in CA II and since 1987 this represents a loss of over 7000 km² of high EP area in the U.S. despite the implementation of these closures. These two closures represented approximately 29% of the high EP cod area during spawning in the late 1980s but only 8% of the high EP spawning area on GB in more recent eras. These declines are similar to what has been experience throughout the U.S. side of GB during this time, with a loss of cod from U.S. waters and a shift in the distribution of the species to be predominately located in Canadian waters throughout the year.</w:t>
       </w:r>
     </w:p>
     <w:p>
@@ -4543,476 +4781,106 @@
         <w:pStyle w:val="BodyText"/>
       </w:pPr>
       <w:r>
-        <w:t xml:space="preserve">The yellowtail shift in distribution has in large part been due to a loss of HEP along the southern flanks of GB and the region of HEP has been consolidated in a central region of GB which straddles the ICJ line dividing Canada and the U.S (Figure</w:t>
-      </w:r>
-      <w:r>
-        <w:t xml:space="preserve"> </w:t>
-      </w:r>
-      <w:r>
-        <w:t xml:space="preserve">10</w:t>
-      </w:r>
-      <w:r>
-        <w:t xml:space="preserve"> </w:t>
-      </w:r>
-      <w:r>
-        <w:t xml:space="preserve">and Supplement). This center of gravity of yellowtail has been very stable both seasonally and inter-annually since the 1990s despite large changes in the HEP area during this time. The trends in and size of the HEP area for the Spring and Fall surveys have been very similar since the 1980s with large increases in HEP area in the 1990s followed by variable yet increasing HEP area ((Figure</w:t>
-      </w:r>
-      <w:r>
-        <w:t xml:space="preserve"> </w:t>
-      </w:r>
-      <w:r>
-        <w:t xml:space="preserve">11</w:t>
-      </w:r>
-      <w:r>
-        <w:t xml:space="preserve">). The Winter survey identifies an area of similar location and size, but the Winter HEP trend has been in decline since a period of increase in the 1990s ((Figure</w:t>
-      </w:r>
-      <w:r>
-        <w:t xml:space="preserve"> </w:t>
-      </w:r>
-      <w:r>
-        <w:t xml:space="preserve">11</w:t>
-      </w:r>
-      <w:r>
-        <w:t xml:space="preserve">).</w:t>
-      </w:r>
-    </w:p>
-    <w:p>
-      <w:pPr>
-        <w:pStyle w:val="Heading3"/>
-      </w:pPr>
-      <w:bookmarkStart w:id="31" w:name="validation-and-prediction"/>
-      <w:r>
-        <w:t xml:space="preserve">Validation and Prediction</w:t>
-      </w:r>
-      <w:bookmarkEnd w:id="31"/>
+        <w:t xml:space="preserve">On the Canadian side of GB (approximated here by the domain of the COSF) while there has been a large decline in high EP area, this decline has been far more muted than experienced in U.S. waters. Declines in Canada peaked at approximately 41% in the COSF domain in recent years. Combined with the losses observed in the U.S. this resulted in a rapid increase in the proportion of the high EP domain being located in Canada; the COSF domain accounted for only 16% of high EP during spawning in the late 1980s, but in the most recent era this had increased to 58% of the high EP area for cod was located with the COSF domain. Similar to yellowtail, the closure of the COSF to protect spawning aggregations of cod are predominately located in high EP areas, but due to their limited size the closures protect only a small percentage of the high cod EP area within the COSF domain. This agrees with evidence that bycatch rates remain elevated when this closure is in place due to the small size of these closures with respect to the area of the COSF [Cite PLOS-one].</w:t>
+      </w:r>
+    </w:p>
+    <w:p>
+      <w:pPr>
+        <w:pStyle w:val="BodyText"/>
+      </w:pPr>
+      <w:r>
+        <w:t xml:space="preserve">For cod the static SST layer and depth were the most influential covariates and indicated that cod preferred the colder portions of the bank throughout the year. The distribution of cod has steadily shifted throughout the duration of the study period. While the depth preference of cod is more variable than yellowtail</w:t>
+      </w:r>
+      <w:r>
+        <w:t xml:space="preserve"> </w:t>
+      </w:r>
+      <w:r>
+        <w:t xml:space="preserve">(Fahay et al. 1999; Johnson et al. 1999)</w:t>
+      </w:r>
+      <w:r>
+        <w:t xml:space="preserve">, as observed with yellowtail, the loss of high EP areas in the more southern and western reaches of the bank have primarily been the reason for the apparent shift in the distribution of cod into Canadian waters. More advanced models using either a dynamic SST or modelled bottom temperature layer would lead to further insights into how changes in the thermal environment have influenced the distribution of cod over time</w:t>
+      </w:r>
+      <w:r>
+        <w:t xml:space="preserve"> </w:t>
+      </w:r>
+      <w:r>
+        <w:t xml:space="preserve">(Greenan et al. 2019; Pershing et al. 2015)</w:t>
+      </w:r>
+      <w:r>
+        <w:t xml:space="preserve">. The interpretation of the static SST layer used in these analyses as thermal effect is likely somewhat unrealistic as it assumes that the relative temperature patterns and the species reaction to these patterns have remained static over the study period.</w:t>
+      </w:r>
+    </w:p>
+    <w:p>
+      <w:pPr>
+        <w:pStyle w:val="BodyText"/>
+      </w:pPr>
+      <w:r>
+        <w:t xml:space="preserve">The high EP area for cod collapsed rapidly in the early 1990’s in unison with the collapse of cod (and other groundfish) stocks throughout the Northwest Atlantic</w:t>
+      </w:r>
+      <w:r>
+        <w:t xml:space="preserve"> </w:t>
+      </w:r>
+      <w:r>
+        <w:t xml:space="preserve">(Bundy et al. 2009)</w:t>
+      </w:r>
+      <w:r>
+        <w:t xml:space="preserve">. Since the collapse the core area has remained relatively consistent but has continued to slowly shift to the north and east throughout the year, though the shift is more pronounced in the fall. The fall distribution of cod is likely now located on the northeastern slope of the bank outside of the core survey domains of any of the surveys. This northeastern shift of the population over the course of this study suggests that the surveys are no longer sampling the entirety of this population throughout the course of the year (i.e. a higher proportion of the stock is now located outside of this area). Each of the survey indices area used as inputs to the cod stock assessment model for eastern GB cod</w:t>
+      </w:r>
+      <w:r>
+        <w:t xml:space="preserve"> </w:t>
+      </w:r>
+      <w:r>
+        <w:t xml:space="preserve">(Andrushchenko et al. 2018)</w:t>
+      </w:r>
+      <w:r>
+        <w:t xml:space="preserve">. This assessment model suffered from such significant retrospective patterns that this stock assessment model was eventually rejected; it is possible that the observed shift in the distribution of cod outside of the survey domain was an unknown contributing factor to the model retrospective problems</w:t>
+      </w:r>
+      <w:r>
+        <w:t xml:space="preserve"> </w:t>
+      </w:r>
+      <w:r>
+        <w:t xml:space="preserve">(Andrushchenko et al. 2018)</w:t>
+      </w:r>
+      <w:r>
+        <w:t xml:space="preserve">. In addition, because the management of this stock is shared between Canada and the U.S., the observed shift in the core distribution to Canadian waters suggests that shared management policies, such as quota sharing agreements between the two jurisdictions, may require regular review</w:t>
+      </w:r>
+      <w:r>
+        <w:t xml:space="preserve"> </w:t>
+      </w:r>
+      <w:r>
+        <w:t xml:space="preserve">(e.g. TMGC 2002)</w:t>
+      </w:r>
+      <w:r>
+        <w:t xml:space="preserve">.</w:t>
+      </w:r>
+    </w:p>
+    <w:p>
+      <w:pPr>
+        <w:pStyle w:val="Heading1"/>
+      </w:pPr>
+      <w:bookmarkStart w:id="35" w:name="conclusions"/>
+      <w:r>
+        <w:t xml:space="preserve">Conclusions</w:t>
+      </w:r>
+      <w:bookmarkEnd w:id="35"/>
     </w:p>
     <w:p>
       <w:pPr>
         <w:pStyle w:val="FirstParagraph"/>
       </w:pPr>
       <w:r>
-        <w:t xml:space="preserve">The 5-fold cross validation indicated that all of the models were able to predict the distribution for all species and surveys without a significant loss of accuracy, the mean error of the residuals for the validation training set predictions were similar to the error from the predicted test data, although the mean error of the test data were generally more variable ((Figure</w:t>
-      </w:r>
-      <w:r>
-        <w:t xml:space="preserve"> </w:t>
-      </w:r>
-      <w:r>
-        <w:t xml:space="preserve">12</w:t>
-      </w:r>
-      <w:r>
-        <w:t xml:space="preserve">). The RMSE from the test and training data showed similar patterns for both species and most of the models, although notably the RMSE from the intercept only Yellowtail model was somewhat lower than either of the models with covariates indicating that the the inclusion of explicit covariates may result in a small loss of out of sample prediction for this species ((Figure</w:t>
-      </w:r>
-      <w:r>
-        <w:t xml:space="preserve"> </w:t>
-      </w:r>
-      <w:r>
-        <w:t xml:space="preserve">12</w:t>
-      </w:r>
-      <w:r>
-        <w:t xml:space="preserve">).</w:t>
-      </w:r>
-    </w:p>
-    <w:p>
-      <w:pPr>
-        <w:pStyle w:val="Heading3"/>
-      </w:pPr>
-      <w:bookmarkStart w:id="32" w:name="case-study"/>
-      <w:r>
-        <w:t xml:space="preserve">Case Study</w:t>
-      </w:r>
-      <w:bookmarkEnd w:id="32"/>
-    </w:p>
-    <w:p>
-      <w:pPr>
-        <w:pStyle w:val="FirstParagraph"/>
-      </w:pPr>
-      <w:r>
-        <w:t xml:space="preserve">The 3 and 5 year random field models resulted in a loss of accuracy when predicting the spawning distributions of each species 1, 2, and 3 years into the future (Figure</w:t>
-      </w:r>
-      <w:r>
-        <w:t xml:space="preserve"> </w:t>
-      </w:r>
-      <w:r>
-        <w:t xml:space="preserve">13</w:t>
-      </w:r>
-      <w:r>
-        <w:t xml:space="preserve">), but the predictions were well below the RMSE associated with a model with no predictive ability (dashed line Figure</w:t>
-      </w:r>
-      <w:r>
-        <w:t xml:space="preserve"> </w:t>
-      </w:r>
-      <w:r>
-        <w:t xml:space="preserve">13</w:t>
-      </w:r>
-      <w:r>
-        <w:t xml:space="preserve">). For both species the 2018 data consistently had the lowest prediction accuracy with the predictive models tending expect encounters where no individuals were observed. (Figure</w:t>
-      </w:r>
-      <w:r>
-        <w:t xml:space="preserve"> </w:t>
-      </w:r>
-      <w:r>
-        <w:t xml:space="preserve">13</w:t>
-      </w:r>
-      <w:r>
-        <w:t xml:space="preserve"> </w:t>
-      </w:r>
-      <w:r>
-        <w:t xml:space="preserve">and Supplement).</w:t>
-      </w:r>
-    </w:p>
-    <w:p>
-      <w:pPr>
-        <w:pStyle w:val="BodyText"/>
-      </w:pPr>
-      <w:r>
-        <w:t xml:space="preserve">In the U.S., the area of high EP during spawning in CA I declined for both species (recall the Winter cod survey began in 1987) with high EP areas approaching 0 for both species starting in 2002 (Figure</w:t>
-      </w:r>
-      <w:r>
-        <w:t xml:space="preserve"> </w:t>
-      </w:r>
-      <w:r>
-        <w:t xml:space="preserve">14</w:t>
-      </w:r>
-      <w:r>
-        <w:t xml:space="preserve">). In the late 1980’s and early 1990’s CA I had accounted for as much as 16% of the high EP on GB during spawning. In CA II the decline in high EP area for cod was similar to that observed in CA I, although a small amount of High EP area within CA II was observed in recent years for cod; at it’s peak CA II represented over 23% of the high EP on GB. The area of high EP for yellowtail on CA II declined rapidly during the 1970’s and 1980’s, but has since rebounded and the total high EP area was similar to that observed during the early 1970’s in the 2012-2016 era. The proportion of high EP area for yellowtail within CA II during spawning ranged from 28-35% of the bank during the 1970s and early 1980s, decline dramatically for the next decade, and since this closure was put in place in the early 1990’s the area of high EP has increased substantially and CA II has contained as much as 52% of all the high EP spawning area for yellowtail on GB (Figure</w:t>
-      </w:r>
-      <w:r>
-        <w:t xml:space="preserve"> </w:t>
-      </w:r>
-      <w:r>
-        <w:t xml:space="preserve">14</w:t>
-      </w:r>
-      <w:r>
-        <w:t xml:space="preserve">).</w:t>
-      </w:r>
-    </w:p>
-    <w:p>
-      <w:pPr>
-        <w:pStyle w:val="BodyText"/>
-      </w:pPr>
-      <w:r>
-        <w:t xml:space="preserve">In Canada, the closures are directed at the COSF and the high EP area for cod during spawning within the COSF domain has generally been in decline with the area of high EP approximately 41% lower in the most recent era than at the start of the time series; the proportion of the COSF domain with high EP during spawning has declined from 96% to 56% during this time (Figure</w:t>
-      </w:r>
-      <w:r>
-        <w:t xml:space="preserve"> </w:t>
-      </w:r>
-      <w:r>
-        <w:t xml:space="preserve">15</w:t>
-      </w:r>
-      <w:r>
-        <w:t xml:space="preserve">). Despite this decline in area, the proportion of the high EP on GB located within the COSF domain has increased from 16 % to 58% during this time due to the loss of high EP area throughout much of the U.S. portion of GB (Figure</w:t>
-      </w:r>
-      <w:r>
-        <w:t xml:space="preserve"> </w:t>
-      </w:r>
-      <w:r>
-        <w:t xml:space="preserve">15</w:t>
-      </w:r>
-      <w:r>
-        <w:t xml:space="preserve">). The cod closure has included between 206 and 299 km² of high EP since 2007 and over 80% of the closure has historically been high EP for cod (Figure</w:t>
-      </w:r>
-      <w:r>
-        <w:t xml:space="preserve"> </w:t>
-      </w:r>
-      <w:r>
-        <w:t xml:space="preserve">16</w:t>
-      </w:r>
-      <w:r>
-        <w:t xml:space="preserve">). Despite this, the small size of this closure resulted in these closures accounting for less than 12% of the high EP within the COSF domain.</w:t>
-      </w:r>
-    </w:p>
-    <w:p>
-      <w:pPr>
-        <w:pStyle w:val="BodyText"/>
-      </w:pPr>
-      <w:r>
-        <w:t xml:space="preserve">The high EP area of yellowtail during spawning within the COSF domain has increased over time with up to 3325 km² and 41% of the high EP on GB within this region in recent eras (Figure</w:t>
-      </w:r>
-      <w:r>
-        <w:t xml:space="preserve"> </w:t>
-      </w:r>
-      <w:r>
-        <w:t xml:space="preserve">15</w:t>
-      </w:r>
-      <w:r>
-        <w:t xml:space="preserve">). In the 1970s and 1980s the COSF domain had a little as 3% of the high EP, but this changed rapidly in the mid-1990s and since this time at least 62% of the COSF domain has been high EP (Figure</w:t>
-      </w:r>
-      <w:r>
-        <w:t xml:space="preserve"> </w:t>
-      </w:r>
-      <w:r>
-        <w:t xml:space="preserve">15</w:t>
-      </w:r>
-      <w:r>
-        <w:t xml:space="preserve">). The high EP area within the yellowtail closures has ranged between 82 and 281 km² and, with the exception of 2012, at least 84% of the closure area has been high EP. Similar to the cod closures, only a fraction of the total high EP area within the COSF domain is accounted for by the yellowtail closures (Figure</w:t>
-      </w:r>
-      <w:r>
-        <w:t xml:space="preserve"> </w:t>
-      </w:r>
-      <w:r>
-        <w:t xml:space="preserve">16</w:t>
-      </w:r>
-      <w:r>
-        <w:t xml:space="preserve">).</w:t>
-      </w:r>
-    </w:p>
-    <w:p>
-      <w:pPr>
-        <w:pStyle w:val="Heading1"/>
-      </w:pPr>
-      <w:bookmarkStart w:id="33" w:name="discussion"/>
-      <w:r>
-        <w:t xml:space="preserve">Discussion</w:t>
-      </w:r>
-      <w:bookmarkEnd w:id="33"/>
-    </w:p>
-    <w:p>
-      <w:pPr>
-        <w:pStyle w:val="FirstParagraph"/>
-      </w:pPr>
-      <w:r>
-        <w:t xml:space="preserve">Here we have shown how models which incorporate environmental, spatial, and multi-scale temporal information can be used to partition static environmental relationships from dynamic changes which occur both inter and intra-annually. This framework enables a better understanding of the magnitude of dynamical shifts along with identifying regions of consistently high and low probability of encounter throughout the study region. The results indicate that few of the static environmental covariates related to groundfish distribution with only a static SST layer, depth, and sediment type having any consistent relationship to the likelihood of encountering either species throughout the duration of this study. A general shift in the distribution of both species towards the east and north was identified, in both cases this shift was in large part due to the loss of high EP areas in the southern and western portion of GB. In addition, the analysis of surveys from different times of the year provided a snapshot of the seasonal changes in the distributions of the species; we observed that the yellowtail distribution is relatively stable throughout the year, while cod move towards the slope of GB during the fall. The models were able to predict the location of spawning cod and yellowtail up to 3 years in the future with only a modest loss of predictive. Finally, the models were used to better understand how the overlap between the closed areas and the high EP areas during spawning for both species has changed over time in both the U.S. and Canada.</w:t>
-      </w:r>
-    </w:p>
-    <w:p>
-      <w:pPr>
-        <w:pStyle w:val="Heading3"/>
-      </w:pPr>
-      <w:bookmarkStart w:id="34" w:name="yellowtail"/>
-      <w:r>
-        <w:t xml:space="preserve">Yellowtail</w:t>
-      </w:r>
-      <w:bookmarkEnd w:id="34"/>
-    </w:p>
-    <w:p>
-      <w:pPr>
-        <w:pStyle w:val="FirstParagraph"/>
-      </w:pPr>
-      <w:r>
-        <w:t xml:space="preserve">In the U.S. portion of GB closures were put in place in 1994 to assist with the rebuilding of stocks in the region, these closures have been considered as instrumental in the rebuilding of several stocks in the late 1990s</w:t>
-      </w:r>
-      <w:r>
-        <w:t xml:space="preserve"> </w:t>
-      </w:r>
-      <w:r>
-        <w:t xml:space="preserve">(Murawski et al. 2000; Link et al. 2005)</w:t>
-      </w:r>
-      <w:r>
-        <w:t xml:space="preserve">. Here we see a slight increase in the high EP area for yellowtail during spawning in CA I around the time the closure was put in place which followed a steady decline in the 1970s and 1980s. The high EP area has subsequently declined steadily for yellowtail during its spawning period in CA I. While CA I historically had represented less than 15% of high EP yellowtail area, in recent decades this has dropped to near 0. Given the restrictions on fishing activity inside CA I during this period, it is likely that this shift in the distribution is due the shifting environmental conditions on GB</w:t>
-      </w:r>
-      <w:r>
-        <w:t xml:space="preserve"> </w:t>
-      </w:r>
-      <w:r>
-        <w:t xml:space="preserve">(Allyn et al. 2020)</w:t>
-      </w:r>
-      <w:r>
-        <w:t xml:space="preserve">. Closed Area II (CA II), which straddles the ICJ line, had experienced a large rapid decline in high EP yellowtail area during spawning in the years leading up to the implementation of the CA II closure. This was followed by an large rapid increase in high EP for yellowtail when CA II was put in place. In recent years CA II has contained a substantial proportion of the high EP yellowtail area on GB during spawning and appears to represent the last large scale habitat suitable for yellowtail on the U.S. side of GB. The rapid expansion of the core yellowtail habitat in the early 2000’s was centred on CA II with spillover evident into Canada and corresponded to a rapid increase in yellowtail biomass on GB</w:t>
-      </w:r>
-      <w:r>
-        <w:t xml:space="preserve"> </w:t>
-      </w:r>
-      <w:r>
-        <w:t xml:space="preserve">(Legault and McCurdy 2018)</w:t>
-      </w:r>
-      <w:r>
-        <w:t xml:space="preserve">. The core area of high EP for yellowtail remained relatively stable starting in the early 2000s and was similar in size to what was observed in the 1970s before this closure was put in place. While these results suggest evidence of a positive association between this closure and yellowtail status, the abrupt yellowtail population decline in the early 2010s</w:t>
-      </w:r>
-      <w:r>
-        <w:t xml:space="preserve"> </w:t>
-      </w:r>
-      <w:r>
-        <w:t xml:space="preserve">(Legault and McCurdy 2018)</w:t>
-      </w:r>
-      <w:r>
-        <w:t xml:space="preserve">, despite the ongoing minimal fishing effort in the area, suggest that the shifting environmental conditions on GB may now be effecting the stock within CA II</w:t>
-      </w:r>
-      <w:r>
-        <w:t xml:space="preserve"> </w:t>
-      </w:r>
-      <w:r>
-        <w:t xml:space="preserve">(Pershing et al. 2015)</w:t>
-      </w:r>
-      <w:r>
-        <w:t xml:space="preserve">.</w:t>
-      </w:r>
-      <w:r>
-        <w:t xml:space="preserve"> </w:t>
-      </w:r>
-      <w:r>
-        <w:t xml:space="preserve">On the Canadian side of GB (approximated here by the domain of the COSF) there has been no directed yellowtail fishery since 2012</w:t>
-      </w:r>
-      <w:r>
-        <w:t xml:space="preserve"> </w:t>
-      </w:r>
-      <w:r>
-        <w:t xml:space="preserve">(Legault and McCurdy 2018)</w:t>
-      </w:r>
-      <w:r>
-        <w:t xml:space="preserve">. The primary source of fishery mortality comes from bycatch in the Canadian groundfish and COSF fisheries. In an effort to protect these spawning aggregations from bycatch from these fisheries on GB the Canadian groundfish fishery is excluded from GB from early February until the end of May while the COSF is excluded from fishing inside the time-area closure analyzed in this study in June. Unfortunately, this time-area closure protects only a small proportion of the high EP yellowtail spawning area within the COSF fishing domain. While the area in which the COSF is excluded from are predominately regions in which yellowtail are commonly found, due to their limited size these closures are likely to have little impact on bycatch in the COSF. This aligns with previous research which found that bycatch rates from the COSF remain elevated when this closure is in place [Cite PLOS-one].</w:t>
-      </w:r>
-    </w:p>
-    <w:p>
-      <w:pPr>
-        <w:pStyle w:val="BodyText"/>
-      </w:pPr>
-      <w:r>
-        <w:t xml:space="preserve">The depth, static SST, and sediment type were generally the most influential variables for yellowtail for all the models tested. Yellowtail was unlikely to be found on bottom types which did not include sand and was more frequently found at depths between 66-75 meters</w:t>
-      </w:r>
-      <w:r>
-        <w:t xml:space="preserve"> </w:t>
-      </w:r>
-      <w:r>
-        <w:t xml:space="preserve">(Johnson et al. 1999)</w:t>
-      </w:r>
-      <w:r>
-        <w:t xml:space="preserve"> </w:t>
-      </w:r>
-      <w:r>
-        <w:t xml:space="preserve">and in historically lower SST regions of the bank; most of the remaining habitat which meet these criteria are found in CA II and in Canadian waters on GB. The random fields in each season (see supplemental material) also indicated a consistent increased likelihood of encountering yellowtail in the region straddling the Canadian and U.S. border which suggests there is some unexplained ecological or environmental significance in this region. The shift in the distribution of yellowtail away from more southern and western parts of GB combined with the declines in biomass of yellowtail throughout the U.S. supports the view that the environmental change which has been observed throughout U.S. waters has been a factor in the recent decline of yellowtail both on GB and throughout the region</w:t>
-      </w:r>
-      <w:r>
-        <w:t xml:space="preserve"> </w:t>
-      </w:r>
-      <w:r>
-        <w:t xml:space="preserve">(NFSC 2012; Legault and McCurdy 2018; “NOAA Yellowtail Flounder Overview” 2020; Pershing et al. 2015)</w:t>
-      </w:r>
-      <w:r>
-        <w:t xml:space="preserve">. Given the loss of Yellowtail from the warmer portions of the bank observed in this study it is possible that the remaining core area around CA II and in Canada represents the most northern suitable habitat on GB for this species. If temperatures continue to increase as projected the suitability of this habitat may decline which would increase the risk of extirpation of yellowtail from GB irrespective of any fisheries management action</w:t>
-      </w:r>
-      <w:r>
-        <w:t xml:space="preserve"> </w:t>
-      </w:r>
-      <w:r>
-        <w:t xml:space="preserve">(Allyn et al. 2020)</w:t>
-      </w:r>
-      <w:r>
-        <w:t xml:space="preserve">.</w:t>
-      </w:r>
-    </w:p>
-    <w:p>
-      <w:pPr>
-        <w:pStyle w:val="Heading3"/>
-      </w:pPr>
-      <w:bookmarkStart w:id="35" w:name="cod"/>
-      <w:r>
-        <w:t xml:space="preserve">Cod</w:t>
-      </w:r>
-      <w:bookmarkEnd w:id="35"/>
-    </w:p>
-    <w:p>
-      <w:pPr>
-        <w:pStyle w:val="FirstParagraph"/>
-      </w:pPr>
-      <w:r>
-        <w:t xml:space="preserve">On the U.S. side of GB there was a rapid decline in the high EP area within CA I for cod during spawning which continued even after this area was closed. This decline was similar to the decline observed at the bank scale and in recent years there has been no high EP area within CA I. Similar rapid declines were observed in CA II and since 1987 this represents a loss of over 7000 km² of high EP area in the U.S. despite the implementation of these closures. These two closures represented approximately 29% of the high EP cod area during spawning in the late 1980s but only 8% of the high EP spawning area on GB in more recent eras. These declines are similar to what has been experience throughout the U.S. side of GB during this time, with a loss of cod from U.S. waters and a shift in the distribution of the species to be predominately located in Canadian waters throughout the year.</w:t>
-      </w:r>
-    </w:p>
-    <w:p>
-      <w:pPr>
-        <w:pStyle w:val="BodyText"/>
-      </w:pPr>
-      <w:r>
-        <w:t xml:space="preserve">On the Canadian side of GB (approximated here by the domain of the COSF) while there has been a large decline in high EP area, this decline has been far more muted than experienced in U.S. waters. Declines in Canada peaked at approximately 41% in the COSF domain in recent years. Combined with the losses observed in the U.S. this resulted in a rapid increase in the proportion of the high EP domain being located in Canada; the COSF domain accounted for only 16% of high EP during spawning in the late 1980s, but in the most recent era this had increased to 58% of the high EP area for cod was located with the COSF domain. Similar to yellowtail, the closure of the COSF to protect spawning aggregations of cod are predominately located in high EP areas, but due to their limited size the closures protect only a small percentage of the high cod EP area within the COSF domain. This agrees with evidence that bycatch rates remain elevated when this closure is in place due to the small size of these closures with respect to the area of the COSF [Cite PLOS-one].</w:t>
-      </w:r>
-    </w:p>
-    <w:p>
-      <w:pPr>
-        <w:pStyle w:val="BodyText"/>
-      </w:pPr>
-      <w:r>
-        <w:t xml:space="preserve">For cod the static SST layer and depth were the most influential covariates and indicated that cod preferred the colder portions of the bank throughout the year. The distribution of cod has steadily shifted throughout the duration of the study period. While the depth preference of cod is more variable than yellowtail</w:t>
-      </w:r>
-      <w:r>
-        <w:t xml:space="preserve"> </w:t>
-      </w:r>
-      <w:r>
-        <w:t xml:space="preserve">(Fahay et al. 1999; Johnson et al. 1999)</w:t>
-      </w:r>
-      <w:r>
-        <w:t xml:space="preserve">, as observed with yellowtail, the loss of high EP areas in the more southern and western reaches of the bank have primarily been the reason for the apparent shift in the distribution of cod into Canadian waters. More advanced models using either a dynamic SST or modelled bottom temperature layer would lead to further insights into how changes in the thermal environment have influenced the distribution of cod over time</w:t>
-      </w:r>
-      <w:r>
-        <w:t xml:space="preserve"> </w:t>
-      </w:r>
-      <w:r>
-        <w:t xml:space="preserve">(Greenan et al. 2019; Pershing et al. 2015)</w:t>
-      </w:r>
-      <w:r>
-        <w:t xml:space="preserve">. The interpretation of the static SST layer used in these analyses as thermal effect is likely somewhat unrealistic as it assumes that the relative temperature patterns and the species reaction to these patterns have remained static over the study period.</w:t>
-      </w:r>
-    </w:p>
-    <w:p>
-      <w:pPr>
-        <w:pStyle w:val="BodyText"/>
-      </w:pPr>
-      <w:r>
-        <w:t xml:space="preserve">The high EP area for cod collapsed rapidly in the early 1990’s in unison with the collapse of cod (and other groundfish) stocks throughout the Northwest Atlantic</w:t>
-      </w:r>
-      <w:r>
-        <w:t xml:space="preserve"> </w:t>
-      </w:r>
-      <w:r>
-        <w:t xml:space="preserve">(Bundy et al. 2009)</w:t>
-      </w:r>
-      <w:r>
-        <w:t xml:space="preserve">. Since the collapse the core area has remained relatively consistent but has continued to slowly shift to the north and east throughout the year, though the shift is more pronounced in the fall. The fall distribution of cod is likely now located on the northeastern slope of the bank outside of the core survey domains of any of the surveys. This northeastern shift of the population over the course of this study suggests that the surveys are no longer sampling the entirety of this population throughout the course of the year (i.e. a higher proportion of the stock is now located outside of the survey domain). Each of the survey indices area used as inputs to the cod stock assessment model for eastern GB cod</w:t>
-      </w:r>
-      <w:r>
-        <w:t xml:space="preserve"> </w:t>
-      </w:r>
-      <w:r>
-        <w:t xml:space="preserve">(Andrushchenko et al. 2018)</w:t>
-      </w:r>
-      <w:r>
-        <w:t xml:space="preserve">. This assessment model suffered from such significant retrospective patterns that this stock assessment model was eventually rejected; it is possible that the observed shift in the distribution of cod outside of the survey domain was an unknown contributing factor to the model retrospective problems</w:t>
-      </w:r>
-      <w:r>
-        <w:t xml:space="preserve"> </w:t>
-      </w:r>
-      <w:r>
-        <w:t xml:space="preserve">(Andrushchenko et al. 2018)</w:t>
-      </w:r>
-      <w:r>
-        <w:t xml:space="preserve">. In addition, because the management of this stock is shared between Canada and the U.S., the observed shift in the core distribution to Canadian waters suggests that shared management policies, such as quota sharing agreements between the two jurisdictions, may require regular review</w:t>
-      </w:r>
-      <w:r>
-        <w:t xml:space="preserve"> </w:t>
-      </w:r>
-      <w:r>
-        <w:t xml:space="preserve">(e.g. TMGC 2002)</w:t>
-      </w:r>
-      <w:r>
-        <w:t xml:space="preserve">.</w:t>
-      </w:r>
-    </w:p>
-    <w:p>
-      <w:pPr>
-        <w:pStyle w:val="Heading1"/>
-      </w:pPr>
-      <w:bookmarkStart w:id="36" w:name="conclusions"/>
-      <w:r>
-        <w:t xml:space="preserve">Conclusions</w:t>
+        <w:t xml:space="preserve">These models provide insight into how the distribution of both species changes both seasonally and inter-annually and how many environmental covariates, when treated spatially, have little impact on these patterns. The only static environmental data which had a significant effect on the species distributions were the average sea surface temperature (1997-2008), depth, and bottom type (yellowtail only). The inter-annual shifts in species distribution indicate the increasing importance of Canadian waters for both species on GB which is likely is due to the long-term environmental shifts observed in the region. The distributional shifts also highlight the difficulties encountered by static closed areas in light of environmental change, for both species the utilization of the closed areas has changed over time and for CA I it is likely this area not longer contains substantial areas of core habitat for either of these species in the current environment at any time of the year. Given the habitat constraints faced by both species the continuation of directed environmental change will likely put both species at increased risk of extirpation from U.S. waters and, in the longer term, all of GB irrespective of any fisheries management action. The utilization of the spatio-temporal information contained in these models provides novel insights which can be used to improve science advice (e.g. accounting for shifting distributions in stock assessment and choosing the location of protected areas) and lead to more informed fisheries management decisions.</w:t>
+      </w:r>
+    </w:p>
+    <w:p>
+      <w:pPr>
+        <w:pStyle w:val="Heading2"/>
+      </w:pPr>
+      <w:bookmarkStart w:id="36" w:name="acknowledgements"/>
+      <w:r>
+        <w:t xml:space="preserve">Acknowledgements</w:t>
       </w:r>
       <w:bookmarkEnd w:id="36"/>
-    </w:p>
-    <w:p>
-      <w:pPr>
-        <w:pStyle w:val="FirstParagraph"/>
-      </w:pPr>
-      <w:r>
-        <w:t xml:space="preserve">These models provide insight into how the distribution of both species changes both seasonally and inter-annually and how many environmental covariates, when treated spatially, have little impact on these patterns. The only static environmental data which had a significant effect on the species distributions were the average sea surface temperature (1997-2008), depth, and bottom type (yellowtail only). The inter-annual shifts in species distribution indicate the increasing importance of Canadian waters for both species on GB which is likely is due to the long-term environmental shifts observed in the region. The distributional shifts also highlight the difficulties encountered by static closed areas in light of environmental change, for both species the utilization of the closed areas has changed over time and for CA I it is likely this area not longer contains substantial areas of core habitat for either of these species in the current environment at any time of the year. Given the habitat constraints faced by both species the continuation of directed environmental change will likely put both species at increased risk of extirpation from U.S. waters and, in the longer term, all of GB irrespective of any fisheries management action. The utilization of the spatio-temporal information contained in these models provides novel insights which can be used to improve science advice (e.g. accounting for shifting distributions in stock assessment and choosing the location of protected areas) and lead to more informed fisheries management decisions.</w:t>
-      </w:r>
-    </w:p>
-    <w:p>
-      <w:pPr>
-        <w:pStyle w:val="Heading2"/>
-      </w:pPr>
-      <w:bookmarkStart w:id="37" w:name="acknowledgements"/>
-      <w:r>
-        <w:t xml:space="preserve">Acknowledgements</w:t>
-      </w:r>
-      <w:bookmarkEnd w:id="37"/>
     </w:p>
     <w:p>
       <w:pPr>
@@ -5127,21 +4995,1409 @@
             </w:r>
           </w:p>
         </w:tc>
-        <w:tc>
-          <w:tcPr>
-            <w:tcBorders>
-              <w:bottom w:val="single"/>
-            </w:tcBorders>
-            <w:vAlign w:val="bottom"/>
-          </w:tcPr>
+      </w:tr>
+      <w:tr>
+        <w:tc>
           <w:p>
             <w:pPr>
               <w:pStyle w:val="Compact"/>
               <w:jc w:val="left"/>
             </w:pPr>
             <w:r>
-              <w:t xml:space="preserve">Reference</w:t>
+              <w:t xml:space="preserve">USGS Yearly median Bottom Shear Stress</w:t>
             </w:r>
+          </w:p>
+        </w:tc>
+        <w:tc>
+          <w:p>
+            <w:pPr>
+              <w:pStyle w:val="Compact"/>
+              <w:jc w:val="left"/>
+            </w:pPr>
+            <w:r>
+              <w:t xml:space="preserve">Year.median</w:t>
+            </w:r>
+          </w:p>
+        </w:tc>
+        <w:tc>
+          <w:p>
+            <w:pPr>
+              <w:pStyle w:val="Compact"/>
+              <w:jc w:val="left"/>
+            </w:pPr>
+            <m:oMath>
+              <m:r>
+                <m:t>U</m:t>
+              </m:r>
+              <m:r>
+                <m:t>S</m:t>
+              </m:r>
+              <m:r>
+                <m:t>G</m:t>
+              </m:r>
+              <m:r>
+                <m:t>S</m:t>
+              </m:r>
+              <m:r>
+                <m:t>(</m:t>
+              </m:r>
+              <m:r>
+                <m:t>S</m:t>
+              </m:r>
+              <m:r>
+                <m:t>F</m:t>
+              </m:r>
+              <m:r>
+                <m:t>S</m:t>
+              </m:r>
+              <m:r>
+                <m:t>−</m:t>
+              </m:r>
+              <m:r>
+                <m:t>S</m:t>
+              </m:r>
+              <m:r>
+                <m:t>M</m:t>
+              </m:r>
+              <m:r>
+                <m:t>D</m:t>
+              </m:r>
+              <m:sSup>
+                <m:e>
+                  <m:r>
+                    <m:t>)</m:t>
+                  </m:r>
+                </m:e>
+                <m:sup>
+                  <m:r>
+                    <m:t>3</m:t>
+                  </m:r>
+                </m:sup>
+              </m:sSup>
+            </m:oMath>
+          </w:p>
+        </w:tc>
+        <w:tc>
+          <w:p>
+            <w:pPr>
+              <w:pStyle w:val="Compact"/>
+              <w:jc w:val="left"/>
+            </w:pPr>
+            <w:r>
+              <w:t xml:space="preserve">3500</w:t>
+            </w:r>
+          </w:p>
+        </w:tc>
+        <w:tc>
+          <w:p>
+            <w:pPr>
+              <w:pStyle w:val="Compact"/>
+              <w:jc w:val="left"/>
+            </w:pPr>
+            <m:oMath>
+              <m:r>
+                <m:t>P</m:t>
+              </m:r>
+              <m:r>
+                <m:t>a</m:t>
+              </m:r>
+            </m:oMath>
+          </w:p>
+        </w:tc>
+      </w:tr>
+      <w:tr>
+        <w:tc>
+          <w:p>
+            <w:pPr>
+              <w:pStyle w:val="Compact"/>
+              <w:jc w:val="left"/>
+            </w:pPr>
+            <w:r>
+              <w:t xml:space="preserve">Stratification from 1996-2007</w:t>
+            </w:r>
+          </w:p>
+        </w:tc>
+        <w:tc>
+          <w:p>
+            <w:pPr>
+              <w:pStyle w:val="Compact"/>
+              <w:jc w:val="left"/>
+            </w:pPr>
+            <w:r>
+              <w:t xml:space="preserve">strat</w:t>
+            </w:r>
+          </w:p>
+        </w:tc>
+        <w:tc>
+          <w:p>
+            <w:pPr>
+              <w:pStyle w:val="Compact"/>
+              <w:jc w:val="left"/>
+            </w:pPr>
+            <m:oMath>
+              <m:r>
+                <m:t>C</m:t>
+              </m:r>
+              <m:r>
+                <m:t>o</m:t>
+              </m:r>
+              <m:r>
+                <m:t>M</m:t>
+              </m:r>
+              <m:sSup>
+                <m:e>
+                  <m:r>
+                    <m:t>L</m:t>
+                  </m:r>
+                </m:e>
+                <m:sup>
+                  <m:r>
+                    <m:t>1</m:t>
+                  </m:r>
+                </m:sup>
+              </m:sSup>
+            </m:oMath>
+          </w:p>
+        </w:tc>
+        <w:tc>
+          <w:p>
+            <w:pPr>
+              <w:pStyle w:val="Compact"/>
+              <w:jc w:val="left"/>
+            </w:pPr>
+            <w:r>
+              <w:t xml:space="preserve">2500</w:t>
+            </w:r>
+          </w:p>
+        </w:tc>
+        <w:tc>
+          <w:p>
+            <w:pPr>
+              <w:pStyle w:val="Compact"/>
+              <w:jc w:val="left"/>
+            </w:pPr>
+            <w:r>
+              <w:t xml:space="preserve">none</w:t>
+            </w:r>
+          </w:p>
+        </w:tc>
+      </w:tr>
+      <w:tr>
+        <w:tc>
+          <w:p>
+            <w:pPr>
+              <w:pStyle w:val="Compact"/>
+              <w:jc w:val="left"/>
+            </w:pPr>
+            <w:r>
+              <w:t xml:space="preserve">Seasonal Range of SST</w:t>
+            </w:r>
+          </w:p>
+        </w:tc>
+        <w:tc>
+          <w:p>
+            <w:pPr>
+              <w:pStyle w:val="Compact"/>
+              <w:jc w:val="left"/>
+            </w:pPr>
+            <w:r>
+              <w:t xml:space="preserve">sst.rg</w:t>
+            </w:r>
+          </w:p>
+        </w:tc>
+        <w:tc>
+          <w:p>
+            <w:pPr>
+              <w:pStyle w:val="Compact"/>
+              <w:jc w:val="left"/>
+            </w:pPr>
+            <m:oMath>
+              <m:r>
+                <m:t>C</m:t>
+              </m:r>
+              <m:r>
+                <m:t>o</m:t>
+              </m:r>
+              <m:r>
+                <m:t>M</m:t>
+              </m:r>
+              <m:sSup>
+                <m:e>
+                  <m:r>
+                    <m:t>L</m:t>
+                  </m:r>
+                </m:e>
+                <m:sup>
+                  <m:r>
+                    <m:t>1</m:t>
+                  </m:r>
+                </m:sup>
+              </m:sSup>
+            </m:oMath>
+          </w:p>
+        </w:tc>
+        <w:tc>
+          <w:p>
+            <w:pPr>
+              <w:pStyle w:val="Compact"/>
+              <w:jc w:val="left"/>
+            </w:pPr>
+            <w:r>
+              <w:t xml:space="preserve">972</w:t>
+            </w:r>
+          </w:p>
+        </w:tc>
+        <w:tc>
+          <w:p>
+            <w:pPr>
+              <w:pStyle w:val="Compact"/>
+              <w:jc w:val="left"/>
+            </w:pPr>
+            <m:oMath>
+              <m:sSup>
+                <m:e>
+                  <m:r>
+                    <m:t>​</m:t>
+                  </m:r>
+                </m:e>
+                <m:sup>
+                  <m:r>
+                    <m:t>∘</m:t>
+                  </m:r>
+                </m:sup>
+              </m:sSup>
+              <m:r>
+                <m:t>C</m:t>
+              </m:r>
+            </m:oMath>
+          </w:p>
+        </w:tc>
+      </w:tr>
+      <w:tr>
+        <w:tc>
+          <w:p>
+            <w:pPr>
+              <w:pStyle w:val="Compact"/>
+              <w:jc w:val="left"/>
+            </w:pPr>
+            <w:r>
+              <w:t xml:space="preserve">Average SST</w:t>
+            </w:r>
+          </w:p>
+        </w:tc>
+        <w:tc>
+          <w:p>
+            <w:pPr>
+              <w:pStyle w:val="Compact"/>
+              <w:jc w:val="left"/>
+            </w:pPr>
+            <w:r>
+              <w:t xml:space="preserve">sst.avg</w:t>
+            </w:r>
+          </w:p>
+        </w:tc>
+        <w:tc>
+          <w:p>
+            <w:pPr>
+              <w:pStyle w:val="Compact"/>
+              <w:jc w:val="left"/>
+            </w:pPr>
+            <m:oMath>
+              <m:r>
+                <m:t>C</m:t>
+              </m:r>
+              <m:r>
+                <m:t>o</m:t>
+              </m:r>
+              <m:r>
+                <m:t>M</m:t>
+              </m:r>
+              <m:sSup>
+                <m:e>
+                  <m:r>
+                    <m:t>L</m:t>
+                  </m:r>
+                </m:e>
+                <m:sup>
+                  <m:r>
+                    <m:t>1</m:t>
+                  </m:r>
+                </m:sup>
+              </m:sSup>
+            </m:oMath>
+          </w:p>
+        </w:tc>
+        <w:tc>
+          <w:p>
+            <w:pPr>
+              <w:pStyle w:val="Compact"/>
+              <w:jc w:val="left"/>
+            </w:pPr>
+            <w:r>
+              <w:t xml:space="preserve">972</w:t>
+            </w:r>
+          </w:p>
+        </w:tc>
+        <w:tc>
+          <w:p>
+            <w:pPr>
+              <w:pStyle w:val="Compact"/>
+              <w:jc w:val="left"/>
+            </w:pPr>
+            <m:oMath>
+              <m:sSup>
+                <m:e>
+                  <m:r>
+                    <m:t>​</m:t>
+                  </m:r>
+                </m:e>
+                <m:sup>
+                  <m:r>
+                    <m:t>∘</m:t>
+                  </m:r>
+                </m:sup>
+              </m:sSup>
+              <m:r>
+                <m:t>C</m:t>
+              </m:r>
+            </m:oMath>
+          </w:p>
+        </w:tc>
+      </w:tr>
+      <w:tr>
+        <w:tc>
+          <w:p>
+            <w:pPr>
+              <w:pStyle w:val="Compact"/>
+              <w:jc w:val="left"/>
+            </w:pPr>
+            <w:r>
+              <w:t xml:space="preserve">Benthic Silicate</w:t>
+            </w:r>
+          </w:p>
+        </w:tc>
+        <w:tc>
+          <w:p>
+            <w:pPr>
+              <w:pStyle w:val="Compact"/>
+              <w:jc w:val="left"/>
+            </w:pPr>
+            <w:r>
+              <w:t xml:space="preserve">sil</w:t>
+            </w:r>
+          </w:p>
+        </w:tc>
+        <w:tc>
+          <w:p>
+            <w:pPr>
+              <w:pStyle w:val="Compact"/>
+              <w:jc w:val="left"/>
+            </w:pPr>
+            <m:oMath>
+              <m:r>
+                <m:t>C</m:t>
+              </m:r>
+              <m:r>
+                <m:t>o</m:t>
+              </m:r>
+              <m:r>
+                <m:t>M</m:t>
+              </m:r>
+              <m:sSup>
+                <m:e>
+                  <m:r>
+                    <m:t>L</m:t>
+                  </m:r>
+                </m:e>
+                <m:sup>
+                  <m:r>
+                    <m:t>1</m:t>
+                  </m:r>
+                </m:sup>
+              </m:sSup>
+            </m:oMath>
+          </w:p>
+        </w:tc>
+        <w:tc>
+          <w:p>
+            <w:pPr>
+              <w:pStyle w:val="Compact"/>
+              <w:jc w:val="left"/>
+            </w:pPr>
+            <w:r>
+              <w:t xml:space="preserve">6000</w:t>
+            </w:r>
+          </w:p>
+        </w:tc>
+        <w:tc>
+          <w:p>
+            <w:pPr>
+              <w:pStyle w:val="Compact"/>
+              <w:jc w:val="left"/>
+            </w:pPr>
+            <m:oMath>
+              <m:r>
+                <m:t>µ</m:t>
+              </m:r>
+              <m:r>
+                <m:t>M</m:t>
+              </m:r>
+            </m:oMath>
+          </w:p>
+        </w:tc>
+      </w:tr>
+      <w:tr>
+        <w:tc>
+          <w:p>
+            <w:pPr>
+              <w:pStyle w:val="Compact"/>
+              <w:jc w:val="left"/>
+            </w:pPr>
+            <w:r>
+              <w:t xml:space="preserve">Sediment Grain size (CONMAP)</w:t>
+            </w:r>
+          </w:p>
+        </w:tc>
+        <w:tc>
+          <w:p>
+            <w:pPr>
+              <w:pStyle w:val="Compact"/>
+              <w:jc w:val="left"/>
+            </w:pPr>
+            <w:r>
+              <w:t xml:space="preserve">Sed</w:t>
+            </w:r>
+          </w:p>
+        </w:tc>
+        <w:tc>
+          <w:p>
+            <w:pPr>
+              <w:pStyle w:val="Compact"/>
+              <w:jc w:val="left"/>
+            </w:pPr>
+            <m:oMath>
+              <m:r>
+                <m:t>U</m:t>
+              </m:r>
+              <m:r>
+                <m:t>S</m:t>
+              </m:r>
+              <m:r>
+                <m:t>G</m:t>
+              </m:r>
+              <m:r>
+                <m:t>S</m:t>
+              </m:r>
+              <m:r>
+                <m:t>(</m:t>
+              </m:r>
+              <m:r>
+                <m:t>C</m:t>
+              </m:r>
+              <m:r>
+                <m:t>O</m:t>
+              </m:r>
+              <m:r>
+                <m:t>N</m:t>
+              </m:r>
+              <m:r>
+                <m:t>M</m:t>
+              </m:r>
+              <m:r>
+                <m:t>A</m:t>
+              </m:r>
+              <m:r>
+                <m:t>P</m:t>
+              </m:r>
+              <m:sSup>
+                <m:e>
+                  <m:r>
+                    <m:t>)</m:t>
+                  </m:r>
+                </m:e>
+                <m:sup>
+                  <m:r>
+                    <m:t>2</m:t>
+                  </m:r>
+                </m:sup>
+              </m:sSup>
+            </m:oMath>
+          </w:p>
+        </w:tc>
+        <w:tc>
+          <w:p>
+            <w:pPr>
+              <w:pStyle w:val="Compact"/>
+              <w:jc w:val="left"/>
+            </w:pPr>
+            <w:r>
+              <w:t xml:space="preserve">-</w:t>
+            </w:r>
+          </w:p>
+        </w:tc>
+        <w:tc>
+          <w:p>
+            <w:pPr>
+              <w:pStyle w:val="Compact"/>
+              <w:jc w:val="left"/>
+            </w:pPr>
+            <w:r>
+              <w:t xml:space="preserve">none</w:t>
+            </w:r>
+          </w:p>
+        </w:tc>
+      </w:tr>
+      <w:tr>
+        <w:tc>
+          <w:p>
+            <w:pPr>
+              <w:pStyle w:val="Compact"/>
+              <w:jc w:val="left"/>
+            </w:pPr>
+            <w:r>
+              <w:t xml:space="preserve">Sand</w:t>
+            </w:r>
+          </w:p>
+        </w:tc>
+        <w:tc>
+          <w:p>
+            <w:pPr>
+              <w:pStyle w:val="Compact"/>
+              <w:jc w:val="left"/>
+            </w:pPr>
+            <w:r>
+              <w:t xml:space="preserve">sand</w:t>
+            </w:r>
+          </w:p>
+        </w:tc>
+        <w:tc>
+          <w:p>
+            <w:pPr>
+              <w:pStyle w:val="Compact"/>
+              <w:jc w:val="left"/>
+            </w:pPr>
+            <m:oMath>
+              <m:r>
+                <m:t>C</m:t>
+              </m:r>
+              <m:r>
+                <m:t>o</m:t>
+              </m:r>
+              <m:r>
+                <m:t>M</m:t>
+              </m:r>
+              <m:sSup>
+                <m:e>
+                  <m:r>
+                    <m:t>L</m:t>
+                  </m:r>
+                </m:e>
+                <m:sup>
+                  <m:r>
+                    <m:t>1</m:t>
+                  </m:r>
+                </m:sup>
+              </m:sSup>
+            </m:oMath>
+          </w:p>
+        </w:tc>
+        <w:tc>
+          <w:p>
+            <w:pPr>
+              <w:pStyle w:val="Compact"/>
+              <w:jc w:val="left"/>
+            </w:pPr>
+            <w:r>
+              <w:t xml:space="preserve">6000</w:t>
+            </w:r>
+          </w:p>
+        </w:tc>
+        <w:tc>
+          <w:p>
+            <w:pPr>
+              <w:pStyle w:val="Compact"/>
+              <w:jc w:val="left"/>
+            </w:pPr>
+            <m:oMath>
+              <m:r>
+                <m:t>%</m:t>
+              </m:r>
+            </m:oMath>
+          </w:p>
+        </w:tc>
+      </w:tr>
+      <w:tr>
+        <w:tc>
+          <w:p>
+            <w:pPr>
+              <w:pStyle w:val="Compact"/>
+              <w:jc w:val="left"/>
+            </w:pPr>
+            <w:r>
+              <w:t xml:space="preserve">Seasonal Range of Benthic Salinity 1996-2007</w:t>
+            </w:r>
+          </w:p>
+        </w:tc>
+        <w:tc>
+          <w:p>
+            <w:pPr>
+              <w:pStyle w:val="Compact"/>
+              <w:jc w:val="left"/>
+            </w:pPr>
+            <w:r>
+              <w:t xml:space="preserve">sal.rg</w:t>
+            </w:r>
+          </w:p>
+        </w:tc>
+        <w:tc>
+          <w:p>
+            <w:pPr>
+              <w:pStyle w:val="Compact"/>
+              <w:jc w:val="left"/>
+            </w:pPr>
+            <m:oMath>
+              <m:r>
+                <m:t>C</m:t>
+              </m:r>
+              <m:r>
+                <m:t>o</m:t>
+              </m:r>
+              <m:r>
+                <m:t>M</m:t>
+              </m:r>
+              <m:sSup>
+                <m:e>
+                  <m:r>
+                    <m:t>L</m:t>
+                  </m:r>
+                </m:e>
+                <m:sup>
+                  <m:r>
+                    <m:t>1</m:t>
+                  </m:r>
+                </m:sup>
+              </m:sSup>
+            </m:oMath>
+          </w:p>
+        </w:tc>
+        <w:tc>
+          <w:p>
+            <w:pPr>
+              <w:pStyle w:val="Compact"/>
+              <w:jc w:val="left"/>
+            </w:pPr>
+            <w:r>
+              <w:t xml:space="preserve">6000</w:t>
+            </w:r>
+          </w:p>
+        </w:tc>
+        <w:tc>
+          <w:p>
+            <w:pPr>
+              <w:pStyle w:val="Compact"/>
+              <w:jc w:val="left"/>
+            </w:pPr>
+            <m:oMath>
+              <m:r>
+                <m:t>p</m:t>
+              </m:r>
+              <m:r>
+                <m:t>s</m:t>
+              </m:r>
+              <m:r>
+                <m:t>u</m:t>
+              </m:r>
+            </m:oMath>
+          </w:p>
+        </w:tc>
+      </w:tr>
+      <w:tr>
+        <w:tc>
+          <w:p>
+            <w:pPr>
+              <w:pStyle w:val="Compact"/>
+              <w:jc w:val="left"/>
+            </w:pPr>
+            <w:r>
+              <w:t xml:space="preserve">Benthic Salinity 1996-2007</w:t>
+            </w:r>
+          </w:p>
+        </w:tc>
+        <w:tc>
+          <w:p>
+            <w:pPr>
+              <w:pStyle w:val="Compact"/>
+              <w:jc w:val="left"/>
+            </w:pPr>
+            <w:r>
+              <w:t xml:space="preserve">sal.avg</w:t>
+            </w:r>
+          </w:p>
+        </w:tc>
+        <w:tc>
+          <w:p>
+            <w:pPr>
+              <w:pStyle w:val="Compact"/>
+              <w:jc w:val="left"/>
+            </w:pPr>
+            <m:oMath>
+              <m:r>
+                <m:t>C</m:t>
+              </m:r>
+              <m:r>
+                <m:t>o</m:t>
+              </m:r>
+              <m:r>
+                <m:t>M</m:t>
+              </m:r>
+              <m:sSup>
+                <m:e>
+                  <m:r>
+                    <m:t>L</m:t>
+                  </m:r>
+                </m:e>
+                <m:sup>
+                  <m:r>
+                    <m:t>1</m:t>
+                  </m:r>
+                </m:sup>
+              </m:sSup>
+            </m:oMath>
+          </w:p>
+        </w:tc>
+        <w:tc>
+          <w:p>
+            <w:pPr>
+              <w:pStyle w:val="Compact"/>
+              <w:jc w:val="left"/>
+            </w:pPr>
+            <w:r>
+              <w:t xml:space="preserve">6000</w:t>
+            </w:r>
+          </w:p>
+        </w:tc>
+        <w:tc>
+          <w:p>
+            <w:pPr>
+              <w:pStyle w:val="Compact"/>
+              <w:jc w:val="left"/>
+            </w:pPr>
+            <m:oMath>
+              <m:r>
+                <m:t>p</m:t>
+              </m:r>
+              <m:r>
+                <m:t>s</m:t>
+              </m:r>
+              <m:r>
+                <m:t>u</m:t>
+              </m:r>
+            </m:oMath>
+          </w:p>
+        </w:tc>
+      </w:tr>
+      <w:tr>
+        <w:tc>
+          <w:p>
+            <w:pPr>
+              <w:pStyle w:val="Compact"/>
+              <w:jc w:val="left"/>
+            </w:pPr>
+            <w:r>
+              <w:t xml:space="preserve">Benthic Phosphate 1996-2007</w:t>
+            </w:r>
+          </w:p>
+        </w:tc>
+        <w:tc>
+          <w:p>
+            <w:pPr>
+              <w:pStyle w:val="Compact"/>
+              <w:jc w:val="left"/>
+            </w:pPr>
+            <w:r>
+              <w:t xml:space="preserve">phos.avg</w:t>
+            </w:r>
+          </w:p>
+        </w:tc>
+        <w:tc>
+          <w:p>
+            <w:pPr>
+              <w:pStyle w:val="Compact"/>
+              <w:jc w:val="left"/>
+            </w:pPr>
+            <m:oMath>
+              <m:r>
+                <m:t>C</m:t>
+              </m:r>
+              <m:r>
+                <m:t>o</m:t>
+              </m:r>
+              <m:r>
+                <m:t>M</m:t>
+              </m:r>
+              <m:sSup>
+                <m:e>
+                  <m:r>
+                    <m:t>L</m:t>
+                  </m:r>
+                </m:e>
+                <m:sup>
+                  <m:r>
+                    <m:t>1</m:t>
+                  </m:r>
+                </m:sup>
+              </m:sSup>
+            </m:oMath>
+          </w:p>
+        </w:tc>
+        <w:tc>
+          <w:p>
+            <w:pPr>
+              <w:pStyle w:val="Compact"/>
+              <w:jc w:val="left"/>
+            </w:pPr>
+            <w:r>
+              <w:t xml:space="preserve">6000</w:t>
+            </w:r>
+          </w:p>
+        </w:tc>
+        <w:tc>
+          <w:p>
+            <w:pPr>
+              <w:pStyle w:val="Compact"/>
+              <w:jc w:val="left"/>
+            </w:pPr>
+            <m:oMath>
+              <m:r>
+                <m:t>μ</m:t>
+              </m:r>
+              <m:r>
+                <m:t>M</m:t>
+              </m:r>
+            </m:oMath>
+          </w:p>
+        </w:tc>
+      </w:tr>
+      <w:tr>
+        <w:tc>
+          <w:p>
+            <w:pPr>
+              <w:pStyle w:val="Compact"/>
+              <w:jc w:val="left"/>
+            </w:pPr>
+            <w:r>
+              <w:t xml:space="preserve">Benthic Nitrate 1996-2007</w:t>
+            </w:r>
+          </w:p>
+        </w:tc>
+        <w:tc>
+          <w:p>
+            <w:pPr>
+              <w:pStyle w:val="Compact"/>
+              <w:jc w:val="left"/>
+            </w:pPr>
+            <w:r>
+              <w:t xml:space="preserve">nit.avg</w:t>
+            </w:r>
+          </w:p>
+        </w:tc>
+        <w:tc>
+          <w:p>
+            <w:pPr>
+              <w:pStyle w:val="Compact"/>
+              <w:jc w:val="left"/>
+            </w:pPr>
+            <m:oMath>
+              <m:r>
+                <m:t>C</m:t>
+              </m:r>
+              <m:r>
+                <m:t>o</m:t>
+              </m:r>
+              <m:r>
+                <m:t>M</m:t>
+              </m:r>
+              <m:sSup>
+                <m:e>
+                  <m:r>
+                    <m:t>L</m:t>
+                  </m:r>
+                </m:e>
+                <m:sup>
+                  <m:r>
+                    <m:t>1</m:t>
+                  </m:r>
+                </m:sup>
+              </m:sSup>
+            </m:oMath>
+          </w:p>
+        </w:tc>
+        <w:tc>
+          <w:p>
+            <w:pPr>
+              <w:pStyle w:val="Compact"/>
+              <w:jc w:val="left"/>
+            </w:pPr>
+            <w:r>
+              <w:t xml:space="preserve">40000</w:t>
+            </w:r>
+          </w:p>
+        </w:tc>
+        <w:tc>
+          <w:p>
+            <w:pPr>
+              <w:pStyle w:val="Compact"/>
+              <w:jc w:val="left"/>
+            </w:pPr>
+            <m:oMath>
+              <m:r>
+                <m:t>µ</m:t>
+              </m:r>
+              <m:r>
+                <m:t>M</m:t>
+              </m:r>
+            </m:oMath>
+          </w:p>
+        </w:tc>
+      </w:tr>
+      <w:tr>
+        <w:tc>
+          <w:p>
+            <w:pPr>
+              <w:pStyle w:val="Compact"/>
+              <w:jc w:val="left"/>
+            </w:pPr>
+            <w:r>
+              <w:t xml:space="preserve">Mud</w:t>
+            </w:r>
+          </w:p>
+        </w:tc>
+        <w:tc>
+          <w:p>
+            <w:pPr>
+              <w:pStyle w:val="Compact"/>
+              <w:jc w:val="left"/>
+            </w:pPr>
+            <w:r>
+              <w:t xml:space="preserve">Mud</w:t>
+            </w:r>
+          </w:p>
+        </w:tc>
+        <w:tc>
+          <w:p>
+            <w:pPr>
+              <w:pStyle w:val="Compact"/>
+              <w:jc w:val="left"/>
+            </w:pPr>
+            <m:oMath>
+              <m:r>
+                <m:t>C</m:t>
+              </m:r>
+              <m:r>
+                <m:t>o</m:t>
+              </m:r>
+              <m:r>
+                <m:t>M</m:t>
+              </m:r>
+              <m:sSup>
+                <m:e>
+                  <m:r>
+                    <m:t>L</m:t>
+                  </m:r>
+                </m:e>
+                <m:sup>
+                  <m:r>
+                    <m:t>1</m:t>
+                  </m:r>
+                </m:sup>
+              </m:sSup>
+            </m:oMath>
+          </w:p>
+        </w:tc>
+        <w:tc>
+          <w:p>
+            <w:pPr>
+              <w:pStyle w:val="Compact"/>
+              <w:jc w:val="left"/>
+            </w:pPr>
+            <w:r>
+              <w:t xml:space="preserve">6000</w:t>
+            </w:r>
+          </w:p>
+        </w:tc>
+        <w:tc>
+          <w:p>
+            <w:pPr>
+              <w:pStyle w:val="Compact"/>
+              <w:jc w:val="left"/>
+            </w:pPr>
+            <m:oMath>
+              <m:r>
+                <m:t>%</m:t>
+              </m:r>
+            </m:oMath>
+          </w:p>
+        </w:tc>
+      </w:tr>
+      <w:tr>
+        <w:tc>
+          <w:p>
+            <w:pPr>
+              <w:pStyle w:val="Compact"/>
+              <w:jc w:val="left"/>
+            </w:pPr>
+            <w:r>
+              <w:t xml:space="preserve">Average K490</w:t>
+            </w:r>
+          </w:p>
+        </w:tc>
+        <w:tc>
+          <w:p>
+            <w:pPr>
+              <w:pStyle w:val="Compact"/>
+              <w:jc w:val="left"/>
+            </w:pPr>
+            <w:r>
+              <w:t xml:space="preserve">k490.avg</w:t>
+            </w:r>
+          </w:p>
+        </w:tc>
+        <w:tc>
+          <w:p>
+            <w:pPr>
+              <w:pStyle w:val="Compact"/>
+              <w:jc w:val="left"/>
+            </w:pPr>
+            <m:oMath>
+              <m:r>
+                <m:t>C</m:t>
+              </m:r>
+              <m:r>
+                <m:t>o</m:t>
+              </m:r>
+              <m:r>
+                <m:t>M</m:t>
+              </m:r>
+              <m:sSup>
+                <m:e>
+                  <m:r>
+                    <m:t>L</m:t>
+                  </m:r>
+                </m:e>
+                <m:sup>
+                  <m:r>
+                    <m:t>1</m:t>
+                  </m:r>
+                </m:sup>
+              </m:sSup>
+            </m:oMath>
+          </w:p>
+        </w:tc>
+        <w:tc>
+          <w:p>
+            <w:pPr>
+              <w:pStyle w:val="Compact"/>
+              <w:jc w:val="left"/>
+            </w:pPr>
+            <w:r>
+              <w:t xml:space="preserve">8000</w:t>
+            </w:r>
+          </w:p>
+        </w:tc>
+        <w:tc>
+          <w:p>
+            <w:pPr>
+              <w:pStyle w:val="Compact"/>
+              <w:jc w:val="left"/>
+            </w:pPr>
+            <w:r>
+              <w:t xml:space="preserve">none</w:t>
+            </w:r>
+          </w:p>
+        </w:tc>
+      </w:tr>
+      <w:tr>
+        <w:tc>
+          <w:p>
+            <w:pPr>
+              <w:pStyle w:val="Compact"/>
+              <w:jc w:val="left"/>
+            </w:pPr>
+            <w:r>
+              <w:t xml:space="preserve">USGS Median of Bottom Shear Stress</w:t>
+            </w:r>
+          </w:p>
+        </w:tc>
+        <w:tc>
+          <w:p>
+            <w:pPr>
+              <w:pStyle w:val="Compact"/>
+              <w:jc w:val="left"/>
+            </w:pPr>
+            <w:r>
+              <w:t xml:space="preserve">gmaine</w:t>
+            </w:r>
+          </w:p>
+        </w:tc>
+        <w:tc>
+          <w:p>
+            <w:pPr>
+              <w:pStyle w:val="Compact"/>
+              <w:jc w:val="left"/>
+            </w:pPr>
+            <m:oMath>
+              <m:r>
+                <m:t>U</m:t>
+              </m:r>
+              <m:r>
+                <m:t>S</m:t>
+              </m:r>
+              <m:r>
+                <m:t>G</m:t>
+              </m:r>
+              <m:r>
+                <m:t>S</m:t>
+              </m:r>
+              <m:r>
+                <m:t>(</m:t>
+              </m:r>
+              <m:r>
+                <m:t>S</m:t>
+              </m:r>
+              <m:r>
+                <m:t>F</m:t>
+              </m:r>
+              <m:r>
+                <m:t>S</m:t>
+              </m:r>
+              <m:r>
+                <m:t>−</m:t>
+              </m:r>
+              <m:r>
+                <m:t>S</m:t>
+              </m:r>
+              <m:r>
+                <m:t>M</m:t>
+              </m:r>
+              <m:r>
+                <m:t>D</m:t>
+              </m:r>
+              <m:sSup>
+                <m:e>
+                  <m:r>
+                    <m:t>)</m:t>
+                  </m:r>
+                </m:e>
+                <m:sup>
+                  <m:r>
+                    <m:t>3</m:t>
+                  </m:r>
+                </m:sup>
+              </m:sSup>
+            </m:oMath>
+          </w:p>
+        </w:tc>
+        <w:tc>
+          <w:p>
+            <w:pPr>
+              <w:pStyle w:val="Compact"/>
+              <w:jc w:val="left"/>
+            </w:pPr>
+            <w:r>
+              <w:t xml:space="preserve">3500</w:t>
+            </w:r>
+          </w:p>
+        </w:tc>
+        <w:tc>
+          <w:p>
+            <w:pPr>
+              <w:pStyle w:val="Compact"/>
+              <w:jc w:val="left"/>
+            </w:pPr>
+            <m:oMath>
+              <m:r>
+                <m:t>P</m:t>
+              </m:r>
+              <m:r>
+                <m:t>a</m:t>
+              </m:r>
+            </m:oMath>
+          </w:p>
+        </w:tc>
+      </w:tr>
+      <w:tr>
+        <w:tc>
+          <w:p>
+            <w:pPr>
+              <w:pStyle w:val="Compact"/>
+              <w:jc w:val="left"/>
+            </w:pPr>
+            <w:r>
+              <w:t xml:space="preserve">Benthic Complexity</w:t>
+            </w:r>
+          </w:p>
+        </w:tc>
+        <w:tc>
+          <w:p>
+            <w:pPr>
+              <w:pStyle w:val="Compact"/>
+              <w:jc w:val="left"/>
+            </w:pPr>
+            <w:r>
+              <w:t xml:space="preserve">complexity</w:t>
+            </w:r>
+          </w:p>
+        </w:tc>
+        <w:tc>
+          <w:p>
+            <w:pPr>
+              <w:pStyle w:val="Compact"/>
+              <w:jc w:val="left"/>
+            </w:pPr>
+            <m:oMath>
+              <m:r>
+                <m:t>C</m:t>
+              </m:r>
+              <m:r>
+                <m:t>o</m:t>
+              </m:r>
+              <m:r>
+                <m:t>M</m:t>
+              </m:r>
+              <m:sSup>
+                <m:e>
+                  <m:r>
+                    <m:t>L</m:t>
+                  </m:r>
+                </m:e>
+                <m:sup>
+                  <m:r>
+                    <m:t>1</m:t>
+                  </m:r>
+                </m:sup>
+              </m:sSup>
+            </m:oMath>
+          </w:p>
+        </w:tc>
+        <w:tc>
+          <w:p>
+            <w:pPr>
+              <w:pStyle w:val="Compact"/>
+              <w:jc w:val="left"/>
+            </w:pPr>
+            <w:r>
+              <w:t xml:space="preserve">397</w:t>
+            </w:r>
+          </w:p>
+        </w:tc>
+        <w:tc>
+          <w:p>
+            <w:pPr>
+              <w:pStyle w:val="Compact"/>
+              <w:jc w:val="left"/>
+            </w:pPr>
+            <m:oMath>
+              <m:sSup>
+                <m:e>
+                  <m:r>
+                    <m:t>​</m:t>
+                  </m:r>
+                </m:e>
+                <m:sup>
+                  <m:r>
+                    <m:t>∘</m:t>
+                  </m:r>
+                </m:sup>
+              </m:sSup>
+            </m:oMath>
+          </w:p>
+        </w:tc>
+      </w:tr>
+      <w:tr>
+        <w:tc>
+          <w:p>
+            <w:pPr>
+              <w:pStyle w:val="Compact"/>
+              <w:jc w:val="left"/>
+            </w:pPr>
+            <w:r>
+              <w:t xml:space="preserve">Slope</w:t>
+            </w:r>
+          </w:p>
+        </w:tc>
+        <w:tc>
+          <w:p>
+            <w:pPr>
+              <w:pStyle w:val="Compact"/>
+              <w:jc w:val="left"/>
+            </w:pPr>
+            <w:r>
+              <w:t xml:space="preserve">slope</w:t>
+            </w:r>
+          </w:p>
+        </w:tc>
+        <w:tc>
+          <w:p>
+            <w:pPr>
+              <w:pStyle w:val="Compact"/>
+              <w:jc w:val="left"/>
+            </w:pPr>
+            <m:oMath>
+              <m:r>
+                <m:t>C</m:t>
+              </m:r>
+              <m:r>
+                <m:t>o</m:t>
+              </m:r>
+              <m:r>
+                <m:t>M</m:t>
+              </m:r>
+              <m:sSup>
+                <m:e>
+                  <m:r>
+                    <m:t>L</m:t>
+                  </m:r>
+                </m:e>
+                <m:sup>
+                  <m:r>
+                    <m:t>1</m:t>
+                  </m:r>
+                </m:sup>
+              </m:sSup>
+            </m:oMath>
+          </w:p>
+        </w:tc>
+        <w:tc>
+          <w:p>
+            <w:pPr>
+              <w:pStyle w:val="Compact"/>
+              <w:jc w:val="left"/>
+            </w:pPr>
+            <w:r>
+              <w:t xml:space="preserve">397</w:t>
+            </w:r>
+          </w:p>
+        </w:tc>
+        <w:tc>
+          <w:p>
+            <w:pPr>
+              <w:pStyle w:val="Compact"/>
+              <w:jc w:val="left"/>
+            </w:pPr>
+            <m:oMath>
+              <m:sSup>
+                <m:e>
+                  <m:r>
+                    <m:t>​</m:t>
+                  </m:r>
+                </m:e>
+                <m:sup>
+                  <m:r>
+                    <m:t>∘</m:t>
+                  </m:r>
+                </m:sup>
+              </m:sSup>
+            </m:oMath>
           </w:p>
         </w:tc>
       </w:tr>
@@ -5164,7 +6420,7 @@
               <w:jc w:val="left"/>
             </w:pPr>
             <w:r>
-              <w:t xml:space="preserve">comldepth</w:t>
+              <w:t xml:space="preserve">Dep</w:t>
             </w:r>
           </w:p>
         </w:tc>
@@ -5174,9 +6430,29 @@
               <w:pStyle w:val="Compact"/>
               <w:jc w:val="left"/>
             </w:pPr>
-            <w:r>
-              <w:t xml:space="preserve">CoML</w:t>
-            </w:r>
+            <m:oMath>
+              <m:r>
+                <m:t>C</m:t>
+              </m:r>
+              <m:r>
+                <m:t>o</m:t>
+              </m:r>
+              <m:r>
+                <m:t>M</m:t>
+              </m:r>
+              <m:sSup>
+                <m:e>
+                  <m:r>
+                    <m:t>L</m:t>
+                  </m:r>
+                </m:e>
+                <m:sup>
+                  <m:r>
+                    <m:t>1</m:t>
+                  </m:r>
+                </m:sup>
+              </m:sSup>
+            </m:oMath>
           </w:p>
         </w:tc>
         <w:tc>
@@ -5196,25 +6472,11 @@
               <w:pStyle w:val="Compact"/>
               <w:jc w:val="left"/>
             </w:pPr>
-            <w:r>
-              <w:t xml:space="preserve">meters</w:t>
-            </w:r>
-          </w:p>
-        </w:tc>
-        <w:tc>
-          <w:p>
-            <w:pPr>
-              <w:pStyle w:val="Compact"/>
-              <w:jc w:val="left"/>
-            </w:pPr>
-            <w:hyperlink r:id="rId38">
-              <w:r>
-                <w:rPr>
-                  <w:rStyle w:val="Hyperlink"/>
-                </w:rPr>
-                <w:t xml:space="preserve">http://www.dfo-mpo.gc.ca/Library/342505.pdf</w:t>
-              </w:r>
-            </w:hyperlink>
+            <m:oMath>
+              <m:r>
+                <m:t>m</m:t>
+              </m:r>
+            </m:oMath>
           </w:p>
         </w:tc>
       </w:tr>
@@ -5226,7 +6488,7 @@
               <w:jc w:val="left"/>
             </w:pPr>
             <w:r>
-              <w:t xml:space="preserve">Slope</w:t>
+              <w:t xml:space="preserve">Aspect</w:t>
             </w:r>
           </w:p>
         </w:tc>
@@ -5237,7 +6499,7 @@
               <w:jc w:val="left"/>
             </w:pPr>
             <w:r>
-              <w:t xml:space="preserve">comlslope</w:t>
+              <w:t xml:space="preserve">comlaspect</w:t>
             </w:r>
           </w:p>
         </w:tc>
@@ -5247,9 +6509,29 @@
               <w:pStyle w:val="Compact"/>
               <w:jc w:val="left"/>
             </w:pPr>
-            <w:r>
-              <w:t xml:space="preserve">CoML</w:t>
-            </w:r>
+            <m:oMath>
+              <m:r>
+                <m:t>C</m:t>
+              </m:r>
+              <m:r>
+                <m:t>o</m:t>
+              </m:r>
+              <m:r>
+                <m:t>M</m:t>
+              </m:r>
+              <m:sSup>
+                <m:e>
+                  <m:r>
+                    <m:t>L</m:t>
+                  </m:r>
+                </m:e>
+                <m:sup>
+                  <m:r>
+                    <m:t>1</m:t>
+                  </m:r>
+                </m:sup>
+              </m:sSup>
+            </m:oMath>
           </w:p>
         </w:tc>
         <w:tc>
@@ -5269,25 +6551,20 @@
               <w:pStyle w:val="Compact"/>
               <w:jc w:val="left"/>
             </w:pPr>
-            <w:r>
-              <w:t xml:space="preserve">degree</w:t>
-            </w:r>
-          </w:p>
-        </w:tc>
-        <w:tc>
-          <w:p>
-            <w:pPr>
-              <w:pStyle w:val="Compact"/>
-              <w:jc w:val="left"/>
-            </w:pPr>
-            <w:hyperlink r:id="rId38">
-              <w:r>
-                <w:rPr>
-                  <w:rStyle w:val="Hyperlink"/>
-                </w:rPr>
-                <w:t xml:space="preserve">http://www.dfo-mpo.gc.ca/Library/342505.pdf</w:t>
-              </w:r>
-            </w:hyperlink>
+            <m:oMath>
+              <m:sSup>
+                <m:e>
+                  <m:r>
+                    <m:t>​</m:t>
+                  </m:r>
+                </m:e>
+                <m:sup>
+                  <m:r>
+                    <m:t>∘</m:t>
+                  </m:r>
+                </m:sup>
+              </m:sSup>
+            </m:oMath>
           </w:p>
         </w:tc>
       </w:tr>
@@ -5299,7 +6576,7 @@
               <w:jc w:val="left"/>
             </w:pPr>
             <w:r>
-              <w:t xml:space="preserve">Aspect</w:t>
+              <w:t xml:space="preserve">Seasonal Range of Sea Surface Chlorophyll</w:t>
             </w:r>
           </w:p>
         </w:tc>
@@ -5310,7 +6587,7 @@
               <w:jc w:val="left"/>
             </w:pPr>
             <w:r>
-              <w:t xml:space="preserve">comlaspect</w:t>
+              <w:t xml:space="preserve">chl.rg</w:t>
             </w:r>
           </w:p>
         </w:tc>
@@ -5320,8 +6597,39 @@
               <w:pStyle w:val="Compact"/>
               <w:jc w:val="left"/>
             </w:pPr>
+            <m:oMath>
+              <m:r>
+                <m:t>C</m:t>
+              </m:r>
+              <m:r>
+                <m:t>o</m:t>
+              </m:r>
+              <m:r>
+                <m:t>M</m:t>
+              </m:r>
+              <m:sSup>
+                <m:e>
+                  <m:r>
+                    <m:t>L</m:t>
+                  </m:r>
+                </m:e>
+                <m:sup>
+                  <m:r>
+                    <m:t>1</m:t>
+                  </m:r>
+                </m:sup>
+              </m:sSup>
+            </m:oMath>
+          </w:p>
+        </w:tc>
+        <w:tc>
+          <w:p>
+            <w:pPr>
+              <w:pStyle w:val="Compact"/>
+              <w:jc w:val="left"/>
+            </w:pPr>
             <w:r>
-              <w:t xml:space="preserve">CoML</w:t>
+              <w:t xml:space="preserve">1119</w:t>
             </w:r>
           </w:p>
         </w:tc>
@@ -5331,8 +6639,44 @@
               <w:pStyle w:val="Compact"/>
               <w:jc w:val="left"/>
             </w:pPr>
+            <m:oMath>
+              <m:r>
+                <m:t>m</m:t>
+              </m:r>
+              <m:r>
+                <m:t>g</m:t>
+              </m:r>
+              <m:r>
+                <m:t>×</m:t>
+              </m:r>
+              <m:sSup>
+                <m:e>
+                  <m:r>
+                    <m:t>m</m:t>
+                  </m:r>
+                </m:e>
+                <m:sup>
+                  <m:r>
+                    <m:t>−</m:t>
+                  </m:r>
+                  <m:r>
+                    <m:t>3</m:t>
+                  </m:r>
+                </m:sup>
+              </m:sSup>
+            </m:oMath>
+          </w:p>
+        </w:tc>
+      </w:tr>
+      <w:tr>
+        <w:tc>
+          <w:p>
+            <w:pPr>
+              <w:pStyle w:val="Compact"/>
+              <w:jc w:val="left"/>
+            </w:pPr>
             <w:r>
-              <w:t xml:space="preserve">397</w:t>
+              <w:t xml:space="preserve">Average Sea Surface Chlorophyll</w:t>
             </w:r>
           </w:p>
         </w:tc>
@@ -5343,7 +6687,7 @@
               <w:jc w:val="left"/>
             </w:pPr>
             <w:r>
-              <w:t xml:space="preserve">degree</w:t>
+              <w:t xml:space="preserve">Chl</w:t>
             </w:r>
           </w:p>
         </w:tc>
@@ -5353,14 +6697,74 @@
               <w:pStyle w:val="Compact"/>
               <w:jc w:val="left"/>
             </w:pPr>
-            <w:hyperlink r:id="rId38">
-              <w:r>
-                <w:rPr>
-                  <w:rStyle w:val="Hyperlink"/>
-                </w:rPr>
-                <w:t xml:space="preserve">http://www.dfo-mpo.gc.ca/Library/342505.pdf</w:t>
-              </w:r>
-            </w:hyperlink>
+            <m:oMath>
+              <m:r>
+                <m:t>C</m:t>
+              </m:r>
+              <m:r>
+                <m:t>o</m:t>
+              </m:r>
+              <m:r>
+                <m:t>M</m:t>
+              </m:r>
+              <m:sSup>
+                <m:e>
+                  <m:r>
+                    <m:t>L</m:t>
+                  </m:r>
+                </m:e>
+                <m:sup>
+                  <m:r>
+                    <m:t>1</m:t>
+                  </m:r>
+                </m:sup>
+              </m:sSup>
+            </m:oMath>
+          </w:p>
+        </w:tc>
+        <w:tc>
+          <w:p>
+            <w:pPr>
+              <w:pStyle w:val="Compact"/>
+              <w:jc w:val="left"/>
+            </w:pPr>
+            <w:r>
+              <w:t xml:space="preserve">855</w:t>
+            </w:r>
+          </w:p>
+        </w:tc>
+        <w:tc>
+          <w:p>
+            <w:pPr>
+              <w:pStyle w:val="Compact"/>
+              <w:jc w:val="left"/>
+            </w:pPr>
+            <m:oMath>
+              <m:r>
+                <m:t>m</m:t>
+              </m:r>
+              <m:r>
+                <m:t>g</m:t>
+              </m:r>
+              <m:r>
+                <m:t>×</m:t>
+              </m:r>
+              <m:sSup>
+                <m:e>
+                  <m:r>
+                    <m:t>m</m:t>
+                  </m:r>
+                </m:e>
+                <m:sup>
+                  <m:r>
+                    <m:t>−</m:t>
+                  </m:r>
+                  <m:r>
+                    <m:t>3</m:t>
+                  </m:r>
+                </m:sup>
+              </m:sSup>
+            </m:oMath>
           </w:p>
         </w:tc>
       </w:tr>
@@ -5383,7 +6787,7 @@
               <w:jc w:val="left"/>
             </w:pPr>
             <w:r>
-              <w:t xml:space="preserve">botstr_wt</w:t>
+              <w:t xml:space="preserve">botstr.wt</w:t>
             </w:r>
           </w:p>
         </w:tc>
@@ -5393,9 +6797,29 @@
               <w:pStyle w:val="Compact"/>
               <w:jc w:val="left"/>
             </w:pPr>
-            <w:r>
-              <w:t xml:space="preserve">CoML</w:t>
-            </w:r>
+            <m:oMath>
+              <m:r>
+                <m:t>C</m:t>
+              </m:r>
+              <m:r>
+                <m:t>o</m:t>
+              </m:r>
+              <m:r>
+                <m:t>M</m:t>
+              </m:r>
+              <m:sSup>
+                <m:e>
+                  <m:r>
+                    <m:t>L</m:t>
+                  </m:r>
+                </m:e>
+                <m:sup>
+                  <m:r>
+                    <m:t>1</m:t>
+                  </m:r>
+                </m:sup>
+              </m:sSup>
+            </m:oMath>
           </w:p>
         </w:tc>
         <w:tc>
@@ -5415,25 +6839,29 @@
               <w:pStyle w:val="Compact"/>
               <w:jc w:val="left"/>
             </w:pPr>
-            <w:r>
-              <w:t xml:space="preserve">newtons meters -2</w:t>
-            </w:r>
-          </w:p>
-        </w:tc>
-        <w:tc>
-          <w:p>
-            <w:pPr>
-              <w:pStyle w:val="Compact"/>
-              <w:jc w:val="left"/>
-            </w:pPr>
-            <w:hyperlink r:id="rId38">
-              <w:r>
-                <w:rPr>
-                  <w:rStyle w:val="Hyperlink"/>
-                </w:rPr>
-                <w:t xml:space="preserve">http://www.dfo-mpo.gc.ca/Library/342505.pdf</w:t>
-              </w:r>
-            </w:hyperlink>
+            <m:oMath>
+              <m:r>
+                <m:t>N</m:t>
+              </m:r>
+              <m:r>
+                <m:t>×</m:t>
+              </m:r>
+              <m:sSup>
+                <m:e>
+                  <m:r>
+                    <m:t>m</m:t>
+                  </m:r>
+                </m:e>
+                <m:sup>
+                  <m:r>
+                    <m:t>−</m:t>
+                  </m:r>
+                  <m:r>
+                    <m:t>2</m:t>
+                  </m:r>
+                </m:sup>
+              </m:sSup>
+            </m:oMath>
           </w:p>
         </w:tc>
       </w:tr>
@@ -5456,7 +6884,7 @@
               <w:jc w:val="left"/>
             </w:pPr>
             <w:r>
-              <w:t xml:space="preserve">BOTSTR_T</w:t>
+              <w:t xml:space="preserve">botstr.t</w:t>
             </w:r>
           </w:p>
         </w:tc>
@@ -5466,9 +6894,29 @@
               <w:pStyle w:val="Compact"/>
               <w:jc w:val="left"/>
             </w:pPr>
-            <w:r>
-              <w:t xml:space="preserve">CoML</w:t>
-            </w:r>
+            <m:oMath>
+              <m:r>
+                <m:t>C</m:t>
+              </m:r>
+              <m:r>
+                <m:t>o</m:t>
+              </m:r>
+              <m:r>
+                <m:t>M</m:t>
+              </m:r>
+              <m:sSup>
+                <m:e>
+                  <m:r>
+                    <m:t>L</m:t>
+                  </m:r>
+                </m:e>
+                <m:sup>
+                  <m:r>
+                    <m:t>1</m:t>
+                  </m:r>
+                </m:sup>
+              </m:sSup>
+            </m:oMath>
           </w:p>
         </w:tc>
         <w:tc>
@@ -5488,1185 +6936,29 @@
               <w:pStyle w:val="Compact"/>
               <w:jc w:val="left"/>
             </w:pPr>
-            <w:r>
-              <w:t xml:space="preserve">newtons meters -2</w:t>
-            </w:r>
-          </w:p>
-        </w:tc>
-        <w:tc>
-          <w:p>
-            <w:pPr>
-              <w:pStyle w:val="Compact"/>
-              <w:jc w:val="left"/>
-            </w:pPr>
-            <w:hyperlink r:id="rId38">
-              <w:r>
-                <w:rPr>
-                  <w:rStyle w:val="Hyperlink"/>
-                </w:rPr>
-                <w:t xml:space="preserve">http://www.dfo-mpo.gc.ca/Library/342505.pdf</w:t>
-              </w:r>
-            </w:hyperlink>
-          </w:p>
-        </w:tc>
-      </w:tr>
-      <w:tr>
-        <w:tc>
-          <w:p>
-            <w:pPr>
-              <w:pStyle w:val="Compact"/>
-              <w:jc w:val="left"/>
-            </w:pPr>
-            <w:r>
-              <w:t xml:space="preserve">Average Sea Surface Chlorophyll</w:t>
-            </w:r>
-          </w:p>
-        </w:tc>
-        <w:tc>
-          <w:p>
-            <w:pPr>
-              <w:pStyle w:val="Compact"/>
-              <w:jc w:val="left"/>
-            </w:pPr>
-            <w:r>
-              <w:t xml:space="preserve">chl_avg</w:t>
-            </w:r>
-          </w:p>
-        </w:tc>
-        <w:tc>
-          <w:p>
-            <w:pPr>
-              <w:pStyle w:val="Compact"/>
-              <w:jc w:val="left"/>
-            </w:pPr>
-            <w:r>
-              <w:t xml:space="preserve">CoML</w:t>
-            </w:r>
-          </w:p>
-        </w:tc>
-        <w:tc>
-          <w:p>
-            <w:pPr>
-              <w:pStyle w:val="Compact"/>
-              <w:jc w:val="left"/>
-            </w:pPr>
-            <w:r>
-              <w:t xml:space="preserve">855</w:t>
-            </w:r>
-          </w:p>
-        </w:tc>
-        <w:tc>
-          <w:p>
-            <w:pPr>
-              <w:pStyle w:val="Compact"/>
-              <w:jc w:val="left"/>
-            </w:pPr>
-            <w:r>
-              <w:t xml:space="preserve">mg m-3</w:t>
-            </w:r>
-          </w:p>
-        </w:tc>
-        <w:tc>
-          <w:p>
-            <w:pPr>
-              <w:pStyle w:val="Compact"/>
-              <w:jc w:val="left"/>
-            </w:pPr>
-            <w:hyperlink r:id="rId38">
-              <w:r>
-                <w:rPr>
-                  <w:rStyle w:val="Hyperlink"/>
-                </w:rPr>
-                <w:t xml:space="preserve">http://www.dfo-mpo.gc.ca/Library/342505.pdf</w:t>
-              </w:r>
-            </w:hyperlink>
-          </w:p>
-        </w:tc>
-      </w:tr>
-      <w:tr>
-        <w:tc>
-          <w:p>
-            <w:pPr>
-              <w:pStyle w:val="Compact"/>
-              <w:jc w:val="left"/>
-            </w:pPr>
-            <w:r>
-              <w:t xml:space="preserve">Seasonal Range of Sea Surface Chlorophyll</w:t>
-            </w:r>
-          </w:p>
-        </w:tc>
-        <w:tc>
-          <w:p>
-            <w:pPr>
-              <w:pStyle w:val="Compact"/>
-              <w:jc w:val="left"/>
-            </w:pPr>
-            <w:r>
-              <w:t xml:space="preserve">chl_rg</w:t>
-            </w:r>
-          </w:p>
-        </w:tc>
-        <w:tc>
-          <w:p>
-            <w:pPr>
-              <w:pStyle w:val="Compact"/>
-              <w:jc w:val="left"/>
-            </w:pPr>
-            <w:r>
-              <w:t xml:space="preserve">CoML</w:t>
-            </w:r>
-          </w:p>
-        </w:tc>
-        <w:tc>
-          <w:p>
-            <w:pPr>
-              <w:pStyle w:val="Compact"/>
-              <w:jc w:val="left"/>
-            </w:pPr>
-            <w:r>
-              <w:t xml:space="preserve">1119</w:t>
-            </w:r>
-          </w:p>
-        </w:tc>
-        <w:tc>
-          <w:p>
-            <w:pPr>
-              <w:pStyle w:val="Compact"/>
-              <w:jc w:val="left"/>
-            </w:pPr>
-            <w:r>
-              <w:t xml:space="preserve">mg m-3</w:t>
-            </w:r>
-          </w:p>
-        </w:tc>
-        <w:tc>
-          <w:p>
-            <w:pPr>
-              <w:pStyle w:val="Compact"/>
-              <w:jc w:val="left"/>
-            </w:pPr>
-            <w:hyperlink r:id="rId38">
-              <w:r>
-                <w:rPr>
-                  <w:rStyle w:val="Hyperlink"/>
-                </w:rPr>
-                <w:t xml:space="preserve">http://www.dfo-mpo.gc.ca/Library/342505.pdf</w:t>
-              </w:r>
-            </w:hyperlink>
-          </w:p>
-        </w:tc>
-      </w:tr>
-      <w:tr>
-        <w:tc>
-          <w:p>
-            <w:pPr>
-              <w:pStyle w:val="Compact"/>
-              <w:jc w:val="left"/>
-            </w:pPr>
-            <w:r>
-              <w:t xml:space="preserve">Benthic Complexity</w:t>
-            </w:r>
-          </w:p>
-        </w:tc>
-        <w:tc>
-          <w:p>
-            <w:pPr>
-              <w:pStyle w:val="Compact"/>
-              <w:jc w:val="left"/>
-            </w:pPr>
-            <w:r>
-              <w:t xml:space="preserve">complexity</w:t>
-            </w:r>
-          </w:p>
-        </w:tc>
-        <w:tc>
-          <w:p>
-            <w:pPr>
-              <w:pStyle w:val="Compact"/>
-              <w:jc w:val="left"/>
-            </w:pPr>
-            <w:r>
-              <w:t xml:space="preserve">CoML</w:t>
-            </w:r>
-          </w:p>
-        </w:tc>
-        <w:tc>
-          <w:p>
-            <w:pPr>
-              <w:pStyle w:val="Compact"/>
-              <w:jc w:val="left"/>
-            </w:pPr>
-            <w:r>
-              <w:t xml:space="preserve">397</w:t>
-            </w:r>
-          </w:p>
-        </w:tc>
-        <w:tc>
-          <w:p>
-            <w:pPr>
-              <w:pStyle w:val="Compact"/>
-              <w:jc w:val="left"/>
-            </w:pPr>
-            <w:r>
-              <w:t xml:space="preserve">degree</w:t>
-            </w:r>
-          </w:p>
-        </w:tc>
-        <w:tc>
-          <w:p>
-            <w:pPr>
-              <w:pStyle w:val="Compact"/>
-              <w:jc w:val="left"/>
-            </w:pPr>
-            <w:hyperlink r:id="rId38">
-              <w:r>
-                <w:rPr>
-                  <w:rStyle w:val="Hyperlink"/>
-                </w:rPr>
-                <w:t xml:space="preserve">http://www.dfo-mpo.gc.ca/Library/342505.pdf</w:t>
-              </w:r>
-            </w:hyperlink>
-          </w:p>
-        </w:tc>
-      </w:tr>
-      <w:tr>
-        <w:tc>
-          <w:p>
-            <w:pPr>
-              <w:pStyle w:val="Compact"/>
-              <w:jc w:val="left"/>
-            </w:pPr>
-            <w:r>
-              <w:t xml:space="preserve">Average K490</w:t>
-            </w:r>
-          </w:p>
-        </w:tc>
-        <w:tc>
-          <w:p>
-            <w:pPr>
-              <w:pStyle w:val="Compact"/>
-              <w:jc w:val="left"/>
-            </w:pPr>
-            <w:r>
-              <w:t xml:space="preserve">k490_avg</w:t>
-            </w:r>
-          </w:p>
-        </w:tc>
-        <w:tc>
-          <w:p>
-            <w:pPr>
-              <w:pStyle w:val="Compact"/>
-              <w:jc w:val="left"/>
-            </w:pPr>
-            <w:r>
-              <w:t xml:space="preserve">CoML</w:t>
-            </w:r>
-          </w:p>
-        </w:tc>
-        <w:tc>
-          <w:p>
-            <w:pPr>
-              <w:pStyle w:val="Compact"/>
-              <w:jc w:val="left"/>
-            </w:pPr>
-            <w:r>
-              <w:t xml:space="preserve">8000</w:t>
-            </w:r>
-          </w:p>
-        </w:tc>
-        <w:tc>
-          <w:p>
-            <w:pPr>
-              <w:pStyle w:val="Compact"/>
-              <w:jc w:val="left"/>
-            </w:pPr>
-            <w:r>
-              <w:t xml:space="preserve">none</w:t>
-            </w:r>
-          </w:p>
-        </w:tc>
-        <w:tc>
-          <w:p>
-            <w:pPr>
-              <w:pStyle w:val="Compact"/>
-              <w:jc w:val="left"/>
-            </w:pPr>
-            <w:hyperlink r:id="rId38">
-              <w:r>
-                <w:rPr>
-                  <w:rStyle w:val="Hyperlink"/>
-                </w:rPr>
-                <w:t xml:space="preserve">http://www.dfo-mpo.gc.ca/Library/342505.pdf</w:t>
-              </w:r>
-            </w:hyperlink>
-          </w:p>
-        </w:tc>
-      </w:tr>
-      <w:tr>
-        <w:tc>
-          <w:p>
-            <w:pPr>
-              <w:pStyle w:val="Compact"/>
-              <w:jc w:val="left"/>
-            </w:pPr>
-            <w:r>
-              <w:t xml:space="preserve">Benthic Nitrate 1996–2007</w:t>
-            </w:r>
-          </w:p>
-        </w:tc>
-        <w:tc>
-          <w:p>
-            <w:pPr>
-              <w:pStyle w:val="Compact"/>
-              <w:jc w:val="left"/>
-            </w:pPr>
-            <w:r>
-              <w:t xml:space="preserve">nit_avg96</w:t>
-            </w:r>
-          </w:p>
-        </w:tc>
-        <w:tc>
-          <w:p>
-            <w:pPr>
-              <w:pStyle w:val="Compact"/>
-              <w:jc w:val="left"/>
-            </w:pPr>
-            <w:r>
-              <w:t xml:space="preserve">CoML</w:t>
-            </w:r>
-          </w:p>
-        </w:tc>
-        <w:tc>
-          <w:p>
-            <w:pPr>
-              <w:pStyle w:val="Compact"/>
-              <w:jc w:val="left"/>
-            </w:pPr>
-            <w:r>
-              <w:t xml:space="preserve">40000</w:t>
-            </w:r>
-          </w:p>
-        </w:tc>
-        <w:tc>
-          <w:p>
-            <w:pPr>
-              <w:pStyle w:val="Compact"/>
-              <w:jc w:val="left"/>
-            </w:pPr>
-            <w:r>
-              <w:t xml:space="preserve">µM</w:t>
-            </w:r>
-          </w:p>
-        </w:tc>
-        <w:tc>
-          <w:p>
-            <w:pPr>
-              <w:pStyle w:val="Compact"/>
-              <w:jc w:val="left"/>
-            </w:pPr>
-            <w:hyperlink r:id="rId38">
-              <w:r>
-                <w:rPr>
-                  <w:rStyle w:val="Hyperlink"/>
-                </w:rPr>
-                <w:t xml:space="preserve">http://www.dfo-mpo.gc.ca/Library/342505.pdf</w:t>
-              </w:r>
-            </w:hyperlink>
-          </w:p>
-        </w:tc>
-      </w:tr>
-      <w:tr>
-        <w:tc>
-          <w:p>
-            <w:pPr>
-              <w:pStyle w:val="Compact"/>
-              <w:jc w:val="left"/>
-            </w:pPr>
-            <w:r>
-              <w:t xml:space="preserve">Benthic Phosphate 1996–2007</w:t>
-            </w:r>
-          </w:p>
-        </w:tc>
-        <w:tc>
-          <w:p>
-            <w:pPr>
-              <w:pStyle w:val="Compact"/>
-              <w:jc w:val="left"/>
-            </w:pPr>
-            <w:r>
-              <w:t xml:space="preserve">phos_avg96</w:t>
-            </w:r>
-          </w:p>
-        </w:tc>
-        <w:tc>
-          <w:p>
-            <w:pPr>
-              <w:pStyle w:val="Compact"/>
-              <w:jc w:val="left"/>
-            </w:pPr>
-            <w:r>
-              <w:t xml:space="preserve">CoML</w:t>
-            </w:r>
-          </w:p>
-        </w:tc>
-        <w:tc>
-          <w:p>
-            <w:pPr>
-              <w:pStyle w:val="Compact"/>
-              <w:jc w:val="left"/>
-            </w:pPr>
-            <w:r>
-              <w:t xml:space="preserve">6000</w:t>
-            </w:r>
-          </w:p>
-        </w:tc>
-        <w:tc>
-          <w:p>
-            <w:pPr>
-              <w:pStyle w:val="Compact"/>
-              <w:jc w:val="left"/>
-            </w:pPr>
-            <w:r>
-              <w:t xml:space="preserve">µM</w:t>
-            </w:r>
-          </w:p>
-        </w:tc>
-        <w:tc>
-          <w:p>
-            <w:pPr>
-              <w:pStyle w:val="Compact"/>
-              <w:jc w:val="left"/>
-            </w:pPr>
-            <w:hyperlink r:id="rId38">
-              <w:r>
-                <w:rPr>
-                  <w:rStyle w:val="Hyperlink"/>
-                </w:rPr>
-                <w:t xml:space="preserve">http://www.dfo-mpo.gc.ca/Library/342505.pdf</w:t>
-              </w:r>
-            </w:hyperlink>
-          </w:p>
-        </w:tc>
-      </w:tr>
-      <w:tr>
-        <w:tc>
-          <w:p>
-            <w:pPr>
-              <w:pStyle w:val="Compact"/>
-              <w:jc w:val="left"/>
-            </w:pPr>
-            <w:r>
-              <w:t xml:space="preserve">Benthic Salinity 1996 – 2007</w:t>
-            </w:r>
-          </w:p>
-        </w:tc>
-        <w:tc>
-          <w:p>
-            <w:pPr>
-              <w:pStyle w:val="Compact"/>
-              <w:jc w:val="left"/>
-            </w:pPr>
-            <w:r>
-              <w:t xml:space="preserve">sal_avg96</w:t>
-            </w:r>
-          </w:p>
-        </w:tc>
-        <w:tc>
-          <w:p>
-            <w:pPr>
-              <w:pStyle w:val="Compact"/>
-              <w:jc w:val="left"/>
-            </w:pPr>
-            <w:r>
-              <w:t xml:space="preserve">CoML</w:t>
-            </w:r>
-          </w:p>
-        </w:tc>
-        <w:tc>
-          <w:p>
-            <w:pPr>
-              <w:pStyle w:val="Compact"/>
-              <w:jc w:val="left"/>
-            </w:pPr>
-            <w:r>
-              <w:t xml:space="preserve">6000</w:t>
-            </w:r>
-          </w:p>
-        </w:tc>
-        <w:tc>
-          <w:p>
-            <w:pPr>
-              <w:pStyle w:val="Compact"/>
-              <w:jc w:val="left"/>
-            </w:pPr>
-            <w:r>
-              <w:t xml:space="preserve">psu</w:t>
-            </w:r>
-          </w:p>
-        </w:tc>
-        <w:tc>
-          <w:p>
-            <w:pPr>
-              <w:pStyle w:val="Compact"/>
-              <w:jc w:val="left"/>
-            </w:pPr>
-            <w:hyperlink r:id="rId38">
-              <w:r>
-                <w:rPr>
-                  <w:rStyle w:val="Hyperlink"/>
-                </w:rPr>
-                <w:t xml:space="preserve">http://www.dfo-mpo.gc.ca/Library/342505.pdf</w:t>
-              </w:r>
-            </w:hyperlink>
-          </w:p>
-        </w:tc>
-      </w:tr>
-      <w:tr>
-        <w:tc>
-          <w:p>
-            <w:pPr>
-              <w:pStyle w:val="Compact"/>
-              <w:jc w:val="left"/>
-            </w:pPr>
-            <w:r>
-              <w:t xml:space="preserve">Seasonal Range of Benthic Salinity 1996–2007</w:t>
-            </w:r>
-          </w:p>
-        </w:tc>
-        <w:tc>
-          <w:p>
-            <w:pPr>
-              <w:pStyle w:val="Compact"/>
-              <w:jc w:val="left"/>
-            </w:pPr>
-            <w:r>
-              <w:t xml:space="preserve">sal_rg96</w:t>
-            </w:r>
-          </w:p>
-        </w:tc>
-        <w:tc>
-          <w:p>
-            <w:pPr>
-              <w:pStyle w:val="Compact"/>
-              <w:jc w:val="left"/>
-            </w:pPr>
-            <w:r>
-              <w:t xml:space="preserve">CoML</w:t>
-            </w:r>
-          </w:p>
-        </w:tc>
-        <w:tc>
-          <w:p>
-            <w:pPr>
-              <w:pStyle w:val="Compact"/>
-              <w:jc w:val="left"/>
-            </w:pPr>
-            <w:r>
-              <w:t xml:space="preserve">6000</w:t>
-            </w:r>
-          </w:p>
-        </w:tc>
-        <w:tc>
-          <w:p>
-            <w:pPr>
-              <w:pStyle w:val="Compact"/>
-              <w:jc w:val="left"/>
-            </w:pPr>
-            <w:r>
-              <w:t xml:space="preserve">psu</w:t>
-            </w:r>
-          </w:p>
-        </w:tc>
-        <w:tc>
-          <w:p>
-            <w:pPr>
-              <w:pStyle w:val="Compact"/>
-              <w:jc w:val="left"/>
-            </w:pPr>
-            <w:hyperlink r:id="rId38">
-              <w:r>
-                <w:rPr>
-                  <w:rStyle w:val="Hyperlink"/>
-                </w:rPr>
-                <w:t xml:space="preserve">http://www.dfo-mpo.gc.ca/Library/342505.pdf</w:t>
-              </w:r>
-            </w:hyperlink>
-          </w:p>
-        </w:tc>
-      </w:tr>
-      <w:tr>
-        <w:tc>
-          <w:p>
-            <w:pPr>
-              <w:pStyle w:val="Compact"/>
-              <w:jc w:val="left"/>
-            </w:pPr>
-            <w:r>
-              <w:t xml:space="preserve">Benthic Silicate</w:t>
-            </w:r>
-          </w:p>
-        </w:tc>
-        <w:tc>
-          <w:p>
-            <w:pPr>
-              <w:pStyle w:val="Compact"/>
-              <w:jc w:val="left"/>
-            </w:pPr>
-            <w:r>
-              <w:t xml:space="preserve">sil_avg96</w:t>
-            </w:r>
-          </w:p>
-        </w:tc>
-        <w:tc>
-          <w:p>
-            <w:pPr>
-              <w:pStyle w:val="Compact"/>
-              <w:jc w:val="left"/>
-            </w:pPr>
-            <w:r>
-              <w:t xml:space="preserve">CoML</w:t>
-            </w:r>
-          </w:p>
-        </w:tc>
-        <w:tc>
-          <w:p>
-            <w:pPr>
-              <w:pStyle w:val="Compact"/>
-              <w:jc w:val="left"/>
-            </w:pPr>
-            <w:r>
-              <w:t xml:space="preserve">6000</w:t>
-            </w:r>
-          </w:p>
-        </w:tc>
-        <w:tc>
-          <w:p>
-            <w:pPr>
-              <w:pStyle w:val="Compact"/>
-              <w:jc w:val="left"/>
-            </w:pPr>
-            <w:r>
-              <w:t xml:space="preserve">µM</w:t>
-            </w:r>
-          </w:p>
-        </w:tc>
-        <w:tc>
-          <w:p>
-            <w:pPr>
-              <w:pStyle w:val="Compact"/>
-              <w:jc w:val="left"/>
-            </w:pPr>
-            <w:hyperlink r:id="rId38">
-              <w:r>
-                <w:rPr>
-                  <w:rStyle w:val="Hyperlink"/>
-                </w:rPr>
-                <w:t xml:space="preserve">http://www.dfo-mpo.gc.ca/Library/342505.pdf</w:t>
-              </w:r>
-            </w:hyperlink>
-          </w:p>
-        </w:tc>
-      </w:tr>
-      <w:tr>
-        <w:tc>
-          <w:p>
-            <w:pPr>
-              <w:pStyle w:val="Compact"/>
-              <w:jc w:val="left"/>
-            </w:pPr>
-            <w:r>
-              <w:t xml:space="preserve">Average SST</w:t>
-            </w:r>
-          </w:p>
-        </w:tc>
-        <w:tc>
-          <w:p>
-            <w:pPr>
-              <w:pStyle w:val="Compact"/>
-              <w:jc w:val="left"/>
-            </w:pPr>
-            <w:r>
-              <w:t xml:space="preserve">sst_avg</w:t>
-            </w:r>
-          </w:p>
-        </w:tc>
-        <w:tc>
-          <w:p>
-            <w:pPr>
-              <w:pStyle w:val="Compact"/>
-              <w:jc w:val="left"/>
-            </w:pPr>
-            <w:r>
-              <w:t xml:space="preserve">CoML</w:t>
-            </w:r>
-          </w:p>
-        </w:tc>
-        <w:tc>
-          <w:p>
-            <w:pPr>
-              <w:pStyle w:val="Compact"/>
-              <w:jc w:val="left"/>
-            </w:pPr>
-            <w:r>
-              <w:t xml:space="preserve">972</w:t>
-            </w:r>
-          </w:p>
-        </w:tc>
-        <w:tc>
-          <w:p>
-            <w:pPr>
-              <w:pStyle w:val="Compact"/>
-              <w:jc w:val="left"/>
-            </w:pPr>
-            <w:r>
-              <w:t xml:space="preserve">degree C</w:t>
-            </w:r>
-          </w:p>
-        </w:tc>
-        <w:tc>
-          <w:p>
-            <w:pPr>
-              <w:pStyle w:val="Compact"/>
-              <w:jc w:val="left"/>
-            </w:pPr>
-            <w:hyperlink r:id="rId38">
-              <w:r>
-                <w:rPr>
-                  <w:rStyle w:val="Hyperlink"/>
-                </w:rPr>
-                <w:t xml:space="preserve">http://www.dfo-mpo.gc.ca/Library/342505.pdf</w:t>
-              </w:r>
-            </w:hyperlink>
-          </w:p>
-        </w:tc>
-      </w:tr>
-      <w:tr>
-        <w:tc>
-          <w:p>
-            <w:pPr>
-              <w:pStyle w:val="Compact"/>
-              <w:jc w:val="left"/>
-            </w:pPr>
-            <w:r>
-              <w:t xml:space="preserve">Seasonal Range of SST</w:t>
-            </w:r>
-          </w:p>
-        </w:tc>
-        <w:tc>
-          <w:p>
-            <w:pPr>
-              <w:pStyle w:val="Compact"/>
-              <w:jc w:val="left"/>
-            </w:pPr>
-            <w:r>
-              <w:t xml:space="preserve">sst_rg</w:t>
-            </w:r>
-          </w:p>
-        </w:tc>
-        <w:tc>
-          <w:p>
-            <w:pPr>
-              <w:pStyle w:val="Compact"/>
-              <w:jc w:val="left"/>
-            </w:pPr>
-            <w:r>
-              <w:t xml:space="preserve">CoML</w:t>
-            </w:r>
-          </w:p>
-        </w:tc>
-        <w:tc>
-          <w:p>
-            <w:pPr>
-              <w:pStyle w:val="Compact"/>
-              <w:jc w:val="left"/>
-            </w:pPr>
-            <w:r>
-              <w:t xml:space="preserve">972</w:t>
-            </w:r>
-          </w:p>
-        </w:tc>
-        <w:tc>
-          <w:p>
-            <w:pPr>
-              <w:pStyle w:val="Compact"/>
-              <w:jc w:val="left"/>
-            </w:pPr>
-            <w:r>
-              <w:t xml:space="preserve">degree C</w:t>
-            </w:r>
-          </w:p>
-        </w:tc>
-        <w:tc>
-          <w:p>
-            <w:pPr>
-              <w:pStyle w:val="Compact"/>
-              <w:jc w:val="left"/>
-            </w:pPr>
-            <w:hyperlink r:id="rId38">
-              <w:r>
-                <w:rPr>
-                  <w:rStyle w:val="Hyperlink"/>
-                </w:rPr>
-                <w:t xml:space="preserve">http://www.dfo-mpo.gc.ca/Library/342505.pdf</w:t>
-              </w:r>
-            </w:hyperlink>
-          </w:p>
-        </w:tc>
-      </w:tr>
-      <w:tr>
-        <w:tc>
-          <w:p>
-            <w:pPr>
-              <w:pStyle w:val="Compact"/>
-              <w:jc w:val="left"/>
-            </w:pPr>
-            <w:r>
-              <w:t xml:space="preserve">Stratification from 1996–2007</w:t>
-            </w:r>
-          </w:p>
-        </w:tc>
-        <w:tc>
-          <w:p>
-            <w:pPr>
-              <w:pStyle w:val="Compact"/>
-              <w:jc w:val="left"/>
-            </w:pPr>
-            <w:r>
-              <w:t xml:space="preserve">strat96</w:t>
-            </w:r>
-          </w:p>
-        </w:tc>
-        <w:tc>
-          <w:p>
-            <w:pPr>
-              <w:pStyle w:val="Compact"/>
-              <w:jc w:val="left"/>
-            </w:pPr>
-            <w:r>
-              <w:t xml:space="preserve">CoML</w:t>
-            </w:r>
-          </w:p>
-        </w:tc>
-        <w:tc>
-          <w:p>
-            <w:pPr>
-              <w:pStyle w:val="Compact"/>
-              <w:jc w:val="left"/>
-            </w:pPr>
-            <w:r>
-              <w:t xml:space="preserve">2500</w:t>
-            </w:r>
-          </w:p>
-        </w:tc>
-        <w:tc>
-          <w:p>
-            <w:pPr>
-              <w:pStyle w:val="Compact"/>
-              <w:jc w:val="left"/>
-            </w:pPr>
-            <w:r>
-              <w:t xml:space="preserve">none</w:t>
-            </w:r>
-          </w:p>
-        </w:tc>
-        <w:tc>
-          <w:p>
-            <w:pPr>
-              <w:pStyle w:val="Compact"/>
-              <w:jc w:val="left"/>
-            </w:pPr>
-            <w:hyperlink r:id="rId38">
-              <w:r>
-                <w:rPr>
-                  <w:rStyle w:val="Hyperlink"/>
-                </w:rPr>
-                <w:t xml:space="preserve">http://www.dfo-mpo.gc.ca/Library/342505.pdf</w:t>
-              </w:r>
-            </w:hyperlink>
-          </w:p>
-        </w:tc>
-      </w:tr>
-      <w:tr>
-        <w:tc>
-          <w:p>
-            <w:pPr>
-              <w:pStyle w:val="Compact"/>
-              <w:jc w:val="left"/>
-            </w:pPr>
-            <w:r>
-              <w:t xml:space="preserve">Sand</w:t>
-            </w:r>
-          </w:p>
-        </w:tc>
-        <w:tc>
-          <w:p>
-            <w:pPr>
-              <w:pStyle w:val="Compact"/>
-              <w:jc w:val="left"/>
-            </w:pPr>
-            <w:r>
-              <w:t xml:space="preserve">sand</w:t>
-            </w:r>
-          </w:p>
-        </w:tc>
-        <w:tc>
-          <w:p>
-            <w:pPr>
-              <w:pStyle w:val="Compact"/>
-              <w:jc w:val="left"/>
-            </w:pPr>
-            <w:r>
-              <w:t xml:space="preserve">CoML</w:t>
-            </w:r>
-          </w:p>
-        </w:tc>
-        <w:tc>
-          <w:p>
-            <w:pPr>
-              <w:pStyle w:val="Compact"/>
-              <w:jc w:val="left"/>
-            </w:pPr>
-            <w:r>
-              <w:t xml:space="preserve">6000</w:t>
-            </w:r>
-          </w:p>
-        </w:tc>
-        <w:tc>
-          <w:p>
-            <w:pPr>
-              <w:pStyle w:val="Compact"/>
-              <w:jc w:val="left"/>
-            </w:pPr>
-            <w:r>
-              <w:t xml:space="preserve">percent</w:t>
-            </w:r>
-          </w:p>
-        </w:tc>
-        <w:tc>
-          <w:p>
-            <w:pPr>
-              <w:pStyle w:val="Compact"/>
-              <w:jc w:val="left"/>
-            </w:pPr>
-            <w:hyperlink r:id="rId38">
-              <w:r>
-                <w:rPr>
-                  <w:rStyle w:val="Hyperlink"/>
-                </w:rPr>
-                <w:t xml:space="preserve">http://www.dfo-mpo.gc.ca/Library/342505.pdf</w:t>
-              </w:r>
-            </w:hyperlink>
-          </w:p>
-        </w:tc>
-      </w:tr>
-      <w:tr>
-        <w:tc>
-          <w:p>
-            <w:pPr>
-              <w:pStyle w:val="Compact"/>
-              <w:jc w:val="left"/>
-            </w:pPr>
-            <w:r>
-              <w:t xml:space="preserve">Sediment Grain size (CONMAP)</w:t>
-            </w:r>
-          </w:p>
-        </w:tc>
-        <w:tc>
-          <w:p>
-            <w:pPr>
-              <w:pStyle w:val="Compact"/>
-              <w:jc w:val="left"/>
-            </w:pPr>
-            <w:r>
-              <w:t xml:space="preserve">SEDNUM</w:t>
-            </w:r>
-          </w:p>
-        </w:tc>
-        <w:tc>
-          <w:p>
-            <w:pPr>
-              <w:pStyle w:val="Compact"/>
-              <w:jc w:val="left"/>
-            </w:pPr>
-            <w:r>
-              <w:t xml:space="preserve">USGS</w:t>
-            </w:r>
-          </w:p>
-        </w:tc>
-        <w:tc>
-          <w:p>
-            <w:pPr>
-              <w:pStyle w:val="Compact"/>
-              <w:jc w:val="left"/>
-            </w:pPr>
-            <w:r>
-              <w:t xml:space="preserve">-</w:t>
-            </w:r>
-          </w:p>
-        </w:tc>
-        <w:tc>
-          <w:p/>
-        </w:tc>
-        <w:tc>
-          <w:p>
-            <w:pPr>
-              <w:pStyle w:val="Compact"/>
-              <w:jc w:val="left"/>
-            </w:pPr>
-            <w:hyperlink r:id="rId39">
-              <w:r>
-                <w:rPr>
-                  <w:rStyle w:val="Hyperlink"/>
-                </w:rPr>
-                <w:t xml:space="preserve">https://woodshole.er.usgs.gov/openfile/of2005-1001/htmldocs/datacatalog.htm</w:t>
-              </w:r>
-            </w:hyperlink>
-          </w:p>
-        </w:tc>
-      </w:tr>
-      <w:tr>
-        <w:tc>
-          <w:p>
-            <w:pPr>
-              <w:pStyle w:val="Compact"/>
-              <w:jc w:val="left"/>
-            </w:pPr>
-            <w:r>
-              <w:t xml:space="preserve">USGS Median of Bottom Shear Stress</w:t>
-            </w:r>
-          </w:p>
-        </w:tc>
-        <w:tc>
-          <w:p>
-            <w:pPr>
-              <w:pStyle w:val="Compact"/>
-              <w:jc w:val="left"/>
-            </w:pPr>
-            <w:r>
-              <w:t xml:space="preserve">FID_GMAINE_median</w:t>
-            </w:r>
-          </w:p>
-        </w:tc>
-        <w:tc>
-          <w:p>
-            <w:pPr>
-              <w:pStyle w:val="Compact"/>
-              <w:jc w:val="left"/>
-            </w:pPr>
-            <w:r>
-              <w:t xml:space="preserve">USGS</w:t>
-            </w:r>
-          </w:p>
-        </w:tc>
-        <w:tc>
-          <w:p>
-            <w:pPr>
-              <w:pStyle w:val="Compact"/>
-              <w:jc w:val="left"/>
-            </w:pPr>
-            <w:r>
-              <w:t xml:space="preserve">3500</w:t>
-            </w:r>
-          </w:p>
-        </w:tc>
-        <w:tc>
-          <w:p>
-            <w:pPr>
-              <w:pStyle w:val="Compact"/>
-              <w:jc w:val="left"/>
-            </w:pPr>
-            <w:r>
-              <w:t xml:space="preserve">Pa</w:t>
-            </w:r>
-          </w:p>
-        </w:tc>
-        <w:tc>
-          <w:p>
-            <w:pPr>
-              <w:pStyle w:val="Compact"/>
-              <w:jc w:val="left"/>
-            </w:pPr>
-            <w:hyperlink r:id="rId40">
-              <w:r>
-                <w:rPr>
-                  <w:rStyle w:val="Hyperlink"/>
-                </w:rPr>
-                <w:t xml:space="preserve">https://woodshole.er.usgs.gov/project-pages/mobility/gmaine.html</w:t>
-              </w:r>
-            </w:hyperlink>
-          </w:p>
-        </w:tc>
-      </w:tr>
-      <w:tr>
-        <w:tc>
-          <w:p>
-            <w:pPr>
-              <w:pStyle w:val="Compact"/>
-              <w:jc w:val="left"/>
-            </w:pPr>
-            <w:r>
-              <w:t xml:space="preserve">USGS Yearly median Bottom Shear Stress</w:t>
-            </w:r>
-          </w:p>
-        </w:tc>
-        <w:tc>
-          <w:p>
-            <w:pPr>
-              <w:pStyle w:val="Compact"/>
-              <w:jc w:val="left"/>
-            </w:pPr>
-            <w:r>
-              <w:t xml:space="preserve">Year_median</w:t>
-            </w:r>
-          </w:p>
-        </w:tc>
-        <w:tc>
-          <w:p>
-            <w:pPr>
-              <w:pStyle w:val="Compact"/>
-              <w:jc w:val="left"/>
-            </w:pPr>
-            <w:r>
-              <w:t xml:space="preserve">USGS</w:t>
-            </w:r>
-          </w:p>
-        </w:tc>
-        <w:tc>
-          <w:p>
-            <w:pPr>
-              <w:pStyle w:val="Compact"/>
-              <w:jc w:val="left"/>
-            </w:pPr>
-            <w:r>
-              <w:t xml:space="preserve">3500</w:t>
-            </w:r>
-          </w:p>
-        </w:tc>
-        <w:tc>
-          <w:p>
-            <w:pPr>
-              <w:pStyle w:val="Compact"/>
-              <w:jc w:val="left"/>
-            </w:pPr>
-            <w:r>
-              <w:t xml:space="preserve">Pa</w:t>
-            </w:r>
-          </w:p>
-        </w:tc>
-        <w:tc>
-          <w:p>
-            <w:pPr>
-              <w:pStyle w:val="Compact"/>
-              <w:jc w:val="left"/>
-            </w:pPr>
-            <w:hyperlink r:id="rId40">
-              <w:r>
-                <w:rPr>
-                  <w:rStyle w:val="Hyperlink"/>
-                </w:rPr>
-                <w:t xml:space="preserve">https://woodshole.er.usgs.gov/project-pages/mobility/gmaine.html</w:t>
-              </w:r>
-            </w:hyperlink>
+            <m:oMath>
+              <m:r>
+                <m:t>N</m:t>
+              </m:r>
+              <m:r>
+                <m:t>×</m:t>
+              </m:r>
+              <m:sSup>
+                <m:e>
+                  <m:r>
+                    <m:t>m</m:t>
+                  </m:r>
+                </m:e>
+                <m:sup>
+                  <m:r>
+                    <m:t>−</m:t>
+                  </m:r>
+                  <m:r>
+                    <m:t>2</m:t>
+                  </m:r>
+                </m:sup>
+              </m:sSup>
+            </m:oMath>
           </w:p>
         </w:tc>
       </w:tr>
@@ -6696,7 +6988,7 @@
                     </pic:cNvPicPr>
                   </pic:nvPicPr>
                   <pic:blipFill>
-                    <a:blip r:embed="rId41"/>
+                    <a:blip r:embed="rId37"/>
                     <a:stretch>
                       <a:fillRect/>
                     </a:stretch>
@@ -6746,6 +7038,226 @@
                 <pic:pic>
                   <pic:nvPicPr>
                     <pic:cNvPr descr="D:/Github/Paper_2_SDMs/Results/Figures/mesh.png" id="0" name="Picture"/>
+                    <pic:cNvPicPr>
+                      <a:picLocks noChangeArrowheads="1" noChangeAspect="1"/>
+                    </pic:cNvPicPr>
+                  </pic:nvPicPr>
+                  <pic:blipFill>
+                    <a:blip r:embed="rId38"/>
+                    <a:stretch>
+                      <a:fillRect/>
+                    </a:stretch>
+                  </pic:blipFill>
+                  <pic:spPr bwMode="auto">
+                    <a:xfrm>
+                      <a:off x="0" y="0"/>
+                      <a:ext cx="5334000" cy="5334000"/>
+                    </a:xfrm>
+                    <a:prstGeom prst="rect">
+                      <a:avLst/>
+                    </a:prstGeom>
+                    <a:noFill/>
+                    <a:ln w="9525">
+                      <a:noFill/>
+                      <a:headEnd/>
+                      <a:tailEnd/>
+                    </a:ln>
+                  </pic:spPr>
+                </pic:pic>
+              </a:graphicData>
+            </a:graphic>
+          </wp:inline>
+        </w:drawing>
+      </w:r>
+    </w:p>
+    <w:p>
+      <w:pPr>
+        <w:pStyle w:val="ImageCaption"/>
+      </w:pPr>
+      <w:r>
+        <w:t xml:space="preserve">Figure 2: Delaunay triangular mesh used for the spatial fields mesh. The mesh contains 6610 vertices.</w:t>
+      </w:r>
+    </w:p>
+    <w:p>
+      <w:pPr>
+        <w:pStyle w:val="CaptionedFigure"/>
+      </w:pPr>
+      <w:r>
+        <w:drawing>
+          <wp:inline>
+            <wp:extent cx="5334000" cy="3556000"/>
+            <wp:effectExtent b="0" l="0" r="0" t="0"/>
+            <wp:docPr descr="Figure 3: Gini Index" title="" id="1" name="Picture"/>
+            <a:graphic>
+              <a:graphicData uri="http://schemas.openxmlformats.org/drawingml/2006/picture">
+                <pic:pic>
+                  <pic:nvPicPr>
+                    <pic:cNvPr descr="D:/Github/Paper_2_SDMs/Results/Figures/Gini_index.png" id="0" name="Picture"/>
+                    <pic:cNvPicPr>
+                      <a:picLocks noChangeArrowheads="1" noChangeAspect="1"/>
+                    </pic:cNvPicPr>
+                  </pic:nvPicPr>
+                  <pic:blipFill>
+                    <a:blip r:embed="rId39"/>
+                    <a:stretch>
+                      <a:fillRect/>
+                    </a:stretch>
+                  </pic:blipFill>
+                  <pic:spPr bwMode="auto">
+                    <a:xfrm>
+                      <a:off x="0" y="0"/>
+                      <a:ext cx="5334000" cy="3556000"/>
+                    </a:xfrm>
+                    <a:prstGeom prst="rect">
+                      <a:avLst/>
+                    </a:prstGeom>
+                    <a:noFill/>
+                    <a:ln w="9525">
+                      <a:noFill/>
+                      <a:headEnd/>
+                      <a:tailEnd/>
+                    </a:ln>
+                  </pic:spPr>
+                </pic:pic>
+              </a:graphicData>
+            </a:graphic>
+          </wp:inline>
+        </w:drawing>
+      </w:r>
+    </w:p>
+    <w:p>
+      <w:pPr>
+        <w:pStyle w:val="ImageCaption"/>
+      </w:pPr>
+      <w:r>
+        <w:t xml:space="preserve">Figure 3: Gini Index</w:t>
+      </w:r>
+    </w:p>
+    <w:p>
+      <w:pPr>
+        <w:pStyle w:val="CaptionedFigure"/>
+      </w:pPr>
+      <w:r>
+        <w:drawing>
+          <wp:inline>
+            <wp:extent cx="5334000" cy="5334000"/>
+            <wp:effectExtent b="0" l="0" r="0" t="0"/>
+            <wp:docPr descr="Figure 4: Initial stage of forward model selection using each of the environmental covariates individually. This model selection was done using a static random field. Blue dashed line represents 2 WAIC units larger than the preferred model, the red dashed line is 10 WAIC units larger than the preferred model WAIC." title="" id="1" name="Picture"/>
+            <a:graphic>
+              <a:graphicData uri="http://schemas.openxmlformats.org/drawingml/2006/picture">
+                <pic:pic>
+                  <pic:nvPicPr>
+                    <pic:cNvPr descr="D:/Github/Paper_2_SDMs/Results/Figures/Diagnostics_single_waic.png" id="0" name="Picture"/>
+                    <pic:cNvPicPr>
+                      <a:picLocks noChangeArrowheads="1" noChangeAspect="1"/>
+                    </pic:cNvPicPr>
+                  </pic:nvPicPr>
+                  <pic:blipFill>
+                    <a:blip r:embed="rId40"/>
+                    <a:stretch>
+                      <a:fillRect/>
+                    </a:stretch>
+                  </pic:blipFill>
+                  <pic:spPr bwMode="auto">
+                    <a:xfrm>
+                      <a:off x="0" y="0"/>
+                      <a:ext cx="5334000" cy="5334000"/>
+                    </a:xfrm>
+                    <a:prstGeom prst="rect">
+                      <a:avLst/>
+                    </a:prstGeom>
+                    <a:noFill/>
+                    <a:ln w="9525">
+                      <a:noFill/>
+                      <a:headEnd/>
+                      <a:tailEnd/>
+                    </a:ln>
+                  </pic:spPr>
+                </pic:pic>
+              </a:graphicData>
+            </a:graphic>
+          </wp:inline>
+        </w:drawing>
+      </w:r>
+    </w:p>
+    <w:p>
+      <w:pPr>
+        <w:pStyle w:val="ImageCaption"/>
+      </w:pPr>
+      <w:r>
+        <w:t xml:space="preserve">Figure 4: Initial stage of forward model selection using each of the environmental covariates individually. This model selection was done using a static random field. Blue dashed line represents 2 WAIC units larger than the preferred model, the red dashed line is 10 WAIC units larger than the preferred model WAIC.</w:t>
+      </w:r>
+    </w:p>
+    <w:p>
+      <w:pPr>
+        <w:pStyle w:val="CaptionedFigure"/>
+      </w:pPr>
+      <w:r>
+        <w:drawing>
+          <wp:inline>
+            <wp:extent cx="5334000" cy="5334000"/>
+            <wp:effectExtent b="0" l="0" r="0" t="0"/>
+            <wp:docPr descr="Figure 5: Stage 2 of model selection including additive models with 2 covariates based on the covariates identified in the initial model selection stage. These models were compared using the 10-year random field models. Blue dashed line represents 2 WAIC units larger than the preferred model, the red dashed line is 10 WAIC units larger than the preferred model WAIC." title="" id="1" name="Picture"/>
+            <a:graphic>
+              <a:graphicData uri="http://schemas.openxmlformats.org/drawingml/2006/picture">
+                <pic:pic>
+                  <pic:nvPicPr>
+                    <pic:cNvPr descr="D:/Github/Paper_2_SDMs/Results/Figures/Diagnostics_2_covars_fe_waic.png" id="0" name="Picture"/>
+                    <pic:cNvPicPr>
+                      <a:picLocks noChangeArrowheads="1" noChangeAspect="1"/>
+                    </pic:cNvPicPr>
+                  </pic:nvPicPr>
+                  <pic:blipFill>
+                    <a:blip r:embed="rId41"/>
+                    <a:stretch>
+                      <a:fillRect/>
+                    </a:stretch>
+                  </pic:blipFill>
+                  <pic:spPr bwMode="auto">
+                    <a:xfrm>
+                      <a:off x="0" y="0"/>
+                      <a:ext cx="5334000" cy="5334000"/>
+                    </a:xfrm>
+                    <a:prstGeom prst="rect">
+                      <a:avLst/>
+                    </a:prstGeom>
+                    <a:noFill/>
+                    <a:ln w="9525">
+                      <a:noFill/>
+                      <a:headEnd/>
+                      <a:tailEnd/>
+                    </a:ln>
+                  </pic:spPr>
+                </pic:pic>
+              </a:graphicData>
+            </a:graphic>
+          </wp:inline>
+        </w:drawing>
+      </w:r>
+    </w:p>
+    <w:p>
+      <w:pPr>
+        <w:pStyle w:val="ImageCaption"/>
+      </w:pPr>
+      <w:r>
+        <w:t xml:space="preserve">Figure 5: Stage 2 of model selection including additive models with 2 covariates based on the covariates identified in the initial model selection stage. These models were compared using the 10-year random field models. Blue dashed line represents 2 WAIC units larger than the preferred model, the red dashed line is 10 WAIC units larger than the preferred model WAIC.</w:t>
+      </w:r>
+    </w:p>
+    <w:p>
+      <w:pPr>
+        <w:pStyle w:val="CaptionedFigure"/>
+      </w:pPr>
+      <w:r>
+        <w:drawing>
+          <wp:inline>
+            <wp:extent cx="5334000" cy="5334000"/>
+            <wp:effectExtent b="0" l="0" r="0" t="0"/>
+            <wp:docPr descr="Figure 6: Final stage of covariate model selection which includes model with up to 3 covariate terms based on models selected at stage 2. Blue dashed line represents 2 WAIC units larger than the preferred model, the red dashed line is 10 WAIC units larger than the preferred model WAIC." title="" id="1" name="Picture"/>
+            <a:graphic>
+              <a:graphicData uri="http://schemas.openxmlformats.org/drawingml/2006/picture">
+                <pic:pic>
+                  <pic:nvPicPr>
+                    <pic:cNvPr descr="D:/Github/Paper_2_SDMs/Results/Figures/Diagnostics_3_covars_fe_waic.png" id="0" name="Picture"/>
                     <pic:cNvPicPr>
                       <a:picLocks noChangeArrowheads="1" noChangeAspect="1"/>
                     </pic:cNvPicPr>
@@ -6783,7 +7295,7 @@
         <w:pStyle w:val="ImageCaption"/>
       </w:pPr>
       <w:r>
-        <w:t xml:space="preserve">Figure 2: Delaunay triangular mesh used for the spatial fields mesh. The mesh contains 6610 vertices.</w:t>
+        <w:t xml:space="preserve">Figure 6: Final stage of covariate model selection which includes model with up to 3 covariate terms based on models selected at stage 2. Blue dashed line represents 2 WAIC units larger than the preferred model, the red dashed line is 10 WAIC units larger than the preferred model WAIC.</w:t>
       </w:r>
     </w:p>
     <w:p>
@@ -6793,20 +7305,240 @@
       <w:r>
         <w:drawing>
           <wp:inline>
-            <wp:extent cx="5334000" cy="5334000"/>
+            <wp:extent cx="5334000" cy="6400799"/>
             <wp:effectExtent b="0" l="0" r="0" t="0"/>
-            <wp:docPr descr="Figure 3: Initial stage of forward model selection using each of the environmental covariates individually. This model selection was done using a static random field. Blue dashed line represents 2 WAIC units larger than the preferred model, the red dashed line is 10 WAIC units larger than the preferred model WAIC." title="" id="1" name="Picture"/>
+            <wp:docPr descr="Figure 7: Model selection comparing the random fields models. For cod the model used is Dep + SST for all of the random fields. For Yellowtail the 5 and 10 year random fields were compared using the Dep + SST model, while the 5 and 3 fields were compared using the slightly preferred Dep + SST + Sed model. Blue dashed line represents 2 WAIC units larger than the preferred model, the red dashed line is 10 WAIC units larger than the preferred model WAIC." title="" id="1" name="Picture"/>
             <a:graphic>
               <a:graphicData uri="http://schemas.openxmlformats.org/drawingml/2006/picture">
                 <pic:pic>
                   <pic:nvPicPr>
-                    <pic:cNvPr descr="D:/Github/Paper_2_SDMs/Results/Figures/Diagnostics_single_waic.png" id="0" name="Picture"/>
+                    <pic:cNvPr descr="D:/Github/Paper_2_SDMs/Results/Figures/Diagnostics_rf_waic.png" id="0" name="Picture"/>
                     <pic:cNvPicPr>
                       <a:picLocks noChangeArrowheads="1" noChangeAspect="1"/>
                     </pic:cNvPicPr>
                   </pic:nvPicPr>
                   <pic:blipFill>
                     <a:blip r:embed="rId43"/>
+                    <a:stretch>
+                      <a:fillRect/>
+                    </a:stretch>
+                  </pic:blipFill>
+                  <pic:spPr bwMode="auto">
+                    <a:xfrm>
+                      <a:off x="0" y="0"/>
+                      <a:ext cx="5334000" cy="6400799"/>
+                    </a:xfrm>
+                    <a:prstGeom prst="rect">
+                      <a:avLst/>
+                    </a:prstGeom>
+                    <a:noFill/>
+                    <a:ln w="9525">
+                      <a:noFill/>
+                      <a:headEnd/>
+                      <a:tailEnd/>
+                    </a:ln>
+                  </pic:spPr>
+                </pic:pic>
+              </a:graphicData>
+            </a:graphic>
+          </wp:inline>
+        </w:drawing>
+      </w:r>
+    </w:p>
+    <w:p>
+      <w:pPr>
+        <w:pStyle w:val="ImageCaption"/>
+      </w:pPr>
+      <w:r>
+        <w:t xml:space="preserve">Figure 7: Model selection comparing the random fields models. For cod the model used is Dep + SST for all of the random fields. For Yellowtail the 5 and 10 year random fields were compared using the Dep + SST model, while the 5 and 3 fields were compared using the slightly preferred Dep + SST + Sed model. Blue dashed line represents 2 WAIC units larger than the preferred model, the red dashed line is 10 WAIC units larger than the preferred model WAIC.</w:t>
+      </w:r>
+    </w:p>
+    <w:p>
+      <w:pPr>
+        <w:pStyle w:val="CaptionedFigure"/>
+      </w:pPr>
+      <w:r>
+        <w:drawing>
+          <wp:inline>
+            <wp:extent cx="5334000" cy="8000999"/>
+            <wp:effectExtent b="0" l="0" r="0" t="0"/>
+            <wp:docPr descr="Figure 8: Average Sea Surface Temperature on Georges Bank (GB) from 1997-2008 (SST in °C) in the top panel, GB bathymetry (depth in meters) in the center panel, and GB sediment type in the bottom panel." title="" id="1" name="Picture"/>
+            <a:graphic>
+              <a:graphicData uri="http://schemas.openxmlformats.org/drawingml/2006/picture">
+                <pic:pic>
+                  <pic:nvPicPr>
+                    <pic:cNvPr descr="D:/Github/Paper_2_SDMs/Results/Figures/depth_sst_sed_fields.png" id="0" name="Picture"/>
+                    <pic:cNvPicPr>
+                      <a:picLocks noChangeArrowheads="1" noChangeAspect="1"/>
+                    </pic:cNvPicPr>
+                  </pic:nvPicPr>
+                  <pic:blipFill>
+                    <a:blip r:embed="rId44"/>
+                    <a:stretch>
+                      <a:fillRect/>
+                    </a:stretch>
+                  </pic:blipFill>
+                  <pic:spPr bwMode="auto">
+                    <a:xfrm>
+                      <a:off x="0" y="0"/>
+                      <a:ext cx="5334000" cy="8000999"/>
+                    </a:xfrm>
+                    <a:prstGeom prst="rect">
+                      <a:avLst/>
+                    </a:prstGeom>
+                    <a:noFill/>
+                    <a:ln w="9525">
+                      <a:noFill/>
+                      <a:headEnd/>
+                      <a:tailEnd/>
+                    </a:ln>
+                  </pic:spPr>
+                </pic:pic>
+              </a:graphicData>
+            </a:graphic>
+          </wp:inline>
+        </w:drawing>
+      </w:r>
+    </w:p>
+    <w:p>
+      <w:pPr>
+        <w:pStyle w:val="ImageCaption"/>
+      </w:pPr>
+      <w:r>
+        <w:t xml:space="preserve">Figure 8: Average Sea Surface Temperature on Georges Bank (GB) from 1997-2008 (SST in °C) in the top panel, GB bathymetry (depth in meters) in the center panel, and GB sediment type in the bottom panel.</w:t>
+      </w:r>
+    </w:p>
+    <w:p>
+      <w:pPr>
+        <w:pStyle w:val="CaptionedFigure"/>
+      </w:pPr>
+      <w:r>
+        <w:drawing>
+          <wp:inline>
+            <wp:extent cx="5334000" cy="3556000"/>
+            <wp:effectExtent b="0" l="0" r="0" t="0"/>
+            <wp:docPr descr="Figure 9: Fixed effects for cod from each survey, top row is the depth covariate effect, bottom row is the SST effect. Results transformed to the probability scale and the blue shaded region represents the 95% credible interval." title="" id="1" name="Picture"/>
+            <a:graphic>
+              <a:graphicData uri="http://schemas.openxmlformats.org/drawingml/2006/picture">
+                <pic:pic>
+                  <pic:nvPicPr>
+                    <pic:cNvPr descr="D:/Github/Paper_2_SDMs/Results/Figures/Cod_fixed_effects.png" id="0" name="Picture"/>
+                    <pic:cNvPicPr>
+                      <a:picLocks noChangeArrowheads="1" noChangeAspect="1"/>
+                    </pic:cNvPicPr>
+                  </pic:nvPicPr>
+                  <pic:blipFill>
+                    <a:blip r:embed="rId45"/>
+                    <a:stretch>
+                      <a:fillRect/>
+                    </a:stretch>
+                  </pic:blipFill>
+                  <pic:spPr bwMode="auto">
+                    <a:xfrm>
+                      <a:off x="0" y="0"/>
+                      <a:ext cx="5334000" cy="3556000"/>
+                    </a:xfrm>
+                    <a:prstGeom prst="rect">
+                      <a:avLst/>
+                    </a:prstGeom>
+                    <a:noFill/>
+                    <a:ln w="9525">
+                      <a:noFill/>
+                      <a:headEnd/>
+                      <a:tailEnd/>
+                    </a:ln>
+                  </pic:spPr>
+                </pic:pic>
+              </a:graphicData>
+            </a:graphic>
+          </wp:inline>
+        </w:drawing>
+      </w:r>
+    </w:p>
+    <w:p>
+      <w:pPr>
+        <w:pStyle w:val="ImageCaption"/>
+      </w:pPr>
+      <w:r>
+        <w:t xml:space="preserve">Figure 9: Fixed effects for cod from each survey, top row is the depth covariate effect, bottom row is the SST effect. Results transformed to the probability scale and the blue shaded region represents the 95% credible interval.</w:t>
+      </w:r>
+    </w:p>
+    <w:p>
+      <w:pPr>
+        <w:pStyle w:val="CaptionedFigure"/>
+      </w:pPr>
+      <w:r>
+        <w:drawing>
+          <wp:inline>
+            <wp:extent cx="5334000" cy="3556000"/>
+            <wp:effectExtent b="0" l="0" r="0" t="0"/>
+            <wp:docPr descr="Figure 10: Fixed effects for yellowtail from each survey, the top row is the depth covariate effect, middle row is the SST effect and the bottom row is the effect of sediment type. Results transformed to the probability scale, and the blue shaded region and the error bars represent the 95% credible intervals." title="" id="1" name="Picture"/>
+            <a:graphic>
+              <a:graphicData uri="http://schemas.openxmlformats.org/drawingml/2006/picture">
+                <pic:pic>
+                  <pic:nvPicPr>
+                    <pic:cNvPr descr="D:/Github/Paper_2_SDMs/Results/Figures/yt_fixed_effects.png" id="0" name="Picture"/>
+                    <pic:cNvPicPr>
+                      <a:picLocks noChangeArrowheads="1" noChangeAspect="1"/>
+                    </pic:cNvPicPr>
+                  </pic:nvPicPr>
+                  <pic:blipFill>
+                    <a:blip r:embed="rId46"/>
+                    <a:stretch>
+                      <a:fillRect/>
+                    </a:stretch>
+                  </pic:blipFill>
+                  <pic:spPr bwMode="auto">
+                    <a:xfrm>
+                      <a:off x="0" y="0"/>
+                      <a:ext cx="5334000" cy="3556000"/>
+                    </a:xfrm>
+                    <a:prstGeom prst="rect">
+                      <a:avLst/>
+                    </a:prstGeom>
+                    <a:noFill/>
+                    <a:ln w="9525">
+                      <a:noFill/>
+                      <a:headEnd/>
+                      <a:tailEnd/>
+                    </a:ln>
+                  </pic:spPr>
+                </pic:pic>
+              </a:graphicData>
+            </a:graphic>
+          </wp:inline>
+        </w:drawing>
+      </w:r>
+    </w:p>
+    <w:p>
+      <w:pPr>
+        <w:pStyle w:val="ImageCaption"/>
+      </w:pPr>
+      <w:r>
+        <w:t xml:space="preserve">Figure 10: Fixed effects for yellowtail from each survey, the top row is the depth covariate effect, middle row is the SST effect and the bottom row is the effect of sediment type. Results transformed to the probability scale, and the blue shaded region and the error bars represent the 95% credible intervals.</w:t>
+      </w:r>
+    </w:p>
+    <w:p>
+      <w:pPr>
+        <w:pStyle w:val="CaptionedFigure"/>
+      </w:pPr>
+      <w:r>
+        <w:drawing>
+          <wp:inline>
+            <wp:extent cx="5334000" cy="5334000"/>
+            <wp:effectExtent b="0" l="0" r="0" t="0"/>
+            <wp:docPr descr="Figure 11: Center of Gravity (COG) for the high EP areas for cod (top panel) and yellowtail (bottom panels) in the Winter (left), Spring (center), and Fall (right). Blue lines indicate ±3 standard deviation units from the mean COG for each era using the 5 year random field models. Labels indicate the years associated with each era and the red line is border between the U.S. and Canada." title="" id="1" name="Picture"/>
+            <a:graphic>
+              <a:graphicData uri="http://schemas.openxmlformats.org/drawingml/2006/picture">
+                <pic:pic>
+                  <pic:nvPicPr>
+                    <pic:cNvPr descr="D:/Github/Paper_2_SDMs/Results/Figures/center_of_gravity.png" id="0" name="Picture"/>
+                    <pic:cNvPicPr>
+                      <a:picLocks noChangeArrowheads="1" noChangeAspect="1"/>
+                    </pic:cNvPicPr>
+                  </pic:nvPicPr>
+                  <pic:blipFill>
+                    <a:blip r:embed="rId47"/>
                     <a:stretch>
                       <a:fillRect/>
                     </a:stretch>
@@ -6838,7 +7570,7 @@
         <w:pStyle w:val="ImageCaption"/>
       </w:pPr>
       <w:r>
-        <w:t xml:space="preserve">Figure 3: Initial stage of forward model selection using each of the environmental covariates individually. This model selection was done using a static random field. Blue dashed line represents 2 WAIC units larger than the preferred model, the red dashed line is 10 WAIC units larger than the preferred model WAIC.</w:t>
+        <w:t xml:space="preserve">Figure 11: Center of Gravity (COG) for the high EP areas for cod (top panel) and yellowtail (bottom panels) in the Winter (left), Spring (center), and Fall (right). Blue lines indicate ±3 standard deviation units from the mean COG for each era using the 5 year random field models. Labels indicate the years associated with each era and the red line is border between the U.S. and Canada.</w:t>
       </w:r>
     </w:p>
     <w:p>
@@ -6848,234 +7580,14 @@
       <w:r>
         <w:drawing>
           <wp:inline>
-            <wp:extent cx="5334000" cy="5334000"/>
+            <wp:extent cx="5334000" cy="3556000"/>
             <wp:effectExtent b="0" l="0" r="0" t="0"/>
-            <wp:docPr descr="Figure 4: Stage 2 of model selection including additive models with 2 covariates based on the covariates identified in the initial model selection stage. These models were compared using the 10-year random field models. Blue dashed line represents 2 WAIC units larger than the preferred model, the red dashed line is 10 WAIC units larger than the preferred model WAIC." title="" id="1" name="Picture"/>
+            <wp:docPr descr="Figure 12: Time series of the total area on GB classified as high EP for each of the three surveys. The cod time series is on the left and the yellowtail on the right. The black line represents the Winter trend, the Blue line is the Spring trend and the red line is the Fall trend." title="" id="1" name="Picture"/>
             <a:graphic>
               <a:graphicData uri="http://schemas.openxmlformats.org/drawingml/2006/picture">
                 <pic:pic>
                   <pic:nvPicPr>
-                    <pic:cNvPr descr="D:/Github/Paper_2_SDMs/Results/Figures/Diagnostics_2_covars_fe_waic.png" id="0" name="Picture"/>
-                    <pic:cNvPicPr>
-                      <a:picLocks noChangeArrowheads="1" noChangeAspect="1"/>
-                    </pic:cNvPicPr>
-                  </pic:nvPicPr>
-                  <pic:blipFill>
-                    <a:blip r:embed="rId44"/>
-                    <a:stretch>
-                      <a:fillRect/>
-                    </a:stretch>
-                  </pic:blipFill>
-                  <pic:spPr bwMode="auto">
-                    <a:xfrm>
-                      <a:off x="0" y="0"/>
-                      <a:ext cx="5334000" cy="5334000"/>
-                    </a:xfrm>
-                    <a:prstGeom prst="rect">
-                      <a:avLst/>
-                    </a:prstGeom>
-                    <a:noFill/>
-                    <a:ln w="9525">
-                      <a:noFill/>
-                      <a:headEnd/>
-                      <a:tailEnd/>
-                    </a:ln>
-                  </pic:spPr>
-                </pic:pic>
-              </a:graphicData>
-            </a:graphic>
-          </wp:inline>
-        </w:drawing>
-      </w:r>
-    </w:p>
-    <w:p>
-      <w:pPr>
-        <w:pStyle w:val="ImageCaption"/>
-      </w:pPr>
-      <w:r>
-        <w:t xml:space="preserve">Figure 4: Stage 2 of model selection including additive models with 2 covariates based on the covariates identified in the initial model selection stage. These models were compared using the 10-year random field models. Blue dashed line represents 2 WAIC units larger than the preferred model, the red dashed line is 10 WAIC units larger than the preferred model WAIC.</w:t>
-      </w:r>
-    </w:p>
-    <w:p>
-      <w:pPr>
-        <w:pStyle w:val="CaptionedFigure"/>
-      </w:pPr>
-      <w:r>
-        <w:drawing>
-          <wp:inline>
-            <wp:extent cx="5334000" cy="5334000"/>
-            <wp:effectExtent b="0" l="0" r="0" t="0"/>
-            <wp:docPr descr="Figure 5: Final stage of covariate model selection which includes model with up to 3 covariate terms based on models selected at stage 2. Blue dashed line represents 2 WAIC units larger than the preferred model, the red dashed line is 10 WAIC units larger than the preferred model WAIC." title="" id="1" name="Picture"/>
-            <a:graphic>
-              <a:graphicData uri="http://schemas.openxmlformats.org/drawingml/2006/picture">
-                <pic:pic>
-                  <pic:nvPicPr>
-                    <pic:cNvPr descr="D:/Github/Paper_2_SDMs/Results/Figures/Diagnostics_3_covars_fe_waic.png" id="0" name="Picture"/>
-                    <pic:cNvPicPr>
-                      <a:picLocks noChangeArrowheads="1" noChangeAspect="1"/>
-                    </pic:cNvPicPr>
-                  </pic:nvPicPr>
-                  <pic:blipFill>
-                    <a:blip r:embed="rId45"/>
-                    <a:stretch>
-                      <a:fillRect/>
-                    </a:stretch>
-                  </pic:blipFill>
-                  <pic:spPr bwMode="auto">
-                    <a:xfrm>
-                      <a:off x="0" y="0"/>
-                      <a:ext cx="5334000" cy="5334000"/>
-                    </a:xfrm>
-                    <a:prstGeom prst="rect">
-                      <a:avLst/>
-                    </a:prstGeom>
-                    <a:noFill/>
-                    <a:ln w="9525">
-                      <a:noFill/>
-                      <a:headEnd/>
-                      <a:tailEnd/>
-                    </a:ln>
-                  </pic:spPr>
-                </pic:pic>
-              </a:graphicData>
-            </a:graphic>
-          </wp:inline>
-        </w:drawing>
-      </w:r>
-    </w:p>
-    <w:p>
-      <w:pPr>
-        <w:pStyle w:val="ImageCaption"/>
-      </w:pPr>
-      <w:r>
-        <w:t xml:space="preserve">Figure 5: Final stage of covariate model selection which includes model with up to 3 covariate terms based on models selected at stage 2. Blue dashed line represents 2 WAIC units larger than the preferred model, the red dashed line is 10 WAIC units larger than the preferred model WAIC.</w:t>
-      </w:r>
-    </w:p>
-    <w:p>
-      <w:pPr>
-        <w:pStyle w:val="CaptionedFigure"/>
-      </w:pPr>
-      <w:r>
-        <w:drawing>
-          <wp:inline>
-            <wp:extent cx="5334000" cy="6400799"/>
-            <wp:effectExtent b="0" l="0" r="0" t="0"/>
-            <wp:docPr descr="Figure 6: Model selection comparing the random fields models. For cod the model used is Dep + SST for all of the random fields. For Yellowtail the 5 and 10 year random fields were compared using the Dep + SST model, while the 5 and 3 fields were compared using the slightly preferred Dep + SST + Sed model. Blue dashed line represents 2 WAIC units larger than the preferred model, the red dashed line is 10 WAIC units larger than the preferred model WAIC." title="" id="1" name="Picture"/>
-            <a:graphic>
-              <a:graphicData uri="http://schemas.openxmlformats.org/drawingml/2006/picture">
-                <pic:pic>
-                  <pic:nvPicPr>
-                    <pic:cNvPr descr="D:/Github/Paper_2_SDMs/Results/Figures/Diagnostics_rf_waic.png" id="0" name="Picture"/>
-                    <pic:cNvPicPr>
-                      <a:picLocks noChangeArrowheads="1" noChangeAspect="1"/>
-                    </pic:cNvPicPr>
-                  </pic:nvPicPr>
-                  <pic:blipFill>
-                    <a:blip r:embed="rId46"/>
-                    <a:stretch>
-                      <a:fillRect/>
-                    </a:stretch>
-                  </pic:blipFill>
-                  <pic:spPr bwMode="auto">
-                    <a:xfrm>
-                      <a:off x="0" y="0"/>
-                      <a:ext cx="5334000" cy="6400799"/>
-                    </a:xfrm>
-                    <a:prstGeom prst="rect">
-                      <a:avLst/>
-                    </a:prstGeom>
-                    <a:noFill/>
-                    <a:ln w="9525">
-                      <a:noFill/>
-                      <a:headEnd/>
-                      <a:tailEnd/>
-                    </a:ln>
-                  </pic:spPr>
-                </pic:pic>
-              </a:graphicData>
-            </a:graphic>
-          </wp:inline>
-        </w:drawing>
-      </w:r>
-    </w:p>
-    <w:p>
-      <w:pPr>
-        <w:pStyle w:val="ImageCaption"/>
-      </w:pPr>
-      <w:r>
-        <w:t xml:space="preserve">Figure 6: Model selection comparing the random fields models. For cod the model used is Dep + SST for all of the random fields. For Yellowtail the 5 and 10 year random fields were compared using the Dep + SST model, while the 5 and 3 fields were compared using the slightly preferred Dep + SST + Sed model. Blue dashed line represents 2 WAIC units larger than the preferred model, the red dashed line is 10 WAIC units larger than the preferred model WAIC.</w:t>
-      </w:r>
-    </w:p>
-    <w:p>
-      <w:pPr>
-        <w:pStyle w:val="CaptionedFigure"/>
-      </w:pPr>
-      <w:r>
-        <w:drawing>
-          <wp:inline>
-            <wp:extent cx="5334000" cy="8000999"/>
-            <wp:effectExtent b="0" l="0" r="0" t="0"/>
-            <wp:docPr descr="Figure 7: Average Sea Surface Temperature on Georges Bank (GB) from 1997-2008 (SST in °C) in the top panel, GB bathymetry (depth in meters) in the center panel, and GB sediment type in the bottom panel." title="" id="1" name="Picture"/>
-            <a:graphic>
-              <a:graphicData uri="http://schemas.openxmlformats.org/drawingml/2006/picture">
-                <pic:pic>
-                  <pic:nvPicPr>
-                    <pic:cNvPr descr="D:/Github/Paper_2_SDMs/Results/Figures/depth_sst_sed_fields.png" id="0" name="Picture"/>
-                    <pic:cNvPicPr>
-                      <a:picLocks noChangeArrowheads="1" noChangeAspect="1"/>
-                    </pic:cNvPicPr>
-                  </pic:nvPicPr>
-                  <pic:blipFill>
-                    <a:blip r:embed="rId47"/>
-                    <a:stretch>
-                      <a:fillRect/>
-                    </a:stretch>
-                  </pic:blipFill>
-                  <pic:spPr bwMode="auto">
-                    <a:xfrm>
-                      <a:off x="0" y="0"/>
-                      <a:ext cx="5334000" cy="8000999"/>
-                    </a:xfrm>
-                    <a:prstGeom prst="rect">
-                      <a:avLst/>
-                    </a:prstGeom>
-                    <a:noFill/>
-                    <a:ln w="9525">
-                      <a:noFill/>
-                      <a:headEnd/>
-                      <a:tailEnd/>
-                    </a:ln>
-                  </pic:spPr>
-                </pic:pic>
-              </a:graphicData>
-            </a:graphic>
-          </wp:inline>
-        </w:drawing>
-      </w:r>
-    </w:p>
-    <w:p>
-      <w:pPr>
-        <w:pStyle w:val="ImageCaption"/>
-      </w:pPr>
-      <w:r>
-        <w:t xml:space="preserve">Figure 7: Average Sea Surface Temperature on Georges Bank (GB) from 1997-2008 (SST in °C) in the top panel, GB bathymetry (depth in meters) in the center panel, and GB sediment type in the bottom panel.</w:t>
-      </w:r>
-    </w:p>
-    <w:p>
-      <w:pPr>
-        <w:pStyle w:val="CaptionedFigure"/>
-      </w:pPr>
-      <w:r>
-        <w:drawing>
-          <wp:inline>
-            <wp:extent cx="5334000" cy="3556000"/>
-            <wp:effectExtent b="0" l="0" r="0" t="0"/>
-            <wp:docPr descr="Figure 8: Fixed effects for cod from each survey, top row is the depth covariate effect, bottom row is the SST effect. Results transformed to the probability scale and the blue shaded region represents the 95% credible interval." title="" id="1" name="Picture"/>
-            <a:graphic>
-              <a:graphicData uri="http://schemas.openxmlformats.org/drawingml/2006/picture">
-                <pic:pic>
-                  <pic:nvPicPr>
-                    <pic:cNvPr descr="D:/Github/Paper_2_SDMs/Results/Figures/Cod_fixed_effects.png" id="0" name="Picture"/>
+                    <pic:cNvPr descr="D:/Github/Paper_2_SDMs/Results/Figures/Area_ts_high.png" id="0" name="Picture"/>
                     <pic:cNvPicPr>
                       <a:picLocks noChangeArrowheads="1" noChangeAspect="1"/>
                     </pic:cNvPicPr>
@@ -7113,7 +7625,7 @@
         <w:pStyle w:val="ImageCaption"/>
       </w:pPr>
       <w:r>
-        <w:t xml:space="preserve">Figure 8: Fixed effects for cod from each survey, top row is the depth covariate effect, bottom row is the SST effect. Results transformed to the probability scale and the blue shaded region represents the 95% credible interval.</w:t>
+        <w:t xml:space="preserve">Figure 12: Time series of the total area on GB classified as high EP for each of the three surveys. The cod time series is on the left and the yellowtail on the right. The black line represents the Winter trend, the Blue line is the Spring trend and the red line is the Fall trend.</w:t>
       </w:r>
     </w:p>
     <w:p>
@@ -7125,12 +7637,12 @@
           <wp:inline>
             <wp:extent cx="5334000" cy="3556000"/>
             <wp:effectExtent b="0" l="0" r="0" t="0"/>
-            <wp:docPr descr="Figure 9: Fixed effects for yellowtail from each survey, the top row is the depth covariate effect, middle row is the SST effect and the bottom row is the effect of sediment type. Results transformed to the probability scale, and the blue shaded region and the error bars represent the 95% credible intervals." title="" id="1" name="Picture"/>
+            <wp:docPr descr="Figure 13: Results of 5 fold cross validation analyses. Top panels represents the mean error for each of the three covariate models tested for cod and yellowtail. Blue points represent the prediction error from the testing dataset, while the black points are the residuals from the training dataset. The bottom panels are the Root Mean Squared Error (RMSE) for these models. The dashed line represents the RMSE for randomly generated data and represents the RMSE for a model with no predictive ability." title="" id="1" name="Picture"/>
             <a:graphic>
               <a:graphicData uri="http://schemas.openxmlformats.org/drawingml/2006/picture">
                 <pic:pic>
                   <pic:nvPicPr>
-                    <pic:cNvPr descr="D:/Github/Paper_2_SDMs/Results/Figures/yt_fixed_effects.png" id="0" name="Picture"/>
+                    <pic:cNvPr descr="D:/Github/Paper_2_SDMs/Results/Figures/cross_fold_validation.png" id="0" name="Picture"/>
                     <pic:cNvPicPr>
                       <a:picLocks noChangeArrowheads="1" noChangeAspect="1"/>
                     </pic:cNvPicPr>
@@ -7168,7 +7680,7 @@
         <w:pStyle w:val="ImageCaption"/>
       </w:pPr>
       <w:r>
-        <w:t xml:space="preserve">Figure 9: Fixed effects for yellowtail from each survey, the top row is the depth covariate effect, middle row is the SST effect and the bottom row is the effect of sediment type. Results transformed to the probability scale, and the blue shaded region and the error bars represent the 95% credible intervals.</w:t>
+        <w:t xml:space="preserve">Figure 13: Results of 5 fold cross validation analyses. Top panels represents the mean error for each of the three covariate models tested for cod and yellowtail. Blue points represent the prediction error from the testing dataset, while the black points are the residuals from the training dataset. The bottom panels are the Root Mean Squared Error (RMSE) for these models. The dashed line represents the RMSE for randomly generated data and represents the RMSE for a model with no predictive ability.</w:t>
       </w:r>
     </w:p>
     <w:p>
@@ -7178,14 +7690,14 @@
       <w:r>
         <w:drawing>
           <wp:inline>
-            <wp:extent cx="5334000" cy="5334000"/>
+            <wp:extent cx="5334000" cy="3556000"/>
             <wp:effectExtent b="0" l="0" r="0" t="0"/>
-            <wp:docPr descr="Figure 10: Center of Gravity (COG) for the high EP areas for cod (top panel) and yellowtail (bottom panels) in the Winter (left), Spring (center), and Fall (right). Blue lines indicate ±3 standard deviation units from the mean COG for each era using the 5 year random field models. Labels indicate the years associated with each era and the red line is border between the U.S. and Canada." title="" id="1" name="Picture"/>
+            <wp:docPr descr="Figure 14: The residual Root Mean Squared Error for the model in each year in black. The blue lines represent the prediction RMSE for years 2017, 2018, and 2019. The model used include the SST and Depth covariates, the cod results are in the top row and yellowtail in the bottom row and the results for the 3-year fields are on the left and the 5-year random field on the right. The dashed line represents the RMSE for randomly generated data and represents the RMSE for a model with no predictive ability." title="" id="1" name="Picture"/>
             <a:graphic>
               <a:graphicData uri="http://schemas.openxmlformats.org/drawingml/2006/picture">
                 <pic:pic>
                   <pic:nvPicPr>
-                    <pic:cNvPr descr="D:/Github/Paper_2_SDMs/Results/Figures/center_of_gravity.png" id="0" name="Picture"/>
+                    <pic:cNvPr descr="D:/Github/Paper_2_SDMs/Results/Figures/prediction_2017_2019.png" id="0" name="Picture"/>
                     <pic:cNvPicPr>
                       <a:picLocks noChangeArrowheads="1" noChangeAspect="1"/>
                     </pic:cNvPicPr>
@@ -7199,7 +7711,7 @@
                   <pic:spPr bwMode="auto">
                     <a:xfrm>
                       <a:off x="0" y="0"/>
-                      <a:ext cx="5334000" cy="5334000"/>
+                      <a:ext cx="5334000" cy="3556000"/>
                     </a:xfrm>
                     <a:prstGeom prst="rect">
                       <a:avLst/>
@@ -7223,7 +7735,7 @@
         <w:pStyle w:val="ImageCaption"/>
       </w:pPr>
       <w:r>
-        <w:t xml:space="preserve">Figure 10: Center of Gravity (COG) for the high EP areas for cod (top panel) and yellowtail (bottom panels) in the Winter (left), Spring (center), and Fall (right). Blue lines indicate ±3 standard deviation units from the mean COG for each era using the 5 year random field models. Labels indicate the years associated with each era and the red line is border between the U.S. and Canada.</w:t>
+        <w:t xml:space="preserve">Figure 14: The residual Root Mean Squared Error for the model in each year in black. The blue lines represent the prediction RMSE for years 2017, 2018, and 2019. The model used include the SST and Depth covariates, the cod results are in the top row and yellowtail in the bottom row and the results for the 3-year fields are on the left and the 5-year random field on the right. The dashed line represents the RMSE for randomly generated data and represents the RMSE for a model with no predictive ability.</w:t>
       </w:r>
     </w:p>
     <w:p>
@@ -7235,12 +7747,12 @@
           <wp:inline>
             <wp:extent cx="5334000" cy="3556000"/>
             <wp:effectExtent b="0" l="0" r="0" t="0"/>
-            <wp:docPr descr="Figure 11: Time series of the total area on GB classified as high EP for each of the three surveys. The cod time series is on the left and the yellowtail on the right. The black line represents the Winter trend, the Blue line is the Spring trend and the red line is the Fall trend." title="" id="1" name="Picture"/>
+            <wp:docPr descr="Figure 15: The high EP area located within the U.S. Closed Area I (CA I; top row) and Closed Area II (CA II; bottom row). The panels on the left represents the total area of high EP by era. The panels on the right is the proporiton of the total high EP on GB which is located within the closure. The green line represent cod and the black line represents yellowtail." title="" id="1" name="Picture"/>
             <a:graphic>
               <a:graphicData uri="http://schemas.openxmlformats.org/drawingml/2006/picture">
                 <pic:pic>
                   <pic:nvPicPr>
-                    <pic:cNvPr descr="D:/Github/Paper_2_SDMs/Results/Figures/Area_ts_high.png" id="0" name="Picture"/>
+                    <pic:cNvPr descr="D:/Github/Paper_2_SDMs/Results/Figures/CA1_CA2_area_hi.png" id="0" name="Picture"/>
                     <pic:cNvPicPr>
                       <a:picLocks noChangeArrowheads="1" noChangeAspect="1"/>
                     </pic:cNvPicPr>
@@ -7278,7 +7790,7 @@
         <w:pStyle w:val="ImageCaption"/>
       </w:pPr>
       <w:r>
-        <w:t xml:space="preserve">Figure 11: Time series of the total area on GB classified as high EP for each of the three surveys. The cod time series is on the left and the yellowtail on the right. The black line represents the Winter trend, the Blue line is the Spring trend and the red line is the Fall trend.</w:t>
+        <w:t xml:space="preserve">Figure 15: The high EP area located within the U.S. Closed Area I (CA I; top row) and Closed Area II (CA II; bottom row). The panels on the left represents the total area of high EP by era. The panels on the right is the proporiton of the total high EP on GB which is located within the closure. The green line represent cod and the black line represents yellowtail.</w:t>
       </w:r>
     </w:p>
     <w:p>
@@ -7290,12 +7802,12 @@
           <wp:inline>
             <wp:extent cx="5334000" cy="3556000"/>
             <wp:effectExtent b="0" l="0" r="0" t="0"/>
-            <wp:docPr descr="Figure 12: Results of 5 fold cross validation analyses. Top panels represents the mean error for each of the three covariate models tested for cod and yellowtail. Blue points represent the prediction error from the testing dataset, while the black points are the residuals from the training dataset. The bottom panels are the Root Mean Squared Error (RMSE) for these models. The dashed line represents the RMSE for randomly generated data and represents the RMSE for a model with no predictive ability." title="" id="1" name="Picture"/>
+            <wp:docPr descr="Figure 16: The high EP area located within the Canadian Offshore Scallop Fishing (COSF) domain during spawning in each era. The panel on the left represents the total area of high EP, the middle panel is the proportion of the total high EP area on GB found within the COSF domain. The panel on the right is the proporiton of the COSF domain that is classified as high EP. The green line represents cod and th e black line represents yellowtail." title="" id="1" name="Picture"/>
             <a:graphic>
               <a:graphicData uri="http://schemas.openxmlformats.org/drawingml/2006/picture">
                 <pic:pic>
                   <pic:nvPicPr>
-                    <pic:cNvPr descr="D:/Github/Paper_2_SDMs/Results/Figures/cross_fold_validation.png" id="0" name="Picture"/>
+                    <pic:cNvPr descr="D:/Github/Paper_2_SDMs/Results/Figures/scal_FA.png" id="0" name="Picture"/>
                     <pic:cNvPicPr>
                       <a:picLocks noChangeArrowheads="1" noChangeAspect="1"/>
                     </pic:cNvPicPr>
@@ -7333,7 +7845,7 @@
         <w:pStyle w:val="ImageCaption"/>
       </w:pPr>
       <w:r>
-        <w:t xml:space="preserve">Figure 12: Results of 5 fold cross validation analyses. Top panels represents the mean error for each of the three covariate models tested for cod and yellowtail. Blue points represent the prediction error from the testing dataset, while the black points are the residuals from the training dataset. The bottom panels are the Root Mean Squared Error (RMSE) for these models. The dashed line represents the RMSE for randomly generated data and represents the RMSE for a model with no predictive ability.</w:t>
+        <w:t xml:space="preserve">Figure 16: The high EP area located within the Canadian Offshore Scallop Fishing (COSF) domain during spawning in each era. The panel on the left represents the total area of high EP, the middle panel is the proportion of the total high EP area on GB found within the COSF domain. The panel on the right is the proporiton of the COSF domain that is classified as high EP. The green line represents cod and th e black line represents yellowtail.</w:t>
       </w:r>
     </w:p>
     <w:p>
@@ -7345,12 +7857,12 @@
           <wp:inline>
             <wp:extent cx="5334000" cy="3556000"/>
             <wp:effectExtent b="0" l="0" r="0" t="0"/>
-            <wp:docPr descr="Figure 13: The residual Root Mean Squared Error for the model in each year in black. The blue lines represent the prediction RMSE for years 2017, 2018, and 2019. The model used include the SST and Depth covariates, the cod results are in the top row and yellowtail in the bottom row and the results for the 3-year fields are on the left and the 5-year random field on the right. The dashed line represents the RMSE for randomly generated data and represents the RMSE for a model with no predictive ability." title="" id="1" name="Picture"/>
+            <wp:docPr descr="Figure 17: The high EP area located within the Candian Offshore Scallop Fishery (COSF) cod and yellowtail closures during spawning for each species. The panel on the left represents the total area of high EP by year for each closure, the middle panel is the proportion of the closure with a high EP. The panel on the right is the proporiton of the total high EP within the COSF domain that is located within the closure. The green line represents cod closure and the black line represents yellowtail." title="" id="1" name="Picture"/>
             <a:graphic>
               <a:graphicData uri="http://schemas.openxmlformats.org/drawingml/2006/picture">
                 <pic:pic>
                   <pic:nvPicPr>
-                    <pic:cNvPr descr="D:/Github/Paper_2_SDMs/Results/Figures/prediction_2017_2019.png" id="0" name="Picture"/>
+                    <pic:cNvPr descr="D:/Github/Paper_2_SDMs/Results/Figures/scal_closures.png" id="0" name="Picture"/>
                     <pic:cNvPicPr>
                       <a:picLocks noChangeArrowheads="1" noChangeAspect="1"/>
                     </pic:cNvPicPr>
@@ -7388,172 +7900,7 @@
         <w:pStyle w:val="ImageCaption"/>
       </w:pPr>
       <w:r>
-        <w:t xml:space="preserve">Figure 13: The residual Root Mean Squared Error for the model in each year in black. The blue lines represent the prediction RMSE for years 2017, 2018, and 2019. The model used include the SST and Depth covariates, the cod results are in the top row and yellowtail in the bottom row and the results for the 3-year fields are on the left and the 5-year random field on the right. The dashed line represents the RMSE for randomly generated data and represents the RMSE for a model with no predictive ability.</w:t>
-      </w:r>
-    </w:p>
-    <w:p>
-      <w:pPr>
-        <w:pStyle w:val="CaptionedFigure"/>
-      </w:pPr>
-      <w:r>
-        <w:drawing>
-          <wp:inline>
-            <wp:extent cx="5334000" cy="3556000"/>
-            <wp:effectExtent b="0" l="0" r="0" t="0"/>
-            <wp:docPr descr="Figure 14: The high EP area located within the U.S. Closed Area I (CA I; top row) and Closed Area II (CA II; bottom row). The panels on the left represents the total area of high EP by era. The panels on the right is the proporiton of the total high EP on GB which is located within the closure. The green line represent cod and the black line represents yellowtail." title="" id="1" name="Picture"/>
-            <a:graphic>
-              <a:graphicData uri="http://schemas.openxmlformats.org/drawingml/2006/picture">
-                <pic:pic>
-                  <pic:nvPicPr>
-                    <pic:cNvPr descr="D:/Github/Paper_2_SDMs/Results/Figures/CA1_CA2_area_hi.png" id="0" name="Picture"/>
-                    <pic:cNvPicPr>
-                      <a:picLocks noChangeArrowheads="1" noChangeAspect="1"/>
-                    </pic:cNvPicPr>
-                  </pic:nvPicPr>
-                  <pic:blipFill>
-                    <a:blip r:embed="rId54"/>
-                    <a:stretch>
-                      <a:fillRect/>
-                    </a:stretch>
-                  </pic:blipFill>
-                  <pic:spPr bwMode="auto">
-                    <a:xfrm>
-                      <a:off x="0" y="0"/>
-                      <a:ext cx="5334000" cy="3556000"/>
-                    </a:xfrm>
-                    <a:prstGeom prst="rect">
-                      <a:avLst/>
-                    </a:prstGeom>
-                    <a:noFill/>
-                    <a:ln w="9525">
-                      <a:noFill/>
-                      <a:headEnd/>
-                      <a:tailEnd/>
-                    </a:ln>
-                  </pic:spPr>
-                </pic:pic>
-              </a:graphicData>
-            </a:graphic>
-          </wp:inline>
-        </w:drawing>
-      </w:r>
-    </w:p>
-    <w:p>
-      <w:pPr>
-        <w:pStyle w:val="ImageCaption"/>
-      </w:pPr>
-      <w:r>
-        <w:t xml:space="preserve">Figure 14: The high EP area located within the U.S. Closed Area I (CA I; top row) and Closed Area II (CA II; bottom row). The panels on the left represents the total area of high EP by era. The panels on the right is the proporiton of the total high EP on GB which is located within the closure. The green line represent cod and the black line represents yellowtail.</w:t>
-      </w:r>
-    </w:p>
-    <w:p>
-      <w:pPr>
-        <w:pStyle w:val="CaptionedFigure"/>
-      </w:pPr>
-      <w:r>
-        <w:drawing>
-          <wp:inline>
-            <wp:extent cx="5334000" cy="3556000"/>
-            <wp:effectExtent b="0" l="0" r="0" t="0"/>
-            <wp:docPr descr="Figure 15: The high EP area located within the Canadian Offshore Scallop Fishing (COSF) domain during spawning in each era. The panel on the left represents the total area of high EP, the middle panel is the proportion of the total high EP area on GB found within the COSF domain. The panel on the right is the proporiton of the COSF domain that is classified as high EP. The green line represents cod and th e black line represents yellowtail." title="" id="1" name="Picture"/>
-            <a:graphic>
-              <a:graphicData uri="http://schemas.openxmlformats.org/drawingml/2006/picture">
-                <pic:pic>
-                  <pic:nvPicPr>
-                    <pic:cNvPr descr="D:/Github/Paper_2_SDMs/Results/Figures/scal_FA.png" id="0" name="Picture"/>
-                    <pic:cNvPicPr>
-                      <a:picLocks noChangeArrowheads="1" noChangeAspect="1"/>
-                    </pic:cNvPicPr>
-                  </pic:nvPicPr>
-                  <pic:blipFill>
-                    <a:blip r:embed="rId55"/>
-                    <a:stretch>
-                      <a:fillRect/>
-                    </a:stretch>
-                  </pic:blipFill>
-                  <pic:spPr bwMode="auto">
-                    <a:xfrm>
-                      <a:off x="0" y="0"/>
-                      <a:ext cx="5334000" cy="3556000"/>
-                    </a:xfrm>
-                    <a:prstGeom prst="rect">
-                      <a:avLst/>
-                    </a:prstGeom>
-                    <a:noFill/>
-                    <a:ln w="9525">
-                      <a:noFill/>
-                      <a:headEnd/>
-                      <a:tailEnd/>
-                    </a:ln>
-                  </pic:spPr>
-                </pic:pic>
-              </a:graphicData>
-            </a:graphic>
-          </wp:inline>
-        </w:drawing>
-      </w:r>
-    </w:p>
-    <w:p>
-      <w:pPr>
-        <w:pStyle w:val="ImageCaption"/>
-      </w:pPr>
-      <w:r>
-        <w:t xml:space="preserve">Figure 15: The high EP area located within the Canadian Offshore Scallop Fishing (COSF) domain during spawning in each era. The panel on the left represents the total area of high EP, the middle panel is the proportion of the total high EP area on GB found within the COSF domain. The panel on the right is the proporiton of the COSF domain that is classified as high EP. The green line represents cod and th e black line represents yellowtail.</w:t>
-      </w:r>
-    </w:p>
-    <w:p>
-      <w:pPr>
-        <w:pStyle w:val="CaptionedFigure"/>
-      </w:pPr>
-      <w:r>
-        <w:drawing>
-          <wp:inline>
-            <wp:extent cx="5334000" cy="3556000"/>
-            <wp:effectExtent b="0" l="0" r="0" t="0"/>
-            <wp:docPr descr="Figure 16: The high EP area located within the Candian Offshore Scallop Fishery (COSF) cod and yellowtail closures during spawning for each species. The panel on the left represents the total area of high EP by year for each closure, the middle panel is the proportion of the closure with a high EP. The panel on the right is the proporiton of the total high EP within the COSF domain that is located within the closure. The green line represents cod closure and the black line represents yellowtail." title="" id="1" name="Picture"/>
-            <a:graphic>
-              <a:graphicData uri="http://schemas.openxmlformats.org/drawingml/2006/picture">
-                <pic:pic>
-                  <pic:nvPicPr>
-                    <pic:cNvPr descr="D:/Github/Paper_2_SDMs/Results/Figures/scal_closures.png" id="0" name="Picture"/>
-                    <pic:cNvPicPr>
-                      <a:picLocks noChangeArrowheads="1" noChangeAspect="1"/>
-                    </pic:cNvPicPr>
-                  </pic:nvPicPr>
-                  <pic:blipFill>
-                    <a:blip r:embed="rId56"/>
-                    <a:stretch>
-                      <a:fillRect/>
-                    </a:stretch>
-                  </pic:blipFill>
-                  <pic:spPr bwMode="auto">
-                    <a:xfrm>
-                      <a:off x="0" y="0"/>
-                      <a:ext cx="5334000" cy="3556000"/>
-                    </a:xfrm>
-                    <a:prstGeom prst="rect">
-                      <a:avLst/>
-                    </a:prstGeom>
-                    <a:noFill/>
-                    <a:ln w="9525">
-                      <a:noFill/>
-                      <a:headEnd/>
-                      <a:tailEnd/>
-                    </a:ln>
-                  </pic:spPr>
-                </pic:pic>
-              </a:graphicData>
-            </a:graphic>
-          </wp:inline>
-        </w:drawing>
-      </w:r>
-    </w:p>
-    <w:p>
-      <w:pPr>
-        <w:pStyle w:val="ImageCaption"/>
-      </w:pPr>
-      <w:r>
-        <w:t xml:space="preserve">Figure 16: The high EP area located within the Candian Offshore Scallop Fishery (COSF) cod and yellowtail closures during spawning for each species. The panel on the left represents the total area of high EP by year for each closure, the middle panel is the proportion of the closure with a high EP. The panel on the right is the proporiton of the total high EP within the COSF domain that is located within the closure. The green line represents cod closure and the black line represents yellowtail.</w:t>
+        <w:t xml:space="preserve">Figure 17: The high EP area located within the Candian Offshore Scallop Fishery (COSF) cod and yellowtail closures during spawning for each species. The panel on the left represents the total area of high EP by year for each closure, the middle panel is the proportion of the closure with a high EP. The panel on the right is the proporiton of the total high EP within the COSF domain that is located within the closure. The green line represents cod closure and the black line represents yellowtail.</w:t>
       </w:r>
     </w:p>
     <w:p>
@@ -7570,14 +7917,14 @@
       <w:pPr>
         <w:pStyle w:val="Heading1"/>
       </w:pPr>
-      <w:bookmarkStart w:id="57" w:name="references"/>
+      <w:bookmarkStart w:id="54" w:name="references"/>
       <w:r>
         <w:t xml:space="preserve">References</w:t>
       </w:r>
-      <w:bookmarkEnd w:id="57"/>
-    </w:p>
-    <w:bookmarkStart w:id="101" w:name="refs"/>
-    <w:bookmarkStart w:id="59" w:name="ref-aeberhardReviewStateSpaceModels2018"/>
+      <w:bookmarkEnd w:id="54"/>
+    </w:p>
+    <w:bookmarkStart w:id="97" w:name="refs"/>
+    <w:bookmarkStart w:id="56" w:name="ref-aeberhardReviewStateSpaceModels2018"/>
     <w:p>
       <w:pPr>
         <w:pStyle w:val="Bibliography"/>
@@ -7597,7 +7944,7 @@
       <w:r>
         <w:t xml:space="preserve">(1): 215–235. Annual Reviews. doi:</w:t>
       </w:r>
-      <w:hyperlink r:id="rId58">
+      <w:hyperlink r:id="rId55">
         <w:r>
           <w:rPr>
             <w:rStyle w:val="Hyperlink"/>
@@ -7609,8 +7956,8 @@
         <w:t xml:space="preserve">.</w:t>
       </w:r>
     </w:p>
-    <w:bookmarkEnd w:id="59"/>
-    <w:bookmarkStart w:id="61" w:name="X641ebdcafebfa4c0af72de49f1709c36edb6547"/>
+    <w:bookmarkEnd w:id="56"/>
+    <w:bookmarkStart w:id="58" w:name="X641ebdcafebfa4c0af72de49f1709c36edb6547"/>
     <w:p>
       <w:pPr>
         <w:pStyle w:val="Bibliography"/>
@@ -7630,7 +7977,7 @@
       <w:r>
         <w:t xml:space="preserve">(4): e0231595. Public Library of Science. doi:</w:t>
       </w:r>
-      <w:hyperlink r:id="rId60">
+      <w:hyperlink r:id="rId57">
         <w:r>
           <w:rPr>
             <w:rStyle w:val="Hyperlink"/>
@@ -7642,8 +7989,8 @@
         <w:t xml:space="preserve">.</w:t>
       </w:r>
     </w:p>
-    <w:bookmarkEnd w:id="61"/>
-    <w:bookmarkStart w:id="62" w:name="Xa28c9ea88c31816fdf689427086ec96ae0e79fd"/>
+    <w:bookmarkEnd w:id="58"/>
+    <w:bookmarkStart w:id="59" w:name="Xa28c9ea88c31816fdf689427086ec96ae0e79fd"/>
     <w:p>
       <w:pPr>
         <w:pStyle w:val="Bibliography"/>
@@ -7664,8 +8011,8 @@
         <w:t xml:space="preserve">: 97.</w:t>
       </w:r>
     </w:p>
-    <w:bookmarkEnd w:id="62"/>
-    <w:bookmarkStart w:id="64" w:name="ref-bundySealsCodForage2009"/>
+    <w:bookmarkEnd w:id="59"/>
+    <w:bookmarkStart w:id="61" w:name="ref-bundySealsCodForage2009"/>
     <w:p>
       <w:pPr>
         <w:pStyle w:val="Bibliography"/>
@@ -7685,7 +8032,7 @@
       <w:r>
         <w:t xml:space="preserve">(1): 188–206. doi:</w:t>
       </w:r>
-      <w:hyperlink r:id="rId63">
+      <w:hyperlink r:id="rId60">
         <w:r>
           <w:rPr>
             <w:rStyle w:val="Hyperlink"/>
@@ -7697,8 +8044,8 @@
         <w:t xml:space="preserve">.</w:t>
       </w:r>
     </w:p>
-    <w:bookmarkEnd w:id="64"/>
-    <w:bookmarkStart w:id="66" w:name="ref-cadrinDefiningSpatialStructure2020a"/>
+    <w:bookmarkEnd w:id="61"/>
+    <w:bookmarkStart w:id="63" w:name="ref-cadrinDefiningSpatialStructure2020a"/>
     <w:p>
       <w:pPr>
         <w:pStyle w:val="Bibliography"/>
@@ -7718,7 +8065,7 @@
       <w:r>
         <w:t xml:space="preserve">: 105397. doi:</w:t>
       </w:r>
-      <w:hyperlink r:id="rId65">
+      <w:hyperlink r:id="rId62">
         <w:r>
           <w:rPr>
             <w:rStyle w:val="Hyperlink"/>
@@ -7730,8 +8077,8 @@
         <w:t xml:space="preserve">.</w:t>
       </w:r>
     </w:p>
-    <w:bookmarkEnd w:id="66"/>
-    <w:bookmarkStart w:id="68" w:name="ref-cbdAichiBiodiversityTargets2018"/>
+    <w:bookmarkEnd w:id="63"/>
+    <w:bookmarkStart w:id="65" w:name="ref-cbdAichiBiodiversityTargets2018"/>
     <w:p>
       <w:pPr>
         <w:pStyle w:val="Bibliography"/>
@@ -7742,7 +8089,7 @@
       <w:r>
         <w:t xml:space="preserve"> </w:t>
       </w:r>
-      <w:hyperlink r:id="rId67">
+      <w:hyperlink r:id="rId64">
         <w:r>
           <w:rPr>
             <w:rStyle w:val="Hyperlink"/>
@@ -7757,38 +8104,38 @@
         <w:t xml:space="preserve">[accessed 11 March 2020].</w:t>
       </w:r>
     </w:p>
+    <w:bookmarkEnd w:id="65"/>
+    <w:bookmarkStart w:id="66" w:name="ref-dfoScallopFisheryArea2014"/>
+    <w:p>
+      <w:pPr>
+        <w:pStyle w:val="Bibliography"/>
+      </w:pPr>
+      <w:r>
+        <w:t xml:space="preserve">DFO. 2014. Scallop Fishery Area/Time Closure to Reduce Yellowtail Flounder By-catch on Georges Bank in 2014.</w:t>
+      </w:r>
+    </w:p>
+    <w:bookmarkEnd w:id="66"/>
+    <w:bookmarkStart w:id="67" w:name="ref-dfoScallopFisheryArea2019"/>
+    <w:p>
+      <w:pPr>
+        <w:pStyle w:val="Bibliography"/>
+      </w:pPr>
+      <w:r>
+        <w:t xml:space="preserve">DFO. 2019. Scallop Fishery Area/Time Closure to Protect Atlantic Cod (Gadus morhua) Spawning Aggregations in NAFO Division 5Z (Georges Bank).</w:t>
+      </w:r>
+    </w:p>
+    <w:bookmarkEnd w:id="67"/>
+    <w:bookmarkStart w:id="68" w:name="ref-fahayAtlanticCodGadus1999"/>
+    <w:p>
+      <w:pPr>
+        <w:pStyle w:val="Bibliography"/>
+      </w:pPr>
+      <w:r>
+        <w:t xml:space="preserve">Fahay, M.P., Berrien, P.L., Johnson, D.L., and Morse, W.W. 1999. Atlantic Cod, *Gadus morhua*, Life History and Habitat Characteristics. NOAA Technical Memorandum.</w:t>
+      </w:r>
+    </w:p>
     <w:bookmarkEnd w:id="68"/>
-    <w:bookmarkStart w:id="69" w:name="ref-dfoScallopFisheryArea2014"/>
-    <w:p>
-      <w:pPr>
-        <w:pStyle w:val="Bibliography"/>
-      </w:pPr>
-      <w:r>
-        <w:t xml:space="preserve">DFO. 2014. Scallop Fishery Area/Time Closure to Reduce Yellowtail Flounder By-catch on Georges Bank in 2014.</w:t>
-      </w:r>
-    </w:p>
-    <w:bookmarkEnd w:id="69"/>
-    <w:bookmarkStart w:id="70" w:name="ref-dfoScallopFisheryArea2019"/>
-    <w:p>
-      <w:pPr>
-        <w:pStyle w:val="Bibliography"/>
-      </w:pPr>
-      <w:r>
-        <w:t xml:space="preserve">DFO. 2019. Scallop Fishery Area/Time Closure to Protect Atlantic Cod (Gadus morhua) Spawning Aggregations in NAFO Division 5Z (Georges Bank).</w:t>
-      </w:r>
-    </w:p>
-    <w:bookmarkEnd w:id="70"/>
-    <w:bookmarkStart w:id="71" w:name="ref-fahayAtlanticCodGadus1999"/>
-    <w:p>
-      <w:pPr>
-        <w:pStyle w:val="Bibliography"/>
-      </w:pPr>
-      <w:r>
-        <w:t xml:space="preserve">Fahay, M.P., Berrien, P.L., Johnson, D.L., and Morse, W.W. 1999. Atlantic Cod, *Gadus morhua*, Life History and Habitat Characteristics. NOAA Technical Memorandum.</w:t>
-      </w:r>
-    </w:p>
-    <w:bookmarkEnd w:id="71"/>
-    <w:bookmarkStart w:id="72" w:name="ref-finleyAssessmentHaddockEastern2019"/>
+    <w:bookmarkStart w:id="69" w:name="ref-finleyAssessmentHaddockEastern2019"/>
     <w:p>
       <w:pPr>
         <w:pStyle w:val="Bibliography"/>
@@ -7809,8 +8156,8 @@
         <w:t xml:space="preserve">: 92.</w:t>
       </w:r>
     </w:p>
-    <w:bookmarkEnd w:id="72"/>
-    <w:bookmarkStart w:id="74" w:name="X40e4b90367109730a2718e09c02eacb1dce3e88"/>
+    <w:bookmarkEnd w:id="69"/>
+    <w:bookmarkStart w:id="71" w:name="X40e4b90367109730a2718e09c02eacb1dce3e88"/>
     <w:p>
       <w:pPr>
         <w:pStyle w:val="Bibliography"/>
@@ -7830,7 +8177,7 @@
       <w:r>
         <w:t xml:space="preserve">. Frontiers. doi:</w:t>
       </w:r>
-      <w:hyperlink r:id="rId73">
+      <w:hyperlink r:id="rId70">
         <w:r>
           <w:rPr>
             <w:rStyle w:val="Hyperlink"/>
@@ -7842,28 +8189,42 @@
         <w:t xml:space="preserve">.</w:t>
       </w:r>
     </w:p>
+    <w:bookmarkEnd w:id="71"/>
+    <w:bookmarkStart w:id="73" w:name="X20eebb7ac45ec5aee52640a9653d539f6a5eeab"/>
+    <w:p>
+      <w:pPr>
+        <w:pStyle w:val="Bibliography"/>
+      </w:pPr>
+      <w:r>
+        <w:t xml:space="preserve">Greenlaw, M.E., Sameoto, J.A., Lawton, P., Wolff, N.H., Incze, L.S., Pitcher, C.R., Smith, S.J., and Drozdowski, A. 2010. A geodatabase of historical and contemporary oceanographic datasets for investigating the role of the physical environment in shaping patterns of seabed biodiversity in the Gulf of Maine. Available from</w:t>
+      </w:r>
+      <w:r>
+        <w:t xml:space="preserve"> </w:t>
+      </w:r>
+      <w:hyperlink r:id="rId72">
+        <w:r>
+          <w:rPr>
+            <w:rStyle w:val="Hyperlink"/>
+          </w:rPr>
+          <w:t xml:space="preserve">http://waves-vagues.dfo-mpo.gc.ca/Library/342505.pdf</w:t>
+        </w:r>
+      </w:hyperlink>
+      <w:r>
+        <w:t xml:space="preserve">.</w:t>
+      </w:r>
+    </w:p>
+    <w:bookmarkEnd w:id="73"/>
+    <w:bookmarkStart w:id="74" w:name="ref-johnsonYellowtailFlounderLimanda1999"/>
+    <w:p>
+      <w:pPr>
+        <w:pStyle w:val="Bibliography"/>
+      </w:pPr>
+      <w:r>
+        <w:t xml:space="preserve">Johnson, D.L., Morse, W.W., Berrien, P.L., and Vitaliano, J.J. 1999. Yellowtail Flounder, Limanda ferruginea, Life History and Habitat Characteristics. NOAA Technical Memorandum.</w:t>
+      </w:r>
+    </w:p>
     <w:bookmarkEnd w:id="74"/>
-    <w:bookmarkStart w:id="75" w:name="X20eebb7ac45ec5aee52640a9653d539f6a5eeab"/>
-    <w:p>
-      <w:pPr>
-        <w:pStyle w:val="Bibliography"/>
-      </w:pPr>
-      <w:r>
-        <w:t xml:space="preserve">Greenlaw, M.E., Sameoto, J.A., Lawton, P., Wolff, N.H., Incze, L.S., Pitcher, C.R., Smith, S.J., and Drozdowski, A. 2010. A geodatabase of historical and contemporary oceanographic datasets for investigating the role of the physical environment in shaping patterns of seabed biodiversity in the Gulf of Maine.</w:t>
-      </w:r>
-    </w:p>
-    <w:bookmarkEnd w:id="75"/>
-    <w:bookmarkStart w:id="76" w:name="ref-johnsonYellowtailFlounderLimanda1999"/>
-    <w:p>
-      <w:pPr>
-        <w:pStyle w:val="Bibliography"/>
-      </w:pPr>
-      <w:r>
-        <w:t xml:space="preserve">Johnson, D.L., Morse, W.W., Berrien, P.L., and Vitaliano, J.J. 1999. Yellowtail Flounder, Limanda ferruginea, Life History and Habitat Characteristics. NOAA Technical Memorandum.</w:t>
-      </w:r>
-    </w:p>
-    <w:bookmarkEnd w:id="76"/>
-    <w:bookmarkStart w:id="77" w:name="ref-legaultStockAssessmentGeorges2018"/>
+    <w:bookmarkStart w:id="75" w:name="ref-legaultStockAssessmentGeorges2018"/>
     <w:p>
       <w:pPr>
         <w:pStyle w:val="Bibliography"/>
@@ -7884,8 +8245,8 @@
         <w:t xml:space="preserve">: 64.</w:t>
       </w:r>
     </w:p>
-    <w:bookmarkEnd w:id="77"/>
-    <w:bookmarkStart w:id="78" w:name="ref-linkEffectsAreaClosures2005"/>
+    <w:bookmarkEnd w:id="75"/>
+    <w:bookmarkStart w:id="76" w:name="ref-linkEffectsAreaClosures2005"/>
     <w:p>
       <w:pPr>
         <w:pStyle w:val="Bibliography"/>
@@ -7909,8 +8270,8 @@
         <w:t xml:space="preserve">Benthic Habitats and the Effects ofFishing (American Fisheries Society, Symposium 41,Bethesda, Maryland, 12–14 November, 2002). (Eds P.W.Barnes and J.P. Thomas). pp. 345–368.</w:t>
       </w:r>
     </w:p>
-    <w:bookmarkEnd w:id="78"/>
-    <w:bookmarkStart w:id="80" w:name="ref-mcmullen2014GISData2014"/>
+    <w:bookmarkEnd w:id="76"/>
+    <w:bookmarkStart w:id="78" w:name="ref-mcmullen2014GISData2014"/>
     <w:p>
       <w:pPr>
         <w:pStyle w:val="Bibliography"/>
@@ -7921,7 +8282,7 @@
       <w:r>
         <w:t xml:space="preserve"> </w:t>
       </w:r>
-      <w:hyperlink r:id="rId79">
+      <w:hyperlink r:id="rId77">
         <w:r>
           <w:rPr>
             <w:rStyle w:val="Hyperlink"/>
@@ -7933,8 +8294,8 @@
         <w:t xml:space="preserve">.</w:t>
       </w:r>
     </w:p>
-    <w:bookmarkEnd w:id="80"/>
-    <w:bookmarkStart w:id="82" w:name="ref-murawskiLargescaleClosedAreas2000"/>
+    <w:bookmarkEnd w:id="78"/>
+    <w:bookmarkStart w:id="80" w:name="ref-murawskiLargescaleClosedAreas2000"/>
     <w:p>
       <w:pPr>
         <w:pStyle w:val="Bibliography"/>
@@ -7957,7 +8318,7 @@
       <w:r>
         <w:t xml:space="preserve"> </w:t>
       </w:r>
-      <w:hyperlink r:id="rId81">
+      <w:hyperlink r:id="rId79">
         <w:r>
           <w:rPr>
             <w:rStyle w:val="Hyperlink"/>
@@ -7972,8 +8333,8 @@
         <w:t xml:space="preserve">[accessed 24 July 2019].</w:t>
       </w:r>
     </w:p>
-    <w:bookmarkEnd w:id="82"/>
-    <w:bookmarkStart w:id="84" w:name="ref-nfsc54thNortheastRegional2012"/>
+    <w:bookmarkEnd w:id="80"/>
+    <w:bookmarkStart w:id="82" w:name="ref-nfsc54thNortheastRegional2012"/>
     <w:p>
       <w:pPr>
         <w:pStyle w:val="Bibliography"/>
@@ -7984,7 +8345,7 @@
       <w:r>
         <w:t xml:space="preserve"> </w:t>
       </w:r>
-      <w:hyperlink r:id="rId83">
+      <w:hyperlink r:id="rId81">
         <w:r>
           <w:rPr>
             <w:rStyle w:val="Hyperlink"/>
@@ -7999,45 +8360,18 @@
         <w:t xml:space="preserve">[accessed 1 September 2020].</w:t>
       </w:r>
     </w:p>
-    <w:bookmarkEnd w:id="84"/>
-    <w:bookmarkStart w:id="86" w:name="ref-NOAAYellowtailFlounder2020"/>
+    <w:bookmarkEnd w:id="82"/>
+    <w:bookmarkStart w:id="83" w:name="ref-obrienMaturation19Species1993"/>
     <w:p>
       <w:pPr>
         <w:pStyle w:val="Bibliography"/>
       </w:pPr>
       <w:r>
-        <w:t xml:space="preserve">NOAA Yellowtail Flounder Overview. 2020. Available from</w:t>
-      </w:r>
-      <w:r>
-        <w:t xml:space="preserve"> </w:t>
-      </w:r>
-      <w:hyperlink r:id="rId85">
-        <w:r>
-          <w:rPr>
-            <w:rStyle w:val="Hyperlink"/>
-          </w:rPr>
-          <w:t xml:space="preserve">https://www.fisheries.noaa.gov/species/yellowtail-flounder#overview</w:t>
-        </w:r>
-      </w:hyperlink>
-      <w:r>
-        <w:t xml:space="preserve"> </w:t>
-      </w:r>
-      <w:r>
-        <w:t xml:space="preserve">[accessed 1 September 2020].</w:t>
-      </w:r>
-    </w:p>
-    <w:bookmarkEnd w:id="86"/>
-    <w:bookmarkStart w:id="87" w:name="ref-obrienMaturation19Species1993"/>
-    <w:p>
-      <w:pPr>
-        <w:pStyle w:val="Bibliography"/>
-      </w:pPr>
-      <w:r>
         <w:t xml:space="preserve">O’Brien, L., Burnett, J., and Mayo, R. 1993. Maturation of 19 Species of finish off the northeast coast of the United States, 1985-1990. NOAA Technical Report NMFS.</w:t>
       </w:r>
     </w:p>
-    <w:bookmarkEnd w:id="87"/>
-    <w:bookmarkStart w:id="89" w:name="ref-okeefeFormingPartnershipAvoid2013"/>
+    <w:bookmarkEnd w:id="83"/>
+    <w:bookmarkStart w:id="85" w:name="ref-okeefeFormingPartnershipAvoid2013"/>
     <w:p>
       <w:pPr>
         <w:pStyle w:val="Bibliography"/>
@@ -8057,7 +8391,7 @@
       <w:r>
         <w:t xml:space="preserve">(10): 434–444. doi:</w:t>
       </w:r>
-      <w:hyperlink r:id="rId88">
+      <w:hyperlink r:id="rId84">
         <w:r>
           <w:rPr>
             <w:rStyle w:val="Hyperlink"/>
@@ -8069,8 +8403,8 @@
         <w:t xml:space="preserve">.</w:t>
       </w:r>
     </w:p>
-    <w:bookmarkEnd w:id="89"/>
-    <w:bookmarkStart w:id="91" w:name="ref-pershingSlowAdaptationFace2015"/>
+    <w:bookmarkEnd w:id="85"/>
+    <w:bookmarkStart w:id="87" w:name="ref-pershingSlowAdaptationFace2015"/>
     <w:p>
       <w:pPr>
         <w:pStyle w:val="Bibliography"/>
@@ -8090,7 +8424,7 @@
       <w:r>
         <w:t xml:space="preserve">(6262): 809–812. American Association for the Advancement of Science. doi:</w:t>
       </w:r>
-      <w:hyperlink r:id="rId90">
+      <w:hyperlink r:id="rId86">
         <w:r>
           <w:rPr>
             <w:rStyle w:val="Hyperlink"/>
@@ -8102,8 +8436,8 @@
         <w:t xml:space="preserve">.</w:t>
       </w:r>
     </w:p>
-    <w:bookmarkEnd w:id="91"/>
-    <w:bookmarkStart w:id="93" w:name="X4dc678f58f5c4cc38d128e8a45fcb28c6eb36c4"/>
+    <w:bookmarkEnd w:id="87"/>
+    <w:bookmarkStart w:id="89" w:name="X4dc678f58f5c4cc38d128e8a45fcb28c6eb36c4"/>
     <w:p>
       <w:pPr>
         <w:pStyle w:val="Bibliography"/>
@@ -8123,7 +8457,7 @@
       <w:r>
         <w:t xml:space="preserve">(12): 1897–1915. doi:</w:t>
       </w:r>
-      <w:hyperlink r:id="rId92">
+      <w:hyperlink r:id="rId88">
         <w:r>
           <w:rPr>
             <w:rStyle w:val="Hyperlink"/>
@@ -8135,8 +8469,8 @@
         <w:t xml:space="preserve">.</w:t>
       </w:r>
     </w:p>
-    <w:bookmarkEnd w:id="93"/>
-    <w:bookmarkStart w:id="95" w:name="Xf2aac4154dae800428050ee74ccc606da57520c"/>
+    <w:bookmarkEnd w:id="89"/>
+    <w:bookmarkStart w:id="91" w:name="Xf2aac4154dae800428050ee74ccc606da57520c"/>
     <w:p>
       <w:pPr>
         <w:pStyle w:val="Bibliography"/>
@@ -8156,7 +8490,7 @@
       <w:r>
         <w:t xml:space="preserve">(5): 1297–1310. doi:</w:t>
       </w:r>
-      <w:hyperlink r:id="rId94">
+      <w:hyperlink r:id="rId90">
         <w:r>
           <w:rPr>
             <w:rStyle w:val="Hyperlink"/>
@@ -8168,8 +8502,8 @@
         <w:t xml:space="preserve">.</w:t>
       </w:r>
     </w:p>
-    <w:bookmarkEnd w:id="95"/>
-    <w:bookmarkStart w:id="97" w:name="ref-tmgcDevelopmentSharingAllocation2002"/>
+    <w:bookmarkEnd w:id="91"/>
+    <w:bookmarkStart w:id="93" w:name="ref-tmgcDevelopmentSharingAllocation2002"/>
     <w:p>
       <w:pPr>
         <w:pStyle w:val="Bibliography"/>
@@ -8192,7 +8526,7 @@
       <w:r>
         <w:t xml:space="preserve"> </w:t>
       </w:r>
-      <w:hyperlink r:id="rId96">
+      <w:hyperlink r:id="rId92">
         <w:r>
           <w:rPr>
             <w:rStyle w:val="Hyperlink"/>
@@ -8204,8 +8538,8 @@
         <w:t xml:space="preserve">.</w:t>
       </w:r>
     </w:p>
-    <w:bookmarkEnd w:id="97"/>
-    <w:bookmarkStart w:id="99" w:name="X4c25c5b716c4c78232b55f3f643ffb200fd9483"/>
+    <w:bookmarkEnd w:id="93"/>
+    <w:bookmarkStart w:id="95" w:name="X4c25c5b716c4c78232b55f3f643ffb200fd9483"/>
     <w:p>
       <w:pPr>
         <w:pStyle w:val="Bibliography"/>
@@ -8225,7 +8559,7 @@
       <w:r>
         <w:t xml:space="preserve">(2): 221–235. doi:</w:t>
       </w:r>
-      <w:hyperlink r:id="rId98">
+      <w:hyperlink r:id="rId94">
         <w:r>
           <w:rPr>
             <w:rStyle w:val="Hyperlink"/>
@@ -8237,8 +8571,8 @@
         <w:t xml:space="preserve">.</w:t>
       </w:r>
     </w:p>
-    <w:bookmarkEnd w:id="99"/>
-    <w:bookmarkStart w:id="100" w:name="ref-valentineSeaFloorEnvironment1991"/>
+    <w:bookmarkEnd w:id="95"/>
+    <w:bookmarkStart w:id="96" w:name="ref-valentineSeaFloorEnvironment1991"/>
     <w:p>
       <w:pPr>
         <w:pStyle w:val="Bibliography"/>
@@ -8247,8 +8581,8 @@
         <w:t xml:space="preserve">Valentine, P., and Lough, R.G. 1991. The Sea Floor Environment and the Fishery of Eastern Georges Bank - The Influence of Geological and Oceanographic Environmental Factors on the Abundance and Distribution of Fisheries Resources of the Northeast United States Continental Shelf. Open- File Rep: 91–439.</w:t>
       </w:r>
     </w:p>
-    <w:bookmarkEnd w:id="100"/>
-    <w:bookmarkEnd w:id="101"/>
+    <w:bookmarkEnd w:id="96"/>
+    <w:bookmarkEnd w:id="97"/>
     <w:p>
       <w:r>
         <w:br w:type="page"/>
@@ -8533,7 +8867,7 @@
       <w:rFonts w:asciiTheme="majorHAnsi" w:eastAsiaTheme="majorEastAsia" w:hAnsiTheme="majorHAnsi" w:cstheme="majorBidi"/>
       <w:b/>
       <w:bCs/>
-      <w:color w:val="345A8A" w:themeColor="accent1" w:themeShade="B5"/>
+      <w:color w:val="4F81BD" w:themeColor="accent1"/>
       <w:sz w:val="32"/>
       <w:szCs w:val="32"/>
     </w:rPr>
@@ -8556,8 +8890,8 @@
       <w:b/>
       <w:bCs/>
       <w:color w:val="4F81BD" w:themeColor="accent1"/>
-      <w:sz w:val="32"/>
-      <w:szCs w:val="32"/>
+      <w:sz w:val="28"/>
+      <w:szCs w:val="28"/>
     </w:rPr>
   </w:style>
   <w:style w:type="paragraph" w:styleId="Heading3">
@@ -8578,8 +8912,8 @@
       <w:b/>
       <w:bCs/>
       <w:color w:val="4F81BD" w:themeColor="accent1"/>
-      <w:sz w:val="28"/>
-      <w:szCs w:val="28"/>
+      <w:sz w:val="24"/>
+      <w:szCs w:val="24"/>
     </w:rPr>
   </w:style>
   <w:style w:type="paragraph" w:styleId="Heading4">
@@ -8597,7 +8931,7 @@
     </w:pPr>
     <w:rPr>
       <w:rFonts w:asciiTheme="majorHAnsi" w:eastAsiaTheme="majorEastAsia" w:hAnsiTheme="majorHAnsi" w:cstheme="majorBidi"/>
-      <w:b/>
+      <w:i/>
       <w:bCs/>
       <w:color w:val="4F81BD" w:themeColor="accent1"/>
       <w:sz w:val="24"/>
@@ -8619,7 +8953,6 @@
     </w:pPr>
     <w:rPr>
       <w:rFonts w:asciiTheme="majorHAnsi" w:eastAsiaTheme="majorEastAsia" w:hAnsiTheme="majorHAnsi" w:cstheme="majorBidi"/>
-      <w:i/>
       <w:iCs/>
       <w:color w:val="4F81BD" w:themeColor="accent1"/>
       <w:sz w:val="24"/>
@@ -8715,14 +9048,8 @@
     <w:qFormat/>
     <w:pPr>
       <w:spacing w:before="100" w:after="100"/>
-      <w:ind w:firstLine="0"/>
+      <w:ind w:firstLine="0" w:left="480" w:right="480"/>
     </w:pPr>
-    <w:rPr>
-      <w:rFonts w:asciiTheme="majorHAnsi" w:eastAsiaTheme="majorEastAsia" w:hAnsiTheme="majorHAnsi" w:cstheme="majorBidi"/>
-      <w:bCs/>
-      <w:sz w:val="20"/>
-      <w:szCs w:val="20"/>
-    </w:rPr>
   </w:style>
   <w:style w:type="paragraph" w:styleId="FootnoteText">
     <w:name w:val="Footnote Text"/>

--- a/SDM_paper_draft.docx
+++ b/SDM_paper_draft.docx
@@ -934,25 +934,13 @@
         <w:t xml:space="preserve"> </w:t>
       </w:r>
       <w:r>
-        <w:t xml:space="preserve">a</w:t>
-      </w:r>
-      <w:r>
-        <w:t xml:space="preserve"> </w:t>
-      </w:r>
-      <w:r>
-        <w:t xml:space="preserve">stock</w:t>
+        <w:t xml:space="preserve">stocks</w:t>
       </w:r>
       <w:r>
         <w:t xml:space="preserve"> </w:t>
       </w:r>
       <w:r>
         <w:t xml:space="preserve">as</w:t>
-      </w:r>
-      <w:r>
-        <w:t xml:space="preserve"> </w:t>
-      </w:r>
-      <w:r>
-        <w:t xml:space="preserve">a</w:t>
       </w:r>
       <w:r>
         <w:t xml:space="preserve"> </w:t>
@@ -1822,6 +1810,18 @@
         <w:t xml:space="preserve"> </w:t>
       </w:r>
       <w:r>
+        <w:t xml:space="preserve">at</w:t>
+      </w:r>
+      <w:r>
+        <w:t xml:space="preserve"> </w:t>
+      </w:r>
+      <w:r>
+        <w:t xml:space="preserve">least</w:t>
+      </w:r>
+      <w:r>
+        <w:t xml:space="preserve"> </w:t>
+      </w:r>
+      <w:r>
         <w:t xml:space="preserve">every</w:t>
       </w:r>
       <w:r>
@@ -1840,13 +1840,829 @@
         <w:t xml:space="preserve"> </w:t>
       </w:r>
       <w:r>
+        <w:t xml:space="preserve">The</w:t>
+      </w:r>
+      <w:r>
+        <w:t xml:space="preserve"> </w:t>
+      </w:r>
+      <w:r>
+        <w:t xml:space="preserve">core</w:t>
+      </w:r>
+      <w:r>
+        <w:t xml:space="preserve"> </w:t>
+      </w:r>
+      <w:r>
+        <w:t xml:space="preserve">areas</w:t>
+      </w:r>
+      <w:r>
+        <w:t xml:space="preserve"> </w:t>
+      </w:r>
+      <w:r>
+        <w:t xml:space="preserve">for</w:t>
+      </w:r>
+      <w:r>
+        <w:t xml:space="preserve"> </w:t>
+      </w:r>
+      <w:r>
+        <w:t xml:space="preserve">both</w:t>
+      </w:r>
+      <w:r>
+        <w:t xml:space="preserve"> </w:t>
+      </w:r>
+      <w:r>
+        <w:t xml:space="preserve">species</w:t>
+      </w:r>
+      <w:r>
+        <w:t xml:space="preserve"> </w:t>
+      </w:r>
+      <w:r>
+        <w:t xml:space="preserve">shifts</w:t>
+      </w:r>
+      <w:r>
+        <w:t xml:space="preserve"> </w:t>
+      </w:r>
+      <w:r>
+        <w:t xml:space="preserve">to</w:t>
+      </w:r>
+      <w:r>
+        <w:t xml:space="preserve"> </w:t>
+      </w:r>
+      <w:r>
+        <w:t xml:space="preserve">the</w:t>
+      </w:r>
+      <w:r>
+        <w:t xml:space="preserve"> </w:t>
+      </w:r>
+      <w:r>
+        <w:t xml:space="preserve">north</w:t>
+      </w:r>
+      <w:r>
+        <w:t xml:space="preserve"> </w:t>
+      </w:r>
+      <w:r>
+        <w:t xml:space="preserve">and</w:t>
+      </w:r>
+      <w:r>
+        <w:t xml:space="preserve"> </w:t>
+      </w:r>
+      <w:r>
+        <w:t xml:space="preserve">east</w:t>
+      </w:r>
+      <w:r>
+        <w:t xml:space="preserve"> </w:t>
+      </w:r>
+      <w:r>
+        <w:t xml:space="preserve">throughout</w:t>
+      </w:r>
+      <w:r>
+        <w:t xml:space="preserve"> </w:t>
+      </w:r>
+      <w:r>
+        <w:t xml:space="preserve">the</w:t>
+      </w:r>
+      <w:r>
+        <w:t xml:space="preserve"> </w:t>
+      </w:r>
+      <w:r>
+        <w:t xml:space="preserve">study</w:t>
+      </w:r>
+      <w:r>
+        <w:t xml:space="preserve"> </w:t>
+      </w:r>
+      <w:r>
+        <w:t xml:space="preserve">period.</w:t>
+      </w:r>
+      <w:r>
+        <w:t xml:space="preserve"> </w:t>
+      </w:r>
+      <w:r>
+        <w:t xml:space="preserve">Much</w:t>
+      </w:r>
+      <w:r>
+        <w:t xml:space="preserve"> </w:t>
+      </w:r>
+      <w:r>
+        <w:t xml:space="preserve">of</w:t>
+      </w:r>
+      <w:r>
+        <w:t xml:space="preserve"> </w:t>
+      </w:r>
+      <w:r>
+        <w:t xml:space="preserve">this</w:t>
+      </w:r>
+      <w:r>
+        <w:t xml:space="preserve"> </w:t>
+      </w:r>
+      <w:r>
+        <w:t xml:space="preserve">shift</w:t>
+      </w:r>
+      <w:r>
+        <w:t xml:space="preserve"> </w:t>
+      </w:r>
+      <w:r>
+        <w:t xml:space="preserve">is</w:t>
+      </w:r>
+      <w:r>
+        <w:t xml:space="preserve"> </w:t>
+      </w:r>
+      <w:r>
+        <w:t xml:space="preserve">due</w:t>
+      </w:r>
+      <w:r>
+        <w:t xml:space="preserve"> </w:t>
+      </w:r>
+      <w:r>
+        <w:t xml:space="preserve">to</w:t>
+      </w:r>
+      <w:r>
+        <w:t xml:space="preserve"> </w:t>
+      </w:r>
+      <w:r>
+        <w:t xml:space="preserve">the</w:t>
+      </w:r>
+      <w:r>
+        <w:t xml:space="preserve"> </w:t>
+      </w:r>
+      <w:r>
+        <w:t xml:space="preserve">loss</w:t>
+      </w:r>
+      <w:r>
+        <w:t xml:space="preserve"> </w:t>
+      </w:r>
+      <w:r>
+        <w:t xml:space="preserve">of</w:t>
+      </w:r>
+      <w:r>
+        <w:t xml:space="preserve"> </w:t>
+      </w:r>
+      <w:r>
+        <w:t xml:space="preserve">the</w:t>
+      </w:r>
+      <w:r>
+        <w:t xml:space="preserve"> </w:t>
+      </w:r>
+      <w:r>
+        <w:t xml:space="preserve">species</w:t>
+      </w:r>
+      <w:r>
+        <w:t xml:space="preserve"> </w:t>
+      </w:r>
+      <w:r>
+        <w:t xml:space="preserve">from</w:t>
+      </w:r>
+      <w:r>
+        <w:t xml:space="preserve"> </w:t>
+      </w:r>
+      <w:r>
+        <w:t xml:space="preserve">southern</w:t>
+      </w:r>
+      <w:r>
+        <w:t xml:space="preserve"> </w:t>
+      </w:r>
+      <w:r>
+        <w:t xml:space="preserve">and</w:t>
+      </w:r>
+      <w:r>
+        <w:t xml:space="preserve"> </w:t>
+      </w:r>
+      <w:r>
+        <w:t xml:space="preserve">western</w:t>
+      </w:r>
+      <w:r>
+        <w:t xml:space="preserve"> </w:t>
+      </w:r>
+      <w:r>
+        <w:t xml:space="preserve">portions</w:t>
+      </w:r>
+      <w:r>
+        <w:t xml:space="preserve"> </w:t>
+      </w:r>
+      <w:r>
+        <w:t xml:space="preserve">of</w:t>
+      </w:r>
+      <w:r>
+        <w:t xml:space="preserve"> </w:t>
+      </w:r>
+      <w:r>
+        <w:t xml:space="preserve">GB.</w:t>
+      </w:r>
+      <w:r>
+        <w:t xml:space="preserve"> </w:t>
+      </w:r>
+      <w:r>
+        <w:t xml:space="preserve">The</w:t>
+      </w:r>
+      <w:r>
+        <w:t xml:space="preserve"> </w:t>
+      </w:r>
+      <w:r>
+        <w:t xml:space="preserve">seasonal</w:t>
+      </w:r>
+      <w:r>
+        <w:t xml:space="preserve"> </w:t>
+      </w:r>
+      <w:r>
+        <w:t xml:space="preserve">distribution</w:t>
+      </w:r>
+      <w:r>
+        <w:t xml:space="preserve"> </w:t>
+      </w:r>
+      <w:r>
+        <w:t xml:space="preserve">of</w:t>
+      </w:r>
+      <w:r>
+        <w:t xml:space="preserve"> </w:t>
+      </w:r>
+      <w:r>
+        <w:t xml:space="preserve">cod</w:t>
+      </w:r>
+      <w:r>
+        <w:t xml:space="preserve"> </w:t>
+      </w:r>
+      <w:r>
+        <w:t xml:space="preserve">and</w:t>
+      </w:r>
+      <w:r>
+        <w:t xml:space="preserve"> </w:t>
+      </w:r>
+      <w:r>
+        <w:t xml:space="preserve">yellowtail</w:t>
+      </w:r>
+      <w:r>
+        <w:t xml:space="preserve"> </w:t>
+      </w:r>
+      <w:r>
+        <w:t xml:space="preserve">are</w:t>
+      </w:r>
+      <w:r>
+        <w:t xml:space="preserve"> </w:t>
+      </w:r>
+      <w:r>
+        <w:t xml:space="preserve">relatively</w:t>
+      </w:r>
+      <w:r>
+        <w:t xml:space="preserve"> </w:t>
+      </w:r>
+      <w:r>
+        <w:t xml:space="preserve">consistent</w:t>
+      </w:r>
+      <w:r>
+        <w:t xml:space="preserve"> </w:t>
+      </w:r>
+      <w:r>
+        <w:t xml:space="preserve">throughout</w:t>
+      </w:r>
+      <w:r>
+        <w:t xml:space="preserve"> </w:t>
+      </w:r>
+      <w:r>
+        <w:t xml:space="preserve">the</w:t>
+      </w:r>
+      <w:r>
+        <w:t xml:space="preserve"> </w:t>
+      </w:r>
+      <w:r>
+        <w:t xml:space="preserve">late</w:t>
+      </w:r>
+      <w:r>
+        <w:t xml:space="preserve"> </w:t>
+      </w:r>
+      <w:r>
+        <w:t xml:space="preserve">winter</w:t>
+      </w:r>
+      <w:r>
+        <w:t xml:space="preserve"> </w:t>
+      </w:r>
+      <w:r>
+        <w:t xml:space="preserve">and</w:t>
+      </w:r>
+      <w:r>
+        <w:t xml:space="preserve"> </w:t>
+      </w:r>
+      <w:r>
+        <w:t xml:space="preserve">spring,</w:t>
+      </w:r>
+      <w:r>
+        <w:t xml:space="preserve"> </w:t>
+      </w:r>
+      <w:r>
+        <w:t xml:space="preserve">while</w:t>
+      </w:r>
+      <w:r>
+        <w:t xml:space="preserve"> </w:t>
+      </w:r>
+      <w:r>
+        <w:t xml:space="preserve">in</w:t>
+      </w:r>
+      <w:r>
+        <w:t xml:space="preserve"> </w:t>
+      </w:r>
+      <w:r>
+        <w:t xml:space="preserve">the</w:t>
+      </w:r>
+      <w:r>
+        <w:t xml:space="preserve"> </w:t>
+      </w:r>
+      <w:r>
+        <w:t xml:space="preserve">fall</w:t>
+      </w:r>
+      <w:r>
+        <w:t xml:space="preserve"> </w:t>
+      </w:r>
+      <w:r>
+        <w:t xml:space="preserve">the</w:t>
+      </w:r>
+      <w:r>
+        <w:t xml:space="preserve"> </w:t>
+      </w:r>
+      <w:r>
+        <w:t xml:space="preserve">distribution</w:t>
+      </w:r>
+      <w:r>
+        <w:t xml:space="preserve"> </w:t>
+      </w:r>
+      <w:r>
+        <w:t xml:space="preserve">of</w:t>
+      </w:r>
+      <w:r>
+        <w:t xml:space="preserve"> </w:t>
+      </w:r>
+      <w:r>
+        <w:t xml:space="preserve">cod</w:t>
+      </w:r>
+      <w:r>
+        <w:t xml:space="preserve"> </w:t>
+      </w:r>
+      <w:r>
+        <w:t xml:space="preserve">shifts</w:t>
+      </w:r>
+      <w:r>
+        <w:t xml:space="preserve"> </w:t>
+      </w:r>
+      <w:r>
+        <w:t xml:space="preserve">towards</w:t>
+      </w:r>
+      <w:r>
+        <w:t xml:space="preserve"> </w:t>
+      </w:r>
+      <w:r>
+        <w:t xml:space="preserve">the</w:t>
+      </w:r>
+      <w:r>
+        <w:t xml:space="preserve"> </w:t>
+      </w:r>
+      <w:r>
+        <w:t xml:space="preserve">edge</w:t>
+      </w:r>
+      <w:r>
+        <w:t xml:space="preserve"> </w:t>
+      </w:r>
+      <w:r>
+        <w:t xml:space="preserve">of</w:t>
+      </w:r>
+      <w:r>
+        <w:t xml:space="preserve"> </w:t>
+      </w:r>
+      <w:r>
+        <w:t xml:space="preserve">the</w:t>
+      </w:r>
+      <w:r>
+        <w:t xml:space="preserve"> </w:t>
+      </w:r>
+      <w:r>
+        <w:t xml:space="preserve">bank.</w:t>
+      </w:r>
+      <w:r>
+        <w:t xml:space="preserve"> </w:t>
+      </w:r>
+      <w:r>
+        <w:t xml:space="preserve">For</w:t>
+      </w:r>
+      <w:r>
+        <w:t xml:space="preserve"> </w:t>
+      </w:r>
+      <w:r>
+        <w:t xml:space="preserve">cod</w:t>
+      </w:r>
+      <w:r>
+        <w:t xml:space="preserve"> </w:t>
+      </w:r>
+      <w:r>
+        <w:t xml:space="preserve">there</w:t>
+      </w:r>
+      <w:r>
+        <w:t xml:space="preserve"> </w:t>
+      </w:r>
+      <w:r>
+        <w:t xml:space="preserve">has</w:t>
+      </w:r>
+      <w:r>
+        <w:t xml:space="preserve"> </w:t>
+      </w:r>
+      <w:r>
+        <w:t xml:space="preserve">been</w:t>
+      </w:r>
+      <w:r>
+        <w:t xml:space="preserve"> </w:t>
+      </w:r>
+      <w:r>
+        <w:t xml:space="preserve">a</w:t>
+      </w:r>
+      <w:r>
+        <w:t xml:space="preserve"> </w:t>
+      </w:r>
+      <w:r>
+        <w:t xml:space="preserve">substainal</w:t>
+      </w:r>
+      <w:r>
+        <w:t xml:space="preserve"> </w:t>
+      </w:r>
+      <w:r>
+        <w:t xml:space="preserve">decline</w:t>
+      </w:r>
+      <w:r>
+        <w:t xml:space="preserve"> </w:t>
+      </w:r>
+      <w:r>
+        <w:t xml:space="preserve">in</w:t>
+      </w:r>
+      <w:r>
+        <w:t xml:space="preserve"> </w:t>
+      </w:r>
+      <w:r>
+        <w:t xml:space="preserve">core</w:t>
+      </w:r>
+      <w:r>
+        <w:t xml:space="preserve"> </w:t>
+      </w:r>
+      <w:r>
+        <w:t xml:space="preserve">area</w:t>
+      </w:r>
+      <w:r>
+        <w:t xml:space="preserve"> </w:t>
+      </w:r>
+      <w:r>
+        <w:t xml:space="preserve">within</w:t>
+      </w:r>
+      <w:r>
+        <w:t xml:space="preserve"> </w:t>
+      </w:r>
+      <w:r>
+        <w:t xml:space="preserve">the</w:t>
+      </w:r>
+      <w:r>
+        <w:t xml:space="preserve"> </w:t>
+      </w:r>
+      <w:r>
+        <w:t xml:space="preserve">United</w:t>
+      </w:r>
+      <w:r>
+        <w:t xml:space="preserve"> </w:t>
+      </w:r>
+      <w:r>
+        <w:t xml:space="preserve">States</w:t>
+      </w:r>
+      <w:r>
+        <w:t xml:space="preserve"> </w:t>
+      </w:r>
+      <w:r>
+        <w:t xml:space="preserve">waters</w:t>
+      </w:r>
+      <w:r>
+        <w:t xml:space="preserve"> </w:t>
+      </w:r>
+      <w:r>
+        <w:t xml:space="preserve">on</w:t>
+      </w:r>
+      <w:r>
+        <w:t xml:space="preserve"> </w:t>
+      </w:r>
+      <w:r>
+        <w:t xml:space="preserve">Georges</w:t>
+      </w:r>
+      <w:r>
+        <w:t xml:space="preserve"> </w:t>
+      </w:r>
+      <w:r>
+        <w:t xml:space="preserve">Bank</w:t>
+      </w:r>
+      <w:r>
+        <w:t xml:space="preserve"> </w:t>
+      </w:r>
+      <w:r>
+        <w:t xml:space="preserve">while</w:t>
+      </w:r>
+      <w:r>
+        <w:t xml:space="preserve"> </w:t>
+      </w:r>
+      <w:r>
+        <w:t xml:space="preserve">there</w:t>
+      </w:r>
+      <w:r>
+        <w:t xml:space="preserve"> </w:t>
+      </w:r>
+      <w:r>
+        <w:t xml:space="preserve">has</w:t>
+      </w:r>
+      <w:r>
+        <w:t xml:space="preserve"> </w:t>
+      </w:r>
+      <w:r>
+        <w:t xml:space="preserve">been</w:t>
+      </w:r>
+      <w:r>
+        <w:t xml:space="preserve"> </w:t>
+      </w:r>
+      <w:r>
+        <w:t xml:space="preserve">little</w:t>
+      </w:r>
+      <w:r>
+        <w:t xml:space="preserve"> </w:t>
+      </w:r>
+      <w:r>
+        <w:t xml:space="preserve">change</w:t>
+      </w:r>
+      <w:r>
+        <w:t xml:space="preserve"> </w:t>
+      </w:r>
+      <w:r>
+        <w:t xml:space="preserve">in</w:t>
+      </w:r>
+      <w:r>
+        <w:t xml:space="preserve"> </w:t>
+      </w:r>
+      <w:r>
+        <w:t xml:space="preserve">Canadian</w:t>
+      </w:r>
+      <w:r>
+        <w:t xml:space="preserve"> </w:t>
+      </w:r>
+      <w:r>
+        <w:t xml:space="preserve">waters.</w:t>
+      </w:r>
+      <w:r>
+        <w:t xml:space="preserve"> </w:t>
+      </w:r>
+      <w:r>
+        <w:t xml:space="preserve">In</w:t>
+      </w:r>
+      <w:r>
+        <w:t xml:space="preserve"> </w:t>
+      </w:r>
+      <w:r>
+        <w:t xml:space="preserve">U.S.</w:t>
+      </w:r>
+      <w:r>
+        <w:t xml:space="preserve"> </w:t>
+      </w:r>
+      <w:r>
+        <w:t xml:space="preserve">waters</w:t>
+      </w:r>
+      <w:r>
+        <w:t xml:space="preserve"> </w:t>
+      </w:r>
+      <w:r>
+        <w:t xml:space="preserve">the</w:t>
+      </w:r>
+      <w:r>
+        <w:t xml:space="preserve"> </w:t>
+      </w:r>
+      <w:r>
+        <w:t xml:space="preserve">yellowtail</w:t>
+      </w:r>
+      <w:r>
+        <w:t xml:space="preserve"> </w:t>
+      </w:r>
+      <w:r>
+        <w:t xml:space="preserve">core</w:t>
+      </w:r>
+      <w:r>
+        <w:t xml:space="preserve"> </w:t>
+      </w:r>
+      <w:r>
+        <w:t xml:space="preserve">area</w:t>
+      </w:r>
+      <w:r>
+        <w:t xml:space="preserve"> </w:t>
+      </w:r>
+      <w:r>
+        <w:t xml:space="preserve">declined</w:t>
+      </w:r>
+      <w:r>
+        <w:t xml:space="preserve"> </w:t>
+      </w:r>
+      <w:r>
+        <w:t xml:space="preserve">rapidly</w:t>
+      </w:r>
+      <w:r>
+        <w:t xml:space="preserve"> </w:t>
+      </w:r>
+      <w:r>
+        <w:t xml:space="preserve">in</w:t>
+      </w:r>
+      <w:r>
+        <w:t xml:space="preserve"> </w:t>
+      </w:r>
+      <w:r>
+        <w:t xml:space="preserve">the</w:t>
+      </w:r>
+      <w:r>
+        <w:t xml:space="preserve"> </w:t>
+      </w:r>
+      <w:r>
+        <w:t xml:space="preserve">late</w:t>
+      </w:r>
+      <w:r>
+        <w:t xml:space="preserve"> </w:t>
+      </w:r>
+      <w:r>
+        <w:t xml:space="preserve">1970s</w:t>
+      </w:r>
+      <w:r>
+        <w:t xml:space="preserve"> </w:t>
+      </w:r>
+      <w:r>
+        <w:t xml:space="preserve">and</w:t>
+      </w:r>
+      <w:r>
+        <w:t xml:space="preserve"> </w:t>
+      </w:r>
+      <w:r>
+        <w:t xml:space="preserve">early</w:t>
+      </w:r>
+      <w:r>
+        <w:t xml:space="preserve"> </w:t>
+      </w:r>
+      <w:r>
+        <w:t xml:space="preserve">1980s,</w:t>
+      </w:r>
+      <w:r>
+        <w:t xml:space="preserve"> </w:t>
+      </w:r>
+      <w:r>
+        <w:t xml:space="preserve">but</w:t>
+      </w:r>
+      <w:r>
+        <w:t xml:space="preserve"> </w:t>
+      </w:r>
+      <w:r>
+        <w:t xml:space="preserve">rebounded</w:t>
+      </w:r>
+      <w:r>
+        <w:t xml:space="preserve"> </w:t>
+      </w:r>
+      <w:r>
+        <w:t xml:space="preserve">rapidly</w:t>
+      </w:r>
+      <w:r>
+        <w:t xml:space="preserve"> </w:t>
+      </w:r>
+      <w:r>
+        <w:t xml:space="preserve">in</w:t>
+      </w:r>
+      <w:r>
+        <w:t xml:space="preserve"> </w:t>
+      </w:r>
+      <w:r>
+        <w:t xml:space="preserve">the</w:t>
+      </w:r>
+      <w:r>
+        <w:t xml:space="preserve"> </w:t>
+      </w:r>
+      <w:r>
+        <w:t xml:space="preserve">1990s</w:t>
+      </w:r>
+      <w:r>
+        <w:t xml:space="preserve"> </w:t>
+      </w:r>
+      <w:r>
+        <w:t xml:space="preserve">and</w:t>
+      </w:r>
+      <w:r>
+        <w:t xml:space="preserve"> </w:t>
+      </w:r>
+      <w:r>
+        <w:t xml:space="preserve">early</w:t>
+      </w:r>
+      <w:r>
+        <w:t xml:space="preserve"> </w:t>
+      </w:r>
+      <w:r>
+        <w:t xml:space="preserve">2000s,</w:t>
+      </w:r>
+      <w:r>
+        <w:t xml:space="preserve"> </w:t>
+      </w:r>
+      <w:r>
+        <w:t xml:space="preserve">while</w:t>
+      </w:r>
+      <w:r>
+        <w:t xml:space="preserve"> </w:t>
+      </w:r>
+      <w:r>
+        <w:t xml:space="preserve">the</w:t>
+      </w:r>
+      <w:r>
+        <w:t xml:space="preserve"> </w:t>
+      </w:r>
+      <w:r>
+        <w:t xml:space="preserve">core</w:t>
+      </w:r>
+      <w:r>
+        <w:t xml:space="preserve"> </w:t>
+      </w:r>
+      <w:r>
+        <w:t xml:space="preserve">area</w:t>
+      </w:r>
+      <w:r>
+        <w:t xml:space="preserve"> </w:t>
+      </w:r>
+      <w:r>
+        <w:t xml:space="preserve">was</w:t>
+      </w:r>
+      <w:r>
+        <w:t xml:space="preserve"> </w:t>
+      </w:r>
+      <w:r>
+        <w:t xml:space="preserve">unchanged</w:t>
+      </w:r>
+      <w:r>
+        <w:t xml:space="preserve"> </w:t>
+      </w:r>
+      <w:r>
+        <w:t xml:space="preserve">or</w:t>
+      </w:r>
+      <w:r>
+        <w:t xml:space="preserve"> </w:t>
+      </w:r>
+      <w:r>
+        <w:t xml:space="preserve">slowly</w:t>
+      </w:r>
+      <w:r>
+        <w:t xml:space="preserve"> </w:t>
+      </w:r>
+      <w:r>
+        <w:t xml:space="preserve">increased</w:t>
+      </w:r>
+      <w:r>
+        <w:t xml:space="preserve"> </w:t>
+      </w:r>
+      <w:r>
+        <w:t xml:space="preserve">in</w:t>
+      </w:r>
+      <w:r>
+        <w:t xml:space="preserve"> </w:t>
+      </w:r>
+      <w:r>
+        <w:t xml:space="preserve">Canadian</w:t>
+      </w:r>
+      <w:r>
+        <w:t xml:space="preserve"> </w:t>
+      </w:r>
+      <w:r>
+        <w:t xml:space="preserve">waters</w:t>
+      </w:r>
+      <w:r>
+        <w:t xml:space="preserve"> </w:t>
+      </w:r>
+      <w:r>
+        <w:t xml:space="preserve">over</w:t>
+      </w:r>
+      <w:r>
+        <w:t xml:space="preserve"> </w:t>
+      </w:r>
+      <w:r>
+        <w:t xml:space="preserve">this</w:t>
+      </w:r>
+      <w:r>
+        <w:t xml:space="preserve"> </w:t>
+      </w:r>
+      <w:r>
+        <w:t xml:space="preserve">time.</w:t>
+      </w:r>
+      <w:r>
+        <w:t xml:space="preserve"> </w:t>
+      </w:r>
+      <w:r>
         <w:t xml:space="preserve">These</w:t>
       </w:r>
       <w:r>
         <w:t xml:space="preserve"> </w:t>
       </w:r>
       <w:r>
-        <w:t xml:space="preserve">shifts</w:t>
+        <w:t xml:space="preserve">trends</w:t>
+      </w:r>
+      <w:r>
+        <w:t xml:space="preserve"> </w:t>
+      </w:r>
+      <w:r>
+        <w:t xml:space="preserve">have</w:t>
+      </w:r>
+      <w:r>
+        <w:t xml:space="preserve"> </w:t>
+      </w:r>
+      <w:r>
+        <w:t xml:space="preserve">resulted</w:t>
       </w:r>
       <w:r>
         <w:t xml:space="preserve"> </w:t>
@@ -1858,7 +2674,403 @@
         <w:t xml:space="preserve"> </w:t>
       </w:r>
       <w:r>
-        <w:t xml:space="preserve">distribution</w:t>
+        <w:t xml:space="preserve">an</w:t>
+      </w:r>
+      <w:r>
+        <w:t xml:space="preserve"> </w:t>
+      </w:r>
+      <w:r>
+        <w:t xml:space="preserve">increase</w:t>
+      </w:r>
+      <w:r>
+        <w:t xml:space="preserve"> </w:t>
+      </w:r>
+      <w:r>
+        <w:t xml:space="preserve">in</w:t>
+      </w:r>
+      <w:r>
+        <w:t xml:space="preserve"> </w:t>
+      </w:r>
+      <w:r>
+        <w:t xml:space="preserve">the</w:t>
+      </w:r>
+      <w:r>
+        <w:t xml:space="preserve"> </w:t>
+      </w:r>
+      <w:r>
+        <w:t xml:space="preserve">proportion</w:t>
+      </w:r>
+      <w:r>
+        <w:t xml:space="preserve"> </w:t>
+      </w:r>
+      <w:r>
+        <w:t xml:space="preserve">of</w:t>
+      </w:r>
+      <w:r>
+        <w:t xml:space="preserve"> </w:t>
+      </w:r>
+      <w:r>
+        <w:t xml:space="preserve">both</w:t>
+      </w:r>
+      <w:r>
+        <w:t xml:space="preserve"> </w:t>
+      </w:r>
+      <w:r>
+        <w:t xml:space="preserve">stocks</w:t>
+      </w:r>
+      <w:r>
+        <w:t xml:space="preserve"> </w:t>
+      </w:r>
+      <w:r>
+        <w:t xml:space="preserve">in</w:t>
+      </w:r>
+      <w:r>
+        <w:t xml:space="preserve"> </w:t>
+      </w:r>
+      <w:r>
+        <w:t xml:space="preserve">Canadian</w:t>
+      </w:r>
+      <w:r>
+        <w:t xml:space="preserve"> </w:t>
+      </w:r>
+      <w:r>
+        <w:t xml:space="preserve">waters</w:t>
+      </w:r>
+      <w:r>
+        <w:t xml:space="preserve"> </w:t>
+      </w:r>
+      <w:r>
+        <w:t xml:space="preserve">in</w:t>
+      </w:r>
+      <w:r>
+        <w:t xml:space="preserve"> </w:t>
+      </w:r>
+      <w:r>
+        <w:t xml:space="preserve">recent</w:t>
+      </w:r>
+      <w:r>
+        <w:t xml:space="preserve"> </w:t>
+      </w:r>
+      <w:r>
+        <w:t xml:space="preserve">years.</w:t>
+      </w:r>
+      <w:r>
+        <w:t xml:space="preserve"> </w:t>
+      </w:r>
+      <w:r>
+        <w:t xml:space="preserve">The</w:t>
+      </w:r>
+      <w:r>
+        <w:t xml:space="preserve"> </w:t>
+      </w:r>
+      <w:r>
+        <w:t xml:space="preserve">models</w:t>
+      </w:r>
+      <w:r>
+        <w:t xml:space="preserve"> </w:t>
+      </w:r>
+      <w:r>
+        <w:t xml:space="preserve">for</w:t>
+      </w:r>
+      <w:r>
+        <w:t xml:space="preserve"> </w:t>
+      </w:r>
+      <w:r>
+        <w:t xml:space="preserve">both</w:t>
+      </w:r>
+      <w:r>
+        <w:t xml:space="preserve"> </w:t>
+      </w:r>
+      <w:r>
+        <w:t xml:space="preserve">stocks</w:t>
+      </w:r>
+      <w:r>
+        <w:t xml:space="preserve"> </w:t>
+      </w:r>
+      <w:r>
+        <w:t xml:space="preserve">were</w:t>
+      </w:r>
+      <w:r>
+        <w:t xml:space="preserve"> </w:t>
+      </w:r>
+      <w:r>
+        <w:t xml:space="preserve">also</w:t>
+      </w:r>
+      <w:r>
+        <w:t xml:space="preserve"> </w:t>
+      </w:r>
+      <w:r>
+        <w:t xml:space="preserve">relatively</w:t>
+      </w:r>
+      <w:r>
+        <w:t xml:space="preserve"> </w:t>
+      </w:r>
+      <w:r>
+        <w:t xml:space="preserve">successful</w:t>
+      </w:r>
+      <w:r>
+        <w:t xml:space="preserve"> </w:t>
+      </w:r>
+      <w:r>
+        <w:t xml:space="preserve">at</w:t>
+      </w:r>
+      <w:r>
+        <w:t xml:space="preserve"> </w:t>
+      </w:r>
+      <w:r>
+        <w:t xml:space="preserve">predicting</w:t>
+      </w:r>
+      <w:r>
+        <w:t xml:space="preserve"> </w:t>
+      </w:r>
+      <w:r>
+        <w:t xml:space="preserve">the</w:t>
+      </w:r>
+      <w:r>
+        <w:t xml:space="preserve"> </w:t>
+      </w:r>
+      <w:r>
+        <w:t xml:space="preserve">likely</w:t>
+      </w:r>
+      <w:r>
+        <w:t xml:space="preserve"> </w:t>
+      </w:r>
+      <w:r>
+        <w:t xml:space="preserve">location</w:t>
+      </w:r>
+      <w:r>
+        <w:t xml:space="preserve"> </w:t>
+      </w:r>
+      <w:r>
+        <w:t xml:space="preserve">of</w:t>
+      </w:r>
+      <w:r>
+        <w:t xml:space="preserve"> </w:t>
+      </w:r>
+      <w:r>
+        <w:t xml:space="preserve">the</w:t>
+      </w:r>
+      <w:r>
+        <w:t xml:space="preserve"> </w:t>
+      </w:r>
+      <w:r>
+        <w:t xml:space="preserve">stock</w:t>
+      </w:r>
+      <w:r>
+        <w:t xml:space="preserve"> </w:t>
+      </w:r>
+      <w:r>
+        <w:t xml:space="preserve">up</w:t>
+      </w:r>
+      <w:r>
+        <w:t xml:space="preserve"> </w:t>
+      </w:r>
+      <w:r>
+        <w:t xml:space="preserve">to</w:t>
+      </w:r>
+      <w:r>
+        <w:t xml:space="preserve"> </w:t>
+      </w:r>
+      <w:r>
+        <w:t xml:space="preserve">3</w:t>
+      </w:r>
+      <w:r>
+        <w:t xml:space="preserve"> </w:t>
+      </w:r>
+      <w:r>
+        <w:t xml:space="preserve">years</w:t>
+      </w:r>
+      <w:r>
+        <w:t xml:space="preserve"> </w:t>
+      </w:r>
+      <w:r>
+        <w:t xml:space="preserve">into</w:t>
+      </w:r>
+      <w:r>
+        <w:t xml:space="preserve"> </w:t>
+      </w:r>
+      <w:r>
+        <w:t xml:space="preserve">the</w:t>
+      </w:r>
+      <w:r>
+        <w:t xml:space="preserve"> </w:t>
+      </w:r>
+      <w:r>
+        <w:t xml:space="preserve">future,</w:t>
+      </w:r>
+      <w:r>
+        <w:t xml:space="preserve"> </w:t>
+      </w:r>
+      <w:r>
+        <w:t xml:space="preserve">in</w:t>
+      </w:r>
+      <w:r>
+        <w:t xml:space="preserve"> </w:t>
+      </w:r>
+      <w:r>
+        <w:t xml:space="preserve">addtion</w:t>
+      </w:r>
+      <w:r>
+        <w:t xml:space="preserve"> </w:t>
+      </w:r>
+      <w:r>
+        <w:t xml:space="preserve">the</w:t>
+      </w:r>
+      <w:r>
+        <w:t xml:space="preserve"> </w:t>
+      </w:r>
+      <w:r>
+        <w:t xml:space="preserve">simplified</w:t>
+      </w:r>
+      <w:r>
+        <w:t xml:space="preserve"> </w:t>
+      </w:r>
+      <w:r>
+        <w:t xml:space="preserve">models</w:t>
+      </w:r>
+      <w:r>
+        <w:t xml:space="preserve"> </w:t>
+      </w:r>
+      <w:r>
+        <w:t xml:space="preserve">which</w:t>
+      </w:r>
+      <w:r>
+        <w:t xml:space="preserve"> </w:t>
+      </w:r>
+      <w:r>
+        <w:t xml:space="preserve">only</w:t>
+      </w:r>
+      <w:r>
+        <w:t xml:space="preserve"> </w:t>
+      </w:r>
+      <w:r>
+        <w:t xml:space="preserve">use</w:t>
+      </w:r>
+      <w:r>
+        <w:t xml:space="preserve"> </w:t>
+      </w:r>
+      <w:r>
+        <w:t xml:space="preserve">the</w:t>
+      </w:r>
+      <w:r>
+        <w:t xml:space="preserve"> </w:t>
+      </w:r>
+      <w:r>
+        <w:t xml:space="preserve">random</w:t>
+      </w:r>
+      <w:r>
+        <w:t xml:space="preserve"> </w:t>
+      </w:r>
+      <w:r>
+        <w:t xml:space="preserve">field</w:t>
+      </w:r>
+      <w:r>
+        <w:t xml:space="preserve"> </w:t>
+      </w:r>
+      <w:r>
+        <w:t xml:space="preserve">for</w:t>
+      </w:r>
+      <w:r>
+        <w:t xml:space="preserve"> </w:t>
+      </w:r>
+      <w:r>
+        <w:t xml:space="preserve">prediction</w:t>
+      </w:r>
+      <w:r>
+        <w:t xml:space="preserve"> </w:t>
+      </w:r>
+      <w:r>
+        <w:t xml:space="preserve">performed</w:t>
+      </w:r>
+      <w:r>
+        <w:t xml:space="preserve"> </w:t>
+      </w:r>
+      <w:r>
+        <w:t xml:space="preserve">as</w:t>
+      </w:r>
+      <w:r>
+        <w:t xml:space="preserve"> </w:t>
+      </w:r>
+      <w:r>
+        <w:t xml:space="preserve">well</w:t>
+      </w:r>
+      <w:r>
+        <w:t xml:space="preserve"> </w:t>
+      </w:r>
+      <w:r>
+        <w:t xml:space="preserve">as</w:t>
+      </w:r>
+      <w:r>
+        <w:t xml:space="preserve"> </w:t>
+      </w:r>
+      <w:r>
+        <w:t xml:space="preserve">the</w:t>
+      </w:r>
+      <w:r>
+        <w:t xml:space="preserve"> </w:t>
+      </w:r>
+      <w:r>
+        <w:t xml:space="preserve">models</w:t>
+      </w:r>
+      <w:r>
+        <w:t xml:space="preserve"> </w:t>
+      </w:r>
+      <w:r>
+        <w:t xml:space="preserve">that</w:t>
+      </w:r>
+      <w:r>
+        <w:t xml:space="preserve"> </w:t>
+      </w:r>
+      <w:r>
+        <w:t xml:space="preserve">included</w:t>
+      </w:r>
+      <w:r>
+        <w:t xml:space="preserve"> </w:t>
+      </w:r>
+      <w:r>
+        <w:t xml:space="preserve">environmental</w:t>
+      </w:r>
+      <w:r>
+        <w:t xml:space="preserve"> </w:t>
+      </w:r>
+      <w:r>
+        <w:t xml:space="preserve">covariates.</w:t>
+      </w:r>
+      <w:r>
+        <w:t xml:space="preserve"> </w:t>
+      </w:r>
+      <w:r>
+        <w:t xml:space="preserve">Here</w:t>
+      </w:r>
+      <w:r>
+        <w:t xml:space="preserve"> </w:t>
+      </w:r>
+      <w:r>
+        <w:t xml:space="preserve">we</w:t>
+      </w:r>
+      <w:r>
+        <w:t xml:space="preserve"> </w:t>
+      </w:r>
+      <w:r>
+        <w:t xml:space="preserve">show</w:t>
+      </w:r>
+      <w:r>
+        <w:t xml:space="preserve"> </w:t>
+      </w:r>
+      <w:r>
+        <w:t xml:space="preserve">how</w:t>
+      </w:r>
+      <w:r>
+        <w:t xml:space="preserve"> </w:t>
+      </w:r>
+      <w:r>
+        <w:t xml:space="preserve">these</w:t>
+      </w:r>
+      <w:r>
+        <w:t xml:space="preserve"> </w:t>
+      </w:r>
+      <w:r>
+        <w:t xml:space="preserve">models</w:t>
       </w:r>
       <w:r>
         <w:t xml:space="preserve"> </w:t>
@@ -1870,19 +3082,97 @@
         <w:t xml:space="preserve"> </w:t>
       </w:r>
       <w:r>
-        <w:t xml:space="preserve">not</w:t>
-      </w:r>
-      <w:r>
-        <w:t xml:space="preserve"> </w:t>
-      </w:r>
-      <w:r>
-        <w:t xml:space="preserve">random,</w:t>
-      </w:r>
-      <w:r>
-        <w:t xml:space="preserve"> </w:t>
-      </w:r>
-      <w:r>
-        <w:t xml:space="preserve">with</w:t>
+        <w:t xml:space="preserve">able</w:t>
+      </w:r>
+      <w:r>
+        <w:t xml:space="preserve"> </w:t>
+      </w:r>
+      <w:r>
+        <w:t xml:space="preserve">to</w:t>
+      </w:r>
+      <w:r>
+        <w:t xml:space="preserve"> </w:t>
+      </w:r>
+      <w:r>
+        <w:t xml:space="preserve">provide</w:t>
+      </w:r>
+      <w:r>
+        <w:t xml:space="preserve"> </w:t>
+      </w:r>
+      <w:r>
+        <w:t xml:space="preserve">novel</w:t>
+      </w:r>
+      <w:r>
+        <w:t xml:space="preserve"> </w:t>
+      </w:r>
+      <w:r>
+        <w:t xml:space="preserve">insights</w:t>
+      </w:r>
+      <w:r>
+        <w:t xml:space="preserve"> </w:t>
+      </w:r>
+      <w:r>
+        <w:t xml:space="preserve">into</w:t>
+      </w:r>
+      <w:r>
+        <w:t xml:space="preserve"> </w:t>
+      </w:r>
+      <w:r>
+        <w:t xml:space="preserve">both</w:t>
+      </w:r>
+      <w:r>
+        <w:t xml:space="preserve"> </w:t>
+      </w:r>
+      <w:r>
+        <w:t xml:space="preserve">seasonal</w:t>
+      </w:r>
+      <w:r>
+        <w:t xml:space="preserve"> </w:t>
+      </w:r>
+      <w:r>
+        <w:t xml:space="preserve">and</w:t>
+      </w:r>
+      <w:r>
+        <w:t xml:space="preserve"> </w:t>
+      </w:r>
+      <w:r>
+        <w:t xml:space="preserve">inter-annual</w:t>
+      </w:r>
+      <w:r>
+        <w:t xml:space="preserve"> </w:t>
+      </w:r>
+      <w:r>
+        <w:t xml:space="preserve">variability</w:t>
+      </w:r>
+      <w:r>
+        <w:t xml:space="preserve"> </w:t>
+      </w:r>
+      <w:r>
+        <w:t xml:space="preserve">in</w:t>
+      </w:r>
+      <w:r>
+        <w:t xml:space="preserve"> </w:t>
+      </w:r>
+      <w:r>
+        <w:t xml:space="preserve">species</w:t>
+      </w:r>
+      <w:r>
+        <w:t xml:space="preserve"> </w:t>
+      </w:r>
+      <w:r>
+        <w:t xml:space="preserve">distributions</w:t>
+      </w:r>
+      <w:r>
+        <w:t xml:space="preserve"> </w:t>
+      </w:r>
+      <w:r>
+        <w:t xml:space="preserve">even</w:t>
+      </w:r>
+      <w:r>
+        <w:t xml:space="preserve"> </w:t>
+      </w:r>
+      <w:r>
+        <w:t xml:space="preserve">without</w:t>
       </w:r>
       <w:r>
         <w:t xml:space="preserve"> </w:t>
@@ -1894,7 +3184,7 @@
         <w:t xml:space="preserve"> </w:t>
       </w:r>
       <w:r>
-        <w:t xml:space="preserve">center</w:t>
+        <w:t xml:space="preserve">use</w:t>
       </w:r>
       <w:r>
         <w:t xml:space="preserve"> </w:t>
@@ -1906,7 +3196,25 @@
         <w:t xml:space="preserve"> </w:t>
       </w:r>
       <w:r>
-        <w:t xml:space="preserve">gravity</w:t>
+        <w:t xml:space="preserve">environmental</w:t>
+      </w:r>
+      <w:r>
+        <w:t xml:space="preserve"> </w:t>
+      </w:r>
+      <w:r>
+        <w:t xml:space="preserve">covariates.</w:t>
+      </w:r>
+      <w:r>
+        <w:t xml:space="preserve"> </w:t>
+      </w:r>
+      <w:r>
+        <w:t xml:space="preserve">The</w:t>
+      </w:r>
+      <w:r>
+        <w:t xml:space="preserve"> </w:t>
+      </w:r>
+      <w:r>
+        <w:t xml:space="preserve">incorporation</w:t>
       </w:r>
       <w:r>
         <w:t xml:space="preserve"> </w:t>
@@ -1918,1243 +3226,7 @@
         <w:t xml:space="preserve"> </w:t>
       </w:r>
       <w:r>
-        <w:t xml:space="preserve">the</w:t>
-      </w:r>
-      <w:r>
-        <w:t xml:space="preserve"> </w:t>
-      </w:r>
-      <w:r>
-        <w:t xml:space="preserve">core</w:t>
-      </w:r>
-      <w:r>
-        <w:t xml:space="preserve"> </w:t>
-      </w:r>
-      <w:r>
-        <w:t xml:space="preserve">areas</w:t>
-      </w:r>
-      <w:r>
-        <w:t xml:space="preserve"> </w:t>
-      </w:r>
-      <w:r>
-        <w:t xml:space="preserve">for</w:t>
-      </w:r>
-      <w:r>
-        <w:t xml:space="preserve"> </w:t>
-      </w:r>
-      <w:r>
-        <w:t xml:space="preserve">both</w:t>
-      </w:r>
-      <w:r>
-        <w:t xml:space="preserve"> </w:t>
-      </w:r>
-      <w:r>
-        <w:t xml:space="preserve">species</w:t>
-      </w:r>
-      <w:r>
-        <w:t xml:space="preserve"> </w:t>
-      </w:r>
-      <w:r>
-        <w:t xml:space="preserve">shifting</w:t>
-      </w:r>
-      <w:r>
-        <w:t xml:space="preserve"> </w:t>
-      </w:r>
-      <w:r>
-        <w:t xml:space="preserve">to</w:t>
-      </w:r>
-      <w:r>
-        <w:t xml:space="preserve"> </w:t>
-      </w:r>
-      <w:r>
-        <w:t xml:space="preserve">the</w:t>
-      </w:r>
-      <w:r>
-        <w:t xml:space="preserve"> </w:t>
-      </w:r>
-      <w:r>
-        <w:t xml:space="preserve">north</w:t>
-      </w:r>
-      <w:r>
-        <w:t xml:space="preserve"> </w:t>
-      </w:r>
-      <w:r>
-        <w:t xml:space="preserve">and</w:t>
-      </w:r>
-      <w:r>
-        <w:t xml:space="preserve"> </w:t>
-      </w:r>
-      <w:r>
-        <w:t xml:space="preserve">east</w:t>
-      </w:r>
-      <w:r>
-        <w:t xml:space="preserve"> </w:t>
-      </w:r>
-      <w:r>
-        <w:t xml:space="preserve">throughout</w:t>
-      </w:r>
-      <w:r>
-        <w:t xml:space="preserve"> </w:t>
-      </w:r>
-      <w:r>
-        <w:t xml:space="preserve">the</w:t>
-      </w:r>
-      <w:r>
-        <w:t xml:space="preserve"> </w:t>
-      </w:r>
-      <w:r>
-        <w:t xml:space="preserve">study</w:t>
-      </w:r>
-      <w:r>
-        <w:t xml:space="preserve"> </w:t>
-      </w:r>
-      <w:r>
-        <w:t xml:space="preserve">period.</w:t>
-      </w:r>
-      <w:r>
-        <w:t xml:space="preserve"> </w:t>
-      </w:r>
-      <w:r>
-        <w:t xml:space="preserve">Much</w:t>
-      </w:r>
-      <w:r>
-        <w:t xml:space="preserve"> </w:t>
-      </w:r>
-      <w:r>
-        <w:t xml:space="preserve">of</w:t>
-      </w:r>
-      <w:r>
-        <w:t xml:space="preserve"> </w:t>
-      </w:r>
-      <w:r>
-        <w:t xml:space="preserve">this</w:t>
-      </w:r>
-      <w:r>
-        <w:t xml:space="preserve"> </w:t>
-      </w:r>
-      <w:r>
-        <w:t xml:space="preserve">shift</w:t>
-      </w:r>
-      <w:r>
-        <w:t xml:space="preserve"> </w:t>
-      </w:r>
-      <w:r>
-        <w:t xml:space="preserve">is</w:t>
-      </w:r>
-      <w:r>
-        <w:t xml:space="preserve"> </w:t>
-      </w:r>
-      <w:r>
-        <w:t xml:space="preserve">due</w:t>
-      </w:r>
-      <w:r>
-        <w:t xml:space="preserve"> </w:t>
-      </w:r>
-      <w:r>
-        <w:t xml:space="preserve">to</w:t>
-      </w:r>
-      <w:r>
-        <w:t xml:space="preserve"> </w:t>
-      </w:r>
-      <w:r>
-        <w:t xml:space="preserve">the</w:t>
-      </w:r>
-      <w:r>
-        <w:t xml:space="preserve"> </w:t>
-      </w:r>
-      <w:r>
-        <w:t xml:space="preserve">loss</w:t>
-      </w:r>
-      <w:r>
-        <w:t xml:space="preserve"> </w:t>
-      </w:r>
-      <w:r>
-        <w:t xml:space="preserve">of</w:t>
-      </w:r>
-      <w:r>
-        <w:t xml:space="preserve"> </w:t>
-      </w:r>
-      <w:r>
-        <w:t xml:space="preserve">the</w:t>
-      </w:r>
-      <w:r>
-        <w:t xml:space="preserve"> </w:t>
-      </w:r>
-      <w:r>
-        <w:t xml:space="preserve">species</w:t>
-      </w:r>
-      <w:r>
-        <w:t xml:space="preserve"> </w:t>
-      </w:r>
-      <w:r>
-        <w:t xml:space="preserve">from</w:t>
-      </w:r>
-      <w:r>
-        <w:t xml:space="preserve"> </w:t>
-      </w:r>
-      <w:r>
-        <w:t xml:space="preserve">southern</w:t>
-      </w:r>
-      <w:r>
-        <w:t xml:space="preserve"> </w:t>
-      </w:r>
-      <w:r>
-        <w:t xml:space="preserve">and</w:t>
-      </w:r>
-      <w:r>
-        <w:t xml:space="preserve"> </w:t>
-      </w:r>
-      <w:r>
-        <w:t xml:space="preserve">western</w:t>
-      </w:r>
-      <w:r>
-        <w:t xml:space="preserve"> </w:t>
-      </w:r>
-      <w:r>
-        <w:t xml:space="preserve">portions</w:t>
-      </w:r>
-      <w:r>
-        <w:t xml:space="preserve"> </w:t>
-      </w:r>
-      <w:r>
-        <w:t xml:space="preserve">of</w:t>
-      </w:r>
-      <w:r>
-        <w:t xml:space="preserve"> </w:t>
-      </w:r>
-      <w:r>
-        <w:t xml:space="preserve">GB.</w:t>
-      </w:r>
-      <w:r>
-        <w:t xml:space="preserve"> </w:t>
-      </w:r>
-      <w:r>
-        <w:t xml:space="preserve">Models</w:t>
-      </w:r>
-      <w:r>
-        <w:t xml:space="preserve"> </w:t>
-      </w:r>
-      <w:r>
-        <w:t xml:space="preserve">for</w:t>
-      </w:r>
-      <w:r>
-        <w:t xml:space="preserve"> </w:t>
-      </w:r>
-      <w:r>
-        <w:t xml:space="preserve">both</w:t>
-      </w:r>
-      <w:r>
-        <w:t xml:space="preserve"> </w:t>
-      </w:r>
-      <w:r>
-        <w:t xml:space="preserve">species</w:t>
-      </w:r>
-      <w:r>
-        <w:t xml:space="preserve"> </w:t>
-      </w:r>
-      <w:r>
-        <w:t xml:space="preserve">were</w:t>
-      </w:r>
-      <w:r>
-        <w:t xml:space="preserve"> </w:t>
-      </w:r>
-      <w:r>
-        <w:t xml:space="preserve">also</w:t>
-      </w:r>
-      <w:r>
-        <w:t xml:space="preserve"> </w:t>
-      </w:r>
-      <w:r>
-        <w:t xml:space="preserve">relatively</w:t>
-      </w:r>
-      <w:r>
-        <w:t xml:space="preserve"> </w:t>
-      </w:r>
-      <w:r>
-        <w:t xml:space="preserve">successful</w:t>
-      </w:r>
-      <w:r>
-        <w:t xml:space="preserve"> </w:t>
-      </w:r>
-      <w:r>
-        <w:t xml:space="preserve">at</w:t>
-      </w:r>
-      <w:r>
-        <w:t xml:space="preserve"> </w:t>
-      </w:r>
-      <w:r>
-        <w:t xml:space="preserve">capturing</w:t>
-      </w:r>
-      <w:r>
-        <w:t xml:space="preserve"> </w:t>
-      </w:r>
-      <w:r>
-        <w:t xml:space="preserve">the</w:t>
-      </w:r>
-      <w:r>
-        <w:t xml:space="preserve"> </w:t>
-      </w:r>
-      <w:r>
         <w:t xml:space="preserve">spatial</w:t>
-      </w:r>
-      <w:r>
-        <w:t xml:space="preserve"> </w:t>
-      </w:r>
-      <w:r>
-        <w:t xml:space="preserve">dynamics</w:t>
-      </w:r>
-      <w:r>
-        <w:t xml:space="preserve"> </w:t>
-      </w:r>
-      <w:r>
-        <w:t xml:space="preserve">of</w:t>
-      </w:r>
-      <w:r>
-        <w:t xml:space="preserve"> </w:t>
-      </w:r>
-      <w:r>
-        <w:t xml:space="preserve">the</w:t>
-      </w:r>
-      <w:r>
-        <w:t xml:space="preserve"> </w:t>
-      </w:r>
-      <w:r>
-        <w:t xml:space="preserve">stock</w:t>
-      </w:r>
-      <w:r>
-        <w:t xml:space="preserve"> </w:t>
-      </w:r>
-      <w:r>
-        <w:t xml:space="preserve">up</w:t>
-      </w:r>
-      <w:r>
-        <w:t xml:space="preserve"> </w:t>
-      </w:r>
-      <w:r>
-        <w:t xml:space="preserve">to</w:t>
-      </w:r>
-      <w:r>
-        <w:t xml:space="preserve"> </w:t>
-      </w:r>
-      <w:r>
-        <w:t xml:space="preserve">3</w:t>
-      </w:r>
-      <w:r>
-        <w:t xml:space="preserve"> </w:t>
-      </w:r>
-      <w:r>
-        <w:t xml:space="preserve">years</w:t>
-      </w:r>
-      <w:r>
-        <w:t xml:space="preserve"> </w:t>
-      </w:r>
-      <w:r>
-        <w:t xml:space="preserve">into</w:t>
-      </w:r>
-      <w:r>
-        <w:t xml:space="preserve"> </w:t>
-      </w:r>
-      <w:r>
-        <w:t xml:space="preserve">the</w:t>
-      </w:r>
-      <w:r>
-        <w:t xml:space="preserve"> </w:t>
-      </w:r>
-      <w:r>
-        <w:t xml:space="preserve">future.</w:t>
-      </w:r>
-      <w:r>
-        <w:t xml:space="preserve"> </w:t>
-      </w:r>
-      <w:r>
-        <w:t xml:space="preserve">The</w:t>
-      </w:r>
-      <w:r>
-        <w:t xml:space="preserve"> </w:t>
-      </w:r>
-      <w:r>
-        <w:t xml:space="preserve">seasonal</w:t>
-      </w:r>
-      <w:r>
-        <w:t xml:space="preserve"> </w:t>
-      </w:r>
-      <w:r>
-        <w:t xml:space="preserve">distribution</w:t>
-      </w:r>
-      <w:r>
-        <w:t xml:space="preserve"> </w:t>
-      </w:r>
-      <w:r>
-        <w:t xml:space="preserve">of</w:t>
-      </w:r>
-      <w:r>
-        <w:t xml:space="preserve"> </w:t>
-      </w:r>
-      <w:r>
-        <w:t xml:space="preserve">cod</w:t>
-      </w:r>
-      <w:r>
-        <w:t xml:space="preserve"> </w:t>
-      </w:r>
-      <w:r>
-        <w:t xml:space="preserve">and</w:t>
-      </w:r>
-      <w:r>
-        <w:t xml:space="preserve"> </w:t>
-      </w:r>
-      <w:r>
-        <w:t xml:space="preserve">yellowtail</w:t>
-      </w:r>
-      <w:r>
-        <w:t xml:space="preserve"> </w:t>
-      </w:r>
-      <w:r>
-        <w:t xml:space="preserve">are</w:t>
-      </w:r>
-      <w:r>
-        <w:t xml:space="preserve"> </w:t>
-      </w:r>
-      <w:r>
-        <w:t xml:space="preserve">relatively</w:t>
-      </w:r>
-      <w:r>
-        <w:t xml:space="preserve"> </w:t>
-      </w:r>
-      <w:r>
-        <w:t xml:space="preserve">consistent</w:t>
-      </w:r>
-      <w:r>
-        <w:t xml:space="preserve"> </w:t>
-      </w:r>
-      <w:r>
-        <w:t xml:space="preserve">throughout</w:t>
-      </w:r>
-      <w:r>
-        <w:t xml:space="preserve"> </w:t>
-      </w:r>
-      <w:r>
-        <w:t xml:space="preserve">the</w:t>
-      </w:r>
-      <w:r>
-        <w:t xml:space="preserve"> </w:t>
-      </w:r>
-      <w:r>
-        <w:t xml:space="preserve">late</w:t>
-      </w:r>
-      <w:r>
-        <w:t xml:space="preserve"> </w:t>
-      </w:r>
-      <w:r>
-        <w:t xml:space="preserve">winter</w:t>
-      </w:r>
-      <w:r>
-        <w:t xml:space="preserve"> </w:t>
-      </w:r>
-      <w:r>
-        <w:t xml:space="preserve">and</w:t>
-      </w:r>
-      <w:r>
-        <w:t xml:space="preserve"> </w:t>
-      </w:r>
-      <w:r>
-        <w:t xml:space="preserve">spring.</w:t>
-      </w:r>
-      <w:r>
-        <w:t xml:space="preserve"> </w:t>
-      </w:r>
-      <w:r>
-        <w:t xml:space="preserve">In</w:t>
-      </w:r>
-      <w:r>
-        <w:t xml:space="preserve"> </w:t>
-      </w:r>
-      <w:r>
-        <w:t xml:space="preserve">the</w:t>
-      </w:r>
-      <w:r>
-        <w:t xml:space="preserve"> </w:t>
-      </w:r>
-      <w:r>
-        <w:t xml:space="preserve">fall</w:t>
-      </w:r>
-      <w:r>
-        <w:t xml:space="preserve"> </w:t>
-      </w:r>
-      <w:r>
-        <w:t xml:space="preserve">the</w:t>
-      </w:r>
-      <w:r>
-        <w:t xml:space="preserve"> </w:t>
-      </w:r>
-      <w:r>
-        <w:t xml:space="preserve">distribution</w:t>
-      </w:r>
-      <w:r>
-        <w:t xml:space="preserve"> </w:t>
-      </w:r>
-      <w:r>
-        <w:t xml:space="preserve">of</w:t>
-      </w:r>
-      <w:r>
-        <w:t xml:space="preserve"> </w:t>
-      </w:r>
-      <w:r>
-        <w:t xml:space="preserve">cod</w:t>
-      </w:r>
-      <w:r>
-        <w:t xml:space="preserve"> </w:t>
-      </w:r>
-      <w:r>
-        <w:t xml:space="preserve">shifts</w:t>
-      </w:r>
-      <w:r>
-        <w:t xml:space="preserve"> </w:t>
-      </w:r>
-      <w:r>
-        <w:t xml:space="preserve">towards</w:t>
-      </w:r>
-      <w:r>
-        <w:t xml:space="preserve"> </w:t>
-      </w:r>
-      <w:r>
-        <w:t xml:space="preserve">the</w:t>
-      </w:r>
-      <w:r>
-        <w:t xml:space="preserve"> </w:t>
-      </w:r>
-      <w:r>
-        <w:t xml:space="preserve">edge</w:t>
-      </w:r>
-      <w:r>
-        <w:t xml:space="preserve"> </w:t>
-      </w:r>
-      <w:r>
-        <w:t xml:space="preserve">of</w:t>
-      </w:r>
-      <w:r>
-        <w:t xml:space="preserve"> </w:t>
-      </w:r>
-      <w:r>
-        <w:t xml:space="preserve">the</w:t>
-      </w:r>
-      <w:r>
-        <w:t xml:space="preserve"> </w:t>
-      </w:r>
-      <w:r>
-        <w:t xml:space="preserve">bank.</w:t>
-      </w:r>
-      <w:r>
-        <w:t xml:space="preserve"> </w:t>
-      </w:r>
-      <w:r>
-        <w:t xml:space="preserve">Shifts</w:t>
-      </w:r>
-      <w:r>
-        <w:t xml:space="preserve"> </w:t>
-      </w:r>
-      <w:r>
-        <w:t xml:space="preserve">in</w:t>
-      </w:r>
-      <w:r>
-        <w:t xml:space="preserve"> </w:t>
-      </w:r>
-      <w:r>
-        <w:t xml:space="preserve">the</w:t>
-      </w:r>
-      <w:r>
-        <w:t xml:space="preserve"> </w:t>
-      </w:r>
-      <w:r>
-        <w:t xml:space="preserve">distribution</w:t>
-      </w:r>
-      <w:r>
-        <w:t xml:space="preserve"> </w:t>
-      </w:r>
-      <w:r>
-        <w:t xml:space="preserve">of</w:t>
-      </w:r>
-      <w:r>
-        <w:t xml:space="preserve"> </w:t>
-      </w:r>
-      <w:r>
-        <w:t xml:space="preserve">the</w:t>
-      </w:r>
-      <w:r>
-        <w:t xml:space="preserve"> </w:t>
-      </w:r>
-      <w:r>
-        <w:t xml:space="preserve">species</w:t>
-      </w:r>
-      <w:r>
-        <w:t xml:space="preserve"> </w:t>
-      </w:r>
-      <w:r>
-        <w:t xml:space="preserve">during</w:t>
-      </w:r>
-      <w:r>
-        <w:t xml:space="preserve"> </w:t>
-      </w:r>
-      <w:r>
-        <w:t xml:space="preserve">spawning</w:t>
-      </w:r>
-      <w:r>
-        <w:t xml:space="preserve"> </w:t>
-      </w:r>
-      <w:r>
-        <w:t xml:space="preserve">has</w:t>
-      </w:r>
-      <w:r>
-        <w:t xml:space="preserve"> </w:t>
-      </w:r>
-      <w:r>
-        <w:t xml:space="preserve">resulted</w:t>
-      </w:r>
-      <w:r>
-        <w:t xml:space="preserve"> </w:t>
-      </w:r>
-      <w:r>
-        <w:t xml:space="preserve">in</w:t>
-      </w:r>
-      <w:r>
-        <w:t xml:space="preserve"> </w:t>
-      </w:r>
-      <w:r>
-        <w:t xml:space="preserve">an</w:t>
-      </w:r>
-      <w:r>
-        <w:t xml:space="preserve"> </w:t>
-      </w:r>
-      <w:r>
-        <w:t xml:space="preserve">increase</w:t>
-      </w:r>
-      <w:r>
-        <w:t xml:space="preserve"> </w:t>
-      </w:r>
-      <w:r>
-        <w:t xml:space="preserve">in</w:t>
-      </w:r>
-      <w:r>
-        <w:t xml:space="preserve"> </w:t>
-      </w:r>
-      <w:r>
-        <w:t xml:space="preserve">the</w:t>
-      </w:r>
-      <w:r>
-        <w:t xml:space="preserve"> </w:t>
-      </w:r>
-      <w:r>
-        <w:t xml:space="preserve">proportion</w:t>
-      </w:r>
-      <w:r>
-        <w:t xml:space="preserve"> </w:t>
-      </w:r>
-      <w:r>
-        <w:t xml:space="preserve">of</w:t>
-      </w:r>
-      <w:r>
-        <w:t xml:space="preserve"> </w:t>
-      </w:r>
-      <w:r>
-        <w:t xml:space="preserve">both</w:t>
-      </w:r>
-      <w:r>
-        <w:t xml:space="preserve"> </w:t>
-      </w:r>
-      <w:r>
-        <w:t xml:space="preserve">species</w:t>
-      </w:r>
-      <w:r>
-        <w:t xml:space="preserve"> </w:t>
-      </w:r>
-      <w:r>
-        <w:t xml:space="preserve">in</w:t>
-      </w:r>
-      <w:r>
-        <w:t xml:space="preserve"> </w:t>
-      </w:r>
-      <w:r>
-        <w:t xml:space="preserve">Canadian</w:t>
-      </w:r>
-      <w:r>
-        <w:t xml:space="preserve"> </w:t>
-      </w:r>
-      <w:r>
-        <w:t xml:space="preserve">waters.</w:t>
-      </w:r>
-      <w:r>
-        <w:t xml:space="preserve"> </w:t>
-      </w:r>
-      <w:r>
-        <w:t xml:space="preserve">For</w:t>
-      </w:r>
-      <w:r>
-        <w:t xml:space="preserve"> </w:t>
-      </w:r>
-      <w:r>
-        <w:t xml:space="preserve">cod</w:t>
-      </w:r>
-      <w:r>
-        <w:t xml:space="preserve"> </w:t>
-      </w:r>
-      <w:r>
-        <w:t xml:space="preserve">there</w:t>
-      </w:r>
-      <w:r>
-        <w:t xml:space="preserve"> </w:t>
-      </w:r>
-      <w:r>
-        <w:t xml:space="preserve">has</w:t>
-      </w:r>
-      <w:r>
-        <w:t xml:space="preserve"> </w:t>
-      </w:r>
-      <w:r>
-        <w:t xml:space="preserve">been</w:t>
-      </w:r>
-      <w:r>
-        <w:t xml:space="preserve"> </w:t>
-      </w:r>
-      <w:r>
-        <w:t xml:space="preserve">a</w:t>
-      </w:r>
-      <w:r>
-        <w:t xml:space="preserve"> </w:t>
-      </w:r>
-      <w:r>
-        <w:t xml:space="preserve">substainal</w:t>
-      </w:r>
-      <w:r>
-        <w:t xml:space="preserve"> </w:t>
-      </w:r>
-      <w:r>
-        <w:t xml:space="preserve">decline</w:t>
-      </w:r>
-      <w:r>
-        <w:t xml:space="preserve"> </w:t>
-      </w:r>
-      <w:r>
-        <w:t xml:space="preserve">in</w:t>
-      </w:r>
-      <w:r>
-        <w:t xml:space="preserve"> </w:t>
-      </w:r>
-      <w:r>
-        <w:t xml:space="preserve">encounter</w:t>
-      </w:r>
-      <w:r>
-        <w:t xml:space="preserve"> </w:t>
-      </w:r>
-      <w:r>
-        <w:t xml:space="preserve">probability</w:t>
-      </w:r>
-      <w:r>
-        <w:t xml:space="preserve"> </w:t>
-      </w:r>
-      <w:r>
-        <w:t xml:space="preserve">during</w:t>
-      </w:r>
-      <w:r>
-        <w:t xml:space="preserve"> </w:t>
-      </w:r>
-      <w:r>
-        <w:t xml:space="preserve">spawning</w:t>
-      </w:r>
-      <w:r>
-        <w:t xml:space="preserve"> </w:t>
-      </w:r>
-      <w:r>
-        <w:t xml:space="preserve">in</w:t>
-      </w:r>
-      <w:r>
-        <w:t xml:space="preserve"> </w:t>
-      </w:r>
-      <w:r>
-        <w:t xml:space="preserve">the</w:t>
-      </w:r>
-      <w:r>
-        <w:t xml:space="preserve"> </w:t>
-      </w:r>
-      <w:r>
-        <w:t xml:space="preserve">two</w:t>
-      </w:r>
-      <w:r>
-        <w:t xml:space="preserve"> </w:t>
-      </w:r>
-      <w:r>
-        <w:t xml:space="preserve">large</w:t>
-      </w:r>
-      <w:r>
-        <w:t xml:space="preserve"> </w:t>
-      </w:r>
-      <w:r>
-        <w:t xml:space="preserve">closures</w:t>
-      </w:r>
-      <w:r>
-        <w:t xml:space="preserve"> </w:t>
-      </w:r>
-      <w:r>
-        <w:t xml:space="preserve">in</w:t>
-      </w:r>
-      <w:r>
-        <w:t xml:space="preserve"> </w:t>
-      </w:r>
-      <w:r>
-        <w:t xml:space="preserve">the</w:t>
-      </w:r>
-      <w:r>
-        <w:t xml:space="preserve"> </w:t>
-      </w:r>
-      <w:r>
-        <w:t xml:space="preserve">United</w:t>
-      </w:r>
-      <w:r>
-        <w:t xml:space="preserve"> </w:t>
-      </w:r>
-      <w:r>
-        <w:t xml:space="preserve">States,</w:t>
-      </w:r>
-      <w:r>
-        <w:t xml:space="preserve"> </w:t>
-      </w:r>
-      <w:r>
-        <w:t xml:space="preserve">while</w:t>
-      </w:r>
-      <w:r>
-        <w:t xml:space="preserve"> </w:t>
-      </w:r>
-      <w:r>
-        <w:t xml:space="preserve">yellowtail</w:t>
-      </w:r>
-      <w:r>
-        <w:t xml:space="preserve"> </w:t>
-      </w:r>
-      <w:r>
-        <w:t xml:space="preserve">are</w:t>
-      </w:r>
-      <w:r>
-        <w:t xml:space="preserve"> </w:t>
-      </w:r>
-      <w:r>
-        <w:t xml:space="preserve">now</w:t>
-      </w:r>
-      <w:r>
-        <w:t xml:space="preserve"> </w:t>
-      </w:r>
-      <w:r>
-        <w:t xml:space="preserve">predominately</w:t>
-      </w:r>
-      <w:r>
-        <w:t xml:space="preserve"> </w:t>
-      </w:r>
-      <w:r>
-        <w:t xml:space="preserve">found</w:t>
-      </w:r>
-      <w:r>
-        <w:t xml:space="preserve"> </w:t>
-      </w:r>
-      <w:r>
-        <w:t xml:space="preserve">straddling</w:t>
-      </w:r>
-      <w:r>
-        <w:t xml:space="preserve"> </w:t>
-      </w:r>
-      <w:r>
-        <w:t xml:space="preserve">the</w:t>
-      </w:r>
-      <w:r>
-        <w:t xml:space="preserve"> </w:t>
-      </w:r>
-      <w:r>
-        <w:t xml:space="preserve">Canada-U.S.</w:t>
-      </w:r>
-      <w:r>
-        <w:t xml:space="preserve"> </w:t>
-      </w:r>
-      <w:r>
-        <w:t xml:space="preserve">border</w:t>
-      </w:r>
-      <w:r>
-        <w:t xml:space="preserve"> </w:t>
-      </w:r>
-      <w:r>
-        <w:t xml:space="preserve">during</w:t>
-      </w:r>
-      <w:r>
-        <w:t xml:space="preserve"> </w:t>
-      </w:r>
-      <w:r>
-        <w:t xml:space="preserve">spawning</w:t>
-      </w:r>
-      <w:r>
-        <w:t xml:space="preserve"> </w:t>
-      </w:r>
-      <w:r>
-        <w:t xml:space="preserve">with</w:t>
-      </w:r>
-      <w:r>
-        <w:t xml:space="preserve"> </w:t>
-      </w:r>
-      <w:r>
-        <w:t xml:space="preserve">Closed</w:t>
-      </w:r>
-      <w:r>
-        <w:t xml:space="preserve"> </w:t>
-      </w:r>
-      <w:r>
-        <w:t xml:space="preserve">Area</w:t>
-      </w:r>
-      <w:r>
-        <w:t xml:space="preserve"> </w:t>
-      </w:r>
-      <w:r>
-        <w:t xml:space="preserve">II</w:t>
-      </w:r>
-      <w:r>
-        <w:t xml:space="preserve"> </w:t>
-      </w:r>
-      <w:r>
-        <w:t xml:space="preserve">in</w:t>
-      </w:r>
-      <w:r>
-        <w:t xml:space="preserve"> </w:t>
-      </w:r>
-      <w:r>
-        <w:t xml:space="preserve">the</w:t>
-      </w:r>
-      <w:r>
-        <w:t xml:space="preserve"> </w:t>
-      </w:r>
-      <w:r>
-        <w:t xml:space="preserve">U.S.</w:t>
-      </w:r>
-      <w:r>
-        <w:t xml:space="preserve"> </w:t>
-      </w:r>
-      <w:r>
-        <w:t xml:space="preserve">containing</w:t>
-      </w:r>
-      <w:r>
-        <w:t xml:space="preserve"> </w:t>
-      </w:r>
-      <w:r>
-        <w:t xml:space="preserve">almost</w:t>
-      </w:r>
-      <w:r>
-        <w:t xml:space="preserve"> </w:t>
-      </w:r>
-      <w:r>
-        <w:t xml:space="preserve">half</w:t>
-      </w:r>
-      <w:r>
-        <w:t xml:space="preserve"> </w:t>
-      </w:r>
-      <w:r>
-        <w:t xml:space="preserve">of</w:t>
-      </w:r>
-      <w:r>
-        <w:t xml:space="preserve"> </w:t>
-      </w:r>
-      <w:r>
-        <w:t xml:space="preserve">the</w:t>
-      </w:r>
-      <w:r>
-        <w:t xml:space="preserve"> </w:t>
-      </w:r>
-      <w:r>
-        <w:t xml:space="preserve">area</w:t>
-      </w:r>
-      <w:r>
-        <w:t xml:space="preserve"> </w:t>
-      </w:r>
-      <w:r>
-        <w:t xml:space="preserve">with</w:t>
-      </w:r>
-      <w:r>
-        <w:t xml:space="preserve"> </w:t>
-      </w:r>
-      <w:r>
-        <w:t xml:space="preserve">a</w:t>
-      </w:r>
-      <w:r>
-        <w:t xml:space="preserve"> </w:t>
-      </w:r>
-      <w:r>
-        <w:t xml:space="preserve">high</w:t>
-      </w:r>
-      <w:r>
-        <w:t xml:space="preserve"> </w:t>
-      </w:r>
-      <w:r>
-        <w:t xml:space="preserve">probabilty</w:t>
-      </w:r>
-      <w:r>
-        <w:t xml:space="preserve"> </w:t>
-      </w:r>
-      <w:r>
-        <w:t xml:space="preserve">of</w:t>
-      </w:r>
-      <w:r>
-        <w:t xml:space="preserve"> </w:t>
-      </w:r>
-      <w:r>
-        <w:t xml:space="preserve">encounter</w:t>
-      </w:r>
-      <w:r>
-        <w:t xml:space="preserve"> </w:t>
-      </w:r>
-      <w:r>
-        <w:t xml:space="preserve">in</w:t>
-      </w:r>
-      <w:r>
-        <w:t xml:space="preserve"> </w:t>
-      </w:r>
-      <w:r>
-        <w:t xml:space="preserve">recent</w:t>
-      </w:r>
-      <w:r>
-        <w:t xml:space="preserve"> </w:t>
-      </w:r>
-      <w:r>
-        <w:t xml:space="preserve">years.</w:t>
-      </w:r>
-      <w:r>
-        <w:t xml:space="preserve"> </w:t>
-      </w:r>
-      <w:r>
-        <w:t xml:space="preserve">Here</w:t>
-      </w:r>
-      <w:r>
-        <w:t xml:space="preserve"> </w:t>
-      </w:r>
-      <w:r>
-        <w:t xml:space="preserve">we</w:t>
-      </w:r>
-      <w:r>
-        <w:t xml:space="preserve"> </w:t>
-      </w:r>
-      <w:r>
-        <w:t xml:space="preserve">show</w:t>
-      </w:r>
-      <w:r>
-        <w:t xml:space="preserve"> </w:t>
-      </w:r>
-      <w:r>
-        <w:t xml:space="preserve">how</w:t>
-      </w:r>
-      <w:r>
-        <w:t xml:space="preserve"> </w:t>
-      </w:r>
-      <w:r>
-        <w:t xml:space="preserve">these</w:t>
-      </w:r>
-      <w:r>
-        <w:t xml:space="preserve"> </w:t>
-      </w:r>
-      <w:r>
-        <w:t xml:space="preserve">models</w:t>
-      </w:r>
-      <w:r>
-        <w:t xml:space="preserve"> </w:t>
-      </w:r>
-      <w:r>
-        <w:t xml:space="preserve">are</w:t>
-      </w:r>
-      <w:r>
-        <w:t xml:space="preserve"> </w:t>
-      </w:r>
-      <w:r>
-        <w:t xml:space="preserve">able</w:t>
-      </w:r>
-      <w:r>
-        <w:t xml:space="preserve"> </w:t>
-      </w:r>
-      <w:r>
-        <w:t xml:space="preserve">to</w:t>
-      </w:r>
-      <w:r>
-        <w:t xml:space="preserve"> </w:t>
-      </w:r>
-      <w:r>
-        <w:t xml:space="preserve">provide</w:t>
-      </w:r>
-      <w:r>
-        <w:t xml:space="preserve"> </w:t>
-      </w:r>
-      <w:r>
-        <w:t xml:space="preserve">novel</w:t>
-      </w:r>
-      <w:r>
-        <w:t xml:space="preserve"> </w:t>
-      </w:r>
-      <w:r>
-        <w:t xml:space="preserve">insights</w:t>
-      </w:r>
-      <w:r>
-        <w:t xml:space="preserve"> </w:t>
-      </w:r>
-      <w:r>
-        <w:t xml:space="preserve">into</w:t>
-      </w:r>
-      <w:r>
-        <w:t xml:space="preserve"> </w:t>
-      </w:r>
-      <w:r>
-        <w:t xml:space="preserve">both</w:t>
-      </w:r>
-      <w:r>
-        <w:t xml:space="preserve"> </w:t>
-      </w:r>
-      <w:r>
-        <w:t xml:space="preserve">seasonal</w:t>
-      </w:r>
-      <w:r>
-        <w:t xml:space="preserve"> </w:t>
-      </w:r>
-      <w:r>
-        <w:t xml:space="preserve">and</w:t>
-      </w:r>
-      <w:r>
-        <w:t xml:space="preserve"> </w:t>
-      </w:r>
-      <w:r>
-        <w:t xml:space="preserve">inter-annual</w:t>
-      </w:r>
-      <w:r>
-        <w:t xml:space="preserve"> </w:t>
-      </w:r>
-      <w:r>
-        <w:t xml:space="preserve">variability</w:t>
-      </w:r>
-      <w:r>
-        <w:t xml:space="preserve"> </w:t>
-      </w:r>
-      <w:r>
-        <w:t xml:space="preserve">in</w:t>
-      </w:r>
-      <w:r>
-        <w:t xml:space="preserve"> </w:t>
-      </w:r>
-      <w:r>
-        <w:t xml:space="preserve">species</w:t>
-      </w:r>
-      <w:r>
-        <w:t xml:space="preserve"> </w:t>
-      </w:r>
-      <w:r>
-        <w:t xml:space="preserve">distributions</w:t>
-      </w:r>
-      <w:r>
-        <w:t xml:space="preserve"> </w:t>
-      </w:r>
-      <w:r>
-        <w:t xml:space="preserve">and</w:t>
-      </w:r>
-      <w:r>
-        <w:t xml:space="preserve"> </w:t>
-      </w:r>
-      <w:r>
-        <w:t xml:space="preserve">identify</w:t>
-      </w:r>
-      <w:r>
-        <w:t xml:space="preserve"> </w:t>
-      </w:r>
-      <w:r>
-        <w:t xml:space="preserve">environmental</w:t>
-      </w:r>
-      <w:r>
-        <w:t xml:space="preserve"> </w:t>
-      </w:r>
-      <w:r>
-        <w:t xml:space="preserve">covariates</w:t>
-      </w:r>
-      <w:r>
-        <w:t xml:space="preserve"> </w:t>
-      </w:r>
-      <w:r>
-        <w:t xml:space="preserve">which</w:t>
-      </w:r>
-      <w:r>
-        <w:t xml:space="preserve"> </w:t>
-      </w:r>
-      <w:r>
-        <w:t xml:space="preserve">have</w:t>
-      </w:r>
-      <w:r>
-        <w:t xml:space="preserve"> </w:t>
-      </w:r>
-      <w:r>
-        <w:t xml:space="preserve">a</w:t>
-      </w:r>
-      <w:r>
-        <w:t xml:space="preserve"> </w:t>
-      </w:r>
-      <w:r>
-        <w:t xml:space="preserve">relationship</w:t>
-      </w:r>
-      <w:r>
-        <w:t xml:space="preserve"> </w:t>
-      </w:r>
-      <w:r>
-        <w:t xml:space="preserve">with</w:t>
-      </w:r>
-      <w:r>
-        <w:t xml:space="preserve"> </w:t>
-      </w:r>
-      <w:r>
-        <w:t xml:space="preserve">the</w:t>
-      </w:r>
-      <w:r>
-        <w:t xml:space="preserve"> </w:t>
-      </w:r>
-      <w:r>
-        <w:t xml:space="preserve">distribution</w:t>
-      </w:r>
-      <w:r>
-        <w:t xml:space="preserve"> </w:t>
-      </w:r>
-      <w:r>
-        <w:t xml:space="preserve">of</w:t>
-      </w:r>
-      <w:r>
-        <w:t xml:space="preserve"> </w:t>
-      </w:r>
-      <w:r>
-        <w:t xml:space="preserve">these</w:t>
-      </w:r>
-      <w:r>
-        <w:t xml:space="preserve"> </w:t>
-      </w:r>
-      <w:r>
-        <w:t xml:space="preserve">species.</w:t>
-      </w:r>
-      <w:r>
-        <w:t xml:space="preserve"> </w:t>
-      </w:r>
-      <w:r>
-        <w:t xml:space="preserve">Incorporation</w:t>
-      </w:r>
-      <w:r>
-        <w:t xml:space="preserve"> </w:t>
-      </w:r>
-      <w:r>
-        <w:t xml:space="preserve">of</w:t>
-      </w:r>
-      <w:r>
-        <w:t xml:space="preserve"> </w:t>
-      </w:r>
-      <w:r>
-        <w:t xml:space="preserve">these</w:t>
-      </w:r>
-      <w:r>
-        <w:t xml:space="preserve"> </w:t>
-      </w:r>
-      <w:r>
-        <w:t xml:space="preserve">kinds</w:t>
-      </w:r>
-      <w:r>
-        <w:t xml:space="preserve"> </w:t>
-      </w:r>
-      <w:r>
-        <w:t xml:space="preserve">of</w:t>
       </w:r>
       <w:r>
         <w:t xml:space="preserve"> </w:t>
@@ -3447,7 +3519,7 @@
         <w:pStyle w:val="BodyText"/>
       </w:pPr>
       <w:r>
-        <w:t xml:space="preserve">Here we use a recently developed statistical framework (CITE R-INLA) to develop spatio-temporal species distribution models for two depleted groundfish stocks on GB (Atlantic cod and Yellowtail flounder). Our objectives were; 1) Use a suite of static environmental layers to determine whether any of these environmental data informed the distribution of either species, 2) determine whether the species distributions changed over time and if so how rapidly changes in the distributions could be observed, 3) determine whether the species distributions change seasonally using data from groundfish surveys in the winter, spring, and fall, 4) using these two species as a case study investigate how well existing closures on GB align with these species during spawning and 5) quantify how well the models can predict the spawning distribution of these species 1, 2, and 3 years into the future.</w:t>
+        <w:t xml:space="preserve">Here we use a recently developed statistical framework (CITE R-INLA) to develop spatio-temporal species distribution models for two depleted groundfish stocks on GB (Atlantic cod and Yellowtail flounder). Our objectives were; 1) Use a suite of static environmental layers to determine whether any of these environmental data informed the distribution of either species, 2) determine whether the species distributions changed over time and if so how rapidly changes in the distributions could be observed, 3) determine whether the species distributions change seasonally using data from groundfish surveys in the winter, spring, and fall, 4) quantify the changes in core area within Canada, the U.S. and in the two largest closed areas on Georges Bank.</w:t>
       </w:r>
     </w:p>
     <w:p>
@@ -4210,38 +4282,123 @@
     </w:p>
     <w:p>
       <w:pPr>
+        <w:pStyle w:val="Heading1"/>
+      </w:pPr>
+      <w:bookmarkStart w:id="27" w:name="results"/>
+      <w:r>
+        <w:t xml:space="preserve">Results</w:t>
+      </w:r>
+      <w:bookmarkEnd w:id="27"/>
+    </w:p>
+    <w:p>
+      <w:pPr>
         <w:pStyle w:val="Heading3"/>
       </w:pPr>
-      <w:bookmarkStart w:id="27" w:name="spawning-aggregation-case-study"/>
-      <w:r>
-        <w:t xml:space="preserve">Spawning Aggregation Case Study</w:t>
-      </w:r>
-      <w:bookmarkEnd w:id="27"/>
+      <w:bookmarkStart w:id="28" w:name="model-selection"/>
+      <w:r>
+        <w:t xml:space="preserve">Model Selection</w:t>
+      </w:r>
+      <w:bookmarkEnd w:id="28"/>
     </w:p>
     <w:p>
       <w:pPr>
         <w:pStyle w:val="FirstParagraph"/>
       </w:pPr>
       <w:r>
-        <w:t xml:space="preserve">These model results were used to track changes in the distributions of cod and yellowtail during spawning on GB. Cod spawn between November and May on GB with a spawning peak in February and March; the DFO Winter survey occurs during this period and was used for the cod spawning analyses</w:t>
-      </w:r>
-      <w:r>
-        <w:t xml:space="preserve"> </w:t>
-      </w:r>
-      <w:r>
-        <w:t xml:space="preserve">(O’Brien et al. 1993)</w:t>
-      </w:r>
-      <w:r>
-        <w:t xml:space="preserve">. Yellowtail spawning occurs mostly in the spring between April and August, with peak spawning in May and June; the NMFS Spring survey occurs during this period and was used for the yellowtail analyses</w:t>
-      </w:r>
-      <w:r>
-        <w:t xml:space="preserve"> </w:t>
-      </w:r>
-      <w:r>
-        <w:t xml:space="preserve">(O’Brien et al. 1993)</w:t>
-      </w:r>
-      <w:r>
-        <w:t xml:space="preserve">. To test how well these surveys were able to predict future spawning aggregations data from the 2017-2019 surveys was used as a testing dataset . This analysis utilized the predictions from the 3 and 5 year random field with the SST + Dep models to predict the EP of observed data 1, 2, and 3 years into the future. For each of the 3 years the predictive error was estimated using RMSE, MAE, and SD and this was compared to the observed residual error from each model (given similarity of the results only the RMSE is discussed).</w:t>
+        <w:t xml:space="preserve">Initial model selection resulted in a significant reduction in the number of covariates in the model. For cod, the Winter (DFO) and Spring (NMFS) both identified SST as significant covariates, while the Spring survey also identified depth and stratification, the Fall (NMFS) survey did not indicate any covariates with an WAIC that were a significant improvement from the intercept only model, although again the inclusion of Depth did result in a slightly smaller WAIC (Figure</w:t>
+      </w:r>
+      <w:r>
+        <w:t xml:space="preserve"> </w:t>
+      </w:r>
+      <w:r>
+        <w:t xml:space="preserve">4</w:t>
+      </w:r>
+      <w:r>
+        <w:t xml:space="preserve">). For yellowtail, inclusion of depth significantly improved the models in all 3 seasons (surveys), while Sediment type (Sed) and chlorophyll concentration in the Fall had a similar impact on the model WAIC as SST. As a result SST, Depth, Chl, and Sed were used to explore the development of more complex covariate models. For cod these more complex models resulted in an additive Dep + SST model being the preferred model in all 3 seasons (Figure</w:t>
+      </w:r>
+      <w:r>
+        <w:t xml:space="preserve"> </w:t>
+      </w:r>
+      <w:r>
+        <w:t xml:space="preserve">5</w:t>
+      </w:r>
+      <w:r>
+        <w:t xml:space="preserve">). For yellowtail the best models with 2 covariates included some combination of Dep, SST, and Sed, further model selection indicated that the best model for yellowtail in all 3 seasons was an additive model including Dep, SST, and Sed (Figures</w:t>
+      </w:r>
+      <w:r>
+        <w:t xml:space="preserve"> </w:t>
+      </w:r>
+      <w:r>
+        <w:t xml:space="preserve">5</w:t>
+      </w:r>
+      <w:r>
+        <w:t xml:space="preserve"> </w:t>
+      </w:r>
+      <w:r>
+        <w:t xml:space="preserve">and</w:t>
+      </w:r>
+      <w:r>
+        <w:t xml:space="preserve"> </w:t>
+      </w:r>
+      <w:r>
+        <w:t xml:space="preserve">6</w:t>
+      </w:r>
+      <w:r>
+        <w:t xml:space="preserve">). The cod the 5 year random field had the lowest WAIC in all seasons, while for yellowtail the 3 year field was preferred for Winter and Spring, while the 5 year field was preferred for Fall (Figure</w:t>
+      </w:r>
+      <w:r>
+        <w:t xml:space="preserve"> </w:t>
+      </w:r>
+      <w:r>
+        <w:t xml:space="preserve">7</w:t>
+      </w:r>
+      <w:r>
+        <w:t xml:space="preserve">).</w:t>
+      </w:r>
+    </w:p>
+    <w:p>
+      <w:pPr>
+        <w:pStyle w:val="Heading3"/>
+      </w:pPr>
+      <w:bookmarkStart w:id="29" w:name="environmental-variables"/>
+      <w:r>
+        <w:t xml:space="preserve">Environmental Variables</w:t>
+      </w:r>
+      <w:bookmarkEnd w:id="29"/>
+    </w:p>
+    <w:p>
+      <w:pPr>
+        <w:pStyle w:val="FirstParagraph"/>
+      </w:pPr>
+      <w:r>
+        <w:t xml:space="preserve">The spatial fields for the three environmental variables retained by model selection are shown in Figure</w:t>
+      </w:r>
+      <w:r>
+        <w:t xml:space="preserve"> </w:t>
+      </w:r>
+      <w:r>
+        <w:t xml:space="preserve">8</w:t>
+      </w:r>
+      <w:r>
+        <w:t xml:space="preserve">. The average SST between 1997 and 2008 had the largest effect on the EP (encounter probability) of cod, they were generally more likely to be found in regions of the bank with a lower SST. For all 3 surveys the EP declined rapidly in regions of the bank in which the SST was above approximately 10°C (Figure</w:t>
+      </w:r>
+      <w:r>
+        <w:t xml:space="preserve"> </w:t>
+      </w:r>
+      <w:r>
+        <w:t xml:space="preserve">9</w:t>
+      </w:r>
+      <w:r>
+        <w:t xml:space="preserve">). The depth relationship was also retained in the final cod model though the effect on EP was substantially smaller, during the Winter and Spring the EP peaked between 70-82 meters and declined slowly in shallower and deeper waters (Figure</w:t>
+      </w:r>
+      <w:r>
+        <w:t xml:space="preserve"> </w:t>
+      </w:r>
+      <w:r>
+        <w:t xml:space="preserve">9</w:t>
+      </w:r>
+      <w:r>
+        <w:t xml:space="preserve">).</w:t>
       </w:r>
     </w:p>
     <w:p>
@@ -4249,25 +4406,37 @@
         <w:pStyle w:val="BodyText"/>
       </w:pPr>
       <w:r>
-        <w:t xml:space="preserve">There are 4 distinct partial closures within the domain of these surveys, two large year round closures on the U.S. side of GB, and two smaller time-area closures in Canadian waters which effect the Canadian Offshore Scallop Fleet (COSF). There is also a full closure of GB to the Canadian Groundfish fishery which begins in early February, this closure is not explored in detail here due to the complete exclusion of this fishery from GB. In the U.S. Closed Area I (CA II) and Closed Area II (CA II) were implemented in 1994 in an effort to rebuild stocks in the region</w:t>
-      </w:r>
-      <w:r>
-        <w:t xml:space="preserve"> </w:t>
-      </w:r>
-      <w:r>
-        <w:t xml:space="preserve">(Link et al. 2005)</w:t>
-      </w:r>
-      <w:r>
-        <w:t xml:space="preserve">. CA I is approximately 3950 km² and extends outside the primary domain of the surveys in this study; this analysis is limited to the region of which is inside the primary survey domain of this study (1938 km²). CA II straddles and Canadian border and covers 6807 km² with the majority of this area (6683 km²) within the domain used in this study. Portions of both of these areas have allowed for scallop fishery access in a sub-area of the closure since 1999</w:t>
-      </w:r>
-      <w:r>
-        <w:t xml:space="preserve"> </w:t>
-      </w:r>
-      <w:r>
-        <w:t xml:space="preserve">(O’Keefe and DeCelles 2013; Link et al. 2005)</w:t>
-      </w:r>
-      <w:r>
-        <w:t xml:space="preserve">.</w:t>
+        <w:t xml:space="preserve">For yellowtail depth had the largest effect on EP, with Yellowtail being most likely to be observed between depths of 66-75 meters in each of the 3 surveys and the EP being highest for this effect during the Spring (Figure</w:t>
+      </w:r>
+      <w:r>
+        <w:t xml:space="preserve"> </w:t>
+      </w:r>
+      <w:r>
+        <w:t xml:space="preserve">10</w:t>
+      </w:r>
+      <w:r>
+        <w:t xml:space="preserve">). The average SST between 1997 and 2008 was also included in the final model in all three seasons, with yellowtail EP generally declining slightly as SST increased. The sediment type also had a significant influence on the EP for yellowtail, with Sand and Gravel-Sand having higher EP’s than other sediment types, this difference is most notable during the Winter, but model selection slightly favoured the Sediment model in the Spring and Winter as well although the effect size declined in these years (Figures</w:t>
+      </w:r>
+      <w:r>
+        <w:t xml:space="preserve"> </w:t>
+      </w:r>
+      <w:r>
+        <w:t xml:space="preserve">9</w:t>
+      </w:r>
+      <w:r>
+        <w:t xml:space="preserve"> </w:t>
+      </w:r>
+      <w:r>
+        <w:t xml:space="preserve">and</w:t>
+      </w:r>
+      <w:r>
+        <w:t xml:space="preserve"> </w:t>
+      </w:r>
+      <w:r>
+        <w:t xml:space="preserve">6</w:t>
+      </w:r>
+      <w:r>
+        <w:t xml:space="preserve">).</w:t>
       </w:r>
     </w:p>
     <w:p>
@@ -4275,612 +4444,224 @@
         <w:pStyle w:val="BodyText"/>
       </w:pPr>
       <w:r>
-        <w:t xml:space="preserve">On the Canadian side the objectives of both the time-area closures are to reduce discards from the COSF of spawning cod and yellowtail. One closure occurs in February and March and is designed to protect spawning cod, this closure was first implemented in 2006; the other closure was first put in place in 2007, occurs in June, and is designed to protect spawning yellowtail. The location and size of each closure can vary from year to year and they employee unique methodologies to delineate the closed area in any given year, although the location of the yellowtail closure has not changed since 2014</w:t>
-      </w:r>
-      <w:r>
-        <w:t xml:space="preserve"> </w:t>
-      </w:r>
-      <w:r>
-        <w:t xml:space="preserve">(DFO 2014, 2019)</w:t>
-      </w:r>
-      <w:r>
-        <w:t xml:space="preserve">. For this analysis the historical trends of EP within the domain of the COSF was quantified and compared to the EP within the Canadian cod and yellowtail closures designs between 2007-2016 using only the 5 year random field model.</w:t>
+        <w:t xml:space="preserve">Inter-annual and Seasonal Variability</w:t>
+      </w:r>
+    </w:p>
+    <w:p>
+      <w:pPr>
+        <w:pStyle w:val="BodyText"/>
+      </w:pPr>
+      <w:r>
+        <w:t xml:space="preserve">For both species the distribution shifted towards the north and east throughout the study period (Figure</w:t>
+      </w:r>
+      <w:r>
+        <w:t xml:space="preserve"> </w:t>
+      </w:r>
+      <w:r>
+        <w:t xml:space="preserve">11</w:t>
+      </w:r>
+      <w:r>
+        <w:t xml:space="preserve">). For cod the shift in distribution occurred relatively rapidly in the 1990s and the center of gravity has been relatively stable since this period (Figure</w:t>
+      </w:r>
+      <w:r>
+        <w:t xml:space="preserve"> </w:t>
+      </w:r>
+      <w:r>
+        <w:t xml:space="preserve">11</w:t>
+      </w:r>
+      <w:r>
+        <w:t xml:space="preserve">). This shift in distribution of cod has largely occurred due to the loss areas with high encounter probabilities on the U.S. side of the bank (Fig Supplement), the center of gravity of the population has been well within Canadian waters since this shift for all 3 surveys. In addition, the fall survey indicates that cod has tended to be distributed along the northern edge of GB and the distribution of cod during this time likely includes the northern slope of the bank where there is limited survey coverage. The area of high encounter probability has followed a similar temporal pattern as the distribution, with a rapid decline in the area of high encounter probability for cod occurring in the 1990s in the winter and spring ((Figure</w:t>
+      </w:r>
+      <w:r>
+        <w:t xml:space="preserve"> </w:t>
+      </w:r>
+      <w:r>
+        <w:t xml:space="preserve">12</w:t>
+      </w:r>
+      <w:r>
+        <w:t xml:space="preserve">)). In the fall the decline in high encounter probability (HEP) was observed approximately a decade earlier than in the winter or spring, the area of HEP has been much smaller during the fall, given the location of the stock along the edge of the bank during this period it is likely that a substantial portion of the population is located along the slope where survey coverage is limited ((Figure</w:t>
+      </w:r>
+      <w:r>
+        <w:t xml:space="preserve"> </w:t>
+      </w:r>
+      <w:r>
+        <w:t xml:space="preserve">12</w:t>
+      </w:r>
+      <w:r>
+        <w:t xml:space="preserve"> </w:t>
+      </w:r>
+      <w:r>
+        <w:t xml:space="preserve">and Supplement).</w:t>
+      </w:r>
+    </w:p>
+    <w:p>
+      <w:pPr>
+        <w:pStyle w:val="BodyText"/>
+      </w:pPr>
+      <w:r>
+        <w:t xml:space="preserve">The yellowtail shift in distribution has in large part been due to a loss of HEP along the southern flanks of GB and the region of HEP has been consolidated in a central region of GB which straddles the ICJ line dividing Canada and the U.S (Figure</w:t>
+      </w:r>
+      <w:r>
+        <w:t xml:space="preserve"> </w:t>
+      </w:r>
+      <w:r>
+        <w:t xml:space="preserve">11</w:t>
+      </w:r>
+      <w:r>
+        <w:t xml:space="preserve"> </w:t>
+      </w:r>
+      <w:r>
+        <w:t xml:space="preserve">and Supplement). This center of gravity of yellowtail has been very stable both seasonally and inter-annually since the 1990s despite large changes in the HEP area during this time. The trends in and size of the HEP area for the Spring and Fall surveys have been very similar since the 1980s with large increases in HEP area in the 1990s followed by variable yet increasing HEP area ((Figure</w:t>
+      </w:r>
+      <w:r>
+        <w:t xml:space="preserve"> </w:t>
+      </w:r>
+      <w:r>
+        <w:t xml:space="preserve">12</w:t>
+      </w:r>
+      <w:r>
+        <w:t xml:space="preserve">). The Winter survey identifies an area of similar location and size, but the Winter HEP trend has been in decline since a period of increase in the 1990s ((Figure</w:t>
+      </w:r>
+      <w:r>
+        <w:t xml:space="preserve"> </w:t>
+      </w:r>
+      <w:r>
+        <w:t xml:space="preserve">12</w:t>
+      </w:r>
+      <w:r>
+        <w:t xml:space="preserve">).</w:t>
+      </w:r>
+    </w:p>
+    <w:p>
+      <w:pPr>
+        <w:pStyle w:val="Heading3"/>
+      </w:pPr>
+      <w:bookmarkStart w:id="30" w:name="validation-and-prediction"/>
+      <w:r>
+        <w:t xml:space="preserve">Validation and Prediction</w:t>
+      </w:r>
+      <w:bookmarkEnd w:id="30"/>
+    </w:p>
+    <w:p>
+      <w:pPr>
+        <w:pStyle w:val="FirstParagraph"/>
+      </w:pPr>
+      <w:r>
+        <w:t xml:space="preserve">The 5-fold cross validation indicated that all of the models were able to predict the distribution for all species and surveys without a significant loss of accuracy, the mean error of the residuals for the validation training set predictions were similar to the error from the predicted test data, although the mean error of the test data were generally more variable ((Figure</w:t>
+      </w:r>
+      <w:r>
+        <w:t xml:space="preserve"> </w:t>
+      </w:r>
+      <w:r>
+        <w:t xml:space="preserve">13</w:t>
+      </w:r>
+      <w:r>
+        <w:t xml:space="preserve">). The RMSE from the test and training data showed similar patterns for both species and most of the models, although notably the RMSE from the intercept only Yellowtail model was somewhat lower than either of the models with covariates indicating that the the inclusion of explicit covariates may result in a small loss of out of sample prediction for this species ((Figure</w:t>
+      </w:r>
+      <w:r>
+        <w:t xml:space="preserve"> </w:t>
+      </w:r>
+      <w:r>
+        <w:t xml:space="preserve">13</w:t>
+      </w:r>
+      <w:r>
+        <w:t xml:space="preserve">).</w:t>
+      </w:r>
+    </w:p>
+    <w:p>
+      <w:pPr>
+        <w:pStyle w:val="BodyText"/>
+      </w:pPr>
+      <w:r>
+        <w:t xml:space="preserve">The 3 and 5 year random field models resulted in a loss of accuracy when predicting the spawning distributions of each species 1, 2, and 3 years into the future (Figure</w:t>
+      </w:r>
+      <w:r>
+        <w:t xml:space="preserve"> </w:t>
+      </w:r>
+      <w:r>
+        <w:t xml:space="preserve">14</w:t>
+      </w:r>
+      <w:r>
+        <w:t xml:space="preserve">), but the predictions were well below the RMSE associated with a model with no predictive ability (dashed line Figure</w:t>
+      </w:r>
+      <w:r>
+        <w:t xml:space="preserve"> </w:t>
+      </w:r>
+      <w:r>
+        <w:t xml:space="preserve">14</w:t>
+      </w:r>
+      <w:r>
+        <w:t xml:space="preserve">). For both species the 2018 data consistently had the lowest prediction accuracy with the predictive models tending expect encounters where no individuals were observed. (Figure</w:t>
+      </w:r>
+      <w:r>
+        <w:t xml:space="preserve"> </w:t>
+      </w:r>
+      <w:r>
+        <w:t xml:space="preserve">14</w:t>
+      </w:r>
+      <w:r>
+        <w:t xml:space="preserve"> </w:t>
+      </w:r>
+      <w:r>
+        <w:t xml:space="preserve">and Supplement).</w:t>
       </w:r>
     </w:p>
     <w:p>
       <w:pPr>
         <w:pStyle w:val="Heading1"/>
       </w:pPr>
-      <w:bookmarkStart w:id="28" w:name="results"/>
-      <w:r>
-        <w:t xml:space="preserve">Results</w:t>
-      </w:r>
-      <w:bookmarkEnd w:id="28"/>
-    </w:p>
-    <w:p>
-      <w:pPr>
-        <w:pStyle w:val="Heading3"/>
-      </w:pPr>
-      <w:bookmarkStart w:id="29" w:name="model-selection"/>
-      <w:r>
-        <w:t xml:space="preserve">Model Selection</w:t>
-      </w:r>
-      <w:bookmarkEnd w:id="29"/>
+      <w:bookmarkStart w:id="31" w:name="discussion"/>
+      <w:r>
+        <w:t xml:space="preserve">Discussion</w:t>
+      </w:r>
+      <w:bookmarkEnd w:id="31"/>
     </w:p>
     <w:p>
       <w:pPr>
         <w:pStyle w:val="FirstParagraph"/>
       </w:pPr>
       <w:r>
-        <w:t xml:space="preserve">Initial model selection resulted in a significant reduction in the number of covariates in the model. For cod, the Winter (DFO) and Spring (NMFS) both identified SST as significant covariates, while the Spring survey also identified depth and stratification, the Fall (NMFS) survey did not indicate any covariates with an WAIC that were a significant improvement from the intercept only model, although again the inclusion of Depth did result in a slightly smaller WAIC (Figure</w:t>
-      </w:r>
-      <w:r>
-        <w:t xml:space="preserve"> </w:t>
-      </w:r>
-      <w:r>
-        <w:t xml:space="preserve">4</w:t>
-      </w:r>
-      <w:r>
-        <w:t xml:space="preserve">). For yellowtail, inclusion of depth significantly improved the models in all 3 seasons (surveys), while Sediment type (Sed) and chlorophyll concentration in the Fall had a similar impact on the model WAIC as SST. As a result SST, Depth, Chl, and Sed were used to explore the development of more complex covariate models. For cod these more complex models resulted in an additive Dep + SST model being the preferred model in all 3 seasons (Figure</w:t>
-      </w:r>
-      <w:r>
-        <w:t xml:space="preserve"> </w:t>
-      </w:r>
-      <w:r>
-        <w:t xml:space="preserve">5</w:t>
-      </w:r>
-      <w:r>
-        <w:t xml:space="preserve">). For yellowtail the best models with 2 covariates included some combination of Dep, SST, and Sed, further model selection indicated that the best model for yellowtail in all 3 seasons was an additive model including Dep, SST, and Sed (Figures</w:t>
-      </w:r>
-      <w:r>
-        <w:t xml:space="preserve"> </w:t>
-      </w:r>
-      <w:r>
-        <w:t xml:space="preserve">5</w:t>
-      </w:r>
-      <w:r>
-        <w:t xml:space="preserve"> </w:t>
-      </w:r>
-      <w:r>
-        <w:t xml:space="preserve">and</w:t>
-      </w:r>
-      <w:r>
-        <w:t xml:space="preserve"> </w:t>
-      </w:r>
-      <w:r>
-        <w:t xml:space="preserve">6</w:t>
-      </w:r>
-      <w:r>
-        <w:t xml:space="preserve">). The cod the 5 year random field had the lowest WAIC in all seasons, while for yellowtail the 3 year field was preferred for Winter and Spring, while the 5 year field was preferred for Fall (Figure</w:t>
-      </w:r>
-      <w:r>
-        <w:t xml:space="preserve"> </w:t>
-      </w:r>
-      <w:r>
-        <w:t xml:space="preserve">7</w:t>
-      </w:r>
-      <w:r>
-        <w:t xml:space="preserve">).</w:t>
-      </w:r>
-    </w:p>
-    <w:p>
-      <w:pPr>
-        <w:pStyle w:val="Heading3"/>
-      </w:pPr>
-      <w:bookmarkStart w:id="30" w:name="environmental-variables"/>
-      <w:r>
-        <w:t xml:space="preserve">Environmental Variables</w:t>
-      </w:r>
-      <w:bookmarkEnd w:id="30"/>
+        <w:t xml:space="preserve">Here we have shown how models which incorporate environmental, spatial, and multi-scale temporal information can be used to partition static environmental relationships from dynamic changes which occur both inter and intra-annually. This framework enables a better understanding of the magnitude of dynamical shifts along with identifying regions of consistently high and low probability of encounter throughout the study region. The results indicate that few of the static environmental covariates related to groundfish distribution with only a static SST layer, depth, and sediment type having any consistent relationship to the likelihood of encountering either species throughout the duration of this study. A general shift in the distribution of both species towards the east and north was identified, in both cases this shift was in large part due to the loss of high EP areas in the southern and western portion of GB. In addition, the analysis of surveys from different times of the year provided a snapshot of the seasonal changes in the distributions of the species; we observed that the yellowtail distribution is relatively stable throughout the year, while cod move towards the slope of GB during the fall. The models were able to predict the location of spawning cod and yellowtail up to 3 years in the future with only a modest loss of predictive. Finally, the models were used to better understand how the overlap between the closed areas and the high EP areas during spawning for both species has changed over time in both the U.S. and Canada.</w:t>
+      </w:r>
+    </w:p>
+    <w:p>
+      <w:pPr>
+        <w:pStyle w:val="BodyText"/>
+      </w:pPr>
+      <w:r>
+        <w:t xml:space="preserve">There is good stuff in the below but I need to pivot these ideas to the long term trends and the differences between Canada and the US.</w:t>
+      </w:r>
+      <w:r>
+        <w:t xml:space="preserve"> </w:t>
+      </w:r>
+    </w:p>
+    <w:p>
+      <w:pPr>
+        <w:pStyle w:val="Heading1"/>
+      </w:pPr>
+      <w:bookmarkStart w:id="32" w:name="conclusions"/>
+      <w:r>
+        <w:t xml:space="preserve">Conclusions</w:t>
+      </w:r>
+      <w:bookmarkEnd w:id="32"/>
     </w:p>
     <w:p>
       <w:pPr>
         <w:pStyle w:val="FirstParagraph"/>
       </w:pPr>
       <w:r>
-        <w:t xml:space="preserve">The spatial fields for the three environmental variables retained by model selection are shown in Figure</w:t>
-      </w:r>
-      <w:r>
-        <w:t xml:space="preserve"> </w:t>
-      </w:r>
-      <w:r>
-        <w:t xml:space="preserve">8</w:t>
-      </w:r>
-      <w:r>
-        <w:t xml:space="preserve">. The average SST between 1997 and 2008 had the largest effect on the EP (encounter probability) of cod, they were generally more likely to be found in regions of the bank with a lower SST. For all 3 surveys the EP declined rapidly in regions of the bank in which the SST was above approximately 10°C (Figure</w:t>
-      </w:r>
-      <w:r>
-        <w:t xml:space="preserve"> </w:t>
-      </w:r>
-      <w:r>
-        <w:t xml:space="preserve">9</w:t>
-      </w:r>
-      <w:r>
-        <w:t xml:space="preserve">). The depth relationship was also retained in the final cod model though the effect on EP was substantially smaller, during the Winter and Spring the EP peaked between 70-82 meters and declined slowly in shallower and deeper waters (Figure</w:t>
-      </w:r>
-      <w:r>
-        <w:t xml:space="preserve"> </w:t>
-      </w:r>
-      <w:r>
-        <w:t xml:space="preserve">9</w:t>
-      </w:r>
-      <w:r>
-        <w:t xml:space="preserve">).</w:t>
-      </w:r>
-    </w:p>
-    <w:p>
-      <w:pPr>
-        <w:pStyle w:val="BodyText"/>
-      </w:pPr>
-      <w:r>
-        <w:t xml:space="preserve">For yellowtail depth had the largest effect on EP, with Yellowtail being most likely to be observed between depths of 66-75 meters in each of the 3 surveys and the EP being highest for this effect during the Spring (Figure</w:t>
-      </w:r>
-      <w:r>
-        <w:t xml:space="preserve"> </w:t>
-      </w:r>
-      <w:r>
-        <w:t xml:space="preserve">10</w:t>
-      </w:r>
-      <w:r>
-        <w:t xml:space="preserve">). The average SST between 1997 and 2008 was also included in the final model in all three seasons, with yellowtail EP generally declining slightly as SST increased. The sediment type also had a significant influence on the EP for yellowtail, with Sand and Gravel-Sand having higher EP’s than other sediment types, this difference is most notable during the Winter, but model selection slightly favoured the Sediment model in the Spring and Winter as well although the effect size declined in these years (Figures</w:t>
-      </w:r>
-      <w:r>
-        <w:t xml:space="preserve"> </w:t>
-      </w:r>
-      <w:r>
-        <w:t xml:space="preserve">9</w:t>
-      </w:r>
-      <w:r>
-        <w:t xml:space="preserve"> </w:t>
-      </w:r>
-      <w:r>
-        <w:t xml:space="preserve">and</w:t>
-      </w:r>
-      <w:r>
-        <w:t xml:space="preserve"> </w:t>
-      </w:r>
-      <w:r>
-        <w:t xml:space="preserve">6</w:t>
-      </w:r>
-      <w:r>
-        <w:t xml:space="preserve">).</w:t>
-      </w:r>
-    </w:p>
-    <w:p>
-      <w:pPr>
-        <w:pStyle w:val="BodyText"/>
-      </w:pPr>
-      <w:r>
-        <w:t xml:space="preserve">Inter-annual and Seasonal Variability</w:t>
-      </w:r>
-    </w:p>
-    <w:p>
-      <w:pPr>
-        <w:pStyle w:val="BodyText"/>
-      </w:pPr>
-      <w:r>
-        <w:t xml:space="preserve">For both species the distribution shifted towards the north and east throughout the study period (Figure</w:t>
-      </w:r>
-      <w:r>
-        <w:t xml:space="preserve"> </w:t>
-      </w:r>
-      <w:r>
-        <w:t xml:space="preserve">11</w:t>
-      </w:r>
-      <w:r>
-        <w:t xml:space="preserve">). For cod the shift in distribution occurred relatively rapidly in the 1990s and the center of gravity has been relatively stable since this period (Figure</w:t>
-      </w:r>
-      <w:r>
-        <w:t xml:space="preserve"> </w:t>
-      </w:r>
-      <w:r>
-        <w:t xml:space="preserve">11</w:t>
-      </w:r>
-      <w:r>
-        <w:t xml:space="preserve">). This shift in distribution of cod has largely occurred due to the loss areas with high encounter probabilities on the U.S. side of the bank (Fig Supplement), the center of gravity of the population has been well within Canadian waters since this shift for all 3 surveys. In addition, the fall survey indicates that cod has tended to be distributed along the northern edge of GB and the distribution of cod during this time likely includes the northern slope of the bank where there is limited survey coverage. The area of high encounter probability has followed a similar temporal pattern as the distribution, with a rapid decline in the area of high encounter probability for cod occurring in the 1990s in the winter and spring ((Figure</w:t>
-      </w:r>
-      <w:r>
-        <w:t xml:space="preserve"> </w:t>
-      </w:r>
-      <w:r>
-        <w:t xml:space="preserve">12</w:t>
-      </w:r>
-      <w:r>
-        <w:t xml:space="preserve">)). In the fall the decline in high encounter probability (HEP) was observed approximately a decade earlier than in the winter or spring, the area of HEP has been much smaller during the fall, given the location of the stock along the edge of the bank during this period it is likely that a substantial portion of the population is located along the slope where survey coverage is limited ((Figure</w:t>
-      </w:r>
-      <w:r>
-        <w:t xml:space="preserve"> </w:t>
-      </w:r>
-      <w:r>
-        <w:t xml:space="preserve">12</w:t>
-      </w:r>
-      <w:r>
-        <w:t xml:space="preserve"> </w:t>
-      </w:r>
-      <w:r>
-        <w:t xml:space="preserve">and Supplement).</w:t>
-      </w:r>
-    </w:p>
-    <w:p>
-      <w:pPr>
-        <w:pStyle w:val="BodyText"/>
-      </w:pPr>
-      <w:r>
-        <w:t xml:space="preserve">The yellowtail shift in distribution has in large part been due to a loss of HEP along the southern flanks of GB and the region of HEP has been consolidated in a central region of GB which straddles the ICJ line dividing Canada and the U.S (Figure</w:t>
-      </w:r>
-      <w:r>
-        <w:t xml:space="preserve"> </w:t>
-      </w:r>
-      <w:r>
-        <w:t xml:space="preserve">11</w:t>
-      </w:r>
-      <w:r>
-        <w:t xml:space="preserve"> </w:t>
-      </w:r>
-      <w:r>
-        <w:t xml:space="preserve">and Supplement). This center of gravity of yellowtail has been very stable both seasonally and inter-annually since the 1990s despite large changes in the HEP area during this time. The trends in and size of the HEP area for the Spring and Fall surveys have been very similar since the 1980s with large increases in HEP area in the 1990s followed by variable yet increasing HEP area ((Figure</w:t>
-      </w:r>
-      <w:r>
-        <w:t xml:space="preserve"> </w:t>
-      </w:r>
-      <w:r>
-        <w:t xml:space="preserve">12</w:t>
-      </w:r>
-      <w:r>
-        <w:t xml:space="preserve">). The Winter survey identifies an area of similar location and size, but the Winter HEP trend has been in decline since a period of increase in the 1990s ((Figure</w:t>
-      </w:r>
-      <w:r>
-        <w:t xml:space="preserve"> </w:t>
-      </w:r>
-      <w:r>
-        <w:t xml:space="preserve">12</w:t>
-      </w:r>
-      <w:r>
-        <w:t xml:space="preserve">).</w:t>
-      </w:r>
-    </w:p>
-    <w:p>
-      <w:pPr>
-        <w:pStyle w:val="Heading3"/>
-      </w:pPr>
-      <w:bookmarkStart w:id="31" w:name="validation-and-prediction"/>
-      <w:r>
-        <w:t xml:space="preserve">Validation and Prediction</w:t>
-      </w:r>
-      <w:bookmarkEnd w:id="31"/>
-    </w:p>
-    <w:p>
-      <w:pPr>
-        <w:pStyle w:val="FirstParagraph"/>
-      </w:pPr>
-      <w:r>
-        <w:t xml:space="preserve">The 5-fold cross validation indicated that all of the models were able to predict the distribution for all species and surveys without a significant loss of accuracy, the mean error of the residuals for the validation training set predictions were similar to the error from the predicted test data, although the mean error of the test data were generally more variable ((Figure</w:t>
-      </w:r>
-      <w:r>
-        <w:t xml:space="preserve"> </w:t>
-      </w:r>
-      <w:r>
-        <w:t xml:space="preserve">13</w:t>
-      </w:r>
-      <w:r>
-        <w:t xml:space="preserve">). The RMSE from the test and training data showed similar patterns for both species and most of the models, although notably the RMSE from the intercept only Yellowtail model was somewhat lower than either of the models with covariates indicating that the the inclusion of explicit covariates may result in a small loss of out of sample prediction for this species ((Figure</w:t>
-      </w:r>
-      <w:r>
-        <w:t xml:space="preserve"> </w:t>
-      </w:r>
-      <w:r>
-        <w:t xml:space="preserve">13</w:t>
-      </w:r>
-      <w:r>
-        <w:t xml:space="preserve">).</w:t>
-      </w:r>
-    </w:p>
-    <w:p>
-      <w:pPr>
-        <w:pStyle w:val="BodyText"/>
-      </w:pPr>
-      <w:r>
-        <w:t xml:space="preserve">The 3 and 5 year random field models resulted in a loss of accuracy when predicting the spawning distributions of each species 1, 2, and 3 years into the future (Figure</w:t>
-      </w:r>
-      <w:r>
-        <w:t xml:space="preserve"> </w:t>
-      </w:r>
-      <w:r>
-        <w:t xml:space="preserve">14</w:t>
-      </w:r>
-      <w:r>
-        <w:t xml:space="preserve">), but the predictions were well below the RMSE associated with a model with no predictive ability (dashed line Figure</w:t>
-      </w:r>
-      <w:r>
-        <w:t xml:space="preserve"> </w:t>
-      </w:r>
-      <w:r>
-        <w:t xml:space="preserve">14</w:t>
-      </w:r>
-      <w:r>
-        <w:t xml:space="preserve">). For both species the 2018 data consistently had the lowest prediction accuracy with the predictive models tending expect encounters where no individuals were observed. (Figure</w:t>
-      </w:r>
-      <w:r>
-        <w:t xml:space="preserve"> </w:t>
-      </w:r>
-      <w:r>
-        <w:t xml:space="preserve">14</w:t>
-      </w:r>
-      <w:r>
-        <w:t xml:space="preserve"> </w:t>
-      </w:r>
-      <w:r>
-        <w:t xml:space="preserve">and Supplement).</w:t>
-      </w:r>
-    </w:p>
-    <w:p>
-      <w:pPr>
-        <w:pStyle w:val="Heading1"/>
-      </w:pPr>
-      <w:bookmarkStart w:id="32" w:name="discussion"/>
-      <w:r>
-        <w:t xml:space="preserve">Discussion</w:t>
-      </w:r>
-      <w:bookmarkEnd w:id="32"/>
-    </w:p>
-    <w:p>
-      <w:pPr>
-        <w:pStyle w:val="FirstParagraph"/>
-      </w:pPr>
-      <w:r>
-        <w:t xml:space="preserve">Here we have shown how models which incorporate environmental, spatial, and multi-scale temporal information can be used to partition static environmental relationships from dynamic changes which occur both inter and intra-annually. This framework enables a better understanding of the magnitude of dynamical shifts along with identifying regions of consistently high and low probability of encounter throughout the study region. The results indicate that few of the static environmental covariates related to groundfish distribution with only a static SST layer, depth, and sediment type having any consistent relationship to the likelihood of encountering either species throughout the duration of this study. A general shift in the distribution of both species towards the east and north was identified, in both cases this shift was in large part due to the loss of high EP areas in the southern and western portion of GB. In addition, the analysis of surveys from different times of the year provided a snapshot of the seasonal changes in the distributions of the species; we observed that the yellowtail distribution is relatively stable throughout the year, while cod move towards the slope of GB during the fall. The models were able to predict the location of spawning cod and yellowtail up to 3 years in the future with only a modest loss of predictive. Finally, the models were used to better understand how the overlap between the closed areas and the high EP areas during spawning for both species has changed over time in both the U.S. and Canada.</w:t>
-      </w:r>
-    </w:p>
-    <w:p>
-      <w:pPr>
-        <w:pStyle w:val="Heading3"/>
-      </w:pPr>
-      <w:bookmarkStart w:id="33" w:name="yellowtail"/>
-      <w:r>
-        <w:t xml:space="preserve">Yellowtail</w:t>
+        <w:t xml:space="preserve">These models provide insight into how the distribution of both species changes both seasonally and inter-annually and how many environmental covariates, when treated spatially, have little impact on these patterns. The only static environmental data which had a significant effect on the species distributions were the average sea surface temperature (1997-2008), depth, and bottom type (yellowtail only). The inter-annual shifts in species distribution indicate the increasing importance of Canadian waters for both species on GB which is likely is due to the long-term environmental shifts observed in the region. The distributional shifts also highlight the difficulties encountered by static closed areas in light of environmental change, for both species the utilization of the closed areas has changed over time and for CA I it is likely this area not longer contains substantial areas of core habitat for either of these species in the current environment at any time of the year. Given the habitat constraints faced by both species the continuation of directed environmental change will likely put both species at increased risk of extirpation from U.S. waters and, in the longer term, all of GB irrespective of any fisheries management action. The utilization of the spatio-temporal information contained in these models provides novel insights which can be used to improve science advice (e.g. accounting for shifting distributions in stock assessment and choosing the location of protected areas) and lead to more informed fisheries management decisions.</w:t>
+      </w:r>
+    </w:p>
+    <w:p>
+      <w:pPr>
+        <w:pStyle w:val="Heading2"/>
+      </w:pPr>
+      <w:bookmarkStart w:id="33" w:name="acknowledgements"/>
+      <w:r>
+        <w:t xml:space="preserve">Acknowledgements</w:t>
       </w:r>
       <w:bookmarkEnd w:id="33"/>
-    </w:p>
-    <w:p>
-      <w:pPr>
-        <w:pStyle w:val="FirstParagraph"/>
-      </w:pPr>
-      <w:r>
-        <w:t xml:space="preserve">In the U.S. portion of GB closures were put in place in 1994 to assist with the rebuilding of stocks in the region, these closures have been considered as instrumental in the rebuilding of several stocks in the late 1990s</w:t>
-      </w:r>
-      <w:r>
-        <w:t xml:space="preserve"> </w:t>
-      </w:r>
-      <w:r>
-        <w:t xml:space="preserve">(Murawski et al. 2000; Link et al. 2005)</w:t>
-      </w:r>
-      <w:r>
-        <w:t xml:space="preserve">. Here we see a slight increase in the high EP area for yellowtail during spawning in CA I around the time the closure was put in place which followed a steady decline in the 1970s and 1980s. The high EP area has subsequently declined steadily for yellowtail during its spawning period in CA I. While CA I historically had represented less than 15% of high EP yellowtail area, in recent decades this has dropped to near 0. Given the restrictions on fishing activity inside CA I during this period, it is likely that this shift in the distribution is due the shifting environmental conditions on GB</w:t>
-      </w:r>
-      <w:r>
-        <w:t xml:space="preserve"> </w:t>
-      </w:r>
-      <w:r>
-        <w:t xml:space="preserve">(Allyn et al. 2020)</w:t>
-      </w:r>
-      <w:r>
-        <w:t xml:space="preserve">. Closed Area II (CA II), which straddles the ICJ line, had experienced a large rapid decline in high EP yellowtail area during spawning in the years leading up to the implementation of the CA II closure. This was followed by an large rapid increase in high EP for yellowtail when CA II was put in place. In recent years CA II has contained a substantial proportion of the high EP yellowtail area on GB during spawning and appears to represent the last large scale habitat suitable for yellowtail on the U.S. side of GB. The rapid expansion of the core yellowtail habitat in the early 2000’s was centred on CA II with spillover evident into Canada and corresponded to a rapid increase in yellowtail biomass on GB</w:t>
-      </w:r>
-      <w:r>
-        <w:t xml:space="preserve"> </w:t>
-      </w:r>
-      <w:r>
-        <w:t xml:space="preserve">(Legault and McCurdy 2018)</w:t>
-      </w:r>
-      <w:r>
-        <w:t xml:space="preserve">. The core area of high EP for yellowtail remained relatively stable starting in the early 2000s and was similar in size to what was observed in the 1970s before this closure was put in place. While these results suggest evidence of a positive association between this closure and yellowtail status, the abrupt yellowtail population decline in the early 2010s</w:t>
-      </w:r>
-      <w:r>
-        <w:t xml:space="preserve"> </w:t>
-      </w:r>
-      <w:r>
-        <w:t xml:space="preserve">(Legault and McCurdy 2018)</w:t>
-      </w:r>
-      <w:r>
-        <w:t xml:space="preserve">, despite the ongoing minimal fishing effort in the area, suggest that the shifting environmental conditions on GB may now be effecting the stock within CA II</w:t>
-      </w:r>
-      <w:r>
-        <w:t xml:space="preserve"> </w:t>
-      </w:r>
-      <w:r>
-        <w:t xml:space="preserve">(Pershing et al. 2015)</w:t>
-      </w:r>
-      <w:r>
-        <w:t xml:space="preserve">.</w:t>
-      </w:r>
-    </w:p>
-    <w:p>
-      <w:pPr>
-        <w:pStyle w:val="BodyText"/>
-      </w:pPr>
-      <w:r>
-        <w:t xml:space="preserve">On the Canadian side of GB (approximated here by the domain of the COSF) there has been no directed yellowtail fishery since 2012</w:t>
-      </w:r>
-      <w:r>
-        <w:t xml:space="preserve"> </w:t>
-      </w:r>
-      <w:r>
-        <w:t xml:space="preserve">(Legault and McCurdy 2018)</w:t>
-      </w:r>
-      <w:r>
-        <w:t xml:space="preserve">. The primary source of fishery mortality comes from bycatch in the Canadian groundfish and COSF fisheries. In an effort to protect these spawning aggregations from bycatch from these fisheries on GB the Canadian groundfish fishery is excluded from GB from early February until the end of May while the COSF is excluded from fishing inside the time-area closure analyzed in this study in June. Unfortunately, this time-area closure protects only a small proportion of the high EP yellowtail spawning area within the COSF fishing domain. While the area in which the COSF is excluded from are predominately regions in which yellowtail are commonly found, due to their limited size these closures are likely to have little impact on bycatch in the COSF. This aligns with previous research which found that bycatch rates from the COSF remain elevated when this closure is in place [Cite PLOS-one].</w:t>
-      </w:r>
-    </w:p>
-    <w:p>
-      <w:pPr>
-        <w:pStyle w:val="BodyText"/>
-      </w:pPr>
-      <w:r>
-        <w:t xml:space="preserve">The depth, static SST, and sediment type were generally the most influential variables for yellowtail for all the models tested. Yellowtail was unlikely to be found on bottom types which did not include sand and was more frequently found at depths between 66-75 meters</w:t>
-      </w:r>
-      <w:r>
-        <w:t xml:space="preserve"> </w:t>
-      </w:r>
-      <w:r>
-        <w:t xml:space="preserve">(Johnson et al. 1999)</w:t>
-      </w:r>
-      <w:r>
-        <w:t xml:space="preserve"> </w:t>
-      </w:r>
-      <w:r>
-        <w:t xml:space="preserve">and in historically lower SST regions of the bank; most of the remaining habitat which meet these criteria are found in CA II and in Canadian waters on GB. The random fields in each season (see supplemental material) also indicated a consistent increased likelihood of encountering yellowtail in the region straddling the Canadian and U.S. border which suggests there is some unexplained ecological or environmental significance in this region. The shift in the distribution of yellowtail away from more southern and western parts of GB combined with the declines in biomass of yellowtail throughout the U.S. supports the view that the environmental change which has been observed throughout U.S. waters has been a factor in the recent decline of yellowtail both on GB and throughout the region</w:t>
-      </w:r>
-      <w:r>
-        <w:t xml:space="preserve"> </w:t>
-      </w:r>
-      <w:r>
-        <w:t xml:space="preserve">(</w:t>
-      </w:r>
-      <w:r>
-        <w:rPr>
-          <w:b/>
-        </w:rPr>
-        <w:t xml:space="preserve">???</w:t>
-      </w:r>
-      <w:r>
-        <w:t xml:space="preserve">; NFSC 2012; Legault and McCurdy 2018; Pershing et al. 2015)</w:t>
-      </w:r>
-      <w:r>
-        <w:t xml:space="preserve">. Given the loss of Yellowtail from the warmer portions of the bank observed in this study it is possible that the remaining core area around CA II and in Canada represents the most northern suitable habitat on GB for this species. If temperatures continue to increase as projected the suitability of this habitat may decline which would increase the risk of extirpation of yellowtail from GB irrespective of any fisheries management action</w:t>
-      </w:r>
-      <w:r>
-        <w:t xml:space="preserve"> </w:t>
-      </w:r>
-      <w:r>
-        <w:t xml:space="preserve">(Allyn et al. 2020)</w:t>
-      </w:r>
-      <w:r>
-        <w:t xml:space="preserve">.</w:t>
-      </w:r>
-    </w:p>
-    <w:p>
-      <w:pPr>
-        <w:pStyle w:val="Heading3"/>
-      </w:pPr>
-      <w:bookmarkStart w:id="34" w:name="cod"/>
-      <w:r>
-        <w:t xml:space="preserve">Cod</w:t>
-      </w:r>
-      <w:bookmarkEnd w:id="34"/>
-    </w:p>
-    <w:p>
-      <w:pPr>
-        <w:pStyle w:val="FirstParagraph"/>
-      </w:pPr>
-      <w:r>
-        <w:t xml:space="preserve">On the U.S. side of GB there was a rapid decline in the high EP area within CA I for cod during spawning which continued even after this area was closed. This decline was similar to the decline observed at the bank scale and in recent years there has been no high EP area within CA I. Similar rapid declines were observed in CA II and since 1987 this represents a loss of over 7000 km² of high EP area in the U.S. despite the implementation of these closures. These two closures represented approximately 29% of the high EP cod area during spawning in the late 1980s but only 8% of the high EP spawning area on GB in more recent eras. These declines are similar to what has been experience throughout the U.S. side of GB during this time, with a loss of cod from U.S. waters and a shift in the distribution of the species to be predominately located in Canadian waters throughout the year.</w:t>
-      </w:r>
-    </w:p>
-    <w:p>
-      <w:pPr>
-        <w:pStyle w:val="BodyText"/>
-      </w:pPr>
-      <w:r>
-        <w:t xml:space="preserve">On the Canadian side of GB (approximated here by the domain of the COSF) while there has been a large decline in high EP area, this decline has been far more muted than experienced in U.S. waters. Declines in Canada peaked at approximately 41% in the COSF domain in recent years. Combined with the losses observed in the U.S. this resulted in a rapid increase in the proportion of the high EP domain being located in Canada; the COSF domain accounted for only 16% of high EP during spawning in the late 1980s, but in the most recent era this had increased to 58% of the high EP area for cod was located with the COSF domain. Similar to yellowtail, the closure of the COSF to protect spawning aggregations of cod are predominately located in high EP areas, but due to their limited size the closures protect only a small percentage of the high cod EP area within the COSF domain. This agrees with evidence that bycatch rates remain elevated when this closure is in place due to the small size of these closures with respect to the area of the COSF [Cite PLOS-one].</w:t>
-      </w:r>
-    </w:p>
-    <w:p>
-      <w:pPr>
-        <w:pStyle w:val="BodyText"/>
-      </w:pPr>
-      <w:r>
-        <w:t xml:space="preserve">For cod the static SST layer and depth were the most influential covariates and indicated that cod preferred the colder portions of the bank throughout the year. The distribution of cod has steadily shifted throughout the duration of the study period. While the depth preference of cod is more variable than yellowtail</w:t>
-      </w:r>
-      <w:r>
-        <w:t xml:space="preserve"> </w:t>
-      </w:r>
-      <w:r>
-        <w:t xml:space="preserve">(Fahay et al. 1999; Johnson et al. 1999)</w:t>
-      </w:r>
-      <w:r>
-        <w:t xml:space="preserve">, as observed with yellowtail, the loss of high EP areas in the more southern and western reaches of the bank have primarily been the reason for the apparent shift in the distribution of cod into Canadian waters. More advanced models using either a dynamic SST or modelled bottom temperature layer would lead to further insights into how changes in the thermal environment have influenced the distribution of cod over time</w:t>
-      </w:r>
-      <w:r>
-        <w:t xml:space="preserve"> </w:t>
-      </w:r>
-      <w:r>
-        <w:t xml:space="preserve">(Greenan et al. 2019; Pershing et al. 2015)</w:t>
-      </w:r>
-      <w:r>
-        <w:t xml:space="preserve">. The interpretation of the static SST layer used in these analyses as thermal effect is likely somewhat unrealistic as it assumes that the relative temperature patterns and the species reaction to these patterns have remained static over the study period.</w:t>
-      </w:r>
-    </w:p>
-    <w:p>
-      <w:pPr>
-        <w:pStyle w:val="BodyText"/>
-      </w:pPr>
-      <w:r>
-        <w:t xml:space="preserve">The high EP area for cod collapsed rapidly in the early 1990’s in unison with the collapse of cod (and other groundfish) stocks throughout the Northwest Atlantic</w:t>
-      </w:r>
-      <w:r>
-        <w:t xml:space="preserve"> </w:t>
-      </w:r>
-      <w:r>
-        <w:t xml:space="preserve">(Bundy et al. 2009)</w:t>
-      </w:r>
-      <w:r>
-        <w:t xml:space="preserve">. Since the collapse the core area has remained relatively consistent but has continued to slowly shift to the north and east throughout the year, though the shift is more pronounced in the fall. The fall distribution of cod is likely now located on the northeastern slope of the bank outside of the core survey domains of any of the surveys. This northeastern shift of the population over the course of this study suggests that the surveys are no longer sampling the entirety of this population throughout the course of the year (i.e. a higher proportion of the stock is now located outside of this area). Each of the survey indices area used as inputs to the cod stock assessment model for eastern GB cod</w:t>
-      </w:r>
-      <w:r>
-        <w:t xml:space="preserve"> </w:t>
-      </w:r>
-      <w:r>
-        <w:t xml:space="preserve">(Andrushchenko et al. 2018)</w:t>
-      </w:r>
-      <w:r>
-        <w:t xml:space="preserve">. This assessment model suffered from such significant retrospective patterns that this stock assessment model was eventually rejected; it is possible that the observed shift in the distribution of cod outside of the survey domain was an unknown contributing factor to the model retrospective problems</w:t>
-      </w:r>
-      <w:r>
-        <w:t xml:space="preserve"> </w:t>
-      </w:r>
-      <w:r>
-        <w:t xml:space="preserve">(Andrushchenko et al. 2018)</w:t>
-      </w:r>
-      <w:r>
-        <w:t xml:space="preserve">. In addition, because the management of this stock is shared between Canada and the U.S., the observed shift in the core distribution to Canadian waters suggests that shared management policies, such as quota sharing agreements between the two jurisdictions, may require regular review</w:t>
-      </w:r>
-      <w:r>
-        <w:t xml:space="preserve"> </w:t>
-      </w:r>
-      <w:r>
-        <w:t xml:space="preserve">(e.g. TMGC 2002)</w:t>
-      </w:r>
-      <w:r>
-        <w:t xml:space="preserve">.</w:t>
-      </w:r>
-    </w:p>
-    <w:p>
-      <w:pPr>
-        <w:pStyle w:val="Heading1"/>
-      </w:pPr>
-      <w:bookmarkStart w:id="35" w:name="conclusions"/>
-      <w:r>
-        <w:t xml:space="preserve">Conclusions</w:t>
-      </w:r>
-      <w:bookmarkEnd w:id="35"/>
-    </w:p>
-    <w:p>
-      <w:pPr>
-        <w:pStyle w:val="FirstParagraph"/>
-      </w:pPr>
-      <w:r>
-        <w:t xml:space="preserve">These models provide insight into how the distribution of both species changes both seasonally and inter-annually and how many environmental covariates, when treated spatially, have little impact on these patterns. The only static environmental data which had a significant effect on the species distributions were the average sea surface temperature (1997-2008), depth, and bottom type (yellowtail only). The inter-annual shifts in species distribution indicate the increasing importance of Canadian waters for both species on GB which is likely is due to the long-term environmental shifts observed in the region. The distributional shifts also highlight the difficulties encountered by static closed areas in light of environmental change, for both species the utilization of the closed areas has changed over time and for CA I it is likely this area not longer contains substantial areas of core habitat for either of these species in the current environment at any time of the year. Given the habitat constraints faced by both species the continuation of directed environmental change will likely put both species at increased risk of extirpation from U.S. waters and, in the longer term, all of GB irrespective of any fisheries management action. The utilization of the spatio-temporal information contained in these models provides novel insights which can be used to improve science advice (e.g. accounting for shifting distributions in stock assessment and choosing the location of protected areas) and lead to more informed fisheries management decisions.</w:t>
-      </w:r>
-    </w:p>
-    <w:p>
-      <w:pPr>
-        <w:pStyle w:val="Heading2"/>
-      </w:pPr>
-      <w:bookmarkStart w:id="36" w:name="acknowledgements"/>
-      <w:r>
-        <w:t xml:space="preserve">Acknowledgements</w:t>
-      </w:r>
-      <w:bookmarkEnd w:id="36"/>
     </w:p>
     <w:p>
       <w:pPr>
@@ -6988,7 +6769,7 @@
                     </pic:cNvPicPr>
                   </pic:nvPicPr>
                   <pic:blipFill>
-                    <a:blip r:embed="rId37"/>
+                    <a:blip r:embed="rId34"/>
                     <a:stretch>
                       <a:fillRect/>
                     </a:stretch>
@@ -7038,6 +6819,171 @@
                 <pic:pic>
                   <pic:nvPicPr>
                     <pic:cNvPr descr="D:/Github/Paper_2_SDMs/Results/Figures/mesh.png" id="0" name="Picture"/>
+                    <pic:cNvPicPr>
+                      <a:picLocks noChangeArrowheads="1" noChangeAspect="1"/>
+                    </pic:cNvPicPr>
+                  </pic:nvPicPr>
+                  <pic:blipFill>
+                    <a:blip r:embed="rId35"/>
+                    <a:stretch>
+                      <a:fillRect/>
+                    </a:stretch>
+                  </pic:blipFill>
+                  <pic:spPr bwMode="auto">
+                    <a:xfrm>
+                      <a:off x="0" y="0"/>
+                      <a:ext cx="5334000" cy="5334000"/>
+                    </a:xfrm>
+                    <a:prstGeom prst="rect">
+                      <a:avLst/>
+                    </a:prstGeom>
+                    <a:noFill/>
+                    <a:ln w="9525">
+                      <a:noFill/>
+                      <a:headEnd/>
+                      <a:tailEnd/>
+                    </a:ln>
+                  </pic:spPr>
+                </pic:pic>
+              </a:graphicData>
+            </a:graphic>
+          </wp:inline>
+        </w:drawing>
+      </w:r>
+    </w:p>
+    <w:p>
+      <w:pPr>
+        <w:pStyle w:val="ImageCaption"/>
+      </w:pPr>
+      <w:r>
+        <w:t xml:space="preserve">Figure 2: Delaunay triangular mesh used for the spatial fields mesh. The mesh contains 6610 vertices.</w:t>
+      </w:r>
+    </w:p>
+    <w:p>
+      <w:pPr>
+        <w:pStyle w:val="CaptionedFigure"/>
+      </w:pPr>
+      <w:r>
+        <w:drawing>
+          <wp:inline>
+            <wp:extent cx="5334000" cy="2667000"/>
+            <wp:effectExtent b="0" l="0" r="0" t="0"/>
+            <wp:docPr descr="Figure 3: Gini Index" title="" id="1" name="Picture"/>
+            <a:graphic>
+              <a:graphicData uri="http://schemas.openxmlformats.org/drawingml/2006/picture">
+                <pic:pic>
+                  <pic:nvPicPr>
+                    <pic:cNvPr descr="D:/Github/Paper_2_SDMs/Results/Figures/Gini_index.png" id="0" name="Picture"/>
+                    <pic:cNvPicPr>
+                      <a:picLocks noChangeArrowheads="1" noChangeAspect="1"/>
+                    </pic:cNvPicPr>
+                  </pic:nvPicPr>
+                  <pic:blipFill>
+                    <a:blip r:embed="rId36"/>
+                    <a:stretch>
+                      <a:fillRect/>
+                    </a:stretch>
+                  </pic:blipFill>
+                  <pic:spPr bwMode="auto">
+                    <a:xfrm>
+                      <a:off x="0" y="0"/>
+                      <a:ext cx="5334000" cy="2667000"/>
+                    </a:xfrm>
+                    <a:prstGeom prst="rect">
+                      <a:avLst/>
+                    </a:prstGeom>
+                    <a:noFill/>
+                    <a:ln w="9525">
+                      <a:noFill/>
+                      <a:headEnd/>
+                      <a:tailEnd/>
+                    </a:ln>
+                  </pic:spPr>
+                </pic:pic>
+              </a:graphicData>
+            </a:graphic>
+          </wp:inline>
+        </w:drawing>
+      </w:r>
+    </w:p>
+    <w:p>
+      <w:pPr>
+        <w:pStyle w:val="ImageCaption"/>
+      </w:pPr>
+      <w:r>
+        <w:t xml:space="preserve">Figure 3: Gini Index</w:t>
+      </w:r>
+    </w:p>
+    <w:p>
+      <w:pPr>
+        <w:pStyle w:val="CaptionedFigure"/>
+      </w:pPr>
+      <w:r>
+        <w:drawing>
+          <wp:inline>
+            <wp:extent cx="5334000" cy="5334000"/>
+            <wp:effectExtent b="0" l="0" r="0" t="0"/>
+            <wp:docPr descr="Figure 4: Initial stage of forward model selection using each of the environmental covariates individually. This model selection was done using a static random field. Blue dashed line represents 2 WAIC units larger than the preferred model, the red dashed line is 10 WAIC units larger than the preferred model WAIC." title="" id="1" name="Picture"/>
+            <a:graphic>
+              <a:graphicData uri="http://schemas.openxmlformats.org/drawingml/2006/picture">
+                <pic:pic>
+                  <pic:nvPicPr>
+                    <pic:cNvPr descr="D:/Github/Paper_2_SDMs/Results/Figures/Diagnostics_single_waic.png" id="0" name="Picture"/>
+                    <pic:cNvPicPr>
+                      <a:picLocks noChangeArrowheads="1" noChangeAspect="1"/>
+                    </pic:cNvPicPr>
+                  </pic:nvPicPr>
+                  <pic:blipFill>
+                    <a:blip r:embed="rId37"/>
+                    <a:stretch>
+                      <a:fillRect/>
+                    </a:stretch>
+                  </pic:blipFill>
+                  <pic:spPr bwMode="auto">
+                    <a:xfrm>
+                      <a:off x="0" y="0"/>
+                      <a:ext cx="5334000" cy="5334000"/>
+                    </a:xfrm>
+                    <a:prstGeom prst="rect">
+                      <a:avLst/>
+                    </a:prstGeom>
+                    <a:noFill/>
+                    <a:ln w="9525">
+                      <a:noFill/>
+                      <a:headEnd/>
+                      <a:tailEnd/>
+                    </a:ln>
+                  </pic:spPr>
+                </pic:pic>
+              </a:graphicData>
+            </a:graphic>
+          </wp:inline>
+        </w:drawing>
+      </w:r>
+    </w:p>
+    <w:p>
+      <w:pPr>
+        <w:pStyle w:val="ImageCaption"/>
+      </w:pPr>
+      <w:r>
+        <w:t xml:space="preserve">Figure 4: Initial stage of forward model selection using each of the environmental covariates individually. This model selection was done using a static random field. Blue dashed line represents 2 WAIC units larger than the preferred model, the red dashed line is 10 WAIC units larger than the preferred model WAIC.</w:t>
+      </w:r>
+    </w:p>
+    <w:p>
+      <w:pPr>
+        <w:pStyle w:val="CaptionedFigure"/>
+      </w:pPr>
+      <w:r>
+        <w:drawing>
+          <wp:inline>
+            <wp:extent cx="5334000" cy="5334000"/>
+            <wp:effectExtent b="0" l="0" r="0" t="0"/>
+            <wp:docPr descr="Figure 5: Stage 2 of model selection including additive models with 2 covariates based on the covariates identified in the initial model selection stage. These models were compared using the 10-year random field models. Blue dashed line represents 2 WAIC units larger than the preferred model, the red dashed line is 10 WAIC units larger than the preferred model WAIC." title="" id="1" name="Picture"/>
+            <a:graphic>
+              <a:graphicData uri="http://schemas.openxmlformats.org/drawingml/2006/picture">
+                <pic:pic>
+                  <pic:nvPicPr>
+                    <pic:cNvPr descr="D:/Github/Paper_2_SDMs/Results/Figures/Diagnostics_2_covars_fe_waic.png" id="0" name="Picture"/>
                     <pic:cNvPicPr>
                       <a:picLocks noChangeArrowheads="1" noChangeAspect="1"/>
                     </pic:cNvPicPr>
@@ -7075,7 +7021,7 @@
         <w:pStyle w:val="ImageCaption"/>
       </w:pPr>
       <w:r>
-        <w:t xml:space="preserve">Figure 2: Delaunay triangular mesh used for the spatial fields mesh. The mesh contains 6610 vertices.</w:t>
+        <w:t xml:space="preserve">Figure 5: Stage 2 of model selection including additive models with 2 covariates based on the covariates identified in the initial model selection stage. These models were compared using the 10-year random field models. Blue dashed line represents 2 WAIC units larger than the preferred model, the red dashed line is 10 WAIC units larger than the preferred model WAIC.</w:t>
       </w:r>
     </w:p>
     <w:p>
@@ -7085,20 +7031,185 @@
       <w:r>
         <w:drawing>
           <wp:inline>
-            <wp:extent cx="5334000" cy="3556000"/>
+            <wp:extent cx="5334000" cy="5334000"/>
             <wp:effectExtent b="0" l="0" r="0" t="0"/>
-            <wp:docPr descr="Figure 3: Gini Index" title="" id="1" name="Picture"/>
+            <wp:docPr descr="Figure 6: Final stage of covariate model selection which includes model with up to 3 covariate terms based on models selected at stage 2. Blue dashed line represents 2 WAIC units larger than the preferred model, the red dashed line is 10 WAIC units larger than the preferred model WAIC." title="" id="1" name="Picture"/>
             <a:graphic>
               <a:graphicData uri="http://schemas.openxmlformats.org/drawingml/2006/picture">
                 <pic:pic>
                   <pic:nvPicPr>
-                    <pic:cNvPr descr="D:/Github/Paper_2_SDMs/Results/Figures/Gini_index.png" id="0" name="Picture"/>
+                    <pic:cNvPr descr="D:/Github/Paper_2_SDMs/Results/Figures/Diagnostics_3_covars_fe_waic.png" id="0" name="Picture"/>
                     <pic:cNvPicPr>
                       <a:picLocks noChangeArrowheads="1" noChangeAspect="1"/>
                     </pic:cNvPicPr>
                   </pic:nvPicPr>
                   <pic:blipFill>
                     <a:blip r:embed="rId39"/>
+                    <a:stretch>
+                      <a:fillRect/>
+                    </a:stretch>
+                  </pic:blipFill>
+                  <pic:spPr bwMode="auto">
+                    <a:xfrm>
+                      <a:off x="0" y="0"/>
+                      <a:ext cx="5334000" cy="5334000"/>
+                    </a:xfrm>
+                    <a:prstGeom prst="rect">
+                      <a:avLst/>
+                    </a:prstGeom>
+                    <a:noFill/>
+                    <a:ln w="9525">
+                      <a:noFill/>
+                      <a:headEnd/>
+                      <a:tailEnd/>
+                    </a:ln>
+                  </pic:spPr>
+                </pic:pic>
+              </a:graphicData>
+            </a:graphic>
+          </wp:inline>
+        </w:drawing>
+      </w:r>
+    </w:p>
+    <w:p>
+      <w:pPr>
+        <w:pStyle w:val="ImageCaption"/>
+      </w:pPr>
+      <w:r>
+        <w:t xml:space="preserve">Figure 6: Final stage of covariate model selection which includes model with up to 3 covariate terms based on models selected at stage 2. Blue dashed line represents 2 WAIC units larger than the preferred model, the red dashed line is 10 WAIC units larger than the preferred model WAIC.</w:t>
+      </w:r>
+    </w:p>
+    <w:p>
+      <w:pPr>
+        <w:pStyle w:val="CaptionedFigure"/>
+      </w:pPr>
+      <w:r>
+        <w:drawing>
+          <wp:inline>
+            <wp:extent cx="5334000" cy="6400799"/>
+            <wp:effectExtent b="0" l="0" r="0" t="0"/>
+            <wp:docPr descr="Figure 7: Model selection comparing the random fields models. For cod the model used is Dep + SST for all of the random fields. For Yellowtail the 5 and 10 year random fields were compared using the Dep + SST model, while the 5 and 3 fields were compared using the slightly preferred Dep + SST + Sed model. Blue dashed line represents 2 WAIC units larger than the preferred model, the red dashed line is 10 WAIC units larger than the preferred model WAIC." title="" id="1" name="Picture"/>
+            <a:graphic>
+              <a:graphicData uri="http://schemas.openxmlformats.org/drawingml/2006/picture">
+                <pic:pic>
+                  <pic:nvPicPr>
+                    <pic:cNvPr descr="D:/Github/Paper_2_SDMs/Results/Figures/Diagnostics_rf_waic.png" id="0" name="Picture"/>
+                    <pic:cNvPicPr>
+                      <a:picLocks noChangeArrowheads="1" noChangeAspect="1"/>
+                    </pic:cNvPicPr>
+                  </pic:nvPicPr>
+                  <pic:blipFill>
+                    <a:blip r:embed="rId40"/>
+                    <a:stretch>
+                      <a:fillRect/>
+                    </a:stretch>
+                  </pic:blipFill>
+                  <pic:spPr bwMode="auto">
+                    <a:xfrm>
+                      <a:off x="0" y="0"/>
+                      <a:ext cx="5334000" cy="6400799"/>
+                    </a:xfrm>
+                    <a:prstGeom prst="rect">
+                      <a:avLst/>
+                    </a:prstGeom>
+                    <a:noFill/>
+                    <a:ln w="9525">
+                      <a:noFill/>
+                      <a:headEnd/>
+                      <a:tailEnd/>
+                    </a:ln>
+                  </pic:spPr>
+                </pic:pic>
+              </a:graphicData>
+            </a:graphic>
+          </wp:inline>
+        </w:drawing>
+      </w:r>
+    </w:p>
+    <w:p>
+      <w:pPr>
+        <w:pStyle w:val="ImageCaption"/>
+      </w:pPr>
+      <w:r>
+        <w:t xml:space="preserve">Figure 7: Model selection comparing the random fields models. For cod the model used is Dep + SST for all of the random fields. For Yellowtail the 5 and 10 year random fields were compared using the Dep + SST model, while the 5 and 3 fields were compared using the slightly preferred Dep + SST + Sed model. Blue dashed line represents 2 WAIC units larger than the preferred model, the red dashed line is 10 WAIC units larger than the preferred model WAIC.</w:t>
+      </w:r>
+    </w:p>
+    <w:p>
+      <w:pPr>
+        <w:pStyle w:val="CaptionedFigure"/>
+      </w:pPr>
+      <w:r>
+        <w:drawing>
+          <wp:inline>
+            <wp:extent cx="5334000" cy="8000999"/>
+            <wp:effectExtent b="0" l="0" r="0" t="0"/>
+            <wp:docPr descr="Figure 8: Average Sea Surface Temperature on Georges Bank (GB) from 1997-2008 (SST in °C) in the top panel, GB bathymetry (depth in meters) in the center panel, and GB sediment type in the bottom panel." title="" id="1" name="Picture"/>
+            <a:graphic>
+              <a:graphicData uri="http://schemas.openxmlformats.org/drawingml/2006/picture">
+                <pic:pic>
+                  <pic:nvPicPr>
+                    <pic:cNvPr descr="D:/Github/Paper_2_SDMs/Results/Figures/depth_sst_sed_fields.png" id="0" name="Picture"/>
+                    <pic:cNvPicPr>
+                      <a:picLocks noChangeArrowheads="1" noChangeAspect="1"/>
+                    </pic:cNvPicPr>
+                  </pic:nvPicPr>
+                  <pic:blipFill>
+                    <a:blip r:embed="rId41"/>
+                    <a:stretch>
+                      <a:fillRect/>
+                    </a:stretch>
+                  </pic:blipFill>
+                  <pic:spPr bwMode="auto">
+                    <a:xfrm>
+                      <a:off x="0" y="0"/>
+                      <a:ext cx="5334000" cy="8000999"/>
+                    </a:xfrm>
+                    <a:prstGeom prst="rect">
+                      <a:avLst/>
+                    </a:prstGeom>
+                    <a:noFill/>
+                    <a:ln w="9525">
+                      <a:noFill/>
+                      <a:headEnd/>
+                      <a:tailEnd/>
+                    </a:ln>
+                  </pic:spPr>
+                </pic:pic>
+              </a:graphicData>
+            </a:graphic>
+          </wp:inline>
+        </w:drawing>
+      </w:r>
+    </w:p>
+    <w:p>
+      <w:pPr>
+        <w:pStyle w:val="ImageCaption"/>
+      </w:pPr>
+      <w:r>
+        <w:t xml:space="preserve">Figure 8: Average Sea Surface Temperature on Georges Bank (GB) from 1997-2008 (SST in °C) in the top panel, GB bathymetry (depth in meters) in the center panel, and GB sediment type in the bottom panel.</w:t>
+      </w:r>
+    </w:p>
+    <w:p>
+      <w:pPr>
+        <w:pStyle w:val="CaptionedFigure"/>
+      </w:pPr>
+      <w:r>
+        <w:drawing>
+          <wp:inline>
+            <wp:extent cx="5334000" cy="3556000"/>
+            <wp:effectExtent b="0" l="0" r="0" t="0"/>
+            <wp:docPr descr="Figure 9: Fixed effects for cod from each survey, top row is the depth covariate effect, bottom row is the SST effect. Results transformed to the probability scale and the blue shaded region represents the 95% credible interval." title="" id="1" name="Picture"/>
+            <a:graphic>
+              <a:graphicData uri="http://schemas.openxmlformats.org/drawingml/2006/picture">
+                <pic:pic>
+                  <pic:nvPicPr>
+                    <pic:cNvPr descr="D:/Github/Paper_2_SDMs/Results/Figures/Cod_fixed_effects.png" id="0" name="Picture"/>
+                    <pic:cNvPicPr>
+                      <a:picLocks noChangeArrowheads="1" noChangeAspect="1"/>
+                    </pic:cNvPicPr>
+                  </pic:nvPicPr>
+                  <pic:blipFill>
+                    <a:blip r:embed="rId42"/>
                     <a:stretch>
                       <a:fillRect/>
                     </a:stretch>
@@ -7130,7 +7241,7 @@
         <w:pStyle w:val="ImageCaption"/>
       </w:pPr>
       <w:r>
-        <w:t xml:space="preserve">Figure 3: Gini Index</w:t>
+        <w:t xml:space="preserve">Figure 9: Fixed effects for cod from each survey, top row is the depth covariate effect, bottom row is the SST effect. Results transformed to the probability scale and the blue shaded region represents the 95% credible interval.</w:t>
       </w:r>
     </w:p>
     <w:p>
@@ -7140,20 +7251,75 @@
       <w:r>
         <w:drawing>
           <wp:inline>
-            <wp:extent cx="5334000" cy="5334000"/>
+            <wp:extent cx="5334000" cy="3556000"/>
             <wp:effectExtent b="0" l="0" r="0" t="0"/>
-            <wp:docPr descr="Figure 4: Initial stage of forward model selection using each of the environmental covariates individually. This model selection was done using a static random field. Blue dashed line represents 2 WAIC units larger than the preferred model, the red dashed line is 10 WAIC units larger than the preferred model WAIC." title="" id="1" name="Picture"/>
+            <wp:docPr descr="Figure 10: Fixed effects for yellowtail from each survey, the top row is the depth covariate effect, middle row is the SST effect and the bottom row is the effect of sediment type. Results transformed to the probability scale, and the blue shaded region and the error bars represent the 95% credible intervals." title="" id="1" name="Picture"/>
             <a:graphic>
               <a:graphicData uri="http://schemas.openxmlformats.org/drawingml/2006/picture">
                 <pic:pic>
                   <pic:nvPicPr>
-                    <pic:cNvPr descr="D:/Github/Paper_2_SDMs/Results/Figures/Diagnostics_single_waic.png" id="0" name="Picture"/>
+                    <pic:cNvPr descr="D:/Github/Paper_2_SDMs/Results/Figures/yt_fixed_effects.png" id="0" name="Picture"/>
                     <pic:cNvPicPr>
                       <a:picLocks noChangeArrowheads="1" noChangeAspect="1"/>
                     </pic:cNvPicPr>
                   </pic:nvPicPr>
                   <pic:blipFill>
-                    <a:blip r:embed="rId40"/>
+                    <a:blip r:embed="rId43"/>
+                    <a:stretch>
+                      <a:fillRect/>
+                    </a:stretch>
+                  </pic:blipFill>
+                  <pic:spPr bwMode="auto">
+                    <a:xfrm>
+                      <a:off x="0" y="0"/>
+                      <a:ext cx="5334000" cy="3556000"/>
+                    </a:xfrm>
+                    <a:prstGeom prst="rect">
+                      <a:avLst/>
+                    </a:prstGeom>
+                    <a:noFill/>
+                    <a:ln w="9525">
+                      <a:noFill/>
+                      <a:headEnd/>
+                      <a:tailEnd/>
+                    </a:ln>
+                  </pic:spPr>
+                </pic:pic>
+              </a:graphicData>
+            </a:graphic>
+          </wp:inline>
+        </w:drawing>
+      </w:r>
+    </w:p>
+    <w:p>
+      <w:pPr>
+        <w:pStyle w:val="ImageCaption"/>
+      </w:pPr>
+      <w:r>
+        <w:t xml:space="preserve">Figure 10: Fixed effects for yellowtail from each survey, the top row is the depth covariate effect, middle row is the SST effect and the bottom row is the effect of sediment type. Results transformed to the probability scale, and the blue shaded region and the error bars represent the 95% credible intervals.</w:t>
+      </w:r>
+    </w:p>
+    <w:p>
+      <w:pPr>
+        <w:pStyle w:val="CaptionedFigure"/>
+      </w:pPr>
+      <w:r>
+        <w:drawing>
+          <wp:inline>
+            <wp:extent cx="5334000" cy="5334000"/>
+            <wp:effectExtent b="0" l="0" r="0" t="0"/>
+            <wp:docPr descr="Figure 11: Center of Gravity (COG) for the high EP areas for cod (top panel) and yellowtail (bottom panels) in the Winter (left), Spring (center), and Fall (right). Blue lines indicate ±3 standard deviation units from the mean COG for each era using the 5 year random field models. Labels indicate the years associated with each era and the red line is border between the U.S. and Canada." title="" id="1" name="Picture"/>
+            <a:graphic>
+              <a:graphicData uri="http://schemas.openxmlformats.org/drawingml/2006/picture">
+                <pic:pic>
+                  <pic:nvPicPr>
+                    <pic:cNvPr descr="D:/Github/Paper_2_SDMs/Results/Figures/center_of_gravity.png" id="0" name="Picture"/>
+                    <pic:cNvPicPr>
+                      <a:picLocks noChangeArrowheads="1" noChangeAspect="1"/>
+                    </pic:cNvPicPr>
+                  </pic:nvPicPr>
+                  <pic:blipFill>
+                    <a:blip r:embed="rId44"/>
                     <a:stretch>
                       <a:fillRect/>
                     </a:stretch>
@@ -7185,7 +7351,7 @@
         <w:pStyle w:val="ImageCaption"/>
       </w:pPr>
       <w:r>
-        <w:t xml:space="preserve">Figure 4: Initial stage of forward model selection using each of the environmental covariates individually. This model selection was done using a static random field. Blue dashed line represents 2 WAIC units larger than the preferred model, the red dashed line is 10 WAIC units larger than the preferred model WAIC.</w:t>
+        <w:t xml:space="preserve">Figure 11: Center of Gravity (COG) for the high EP areas for cod (top panel) and yellowtail (bottom panels) in the Winter (left), Spring (center), and Fall (right). Blue lines indicate ±3 standard deviation units from the mean COG for each era using the 5 year random field models. Labels indicate the years associated with each era and the red line is border between the U.S. and Canada.</w:t>
       </w:r>
     </w:p>
     <w:p>
@@ -7195,234 +7361,14 @@
       <w:r>
         <w:drawing>
           <wp:inline>
-            <wp:extent cx="5334000" cy="5334000"/>
+            <wp:extent cx="5334000" cy="3556000"/>
             <wp:effectExtent b="0" l="0" r="0" t="0"/>
-            <wp:docPr descr="Figure 5: Stage 2 of model selection including additive models with 2 covariates based on the covariates identified in the initial model selection stage. These models were compared using the 10-year random field models. Blue dashed line represents 2 WAIC units larger than the preferred model, the red dashed line is 10 WAIC units larger than the preferred model WAIC." title="" id="1" name="Picture"/>
+            <wp:docPr descr="Figure 12: Time series of the total area on GB classified as high EP for each of the three surveys. The cod time series is on the left and the yellowtail on the right. The black line represents the Winter trend, the Blue line is the Spring trend and the red line is the Fall trend." title="" id="1" name="Picture"/>
             <a:graphic>
               <a:graphicData uri="http://schemas.openxmlformats.org/drawingml/2006/picture">
                 <pic:pic>
                   <pic:nvPicPr>
-                    <pic:cNvPr descr="D:/Github/Paper_2_SDMs/Results/Figures/Diagnostics_2_covars_fe_waic.png" id="0" name="Picture"/>
-                    <pic:cNvPicPr>
-                      <a:picLocks noChangeArrowheads="1" noChangeAspect="1"/>
-                    </pic:cNvPicPr>
-                  </pic:nvPicPr>
-                  <pic:blipFill>
-                    <a:blip r:embed="rId41"/>
-                    <a:stretch>
-                      <a:fillRect/>
-                    </a:stretch>
-                  </pic:blipFill>
-                  <pic:spPr bwMode="auto">
-                    <a:xfrm>
-                      <a:off x="0" y="0"/>
-                      <a:ext cx="5334000" cy="5334000"/>
-                    </a:xfrm>
-                    <a:prstGeom prst="rect">
-                      <a:avLst/>
-                    </a:prstGeom>
-                    <a:noFill/>
-                    <a:ln w="9525">
-                      <a:noFill/>
-                      <a:headEnd/>
-                      <a:tailEnd/>
-                    </a:ln>
-                  </pic:spPr>
-                </pic:pic>
-              </a:graphicData>
-            </a:graphic>
-          </wp:inline>
-        </w:drawing>
-      </w:r>
-    </w:p>
-    <w:p>
-      <w:pPr>
-        <w:pStyle w:val="ImageCaption"/>
-      </w:pPr>
-      <w:r>
-        <w:t xml:space="preserve">Figure 5: Stage 2 of model selection including additive models with 2 covariates based on the covariates identified in the initial model selection stage. These models were compared using the 10-year random field models. Blue dashed line represents 2 WAIC units larger than the preferred model, the red dashed line is 10 WAIC units larger than the preferred model WAIC.</w:t>
-      </w:r>
-    </w:p>
-    <w:p>
-      <w:pPr>
-        <w:pStyle w:val="CaptionedFigure"/>
-      </w:pPr>
-      <w:r>
-        <w:drawing>
-          <wp:inline>
-            <wp:extent cx="5334000" cy="5334000"/>
-            <wp:effectExtent b="0" l="0" r="0" t="0"/>
-            <wp:docPr descr="Figure 6: Final stage of covariate model selection which includes model with up to 3 covariate terms based on models selected at stage 2. Blue dashed line represents 2 WAIC units larger than the preferred model, the red dashed line is 10 WAIC units larger than the preferred model WAIC." title="" id="1" name="Picture"/>
-            <a:graphic>
-              <a:graphicData uri="http://schemas.openxmlformats.org/drawingml/2006/picture">
-                <pic:pic>
-                  <pic:nvPicPr>
-                    <pic:cNvPr descr="D:/Github/Paper_2_SDMs/Results/Figures/Diagnostics_3_covars_fe_waic.png" id="0" name="Picture"/>
-                    <pic:cNvPicPr>
-                      <a:picLocks noChangeArrowheads="1" noChangeAspect="1"/>
-                    </pic:cNvPicPr>
-                  </pic:nvPicPr>
-                  <pic:blipFill>
-                    <a:blip r:embed="rId42"/>
-                    <a:stretch>
-                      <a:fillRect/>
-                    </a:stretch>
-                  </pic:blipFill>
-                  <pic:spPr bwMode="auto">
-                    <a:xfrm>
-                      <a:off x="0" y="0"/>
-                      <a:ext cx="5334000" cy="5334000"/>
-                    </a:xfrm>
-                    <a:prstGeom prst="rect">
-                      <a:avLst/>
-                    </a:prstGeom>
-                    <a:noFill/>
-                    <a:ln w="9525">
-                      <a:noFill/>
-                      <a:headEnd/>
-                      <a:tailEnd/>
-                    </a:ln>
-                  </pic:spPr>
-                </pic:pic>
-              </a:graphicData>
-            </a:graphic>
-          </wp:inline>
-        </w:drawing>
-      </w:r>
-    </w:p>
-    <w:p>
-      <w:pPr>
-        <w:pStyle w:val="ImageCaption"/>
-      </w:pPr>
-      <w:r>
-        <w:t xml:space="preserve">Figure 6: Final stage of covariate model selection which includes model with up to 3 covariate terms based on models selected at stage 2. Blue dashed line represents 2 WAIC units larger than the preferred model, the red dashed line is 10 WAIC units larger than the preferred model WAIC.</w:t>
-      </w:r>
-    </w:p>
-    <w:p>
-      <w:pPr>
-        <w:pStyle w:val="CaptionedFigure"/>
-      </w:pPr>
-      <w:r>
-        <w:drawing>
-          <wp:inline>
-            <wp:extent cx="5334000" cy="6400799"/>
-            <wp:effectExtent b="0" l="0" r="0" t="0"/>
-            <wp:docPr descr="Figure 7: Model selection comparing the random fields models. For cod the model used is Dep + SST for all of the random fields. For Yellowtail the 5 and 10 year random fields were compared using the Dep + SST model, while the 5 and 3 fields were compared using the slightly preferred Dep + SST + Sed model. Blue dashed line represents 2 WAIC units larger than the preferred model, the red dashed line is 10 WAIC units larger than the preferred model WAIC." title="" id="1" name="Picture"/>
-            <a:graphic>
-              <a:graphicData uri="http://schemas.openxmlformats.org/drawingml/2006/picture">
-                <pic:pic>
-                  <pic:nvPicPr>
-                    <pic:cNvPr descr="D:/Github/Paper_2_SDMs/Results/Figures/Diagnostics_rf_waic.png" id="0" name="Picture"/>
-                    <pic:cNvPicPr>
-                      <a:picLocks noChangeArrowheads="1" noChangeAspect="1"/>
-                    </pic:cNvPicPr>
-                  </pic:nvPicPr>
-                  <pic:blipFill>
-                    <a:blip r:embed="rId43"/>
-                    <a:stretch>
-                      <a:fillRect/>
-                    </a:stretch>
-                  </pic:blipFill>
-                  <pic:spPr bwMode="auto">
-                    <a:xfrm>
-                      <a:off x="0" y="0"/>
-                      <a:ext cx="5334000" cy="6400799"/>
-                    </a:xfrm>
-                    <a:prstGeom prst="rect">
-                      <a:avLst/>
-                    </a:prstGeom>
-                    <a:noFill/>
-                    <a:ln w="9525">
-                      <a:noFill/>
-                      <a:headEnd/>
-                      <a:tailEnd/>
-                    </a:ln>
-                  </pic:spPr>
-                </pic:pic>
-              </a:graphicData>
-            </a:graphic>
-          </wp:inline>
-        </w:drawing>
-      </w:r>
-    </w:p>
-    <w:p>
-      <w:pPr>
-        <w:pStyle w:val="ImageCaption"/>
-      </w:pPr>
-      <w:r>
-        <w:t xml:space="preserve">Figure 7: Model selection comparing the random fields models. For cod the model used is Dep + SST for all of the random fields. For Yellowtail the 5 and 10 year random fields were compared using the Dep + SST model, while the 5 and 3 fields were compared using the slightly preferred Dep + SST + Sed model. Blue dashed line represents 2 WAIC units larger than the preferred model, the red dashed line is 10 WAIC units larger than the preferred model WAIC.</w:t>
-      </w:r>
-    </w:p>
-    <w:p>
-      <w:pPr>
-        <w:pStyle w:val="CaptionedFigure"/>
-      </w:pPr>
-      <w:r>
-        <w:drawing>
-          <wp:inline>
-            <wp:extent cx="5334000" cy="8000999"/>
-            <wp:effectExtent b="0" l="0" r="0" t="0"/>
-            <wp:docPr descr="Figure 8: Average Sea Surface Temperature on Georges Bank (GB) from 1997-2008 (SST in °C) in the top panel, GB bathymetry (depth in meters) in the center panel, and GB sediment type in the bottom panel." title="" id="1" name="Picture"/>
-            <a:graphic>
-              <a:graphicData uri="http://schemas.openxmlformats.org/drawingml/2006/picture">
-                <pic:pic>
-                  <pic:nvPicPr>
-                    <pic:cNvPr descr="D:/Github/Paper_2_SDMs/Results/Figures/depth_sst_sed_fields.png" id="0" name="Picture"/>
-                    <pic:cNvPicPr>
-                      <a:picLocks noChangeArrowheads="1" noChangeAspect="1"/>
-                    </pic:cNvPicPr>
-                  </pic:nvPicPr>
-                  <pic:blipFill>
-                    <a:blip r:embed="rId44"/>
-                    <a:stretch>
-                      <a:fillRect/>
-                    </a:stretch>
-                  </pic:blipFill>
-                  <pic:spPr bwMode="auto">
-                    <a:xfrm>
-                      <a:off x="0" y="0"/>
-                      <a:ext cx="5334000" cy="8000999"/>
-                    </a:xfrm>
-                    <a:prstGeom prst="rect">
-                      <a:avLst/>
-                    </a:prstGeom>
-                    <a:noFill/>
-                    <a:ln w="9525">
-                      <a:noFill/>
-                      <a:headEnd/>
-                      <a:tailEnd/>
-                    </a:ln>
-                  </pic:spPr>
-                </pic:pic>
-              </a:graphicData>
-            </a:graphic>
-          </wp:inline>
-        </w:drawing>
-      </w:r>
-    </w:p>
-    <w:p>
-      <w:pPr>
-        <w:pStyle w:val="ImageCaption"/>
-      </w:pPr>
-      <w:r>
-        <w:t xml:space="preserve">Figure 8: Average Sea Surface Temperature on Georges Bank (GB) from 1997-2008 (SST in °C) in the top panel, GB bathymetry (depth in meters) in the center panel, and GB sediment type in the bottom panel.</w:t>
-      </w:r>
-    </w:p>
-    <w:p>
-      <w:pPr>
-        <w:pStyle w:val="CaptionedFigure"/>
-      </w:pPr>
-      <w:r>
-        <w:drawing>
-          <wp:inline>
-            <wp:extent cx="5334000" cy="3556000"/>
-            <wp:effectExtent b="0" l="0" r="0" t="0"/>
-            <wp:docPr descr="Figure 9: Fixed effects for cod from each survey, top row is the depth covariate effect, bottom row is the SST effect. Results transformed to the probability scale and the blue shaded region represents the 95% credible interval." title="" id="1" name="Picture"/>
-            <a:graphic>
-              <a:graphicData uri="http://schemas.openxmlformats.org/drawingml/2006/picture">
-                <pic:pic>
-                  <pic:nvPicPr>
-                    <pic:cNvPr descr="D:/Github/Paper_2_SDMs/Results/Figures/Cod_fixed_effects.png" id="0" name="Picture"/>
+                    <pic:cNvPr descr="D:/Github/Paper_2_SDMs/Results/Figures/Area_ts_high.png" id="0" name="Picture"/>
                     <pic:cNvPicPr>
                       <a:picLocks noChangeArrowheads="1" noChangeAspect="1"/>
                     </pic:cNvPicPr>
@@ -7460,7 +7406,7 @@
         <w:pStyle w:val="ImageCaption"/>
       </w:pPr>
       <w:r>
-        <w:t xml:space="preserve">Figure 9: Fixed effects for cod from each survey, top row is the depth covariate effect, bottom row is the SST effect. Results transformed to the probability scale and the blue shaded region represents the 95% credible interval.</w:t>
+        <w:t xml:space="preserve">Figure 12: Time series of the total area on GB classified as high EP for each of the three surveys. The cod time series is on the left and the yellowtail on the right. The black line represents the Winter trend, the Blue line is the Spring trend and the red line is the Fall trend.</w:t>
       </w:r>
     </w:p>
     <w:p>
@@ -7472,12 +7418,12 @@
           <wp:inline>
             <wp:extent cx="5334000" cy="3556000"/>
             <wp:effectExtent b="0" l="0" r="0" t="0"/>
-            <wp:docPr descr="Figure 10: Fixed effects for yellowtail from each survey, the top row is the depth covariate effect, middle row is the SST effect and the bottom row is the effect of sediment type. Results transformed to the probability scale, and the blue shaded region and the error bars represent the 95% credible intervals." title="" id="1" name="Picture"/>
+            <wp:docPr descr="Figure 13: Results of 5 fold cross validation analyses. Top panels represents the mean error for each of the three covariate models tested for cod and yellowtail. Blue points represent the prediction error from the testing dataset, while the black points are the residuals from the training dataset. The bottom panels are the Root Mean Squared Error (RMSE) for these models. The dashed line represents the RMSE for randomly generated data and represents the RMSE for a model with no predictive ability." title="" id="1" name="Picture"/>
             <a:graphic>
               <a:graphicData uri="http://schemas.openxmlformats.org/drawingml/2006/picture">
                 <pic:pic>
                   <pic:nvPicPr>
-                    <pic:cNvPr descr="D:/Github/Paper_2_SDMs/Results/Figures/yt_fixed_effects.png" id="0" name="Picture"/>
+                    <pic:cNvPr descr="D:/Github/Paper_2_SDMs/Results/Figures/cross_fold_validation.png" id="0" name="Picture"/>
                     <pic:cNvPicPr>
                       <a:picLocks noChangeArrowheads="1" noChangeAspect="1"/>
                     </pic:cNvPicPr>
@@ -7515,7 +7461,7 @@
         <w:pStyle w:val="ImageCaption"/>
       </w:pPr>
       <w:r>
-        <w:t xml:space="preserve">Figure 10: Fixed effects for yellowtail from each survey, the top row is the depth covariate effect, middle row is the SST effect and the bottom row is the effect of sediment type. Results transformed to the probability scale, and the blue shaded region and the error bars represent the 95% credible intervals.</w:t>
+        <w:t xml:space="preserve">Figure 13: Results of 5 fold cross validation analyses. Top panels represents the mean error for each of the three covariate models tested for cod and yellowtail. Blue points represent the prediction error from the testing dataset, while the black points are the residuals from the training dataset. The bottom panels are the Root Mean Squared Error (RMSE) for these models. The dashed line represents the RMSE for randomly generated data and represents the RMSE for a model with no predictive ability.</w:t>
       </w:r>
     </w:p>
     <w:p>
@@ -7525,75 +7471,20 @@
       <w:r>
         <w:drawing>
           <wp:inline>
-            <wp:extent cx="5334000" cy="5334000"/>
+            <wp:extent cx="5334000" cy="3556000"/>
             <wp:effectExtent b="0" l="0" r="0" t="0"/>
-            <wp:docPr descr="Figure 11: Center of Gravity (COG) for the high EP areas for cod (top panel) and yellowtail (bottom panels) in the Winter (left), Spring (center), and Fall (right). Blue lines indicate ±3 standard deviation units from the mean COG for each era using the 5 year random field models. Labels indicate the years associated with each era and the red line is border between the U.S. and Canada." title="" id="1" name="Picture"/>
+            <wp:docPr descr="Figure 14: The residual Root Mean Squared Error for the model in each year in black. The blue lines represent the prediction RMSE for years 2017, 2018, and 2019. The model used include the SST and Depth covariates, the cod results are in the top row and yellowtail in the bottom row and the results for the 3-year fields are on the left and the 5-year random field on the right. The dashed line represents the RMSE for randomly generated data and represents the RMSE for a model with no predictive ability." title="" id="1" name="Picture"/>
             <a:graphic>
               <a:graphicData uri="http://schemas.openxmlformats.org/drawingml/2006/picture">
                 <pic:pic>
                   <pic:nvPicPr>
-                    <pic:cNvPr descr="D:/Github/Paper_2_SDMs/Results/Figures/center_of_gravity.png" id="0" name="Picture"/>
+                    <pic:cNvPr descr="D:/Github/Paper_2_SDMs/Results/Figures/prediction_2017_2019.png" id="0" name="Picture"/>
                     <pic:cNvPicPr>
                       <a:picLocks noChangeArrowheads="1" noChangeAspect="1"/>
                     </pic:cNvPicPr>
                   </pic:nvPicPr>
                   <pic:blipFill>
                     <a:blip r:embed="rId47"/>
-                    <a:stretch>
-                      <a:fillRect/>
-                    </a:stretch>
-                  </pic:blipFill>
-                  <pic:spPr bwMode="auto">
-                    <a:xfrm>
-                      <a:off x="0" y="0"/>
-                      <a:ext cx="5334000" cy="5334000"/>
-                    </a:xfrm>
-                    <a:prstGeom prst="rect">
-                      <a:avLst/>
-                    </a:prstGeom>
-                    <a:noFill/>
-                    <a:ln w="9525">
-                      <a:noFill/>
-                      <a:headEnd/>
-                      <a:tailEnd/>
-                    </a:ln>
-                  </pic:spPr>
-                </pic:pic>
-              </a:graphicData>
-            </a:graphic>
-          </wp:inline>
-        </w:drawing>
-      </w:r>
-    </w:p>
-    <w:p>
-      <w:pPr>
-        <w:pStyle w:val="ImageCaption"/>
-      </w:pPr>
-      <w:r>
-        <w:t xml:space="preserve">Figure 11: Center of Gravity (COG) for the high EP areas for cod (top panel) and yellowtail (bottom panels) in the Winter (left), Spring (center), and Fall (right). Blue lines indicate ±3 standard deviation units from the mean COG for each era using the 5 year random field models. Labels indicate the years associated with each era and the red line is border between the U.S. and Canada.</w:t>
-      </w:r>
-    </w:p>
-    <w:p>
-      <w:pPr>
-        <w:pStyle w:val="CaptionedFigure"/>
-      </w:pPr>
-      <w:r>
-        <w:drawing>
-          <wp:inline>
-            <wp:extent cx="5334000" cy="3556000"/>
-            <wp:effectExtent b="0" l="0" r="0" t="0"/>
-            <wp:docPr descr="Figure 12: Time series of the total area on GB classified as high EP for each of the three surveys. The cod time series is on the left and the yellowtail on the right. The black line represents the Winter trend, the Blue line is the Spring trend and the red line is the Fall trend." title="" id="1" name="Picture"/>
-            <a:graphic>
-              <a:graphicData uri="http://schemas.openxmlformats.org/drawingml/2006/picture">
-                <pic:pic>
-                  <pic:nvPicPr>
-                    <pic:cNvPr descr="D:/Github/Paper_2_SDMs/Results/Figures/Area_ts_high.png" id="0" name="Picture"/>
-                    <pic:cNvPicPr>
-                      <a:picLocks noChangeArrowheads="1" noChangeAspect="1"/>
-                    </pic:cNvPicPr>
-                  </pic:nvPicPr>
-                  <pic:blipFill>
-                    <a:blip r:embed="rId48"/>
                     <a:stretch>
                       <a:fillRect/>
                     </a:stretch>
@@ -7625,285 +7516,10 @@
         <w:pStyle w:val="ImageCaption"/>
       </w:pPr>
       <w:r>
-        <w:t xml:space="preserve">Figure 12: Time series of the total area on GB classified as high EP for each of the three surveys. The cod time series is on the left and the yellowtail on the right. The black line represents the Winter trend, the Blue line is the Spring trend and the red line is the Fall trend.</w:t>
-      </w:r>
-    </w:p>
-    <w:p>
-      <w:pPr>
-        <w:pStyle w:val="CaptionedFigure"/>
-      </w:pPr>
-      <w:r>
-        <w:drawing>
-          <wp:inline>
-            <wp:extent cx="5334000" cy="3556000"/>
-            <wp:effectExtent b="0" l="0" r="0" t="0"/>
-            <wp:docPr descr="Figure 13: Results of 5 fold cross validation analyses. Top panels represents the mean error for each of the three covariate models tested for cod and yellowtail. Blue points represent the prediction error from the testing dataset, while the black points are the residuals from the training dataset. The bottom panels are the Root Mean Squared Error (RMSE) for these models. The dashed line represents the RMSE for randomly generated data and represents the RMSE for a model with no predictive ability." title="" id="1" name="Picture"/>
-            <a:graphic>
-              <a:graphicData uri="http://schemas.openxmlformats.org/drawingml/2006/picture">
-                <pic:pic>
-                  <pic:nvPicPr>
-                    <pic:cNvPr descr="D:/Github/Paper_2_SDMs/Results/Figures/cross_fold_validation.png" id="0" name="Picture"/>
-                    <pic:cNvPicPr>
-                      <a:picLocks noChangeArrowheads="1" noChangeAspect="1"/>
-                    </pic:cNvPicPr>
-                  </pic:nvPicPr>
-                  <pic:blipFill>
-                    <a:blip r:embed="rId49"/>
-                    <a:stretch>
-                      <a:fillRect/>
-                    </a:stretch>
-                  </pic:blipFill>
-                  <pic:spPr bwMode="auto">
-                    <a:xfrm>
-                      <a:off x="0" y="0"/>
-                      <a:ext cx="5334000" cy="3556000"/>
-                    </a:xfrm>
-                    <a:prstGeom prst="rect">
-                      <a:avLst/>
-                    </a:prstGeom>
-                    <a:noFill/>
-                    <a:ln w="9525">
-                      <a:noFill/>
-                      <a:headEnd/>
-                      <a:tailEnd/>
-                    </a:ln>
-                  </pic:spPr>
-                </pic:pic>
-              </a:graphicData>
-            </a:graphic>
-          </wp:inline>
-        </w:drawing>
-      </w:r>
-    </w:p>
-    <w:p>
-      <w:pPr>
-        <w:pStyle w:val="ImageCaption"/>
-      </w:pPr>
-      <w:r>
-        <w:t xml:space="preserve">Figure 13: Results of 5 fold cross validation analyses. Top panels represents the mean error for each of the three covariate models tested for cod and yellowtail. Blue points represent the prediction error from the testing dataset, while the black points are the residuals from the training dataset. The bottom panels are the Root Mean Squared Error (RMSE) for these models. The dashed line represents the RMSE for randomly generated data and represents the RMSE for a model with no predictive ability.</w:t>
-      </w:r>
-    </w:p>
-    <w:p>
-      <w:pPr>
-        <w:pStyle w:val="CaptionedFigure"/>
-      </w:pPr>
-      <w:r>
-        <w:drawing>
-          <wp:inline>
-            <wp:extent cx="5334000" cy="3556000"/>
-            <wp:effectExtent b="0" l="0" r="0" t="0"/>
-            <wp:docPr descr="Figure 14: The residual Root Mean Squared Error for the model in each year in black. The blue lines represent the prediction RMSE for years 2017, 2018, and 2019. The model used include the SST and Depth covariates, the cod results are in the top row and yellowtail in the bottom row and the results for the 3-year fields are on the left and the 5-year random field on the right. The dashed line represents the RMSE for randomly generated data and represents the RMSE for a model with no predictive ability." title="" id="1" name="Picture"/>
-            <a:graphic>
-              <a:graphicData uri="http://schemas.openxmlformats.org/drawingml/2006/picture">
-                <pic:pic>
-                  <pic:nvPicPr>
-                    <pic:cNvPr descr="D:/Github/Paper_2_SDMs/Results/Figures/prediction_2017_2019.png" id="0" name="Picture"/>
-                    <pic:cNvPicPr>
-                      <a:picLocks noChangeArrowheads="1" noChangeAspect="1"/>
-                    </pic:cNvPicPr>
-                  </pic:nvPicPr>
-                  <pic:blipFill>
-                    <a:blip r:embed="rId50"/>
-                    <a:stretch>
-                      <a:fillRect/>
-                    </a:stretch>
-                  </pic:blipFill>
-                  <pic:spPr bwMode="auto">
-                    <a:xfrm>
-                      <a:off x="0" y="0"/>
-                      <a:ext cx="5334000" cy="3556000"/>
-                    </a:xfrm>
-                    <a:prstGeom prst="rect">
-                      <a:avLst/>
-                    </a:prstGeom>
-                    <a:noFill/>
-                    <a:ln w="9525">
-                      <a:noFill/>
-                      <a:headEnd/>
-                      <a:tailEnd/>
-                    </a:ln>
-                  </pic:spPr>
-                </pic:pic>
-              </a:graphicData>
-            </a:graphic>
-          </wp:inline>
-        </w:drawing>
-      </w:r>
-    </w:p>
-    <w:p>
-      <w:pPr>
-        <w:pStyle w:val="ImageCaption"/>
-      </w:pPr>
-      <w:r>
         <w:t xml:space="preserve">Figure 14: The residual Root Mean Squared Error for the model in each year in black. The blue lines represent the prediction RMSE for years 2017, 2018, and 2019. The model used include the SST and Depth covariates, the cod results are in the top row and yellowtail in the bottom row and the results for the 3-year fields are on the left and the 5-year random field on the right. The dashed line represents the RMSE for randomly generated data and represents the RMSE for a model with no predictive ability.</w:t>
       </w:r>
     </w:p>
     <w:p>
-      <w:pPr>
-        <w:pStyle w:val="CaptionedFigure"/>
-      </w:pPr>
-      <w:r>
-        <w:drawing>
-          <wp:inline>
-            <wp:extent cx="5334000" cy="3556000"/>
-            <wp:effectExtent b="0" l="0" r="0" t="0"/>
-            <wp:docPr descr="Figure 15: The high EP area located within the U.S. Closed Area I (CA I; top row) and Closed Area II (CA II; bottom row). The panels on the left represents the total area of high EP by era. The panels on the right is the proporiton of the total high EP on GB which is located within the closure. The green line represent cod and the black line represents yellowtail." title="" id="1" name="Picture"/>
-            <a:graphic>
-              <a:graphicData uri="http://schemas.openxmlformats.org/drawingml/2006/picture">
-                <pic:pic>
-                  <pic:nvPicPr>
-                    <pic:cNvPr descr="D:/Github/Paper_2_SDMs/Results/Figures/CA1_CA2_area_hi.png" id="0" name="Picture"/>
-                    <pic:cNvPicPr>
-                      <a:picLocks noChangeArrowheads="1" noChangeAspect="1"/>
-                    </pic:cNvPicPr>
-                  </pic:nvPicPr>
-                  <pic:blipFill>
-                    <a:blip r:embed="rId51"/>
-                    <a:stretch>
-                      <a:fillRect/>
-                    </a:stretch>
-                  </pic:blipFill>
-                  <pic:spPr bwMode="auto">
-                    <a:xfrm>
-                      <a:off x="0" y="0"/>
-                      <a:ext cx="5334000" cy="3556000"/>
-                    </a:xfrm>
-                    <a:prstGeom prst="rect">
-                      <a:avLst/>
-                    </a:prstGeom>
-                    <a:noFill/>
-                    <a:ln w="9525">
-                      <a:noFill/>
-                      <a:headEnd/>
-                      <a:tailEnd/>
-                    </a:ln>
-                  </pic:spPr>
-                </pic:pic>
-              </a:graphicData>
-            </a:graphic>
-          </wp:inline>
-        </w:drawing>
-      </w:r>
-    </w:p>
-    <w:p>
-      <w:pPr>
-        <w:pStyle w:val="ImageCaption"/>
-      </w:pPr>
-      <w:r>
-        <w:t xml:space="preserve">Figure 15: The high EP area located within the U.S. Closed Area I (CA I; top row) and Closed Area II (CA II; bottom row). The panels on the left represents the total area of high EP by era. The panels on the right is the proporiton of the total high EP on GB which is located within the closure. The green line represent cod and the black line represents yellowtail.</w:t>
-      </w:r>
-    </w:p>
-    <w:p>
-      <w:pPr>
-        <w:pStyle w:val="CaptionedFigure"/>
-      </w:pPr>
-      <w:r>
-        <w:drawing>
-          <wp:inline>
-            <wp:extent cx="5334000" cy="3556000"/>
-            <wp:effectExtent b="0" l="0" r="0" t="0"/>
-            <wp:docPr descr="Figure 16: The high EP area located within the Canadian Offshore Scallop Fishing (COSF) domain during spawning in each era. The panel on the left represents the total area of high EP, the middle panel is the proportion of the total high EP area on GB found within the COSF domain. The panel on the right is the proporiton of the COSF domain that is classified as high EP. The green line represents cod and th e black line represents yellowtail." title="" id="1" name="Picture"/>
-            <a:graphic>
-              <a:graphicData uri="http://schemas.openxmlformats.org/drawingml/2006/picture">
-                <pic:pic>
-                  <pic:nvPicPr>
-                    <pic:cNvPr descr="D:/Github/Paper_2_SDMs/Results/Figures/scal_FA.png" id="0" name="Picture"/>
-                    <pic:cNvPicPr>
-                      <a:picLocks noChangeArrowheads="1" noChangeAspect="1"/>
-                    </pic:cNvPicPr>
-                  </pic:nvPicPr>
-                  <pic:blipFill>
-                    <a:blip r:embed="rId52"/>
-                    <a:stretch>
-                      <a:fillRect/>
-                    </a:stretch>
-                  </pic:blipFill>
-                  <pic:spPr bwMode="auto">
-                    <a:xfrm>
-                      <a:off x="0" y="0"/>
-                      <a:ext cx="5334000" cy="3556000"/>
-                    </a:xfrm>
-                    <a:prstGeom prst="rect">
-                      <a:avLst/>
-                    </a:prstGeom>
-                    <a:noFill/>
-                    <a:ln w="9525">
-                      <a:noFill/>
-                      <a:headEnd/>
-                      <a:tailEnd/>
-                    </a:ln>
-                  </pic:spPr>
-                </pic:pic>
-              </a:graphicData>
-            </a:graphic>
-          </wp:inline>
-        </w:drawing>
-      </w:r>
-    </w:p>
-    <w:p>
-      <w:pPr>
-        <w:pStyle w:val="ImageCaption"/>
-      </w:pPr>
-      <w:r>
-        <w:t xml:space="preserve">Figure 16: The high EP area located within the Canadian Offshore Scallop Fishing (COSF) domain during spawning in each era. The panel on the left represents the total area of high EP, the middle panel is the proportion of the total high EP area on GB found within the COSF domain. The panel on the right is the proporiton of the COSF domain that is classified as high EP. The green line represents cod and th e black line represents yellowtail.</w:t>
-      </w:r>
-    </w:p>
-    <w:p>
-      <w:pPr>
-        <w:pStyle w:val="CaptionedFigure"/>
-      </w:pPr>
-      <w:r>
-        <w:drawing>
-          <wp:inline>
-            <wp:extent cx="5334000" cy="3556000"/>
-            <wp:effectExtent b="0" l="0" r="0" t="0"/>
-            <wp:docPr descr="Figure 17: The high EP area located within the Candian Offshore Scallop Fishery (COSF) cod and yellowtail closures during spawning for each species. The panel on the left represents the total area of high EP by year for each closure, the middle panel is the proportion of the closure with a high EP. The panel on the right is the proporiton of the total high EP within the COSF domain that is located within the closure. The green line represents cod closure and the black line represents yellowtail." title="" id="1" name="Picture"/>
-            <a:graphic>
-              <a:graphicData uri="http://schemas.openxmlformats.org/drawingml/2006/picture">
-                <pic:pic>
-                  <pic:nvPicPr>
-                    <pic:cNvPr descr="D:/Github/Paper_2_SDMs/Results/Figures/scal_closures.png" id="0" name="Picture"/>
-                    <pic:cNvPicPr>
-                      <a:picLocks noChangeArrowheads="1" noChangeAspect="1"/>
-                    </pic:cNvPicPr>
-                  </pic:nvPicPr>
-                  <pic:blipFill>
-                    <a:blip r:embed="rId53"/>
-                    <a:stretch>
-                      <a:fillRect/>
-                    </a:stretch>
-                  </pic:blipFill>
-                  <pic:spPr bwMode="auto">
-                    <a:xfrm>
-                      <a:off x="0" y="0"/>
-                      <a:ext cx="5334000" cy="3556000"/>
-                    </a:xfrm>
-                    <a:prstGeom prst="rect">
-                      <a:avLst/>
-                    </a:prstGeom>
-                    <a:noFill/>
-                    <a:ln w="9525">
-                      <a:noFill/>
-                      <a:headEnd/>
-                      <a:tailEnd/>
-                    </a:ln>
-                  </pic:spPr>
-                </pic:pic>
-              </a:graphicData>
-            </a:graphic>
-          </wp:inline>
-        </w:drawing>
-      </w:r>
-    </w:p>
-    <w:p>
-      <w:pPr>
-        <w:pStyle w:val="ImageCaption"/>
-      </w:pPr>
-      <w:r>
-        <w:t xml:space="preserve">Figure 17: The high EP area located within the Candian Offshore Scallop Fishery (COSF) cod and yellowtail closures during spawning for each species. The panel on the left represents the total area of high EP by year for each closure, the middle panel is the proportion of the closure with a high EP. The panel on the right is the proporiton of the total high EP within the COSF domain that is located within the closure. The green line represents cod closure and the black line represents yellowtail.</w:t>
-      </w:r>
-    </w:p>
-    <w:p>
       <w:r>
         <w:br w:type="page"/>
       </w:r>
@@ -7917,14 +7533,14 @@
       <w:pPr>
         <w:pStyle w:val="Heading1"/>
       </w:pPr>
-      <w:bookmarkStart w:id="54" w:name="references"/>
+      <w:bookmarkStart w:id="48" w:name="references"/>
       <w:r>
         <w:t xml:space="preserve">References</w:t>
       </w:r>
-      <w:bookmarkEnd w:id="54"/>
-    </w:p>
-    <w:bookmarkStart w:id="97" w:name="refs"/>
-    <w:bookmarkStart w:id="56" w:name="ref-aeberhardReviewStateSpaceModels2018"/>
+      <w:bookmarkEnd w:id="48"/>
+    </w:p>
+    <w:bookmarkStart w:id="74" w:name="refs"/>
+    <w:bookmarkStart w:id="50" w:name="ref-aeberhardReviewStateSpaceModels2018"/>
     <w:p>
       <w:pPr>
         <w:pStyle w:val="Bibliography"/>
@@ -7944,7 +7560,7 @@
       <w:r>
         <w:t xml:space="preserve">(1): 215–235. Annual Reviews. doi:</w:t>
       </w:r>
-      <w:hyperlink r:id="rId55">
+      <w:hyperlink r:id="rId49">
         <w:r>
           <w:rPr>
             <w:rStyle w:val="Hyperlink"/>
@@ -7956,41 +7572,8 @@
         <w:t xml:space="preserve">.</w:t>
       </w:r>
     </w:p>
-    <w:bookmarkEnd w:id="56"/>
-    <w:bookmarkStart w:id="58" w:name="X641ebdcafebfa4c0af72de49f1709c36edb6547"/>
-    <w:p>
-      <w:pPr>
-        <w:pStyle w:val="Bibliography"/>
-      </w:pPr>
-      <w:r>
-        <w:t xml:space="preserve">Allyn, A.J., Alexander, M.A., Franklin, B.S., Massiot-Granier, F., Pershing, A.J., Scott, J.D., and Mills, K.E. 2020. Comparing and synthesizing quantitative distribution models and qualitative vulnerability assessments to project marine species distributions under climate change. PLOS ONE</w:t>
-      </w:r>
-      <w:r>
-        <w:t xml:space="preserve"> </w:t>
-      </w:r>
-      <w:r>
-        <w:rPr>
-          <w:b/>
-        </w:rPr>
-        <w:t xml:space="preserve">15</w:t>
-      </w:r>
-      <w:r>
-        <w:t xml:space="preserve">(4): e0231595. Public Library of Science. doi:</w:t>
-      </w:r>
-      <w:hyperlink r:id="rId57">
-        <w:r>
-          <w:rPr>
-            <w:rStyle w:val="Hyperlink"/>
-          </w:rPr>
-          <w:t xml:space="preserve">10.1371/journal.pone.0231595</w:t>
-        </w:r>
-      </w:hyperlink>
-      <w:r>
-        <w:t xml:space="preserve">.</w:t>
-      </w:r>
-    </w:p>
-    <w:bookmarkEnd w:id="58"/>
-    <w:bookmarkStart w:id="59" w:name="Xa28c9ea88c31816fdf689427086ec96ae0e79fd"/>
+    <w:bookmarkEnd w:id="50"/>
+    <w:bookmarkStart w:id="51" w:name="Xa28c9ea88c31816fdf689427086ec96ae0e79fd"/>
     <w:p>
       <w:pPr>
         <w:pStyle w:val="Bibliography"/>
@@ -8011,41 +7594,8 @@
         <w:t xml:space="preserve">: 97.</w:t>
       </w:r>
     </w:p>
-    <w:bookmarkEnd w:id="59"/>
-    <w:bookmarkStart w:id="61" w:name="ref-bundySealsCodForage2009"/>
-    <w:p>
-      <w:pPr>
-        <w:pStyle w:val="Bibliography"/>
-      </w:pPr>
-      <w:r>
-        <w:t xml:space="preserve">Bundy, A., Heymans, J.J., Morissette, L., and Savenkoff, C. 2009. Seals, cod and forage fish: A comparative exploration of variations in the theme of stock collapse and ecosystem change in four Northwest Atlantic ecosystems. Progress in Oceanography</w:t>
-      </w:r>
-      <w:r>
-        <w:t xml:space="preserve"> </w:t>
-      </w:r>
-      <w:r>
-        <w:rPr>
-          <w:b/>
-        </w:rPr>
-        <w:t xml:space="preserve">81</w:t>
-      </w:r>
-      <w:r>
-        <w:t xml:space="preserve">(1): 188–206. doi:</w:t>
-      </w:r>
-      <w:hyperlink r:id="rId60">
-        <w:r>
-          <w:rPr>
-            <w:rStyle w:val="Hyperlink"/>
-          </w:rPr>
-          <w:t xml:space="preserve">10.1016/j.pocean.2009.04.010</w:t>
-        </w:r>
-      </w:hyperlink>
-      <w:r>
-        <w:t xml:space="preserve">.</w:t>
-      </w:r>
-    </w:p>
-    <w:bookmarkEnd w:id="61"/>
-    <w:bookmarkStart w:id="63" w:name="ref-cadrinDefiningSpatialStructure2020a"/>
+    <w:bookmarkEnd w:id="51"/>
+    <w:bookmarkStart w:id="53" w:name="ref-cadrinDefiningSpatialStructure2020a"/>
     <w:p>
       <w:pPr>
         <w:pStyle w:val="Bibliography"/>
@@ -8065,7 +7615,7 @@
       <w:r>
         <w:t xml:space="preserve">: 105397. doi:</w:t>
       </w:r>
-      <w:hyperlink r:id="rId62">
+      <w:hyperlink r:id="rId52">
         <w:r>
           <w:rPr>
             <w:rStyle w:val="Hyperlink"/>
@@ -8077,8 +7627,8 @@
         <w:t xml:space="preserve">.</w:t>
       </w:r>
     </w:p>
-    <w:bookmarkEnd w:id="63"/>
-    <w:bookmarkStart w:id="65" w:name="ref-cbdAichiBiodiversityTargets2018"/>
+    <w:bookmarkEnd w:id="53"/>
+    <w:bookmarkStart w:id="55" w:name="ref-cbdAichiBiodiversityTargets2018"/>
     <w:p>
       <w:pPr>
         <w:pStyle w:val="Bibliography"/>
@@ -8089,7 +7639,7 @@
       <w:r>
         <w:t xml:space="preserve"> </w:t>
       </w:r>
-      <w:hyperlink r:id="rId64">
+      <w:hyperlink r:id="rId54">
         <w:r>
           <w:rPr>
             <w:rStyle w:val="Hyperlink"/>
@@ -8104,8 +7654,8 @@
         <w:t xml:space="preserve">[accessed 11 March 2020].</w:t>
       </w:r>
     </w:p>
-    <w:bookmarkEnd w:id="65"/>
-    <w:bookmarkStart w:id="66" w:name="ref-dfoScallopFisheryArea2014"/>
+    <w:bookmarkEnd w:id="55"/>
+    <w:bookmarkStart w:id="56" w:name="ref-dfoScallopFisheryArea2014"/>
     <w:p>
       <w:pPr>
         <w:pStyle w:val="Bibliography"/>
@@ -8114,8 +7664,8 @@
         <w:t xml:space="preserve">DFO. 2014. Scallop Fishery Area/Time Closure to Reduce Yellowtail Flounder By-catch on Georges Bank in 2014.</w:t>
       </w:r>
     </w:p>
-    <w:bookmarkEnd w:id="66"/>
-    <w:bookmarkStart w:id="67" w:name="ref-dfoScallopFisheryArea2019"/>
+    <w:bookmarkEnd w:id="56"/>
+    <w:bookmarkStart w:id="57" w:name="ref-dfoScallopFisheryArea2019"/>
     <w:p>
       <w:pPr>
         <w:pStyle w:val="Bibliography"/>
@@ -8124,18 +7674,8 @@
         <w:t xml:space="preserve">DFO. 2019. Scallop Fishery Area/Time Closure to Protect Atlantic Cod (Gadus morhua) Spawning Aggregations in NAFO Division 5Z (Georges Bank).</w:t>
       </w:r>
     </w:p>
-    <w:bookmarkEnd w:id="67"/>
-    <w:bookmarkStart w:id="68" w:name="ref-fahayAtlanticCodGadus1999"/>
-    <w:p>
-      <w:pPr>
-        <w:pStyle w:val="Bibliography"/>
-      </w:pPr>
-      <w:r>
-        <w:t xml:space="preserve">Fahay, M.P., Berrien, P.L., Johnson, D.L., and Morse, W.W. 1999. Atlantic Cod, *Gadus morhua*, Life History and Habitat Characteristics. NOAA Technical Memorandum.</w:t>
-      </w:r>
-    </w:p>
-    <w:bookmarkEnd w:id="68"/>
-    <w:bookmarkStart w:id="69" w:name="ref-finleyAssessmentHaddockEastern2019"/>
+    <w:bookmarkEnd w:id="57"/>
+    <w:bookmarkStart w:id="58" w:name="ref-finleyAssessmentHaddockEastern2019"/>
     <w:p>
       <w:pPr>
         <w:pStyle w:val="Bibliography"/>
@@ -8156,52 +7696,19 @@
         <w:t xml:space="preserve">: 92.</w:t>
       </w:r>
     </w:p>
-    <w:bookmarkEnd w:id="69"/>
-    <w:bookmarkStart w:id="71" w:name="X40e4b90367109730a2718e09c02eacb1dce3e88"/>
+    <w:bookmarkEnd w:id="58"/>
+    <w:bookmarkStart w:id="60" w:name="X20eebb7ac45ec5aee52640a9653d539f6a5eeab"/>
     <w:p>
       <w:pPr>
         <w:pStyle w:val="Bibliography"/>
       </w:pPr>
       <w:r>
-        <w:t xml:space="preserve">Greenan, B.J.W., Shackell, N.L., Ferguson, K., Greyson, P., Cogswell, A., Brickman, D., Wang, Z., Cook, A., Brennan, C.E., and Saba, V.S. 2019. Climate Change Vulnerability of American Lobster Fishing Communities in Atlantic Canada. Front. Mar. Sci.</w:t>
-      </w:r>
-      <w:r>
-        <w:t xml:space="preserve"> </w:t>
-      </w:r>
-      <w:r>
-        <w:rPr>
-          <w:b/>
-        </w:rPr>
-        <w:t xml:space="preserve">6</w:t>
-      </w:r>
-      <w:r>
-        <w:t xml:space="preserve">. Frontiers. doi:</w:t>
-      </w:r>
-      <w:hyperlink r:id="rId70">
-        <w:r>
-          <w:rPr>
-            <w:rStyle w:val="Hyperlink"/>
-          </w:rPr>
-          <w:t xml:space="preserve">10.3389/fmars.2019.00579</w:t>
-        </w:r>
-      </w:hyperlink>
-      <w:r>
-        <w:t xml:space="preserve">.</w:t>
-      </w:r>
-    </w:p>
-    <w:bookmarkEnd w:id="71"/>
-    <w:bookmarkStart w:id="73" w:name="X20eebb7ac45ec5aee52640a9653d539f6a5eeab"/>
-    <w:p>
-      <w:pPr>
-        <w:pStyle w:val="Bibliography"/>
-      </w:pPr>
-      <w:r>
         <w:t xml:space="preserve">Greenlaw, M.E., Sameoto, J.A., Lawton, P., Wolff, N.H., Incze, L.S., Pitcher, C.R., Smith, S.J., and Drozdowski, A. 2010. A geodatabase of historical and contemporary oceanographic datasets for investigating the role of the physical environment in shaping patterns of seabed biodiversity in the Gulf of Maine. Available from</w:t>
       </w:r>
       <w:r>
         <w:t xml:space="preserve"> </w:t>
       </w:r>
-      <w:hyperlink r:id="rId72">
+      <w:hyperlink r:id="rId59">
         <w:r>
           <w:rPr>
             <w:rStyle w:val="Hyperlink"/>
@@ -8213,18 +7720,8 @@
         <w:t xml:space="preserve">.</w:t>
       </w:r>
     </w:p>
-    <w:bookmarkEnd w:id="73"/>
-    <w:bookmarkStart w:id="74" w:name="ref-johnsonYellowtailFlounderLimanda1999"/>
-    <w:p>
-      <w:pPr>
-        <w:pStyle w:val="Bibliography"/>
-      </w:pPr>
-      <w:r>
-        <w:t xml:space="preserve">Johnson, D.L., Morse, W.W., Berrien, P.L., and Vitaliano, J.J. 1999. Yellowtail Flounder, Limanda ferruginea, Life History and Habitat Characteristics. NOAA Technical Memorandum.</w:t>
-      </w:r>
-    </w:p>
-    <w:bookmarkEnd w:id="74"/>
-    <w:bookmarkStart w:id="75" w:name="ref-legaultStockAssessmentGeorges2018"/>
+    <w:bookmarkEnd w:id="60"/>
+    <w:bookmarkStart w:id="61" w:name="ref-legaultStockAssessmentGeorges2018"/>
     <w:p>
       <w:pPr>
         <w:pStyle w:val="Bibliography"/>
@@ -8245,8 +7742,8 @@
         <w:t xml:space="preserve">: 64.</w:t>
       </w:r>
     </w:p>
-    <w:bookmarkEnd w:id="75"/>
-    <w:bookmarkStart w:id="76" w:name="ref-linkEffectsAreaClosures2005"/>
+    <w:bookmarkEnd w:id="61"/>
+    <w:bookmarkStart w:id="62" w:name="ref-linkEffectsAreaClosures2005"/>
     <w:p>
       <w:pPr>
         <w:pStyle w:val="Bibliography"/>
@@ -8270,8 +7767,8 @@
         <w:t xml:space="preserve">Benthic Habitats and the Effects ofFishing (American Fisheries Society, Symposium 41,Bethesda, Maryland, 12–14 November, 2002). (Eds P.W.Barnes and J.P. Thomas). pp. 345–368.</w:t>
       </w:r>
     </w:p>
-    <w:bookmarkEnd w:id="76"/>
-    <w:bookmarkStart w:id="78" w:name="ref-mcmullen2014GISData2014"/>
+    <w:bookmarkEnd w:id="62"/>
+    <w:bookmarkStart w:id="64" w:name="ref-mcmullen2014GISData2014"/>
     <w:p>
       <w:pPr>
         <w:pStyle w:val="Bibliography"/>
@@ -8282,7 +7779,7 @@
       <w:r>
         <w:t xml:space="preserve"> </w:t>
       </w:r>
-      <w:hyperlink r:id="rId77">
+      <w:hyperlink r:id="rId63">
         <w:r>
           <w:rPr>
             <w:rStyle w:val="Hyperlink"/>
@@ -8294,8 +7791,8 @@
         <w:t xml:space="preserve">.</w:t>
       </w:r>
     </w:p>
-    <w:bookmarkEnd w:id="78"/>
-    <w:bookmarkStart w:id="80" w:name="ref-murawskiLargescaleClosedAreas2000"/>
+    <w:bookmarkEnd w:id="64"/>
+    <w:bookmarkStart w:id="66" w:name="ref-murawskiLargescaleClosedAreas2000"/>
     <w:p>
       <w:pPr>
         <w:pStyle w:val="Bibliography"/>
@@ -8318,7 +7815,7 @@
       <w:r>
         <w:t xml:space="preserve"> </w:t>
       </w:r>
-      <w:hyperlink r:id="rId79">
+      <w:hyperlink r:id="rId65">
         <w:r>
           <w:rPr>
             <w:rStyle w:val="Hyperlink"/>
@@ -8333,111 +7830,8 @@
         <w:t xml:space="preserve">[accessed 24 July 2019].</w:t>
       </w:r>
     </w:p>
-    <w:bookmarkEnd w:id="80"/>
-    <w:bookmarkStart w:id="82" w:name="ref-nfsc54thNortheastRegional2012"/>
-    <w:p>
-      <w:pPr>
-        <w:pStyle w:val="Bibliography"/>
-      </w:pPr>
-      <w:r>
-        <w:t xml:space="preserve">NFSC. 2012. 54th Northeast Regional Stock Assessment Workshop (54th SAW), assessment summary report. Available from</w:t>
-      </w:r>
-      <w:r>
-        <w:t xml:space="preserve"> </w:t>
-      </w:r>
-      <w:hyperlink r:id="rId81">
-        <w:r>
-          <w:rPr>
-            <w:rStyle w:val="Hyperlink"/>
-          </w:rPr>
-          <w:t xml:space="preserve">https://repository.library.noaa.gov/view/noaa/4184</w:t>
-        </w:r>
-      </w:hyperlink>
-      <w:r>
-        <w:t xml:space="preserve"> </w:t>
-      </w:r>
-      <w:r>
-        <w:t xml:space="preserve">[accessed 1 September 2020].</w:t>
-      </w:r>
-    </w:p>
-    <w:bookmarkEnd w:id="82"/>
-    <w:bookmarkStart w:id="83" w:name="ref-obrienMaturation19Species1993"/>
-    <w:p>
-      <w:pPr>
-        <w:pStyle w:val="Bibliography"/>
-      </w:pPr>
-      <w:r>
-        <w:t xml:space="preserve">O’Brien, L., Burnett, J., and Mayo, R. 1993. Maturation of 19 Species of finish off the northeast coast of the United States, 1985-1990. NOAA Technical Report NMFS.</w:t>
-      </w:r>
-    </w:p>
-    <w:bookmarkEnd w:id="83"/>
-    <w:bookmarkStart w:id="85" w:name="ref-okeefeFormingPartnershipAvoid2013"/>
-    <w:p>
-      <w:pPr>
-        <w:pStyle w:val="Bibliography"/>
-      </w:pPr>
-      <w:r>
-        <w:t xml:space="preserve">O’Keefe, C.E., and DeCelles, G.R. 2013. Forming a Partnership to Avoid Bycatch. Fisheries</w:t>
-      </w:r>
-      <w:r>
-        <w:t xml:space="preserve"> </w:t>
-      </w:r>
-      <w:r>
-        <w:rPr>
-          <w:b/>
-        </w:rPr>
-        <w:t xml:space="preserve">38</w:t>
-      </w:r>
-      <w:r>
-        <w:t xml:space="preserve">(10): 434–444. doi:</w:t>
-      </w:r>
-      <w:hyperlink r:id="rId84">
-        <w:r>
-          <w:rPr>
-            <w:rStyle w:val="Hyperlink"/>
-          </w:rPr>
-          <w:t xml:space="preserve">10.1080/03632415.2013.838122</w:t>
-        </w:r>
-      </w:hyperlink>
-      <w:r>
-        <w:t xml:space="preserve">.</w:t>
-      </w:r>
-    </w:p>
-    <w:bookmarkEnd w:id="85"/>
-    <w:bookmarkStart w:id="87" w:name="ref-pershingSlowAdaptationFace2015"/>
-    <w:p>
-      <w:pPr>
-        <w:pStyle w:val="Bibliography"/>
-      </w:pPr>
-      <w:r>
-        <w:t xml:space="preserve">Pershing, A.J., Alexander, M.A., Hernandez, C.M., Kerr, L.A., Bris, A.L., Mills, K.E., Nye, J.A., Record, N.R., Scannell, H.A., Scott, J.D., Sherwood, G.D., and Thomas, A.C. 2015. Slow adaptation in the face of rapid warming leads to collapse of the Gulf of Maine cod fishery. Science</w:t>
-      </w:r>
-      <w:r>
-        <w:t xml:space="preserve"> </w:t>
-      </w:r>
-      <w:r>
-        <w:rPr>
-          <w:b/>
-        </w:rPr>
-        <w:t xml:space="preserve">350</w:t>
-      </w:r>
-      <w:r>
-        <w:t xml:space="preserve">(6262): 809–812. American Association for the Advancement of Science. doi:</w:t>
-      </w:r>
-      <w:hyperlink r:id="rId86">
-        <w:r>
-          <w:rPr>
-            <w:rStyle w:val="Hyperlink"/>
-          </w:rPr>
-          <w:t xml:space="preserve">10.1126/science.aac9819</w:t>
-        </w:r>
-      </w:hyperlink>
-      <w:r>
-        <w:t xml:space="preserve">.</w:t>
-      </w:r>
-    </w:p>
-    <w:bookmarkEnd w:id="87"/>
-    <w:bookmarkStart w:id="89" w:name="X4dc678f58f5c4cc38d128e8a45fcb28c6eb36c4"/>
+    <w:bookmarkEnd w:id="66"/>
+    <w:bookmarkStart w:id="68" w:name="X4dc678f58f5c4cc38d128e8a45fcb28c6eb36c4"/>
     <w:p>
       <w:pPr>
         <w:pStyle w:val="Bibliography"/>
@@ -8457,7 +7851,7 @@
       <w:r>
         <w:t xml:space="preserve">(12): 1897–1915. doi:</w:t>
       </w:r>
-      <w:hyperlink r:id="rId88">
+      <w:hyperlink r:id="rId67">
         <w:r>
           <w:rPr>
             <w:rStyle w:val="Hyperlink"/>
@@ -8469,8 +7863,8 @@
         <w:t xml:space="preserve">.</w:t>
       </w:r>
     </w:p>
-    <w:bookmarkEnd w:id="89"/>
-    <w:bookmarkStart w:id="91" w:name="Xf2aac4154dae800428050ee74ccc606da57520c"/>
+    <w:bookmarkEnd w:id="68"/>
+    <w:bookmarkStart w:id="70" w:name="Xf2aac4154dae800428050ee74ccc606da57520c"/>
     <w:p>
       <w:pPr>
         <w:pStyle w:val="Bibliography"/>
@@ -8490,7 +7884,7 @@
       <w:r>
         <w:t xml:space="preserve">(5): 1297–1310. doi:</w:t>
       </w:r>
-      <w:hyperlink r:id="rId90">
+      <w:hyperlink r:id="rId69">
         <w:r>
           <w:rPr>
             <w:rStyle w:val="Hyperlink"/>
@@ -8502,44 +7896,8 @@
         <w:t xml:space="preserve">.</w:t>
       </w:r>
     </w:p>
-    <w:bookmarkEnd w:id="91"/>
-    <w:bookmarkStart w:id="93" w:name="ref-tmgcDevelopmentSharingAllocation2002"/>
-    <w:p>
-      <w:pPr>
-        <w:pStyle w:val="Bibliography"/>
-      </w:pPr>
-      <w:r>
-        <w:t xml:space="preserve">TMGC. 2002. Development of a Sharing Allocation Proposal for Transboundary Resources of Cod, Haddock and Yellowtail Flounder on Georges Bank. Fisheries and Oceans Canada. Fisheries Management Regional Report</w:t>
-      </w:r>
-      <w:r>
-        <w:t xml:space="preserve"> </w:t>
-      </w:r>
-      <w:r>
-        <w:rPr>
-          <w:b/>
-        </w:rPr>
-        <w:t xml:space="preserve">2002/01</w:t>
-      </w:r>
-      <w:r>
-        <w:t xml:space="preserve">: 1–59. Available from</w:t>
-      </w:r>
-      <w:r>
-        <w:t xml:space="preserve"> </w:t>
-      </w:r>
-      <w:hyperlink r:id="rId92">
-        <w:r>
-          <w:rPr>
-            <w:rStyle w:val="Hyperlink"/>
-          </w:rPr>
-          <w:t xml:space="preserve">http://www.bio.gc.ca/info/intercol/tmgc-cogst/documents/FMR_2002_01.pdf</w:t>
-        </w:r>
-      </w:hyperlink>
-      <w:r>
-        <w:t xml:space="preserve">.</w:t>
-      </w:r>
-    </w:p>
-    <w:bookmarkEnd w:id="93"/>
-    <w:bookmarkStart w:id="95" w:name="X4c25c5b716c4c78232b55f3f643ffb200fd9483"/>
+    <w:bookmarkEnd w:id="70"/>
+    <w:bookmarkStart w:id="72" w:name="X4c25c5b716c4c78232b55f3f643ffb200fd9483"/>
     <w:p>
       <w:pPr>
         <w:pStyle w:val="Bibliography"/>
@@ -8559,7 +7917,7 @@
       <w:r>
         <w:t xml:space="preserve">(2): 221–235. doi:</w:t>
       </w:r>
-      <w:hyperlink r:id="rId94">
+      <w:hyperlink r:id="rId71">
         <w:r>
           <w:rPr>
             <w:rStyle w:val="Hyperlink"/>
@@ -8571,8 +7929,8 @@
         <w:t xml:space="preserve">.</w:t>
       </w:r>
     </w:p>
-    <w:bookmarkEnd w:id="95"/>
-    <w:bookmarkStart w:id="96" w:name="ref-valentineSeaFloorEnvironment1991"/>
+    <w:bookmarkEnd w:id="72"/>
+    <w:bookmarkStart w:id="73" w:name="ref-valentineSeaFloorEnvironment1991"/>
     <w:p>
       <w:pPr>
         <w:pStyle w:val="Bibliography"/>
@@ -8581,8 +7939,8 @@
         <w:t xml:space="preserve">Valentine, P., and Lough, R.G. 1991. The Sea Floor Environment and the Fishery of Eastern Georges Bank - The Influence of Geological and Oceanographic Environmental Factors on the Abundance and Distribution of Fisheries Resources of the Northeast United States Continental Shelf. Open- File Rep: 91–439.</w:t>
       </w:r>
     </w:p>
-    <w:bookmarkEnd w:id="96"/>
-    <w:bookmarkEnd w:id="97"/>
+    <w:bookmarkEnd w:id="73"/>
+    <w:bookmarkEnd w:id="74"/>
     <w:p>
       <w:r>
         <w:br w:type="page"/>
